--- a/Flume, Kafka and Scalability Spark Streaming .docx
+++ b/Flume, Kafka and Scalability Spark Streaming .docx
@@ -2537,7 +2537,6 @@
             <w:pPr>
               <w:pStyle w:val="TableCellBody"/>
               <w:rPr>
-                <w:rFonts w:hint="eastAsia"/>
                 <w:lang w:eastAsia="zh-TW"/>
               </w:rPr>
             </w:pPr>
@@ -2562,7 +2561,6 @@
             <w:pPr>
               <w:pStyle w:val="TableCellBody"/>
               <w:rPr>
-                <w:rFonts w:hint="eastAsia"/>
                 <w:lang w:eastAsia="zh-TW"/>
               </w:rPr>
             </w:pPr>
@@ -2651,7 +2649,6 @@
       <w:pPr>
         <w:pStyle w:val="3"/>
         <w:rPr>
-          <w:rFonts w:hint="eastAsia"/>
           <w:lang w:eastAsia="zh-TW"/>
         </w:rPr>
       </w:pPr>
@@ -2736,7 +2733,6 @@
           <w:numId w:val="20"/>
         </w:numPr>
         <w:rPr>
-          <w:rFonts w:hint="eastAsia"/>
           <w:lang w:eastAsia="zh-TW"/>
         </w:rPr>
       </w:pPr>
@@ -2921,7 +2917,6 @@
           <w:numId w:val="24"/>
         </w:numPr>
         <w:rPr>
-          <w:rFonts w:hint="eastAsia"/>
           <w:lang w:eastAsia="zh-TW"/>
         </w:rPr>
       </w:pPr>
@@ -2996,19 +2991,7 @@
         <w:rPr>
           <w:lang w:eastAsia="zh-TW"/>
         </w:rPr>
-        <w:t xml:space="preserve">mv </w:t>
-      </w:r>
-      <w:r>
-        <w:rPr>
-          <w:lang w:eastAsia="zh-TW"/>
-        </w:rPr>
-        <w:t>kafka_2.11-0.9.0.0</w:t>
-      </w:r>
-      <w:r>
-        <w:rPr>
-          <w:lang w:eastAsia="zh-TW"/>
-        </w:rPr>
-        <w:t xml:space="preserve"> /usr/local/</w:t>
+        <w:t>mv kafka_2.11-0.9.0.0 /usr/local/</w:t>
       </w:r>
       <w:r>
         <w:rPr>
@@ -3038,19 +3021,7 @@
         <w:rPr>
           <w:lang w:eastAsia="zh-TW"/>
         </w:rPr>
-        <w:t xml:space="preserve">cd </w:t>
-      </w:r>
-      <w:r>
-        <w:rPr>
-          <w:lang w:eastAsia="zh-TW"/>
-        </w:rPr>
-        <w:t>/usr/local/</w:t>
-      </w:r>
-      <w:r>
-        <w:rPr>
-          <w:lang w:eastAsia="zh-TW"/>
-        </w:rPr>
-        <w:t>kafka_2.11-0.9.0.0</w:t>
+        <w:t>cd /usr/local/kafka_2.11-0.9.0.0</w:t>
       </w:r>
     </w:p>
     <w:p>
@@ -3094,13 +3065,7 @@
         <w:rPr>
           <w:lang w:eastAsia="zh-TW"/>
         </w:rPr>
-        <w:t>/usr/local/kafka_2.11-0.9.0.0</w:t>
-      </w:r>
-      <w:r>
-        <w:rPr>
-          <w:lang w:eastAsia="zh-TW"/>
-        </w:rPr>
-        <w:t>/config/server.properties</w:t>
+        <w:t>/usr/local/kafka_2.11-0.9.0.0/config/server.properties</w:t>
       </w:r>
     </w:p>
     <w:p>
@@ -3141,7 +3106,6 @@
           <w:numId w:val="24"/>
         </w:numPr>
         <w:rPr>
-          <w:rFonts w:hint="eastAsia"/>
           <w:lang w:eastAsia="zh-TW"/>
         </w:rPr>
       </w:pPr>
@@ -3360,7 +3324,6 @@
           <w:numId w:val="25"/>
         </w:numPr>
         <w:rPr>
-          <w:rFonts w:hint="eastAsia"/>
           <w:lang w:eastAsia="zh-TW"/>
         </w:rPr>
       </w:pPr>
@@ -3379,7 +3342,6 @@
           <w:numId w:val="24"/>
         </w:numPr>
         <w:rPr>
-          <w:rFonts w:hint="eastAsia"/>
           <w:lang w:eastAsia="zh-TW"/>
         </w:rPr>
       </w:pPr>
@@ -3430,7 +3392,6 @@
           <w:numId w:val="24"/>
         </w:numPr>
         <w:rPr>
-          <w:rFonts w:hint="eastAsia"/>
           <w:lang w:eastAsia="zh-TW"/>
         </w:rPr>
       </w:pPr>
@@ -3469,13 +3430,7 @@
         <w:rPr>
           <w:lang w:eastAsia="zh-TW"/>
         </w:rPr>
-        <w:t xml:space="preserve"> </w:t>
-      </w:r>
-      <w:r>
-        <w:rPr>
-          <w:lang w:eastAsia="zh-TW"/>
-        </w:rPr>
-        <w:t>&amp;</w:t>
+        <w:t xml:space="preserve"> &amp;</w:t>
       </w:r>
     </w:p>
     <w:p>
@@ -3692,6 +3647,7 @@
       </w:pPr>
       <w:r>
         <w:rPr>
+          <w:noProof/>
           <w:lang w:eastAsia="zh-TW"/>
         </w:rPr>
         <w:drawing>
@@ -3774,7 +3730,6 @@
       <w:pPr>
         <w:pStyle w:val="a0"/>
         <w:rPr>
-          <w:rFonts w:hint="eastAsia"/>
           <w:lang w:eastAsia="zh-TW"/>
         </w:rPr>
       </w:pPr>
@@ -4603,7 +4558,6 @@
         <w:pStyle w:val="a0"/>
         <w:ind w:leftChars="600" w:left="1200"/>
         <w:rPr>
-          <w:rFonts w:hint="eastAsia"/>
           <w:lang w:eastAsia="zh-TW"/>
         </w:rPr>
       </w:pPr>
@@ -4622,7 +4576,6 @@
           <w:numId w:val="25"/>
         </w:numPr>
         <w:rPr>
-          <w:rFonts w:hint="eastAsia"/>
           <w:lang w:eastAsia="zh-TW"/>
         </w:rPr>
       </w:pPr>
@@ -6360,8 +6313,6 @@
         </w:rPr>
         <w:t>(</w:t>
       </w:r>
-      <w:bookmarkStart w:id="9" w:name="_GoBack"/>
-      <w:bookmarkEnd w:id="9"/>
       <w:r>
         <w:rPr>
           <w:rFonts w:ascii="Consolas" w:eastAsia="細明體" w:hAnsi="Consolas" w:cs="Consolas"/>
@@ -8506,10 +8457,24 @@
       <w:pPr>
         <w:pStyle w:val="a0"/>
         <w:rPr>
+          <w:lang w:eastAsia="zh-TW"/>
+        </w:rPr>
+      </w:pPr>
+    </w:p>
+    <w:p>
+      <w:pPr>
+        <w:pStyle w:val="4"/>
+        <w:rPr>
+          <w:lang w:eastAsia="zh-TW"/>
+        </w:rPr>
+      </w:pPr>
+      <w:r>
+        <w:rPr>
           <w:rFonts w:hint="eastAsia"/>
           <w:lang w:eastAsia="zh-TW"/>
         </w:rPr>
-      </w:pPr>
+        <w:t xml:space="preserve">Run test code </w:t>
+      </w:r>
     </w:p>
     <w:p>
       <w:pPr>
@@ -8519,6 +8484,377 @@
           <w:lang w:eastAsia="zh-TW"/>
         </w:rPr>
       </w:pPr>
+      <w:bookmarkStart w:id="9" w:name="_GoBack"/>
+      <w:bookmarkEnd w:id="9"/>
+    </w:p>
+    <w:p>
+      <w:pPr>
+        <w:pStyle w:val="a0"/>
+        <w:numPr>
+          <w:ilvl w:val="0"/>
+          <w:numId w:val="27"/>
+        </w:numPr>
+        <w:rPr>
+          <w:lang w:eastAsia="zh-TW"/>
+        </w:rPr>
+      </w:pPr>
+      <w:r>
+        <w:rPr>
+          <w:lang w:eastAsia="zh-TW"/>
+        </w:rPr>
+        <w:t>請先</w:t>
+      </w:r>
+      <w:r>
+        <w:rPr>
+          <w:rFonts w:hint="eastAsia"/>
+          <w:lang w:eastAsia="zh-TW"/>
+        </w:rPr>
+        <w:t xml:space="preserve"> check out </w:t>
+      </w:r>
+      <w:r>
+        <w:rPr>
+          <w:rFonts w:hint="eastAsia"/>
+          <w:lang w:eastAsia="zh-TW"/>
+        </w:rPr>
+        <w:t>專案（</w:t>
+      </w:r>
+      <w:r>
+        <w:rPr>
+          <w:rFonts w:hint="eastAsia"/>
+          <w:lang w:eastAsia="zh-TW"/>
+        </w:rPr>
+        <w:t>kafka_test_eclipse</w:t>
+      </w:r>
+      <w:r>
+        <w:rPr>
+          <w:rFonts w:hint="eastAsia"/>
+          <w:lang w:eastAsia="zh-TW"/>
+        </w:rPr>
+        <w:t>）</w:t>
+      </w:r>
+    </w:p>
+    <w:p>
+      <w:pPr>
+        <w:pStyle w:val="a0"/>
+        <w:numPr>
+          <w:ilvl w:val="0"/>
+          <w:numId w:val="27"/>
+        </w:numPr>
+        <w:rPr>
+          <w:lang w:eastAsia="zh-TW"/>
+        </w:rPr>
+      </w:pPr>
+      <w:r>
+        <w:rPr>
+          <w:rFonts w:hint="eastAsia"/>
+          <w:lang w:eastAsia="zh-TW"/>
+        </w:rPr>
+        <w:t>開啟</w:t>
+      </w:r>
+      <w:r>
+        <w:rPr>
+          <w:rFonts w:hint="eastAsia"/>
+          <w:lang w:eastAsia="zh-TW"/>
+        </w:rPr>
+        <w:t xml:space="preserve"> consumer_test</w:t>
+      </w:r>
+      <w:r>
+        <w:rPr>
+          <w:lang w:eastAsia="zh-TW"/>
+        </w:rPr>
+        <w:t>.java</w:t>
+      </w:r>
+    </w:p>
+    <w:p>
+      <w:pPr>
+        <w:pStyle w:val="a0"/>
+        <w:numPr>
+          <w:ilvl w:val="0"/>
+          <w:numId w:val="27"/>
+        </w:numPr>
+        <w:rPr>
+          <w:lang w:eastAsia="zh-TW"/>
+        </w:rPr>
+      </w:pPr>
+      <w:r>
+        <w:rPr>
+          <w:lang w:eastAsia="zh-TW"/>
+        </w:rPr>
+        <w:t>確認</w:t>
+      </w:r>
+      <w:r>
+        <w:rPr>
+          <w:lang w:eastAsia="zh-TW"/>
+        </w:rPr>
+        <w:t>bootstrap.servers</w:t>
+      </w:r>
+      <w:r>
+        <w:rPr>
+          <w:lang w:eastAsia="zh-TW"/>
+        </w:rPr>
+        <w:t xml:space="preserve"> </w:t>
+      </w:r>
+      <w:r>
+        <w:rPr>
+          <w:lang w:eastAsia="zh-TW"/>
+        </w:rPr>
+        <w:t>所指定的</w:t>
+      </w:r>
+      <w:r>
+        <w:rPr>
+          <w:rFonts w:hint="eastAsia"/>
+          <w:lang w:eastAsia="zh-TW"/>
+        </w:rPr>
+        <w:t xml:space="preserve"> kafka server </w:t>
+      </w:r>
+      <w:r>
+        <w:rPr>
+          <w:rFonts w:hint="eastAsia"/>
+          <w:lang w:eastAsia="zh-TW"/>
+        </w:rPr>
+        <w:t>的</w:t>
+      </w:r>
+      <w:r>
+        <w:rPr>
+          <w:rFonts w:hint="eastAsia"/>
+          <w:lang w:eastAsia="zh-TW"/>
+        </w:rPr>
+        <w:t xml:space="preserve"> ip </w:t>
+      </w:r>
+      <w:r>
+        <w:rPr>
+          <w:rFonts w:hint="eastAsia"/>
+          <w:lang w:eastAsia="zh-TW"/>
+        </w:rPr>
+        <w:t>跟</w:t>
+      </w:r>
+      <w:r>
+        <w:rPr>
+          <w:rFonts w:hint="eastAsia"/>
+          <w:lang w:eastAsia="zh-TW"/>
+        </w:rPr>
+        <w:t xml:space="preserve"> port </w:t>
+      </w:r>
+      <w:r>
+        <w:rPr>
+          <w:rFonts w:hint="eastAsia"/>
+          <w:lang w:eastAsia="zh-TW"/>
+        </w:rPr>
+        <w:t>正確</w:t>
+      </w:r>
+    </w:p>
+    <w:p>
+      <w:pPr>
+        <w:pStyle w:val="a0"/>
+        <w:numPr>
+          <w:ilvl w:val="0"/>
+          <w:numId w:val="27"/>
+        </w:numPr>
+        <w:rPr>
+          <w:lang w:eastAsia="zh-TW"/>
+        </w:rPr>
+      </w:pPr>
+      <w:r>
+        <w:rPr>
+          <w:rFonts w:hint="eastAsia"/>
+          <w:lang w:eastAsia="zh-TW"/>
+        </w:rPr>
+        <w:t>確認要存取的</w:t>
+      </w:r>
+      <w:r>
+        <w:rPr>
+          <w:rFonts w:hint="eastAsia"/>
+          <w:lang w:eastAsia="zh-TW"/>
+        </w:rPr>
+        <w:t xml:space="preserve"> topic </w:t>
+      </w:r>
+      <w:r>
+        <w:rPr>
+          <w:rFonts w:hint="eastAsia"/>
+          <w:lang w:eastAsia="zh-TW"/>
+        </w:rPr>
+        <w:t>名稱正確（範例為</w:t>
+      </w:r>
+      <w:r>
+        <w:rPr>
+          <w:rFonts w:hint="eastAsia"/>
+          <w:lang w:eastAsia="zh-TW"/>
+        </w:rPr>
+        <w:t xml:space="preserve"> mytopic</w:t>
+      </w:r>
+      <w:r>
+        <w:rPr>
+          <w:rFonts w:hint="eastAsia"/>
+          <w:lang w:eastAsia="zh-TW"/>
+        </w:rPr>
+        <w:t>）</w:t>
+      </w:r>
+    </w:p>
+    <w:p>
+      <w:pPr>
+        <w:pStyle w:val="a0"/>
+        <w:numPr>
+          <w:ilvl w:val="1"/>
+          <w:numId w:val="27"/>
+        </w:numPr>
+        <w:rPr>
+          <w:rFonts w:hint="eastAsia"/>
+          <w:lang w:eastAsia="zh-TW"/>
+        </w:rPr>
+      </w:pPr>
+      <w:r>
+        <w:rPr>
+          <w:rFonts w:ascii="Consolas" w:hAnsi="Consolas" w:cs="Consolas"/>
+          <w:color w:val="79ABFF"/>
+          <w:highlight w:val="black"/>
+          <w:lang w:eastAsia="zh-CN"/>
+        </w:rPr>
+        <w:t>consumer2</w:t>
+      </w:r>
+      <w:r>
+        <w:rPr>
+          <w:rFonts w:ascii="Consolas" w:hAnsi="Consolas" w:cs="Consolas"/>
+          <w:color w:val="D8D8D8"/>
+          <w:highlight w:val="black"/>
+          <w:lang w:eastAsia="zh-CN"/>
+        </w:rPr>
+        <w:t>.</w:t>
+      </w:r>
+      <w:r>
+        <w:rPr>
+          <w:rFonts w:ascii="Consolas" w:hAnsi="Consolas" w:cs="Consolas"/>
+          <w:color w:val="FFFFFF"/>
+          <w:highlight w:val="black"/>
+          <w:lang w:eastAsia="zh-CN"/>
+        </w:rPr>
+        <w:t>subscribe</w:t>
+      </w:r>
+      <w:r>
+        <w:rPr>
+          <w:rFonts w:ascii="Consolas" w:hAnsi="Consolas" w:cs="Consolas"/>
+          <w:color w:val="D8D8D8"/>
+          <w:highlight w:val="black"/>
+          <w:lang w:eastAsia="zh-CN"/>
+        </w:rPr>
+        <w:t>(</w:t>
+      </w:r>
+      <w:r>
+        <w:rPr>
+          <w:rFonts w:ascii="Consolas" w:hAnsi="Consolas" w:cs="Consolas"/>
+          <w:color w:val="D25252"/>
+          <w:highlight w:val="black"/>
+          <w:lang w:eastAsia="zh-CN"/>
+        </w:rPr>
+        <w:t>Arrays</w:t>
+      </w:r>
+      <w:r>
+        <w:rPr>
+          <w:rFonts w:ascii="Consolas" w:hAnsi="Consolas" w:cs="Consolas"/>
+          <w:color w:val="D8D8D8"/>
+          <w:highlight w:val="black"/>
+          <w:lang w:eastAsia="zh-CN"/>
+        </w:rPr>
+        <w:t>.</w:t>
+      </w:r>
+      <w:r>
+        <w:rPr>
+          <w:rFonts w:ascii="Consolas" w:hAnsi="Consolas" w:cs="Consolas"/>
+          <w:i/>
+          <w:iCs w:val="0"/>
+          <w:color w:val="BED6FF"/>
+          <w:highlight w:val="black"/>
+          <w:lang w:eastAsia="zh-CN"/>
+        </w:rPr>
+        <w:t>asList</w:t>
+      </w:r>
+      <w:r>
+        <w:rPr>
+          <w:rFonts w:ascii="Consolas" w:hAnsi="Consolas" w:cs="Consolas"/>
+          <w:color w:val="D8D8D8"/>
+          <w:highlight w:val="black"/>
+          <w:lang w:eastAsia="zh-CN"/>
+        </w:rPr>
+        <w:t>(</w:t>
+      </w:r>
+      <w:r>
+        <w:rPr>
+          <w:rFonts w:ascii="Consolas" w:hAnsi="Consolas" w:cs="Consolas"/>
+          <w:color w:val="FFC600"/>
+          <w:highlight w:val="black"/>
+          <w:lang w:eastAsia="zh-CN"/>
+        </w:rPr>
+        <w:t>"mytopic"</w:t>
+      </w:r>
+      <w:r>
+        <w:rPr>
+          <w:rFonts w:ascii="Consolas" w:hAnsi="Consolas" w:cs="Consolas"/>
+          <w:color w:val="D8D8D8"/>
+          <w:highlight w:val="black"/>
+          <w:lang w:eastAsia="zh-CN"/>
+        </w:rPr>
+        <w:t>));</w:t>
+      </w:r>
+      <w:r>
+        <w:rPr>
+          <w:rFonts w:ascii="Consolas" w:hAnsi="Consolas" w:cs="Consolas"/>
+          <w:color w:val="D8D8D8"/>
+          <w:lang w:eastAsia="zh-CN"/>
+        </w:rPr>
+        <w:tab/>
+      </w:r>
+    </w:p>
+    <w:p>
+      <w:pPr>
+        <w:pStyle w:val="a0"/>
+        <w:numPr>
+          <w:ilvl w:val="0"/>
+          <w:numId w:val="27"/>
+        </w:numPr>
+        <w:rPr>
+          <w:rFonts w:hint="eastAsia"/>
+          <w:lang w:eastAsia="zh-TW"/>
+        </w:rPr>
+      </w:pPr>
+      <w:r>
+        <w:rPr>
+          <w:lang w:eastAsia="zh-TW"/>
+        </w:rPr>
+        <w:t>執行</w:t>
+      </w:r>
+      <w:r>
+        <w:rPr>
+          <w:rFonts w:hint="eastAsia"/>
+          <w:lang w:eastAsia="zh-TW"/>
+        </w:rPr>
+        <w:t>consumer_test</w:t>
+      </w:r>
+      <w:r>
+        <w:rPr>
+          <w:lang w:eastAsia="zh-TW"/>
+        </w:rPr>
+        <w:t>.java</w:t>
+      </w:r>
+      <w:r>
+        <w:rPr>
+          <w:rFonts w:hint="eastAsia"/>
+          <w:lang w:eastAsia="zh-TW"/>
+        </w:rPr>
+        <w:t>，如果有訊息進入到</w:t>
+      </w:r>
+      <w:r>
+        <w:rPr>
+          <w:rFonts w:hint="eastAsia"/>
+          <w:lang w:eastAsia="zh-TW"/>
+        </w:rPr>
+        <w:t xml:space="preserve"> topic</w:t>
+      </w:r>
+      <w:r>
+        <w:rPr>
+          <w:rFonts w:hint="eastAsia"/>
+          <w:lang w:eastAsia="zh-TW"/>
+        </w:rPr>
+        <w:t>，就會持續印出來</w:t>
+      </w:r>
     </w:p>
     <w:p>
       <w:pPr>
@@ -12958,29 +13294,15 @@
             </w:rPr>
             <w:t xml:space="preserve">Version: </w:t>
           </w:r>
-          <w:r>
-            <w:fldChar w:fldCharType="begin"/>
-          </w:r>
-          <w:r>
-            <w:instrText xml:space="preserve"> DOCPROPERTY "VersionNum"  \* MERGEFORMAT </w:instrText>
-          </w:r>
-          <w:r>
-            <w:fldChar w:fldCharType="separate"/>
-          </w:r>
-          <w:r>
-            <w:rPr>
-              <w:rFonts w:ascii="Arial Narrow" w:hAnsi="Arial Narrow" w:cs="Arial"/>
-              <w:sz w:val="14"/>
-            </w:rPr>
-            <w:t>1.0</w:t>
-          </w:r>
-          <w:r>
-            <w:rPr>
-              <w:rFonts w:ascii="Arial Narrow" w:hAnsi="Arial Narrow" w:cs="Arial"/>
-              <w:sz w:val="14"/>
-            </w:rPr>
-            <w:fldChar w:fldCharType="end"/>
-          </w:r>
+          <w:fldSimple w:instr=" DOCPROPERTY &quot;VersionNum&quot;  \* MERGEFORMAT ">
+            <w:r>
+              <w:rPr>
+                <w:rFonts w:ascii="Arial Narrow" w:hAnsi="Arial Narrow" w:cs="Arial"/>
+                <w:sz w:val="14"/>
+              </w:rPr>
+              <w:t>1.0</w:t>
+            </w:r>
+          </w:fldSimple>
         </w:p>
       </w:tc>
       <w:tc>
@@ -13032,29 +13354,15 @@
             </w:rPr>
             <w:t xml:space="preserve">Status:  </w:t>
           </w:r>
-          <w:r>
-            <w:fldChar w:fldCharType="begin"/>
-          </w:r>
-          <w:r>
-            <w:instrText xml:space="preserve"> DOCPROPERTY "Status" \* MERGEFORMAT </w:instrText>
-          </w:r>
-          <w:r>
-            <w:fldChar w:fldCharType="separate"/>
-          </w:r>
-          <w:r>
-            <w:rPr>
-              <w:rFonts w:ascii="Arial Narrow" w:hAnsi="Arial Narrow" w:cs="Arial"/>
-              <w:sz w:val="14"/>
-            </w:rPr>
-            <w:t>DRAFT</w:t>
-          </w:r>
-          <w:r>
-            <w:rPr>
-              <w:rFonts w:ascii="Arial Narrow" w:hAnsi="Arial Narrow" w:cs="Arial"/>
-              <w:sz w:val="14"/>
-            </w:rPr>
-            <w:fldChar w:fldCharType="end"/>
-          </w:r>
+          <w:fldSimple w:instr=" DOCPROPERTY &quot;Status&quot; \* MERGEFORMAT ">
+            <w:r>
+              <w:rPr>
+                <w:rFonts w:ascii="Arial Narrow" w:hAnsi="Arial Narrow" w:cs="Arial"/>
+                <w:sz w:val="14"/>
+              </w:rPr>
+              <w:t>DRAFT</w:t>
+            </w:r>
+          </w:fldSimple>
         </w:p>
       </w:tc>
     </w:tr>
@@ -13080,31 +13388,16 @@
             </w:rPr>
             <w:t xml:space="preserve">File:  </w:t>
           </w:r>
-          <w:r>
-            <w:fldChar w:fldCharType="begin"/>
-          </w:r>
-          <w:r>
-            <w:instrText xml:space="preserve"> FILENAME  \* MERGEFORMAT </w:instrText>
-          </w:r>
-          <w:r>
-            <w:fldChar w:fldCharType="separate"/>
-          </w:r>
-          <w:r>
-            <w:rPr>
-              <w:rFonts w:ascii="Arial Narrow" w:hAnsi="Arial Narrow" w:cs="Arial"/>
-              <w:noProof/>
-              <w:sz w:val="14"/>
-            </w:rPr>
-            <w:t>Document in main</w:t>
-          </w:r>
-          <w:r>
-            <w:rPr>
-              <w:rFonts w:ascii="Arial Narrow" w:hAnsi="Arial Narrow" w:cs="Arial"/>
-              <w:noProof/>
-              <w:sz w:val="14"/>
-            </w:rPr>
-            <w:fldChar w:fldCharType="end"/>
-          </w:r>
+          <w:fldSimple w:instr=" FILENAME  \* MERGEFORMAT ">
+            <w:r>
+              <w:rPr>
+                <w:rFonts w:ascii="Arial Narrow" w:hAnsi="Arial Narrow" w:cs="Arial"/>
+                <w:noProof/>
+                <w:sz w:val="14"/>
+              </w:rPr>
+              <w:t>Document in main</w:t>
+            </w:r>
+          </w:fldSimple>
         </w:p>
       </w:tc>
       <w:tc>
@@ -13269,7 +13562,7 @@
               <w:noProof/>
               <w:sz w:val="14"/>
             </w:rPr>
-            <w:t>4/28/2016</w:t>
+            <w:t>4/30/2016</w:t>
           </w:r>
           <w:r>
             <w:rPr>
@@ -13312,7 +13605,7 @@
               <w:noProof/>
               <w:sz w:val="14"/>
             </w:rPr>
-            <w:t>9:19 PM</w:t>
+            <w:t>11:52 AM</w:t>
           </w:r>
           <w:r>
             <w:rPr>
@@ -13372,29 +13665,15 @@
             </w:rPr>
             <w:t xml:space="preserve">Version: </w:t>
           </w:r>
-          <w:r>
-            <w:fldChar w:fldCharType="begin"/>
-          </w:r>
-          <w:r>
-            <w:instrText xml:space="preserve"> DOCPROPERTY "VersionNum"  \* MERGEFORMAT </w:instrText>
-          </w:r>
-          <w:r>
-            <w:fldChar w:fldCharType="separate"/>
-          </w:r>
-          <w:r>
-            <w:rPr>
-              <w:rFonts w:ascii="Arial Narrow" w:hAnsi="Arial Narrow" w:cs="Arial"/>
-              <w:sz w:val="14"/>
-            </w:rPr>
-            <w:t>1.0</w:t>
-          </w:r>
-          <w:r>
-            <w:rPr>
-              <w:rFonts w:ascii="Arial Narrow" w:hAnsi="Arial Narrow" w:cs="Arial"/>
-              <w:sz w:val="14"/>
-            </w:rPr>
-            <w:fldChar w:fldCharType="end"/>
-          </w:r>
+          <w:fldSimple w:instr=" DOCPROPERTY &quot;VersionNum&quot;  \* MERGEFORMAT ">
+            <w:r>
+              <w:rPr>
+                <w:rFonts w:ascii="Arial Narrow" w:hAnsi="Arial Narrow" w:cs="Arial"/>
+                <w:sz w:val="14"/>
+              </w:rPr>
+              <w:t>1.0</w:t>
+            </w:r>
+          </w:fldSimple>
         </w:p>
       </w:tc>
       <w:tc>
@@ -13446,29 +13725,15 @@
             </w:rPr>
             <w:t xml:space="preserve">Status:  </w:t>
           </w:r>
-          <w:r>
-            <w:fldChar w:fldCharType="begin"/>
-          </w:r>
-          <w:r>
-            <w:instrText xml:space="preserve"> DOCPROPERTY "Status" \* MERGEFORMAT </w:instrText>
-          </w:r>
-          <w:r>
-            <w:fldChar w:fldCharType="separate"/>
-          </w:r>
-          <w:r>
-            <w:rPr>
-              <w:rFonts w:ascii="Arial Narrow" w:hAnsi="Arial Narrow" w:cs="Arial"/>
-              <w:sz w:val="14"/>
-            </w:rPr>
-            <w:t>DRAFT</w:t>
-          </w:r>
-          <w:r>
-            <w:rPr>
-              <w:rFonts w:ascii="Arial Narrow" w:hAnsi="Arial Narrow" w:cs="Arial"/>
-              <w:sz w:val="14"/>
-            </w:rPr>
-            <w:fldChar w:fldCharType="end"/>
-          </w:r>
+          <w:fldSimple w:instr=" DOCPROPERTY &quot;Status&quot; \* MERGEFORMAT ">
+            <w:r>
+              <w:rPr>
+                <w:rFonts w:ascii="Arial Narrow" w:hAnsi="Arial Narrow" w:cs="Arial"/>
+                <w:sz w:val="14"/>
+              </w:rPr>
+              <w:t>DRAFT</w:t>
+            </w:r>
+          </w:fldSimple>
         </w:p>
       </w:tc>
     </w:tr>
@@ -13494,29 +13759,15 @@
             </w:rPr>
             <w:t xml:space="preserve">Title:  </w:t>
           </w:r>
-          <w:r>
-            <w:fldChar w:fldCharType="begin"/>
-          </w:r>
-          <w:r>
-            <w:instrText xml:space="preserve"> TITLE  \* MERGEFORMAT </w:instrText>
-          </w:r>
-          <w:r>
-            <w:fldChar w:fldCharType="separate"/>
-          </w:r>
-          <w:r>
-            <w:rPr>
-              <w:rFonts w:ascii="Arial Narrow" w:hAnsi="Arial Narrow" w:cs="Arial"/>
-              <w:sz w:val="14"/>
-            </w:rPr>
-            <w:t>&lt;Title Here&gt;</w:t>
-          </w:r>
-          <w:r>
-            <w:rPr>
-              <w:rFonts w:ascii="Arial Narrow" w:hAnsi="Arial Narrow" w:cs="Arial"/>
-              <w:sz w:val="14"/>
-            </w:rPr>
-            <w:fldChar w:fldCharType="end"/>
-          </w:r>
+          <w:fldSimple w:instr=" TITLE  \* MERGEFORMAT ">
+            <w:r>
+              <w:rPr>
+                <w:rFonts w:ascii="Arial Narrow" w:hAnsi="Arial Narrow" w:cs="Arial"/>
+                <w:sz w:val="14"/>
+              </w:rPr>
+              <w:t>&lt;Title Here&gt;</w:t>
+            </w:r>
+          </w:fldSimple>
         </w:p>
       </w:tc>
       <w:tc>
@@ -13571,7 +13822,7 @@
               <w:noProof/>
               <w:sz w:val="14"/>
             </w:rPr>
-            <w:t>7</w:t>
+            <w:t>9</w:t>
           </w:r>
           <w:r>
             <w:rPr>
@@ -13681,7 +13932,7 @@
               <w:noProof/>
               <w:sz w:val="14"/>
             </w:rPr>
-            <w:t>4/28/2016</w:t>
+            <w:t>4/30/2016</w:t>
           </w:r>
           <w:r>
             <w:rPr>
@@ -13724,7 +13975,7 @@
               <w:noProof/>
               <w:sz w:val="14"/>
             </w:rPr>
-            <w:t>9:19 PM</w:t>
+            <w:t>11:52 AM</w:t>
           </w:r>
           <w:r>
             <w:rPr>
@@ -13920,29 +14171,15 @@
               <w:rFonts w:cs="Arial"/>
             </w:rPr>
           </w:pPr>
-          <w:r>
-            <w:fldChar w:fldCharType="begin"/>
-          </w:r>
-          <w:r>
-            <w:instrText xml:space="preserve"> FILENAME \* Upper \* MERGEFORMAT </w:instrText>
-          </w:r>
-          <w:r>
-            <w:fldChar w:fldCharType="separate"/>
-          </w:r>
-          <w:r>
-            <w:rPr>
-              <w:rFonts w:cs="Arial"/>
-              <w:noProof/>
-            </w:rPr>
-            <w:t>DOCUMENT IN MAIN</w:t>
-          </w:r>
-          <w:r>
-            <w:rPr>
-              <w:rFonts w:cs="Arial"/>
-              <w:noProof/>
-            </w:rPr>
-            <w:fldChar w:fldCharType="end"/>
-          </w:r>
+          <w:fldSimple w:instr=" FILENAME \* Upper \* MERGEFORMAT ">
+            <w:r>
+              <w:rPr>
+                <w:rFonts w:cs="Arial"/>
+                <w:noProof/>
+              </w:rPr>
+              <w:t>DOCUMENT IN MAIN</w:t>
+            </w:r>
+          </w:fldSimple>
         </w:p>
       </w:tc>
     </w:tr>
@@ -13997,27 +14234,14 @@
               <w:rFonts w:cs="Arial"/>
             </w:rPr>
           </w:pPr>
-          <w:r>
-            <w:fldChar w:fldCharType="begin"/>
-          </w:r>
-          <w:r>
-            <w:instrText xml:space="preserve"> DOCPROPERTY "Status"  \* MERGEFORMAT </w:instrText>
-          </w:r>
-          <w:r>
-            <w:fldChar w:fldCharType="separate"/>
-          </w:r>
-          <w:r>
-            <w:rPr>
-              <w:rFonts w:cs="Arial"/>
-            </w:rPr>
-            <w:t>DRAFT</w:t>
-          </w:r>
-          <w:r>
-            <w:rPr>
-              <w:rFonts w:cs="Arial"/>
-            </w:rPr>
-            <w:fldChar w:fldCharType="end"/>
-          </w:r>
+          <w:fldSimple w:instr=" DOCPROPERTY &quot;Status&quot;  \* MERGEFORMAT ">
+            <w:r>
+              <w:rPr>
+                <w:rFonts w:cs="Arial"/>
+              </w:rPr>
+              <w:t>DRAFT</w:t>
+            </w:r>
+          </w:fldSimple>
         </w:p>
       </w:tc>
     </w:tr>
@@ -14732,21 +14956,11 @@
     <w:r>
       <w:t xml:space="preserve">Reuse Pattern Template Version </w:t>
     </w:r>
-    <w:r>
-      <w:fldChar w:fldCharType="begin"/>
-    </w:r>
-    <w:r>
-      <w:instrText xml:space="preserve"> DOCPROPERTY "TemplateVersion"  \* MERGEFORMAT </w:instrText>
-    </w:r>
-    <w:r>
-      <w:fldChar w:fldCharType="separate"/>
-    </w:r>
-    <w:r>
-      <w:t>1.2</w:t>
-    </w:r>
-    <w:r>
-      <w:fldChar w:fldCharType="end"/>
-    </w:r>
+    <w:fldSimple w:instr=" DOCPROPERTY &quot;TemplateVersion&quot;  \* MERGEFORMAT ">
+      <w:r>
+        <w:t>1.2</w:t>
+      </w:r>
+    </w:fldSimple>
   </w:p>
 </w:ftr>
 </file>
@@ -14936,27 +15150,14 @@
               <w:rFonts w:cs="Arial"/>
             </w:rPr>
           </w:pPr>
-          <w:r>
-            <w:fldChar w:fldCharType="begin"/>
-          </w:r>
-          <w:r>
-            <w:instrText xml:space="preserve"> TITLE  \* MERGEFORMAT </w:instrText>
-          </w:r>
-          <w:r>
-            <w:fldChar w:fldCharType="separate"/>
-          </w:r>
-          <w:r>
-            <w:rPr>
-              <w:rFonts w:cs="Arial"/>
-            </w:rPr>
-            <w:t>&lt;Title Here&gt;</w:t>
-          </w:r>
-          <w:r>
-            <w:rPr>
-              <w:rFonts w:cs="Arial"/>
-            </w:rPr>
-            <w:fldChar w:fldCharType="end"/>
-          </w:r>
+          <w:fldSimple w:instr=" TITLE  \* MERGEFORMAT ">
+            <w:r>
+              <w:rPr>
+                <w:rFonts w:cs="Arial"/>
+              </w:rPr>
+              <w:t>&lt;Title Here&gt;</w:t>
+            </w:r>
+          </w:fldSimple>
         </w:p>
       </w:tc>
     </w:tr>
@@ -15133,27 +15334,14 @@
               <w:rFonts w:cs="Arial"/>
             </w:rPr>
           </w:pPr>
-          <w:r>
-            <w:fldChar w:fldCharType="begin"/>
-          </w:r>
-          <w:r>
-            <w:instrText xml:space="preserve"> TITLE  \* MERGEFORMAT </w:instrText>
-          </w:r>
-          <w:r>
-            <w:fldChar w:fldCharType="separate"/>
-          </w:r>
-          <w:r>
-            <w:rPr>
-              <w:rFonts w:cs="Arial"/>
-            </w:rPr>
-            <w:t>&lt;Title Here&gt;</w:t>
-          </w:r>
-          <w:r>
-            <w:rPr>
-              <w:rFonts w:cs="Arial"/>
-            </w:rPr>
-            <w:fldChar w:fldCharType="end"/>
-          </w:r>
+          <w:fldSimple w:instr=" TITLE  \* MERGEFORMAT ">
+            <w:r>
+              <w:rPr>
+                <w:rFonts w:cs="Arial"/>
+              </w:rPr>
+              <w:t>&lt;Title Here&gt;</w:t>
+            </w:r>
+          </w:fldSimple>
         </w:p>
       </w:tc>
     </w:tr>
@@ -16753,6 +16941,98 @@
     </w:lvl>
   </w:abstractNum>
   <w:abstractNum w:abstractNumId="15" w15:restartNumberingAfterBreak="0">
+    <w:nsid w:val="48EA79A2"/>
+    <w:multiLevelType w:val="hybridMultilevel"/>
+    <w:tmpl w:val="F298512C"/>
+    <w:lvl w:ilvl="0" w:tplc="18DAA5BC">
+      <w:start w:val="1"/>
+      <w:numFmt w:val="decimal"/>
+      <w:lvlText w:val="%1."/>
+      <w:lvlJc w:val="left"/>
+      <w:pPr>
+        <w:ind w:left="360" w:hanging="360"/>
+      </w:pPr>
+      <w:rPr>
+        <w:rFonts w:hint="default"/>
+      </w:rPr>
+    </w:lvl>
+    <w:lvl w:ilvl="1" w:tplc="2870AC12">
+      <w:start w:val="1"/>
+      <w:numFmt w:val="bullet"/>
+      <w:lvlText w:val="-"/>
+      <w:lvlJc w:val="left"/>
+      <w:pPr>
+        <w:ind w:left="960" w:hanging="480"/>
+      </w:pPr>
+      <w:rPr>
+        <w:rFonts w:ascii="Arial" w:eastAsia="新細明體" w:hAnsi="Arial" w:cs="Arial" w:hint="default"/>
+      </w:rPr>
+    </w:lvl>
+    <w:lvl w:ilvl="2" w:tplc="0409001B" w:tentative="1">
+      <w:start w:val="1"/>
+      <w:numFmt w:val="lowerRoman"/>
+      <w:lvlText w:val="%3."/>
+      <w:lvlJc w:val="right"/>
+      <w:pPr>
+        <w:ind w:left="1440" w:hanging="480"/>
+      </w:pPr>
+    </w:lvl>
+    <w:lvl w:ilvl="3" w:tplc="0409000F" w:tentative="1">
+      <w:start w:val="1"/>
+      <w:numFmt w:val="decimal"/>
+      <w:lvlText w:val="%4."/>
+      <w:lvlJc w:val="left"/>
+      <w:pPr>
+        <w:ind w:left="1920" w:hanging="480"/>
+      </w:pPr>
+    </w:lvl>
+    <w:lvl w:ilvl="4" w:tplc="04090019" w:tentative="1">
+      <w:start w:val="1"/>
+      <w:numFmt w:val="ideographTraditional"/>
+      <w:lvlText w:val="%5、"/>
+      <w:lvlJc w:val="left"/>
+      <w:pPr>
+        <w:ind w:left="2400" w:hanging="480"/>
+      </w:pPr>
+    </w:lvl>
+    <w:lvl w:ilvl="5" w:tplc="0409001B" w:tentative="1">
+      <w:start w:val="1"/>
+      <w:numFmt w:val="lowerRoman"/>
+      <w:lvlText w:val="%6."/>
+      <w:lvlJc w:val="right"/>
+      <w:pPr>
+        <w:ind w:left="2880" w:hanging="480"/>
+      </w:pPr>
+    </w:lvl>
+    <w:lvl w:ilvl="6" w:tplc="0409000F" w:tentative="1">
+      <w:start w:val="1"/>
+      <w:numFmt w:val="decimal"/>
+      <w:lvlText w:val="%7."/>
+      <w:lvlJc w:val="left"/>
+      <w:pPr>
+        <w:ind w:left="3360" w:hanging="480"/>
+      </w:pPr>
+    </w:lvl>
+    <w:lvl w:ilvl="7" w:tplc="04090019" w:tentative="1">
+      <w:start w:val="1"/>
+      <w:numFmt w:val="ideographTraditional"/>
+      <w:lvlText w:val="%8、"/>
+      <w:lvlJc w:val="left"/>
+      <w:pPr>
+        <w:ind w:left="3840" w:hanging="480"/>
+      </w:pPr>
+    </w:lvl>
+    <w:lvl w:ilvl="8" w:tplc="0409001B" w:tentative="1">
+      <w:start w:val="1"/>
+      <w:numFmt w:val="lowerRoman"/>
+      <w:lvlText w:val="%9."/>
+      <w:lvlJc w:val="right"/>
+      <w:pPr>
+        <w:ind w:left="4320" w:hanging="480"/>
+      </w:pPr>
+    </w:lvl>
+  </w:abstractNum>
+  <w:abstractNum w:abstractNumId="16" w15:restartNumberingAfterBreak="0">
     <w:nsid w:val="49423F58"/>
     <w:multiLevelType w:val="multilevel"/>
     <w:tmpl w:val="9A4011FE"/>
@@ -16841,7 +17121,7 @@
       </w:pPr>
     </w:lvl>
   </w:abstractNum>
-  <w:abstractNum w:abstractNumId="16" w15:restartNumberingAfterBreak="0">
+  <w:abstractNum w:abstractNumId="17" w15:restartNumberingAfterBreak="0">
     <w:nsid w:val="49480238"/>
     <w:multiLevelType w:val="hybridMultilevel"/>
     <w:tmpl w:val="A5845AB8"/>
@@ -16982,7 +17262,7 @@
       </w:rPr>
     </w:lvl>
   </w:abstractNum>
-  <w:abstractNum w:abstractNumId="17" w15:restartNumberingAfterBreak="0">
+  <w:abstractNum w:abstractNumId="18" w15:restartNumberingAfterBreak="0">
     <w:nsid w:val="499B0960"/>
     <w:multiLevelType w:val="hybridMultilevel"/>
     <w:tmpl w:val="8D0CA4A8"/>
@@ -17095,7 +17375,7 @@
       </w:rPr>
     </w:lvl>
   </w:abstractNum>
-  <w:abstractNum w:abstractNumId="18" w15:restartNumberingAfterBreak="0">
+  <w:abstractNum w:abstractNumId="19" w15:restartNumberingAfterBreak="0">
     <w:nsid w:val="49F175CB"/>
     <w:multiLevelType w:val="hybridMultilevel"/>
     <w:tmpl w:val="96002C3E"/>
@@ -17235,7 +17515,7 @@
       </w:rPr>
     </w:lvl>
   </w:abstractNum>
-  <w:abstractNum w:abstractNumId="19" w15:restartNumberingAfterBreak="0">
+  <w:abstractNum w:abstractNumId="20" w15:restartNumberingAfterBreak="0">
     <w:nsid w:val="52D62199"/>
     <w:multiLevelType w:val="hybridMultilevel"/>
     <w:tmpl w:val="47168B44"/>
@@ -17348,7 +17628,7 @@
       </w:rPr>
     </w:lvl>
   </w:abstractNum>
-  <w:abstractNum w:abstractNumId="20" w15:restartNumberingAfterBreak="0">
+  <w:abstractNum w:abstractNumId="21" w15:restartNumberingAfterBreak="0">
     <w:nsid w:val="5BB164CE"/>
     <w:multiLevelType w:val="multilevel"/>
     <w:tmpl w:val="0409001D"/>
@@ -17434,7 +17714,7 @@
       </w:pPr>
     </w:lvl>
   </w:abstractNum>
-  <w:abstractNum w:abstractNumId="21" w15:restartNumberingAfterBreak="0">
+  <w:abstractNum w:abstractNumId="22" w15:restartNumberingAfterBreak="0">
     <w:nsid w:val="6BC1206B"/>
     <w:multiLevelType w:val="hybridMultilevel"/>
     <w:tmpl w:val="9A4AA67A"/>
@@ -17523,7 +17803,7 @@
       </w:pPr>
     </w:lvl>
   </w:abstractNum>
-  <w:abstractNum w:abstractNumId="22" w15:restartNumberingAfterBreak="0">
+  <w:abstractNum w:abstractNumId="23" w15:restartNumberingAfterBreak="0">
     <w:nsid w:val="7252759D"/>
     <w:multiLevelType w:val="multilevel"/>
     <w:tmpl w:val="0409001D"/>
@@ -17609,7 +17889,7 @@
       </w:pPr>
     </w:lvl>
   </w:abstractNum>
-  <w:abstractNum w:abstractNumId="23" w15:restartNumberingAfterBreak="0">
+  <w:abstractNum w:abstractNumId="24" w15:restartNumberingAfterBreak="0">
     <w:nsid w:val="79DC487D"/>
     <w:multiLevelType w:val="hybridMultilevel"/>
     <w:tmpl w:val="9A4AA67A"/>
@@ -17698,7 +17978,7 @@
       </w:pPr>
     </w:lvl>
   </w:abstractNum>
-  <w:abstractNum w:abstractNumId="24" w15:restartNumberingAfterBreak="0">
+  <w:abstractNum w:abstractNumId="25" w15:restartNumberingAfterBreak="0">
     <w:nsid w:val="7A294DCA"/>
     <w:multiLevelType w:val="hybridMultilevel"/>
     <w:tmpl w:val="22E2B8A2"/>
@@ -17856,7 +18136,7 @@
     </w:lvl>
   </w:abstractNum>
   <w:num w:numId="1">
-    <w:abstractNumId w:val="18"/>
+    <w:abstractNumId w:val="19"/>
   </w:num>
   <w:num w:numId="2">
     <w:abstractNumId w:val="1"/>
@@ -17868,10 +18148,10 @@
     <w:abstractNumId w:val="8"/>
   </w:num>
   <w:num w:numId="5">
-    <w:abstractNumId w:val="24"/>
+    <w:abstractNumId w:val="25"/>
   </w:num>
   <w:num w:numId="6">
-    <w:abstractNumId w:val="16"/>
+    <w:abstractNumId w:val="17"/>
   </w:num>
   <w:num w:numId="7">
     <w:abstractNumId w:val="12"/>
@@ -17880,7 +18160,7 @@
     <w:abstractNumId w:val="11"/>
   </w:num>
   <w:num w:numId="9">
-    <w:abstractNumId w:val="22"/>
+    <w:abstractNumId w:val="23"/>
   </w:num>
   <w:num w:numId="10">
     <w:abstractNumId w:val="7"/>
@@ -17889,13 +18169,13 @@
     <w:abstractNumId w:val="2"/>
   </w:num>
   <w:num w:numId="12">
-    <w:abstractNumId w:val="17"/>
+    <w:abstractNumId w:val="18"/>
   </w:num>
   <w:num w:numId="13">
-    <w:abstractNumId w:val="20"/>
+    <w:abstractNumId w:val="21"/>
   </w:num>
   <w:num w:numId="14">
-    <w:abstractNumId w:val="15"/>
+    <w:abstractNumId w:val="16"/>
   </w:num>
   <w:num w:numId="15">
     <w:abstractNumId w:val="13"/>
@@ -17913,7 +18193,7 @@
     <w:abstractNumId w:val="14"/>
   </w:num>
   <w:num w:numId="20">
-    <w:abstractNumId w:val="23"/>
+    <w:abstractNumId w:val="24"/>
   </w:num>
   <w:num w:numId="21">
     <w:abstractNumId w:val="4"/>
@@ -17925,13 +18205,16 @@
     <w:abstractNumId w:val="6"/>
   </w:num>
   <w:num w:numId="24">
-    <w:abstractNumId w:val="21"/>
+    <w:abstractNumId w:val="22"/>
   </w:num>
   <w:num w:numId="25">
-    <w:abstractNumId w:val="19"/>
+    <w:abstractNumId w:val="20"/>
   </w:num>
   <w:num w:numId="26">
     <w:abstractNumId w:val="5"/>
+  </w:num>
+  <w:num w:numId="27">
+    <w:abstractNumId w:val="15"/>
   </w:num>
   <w:numIdMacAtCleanup w:val="7"/>
 </w:numbering>
@@ -18526,6 +18809,7 @@
   <w:style w:type="character" w:default="1" w:styleId="a1">
     <w:name w:val="Default Paragraph Font"/>
     <w:uiPriority w:val="1"/>
+    <w:semiHidden/>
     <w:unhideWhenUsed/>
   </w:style>
   <w:style w:type="table" w:default="1" w:styleId="a2">

--- a/Flume, Kafka and Scalability Spark Streaming .docx
+++ b/Flume, Kafka and Scalability Spark Streaming .docx
@@ -2629,21 +2629,19 @@
       <w:pPr>
         <w:pStyle w:val="1"/>
       </w:pPr>
-      <w:bookmarkStart w:id="7" w:name="_Toc448758205"/>
-      <w:r>
-        <w:t>Architecture</w:t>
+      <w:r>
+        <w:t>Setup</w:t>
+      </w:r>
+    </w:p>
+    <w:p>
+      <w:pPr>
+        <w:pStyle w:val="2"/>
+      </w:pPr>
+      <w:bookmarkStart w:id="7" w:name="_Toc448758206"/>
+      <w:r>
+        <w:t>Kafka</w:t>
       </w:r>
       <w:bookmarkEnd w:id="7"/>
-    </w:p>
-    <w:p>
-      <w:pPr>
-        <w:pStyle w:val="2"/>
-      </w:pPr>
-      <w:bookmarkStart w:id="8" w:name="_Toc448758206"/>
-      <w:r>
-        <w:t>Kafka</w:t>
-      </w:r>
-      <w:bookmarkEnd w:id="8"/>
     </w:p>
     <w:p>
       <w:pPr>
@@ -8480,12 +8478,9 @@
       <w:pPr>
         <w:pStyle w:val="a0"/>
         <w:rPr>
-          <w:rFonts w:hint="eastAsia"/>
-          <w:lang w:eastAsia="zh-TW"/>
-        </w:rPr>
-      </w:pPr>
-      <w:bookmarkStart w:id="9" w:name="_GoBack"/>
-      <w:bookmarkEnd w:id="9"/>
+          <w:lang w:eastAsia="zh-TW"/>
+        </w:rPr>
+      </w:pPr>
     </w:p>
     <w:p>
       <w:pPr>
@@ -8698,7 +8693,6 @@
           <w:numId w:val="27"/>
         </w:numPr>
         <w:rPr>
-          <w:rFonts w:hint="eastAsia"/>
           <w:lang w:eastAsia="zh-TW"/>
         </w:rPr>
       </w:pPr>
@@ -8811,139 +8805,1706 @@
           <w:numId w:val="27"/>
         </w:numPr>
         <w:rPr>
+          <w:lang w:eastAsia="zh-TW"/>
+        </w:rPr>
+      </w:pPr>
+      <w:r>
+        <w:rPr>
+          <w:lang w:eastAsia="zh-TW"/>
+        </w:rPr>
+        <w:t>執行</w:t>
+      </w:r>
+      <w:r>
+        <w:rPr>
           <w:rFonts w:hint="eastAsia"/>
           <w:lang w:eastAsia="zh-TW"/>
         </w:rPr>
-      </w:pPr>
-      <w:r>
-        <w:rPr>
-          <w:lang w:eastAsia="zh-TW"/>
-        </w:rPr>
-        <w:t>執行</w:t>
+        <w:t>consumer_test</w:t>
+      </w:r>
+      <w:r>
+        <w:rPr>
+          <w:lang w:eastAsia="zh-TW"/>
+        </w:rPr>
+        <w:t>.java</w:t>
       </w:r>
       <w:r>
         <w:rPr>
           <w:rFonts w:hint="eastAsia"/>
           <w:lang w:eastAsia="zh-TW"/>
         </w:rPr>
-        <w:t>consumer_test</w:t>
-      </w:r>
-      <w:r>
-        <w:rPr>
-          <w:lang w:eastAsia="zh-TW"/>
-        </w:rPr>
-        <w:t>.java</w:t>
+        <w:t>，如果有訊息進入到</w:t>
       </w:r>
       <w:r>
         <w:rPr>
           <w:rFonts w:hint="eastAsia"/>
           <w:lang w:eastAsia="zh-TW"/>
         </w:rPr>
-        <w:t>，如果有訊息進入到</w:t>
+        <w:t xml:space="preserve"> topic</w:t>
       </w:r>
       <w:r>
         <w:rPr>
           <w:rFonts w:hint="eastAsia"/>
           <w:lang w:eastAsia="zh-TW"/>
         </w:rPr>
-        <w:t xml:space="preserve"> topic</w:t>
-      </w:r>
-      <w:r>
+        <w:t>，就會持續印出來</w:t>
+      </w:r>
+    </w:p>
+    <w:p>
+      <w:pPr>
+        <w:pStyle w:val="2"/>
+      </w:pPr>
+      <w:bookmarkStart w:id="8" w:name="_Toc448758207"/>
+      <w:r>
+        <w:t>Spark</w:t>
+      </w:r>
+      <w:bookmarkEnd w:id="8"/>
+    </w:p>
+    <w:p>
+      <w:pPr>
+        <w:pStyle w:val="2"/>
+      </w:pPr>
+      <w:bookmarkStart w:id="9" w:name="_Toc448758208"/>
+      <w:r>
+        <w:t>Mesos</w:t>
+      </w:r>
+      <w:bookmarkEnd w:id="9"/>
+    </w:p>
+    <w:p>
+      <w:pPr>
+        <w:pStyle w:val="a0"/>
+      </w:pPr>
+    </w:p>
+    <w:p>
+      <w:pPr>
+        <w:pStyle w:val="a0"/>
+      </w:pPr>
+    </w:p>
+    <w:p>
+      <w:pPr>
+        <w:pStyle w:val="2"/>
         <w:rPr>
           <w:rFonts w:hint="eastAsia"/>
-          <w:lang w:eastAsia="zh-TW"/>
-        </w:rPr>
-        <w:t>，就會持續印出來</w:t>
-      </w:r>
-    </w:p>
-    <w:p>
-      <w:pPr>
-        <w:pStyle w:val="2"/>
-      </w:pPr>
-      <w:bookmarkStart w:id="10" w:name="_Toc448758207"/>
-      <w:r>
-        <w:t>Spark</w:t>
+        </w:rPr>
+      </w:pPr>
+      <w:r>
+        <w:lastRenderedPageBreak/>
+        <w:t>DC/OS</w:t>
+      </w:r>
+    </w:p>
+    <w:p>
+      <w:pPr>
+        <w:pStyle w:val="3"/>
+        <w:rPr>
+          <w:lang w:eastAsia="zh-TW"/>
+        </w:rPr>
+      </w:pPr>
+      <w:r>
+        <w:rPr>
+          <w:lang w:eastAsia="zh-TW"/>
+        </w:rPr>
+        <w:t>系統環境準備</w:t>
+      </w:r>
+    </w:p>
+    <w:p>
+      <w:pPr>
+        <w:pStyle w:val="4"/>
+        <w:rPr>
+          <w:lang w:eastAsia="zh-TW"/>
+        </w:rPr>
+      </w:pPr>
+      <w:r>
+        <w:rPr>
+          <w:lang w:eastAsia="zh-TW"/>
+        </w:rPr>
+        <w:t>Install Docker on CentOS</w:t>
+      </w:r>
+    </w:p>
+    <w:p>
+      <w:pPr>
+        <w:pStyle w:val="a0"/>
+        <w:rPr>
+          <w:lang w:eastAsia="zh-TW"/>
+        </w:rPr>
+      </w:pPr>
+    </w:p>
+    <w:p>
+      <w:pPr>
+        <w:pStyle w:val="a0"/>
+        <w:numPr>
+          <w:ilvl w:val="0"/>
+          <w:numId w:val="29"/>
+        </w:numPr>
+        <w:rPr>
+          <w:lang w:eastAsia="zh-TW"/>
+        </w:rPr>
+      </w:pPr>
+      <w:r>
+        <w:rPr>
+          <w:lang w:eastAsia="zh-TW"/>
+        </w:rPr>
+        <w:t>Upgrade CentOS to 7.2:</w:t>
+      </w:r>
+    </w:p>
+    <w:p>
+      <w:pPr>
+        <w:pStyle w:val="a0"/>
+        <w:ind w:left="360"/>
+        <w:rPr>
+          <w:lang w:eastAsia="zh-TW"/>
+        </w:rPr>
+      </w:pPr>
+      <w:r>
+        <w:rPr>
+          <w:lang w:eastAsia="zh-TW"/>
+        </w:rPr>
+        <w:t>$ sudo yum upgrade --assumeyes --tolerant</w:t>
+      </w:r>
+    </w:p>
+    <w:p>
+      <w:pPr>
+        <w:pStyle w:val="a0"/>
+        <w:ind w:left="360"/>
+        <w:rPr>
+          <w:lang w:eastAsia="zh-TW"/>
+        </w:rPr>
+      </w:pPr>
+      <w:r>
+        <w:rPr>
+          <w:lang w:eastAsia="zh-TW"/>
+        </w:rPr>
+        <w:t xml:space="preserve">$ sudo yum update </w:t>
+      </w:r>
+      <w:r>
+        <w:rPr>
+          <w:lang w:eastAsia="zh-TW"/>
+        </w:rPr>
+        <w:t>–</w:t>
+      </w:r>
+      <w:r>
+        <w:rPr>
+          <w:lang w:eastAsia="zh-TW"/>
+        </w:rPr>
+        <w:t>assumeyes</w:t>
+      </w:r>
+      <w:r>
+        <w:rPr>
+          <w:lang w:eastAsia="zh-TW"/>
+        </w:rPr>
+        <w:br/>
+      </w:r>
+    </w:p>
+    <w:p>
+      <w:pPr>
+        <w:pStyle w:val="a0"/>
+        <w:numPr>
+          <w:ilvl w:val="0"/>
+          <w:numId w:val="29"/>
+        </w:numPr>
+        <w:rPr>
+          <w:lang w:eastAsia="zh-TW"/>
+        </w:rPr>
+      </w:pPr>
+      <w:r>
+        <w:rPr>
+          <w:lang w:eastAsia="zh-TW"/>
+        </w:rPr>
+        <w:t>Verify that the kernel is at least 3.10:</w:t>
+      </w:r>
+    </w:p>
+    <w:p>
+      <w:pPr>
+        <w:pStyle w:val="a0"/>
+        <w:ind w:left="360"/>
+        <w:rPr>
+          <w:lang w:eastAsia="zh-TW"/>
+        </w:rPr>
+      </w:pPr>
+      <w:r>
+        <w:rPr>
+          <w:lang w:eastAsia="zh-TW"/>
+        </w:rPr>
+        <w:t>$ uname -r</w:t>
+      </w:r>
+    </w:p>
+    <w:p>
+      <w:pPr>
+        <w:pStyle w:val="a0"/>
+        <w:ind w:left="360"/>
+        <w:rPr>
+          <w:lang w:eastAsia="zh-TW"/>
+        </w:rPr>
+      </w:pPr>
+      <w:r>
+        <w:rPr>
+          <w:lang w:eastAsia="zh-TW"/>
+        </w:rPr>
+        <w:t>3.10.0-327.10.1.el7.x86_64</w:t>
+      </w:r>
+    </w:p>
+    <w:p>
+      <w:pPr>
+        <w:pStyle w:val="a0"/>
+        <w:ind w:left="360"/>
+        <w:rPr>
+          <w:lang w:eastAsia="zh-TW"/>
+        </w:rPr>
+      </w:pPr>
+    </w:p>
+    <w:p>
+      <w:pPr>
+        <w:pStyle w:val="a0"/>
+        <w:numPr>
+          <w:ilvl w:val="0"/>
+          <w:numId w:val="29"/>
+        </w:numPr>
+        <w:rPr>
+          <w:lang w:eastAsia="zh-TW"/>
+        </w:rPr>
+      </w:pPr>
+      <w:r>
+        <w:rPr>
+          <w:lang w:eastAsia="zh-TW"/>
+        </w:rPr>
+        <w:t>Enable OverlayFS:</w:t>
+      </w:r>
+    </w:p>
+    <w:p>
+      <w:pPr>
+        <w:pStyle w:val="a0"/>
+        <w:ind w:left="360"/>
+        <w:rPr>
+          <w:lang w:eastAsia="zh-TW"/>
+        </w:rPr>
+      </w:pPr>
+      <w:r>
+        <w:rPr>
+          <w:lang w:eastAsia="zh-TW"/>
+        </w:rPr>
+        <w:t>$ sudo tee /etc/modules-load.d/overlay.conf &lt;&lt;-'EOF'</w:t>
+      </w:r>
+    </w:p>
+    <w:p>
+      <w:pPr>
+        <w:pStyle w:val="a0"/>
+        <w:ind w:left="360"/>
+        <w:rPr>
+          <w:lang w:eastAsia="zh-TW"/>
+        </w:rPr>
+      </w:pPr>
+      <w:r>
+        <w:rPr>
+          <w:lang w:eastAsia="zh-TW"/>
+        </w:rPr>
+        <w:t>overlay</w:t>
+      </w:r>
+    </w:p>
+    <w:p>
+      <w:pPr>
+        <w:pStyle w:val="a0"/>
+        <w:ind w:left="360"/>
+        <w:rPr>
+          <w:lang w:eastAsia="zh-TW"/>
+        </w:rPr>
+      </w:pPr>
+      <w:r>
+        <w:rPr>
+          <w:lang w:eastAsia="zh-TW"/>
+        </w:rPr>
+        <w:t>EOF</w:t>
+      </w:r>
+    </w:p>
+    <w:p>
+      <w:pPr>
+        <w:pStyle w:val="a0"/>
+        <w:ind w:left="360"/>
+        <w:rPr>
+          <w:lang w:eastAsia="zh-TW"/>
+        </w:rPr>
+      </w:pPr>
+    </w:p>
+    <w:p>
+      <w:pPr>
+        <w:pStyle w:val="a0"/>
+        <w:numPr>
+          <w:ilvl w:val="0"/>
+          <w:numId w:val="29"/>
+        </w:numPr>
+        <w:rPr>
+          <w:lang w:eastAsia="zh-TW"/>
+        </w:rPr>
+      </w:pPr>
+      <w:r>
+        <w:rPr>
+          <w:lang w:eastAsia="zh-TW"/>
+        </w:rPr>
+        <w:t>Reboot to reload kernel modules:</w:t>
+      </w:r>
+    </w:p>
+    <w:p>
+      <w:pPr>
+        <w:pStyle w:val="a0"/>
+        <w:ind w:left="360"/>
+        <w:rPr>
+          <w:lang w:eastAsia="zh-TW"/>
+        </w:rPr>
+      </w:pPr>
+      <w:r>
+        <w:rPr>
+          <w:lang w:eastAsia="zh-TW"/>
+        </w:rPr>
+        <w:t>$ reboot</w:t>
+      </w:r>
+    </w:p>
+    <w:p>
+      <w:pPr>
+        <w:pStyle w:val="a0"/>
+        <w:ind w:left="360"/>
+        <w:rPr>
+          <w:lang w:eastAsia="zh-TW"/>
+        </w:rPr>
+      </w:pPr>
+    </w:p>
+    <w:p>
+      <w:pPr>
+        <w:pStyle w:val="a0"/>
+        <w:numPr>
+          <w:ilvl w:val="0"/>
+          <w:numId w:val="29"/>
+        </w:numPr>
+        <w:rPr>
+          <w:lang w:eastAsia="zh-TW"/>
+        </w:rPr>
+      </w:pPr>
+      <w:r>
+        <w:rPr>
+          <w:lang w:eastAsia="zh-TW"/>
+        </w:rPr>
+        <w:t>Verify that OverlayFS is enabled:</w:t>
+      </w:r>
+    </w:p>
+    <w:p>
+      <w:pPr>
+        <w:pStyle w:val="a0"/>
+        <w:ind w:left="360"/>
+        <w:rPr>
+          <w:lang w:eastAsia="zh-TW"/>
+        </w:rPr>
+      </w:pPr>
+      <w:r>
+        <w:rPr>
+          <w:lang w:eastAsia="zh-TW"/>
+        </w:rPr>
+        <w:t>$ lsmod | grep overlay</w:t>
+      </w:r>
+    </w:p>
+    <w:p>
+      <w:pPr>
+        <w:pStyle w:val="a0"/>
+        <w:ind w:left="360"/>
+        <w:rPr>
+          <w:lang w:eastAsia="zh-TW"/>
+        </w:rPr>
+      </w:pPr>
+      <w:r>
+        <w:rPr>
+          <w:lang w:eastAsia="zh-TW"/>
+        </w:rPr>
+        <w:t>overlay</w:t>
+      </w:r>
+    </w:p>
+    <w:p>
+      <w:pPr>
+        <w:pStyle w:val="a0"/>
+        <w:numPr>
+          <w:ilvl w:val="0"/>
+          <w:numId w:val="29"/>
+        </w:numPr>
+        <w:rPr>
+          <w:lang w:eastAsia="zh-TW"/>
+        </w:rPr>
+      </w:pPr>
+      <w:r>
+        <w:rPr>
+          <w:lang w:eastAsia="zh-TW"/>
+        </w:rPr>
+        <w:t>Configure yum to use the Docker yum repo:</w:t>
+      </w:r>
+    </w:p>
+    <w:p>
+      <w:pPr>
+        <w:pStyle w:val="a0"/>
+        <w:ind w:left="360"/>
+        <w:rPr>
+          <w:lang w:eastAsia="zh-TW"/>
+        </w:rPr>
+      </w:pPr>
+      <w:r>
+        <w:rPr>
+          <w:lang w:eastAsia="zh-TW"/>
+        </w:rPr>
+        <w:t>$ sudo tee /etc/yum.repos.d/docker.repo &lt;&lt;-'EOF'</w:t>
+      </w:r>
+    </w:p>
+    <w:p>
+      <w:pPr>
+        <w:pStyle w:val="a0"/>
+        <w:ind w:left="360"/>
+        <w:rPr>
+          <w:lang w:eastAsia="zh-TW"/>
+        </w:rPr>
+      </w:pPr>
+      <w:r>
+        <w:rPr>
+          <w:lang w:eastAsia="zh-TW"/>
+        </w:rPr>
+        <w:t>[dockerrepo]</w:t>
+      </w:r>
+    </w:p>
+    <w:p>
+      <w:pPr>
+        <w:pStyle w:val="a0"/>
+        <w:ind w:left="360"/>
+        <w:rPr>
+          <w:lang w:eastAsia="zh-TW"/>
+        </w:rPr>
+      </w:pPr>
+      <w:r>
+        <w:rPr>
+          <w:lang w:eastAsia="zh-TW"/>
+        </w:rPr>
+        <w:t>name=Docker Repository</w:t>
+      </w:r>
+    </w:p>
+    <w:p>
+      <w:pPr>
+        <w:pStyle w:val="a0"/>
+        <w:ind w:left="360"/>
+        <w:rPr>
+          <w:lang w:eastAsia="zh-TW"/>
+        </w:rPr>
+      </w:pPr>
+      <w:r>
+        <w:rPr>
+          <w:lang w:eastAsia="zh-TW"/>
+        </w:rPr>
+        <w:t>baseurl=https://yum.dockerproject.org/repo/main/centos/$releasever/</w:t>
+      </w:r>
+    </w:p>
+    <w:p>
+      <w:pPr>
+        <w:pStyle w:val="a0"/>
+        <w:ind w:left="360"/>
+        <w:rPr>
+          <w:lang w:eastAsia="zh-TW"/>
+        </w:rPr>
+      </w:pPr>
+      <w:r>
+        <w:rPr>
+          <w:lang w:eastAsia="zh-TW"/>
+        </w:rPr>
+        <w:t>enabled=1</w:t>
+      </w:r>
+    </w:p>
+    <w:p>
+      <w:pPr>
+        <w:pStyle w:val="a0"/>
+        <w:ind w:left="360"/>
+        <w:rPr>
+          <w:lang w:eastAsia="zh-TW"/>
+        </w:rPr>
+      </w:pPr>
+      <w:r>
+        <w:rPr>
+          <w:lang w:eastAsia="zh-TW"/>
+        </w:rPr>
+        <w:t>gpgcheck=1</w:t>
+      </w:r>
+    </w:p>
+    <w:p>
+      <w:pPr>
+        <w:pStyle w:val="a0"/>
+        <w:ind w:left="360"/>
+        <w:rPr>
+          <w:lang w:eastAsia="zh-TW"/>
+        </w:rPr>
+      </w:pPr>
+      <w:r>
+        <w:rPr>
+          <w:lang w:eastAsia="zh-TW"/>
+        </w:rPr>
+        <w:t>gpgkey=https://yum.dockerproject.org/gpg</w:t>
+      </w:r>
+    </w:p>
+    <w:p>
+      <w:pPr>
+        <w:pStyle w:val="a0"/>
+        <w:ind w:left="360"/>
+        <w:rPr>
+          <w:lang w:eastAsia="zh-TW"/>
+        </w:rPr>
+      </w:pPr>
+      <w:r>
+        <w:rPr>
+          <w:lang w:eastAsia="zh-TW"/>
+        </w:rPr>
+        <w:t>EOF</w:t>
+      </w:r>
+    </w:p>
+    <w:p>
+      <w:pPr>
+        <w:pStyle w:val="a0"/>
+        <w:numPr>
+          <w:ilvl w:val="0"/>
+          <w:numId w:val="29"/>
+        </w:numPr>
+        <w:rPr>
+          <w:lang w:eastAsia="zh-TW"/>
+        </w:rPr>
+      </w:pPr>
+      <w:r>
+        <w:rPr>
+          <w:lang w:eastAsia="zh-TW"/>
+        </w:rPr>
+        <w:lastRenderedPageBreak/>
+        <w:t>Configure systemd to run the Docker Daemon with OverlayFS:</w:t>
+      </w:r>
+    </w:p>
+    <w:p>
+      <w:pPr>
+        <w:pStyle w:val="a0"/>
+        <w:ind w:left="360"/>
+        <w:rPr>
+          <w:lang w:eastAsia="zh-TW"/>
+        </w:rPr>
+      </w:pPr>
+      <w:r>
+        <w:rPr>
+          <w:lang w:eastAsia="zh-TW"/>
+        </w:rPr>
+        <w:t>$ sudo mkdir -p /etc/systemd/system/docker.service.d &amp;&amp; sudo tee /etc/systemd/system/docker.service.d/override.conf &lt;&lt;- EOF</w:t>
+      </w:r>
+    </w:p>
+    <w:p>
+      <w:pPr>
+        <w:pStyle w:val="a0"/>
+        <w:ind w:left="360"/>
+        <w:rPr>
+          <w:lang w:eastAsia="zh-TW"/>
+        </w:rPr>
+      </w:pPr>
+      <w:r>
+        <w:rPr>
+          <w:lang w:eastAsia="zh-TW"/>
+        </w:rPr>
+        <w:t>[Service]</w:t>
+      </w:r>
+    </w:p>
+    <w:p>
+      <w:pPr>
+        <w:pStyle w:val="a0"/>
+        <w:ind w:left="360"/>
+        <w:rPr>
+          <w:lang w:eastAsia="zh-TW"/>
+        </w:rPr>
+      </w:pPr>
+      <w:r>
+        <w:rPr>
+          <w:lang w:eastAsia="zh-TW"/>
+        </w:rPr>
+        <w:t>ExecStart=</w:t>
+      </w:r>
+    </w:p>
+    <w:p>
+      <w:pPr>
+        <w:pStyle w:val="a0"/>
+        <w:ind w:left="360"/>
+        <w:rPr>
+          <w:lang w:eastAsia="zh-TW"/>
+        </w:rPr>
+      </w:pPr>
+      <w:r>
+        <w:rPr>
+          <w:lang w:eastAsia="zh-TW"/>
+        </w:rPr>
+        <w:t>ExecStart=/usr/bin/docker daemon --storage-driver=overlay -H fd://</w:t>
+      </w:r>
+    </w:p>
+    <w:p>
+      <w:pPr>
+        <w:pStyle w:val="a0"/>
+        <w:ind w:left="360"/>
+        <w:rPr>
+          <w:lang w:eastAsia="zh-TW"/>
+        </w:rPr>
+      </w:pPr>
+      <w:r>
+        <w:rPr>
+          <w:lang w:eastAsia="zh-TW"/>
+        </w:rPr>
+        <w:t>EOF</w:t>
+      </w:r>
+    </w:p>
+    <w:p>
+      <w:pPr>
+        <w:pStyle w:val="a0"/>
+        <w:numPr>
+          <w:ilvl w:val="0"/>
+          <w:numId w:val="29"/>
+        </w:numPr>
+        <w:rPr>
+          <w:lang w:eastAsia="zh-TW"/>
+        </w:rPr>
+      </w:pPr>
+      <w:r>
+        <w:rPr>
+          <w:lang w:eastAsia="zh-TW"/>
+        </w:rPr>
+        <w:t>Install the Docker engine, daemon, and service:</w:t>
+      </w:r>
+    </w:p>
+    <w:p>
+      <w:pPr>
+        <w:pStyle w:val="a0"/>
+        <w:ind w:left="360"/>
+        <w:rPr>
+          <w:lang w:eastAsia="zh-TW"/>
+        </w:rPr>
+      </w:pPr>
+      <w:r>
+        <w:rPr>
+          <w:lang w:eastAsia="zh-TW"/>
+        </w:rPr>
+        <w:t>$ sudo yum install --assumeyes --tolerant docker-engine</w:t>
+      </w:r>
+    </w:p>
+    <w:p>
+      <w:pPr>
+        <w:pStyle w:val="a0"/>
+        <w:ind w:left="360"/>
+        <w:rPr>
+          <w:lang w:eastAsia="zh-TW"/>
+        </w:rPr>
+      </w:pPr>
+      <w:r>
+        <w:rPr>
+          <w:lang w:eastAsia="zh-TW"/>
+        </w:rPr>
+        <w:t>$ sudo systemctl start docker</w:t>
+      </w:r>
+    </w:p>
+    <w:p>
+      <w:pPr>
+        <w:pStyle w:val="a0"/>
+        <w:ind w:left="360"/>
+        <w:rPr>
+          <w:lang w:eastAsia="zh-TW"/>
+        </w:rPr>
+      </w:pPr>
+      <w:r>
+        <w:rPr>
+          <w:lang w:eastAsia="zh-TW"/>
+        </w:rPr>
+        <w:t>$ sudo systemctl enable docker</w:t>
+      </w:r>
+    </w:p>
+    <w:p>
+      <w:pPr>
+        <w:pStyle w:val="a0"/>
+        <w:ind w:leftChars="200" w:left="400"/>
+        <w:rPr>
+          <w:lang w:eastAsia="zh-TW"/>
+        </w:rPr>
+      </w:pPr>
+      <w:r>
+        <w:rPr>
+          <w:lang w:eastAsia="zh-TW"/>
+        </w:rPr>
+        <w:t>When the process completes, you should see:</w:t>
+      </w:r>
+    </w:p>
+    <w:p>
+      <w:pPr>
+        <w:pStyle w:val="a0"/>
+        <w:ind w:leftChars="200" w:left="400"/>
+        <w:rPr>
+          <w:lang w:eastAsia="zh-TW"/>
+        </w:rPr>
+      </w:pPr>
+      <w:r>
+        <w:rPr>
+          <w:lang w:eastAsia="zh-TW"/>
+        </w:rPr>
+        <w:t>Complete!</w:t>
+      </w:r>
+    </w:p>
+    <w:p>
+      <w:pPr>
+        <w:pStyle w:val="a0"/>
+        <w:ind w:leftChars="200" w:left="400"/>
+        <w:rPr>
+          <w:lang w:eastAsia="zh-TW"/>
+        </w:rPr>
+      </w:pPr>
+      <w:r>
+        <w:rPr>
+          <w:lang w:eastAsia="zh-TW"/>
+        </w:rPr>
+        <w:t>Created symlink from /etc/systemd/system/multi-user.target.wants/docker.service to /usr/lib/systemd/system/docker.service.</w:t>
+      </w:r>
+    </w:p>
+    <w:p>
+      <w:pPr>
+        <w:pStyle w:val="a0"/>
+        <w:numPr>
+          <w:ilvl w:val="0"/>
+          <w:numId w:val="29"/>
+        </w:numPr>
+        <w:rPr>
+          <w:lang w:eastAsia="zh-TW"/>
+        </w:rPr>
+      </w:pPr>
+      <w:r>
+        <w:rPr>
+          <w:lang w:eastAsia="zh-TW"/>
+        </w:rPr>
+        <w:t>Test that Docker is properly installed:</w:t>
+      </w:r>
+    </w:p>
+    <w:p>
+      <w:pPr>
+        <w:pStyle w:val="a0"/>
+        <w:ind w:leftChars="200" w:left="400"/>
+        <w:rPr>
+          <w:lang w:eastAsia="zh-TW"/>
+        </w:rPr>
+      </w:pPr>
+      <w:r>
+        <w:rPr>
+          <w:lang w:eastAsia="zh-TW"/>
+        </w:rPr>
+        <w:t xml:space="preserve"> $ sudo docker ps</w:t>
+      </w:r>
+    </w:p>
+    <w:p>
+      <w:pPr>
+        <w:pStyle w:val="a0"/>
+        <w:rPr>
+          <w:lang w:eastAsia="zh-TW"/>
+        </w:rPr>
+      </w:pPr>
+    </w:p>
+    <w:p>
+      <w:pPr>
+        <w:pStyle w:val="a0"/>
+        <w:rPr>
+          <w:lang w:eastAsia="zh-TW"/>
+        </w:rPr>
+      </w:pPr>
+    </w:p>
+    <w:p>
+      <w:pPr>
+        <w:pStyle w:val="a0"/>
+        <w:rPr>
+          <w:lang w:eastAsia="zh-TW"/>
+        </w:rPr>
+      </w:pPr>
+    </w:p>
+    <w:p>
+      <w:pPr>
+        <w:pStyle w:val="a0"/>
+        <w:rPr>
+          <w:lang w:eastAsia="zh-TW"/>
+        </w:rPr>
+      </w:pPr>
+    </w:p>
+    <w:p>
+      <w:pPr>
+        <w:pStyle w:val="a0"/>
+        <w:rPr>
+          <w:lang w:eastAsia="zh-TW"/>
+        </w:rPr>
+      </w:pPr>
+    </w:p>
+    <w:p>
+      <w:pPr>
+        <w:pStyle w:val="a0"/>
+        <w:rPr>
+          <w:lang w:eastAsia="zh-TW"/>
+        </w:rPr>
+      </w:pPr>
+    </w:p>
+    <w:p>
+      <w:pPr>
+        <w:pStyle w:val="a0"/>
+        <w:rPr>
+          <w:lang w:eastAsia="zh-TW"/>
+        </w:rPr>
+      </w:pPr>
+    </w:p>
+    <w:p>
+      <w:pPr>
+        <w:pStyle w:val="a0"/>
+        <w:rPr>
+          <w:lang w:eastAsia="zh-TW"/>
+        </w:rPr>
+      </w:pPr>
+    </w:p>
+    <w:p>
+      <w:pPr>
+        <w:pStyle w:val="a0"/>
+        <w:rPr>
+          <w:lang w:eastAsia="zh-TW"/>
+        </w:rPr>
+      </w:pPr>
+    </w:p>
+    <w:p>
+      <w:pPr>
+        <w:pStyle w:val="a0"/>
+        <w:rPr>
+          <w:lang w:eastAsia="zh-TW"/>
+        </w:rPr>
+      </w:pPr>
+    </w:p>
+    <w:p>
+      <w:pPr>
+        <w:pStyle w:val="a0"/>
+        <w:rPr>
+          <w:lang w:eastAsia="zh-TW"/>
+        </w:rPr>
+      </w:pPr>
+    </w:p>
+    <w:p>
+      <w:pPr>
+        <w:pStyle w:val="a0"/>
+        <w:rPr>
+          <w:lang w:eastAsia="zh-TW"/>
+        </w:rPr>
+      </w:pPr>
+    </w:p>
+    <w:p>
+      <w:pPr>
+        <w:pStyle w:val="a0"/>
+        <w:rPr>
+          <w:lang w:eastAsia="zh-TW"/>
+        </w:rPr>
+      </w:pPr>
+    </w:p>
+    <w:p>
+      <w:pPr>
+        <w:pStyle w:val="a0"/>
+        <w:rPr>
+          <w:lang w:eastAsia="zh-TW"/>
+        </w:rPr>
+      </w:pPr>
+    </w:p>
+    <w:p>
+      <w:pPr>
+        <w:pStyle w:val="a0"/>
+        <w:rPr>
+          <w:lang w:eastAsia="zh-TW"/>
+        </w:rPr>
+      </w:pPr>
+    </w:p>
+    <w:p>
+      <w:pPr>
+        <w:pStyle w:val="a0"/>
+        <w:rPr>
+          <w:rFonts w:hint="eastAsia"/>
+          <w:lang w:eastAsia="zh-TW"/>
+        </w:rPr>
+      </w:pPr>
+    </w:p>
+    <w:p>
+      <w:pPr>
+        <w:pStyle w:val="4"/>
+        <w:rPr>
+          <w:rFonts w:hint="eastAsia"/>
+          <w:lang w:eastAsia="zh-TW"/>
+        </w:rPr>
+      </w:pPr>
+      <w:r>
+        <w:rPr>
+          <w:lang w:eastAsia="zh-TW"/>
+        </w:rPr>
+        <w:lastRenderedPageBreak/>
+        <w:t>DC/OS Installation</w:t>
+      </w:r>
+    </w:p>
+    <w:p>
+      <w:pPr>
+        <w:pStyle w:val="a0"/>
+        <w:rPr>
+          <w:rFonts w:hint="eastAsia"/>
+          <w:lang w:eastAsia="zh-TW"/>
+        </w:rPr>
+      </w:pPr>
+      <w:r>
+        <w:rPr>
+          <w:rFonts w:hint="eastAsia"/>
+          <w:lang w:eastAsia="zh-TW"/>
+        </w:rPr>
+        <w:t>相關安裝路徑一覽：</w:t>
+      </w:r>
+    </w:p>
+    <w:p>
+      <w:pPr>
+        <w:pStyle w:val="a0"/>
+        <w:rPr>
+          <w:rFonts w:hint="eastAsia"/>
+          <w:lang w:eastAsia="zh-TW"/>
+        </w:rPr>
+      </w:pPr>
+      <w:r>
+        <w:rPr>
+          <w:noProof/>
+          <w:lang w:eastAsia="zh-TW"/>
+        </w:rPr>
+        <w:drawing>
+          <wp:anchor distT="0" distB="0" distL="114300" distR="114300" simplePos="0" relativeHeight="251659264" behindDoc="0" locked="0" layoutInCell="1" allowOverlap="1" wp14:anchorId="07062C5A" wp14:editId="6B682C7E">
+            <wp:simplePos x="0" y="0"/>
+            <wp:positionH relativeFrom="margin">
+              <wp:align>left</wp:align>
+            </wp:positionH>
+            <wp:positionV relativeFrom="paragraph">
+              <wp:posOffset>0</wp:posOffset>
+            </wp:positionV>
+            <wp:extent cx="5942857" cy="4733333"/>
+            <wp:effectExtent l="0" t="0" r="1270" b="0"/>
+            <wp:wrapSquare wrapText="bothSides"/>
+            <wp:docPr id="1" name="圖片 1"/>
+            <wp:cNvGraphicFramePr>
+              <a:graphicFrameLocks xmlns:a="http://schemas.openxmlformats.org/drawingml/2006/main" noChangeAspect="1"/>
+            </wp:cNvGraphicFramePr>
+            <a:graphic xmlns:a="http://schemas.openxmlformats.org/drawingml/2006/main">
+              <a:graphicData uri="http://schemas.openxmlformats.org/drawingml/2006/picture">
+                <pic:pic xmlns:pic="http://schemas.openxmlformats.org/drawingml/2006/picture">
+                  <pic:nvPicPr>
+                    <pic:cNvPr id="1" name=""/>
+                    <pic:cNvPicPr/>
+                  </pic:nvPicPr>
+                  <pic:blipFill>
+                    <a:blip r:embed="rId8">
+                      <a:extLst>
+                        <a:ext uri="{28A0092B-C50C-407E-A947-70E740481C1C}">
+                          <a14:useLocalDpi xmlns:a14="http://schemas.microsoft.com/office/drawing/2010/main" val="0"/>
+                        </a:ext>
+                      </a:extLst>
+                    </a:blip>
+                    <a:stretch>
+                      <a:fillRect/>
+                    </a:stretch>
+                  </pic:blipFill>
+                  <pic:spPr>
+                    <a:xfrm>
+                      <a:off x="0" y="0"/>
+                      <a:ext cx="5942857" cy="4733333"/>
+                    </a:xfrm>
+                    <a:prstGeom prst="rect">
+                      <a:avLst/>
+                    </a:prstGeom>
+                  </pic:spPr>
+                </pic:pic>
+              </a:graphicData>
+            </a:graphic>
+          </wp:anchor>
+        </w:drawing>
+      </w:r>
+    </w:p>
+    <w:p>
+      <w:pPr>
+        <w:pStyle w:val="1"/>
+        <w:numPr>
+          <w:ilvl w:val="0"/>
+          <w:numId w:val="0"/>
+        </w:numPr>
+        <w:ind w:left="432"/>
+      </w:pPr>
+      <w:bookmarkStart w:id="10" w:name="_Toc448758213"/>
+    </w:p>
+    <w:p>
+      <w:pPr>
+        <w:pStyle w:val="a0"/>
+      </w:pPr>
+    </w:p>
+    <w:p>
+      <w:pPr>
+        <w:pStyle w:val="a0"/>
+      </w:pPr>
+    </w:p>
+    <w:p>
+      <w:pPr>
+        <w:pStyle w:val="a0"/>
+      </w:pPr>
+    </w:p>
+    <w:p>
+      <w:pPr>
+        <w:pStyle w:val="a0"/>
+      </w:pPr>
+    </w:p>
+    <w:p>
+      <w:pPr>
+        <w:pStyle w:val="a0"/>
+      </w:pPr>
+    </w:p>
+    <w:p>
+      <w:pPr>
+        <w:pStyle w:val="a0"/>
+      </w:pPr>
+    </w:p>
+    <w:p>
+      <w:pPr>
+        <w:pStyle w:val="a0"/>
+      </w:pPr>
+    </w:p>
+    <w:p>
+      <w:pPr>
+        <w:pStyle w:val="a0"/>
+      </w:pPr>
+    </w:p>
+    <w:p>
+      <w:pPr>
+        <w:pStyle w:val="a0"/>
+      </w:pPr>
+    </w:p>
+    <w:p>
+      <w:pPr>
+        <w:pStyle w:val="a0"/>
+      </w:pPr>
+    </w:p>
+    <w:p>
+      <w:pPr>
+        <w:pStyle w:val="a0"/>
+      </w:pPr>
+    </w:p>
+    <w:p>
+      <w:pPr>
+        <w:pStyle w:val="a0"/>
+      </w:pPr>
+    </w:p>
+    <w:p>
+      <w:pPr>
+        <w:pStyle w:val="a0"/>
+      </w:pPr>
+    </w:p>
+    <w:p>
+      <w:pPr>
+        <w:pStyle w:val="a0"/>
+      </w:pPr>
+    </w:p>
+    <w:p>
+      <w:pPr>
+        <w:pStyle w:val="a0"/>
+      </w:pPr>
+    </w:p>
+    <w:p>
+      <w:pPr>
+        <w:pStyle w:val="a0"/>
+      </w:pPr>
+    </w:p>
+    <w:p>
+      <w:pPr>
+        <w:pStyle w:val="a0"/>
+      </w:pPr>
+    </w:p>
+    <w:p>
+      <w:pPr>
+        <w:pStyle w:val="a0"/>
+      </w:pPr>
+    </w:p>
+    <w:p>
+      <w:pPr>
+        <w:pStyle w:val="a0"/>
+      </w:pPr>
+    </w:p>
+    <w:p>
+      <w:pPr>
+        <w:pStyle w:val="a0"/>
+        <w:rPr>
+          <w:lang w:eastAsia="zh-TW"/>
+        </w:rPr>
+      </w:pPr>
+    </w:p>
+    <w:p>
+      <w:pPr>
+        <w:pStyle w:val="a0"/>
+        <w:numPr>
+          <w:ilvl w:val="0"/>
+          <w:numId w:val="31"/>
+        </w:numPr>
+        <w:rPr>
+          <w:lang w:eastAsia="zh-TW"/>
+        </w:rPr>
+      </w:pPr>
+      <w:r>
+        <w:rPr>
+          <w:lang w:eastAsia="zh-TW"/>
+        </w:rPr>
+        <w:t>Download the </w:t>
+      </w:r>
+      <w:hyperlink r:id="rId9" w:history="1">
+        <w:r>
+          <w:rPr>
+            <w:rStyle w:val="aa"/>
+            <w:sz w:val="20"/>
+            <w:lang w:eastAsia="zh-TW"/>
+          </w:rPr>
+          <w:t>DC/OS installer</w:t>
+        </w:r>
+      </w:hyperlink>
+      <w:r>
+        <w:rPr>
+          <w:lang w:eastAsia="zh-TW"/>
+        </w:rPr>
+        <w:t> to your bootstrap node.</w:t>
+      </w:r>
+    </w:p>
+    <w:p>
+      <w:pPr>
+        <w:pStyle w:val="a0"/>
+        <w:ind w:left="360"/>
+        <w:rPr>
+          <w:lang w:eastAsia="zh-TW"/>
+        </w:rPr>
+      </w:pPr>
+      <w:r>
+        <w:rPr>
+          <w:lang w:eastAsia="zh-TW"/>
+        </w:rPr>
+        <w:t xml:space="preserve">$ curl -O </w:t>
+      </w:r>
+      <w:hyperlink r:id="rId10" w:history="1">
+        <w:r>
+          <w:rPr>
+            <w:rStyle w:val="aa"/>
+            <w:sz w:val="20"/>
+            <w:lang w:eastAsia="zh-TW"/>
+          </w:rPr>
+          <w:t>https://downloads.dcos.io/dcos/EarlyAccess/dcos_generate_config.sh</w:t>
+        </w:r>
+      </w:hyperlink>
+    </w:p>
+    <w:p>
+      <w:pPr>
+        <w:pStyle w:val="a0"/>
+        <w:ind w:left="360"/>
+        <w:rPr>
+          <w:lang w:eastAsia="zh-TW"/>
+        </w:rPr>
+      </w:pPr>
+    </w:p>
+    <w:p>
+      <w:pPr>
+        <w:pStyle w:val="a0"/>
+        <w:numPr>
+          <w:ilvl w:val="0"/>
+          <w:numId w:val="31"/>
+        </w:numPr>
+        <w:rPr>
+          <w:lang w:eastAsia="zh-TW"/>
+        </w:rPr>
+      </w:pPr>
+      <w:r>
+        <w:rPr>
+          <w:lang w:eastAsia="zh-TW"/>
+        </w:rPr>
+        <w:t>From your terminal, start the DC/OS GUI installer with this command.</w:t>
+      </w:r>
+    </w:p>
+    <w:p>
+      <w:pPr>
+        <w:pStyle w:val="a0"/>
+        <w:ind w:left="360"/>
+        <w:rPr>
+          <w:lang w:eastAsia="zh-TW"/>
+        </w:rPr>
+      </w:pPr>
+      <w:r>
+        <w:rPr>
+          <w:lang w:eastAsia="zh-TW"/>
+        </w:rPr>
+        <w:t>$ sudo bash dcos_generate_config.sh --web</w:t>
+      </w:r>
+    </w:p>
+    <w:p>
+      <w:pPr>
+        <w:pStyle w:val="a0"/>
+        <w:ind w:firstLineChars="200" w:firstLine="400"/>
+        <w:rPr>
+          <w:lang w:eastAsia="zh-TW"/>
+        </w:rPr>
+      </w:pPr>
+      <w:r>
+        <w:rPr>
+          <w:lang w:eastAsia="zh-TW"/>
+        </w:rPr>
+        <w:t>Here is an example of the output.</w:t>
+      </w:r>
+    </w:p>
+    <w:p>
+      <w:pPr>
+        <w:pStyle w:val="a0"/>
+        <w:ind w:leftChars="300" w:left="600"/>
+        <w:rPr>
+          <w:lang w:eastAsia="zh-TW"/>
+        </w:rPr>
+      </w:pPr>
+      <w:r>
+        <w:rPr>
+          <w:lang w:eastAsia="zh-TW"/>
+        </w:rPr>
+        <w:t>Running mesosphere/dcos-genconf docker with BUILD_DIR set to /home/centos/genconf</w:t>
+      </w:r>
+    </w:p>
+    <w:p>
+      <w:pPr>
+        <w:pStyle w:val="a0"/>
+        <w:ind w:leftChars="300" w:left="600"/>
+        <w:rPr>
+          <w:lang w:eastAsia="zh-TW"/>
+        </w:rPr>
+      </w:pPr>
+      <w:r>
+        <w:rPr>
+          <w:lang w:eastAsia="zh-TW"/>
+        </w:rPr>
+        <w:t>16:36:09 dcos_installer.action_lib.prettyprint:: ====&gt; Starting DC/OS installer in web mode</w:t>
+      </w:r>
+    </w:p>
+    <w:p>
+      <w:pPr>
+        <w:pStyle w:val="a0"/>
+        <w:ind w:leftChars="300" w:left="600"/>
+        <w:rPr>
+          <w:lang w:eastAsia="zh-TW"/>
+        </w:rPr>
+      </w:pPr>
+      <w:r>
+        <w:rPr>
+          <w:lang w:eastAsia="zh-TW"/>
+        </w:rPr>
+        <w:lastRenderedPageBreak/>
+        <w:t>16:36:09 root:: Starting server ('0.0.0.0', 9000)</w:t>
+      </w:r>
+    </w:p>
+    <w:p>
+      <w:pPr>
+        <w:pStyle w:val="a0"/>
+        <w:rPr>
+          <w:lang w:eastAsia="zh-TW"/>
+        </w:rPr>
+      </w:pPr>
+      <w:r>
+        <w:rPr>
+          <w:b/>
+          <w:bCs/>
+          <w:lang w:eastAsia="zh-TW"/>
+        </w:rPr>
+        <w:t>Tip:</w:t>
+      </w:r>
+      <w:r>
+        <w:rPr>
+          <w:lang w:eastAsia="zh-TW"/>
+        </w:rPr>
+        <w:t> You can add the verbose (-v) flag to see the debug output:</w:t>
+      </w:r>
+    </w:p>
+    <w:p>
+      <w:pPr>
+        <w:pStyle w:val="a0"/>
+        <w:rPr>
+          <w:lang w:eastAsia="zh-TW"/>
+        </w:rPr>
+      </w:pPr>
+    </w:p>
+    <w:p>
+      <w:pPr>
+        <w:pStyle w:val="a0"/>
+        <w:rPr>
+          <w:lang w:eastAsia="zh-TW"/>
+        </w:rPr>
+      </w:pPr>
+      <w:r>
+        <w:rPr>
+          <w:lang w:eastAsia="zh-TW"/>
+        </w:rPr>
+        <w:t>$ sudo bash dcos_generate_config.sh --web -v</w:t>
+      </w:r>
+    </w:p>
+    <w:p>
+      <w:pPr>
+        <w:pStyle w:val="a0"/>
+        <w:numPr>
+          <w:ilvl w:val="0"/>
+          <w:numId w:val="31"/>
+        </w:numPr>
+        <w:rPr>
+          <w:lang w:eastAsia="zh-TW"/>
+        </w:rPr>
+      </w:pPr>
+      <w:r>
+        <w:rPr>
+          <w:lang w:eastAsia="zh-TW"/>
+        </w:rPr>
+        <w:t>Launch the DC/OS web installer in your browser at: </w:t>
+      </w:r>
+      <w:hyperlink w:history="1">
+        <w:r>
+          <w:rPr>
+            <w:rStyle w:val="aa"/>
+            <w:sz w:val="20"/>
+            <w:lang w:eastAsia="zh-TW"/>
+          </w:rPr>
+          <w:t>http://&lt;bootstrap-node-public-ip&gt;:9000</w:t>
+        </w:r>
+      </w:hyperlink>
+      <w:r>
+        <w:rPr>
+          <w:lang w:eastAsia="zh-TW"/>
+        </w:rPr>
+        <w:t>.</w:t>
+      </w:r>
+    </w:p>
+    <w:p>
+      <w:pPr>
+        <w:pStyle w:val="a0"/>
+        <w:rPr>
+          <w:lang w:eastAsia="zh-TW"/>
+        </w:rPr>
+      </w:pPr>
+    </w:p>
+    <w:p>
+      <w:pPr>
+        <w:pStyle w:val="4"/>
+        <w:rPr>
+          <w:rFonts w:hint="eastAsia"/>
+          <w:lang w:eastAsia="zh-TW"/>
+        </w:rPr>
+      </w:pPr>
+      <w:r>
+        <w:rPr>
+          <w:lang w:eastAsia="zh-TW"/>
+        </w:rPr>
+        <w:t xml:space="preserve">DC/OS </w:t>
+      </w:r>
+      <w:r>
+        <w:rPr>
+          <w:lang w:eastAsia="zh-TW"/>
+        </w:rPr>
+        <w:t>SETUP</w:t>
+      </w:r>
+    </w:p>
+    <w:p>
+      <w:pPr>
+        <w:pStyle w:val="a0"/>
+        <w:rPr>
+          <w:lang w:eastAsia="zh-TW"/>
+        </w:rPr>
+      </w:pPr>
+    </w:p>
+    <w:p>
+      <w:pPr>
+        <w:spacing w:before="100" w:beforeAutospacing="1" w:after="100" w:afterAutospacing="1" w:line="240" w:lineRule="auto"/>
+        <w:outlineLvl w:val="2"/>
+        <w:rPr>
+          <w:rFonts w:ascii="ClioLight-Light" w:hAnsi="ClioLight-Light" w:cs="新細明體"/>
+          <w:b/>
+          <w:bCs/>
+          <w:color w:val="404040"/>
+          <w:sz w:val="27"/>
+          <w:szCs w:val="27"/>
+          <w:lang w:eastAsia="zh-TW"/>
+        </w:rPr>
+      </w:pPr>
+      <w:r>
+        <w:rPr>
+          <w:rFonts w:ascii="ClioLight-Light" w:hAnsi="ClioLight-Light" w:cs="新細明體"/>
+          <w:b/>
+          <w:bCs/>
+          <w:color w:val="404040"/>
+          <w:sz w:val="27"/>
+          <w:szCs w:val="27"/>
+          <w:lang w:eastAsia="zh-TW"/>
+        </w:rPr>
+        <w:t>Deployment Settings</w:t>
+      </w:r>
+    </w:p>
+    <w:p>
+      <w:pPr>
+        <w:pStyle w:val="a0"/>
+        <w:rPr>
+          <w:rFonts w:hint="eastAsia"/>
+          <w:lang w:eastAsia="zh-TW"/>
+        </w:rPr>
+      </w:pPr>
+    </w:p>
+    <w:p>
+      <w:pPr>
+        <w:pStyle w:val="a0"/>
+        <w:numPr>
+          <w:ilvl w:val="0"/>
+          <w:numId w:val="32"/>
+        </w:numPr>
+      </w:pPr>
+      <w:r>
+        <w:rPr>
+          <w:b/>
+          <w:bCs/>
+        </w:rPr>
+        <w:t>Master Private IP List</w:t>
+      </w:r>
+      <w:r>
+        <w:t> Specify a comma-separated list of your internal static master IP addresses.</w:t>
+      </w:r>
+    </w:p>
+    <w:p>
+      <w:pPr>
+        <w:pStyle w:val="a0"/>
+        <w:numPr>
+          <w:ilvl w:val="0"/>
+          <w:numId w:val="32"/>
+        </w:numPr>
+      </w:pPr>
+      <w:r>
+        <w:rPr>
+          <w:b/>
+          <w:bCs/>
+        </w:rPr>
+        <w:t>Agent Private IP List</w:t>
+      </w:r>
+      <w:r>
+        <w:t> Specify a comma-separated list of your internal static agent IP addresses.</w:t>
+      </w:r>
+    </w:p>
+    <w:p>
+      <w:pPr>
+        <w:pStyle w:val="a0"/>
+        <w:numPr>
+          <w:ilvl w:val="0"/>
+          <w:numId w:val="32"/>
+        </w:numPr>
+      </w:pPr>
+      <w:r>
+        <w:rPr>
+          <w:b/>
+          <w:bCs/>
+        </w:rPr>
+        <w:t>Master Public IP</w:t>
+      </w:r>
+      <w:r>
+        <w:t> Specify a publicly accessible proxy IP address to one of your master nodes. If you don’t have a proxy or already have access to the network where you are deploying this cluster, you can use one of the master IP’s that you specified in the master list. This proxy IP address is used to access the DC/OS web interface on the master node after DC/OS is installed.</w:t>
+      </w:r>
+    </w:p>
+    <w:p>
+      <w:pPr>
+        <w:pStyle w:val="a0"/>
+        <w:numPr>
+          <w:ilvl w:val="0"/>
+          <w:numId w:val="32"/>
+        </w:numPr>
+      </w:pPr>
+      <w:r>
+        <w:rPr>
+          <w:b/>
+          <w:bCs/>
+        </w:rPr>
+        <w:t>SSH Username</w:t>
+      </w:r>
+      <w:r>
+        <w:t> Specify the SSH username, for example centos.</w:t>
+      </w:r>
+    </w:p>
+    <w:p>
+      <w:pPr>
+        <w:pStyle w:val="a0"/>
+        <w:numPr>
+          <w:ilvl w:val="0"/>
+          <w:numId w:val="32"/>
+        </w:numPr>
+      </w:pPr>
+      <w:r>
+        <w:rPr>
+          <w:b/>
+          <w:bCs/>
+        </w:rPr>
+        <w:t>SSH Listening Port</w:t>
+      </w:r>
+      <w:r>
+        <w:t> Specify the port to SSH to, for example 22.</w:t>
+      </w:r>
+    </w:p>
+    <w:p>
+      <w:pPr>
+        <w:pStyle w:val="a0"/>
+        <w:numPr>
+          <w:ilvl w:val="0"/>
+          <w:numId w:val="32"/>
+        </w:numPr>
+      </w:pPr>
+      <w:r>
+        <w:rPr>
+          <w:b/>
+          <w:bCs/>
+        </w:rPr>
+        <w:t>SSH Key</w:t>
+      </w:r>
+      <w:r>
+        <w:t> Specify the private SSH key with access to your master IPs.</w:t>
+      </w:r>
+    </w:p>
+    <w:p>
+      <w:pPr>
+        <w:pStyle w:val="a0"/>
+        <w:rPr>
+          <w:b/>
+          <w:bCs/>
+        </w:rPr>
+      </w:pPr>
+    </w:p>
+    <w:p>
+      <w:pPr>
+        <w:pStyle w:val="3"/>
+        <w:numPr>
+          <w:ilvl w:val="0"/>
+          <w:numId w:val="0"/>
+        </w:numPr>
+        <w:ind w:left="720" w:hanging="720"/>
+        <w:rPr>
+          <w:rFonts w:ascii="ClioLight-Light" w:hAnsi="ClioLight-Light"/>
+          <w:color w:val="404040"/>
+          <w:lang w:eastAsia="zh-TW"/>
+        </w:rPr>
+      </w:pPr>
+      <w:r>
+        <w:rPr>
+          <w:rFonts w:ascii="ClioLight-Light" w:hAnsi="ClioLight-Light"/>
+          <w:color w:val="404040"/>
+        </w:rPr>
+        <w:t>DC/OS Environment Settings</w:t>
+      </w:r>
+    </w:p>
+    <w:p>
+      <w:pPr>
+        <w:pStyle w:val="a0"/>
+        <w:rPr>
+          <w:b/>
+          <w:bCs/>
+        </w:rPr>
+      </w:pPr>
+    </w:p>
+    <w:p>
+      <w:pPr>
+        <w:pStyle w:val="a0"/>
+        <w:numPr>
+          <w:ilvl w:val="0"/>
+          <w:numId w:val="33"/>
+        </w:numPr>
+      </w:pPr>
+      <w:r>
+        <w:rPr>
+          <w:b/>
+          <w:bCs/>
+        </w:rPr>
+        <w:t>Upstream DNS Servers</w:t>
+      </w:r>
+      <w:r>
+        <w:t> Specify a comma-separated list of DNS resolvers for your DC/OS cluster nodes. Set this parameter to the most authoritative nameservers that you have. If you want to resolve internal hostnames, set it to a nameserver that can resolve them. If you have no internal hostnames to resolve, you can set this to a public nameserver like Google or AWS. In the example file above, the </w:t>
+      </w:r>
+      <w:hyperlink r:id="rId11" w:tgtFrame="_blank" w:history="1">
+        <w:r>
+          <w:rPr>
+            <w:rStyle w:val="aa"/>
+            <w:sz w:val="20"/>
+          </w:rPr>
+          <w:t>Google Public DNS IP addresses (IPv4)</w:t>
+        </w:r>
+      </w:hyperlink>
+      <w:r>
+        <w:t> are specified (8.8.8.8 and 8.8.4.4). If Google DNS is not available in your country, you can replace the Google DNS servers 8.8.8.8 and 8.8.4.4 with your local DNS servers.</w:t>
+      </w:r>
+    </w:p>
+    <w:p>
+      <w:pPr>
+        <w:pStyle w:val="a0"/>
+      </w:pPr>
+      <w:r>
+        <w:rPr>
+          <w:i/>
+        </w:rPr>
+        <w:t>Caution:</w:t>
+      </w:r>
+      <w:r>
+        <w:t> If you set this parameter incorrectly you will have to reinstall DC/OS. For more information about service discovery, see this </w:t>
+      </w:r>
+      <w:hyperlink r:id="rId12" w:history="1">
+        <w:r>
+          <w:rPr>
+            <w:rStyle w:val="aa"/>
+            <w:sz w:val="20"/>
+          </w:rPr>
+          <w:t>documentation</w:t>
+        </w:r>
+      </w:hyperlink>
+      <w:r>
+        <w:t>.</w:t>
+      </w:r>
+    </w:p>
+    <w:p>
+      <w:pPr>
+        <w:pStyle w:val="a0"/>
+        <w:numPr>
+          <w:ilvl w:val="0"/>
+          <w:numId w:val="33"/>
+        </w:numPr>
+      </w:pPr>
+      <w:r>
+        <w:rPr>
+          <w:b/>
+          <w:bCs/>
+        </w:rPr>
+        <w:t>IP Detect Script</w:t>
+      </w:r>
+      <w:r>
+        <w:t> Choose an IP detect script from the dropdown to broadcast the IP address of each node across the cluster. Each node in a DC/OS cluster has a unique IP address that is used to communicate between nodes in the cluster. The IP detect script prints the unique IPv4 address of a node to STDOUT each time DC/OS is started on the node.</w:t>
+      </w:r>
+    </w:p>
+    <w:p>
+      <w:pPr>
+        <w:pStyle w:val="a0"/>
+      </w:pPr>
+      <w:r>
+        <w:rPr>
+          <w:i/>
+        </w:rPr>
+        <w:lastRenderedPageBreak/>
+        <w:t>Important:</w:t>
+      </w:r>
+      <w:r>
+        <w:t> The IP address of a node must not change after DC/OS is installed on the node. For example, the IP address must not change when a node is rebooted or if the DHCP lease is renewed. If the IP address of a node does change, the node must be wiped and reinstalled.</w:t>
+      </w:r>
+    </w:p>
+    <w:p>
+      <w:pPr>
+        <w:pStyle w:val="a0"/>
+      </w:pPr>
+    </w:p>
+    <w:p>
+      <w:pPr>
+        <w:pStyle w:val="1"/>
+      </w:pPr>
+      <w:r>
+        <w:t>Operation</w:t>
       </w:r>
       <w:bookmarkEnd w:id="10"/>
     </w:p>
     <w:p>
       <w:pPr>
-        <w:pStyle w:val="2"/>
-      </w:pPr>
-      <w:bookmarkStart w:id="11" w:name="_Toc448758208"/>
-      <w:r>
-        <w:t>Mesos</w:t>
+        <w:pStyle w:val="1"/>
+      </w:pPr>
+      <w:bookmarkStart w:id="11" w:name="_Toc448758214"/>
+      <w:r>
+        <w:t>Cloud</w:t>
       </w:r>
       <w:bookmarkEnd w:id="11"/>
-    </w:p>
-    <w:p>
-      <w:pPr>
-        <w:pStyle w:val="a0"/>
-        <w:rPr>
-          <w:lang w:eastAsia="zh-TW"/>
-        </w:rPr>
-      </w:pPr>
-    </w:p>
-    <w:p>
-      <w:pPr>
-        <w:pStyle w:val="1"/>
-      </w:pPr>
-      <w:bookmarkStart w:id="12" w:name="_Toc448758209"/>
-      <w:r>
-        <w:lastRenderedPageBreak/>
-        <w:t>Setup</w:t>
-      </w:r>
-      <w:bookmarkEnd w:id="12"/>
-    </w:p>
-    <w:p>
-      <w:pPr>
-        <w:pStyle w:val="2"/>
-      </w:pPr>
-      <w:bookmarkStart w:id="13" w:name="_Toc448758210"/>
-      <w:r>
-        <w:t>Kafka</w:t>
-      </w:r>
-      <w:bookmarkEnd w:id="13"/>
-    </w:p>
-    <w:p>
-      <w:pPr>
-        <w:pStyle w:val="2"/>
-      </w:pPr>
-      <w:bookmarkStart w:id="14" w:name="_Toc448758211"/>
-      <w:r>
-        <w:t>Spark</w:t>
-      </w:r>
-      <w:bookmarkEnd w:id="14"/>
-    </w:p>
-    <w:p>
-      <w:pPr>
-        <w:pStyle w:val="2"/>
-      </w:pPr>
-      <w:bookmarkStart w:id="15" w:name="_Toc448758212"/>
-      <w:r>
-        <w:t>Mesos</w:t>
-      </w:r>
-      <w:bookmarkEnd w:id="15"/>
-    </w:p>
-    <w:p>
-      <w:pPr>
-        <w:pStyle w:val="1"/>
-      </w:pPr>
-      <w:bookmarkStart w:id="16" w:name="_Toc448758213"/>
-      <w:r>
-        <w:t>Operation</w:t>
-      </w:r>
-      <w:bookmarkEnd w:id="16"/>
-    </w:p>
-    <w:p>
-      <w:pPr>
-        <w:pStyle w:val="1"/>
-      </w:pPr>
-      <w:bookmarkStart w:id="17" w:name="_Toc448758214"/>
-      <w:r>
-        <w:t>Cloud</w:t>
-      </w:r>
-      <w:bookmarkEnd w:id="17"/>
     </w:p>
     <w:p>
       <w:pPr>
@@ -8972,7 +10533,7 @@
           <w:lang w:eastAsia="zh-TW"/>
         </w:rPr>
       </w:pPr>
-      <w:bookmarkStart w:id="18" w:name="_Toc448758215"/>
+      <w:bookmarkStart w:id="12" w:name="_Toc448758215"/>
       <w:r>
         <w:rPr>
           <w:rFonts w:hint="eastAsia"/>
@@ -8980,7 +10541,7 @@
         </w:rPr>
         <w:t>佈署流程</w:t>
       </w:r>
-      <w:bookmarkEnd w:id="18"/>
+      <w:bookmarkEnd w:id="12"/>
     </w:p>
     <w:p>
       <w:pPr>
@@ -9439,7 +11000,7 @@
           <w:lang w:eastAsia="zh-TW"/>
         </w:rPr>
       </w:pPr>
-      <w:bookmarkStart w:id="19" w:name="_Toc448758216"/>
+      <w:bookmarkStart w:id="13" w:name="_Toc448758216"/>
       <w:r>
         <w:rPr>
           <w:rFonts w:hint="eastAsia"/>
@@ -9461,7 +11022,7 @@
         </w:rPr>
         <w:t>更新）</w:t>
       </w:r>
-      <w:bookmarkEnd w:id="19"/>
+      <w:bookmarkEnd w:id="13"/>
     </w:p>
     <w:p>
       <w:pPr>
@@ -9592,13 +11153,12 @@
           <w:lang w:eastAsia="zh-TW"/>
         </w:rPr>
       </w:pPr>
-      <w:bookmarkStart w:id="20" w:name="_Toc448758217"/>
+      <w:bookmarkStart w:id="14" w:name="_Toc448758217"/>
       <w:r>
         <w:rPr>
           <w:rFonts w:hint="eastAsia"/>
           <w:lang w:eastAsia="zh-TW"/>
         </w:rPr>
-        <w:lastRenderedPageBreak/>
         <w:t>隨選型</w:t>
       </w:r>
       <w:r>
@@ -9622,7 +11182,7 @@
         </w:rPr>
         <w:t>）</w:t>
       </w:r>
-      <w:bookmarkEnd w:id="20"/>
+      <w:bookmarkEnd w:id="14"/>
     </w:p>
     <w:p>
       <w:pPr>
@@ -11295,7 +12855,7 @@
           <w:lang w:eastAsia="zh-TW"/>
         </w:rPr>
       </w:pPr>
-      <w:bookmarkStart w:id="21" w:name="_Toc448758218"/>
+      <w:bookmarkStart w:id="15" w:name="_Toc448758218"/>
       <w:r>
         <w:rPr>
           <w:rFonts w:hint="eastAsia"/>
@@ -11317,7 +12877,7 @@
         </w:rPr>
         <w:t>（長期使用）</w:t>
       </w:r>
-      <w:bookmarkEnd w:id="21"/>
+      <w:bookmarkEnd w:id="15"/>
     </w:p>
     <w:p>
       <w:pPr>
@@ -11611,7 +13171,6 @@
                 <w:szCs w:val="24"/>
                 <w:lang w:eastAsia="zh-TW"/>
               </w:rPr>
-              <w:lastRenderedPageBreak/>
               <w:t>（</w:t>
             </w:r>
             <w:r>
@@ -11664,7 +13223,6 @@
                 <w:szCs w:val="24"/>
                 <w:lang w:eastAsia="zh-TW"/>
               </w:rPr>
-              <w:lastRenderedPageBreak/>
               <w:t>CPU</w:t>
             </w:r>
             <w:r>
@@ -11711,7 +13269,6 @@
                 <w:szCs w:val="24"/>
                 <w:lang w:eastAsia="zh-TW"/>
               </w:rPr>
-              <w:lastRenderedPageBreak/>
               <w:t>Memory</w:t>
             </w:r>
             <w:r>
@@ -11761,7 +13318,6 @@
                 <w:szCs w:val="24"/>
                 <w:lang w:eastAsia="zh-TW"/>
               </w:rPr>
-              <w:lastRenderedPageBreak/>
               <w:t>$</w:t>
             </w:r>
             <w:r>
@@ -12939,14 +14495,14 @@
           <w:lang w:eastAsia="zh-TW"/>
         </w:rPr>
       </w:pPr>
-      <w:bookmarkStart w:id="22" w:name="_Toc448758219"/>
+      <w:bookmarkStart w:id="16" w:name="_Toc448758219"/>
       <w:r>
         <w:rPr>
           <w:lang w:eastAsia="zh-TW"/>
         </w:rPr>
         <w:t>Tasks</w:t>
       </w:r>
-      <w:bookmarkEnd w:id="22"/>
+      <w:bookmarkEnd w:id="16"/>
     </w:p>
     <w:p>
       <w:pPr>
@@ -13213,6 +14769,132 @@
           </w:p>
         </w:tc>
       </w:tr>
+      <w:tr>
+        <w:trPr>
+          <w:cantSplit/>
+          <w:trHeight w:val="342"/>
+        </w:trPr>
+        <w:tc>
+          <w:tcPr>
+            <w:tcW w:w="1402" w:type="pct"/>
+            <w:tcBorders>
+              <w:top w:val="single" w:sz="4" w:space="0" w:color="auto"/>
+              <w:bottom w:val="single" w:sz="4" w:space="0" w:color="auto"/>
+            </w:tcBorders>
+          </w:tcPr>
+          <w:p>
+            <w:pPr>
+              <w:pStyle w:val="TableCellBody"/>
+              <w:rPr>
+                <w:rFonts w:hint="eastAsia"/>
+                <w:lang w:eastAsia="zh-TW"/>
+              </w:rPr>
+            </w:pPr>
+            <w:r>
+              <w:rPr>
+                <w:rFonts w:hint="eastAsia"/>
+                <w:lang w:eastAsia="zh-TW"/>
+              </w:rPr>
+              <w:t>Spark Auto Scaling</w:t>
+            </w:r>
+          </w:p>
+        </w:tc>
+        <w:tc>
+          <w:tcPr>
+            <w:tcW w:w="3598" w:type="pct"/>
+            <w:tcBorders>
+              <w:top w:val="single" w:sz="4" w:space="0" w:color="auto"/>
+              <w:bottom w:val="single" w:sz="4" w:space="0" w:color="auto"/>
+            </w:tcBorders>
+          </w:tcPr>
+          <w:p>
+            <w:pPr>
+              <w:pStyle w:val="TableCellBody"/>
+              <w:rPr>
+                <w:rFonts w:hint="eastAsia"/>
+                <w:lang w:eastAsia="zh-TW"/>
+              </w:rPr>
+            </w:pPr>
+            <w:r>
+              <w:rPr>
+                <w:rFonts w:hint="eastAsia"/>
+                <w:lang w:eastAsia="zh-TW"/>
+              </w:rPr>
+              <w:t>7</w:t>
+            </w:r>
+            <w:r>
+              <w:rPr>
+                <w:lang w:eastAsia="zh-TW"/>
+              </w:rPr>
+              <w:t>/2</w:t>
+            </w:r>
+          </w:p>
+        </w:tc>
+      </w:tr>
+      <w:tr>
+        <w:trPr>
+          <w:cantSplit/>
+          <w:trHeight w:val="342"/>
+        </w:trPr>
+        <w:tc>
+          <w:tcPr>
+            <w:tcW w:w="1402" w:type="pct"/>
+            <w:tcBorders>
+              <w:top w:val="single" w:sz="4" w:space="0" w:color="auto"/>
+              <w:bottom w:val="single" w:sz="4" w:space="0" w:color="auto"/>
+            </w:tcBorders>
+          </w:tcPr>
+          <w:p>
+            <w:pPr>
+              <w:pStyle w:val="TableCellBody"/>
+              <w:rPr>
+                <w:rFonts w:hint="eastAsia"/>
+                <w:lang w:eastAsia="zh-TW"/>
+              </w:rPr>
+            </w:pPr>
+            <w:r>
+              <w:rPr>
+                <w:rFonts w:hint="eastAsia"/>
+                <w:lang w:eastAsia="zh-TW"/>
+              </w:rPr>
+              <w:t>DC/OS Installition</w:t>
+            </w:r>
+          </w:p>
+        </w:tc>
+        <w:tc>
+          <w:tcPr>
+            <w:tcW w:w="3598" w:type="pct"/>
+            <w:tcBorders>
+              <w:top w:val="single" w:sz="4" w:space="0" w:color="auto"/>
+              <w:bottom w:val="single" w:sz="4" w:space="0" w:color="auto"/>
+            </w:tcBorders>
+          </w:tcPr>
+          <w:p>
+            <w:pPr>
+              <w:pStyle w:val="TableCellBody"/>
+              <w:rPr>
+                <w:rFonts w:hint="eastAsia"/>
+                <w:lang w:eastAsia="zh-TW"/>
+              </w:rPr>
+            </w:pPr>
+            <w:r>
+              <w:rPr>
+                <w:rFonts w:hint="eastAsia"/>
+                <w:lang w:eastAsia="zh-TW"/>
+              </w:rPr>
+              <w:t>7/</w:t>
+            </w:r>
+            <w:r>
+              <w:rPr>
+                <w:lang w:eastAsia="zh-TW"/>
+              </w:rPr>
+              <w:t>10</w:t>
+            </w:r>
+            <w:bookmarkStart w:id="17" w:name="_GoBack"/>
+            <w:bookmarkEnd w:id="17"/>
+          </w:p>
+        </w:tc>
+      </w:tr>
     </w:tbl>
     <w:p>
       <w:pPr>
@@ -13220,12 +14902,12 @@
       </w:pPr>
     </w:p>
     <w:sectPr>
-      <w:headerReference w:type="even" r:id="rId8"/>
-      <w:headerReference w:type="default" r:id="rId9"/>
-      <w:footerReference w:type="even" r:id="rId10"/>
-      <w:footerReference w:type="default" r:id="rId11"/>
-      <w:headerReference w:type="first" r:id="rId12"/>
-      <w:footerReference w:type="first" r:id="rId13"/>
+      <w:headerReference w:type="even" r:id="rId13"/>
+      <w:headerReference w:type="default" r:id="rId14"/>
+      <w:footerReference w:type="even" r:id="rId15"/>
+      <w:footerReference w:type="default" r:id="rId16"/>
+      <w:headerReference w:type="first" r:id="rId17"/>
+      <w:footerReference w:type="first" r:id="rId18"/>
       <w:type w:val="continuous"/>
       <w:pgSz w:w="12240" w:h="15840" w:code="1"/>
       <w:pgMar w:top="864" w:right="1152" w:bottom="864" w:left="1152" w:header="720" w:footer="576" w:gutter="0"/>
@@ -13452,7 +15134,7 @@
               <w:noProof/>
               <w:sz w:val="14"/>
             </w:rPr>
-            <w:t>8</w:t>
+            <w:t>14</w:t>
           </w:r>
           <w:r>
             <w:rPr>
@@ -13501,7 +15183,7 @@
               <w:noProof/>
               <w:sz w:val="14"/>
             </w:rPr>
-            <w:t>11</w:t>
+            <w:t>15</w:t>
           </w:r>
           <w:r>
             <w:rPr>
@@ -13562,7 +15244,7 @@
               <w:noProof/>
               <w:sz w:val="14"/>
             </w:rPr>
-            <w:t>4/30/2016</w:t>
+            <w:t>7/11/2016</w:t>
           </w:r>
           <w:r>
             <w:rPr>
@@ -13605,7 +15287,7 @@
               <w:noProof/>
               <w:sz w:val="14"/>
             </w:rPr>
-            <w:t>11:52 AM</w:t>
+            <w:t>9:09 PM</w:t>
           </w:r>
           <w:r>
             <w:rPr>
@@ -13822,7 +15504,7 @@
               <w:noProof/>
               <w:sz w:val="14"/>
             </w:rPr>
-            <w:t>9</w:t>
+            <w:t>13</w:t>
           </w:r>
           <w:r>
             <w:rPr>
@@ -13871,7 +15553,7 @@
               <w:noProof/>
               <w:sz w:val="14"/>
             </w:rPr>
-            <w:t>11</w:t>
+            <w:t>15</w:t>
           </w:r>
           <w:r>
             <w:rPr>
@@ -13932,7 +15614,7 @@
               <w:noProof/>
               <w:sz w:val="14"/>
             </w:rPr>
-            <w:t>4/30/2016</w:t>
+            <w:t>7/11/2016</w:t>
           </w:r>
           <w:r>
             <w:rPr>
@@ -13975,7 +15657,7 @@
               <w:noProof/>
               <w:sz w:val="14"/>
             </w:rPr>
-            <w:t>11:52 AM</w:t>
+            <w:t>9:09 PM</w:t>
           </w:r>
           <w:r>
             <w:rPr>
@@ -15633,6 +17315,119 @@
     </w:lvl>
   </w:abstractNum>
   <w:abstractNum w:abstractNumId="2" w15:restartNumberingAfterBreak="0">
+    <w:nsid w:val="121D2395"/>
+    <w:multiLevelType w:val="hybridMultilevel"/>
+    <w:tmpl w:val="46744800"/>
+    <w:lvl w:ilvl="0" w:tplc="04090001">
+      <w:start w:val="1"/>
+      <w:numFmt w:val="bullet"/>
+      <w:lvlText w:val=""/>
+      <w:lvlJc w:val="left"/>
+      <w:pPr>
+        <w:ind w:left="480" w:hanging="480"/>
+      </w:pPr>
+      <w:rPr>
+        <w:rFonts w:ascii="Wingdings" w:hAnsi="Wingdings" w:hint="default"/>
+      </w:rPr>
+    </w:lvl>
+    <w:lvl w:ilvl="1" w:tplc="04090003" w:tentative="1">
+      <w:start w:val="1"/>
+      <w:numFmt w:val="bullet"/>
+      <w:lvlText w:val=""/>
+      <w:lvlJc w:val="left"/>
+      <w:pPr>
+        <w:ind w:left="960" w:hanging="480"/>
+      </w:pPr>
+      <w:rPr>
+        <w:rFonts w:ascii="Wingdings" w:hAnsi="Wingdings" w:hint="default"/>
+      </w:rPr>
+    </w:lvl>
+    <w:lvl w:ilvl="2" w:tplc="04090005" w:tentative="1">
+      <w:start w:val="1"/>
+      <w:numFmt w:val="bullet"/>
+      <w:lvlText w:val=""/>
+      <w:lvlJc w:val="left"/>
+      <w:pPr>
+        <w:ind w:left="1440" w:hanging="480"/>
+      </w:pPr>
+      <w:rPr>
+        <w:rFonts w:ascii="Wingdings" w:hAnsi="Wingdings" w:hint="default"/>
+      </w:rPr>
+    </w:lvl>
+    <w:lvl w:ilvl="3" w:tplc="04090001" w:tentative="1">
+      <w:start w:val="1"/>
+      <w:numFmt w:val="bullet"/>
+      <w:lvlText w:val=""/>
+      <w:lvlJc w:val="left"/>
+      <w:pPr>
+        <w:ind w:left="1920" w:hanging="480"/>
+      </w:pPr>
+      <w:rPr>
+        <w:rFonts w:ascii="Wingdings" w:hAnsi="Wingdings" w:hint="default"/>
+      </w:rPr>
+    </w:lvl>
+    <w:lvl w:ilvl="4" w:tplc="04090003" w:tentative="1">
+      <w:start w:val="1"/>
+      <w:numFmt w:val="bullet"/>
+      <w:lvlText w:val=""/>
+      <w:lvlJc w:val="left"/>
+      <w:pPr>
+        <w:ind w:left="2400" w:hanging="480"/>
+      </w:pPr>
+      <w:rPr>
+        <w:rFonts w:ascii="Wingdings" w:hAnsi="Wingdings" w:hint="default"/>
+      </w:rPr>
+    </w:lvl>
+    <w:lvl w:ilvl="5" w:tplc="04090005" w:tentative="1">
+      <w:start w:val="1"/>
+      <w:numFmt w:val="bullet"/>
+      <w:lvlText w:val=""/>
+      <w:lvlJc w:val="left"/>
+      <w:pPr>
+        <w:ind w:left="2880" w:hanging="480"/>
+      </w:pPr>
+      <w:rPr>
+        <w:rFonts w:ascii="Wingdings" w:hAnsi="Wingdings" w:hint="default"/>
+      </w:rPr>
+    </w:lvl>
+    <w:lvl w:ilvl="6" w:tplc="04090001" w:tentative="1">
+      <w:start w:val="1"/>
+      <w:numFmt w:val="bullet"/>
+      <w:lvlText w:val=""/>
+      <w:lvlJc w:val="left"/>
+      <w:pPr>
+        <w:ind w:left="3360" w:hanging="480"/>
+      </w:pPr>
+      <w:rPr>
+        <w:rFonts w:ascii="Wingdings" w:hAnsi="Wingdings" w:hint="default"/>
+      </w:rPr>
+    </w:lvl>
+    <w:lvl w:ilvl="7" w:tplc="04090003" w:tentative="1">
+      <w:start w:val="1"/>
+      <w:numFmt w:val="bullet"/>
+      <w:lvlText w:val=""/>
+      <w:lvlJc w:val="left"/>
+      <w:pPr>
+        <w:ind w:left="3840" w:hanging="480"/>
+      </w:pPr>
+      <w:rPr>
+        <w:rFonts w:ascii="Wingdings" w:hAnsi="Wingdings" w:hint="default"/>
+      </w:rPr>
+    </w:lvl>
+    <w:lvl w:ilvl="8" w:tplc="04090005" w:tentative="1">
+      <w:start w:val="1"/>
+      <w:numFmt w:val="bullet"/>
+      <w:lvlText w:val=""/>
+      <w:lvlJc w:val="left"/>
+      <w:pPr>
+        <w:ind w:left="4320" w:hanging="480"/>
+      </w:pPr>
+      <w:rPr>
+        <w:rFonts w:ascii="Wingdings" w:hAnsi="Wingdings" w:hint="default"/>
+      </w:rPr>
+    </w:lvl>
+  </w:abstractNum>
+  <w:abstractNum w:abstractNumId="3" w15:restartNumberingAfterBreak="0">
     <w:nsid w:val="1ADD3C0F"/>
     <w:multiLevelType w:val="multilevel"/>
     <w:tmpl w:val="9A4011FE"/>
@@ -15721,7 +17516,7 @@
       </w:pPr>
     </w:lvl>
   </w:abstractNum>
-  <w:abstractNum w:abstractNumId="3" w15:restartNumberingAfterBreak="0">
+  <w:abstractNum w:abstractNumId="4" w15:restartNumberingAfterBreak="0">
     <w:nsid w:val="1B87302D"/>
     <w:multiLevelType w:val="hybridMultilevel"/>
     <w:tmpl w:val="B46AEF30"/>
@@ -15834,7 +17629,7 @@
       </w:rPr>
     </w:lvl>
   </w:abstractNum>
-  <w:abstractNum w:abstractNumId="4" w15:restartNumberingAfterBreak="0">
+  <w:abstractNum w:abstractNumId="5" w15:restartNumberingAfterBreak="0">
     <w:nsid w:val="1FB77278"/>
     <w:multiLevelType w:val="hybridMultilevel"/>
     <w:tmpl w:val="D0B40124"/>
@@ -15947,7 +17742,7 @@
       </w:rPr>
     </w:lvl>
   </w:abstractNum>
-  <w:abstractNum w:abstractNumId="5" w15:restartNumberingAfterBreak="0">
+  <w:abstractNum w:abstractNumId="6" w15:restartNumberingAfterBreak="0">
     <w:nsid w:val="26902D62"/>
     <w:multiLevelType w:val="hybridMultilevel"/>
     <w:tmpl w:val="E7E276A4"/>
@@ -16036,7 +17831,120 @@
       </w:pPr>
     </w:lvl>
   </w:abstractNum>
-  <w:abstractNum w:abstractNumId="6" w15:restartNumberingAfterBreak="0">
+  <w:abstractNum w:abstractNumId="7" w15:restartNumberingAfterBreak="0">
+    <w:nsid w:val="2FFD3DB3"/>
+    <w:multiLevelType w:val="multilevel"/>
+    <w:tmpl w:val="7B04A836"/>
+    <w:lvl w:ilvl="0">
+      <w:start w:val="1"/>
+      <w:numFmt w:val="decimal"/>
+      <w:lvlText w:val="%1."/>
+      <w:lvlJc w:val="left"/>
+      <w:pPr>
+        <w:tabs>
+          <w:tab w:val="num" w:pos="720"/>
+        </w:tabs>
+        <w:ind w:left="720" w:hanging="360"/>
+      </w:pPr>
+    </w:lvl>
+    <w:lvl w:ilvl="1" w:tentative="1">
+      <w:start w:val="1"/>
+      <w:numFmt w:val="decimal"/>
+      <w:lvlText w:val="%2."/>
+      <w:lvlJc w:val="left"/>
+      <w:pPr>
+        <w:tabs>
+          <w:tab w:val="num" w:pos="1440"/>
+        </w:tabs>
+        <w:ind w:left="1440" w:hanging="360"/>
+      </w:pPr>
+    </w:lvl>
+    <w:lvl w:ilvl="2" w:tentative="1">
+      <w:start w:val="1"/>
+      <w:numFmt w:val="decimal"/>
+      <w:lvlText w:val="%3."/>
+      <w:lvlJc w:val="left"/>
+      <w:pPr>
+        <w:tabs>
+          <w:tab w:val="num" w:pos="2160"/>
+        </w:tabs>
+        <w:ind w:left="2160" w:hanging="360"/>
+      </w:pPr>
+    </w:lvl>
+    <w:lvl w:ilvl="3" w:tentative="1">
+      <w:start w:val="1"/>
+      <w:numFmt w:val="decimal"/>
+      <w:lvlText w:val="%4."/>
+      <w:lvlJc w:val="left"/>
+      <w:pPr>
+        <w:tabs>
+          <w:tab w:val="num" w:pos="2880"/>
+        </w:tabs>
+        <w:ind w:left="2880" w:hanging="360"/>
+      </w:pPr>
+    </w:lvl>
+    <w:lvl w:ilvl="4" w:tentative="1">
+      <w:start w:val="1"/>
+      <w:numFmt w:val="decimal"/>
+      <w:lvlText w:val="%5."/>
+      <w:lvlJc w:val="left"/>
+      <w:pPr>
+        <w:tabs>
+          <w:tab w:val="num" w:pos="3600"/>
+        </w:tabs>
+        <w:ind w:left="3600" w:hanging="360"/>
+      </w:pPr>
+    </w:lvl>
+    <w:lvl w:ilvl="5" w:tentative="1">
+      <w:start w:val="1"/>
+      <w:numFmt w:val="decimal"/>
+      <w:lvlText w:val="%6."/>
+      <w:lvlJc w:val="left"/>
+      <w:pPr>
+        <w:tabs>
+          <w:tab w:val="num" w:pos="4320"/>
+        </w:tabs>
+        <w:ind w:left="4320" w:hanging="360"/>
+      </w:pPr>
+    </w:lvl>
+    <w:lvl w:ilvl="6" w:tentative="1">
+      <w:start w:val="1"/>
+      <w:numFmt w:val="decimal"/>
+      <w:lvlText w:val="%7."/>
+      <w:lvlJc w:val="left"/>
+      <w:pPr>
+        <w:tabs>
+          <w:tab w:val="num" w:pos="5040"/>
+        </w:tabs>
+        <w:ind w:left="5040" w:hanging="360"/>
+      </w:pPr>
+    </w:lvl>
+    <w:lvl w:ilvl="7" w:tentative="1">
+      <w:start w:val="1"/>
+      <w:numFmt w:val="decimal"/>
+      <w:lvlText w:val="%8."/>
+      <w:lvlJc w:val="left"/>
+      <w:pPr>
+        <w:tabs>
+          <w:tab w:val="num" w:pos="5760"/>
+        </w:tabs>
+        <w:ind w:left="5760" w:hanging="360"/>
+      </w:pPr>
+    </w:lvl>
+    <w:lvl w:ilvl="8" w:tentative="1">
+      <w:start w:val="1"/>
+      <w:numFmt w:val="decimal"/>
+      <w:lvlText w:val="%9."/>
+      <w:lvlJc w:val="left"/>
+      <w:pPr>
+        <w:tabs>
+          <w:tab w:val="num" w:pos="6480"/>
+        </w:tabs>
+        <w:ind w:left="6480" w:hanging="360"/>
+      </w:pPr>
+    </w:lvl>
+  </w:abstractNum>
+  <w:abstractNum w:abstractNumId="8" w15:restartNumberingAfterBreak="0">
     <w:nsid w:val="32BD3BFD"/>
     <w:multiLevelType w:val="hybridMultilevel"/>
     <w:tmpl w:val="108C3154"/>
@@ -16125,7 +18033,7 @@
       </w:pPr>
     </w:lvl>
   </w:abstractNum>
-  <w:abstractNum w:abstractNumId="7" w15:restartNumberingAfterBreak="0">
+  <w:abstractNum w:abstractNumId="9" w15:restartNumberingAfterBreak="0">
     <w:nsid w:val="341A7A29"/>
     <w:multiLevelType w:val="multilevel"/>
     <w:tmpl w:val="04090025"/>
@@ -16211,7 +18119,120 @@
       </w:pPr>
     </w:lvl>
   </w:abstractNum>
-  <w:abstractNum w:abstractNumId="8" w15:restartNumberingAfterBreak="0">
+  <w:abstractNum w:abstractNumId="10" w15:restartNumberingAfterBreak="0">
+    <w:nsid w:val="34F01F00"/>
+    <w:multiLevelType w:val="multilevel"/>
+    <w:tmpl w:val="7B04A836"/>
+    <w:lvl w:ilvl="0">
+      <w:start w:val="1"/>
+      <w:numFmt w:val="decimal"/>
+      <w:lvlText w:val="%1."/>
+      <w:lvlJc w:val="left"/>
+      <w:pPr>
+        <w:tabs>
+          <w:tab w:val="num" w:pos="720"/>
+        </w:tabs>
+        <w:ind w:left="720" w:hanging="360"/>
+      </w:pPr>
+    </w:lvl>
+    <w:lvl w:ilvl="1" w:tentative="1">
+      <w:start w:val="1"/>
+      <w:numFmt w:val="decimal"/>
+      <w:lvlText w:val="%2."/>
+      <w:lvlJc w:val="left"/>
+      <w:pPr>
+        <w:tabs>
+          <w:tab w:val="num" w:pos="1440"/>
+        </w:tabs>
+        <w:ind w:left="1440" w:hanging="360"/>
+      </w:pPr>
+    </w:lvl>
+    <w:lvl w:ilvl="2" w:tentative="1">
+      <w:start w:val="1"/>
+      <w:numFmt w:val="decimal"/>
+      <w:lvlText w:val="%3."/>
+      <w:lvlJc w:val="left"/>
+      <w:pPr>
+        <w:tabs>
+          <w:tab w:val="num" w:pos="2160"/>
+        </w:tabs>
+        <w:ind w:left="2160" w:hanging="360"/>
+      </w:pPr>
+    </w:lvl>
+    <w:lvl w:ilvl="3" w:tentative="1">
+      <w:start w:val="1"/>
+      <w:numFmt w:val="decimal"/>
+      <w:lvlText w:val="%4."/>
+      <w:lvlJc w:val="left"/>
+      <w:pPr>
+        <w:tabs>
+          <w:tab w:val="num" w:pos="2880"/>
+        </w:tabs>
+        <w:ind w:left="2880" w:hanging="360"/>
+      </w:pPr>
+    </w:lvl>
+    <w:lvl w:ilvl="4" w:tentative="1">
+      <w:start w:val="1"/>
+      <w:numFmt w:val="decimal"/>
+      <w:lvlText w:val="%5."/>
+      <w:lvlJc w:val="left"/>
+      <w:pPr>
+        <w:tabs>
+          <w:tab w:val="num" w:pos="3600"/>
+        </w:tabs>
+        <w:ind w:left="3600" w:hanging="360"/>
+      </w:pPr>
+    </w:lvl>
+    <w:lvl w:ilvl="5" w:tentative="1">
+      <w:start w:val="1"/>
+      <w:numFmt w:val="decimal"/>
+      <w:lvlText w:val="%6."/>
+      <w:lvlJc w:val="left"/>
+      <w:pPr>
+        <w:tabs>
+          <w:tab w:val="num" w:pos="4320"/>
+        </w:tabs>
+        <w:ind w:left="4320" w:hanging="360"/>
+      </w:pPr>
+    </w:lvl>
+    <w:lvl w:ilvl="6" w:tentative="1">
+      <w:start w:val="1"/>
+      <w:numFmt w:val="decimal"/>
+      <w:lvlText w:val="%7."/>
+      <w:lvlJc w:val="left"/>
+      <w:pPr>
+        <w:tabs>
+          <w:tab w:val="num" w:pos="5040"/>
+        </w:tabs>
+        <w:ind w:left="5040" w:hanging="360"/>
+      </w:pPr>
+    </w:lvl>
+    <w:lvl w:ilvl="7" w:tentative="1">
+      <w:start w:val="1"/>
+      <w:numFmt w:val="decimal"/>
+      <w:lvlText w:val="%8."/>
+      <w:lvlJc w:val="left"/>
+      <w:pPr>
+        <w:tabs>
+          <w:tab w:val="num" w:pos="5760"/>
+        </w:tabs>
+        <w:ind w:left="5760" w:hanging="360"/>
+      </w:pPr>
+    </w:lvl>
+    <w:lvl w:ilvl="8" w:tentative="1">
+      <w:start w:val="1"/>
+      <w:numFmt w:val="decimal"/>
+      <w:lvlText w:val="%9."/>
+      <w:lvlJc w:val="left"/>
+      <w:pPr>
+        <w:tabs>
+          <w:tab w:val="num" w:pos="6480"/>
+        </w:tabs>
+        <w:ind w:left="6480" w:hanging="360"/>
+      </w:pPr>
+    </w:lvl>
+  </w:abstractNum>
+  <w:abstractNum w:abstractNumId="11" w15:restartNumberingAfterBreak="0">
     <w:nsid w:val="352D421E"/>
     <w:multiLevelType w:val="hybridMultilevel"/>
     <w:tmpl w:val="94BA14F8"/>
@@ -16328,7 +18349,7 @@
       </w:pPr>
     </w:lvl>
   </w:abstractNum>
-  <w:abstractNum w:abstractNumId="9" w15:restartNumberingAfterBreak="0">
+  <w:abstractNum w:abstractNumId="12" w15:restartNumberingAfterBreak="0">
     <w:nsid w:val="3DFD6416"/>
     <w:multiLevelType w:val="hybridMultilevel"/>
     <w:tmpl w:val="0B700596"/>
@@ -16441,7 +18462,7 @@
       </w:rPr>
     </w:lvl>
   </w:abstractNum>
-  <w:abstractNum w:abstractNumId="10" w15:restartNumberingAfterBreak="0">
+  <w:abstractNum w:abstractNumId="13" w15:restartNumberingAfterBreak="0">
     <w:nsid w:val="3E34060E"/>
     <w:multiLevelType w:val="hybridMultilevel"/>
     <w:tmpl w:val="C868B654"/>
@@ -16530,7 +18551,120 @@
       </w:pPr>
     </w:lvl>
   </w:abstractNum>
-  <w:abstractNum w:abstractNumId="11" w15:restartNumberingAfterBreak="0">
+  <w:abstractNum w:abstractNumId="14" w15:restartNumberingAfterBreak="0">
+    <w:nsid w:val="40B222F1"/>
+    <w:multiLevelType w:val="hybridMultilevel"/>
+    <w:tmpl w:val="53BA5776"/>
+    <w:lvl w:ilvl="0" w:tplc="04090001">
+      <w:start w:val="1"/>
+      <w:numFmt w:val="bullet"/>
+      <w:lvlText w:val=""/>
+      <w:lvlJc w:val="left"/>
+      <w:pPr>
+        <w:ind w:left="480" w:hanging="480"/>
+      </w:pPr>
+      <w:rPr>
+        <w:rFonts w:ascii="Wingdings" w:hAnsi="Wingdings" w:hint="default"/>
+      </w:rPr>
+    </w:lvl>
+    <w:lvl w:ilvl="1" w:tplc="04090003" w:tentative="1">
+      <w:start w:val="1"/>
+      <w:numFmt w:val="bullet"/>
+      <w:lvlText w:val=""/>
+      <w:lvlJc w:val="left"/>
+      <w:pPr>
+        <w:ind w:left="960" w:hanging="480"/>
+      </w:pPr>
+      <w:rPr>
+        <w:rFonts w:ascii="Wingdings" w:hAnsi="Wingdings" w:hint="default"/>
+      </w:rPr>
+    </w:lvl>
+    <w:lvl w:ilvl="2" w:tplc="04090005" w:tentative="1">
+      <w:start w:val="1"/>
+      <w:numFmt w:val="bullet"/>
+      <w:lvlText w:val=""/>
+      <w:lvlJc w:val="left"/>
+      <w:pPr>
+        <w:ind w:left="1440" w:hanging="480"/>
+      </w:pPr>
+      <w:rPr>
+        <w:rFonts w:ascii="Wingdings" w:hAnsi="Wingdings" w:hint="default"/>
+      </w:rPr>
+    </w:lvl>
+    <w:lvl w:ilvl="3" w:tplc="04090001" w:tentative="1">
+      <w:start w:val="1"/>
+      <w:numFmt w:val="bullet"/>
+      <w:lvlText w:val=""/>
+      <w:lvlJc w:val="left"/>
+      <w:pPr>
+        <w:ind w:left="1920" w:hanging="480"/>
+      </w:pPr>
+      <w:rPr>
+        <w:rFonts w:ascii="Wingdings" w:hAnsi="Wingdings" w:hint="default"/>
+      </w:rPr>
+    </w:lvl>
+    <w:lvl w:ilvl="4" w:tplc="04090003" w:tentative="1">
+      <w:start w:val="1"/>
+      <w:numFmt w:val="bullet"/>
+      <w:lvlText w:val=""/>
+      <w:lvlJc w:val="left"/>
+      <w:pPr>
+        <w:ind w:left="2400" w:hanging="480"/>
+      </w:pPr>
+      <w:rPr>
+        <w:rFonts w:ascii="Wingdings" w:hAnsi="Wingdings" w:hint="default"/>
+      </w:rPr>
+    </w:lvl>
+    <w:lvl w:ilvl="5" w:tplc="04090005" w:tentative="1">
+      <w:start w:val="1"/>
+      <w:numFmt w:val="bullet"/>
+      <w:lvlText w:val=""/>
+      <w:lvlJc w:val="left"/>
+      <w:pPr>
+        <w:ind w:left="2880" w:hanging="480"/>
+      </w:pPr>
+      <w:rPr>
+        <w:rFonts w:ascii="Wingdings" w:hAnsi="Wingdings" w:hint="default"/>
+      </w:rPr>
+    </w:lvl>
+    <w:lvl w:ilvl="6" w:tplc="04090001" w:tentative="1">
+      <w:start w:val="1"/>
+      <w:numFmt w:val="bullet"/>
+      <w:lvlText w:val=""/>
+      <w:lvlJc w:val="left"/>
+      <w:pPr>
+        <w:ind w:left="3360" w:hanging="480"/>
+      </w:pPr>
+      <w:rPr>
+        <w:rFonts w:ascii="Wingdings" w:hAnsi="Wingdings" w:hint="default"/>
+      </w:rPr>
+    </w:lvl>
+    <w:lvl w:ilvl="7" w:tplc="04090003" w:tentative="1">
+      <w:start w:val="1"/>
+      <w:numFmt w:val="bullet"/>
+      <w:lvlText w:val=""/>
+      <w:lvlJc w:val="left"/>
+      <w:pPr>
+        <w:ind w:left="3840" w:hanging="480"/>
+      </w:pPr>
+      <w:rPr>
+        <w:rFonts w:ascii="Wingdings" w:hAnsi="Wingdings" w:hint="default"/>
+      </w:rPr>
+    </w:lvl>
+    <w:lvl w:ilvl="8" w:tplc="04090005" w:tentative="1">
+      <w:start w:val="1"/>
+      <w:numFmt w:val="bullet"/>
+      <w:lvlText w:val=""/>
+      <w:lvlJc w:val="left"/>
+      <w:pPr>
+        <w:ind w:left="4320" w:hanging="480"/>
+      </w:pPr>
+      <w:rPr>
+        <w:rFonts w:ascii="Wingdings" w:hAnsi="Wingdings" w:hint="default"/>
+      </w:rPr>
+    </w:lvl>
+  </w:abstractNum>
+  <w:abstractNum w:abstractNumId="15" w15:restartNumberingAfterBreak="0">
     <w:nsid w:val="453B3450"/>
     <w:multiLevelType w:val="multilevel"/>
     <w:tmpl w:val="04090025"/>
@@ -16616,7 +18750,7 @@
       </w:pPr>
     </w:lvl>
   </w:abstractNum>
-  <w:abstractNum w:abstractNumId="12" w15:restartNumberingAfterBreak="0">
+  <w:abstractNum w:abstractNumId="16" w15:restartNumberingAfterBreak="0">
     <w:nsid w:val="46AA2DBE"/>
     <w:multiLevelType w:val="multilevel"/>
     <w:tmpl w:val="8B9EA642"/>
@@ -16738,7 +18872,7 @@
       </w:pPr>
     </w:lvl>
   </w:abstractNum>
-  <w:abstractNum w:abstractNumId="13" w15:restartNumberingAfterBreak="0">
+  <w:abstractNum w:abstractNumId="17" w15:restartNumberingAfterBreak="0">
     <w:nsid w:val="476E0C6D"/>
     <w:multiLevelType w:val="hybridMultilevel"/>
     <w:tmpl w:val="A15A8BD0"/>
@@ -16851,7 +18985,96 @@
       </w:rPr>
     </w:lvl>
   </w:abstractNum>
-  <w:abstractNum w:abstractNumId="14" w15:restartNumberingAfterBreak="0">
+  <w:abstractNum w:abstractNumId="18" w15:restartNumberingAfterBreak="0">
+    <w:nsid w:val="47A84BCF"/>
+    <w:multiLevelType w:val="hybridMultilevel"/>
+    <w:tmpl w:val="3E7203EE"/>
+    <w:lvl w:ilvl="0" w:tplc="DB1438D8">
+      <w:start w:val="1"/>
+      <w:numFmt w:val="decimal"/>
+      <w:lvlText w:val="%1."/>
+      <w:lvlJc w:val="left"/>
+      <w:pPr>
+        <w:ind w:left="720" w:hanging="720"/>
+      </w:pPr>
+      <w:rPr>
+        <w:rFonts w:hint="default"/>
+      </w:rPr>
+    </w:lvl>
+    <w:lvl w:ilvl="1" w:tplc="04090019" w:tentative="1">
+      <w:start w:val="1"/>
+      <w:numFmt w:val="ideographTraditional"/>
+      <w:lvlText w:val="%2、"/>
+      <w:lvlJc w:val="left"/>
+      <w:pPr>
+        <w:ind w:left="960" w:hanging="480"/>
+      </w:pPr>
+    </w:lvl>
+    <w:lvl w:ilvl="2" w:tplc="0409001B" w:tentative="1">
+      <w:start w:val="1"/>
+      <w:numFmt w:val="lowerRoman"/>
+      <w:lvlText w:val="%3."/>
+      <w:lvlJc w:val="right"/>
+      <w:pPr>
+        <w:ind w:left="1440" w:hanging="480"/>
+      </w:pPr>
+    </w:lvl>
+    <w:lvl w:ilvl="3" w:tplc="0409000F" w:tentative="1">
+      <w:start w:val="1"/>
+      <w:numFmt w:val="decimal"/>
+      <w:lvlText w:val="%4."/>
+      <w:lvlJc w:val="left"/>
+      <w:pPr>
+        <w:ind w:left="1920" w:hanging="480"/>
+      </w:pPr>
+    </w:lvl>
+    <w:lvl w:ilvl="4" w:tplc="04090019" w:tentative="1">
+      <w:start w:val="1"/>
+      <w:numFmt w:val="ideographTraditional"/>
+      <w:lvlText w:val="%5、"/>
+      <w:lvlJc w:val="left"/>
+      <w:pPr>
+        <w:ind w:left="2400" w:hanging="480"/>
+      </w:pPr>
+    </w:lvl>
+    <w:lvl w:ilvl="5" w:tplc="0409001B" w:tentative="1">
+      <w:start w:val="1"/>
+      <w:numFmt w:val="lowerRoman"/>
+      <w:lvlText w:val="%6."/>
+      <w:lvlJc w:val="right"/>
+      <w:pPr>
+        <w:ind w:left="2880" w:hanging="480"/>
+      </w:pPr>
+    </w:lvl>
+    <w:lvl w:ilvl="6" w:tplc="0409000F" w:tentative="1">
+      <w:start w:val="1"/>
+      <w:numFmt w:val="decimal"/>
+      <w:lvlText w:val="%7."/>
+      <w:lvlJc w:val="left"/>
+      <w:pPr>
+        <w:ind w:left="3360" w:hanging="480"/>
+      </w:pPr>
+    </w:lvl>
+    <w:lvl w:ilvl="7" w:tplc="04090019" w:tentative="1">
+      <w:start w:val="1"/>
+      <w:numFmt w:val="ideographTraditional"/>
+      <w:lvlText w:val="%8、"/>
+      <w:lvlJc w:val="left"/>
+      <w:pPr>
+        <w:ind w:left="3840" w:hanging="480"/>
+      </w:pPr>
+    </w:lvl>
+    <w:lvl w:ilvl="8" w:tplc="0409001B" w:tentative="1">
+      <w:start w:val="1"/>
+      <w:numFmt w:val="lowerRoman"/>
+      <w:lvlText w:val="%9."/>
+      <w:lvlJc w:val="right"/>
+      <w:pPr>
+        <w:ind w:left="4320" w:hanging="480"/>
+      </w:pPr>
+    </w:lvl>
+  </w:abstractNum>
+  <w:abstractNum w:abstractNumId="19" w15:restartNumberingAfterBreak="0">
     <w:nsid w:val="483A1C83"/>
     <w:multiLevelType w:val="hybridMultilevel"/>
     <w:tmpl w:val="9AB6B198"/>
@@ -16940,7 +19163,7 @@
       </w:pPr>
     </w:lvl>
   </w:abstractNum>
-  <w:abstractNum w:abstractNumId="15" w15:restartNumberingAfterBreak="0">
+  <w:abstractNum w:abstractNumId="20" w15:restartNumberingAfterBreak="0">
     <w:nsid w:val="48EA79A2"/>
     <w:multiLevelType w:val="hybridMultilevel"/>
     <w:tmpl w:val="F298512C"/>
@@ -17032,7 +19255,7 @@
       </w:pPr>
     </w:lvl>
   </w:abstractNum>
-  <w:abstractNum w:abstractNumId="16" w15:restartNumberingAfterBreak="0">
+  <w:abstractNum w:abstractNumId="21" w15:restartNumberingAfterBreak="0">
     <w:nsid w:val="49423F58"/>
     <w:multiLevelType w:val="multilevel"/>
     <w:tmpl w:val="9A4011FE"/>
@@ -17121,7 +19344,7 @@
       </w:pPr>
     </w:lvl>
   </w:abstractNum>
-  <w:abstractNum w:abstractNumId="17" w15:restartNumberingAfterBreak="0">
+  <w:abstractNum w:abstractNumId="22" w15:restartNumberingAfterBreak="0">
     <w:nsid w:val="49480238"/>
     <w:multiLevelType w:val="hybridMultilevel"/>
     <w:tmpl w:val="A5845AB8"/>
@@ -17262,7 +19485,7 @@
       </w:rPr>
     </w:lvl>
   </w:abstractNum>
-  <w:abstractNum w:abstractNumId="18" w15:restartNumberingAfterBreak="0">
+  <w:abstractNum w:abstractNumId="23" w15:restartNumberingAfterBreak="0">
     <w:nsid w:val="499B0960"/>
     <w:multiLevelType w:val="hybridMultilevel"/>
     <w:tmpl w:val="8D0CA4A8"/>
@@ -17375,7 +19598,7 @@
       </w:rPr>
     </w:lvl>
   </w:abstractNum>
-  <w:abstractNum w:abstractNumId="19" w15:restartNumberingAfterBreak="0">
+  <w:abstractNum w:abstractNumId="24" w15:restartNumberingAfterBreak="0">
     <w:nsid w:val="49F175CB"/>
     <w:multiLevelType w:val="hybridMultilevel"/>
     <w:tmpl w:val="96002C3E"/>
@@ -17515,7 +19738,7 @@
       </w:rPr>
     </w:lvl>
   </w:abstractNum>
-  <w:abstractNum w:abstractNumId="20" w15:restartNumberingAfterBreak="0">
+  <w:abstractNum w:abstractNumId="25" w15:restartNumberingAfterBreak="0">
     <w:nsid w:val="52D62199"/>
     <w:multiLevelType w:val="hybridMultilevel"/>
     <w:tmpl w:val="47168B44"/>
@@ -17628,7 +19851,120 @@
       </w:rPr>
     </w:lvl>
   </w:abstractNum>
-  <w:abstractNum w:abstractNumId="21" w15:restartNumberingAfterBreak="0">
+  <w:abstractNum w:abstractNumId="26" w15:restartNumberingAfterBreak="0">
+    <w:nsid w:val="599A3E9E"/>
+    <w:multiLevelType w:val="multilevel"/>
+    <w:tmpl w:val="7B04A836"/>
+    <w:lvl w:ilvl="0">
+      <w:start w:val="1"/>
+      <w:numFmt w:val="decimal"/>
+      <w:lvlText w:val="%1."/>
+      <w:lvlJc w:val="left"/>
+      <w:pPr>
+        <w:tabs>
+          <w:tab w:val="num" w:pos="720"/>
+        </w:tabs>
+        <w:ind w:left="720" w:hanging="360"/>
+      </w:pPr>
+    </w:lvl>
+    <w:lvl w:ilvl="1" w:tentative="1">
+      <w:start w:val="1"/>
+      <w:numFmt w:val="decimal"/>
+      <w:lvlText w:val="%2."/>
+      <w:lvlJc w:val="left"/>
+      <w:pPr>
+        <w:tabs>
+          <w:tab w:val="num" w:pos="1440"/>
+        </w:tabs>
+        <w:ind w:left="1440" w:hanging="360"/>
+      </w:pPr>
+    </w:lvl>
+    <w:lvl w:ilvl="2" w:tentative="1">
+      <w:start w:val="1"/>
+      <w:numFmt w:val="decimal"/>
+      <w:lvlText w:val="%3."/>
+      <w:lvlJc w:val="left"/>
+      <w:pPr>
+        <w:tabs>
+          <w:tab w:val="num" w:pos="2160"/>
+        </w:tabs>
+        <w:ind w:left="2160" w:hanging="360"/>
+      </w:pPr>
+    </w:lvl>
+    <w:lvl w:ilvl="3" w:tentative="1">
+      <w:start w:val="1"/>
+      <w:numFmt w:val="decimal"/>
+      <w:lvlText w:val="%4."/>
+      <w:lvlJc w:val="left"/>
+      <w:pPr>
+        <w:tabs>
+          <w:tab w:val="num" w:pos="2880"/>
+        </w:tabs>
+        <w:ind w:left="2880" w:hanging="360"/>
+      </w:pPr>
+    </w:lvl>
+    <w:lvl w:ilvl="4" w:tentative="1">
+      <w:start w:val="1"/>
+      <w:numFmt w:val="decimal"/>
+      <w:lvlText w:val="%5."/>
+      <w:lvlJc w:val="left"/>
+      <w:pPr>
+        <w:tabs>
+          <w:tab w:val="num" w:pos="3600"/>
+        </w:tabs>
+        <w:ind w:left="3600" w:hanging="360"/>
+      </w:pPr>
+    </w:lvl>
+    <w:lvl w:ilvl="5" w:tentative="1">
+      <w:start w:val="1"/>
+      <w:numFmt w:val="decimal"/>
+      <w:lvlText w:val="%6."/>
+      <w:lvlJc w:val="left"/>
+      <w:pPr>
+        <w:tabs>
+          <w:tab w:val="num" w:pos="4320"/>
+        </w:tabs>
+        <w:ind w:left="4320" w:hanging="360"/>
+      </w:pPr>
+    </w:lvl>
+    <w:lvl w:ilvl="6" w:tentative="1">
+      <w:start w:val="1"/>
+      <w:numFmt w:val="decimal"/>
+      <w:lvlText w:val="%7."/>
+      <w:lvlJc w:val="left"/>
+      <w:pPr>
+        <w:tabs>
+          <w:tab w:val="num" w:pos="5040"/>
+        </w:tabs>
+        <w:ind w:left="5040" w:hanging="360"/>
+      </w:pPr>
+    </w:lvl>
+    <w:lvl w:ilvl="7" w:tentative="1">
+      <w:start w:val="1"/>
+      <w:numFmt w:val="decimal"/>
+      <w:lvlText w:val="%8."/>
+      <w:lvlJc w:val="left"/>
+      <w:pPr>
+        <w:tabs>
+          <w:tab w:val="num" w:pos="5760"/>
+        </w:tabs>
+        <w:ind w:left="5760" w:hanging="360"/>
+      </w:pPr>
+    </w:lvl>
+    <w:lvl w:ilvl="8" w:tentative="1">
+      <w:start w:val="1"/>
+      <w:numFmt w:val="decimal"/>
+      <w:lvlText w:val="%9."/>
+      <w:lvlJc w:val="left"/>
+      <w:pPr>
+        <w:tabs>
+          <w:tab w:val="num" w:pos="6480"/>
+        </w:tabs>
+        <w:ind w:left="6480" w:hanging="360"/>
+      </w:pPr>
+    </w:lvl>
+  </w:abstractNum>
+  <w:abstractNum w:abstractNumId="27" w15:restartNumberingAfterBreak="0">
     <w:nsid w:val="5BB164CE"/>
     <w:multiLevelType w:val="multilevel"/>
     <w:tmpl w:val="0409001D"/>
@@ -17714,7 +20050,7 @@
       </w:pPr>
     </w:lvl>
   </w:abstractNum>
-  <w:abstractNum w:abstractNumId="22" w15:restartNumberingAfterBreak="0">
+  <w:abstractNum w:abstractNumId="28" w15:restartNumberingAfterBreak="0">
     <w:nsid w:val="6BC1206B"/>
     <w:multiLevelType w:val="hybridMultilevel"/>
     <w:tmpl w:val="9A4AA67A"/>
@@ -17803,7 +20139,7 @@
       </w:pPr>
     </w:lvl>
   </w:abstractNum>
-  <w:abstractNum w:abstractNumId="23" w15:restartNumberingAfterBreak="0">
+  <w:abstractNum w:abstractNumId="29" w15:restartNumberingAfterBreak="0">
     <w:nsid w:val="7252759D"/>
     <w:multiLevelType w:val="multilevel"/>
     <w:tmpl w:val="0409001D"/>
@@ -17889,7 +20225,7 @@
       </w:pPr>
     </w:lvl>
   </w:abstractNum>
-  <w:abstractNum w:abstractNumId="24" w15:restartNumberingAfterBreak="0">
+  <w:abstractNum w:abstractNumId="30" w15:restartNumberingAfterBreak="0">
     <w:nsid w:val="79DC487D"/>
     <w:multiLevelType w:val="hybridMultilevel"/>
     <w:tmpl w:val="9A4AA67A"/>
@@ -17978,7 +20314,7 @@
       </w:pPr>
     </w:lvl>
   </w:abstractNum>
-  <w:abstractNum w:abstractNumId="25" w15:restartNumberingAfterBreak="0">
+  <w:abstractNum w:abstractNumId="31" w15:restartNumberingAfterBreak="0">
     <w:nsid w:val="7A294DCA"/>
     <w:multiLevelType w:val="hybridMultilevel"/>
     <w:tmpl w:val="22E2B8A2"/>
@@ -18136,7 +20472,7 @@
     </w:lvl>
   </w:abstractNum>
   <w:num w:numId="1">
-    <w:abstractNumId w:val="19"/>
+    <w:abstractNumId w:val="24"/>
   </w:num>
   <w:num w:numId="2">
     <w:abstractNumId w:val="1"/>
@@ -18145,76 +20481,94 @@
     <w:abstractNumId w:val="0"/>
   </w:num>
   <w:num w:numId="4">
+    <w:abstractNumId w:val="11"/>
+  </w:num>
+  <w:num w:numId="5">
+    <w:abstractNumId w:val="31"/>
+  </w:num>
+  <w:num w:numId="6">
+    <w:abstractNumId w:val="22"/>
+  </w:num>
+  <w:num w:numId="7">
+    <w:abstractNumId w:val="16"/>
+  </w:num>
+  <w:num w:numId="8">
+    <w:abstractNumId w:val="15"/>
+  </w:num>
+  <w:num w:numId="9">
+    <w:abstractNumId w:val="29"/>
+  </w:num>
+  <w:num w:numId="10">
+    <w:abstractNumId w:val="9"/>
+  </w:num>
+  <w:num w:numId="11">
+    <w:abstractNumId w:val="3"/>
+  </w:num>
+  <w:num w:numId="12">
+    <w:abstractNumId w:val="23"/>
+  </w:num>
+  <w:num w:numId="13">
+    <w:abstractNumId w:val="27"/>
+  </w:num>
+  <w:num w:numId="14">
+    <w:abstractNumId w:val="21"/>
+  </w:num>
+  <w:num w:numId="15">
+    <w:abstractNumId w:val="17"/>
+  </w:num>
+  <w:num w:numId="16">
+    <w:abstractNumId w:val="12"/>
+  </w:num>
+  <w:num w:numId="17">
+    <w:abstractNumId w:val="16"/>
+  </w:num>
+  <w:num w:numId="18">
+    <w:abstractNumId w:val="13"/>
+  </w:num>
+  <w:num w:numId="19">
+    <w:abstractNumId w:val="19"/>
+  </w:num>
+  <w:num w:numId="20">
+    <w:abstractNumId w:val="30"/>
+  </w:num>
+  <w:num w:numId="21">
+    <w:abstractNumId w:val="5"/>
+  </w:num>
+  <w:num w:numId="22">
+    <w:abstractNumId w:val="4"/>
+  </w:num>
+  <w:num w:numId="23">
     <w:abstractNumId w:val="8"/>
   </w:num>
-  <w:num w:numId="5">
+  <w:num w:numId="24">
+    <w:abstractNumId w:val="28"/>
+  </w:num>
+  <w:num w:numId="25">
     <w:abstractNumId w:val="25"/>
   </w:num>
-  <w:num w:numId="6">
-    <w:abstractNumId w:val="17"/>
+  <w:num w:numId="26">
+    <w:abstractNumId w:val="6"/>
   </w:num>
-  <w:num w:numId="7">
-    <w:abstractNumId w:val="12"/>
+  <w:num w:numId="27">
+    <w:abstractNumId w:val="20"/>
   </w:num>
-  <w:num w:numId="8">
-    <w:abstractNumId w:val="11"/>
+  <w:num w:numId="28">
+    <w:abstractNumId w:val="18"/>
   </w:num>
-  <w:num w:numId="9">
-    <w:abstractNumId w:val="23"/>
-  </w:num>
-  <w:num w:numId="10">
+  <w:num w:numId="29">
     <w:abstractNumId w:val="7"/>
   </w:num>
-  <w:num w:numId="11">
+  <w:num w:numId="30">
+    <w:abstractNumId w:val="26"/>
+  </w:num>
+  <w:num w:numId="31">
+    <w:abstractNumId w:val="10"/>
+  </w:num>
+  <w:num w:numId="32">
     <w:abstractNumId w:val="2"/>
   </w:num>
-  <w:num w:numId="12">
-    <w:abstractNumId w:val="18"/>
-  </w:num>
-  <w:num w:numId="13">
-    <w:abstractNumId w:val="21"/>
-  </w:num>
-  <w:num w:numId="14">
-    <w:abstractNumId w:val="16"/>
-  </w:num>
-  <w:num w:numId="15">
-    <w:abstractNumId w:val="13"/>
-  </w:num>
-  <w:num w:numId="16">
-    <w:abstractNumId w:val="9"/>
-  </w:num>
-  <w:num w:numId="17">
-    <w:abstractNumId w:val="12"/>
-  </w:num>
-  <w:num w:numId="18">
-    <w:abstractNumId w:val="10"/>
-  </w:num>
-  <w:num w:numId="19">
+  <w:num w:numId="33">
     <w:abstractNumId w:val="14"/>
-  </w:num>
-  <w:num w:numId="20">
-    <w:abstractNumId w:val="24"/>
-  </w:num>
-  <w:num w:numId="21">
-    <w:abstractNumId w:val="4"/>
-  </w:num>
-  <w:num w:numId="22">
-    <w:abstractNumId w:val="3"/>
-  </w:num>
-  <w:num w:numId="23">
-    <w:abstractNumId w:val="6"/>
-  </w:num>
-  <w:num w:numId="24">
-    <w:abstractNumId w:val="22"/>
-  </w:num>
-  <w:num w:numId="25">
-    <w:abstractNumId w:val="20"/>
-  </w:num>
-  <w:num w:numId="26">
-    <w:abstractNumId w:val="5"/>
-  </w:num>
-  <w:num w:numId="27">
-    <w:abstractNumId w:val="15"/>
   </w:num>
   <w:numIdMacAtCleanup w:val="7"/>
 </w:numbering>
@@ -18809,7 +21163,6 @@
   <w:style w:type="character" w:default="1" w:styleId="a1">
     <w:name w:val="Default Paragraph Font"/>
     <w:uiPriority w:val="1"/>
-    <w:semiHidden/>
     <w:unhideWhenUsed/>
   </w:style>
   <w:style w:type="table" w:default="1" w:styleId="a2">
@@ -19684,6 +22037,21 @@
       <w:lang w:eastAsia="zh-TW"/>
     </w:rPr>
   </w:style>
+  <w:style w:type="paragraph" w:styleId="af4">
+    <w:name w:val="List Paragraph"/>
+    <w:basedOn w:val="a"/>
+    <w:uiPriority w:val="34"/>
+    <w:qFormat/>
+    <w:rsid w:val="009427BD"/>
+    <w:pPr>
+      <w:ind w:leftChars="200" w:left="480"/>
+    </w:pPr>
+  </w:style>
+  <w:style w:type="character" w:customStyle="1" w:styleId="hljs-number">
+    <w:name w:val="hljs-number"/>
+    <w:basedOn w:val="a1"/>
+    <w:rsid w:val="009427BD"/>
+  </w:style>
 </w:styles>
 </file>
 

--- a/Flume, Kafka and Scalability Spark Streaming .docx
+++ b/Flume, Kafka and Scalability Spark Streaming .docx
@@ -92,7 +92,9 @@
           <w:b w:val="0"/>
           <w:bCs w:val="0"/>
           <w:noProof/>
+          <w:kern w:val="2"/>
           <w:sz w:val="24"/>
+          <w:szCs w:val="22"/>
           <w:lang w:eastAsia="zh-TW"/>
         </w:rPr>
       </w:pPr>
@@ -117,7 +119,7 @@
         </w:rPr>
         <w:fldChar w:fldCharType="separate"/>
       </w:r>
-      <w:hyperlink w:anchor="_Toc448758200" w:history="1">
+      <w:hyperlink w:anchor="_Toc456036620" w:history="1">
         <w:r>
           <w:rPr>
             <w:rStyle w:val="aa"/>
@@ -131,7 +133,9 @@
             <w:b w:val="0"/>
             <w:bCs w:val="0"/>
             <w:noProof/>
+            <w:kern w:val="2"/>
             <w:sz w:val="24"/>
+            <w:szCs w:val="22"/>
             <w:lang w:eastAsia="zh-TW"/>
           </w:rPr>
           <w:tab/>
@@ -162,7 +166,7 @@
             <w:noProof/>
             <w:webHidden/>
           </w:rPr>
-          <w:instrText xml:space="preserve"> PAGEREF _Toc448758200 \h </w:instrText>
+          <w:instrText xml:space="preserve"> PAGEREF _Toc456036620 \h </w:instrText>
         </w:r>
         <w:r>
           <w:rPr>
@@ -203,11 +207,13 @@
         <w:rPr>
           <w:rFonts w:asciiTheme="minorHAnsi" w:eastAsiaTheme="minorEastAsia" w:hAnsiTheme="minorHAnsi" w:cstheme="minorBidi"/>
           <w:noProof/>
+          <w:kern w:val="2"/>
           <w:sz w:val="24"/>
-          <w:lang w:eastAsia="zh-TW"/>
-        </w:rPr>
-      </w:pPr>
-      <w:hyperlink w:anchor="_Toc448758201" w:history="1">
+          <w:szCs w:val="22"/>
+          <w:lang w:eastAsia="zh-TW"/>
+        </w:rPr>
+      </w:pPr>
+      <w:hyperlink w:anchor="_Toc456036621" w:history="1">
         <w:r>
           <w:rPr>
             <w:rStyle w:val="aa"/>
@@ -219,7 +225,9 @@
           <w:rPr>
             <w:rFonts w:asciiTheme="minorHAnsi" w:eastAsiaTheme="minorEastAsia" w:hAnsiTheme="minorHAnsi" w:cstheme="minorBidi"/>
             <w:noProof/>
+            <w:kern w:val="2"/>
             <w:sz w:val="24"/>
+            <w:szCs w:val="22"/>
             <w:lang w:eastAsia="zh-TW"/>
           </w:rPr>
           <w:tab/>
@@ -250,7 +258,7 @@
             <w:noProof/>
             <w:webHidden/>
           </w:rPr>
-          <w:instrText xml:space="preserve"> PAGEREF _Toc448758201 \h </w:instrText>
+          <w:instrText xml:space="preserve"> PAGEREF _Toc456036621 \h </w:instrText>
         </w:r>
         <w:r>
           <w:rPr>
@@ -291,11 +299,13 @@
         <w:rPr>
           <w:rFonts w:asciiTheme="minorHAnsi" w:eastAsiaTheme="minorEastAsia" w:hAnsiTheme="minorHAnsi" w:cstheme="minorBidi"/>
           <w:noProof/>
+          <w:kern w:val="2"/>
           <w:sz w:val="24"/>
-          <w:lang w:eastAsia="zh-TW"/>
-        </w:rPr>
-      </w:pPr>
-      <w:hyperlink w:anchor="_Toc448758202" w:history="1">
+          <w:szCs w:val="22"/>
+          <w:lang w:eastAsia="zh-TW"/>
+        </w:rPr>
+      </w:pPr>
+      <w:hyperlink w:anchor="_Toc456036622" w:history="1">
         <w:r>
           <w:rPr>
             <w:rStyle w:val="aa"/>
@@ -307,7 +317,9 @@
           <w:rPr>
             <w:rFonts w:asciiTheme="minorHAnsi" w:eastAsiaTheme="minorEastAsia" w:hAnsiTheme="minorHAnsi" w:cstheme="minorBidi"/>
             <w:noProof/>
+            <w:kern w:val="2"/>
             <w:sz w:val="24"/>
+            <w:szCs w:val="22"/>
             <w:lang w:eastAsia="zh-TW"/>
           </w:rPr>
           <w:tab/>
@@ -338,7 +350,7 @@
             <w:noProof/>
             <w:webHidden/>
           </w:rPr>
-          <w:instrText xml:space="preserve"> PAGEREF _Toc448758202 \h </w:instrText>
+          <w:instrText xml:space="preserve"> PAGEREF _Toc456036622 \h </w:instrText>
         </w:r>
         <w:r>
           <w:rPr>
@@ -379,11 +391,13 @@
         <w:rPr>
           <w:rFonts w:asciiTheme="minorHAnsi" w:eastAsiaTheme="minorEastAsia" w:hAnsiTheme="minorHAnsi" w:cstheme="minorBidi"/>
           <w:noProof/>
+          <w:kern w:val="2"/>
           <w:sz w:val="24"/>
-          <w:lang w:eastAsia="zh-TW"/>
-        </w:rPr>
-      </w:pPr>
-      <w:hyperlink w:anchor="_Toc448758203" w:history="1">
+          <w:szCs w:val="22"/>
+          <w:lang w:eastAsia="zh-TW"/>
+        </w:rPr>
+      </w:pPr>
+      <w:hyperlink w:anchor="_Toc456036623" w:history="1">
         <w:r>
           <w:rPr>
             <w:rStyle w:val="aa"/>
@@ -396,7 +410,9 @@
           <w:rPr>
             <w:rFonts w:asciiTheme="minorHAnsi" w:eastAsiaTheme="minorEastAsia" w:hAnsiTheme="minorHAnsi" w:cstheme="minorBidi"/>
             <w:noProof/>
+            <w:kern w:val="2"/>
             <w:sz w:val="24"/>
+            <w:szCs w:val="22"/>
             <w:lang w:eastAsia="zh-TW"/>
           </w:rPr>
           <w:tab/>
@@ -427,7 +443,7 @@
             <w:noProof/>
             <w:webHidden/>
           </w:rPr>
-          <w:instrText xml:space="preserve"> PAGEREF _Toc448758203 \h </w:instrText>
+          <w:instrText xml:space="preserve"> PAGEREF _Toc456036623 \h </w:instrText>
         </w:r>
         <w:r>
           <w:rPr>
@@ -470,11 +486,13 @@
           <w:b w:val="0"/>
           <w:bCs w:val="0"/>
           <w:noProof/>
+          <w:kern w:val="2"/>
           <w:sz w:val="24"/>
-          <w:lang w:eastAsia="zh-TW"/>
-        </w:rPr>
-      </w:pPr>
-      <w:hyperlink w:anchor="_Toc448758204" w:history="1">
+          <w:szCs w:val="22"/>
+          <w:lang w:eastAsia="zh-TW"/>
+        </w:rPr>
+      </w:pPr>
+      <w:hyperlink w:anchor="_Toc456036624" w:history="1">
         <w:r>
           <w:rPr>
             <w:rStyle w:val="aa"/>
@@ -488,7 +506,9 @@
             <w:b w:val="0"/>
             <w:bCs w:val="0"/>
             <w:noProof/>
+            <w:kern w:val="2"/>
             <w:sz w:val="24"/>
+            <w:szCs w:val="22"/>
             <w:lang w:eastAsia="zh-TW"/>
           </w:rPr>
           <w:tab/>
@@ -519,7 +539,7 @@
             <w:noProof/>
             <w:webHidden/>
           </w:rPr>
-          <w:instrText xml:space="preserve"> PAGEREF _Toc448758204 \h </w:instrText>
+          <w:instrText xml:space="preserve"> PAGEREF _Toc456036624 \h </w:instrText>
         </w:r>
         <w:r>
           <w:rPr>
@@ -562,11 +582,13 @@
           <w:b w:val="0"/>
           <w:bCs w:val="0"/>
           <w:noProof/>
+          <w:kern w:val="2"/>
           <w:sz w:val="24"/>
-          <w:lang w:eastAsia="zh-TW"/>
-        </w:rPr>
-      </w:pPr>
-      <w:hyperlink w:anchor="_Toc448758205" w:history="1">
+          <w:szCs w:val="22"/>
+          <w:lang w:eastAsia="zh-TW"/>
+        </w:rPr>
+      </w:pPr>
+      <w:hyperlink w:anchor="_Toc456036625" w:history="1">
         <w:r>
           <w:rPr>
             <w:rStyle w:val="aa"/>
@@ -580,7 +602,9 @@
             <w:b w:val="0"/>
             <w:bCs w:val="0"/>
             <w:noProof/>
+            <w:kern w:val="2"/>
             <w:sz w:val="24"/>
+            <w:szCs w:val="22"/>
             <w:lang w:eastAsia="zh-TW"/>
           </w:rPr>
           <w:tab/>
@@ -590,7 +614,7 @@
             <w:rStyle w:val="aa"/>
             <w:noProof/>
           </w:rPr>
-          <w:t>Architecture</w:t>
+          <w:t>Setup</w:t>
         </w:r>
         <w:r>
           <w:rPr>
@@ -611,7 +635,7 @@
             <w:noProof/>
             <w:webHidden/>
           </w:rPr>
-          <w:instrText xml:space="preserve"> PAGEREF _Toc448758205 \h </w:instrText>
+          <w:instrText xml:space="preserve"> PAGEREF _Toc456036625 \h </w:instrText>
         </w:r>
         <w:r>
           <w:rPr>
@@ -631,7 +655,7 @@
             <w:noProof/>
             <w:webHidden/>
           </w:rPr>
-          <w:t>4</w:t>
+          <w:t>3</w:t>
         </w:r>
         <w:r>
           <w:rPr>
@@ -652,11 +676,13 @@
         <w:rPr>
           <w:rFonts w:asciiTheme="minorHAnsi" w:eastAsiaTheme="minorEastAsia" w:hAnsiTheme="minorHAnsi" w:cstheme="minorBidi"/>
           <w:noProof/>
+          <w:kern w:val="2"/>
           <w:sz w:val="24"/>
-          <w:lang w:eastAsia="zh-TW"/>
-        </w:rPr>
-      </w:pPr>
-      <w:hyperlink w:anchor="_Toc448758206" w:history="1">
+          <w:szCs w:val="22"/>
+          <w:lang w:eastAsia="zh-TW"/>
+        </w:rPr>
+      </w:pPr>
+      <w:hyperlink w:anchor="_Toc456036626" w:history="1">
         <w:r>
           <w:rPr>
             <w:rStyle w:val="aa"/>
@@ -668,7 +694,9 @@
           <w:rPr>
             <w:rFonts w:asciiTheme="minorHAnsi" w:eastAsiaTheme="minorEastAsia" w:hAnsiTheme="minorHAnsi" w:cstheme="minorBidi"/>
             <w:noProof/>
+            <w:kern w:val="2"/>
             <w:sz w:val="24"/>
+            <w:szCs w:val="22"/>
             <w:lang w:eastAsia="zh-TW"/>
           </w:rPr>
           <w:tab/>
@@ -699,7 +727,7 @@
             <w:noProof/>
             <w:webHidden/>
           </w:rPr>
-          <w:instrText xml:space="preserve"> PAGEREF _Toc448758206 \h </w:instrText>
+          <w:instrText xml:space="preserve"> PAGEREF _Toc456036626 \h </w:instrText>
         </w:r>
         <w:r>
           <w:rPr>
@@ -719,7 +747,7 @@
             <w:noProof/>
             <w:webHidden/>
           </w:rPr>
-          <w:t>4</w:t>
+          <w:t>3</w:t>
         </w:r>
         <w:r>
           <w:rPr>
@@ -732,6 +760,105 @@
     </w:p>
     <w:p>
       <w:pPr>
+        <w:pStyle w:val="30"/>
+        <w:tabs>
+          <w:tab w:val="left" w:pos="1200"/>
+          <w:tab w:val="right" w:leader="dot" w:pos="9926"/>
+        </w:tabs>
+        <w:rPr>
+          <w:rFonts w:asciiTheme="minorHAnsi" w:eastAsiaTheme="minorEastAsia" w:hAnsiTheme="minorHAnsi" w:cstheme="minorBidi"/>
+          <w:i w:val="0"/>
+          <w:iCs w:val="0"/>
+          <w:noProof/>
+          <w:kern w:val="2"/>
+          <w:sz w:val="24"/>
+          <w:szCs w:val="22"/>
+          <w:lang w:eastAsia="zh-TW"/>
+        </w:rPr>
+      </w:pPr>
+      <w:hyperlink w:anchor="_Toc456036627" w:history="1">
+        <w:r>
+          <w:rPr>
+            <w:rStyle w:val="aa"/>
+            <w:noProof/>
+            <w:lang w:eastAsia="zh-TW"/>
+          </w:rPr>
+          <w:t>3.1.1</w:t>
+        </w:r>
+        <w:r>
+          <w:rPr>
+            <w:rFonts w:asciiTheme="minorHAnsi" w:eastAsiaTheme="minorEastAsia" w:hAnsiTheme="minorHAnsi" w:cstheme="minorBidi"/>
+            <w:i w:val="0"/>
+            <w:iCs w:val="0"/>
+            <w:noProof/>
+            <w:kern w:val="2"/>
+            <w:sz w:val="24"/>
+            <w:szCs w:val="22"/>
+            <w:lang w:eastAsia="zh-TW"/>
+          </w:rPr>
+          <w:tab/>
+        </w:r>
+        <w:r>
+          <w:rPr>
+            <w:rStyle w:val="aa"/>
+            <w:rFonts w:hint="eastAsia"/>
+            <w:noProof/>
+            <w:lang w:eastAsia="zh-TW"/>
+          </w:rPr>
+          <w:t>單機安裝測試</w:t>
+        </w:r>
+        <w:r>
+          <w:rPr>
+            <w:noProof/>
+            <w:webHidden/>
+          </w:rPr>
+          <w:tab/>
+        </w:r>
+        <w:r>
+          <w:rPr>
+            <w:noProof/>
+            <w:webHidden/>
+          </w:rPr>
+          <w:fldChar w:fldCharType="begin"/>
+        </w:r>
+        <w:r>
+          <w:rPr>
+            <w:noProof/>
+            <w:webHidden/>
+          </w:rPr>
+          <w:instrText xml:space="preserve"> PAGEREF _Toc456036627 \h </w:instrText>
+        </w:r>
+        <w:r>
+          <w:rPr>
+            <w:noProof/>
+            <w:webHidden/>
+          </w:rPr>
+        </w:r>
+        <w:r>
+          <w:rPr>
+            <w:noProof/>
+            <w:webHidden/>
+          </w:rPr>
+          <w:fldChar w:fldCharType="separate"/>
+        </w:r>
+        <w:r>
+          <w:rPr>
+            <w:noProof/>
+            <w:webHidden/>
+          </w:rPr>
+          <w:t>3</w:t>
+        </w:r>
+        <w:r>
+          <w:rPr>
+            <w:noProof/>
+            <w:webHidden/>
+          </w:rPr>
+          <w:fldChar w:fldCharType="end"/>
+        </w:r>
+      </w:hyperlink>
+    </w:p>
+    <w:p>
+      <w:pPr>
         <w:pStyle w:val="20"/>
         <w:tabs>
           <w:tab w:val="left" w:pos="800"/>
@@ -740,11 +867,13 @@
         <w:rPr>
           <w:rFonts w:asciiTheme="minorHAnsi" w:eastAsiaTheme="minorEastAsia" w:hAnsiTheme="minorHAnsi" w:cstheme="minorBidi"/>
           <w:noProof/>
+          <w:kern w:val="2"/>
           <w:sz w:val="24"/>
-          <w:lang w:eastAsia="zh-TW"/>
-        </w:rPr>
-      </w:pPr>
-      <w:hyperlink w:anchor="_Toc448758207" w:history="1">
+          <w:szCs w:val="22"/>
+          <w:lang w:eastAsia="zh-TW"/>
+        </w:rPr>
+      </w:pPr>
+      <w:hyperlink w:anchor="_Toc456036628" w:history="1">
         <w:r>
           <w:rPr>
             <w:rStyle w:val="aa"/>
@@ -756,7 +885,9 @@
           <w:rPr>
             <w:rFonts w:asciiTheme="minorHAnsi" w:eastAsiaTheme="minorEastAsia" w:hAnsiTheme="minorHAnsi" w:cstheme="minorBidi"/>
             <w:noProof/>
+            <w:kern w:val="2"/>
             <w:sz w:val="24"/>
+            <w:szCs w:val="22"/>
             <w:lang w:eastAsia="zh-TW"/>
           </w:rPr>
           <w:tab/>
@@ -787,7 +918,7 @@
             <w:noProof/>
             <w:webHidden/>
           </w:rPr>
-          <w:instrText xml:space="preserve"> PAGEREF _Toc448758207 \h </w:instrText>
+          <w:instrText xml:space="preserve"> PAGEREF _Toc456036628 \h </w:instrText>
         </w:r>
         <w:r>
           <w:rPr>
@@ -807,7 +938,7 @@
             <w:noProof/>
             <w:webHidden/>
           </w:rPr>
-          <w:t>4</w:t>
+          <w:t>8</w:t>
         </w:r>
         <w:r>
           <w:rPr>
@@ -828,11 +959,13 @@
         <w:rPr>
           <w:rFonts w:asciiTheme="minorHAnsi" w:eastAsiaTheme="minorEastAsia" w:hAnsiTheme="minorHAnsi" w:cstheme="minorBidi"/>
           <w:noProof/>
+          <w:kern w:val="2"/>
           <w:sz w:val="24"/>
-          <w:lang w:eastAsia="zh-TW"/>
-        </w:rPr>
-      </w:pPr>
-      <w:hyperlink w:anchor="_Toc448758208" w:history="1">
+          <w:szCs w:val="22"/>
+          <w:lang w:eastAsia="zh-TW"/>
+        </w:rPr>
+      </w:pPr>
+      <w:hyperlink w:anchor="_Toc456036629" w:history="1">
         <w:r>
           <w:rPr>
             <w:rStyle w:val="aa"/>
@@ -844,7 +977,9 @@
           <w:rPr>
             <w:rFonts w:asciiTheme="minorHAnsi" w:eastAsiaTheme="minorEastAsia" w:hAnsiTheme="minorHAnsi" w:cstheme="minorBidi"/>
             <w:noProof/>
+            <w:kern w:val="2"/>
             <w:sz w:val="24"/>
+            <w:szCs w:val="22"/>
             <w:lang w:eastAsia="zh-TW"/>
           </w:rPr>
           <w:tab/>
@@ -875,7 +1010,7 @@
             <w:noProof/>
             <w:webHidden/>
           </w:rPr>
-          <w:instrText xml:space="preserve"> PAGEREF _Toc448758208 \h </w:instrText>
+          <w:instrText xml:space="preserve"> PAGEREF _Toc456036629 \h </w:instrText>
         </w:r>
         <w:r>
           <w:rPr>
@@ -895,7 +1030,7 @@
             <w:noProof/>
             <w:webHidden/>
           </w:rPr>
-          <w:t>4</w:t>
+          <w:t>8</w:t>
         </w:r>
         <w:r>
           <w:rPr>
@@ -908,35 +1043,35 @@
     </w:p>
     <w:p>
       <w:pPr>
-        <w:pStyle w:val="10"/>
+        <w:pStyle w:val="20"/>
         <w:tabs>
-          <w:tab w:val="left" w:pos="400"/>
+          <w:tab w:val="left" w:pos="800"/>
           <w:tab w:val="right" w:leader="dot" w:pos="9926"/>
         </w:tabs>
         <w:rPr>
           <w:rFonts w:asciiTheme="minorHAnsi" w:eastAsiaTheme="minorEastAsia" w:hAnsiTheme="minorHAnsi" w:cstheme="minorBidi"/>
-          <w:b w:val="0"/>
-          <w:bCs w:val="0"/>
           <w:noProof/>
+          <w:kern w:val="2"/>
           <w:sz w:val="24"/>
-          <w:lang w:eastAsia="zh-TW"/>
-        </w:rPr>
-      </w:pPr>
-      <w:hyperlink w:anchor="_Toc448758209" w:history="1">
+          <w:szCs w:val="22"/>
+          <w:lang w:eastAsia="zh-TW"/>
+        </w:rPr>
+      </w:pPr>
+      <w:hyperlink w:anchor="_Toc456036630" w:history="1">
         <w:r>
           <w:rPr>
             <w:rStyle w:val="aa"/>
             <w:noProof/>
           </w:rPr>
-          <w:t>4</w:t>
+          <w:t>3.4</w:t>
         </w:r>
         <w:r>
           <w:rPr>
             <w:rFonts w:asciiTheme="minorHAnsi" w:eastAsiaTheme="minorEastAsia" w:hAnsiTheme="minorHAnsi" w:cstheme="minorBidi"/>
-            <w:b w:val="0"/>
-            <w:bCs w:val="0"/>
             <w:noProof/>
+            <w:kern w:val="2"/>
             <w:sz w:val="24"/>
+            <w:szCs w:val="22"/>
             <w:lang w:eastAsia="zh-TW"/>
           </w:rPr>
           <w:tab/>
@@ -946,7 +1081,7 @@
             <w:rStyle w:val="aa"/>
             <w:noProof/>
           </w:rPr>
-          <w:t>Setup</w:t>
+          <w:t>DC/OS</w:t>
         </w:r>
         <w:r>
           <w:rPr>
@@ -967,7 +1102,7 @@
             <w:noProof/>
             <w:webHidden/>
           </w:rPr>
-          <w:instrText xml:space="preserve"> PAGEREF _Toc448758209 \h </w:instrText>
+          <w:instrText xml:space="preserve"> PAGEREF _Toc456036630 \h </w:instrText>
         </w:r>
         <w:r>
           <w:rPr>
@@ -987,7 +1122,7 @@
             <w:noProof/>
             <w:webHidden/>
           </w:rPr>
-          <w:t>4</w:t>
+          <w:t>9</w:t>
         </w:r>
         <w:r>
           <w:rPr>
@@ -1000,31 +1135,40 @@
     </w:p>
     <w:p>
       <w:pPr>
-        <w:pStyle w:val="20"/>
+        <w:pStyle w:val="30"/>
         <w:tabs>
-          <w:tab w:val="left" w:pos="800"/>
+          <w:tab w:val="left" w:pos="1200"/>
           <w:tab w:val="right" w:leader="dot" w:pos="9926"/>
         </w:tabs>
         <w:rPr>
           <w:rFonts w:asciiTheme="minorHAnsi" w:eastAsiaTheme="minorEastAsia" w:hAnsiTheme="minorHAnsi" w:cstheme="minorBidi"/>
+          <w:i w:val="0"/>
+          <w:iCs w:val="0"/>
           <w:noProof/>
+          <w:kern w:val="2"/>
           <w:sz w:val="24"/>
-          <w:lang w:eastAsia="zh-TW"/>
-        </w:rPr>
-      </w:pPr>
-      <w:hyperlink w:anchor="_Toc448758210" w:history="1">
+          <w:szCs w:val="22"/>
+          <w:lang w:eastAsia="zh-TW"/>
+        </w:rPr>
+      </w:pPr>
+      <w:hyperlink w:anchor="_Toc456036631" w:history="1">
         <w:r>
           <w:rPr>
             <w:rStyle w:val="aa"/>
             <w:noProof/>
+            <w:lang w:eastAsia="zh-TW"/>
           </w:rPr>
-          <w:t>4.1</w:t>
+          <w:t>3.4.1</w:t>
         </w:r>
         <w:r>
           <w:rPr>
             <w:rFonts w:asciiTheme="minorHAnsi" w:eastAsiaTheme="minorEastAsia" w:hAnsiTheme="minorHAnsi" w:cstheme="minorBidi"/>
+            <w:i w:val="0"/>
+            <w:iCs w:val="0"/>
             <w:noProof/>
+            <w:kern w:val="2"/>
             <w:sz w:val="24"/>
+            <w:szCs w:val="22"/>
             <w:lang w:eastAsia="zh-TW"/>
           </w:rPr>
           <w:tab/>
@@ -1032,9 +1176,11 @@
         <w:r>
           <w:rPr>
             <w:rStyle w:val="aa"/>
+            <w:rFonts w:hint="eastAsia"/>
             <w:noProof/>
+            <w:lang w:eastAsia="zh-TW"/>
           </w:rPr>
-          <w:t>Kafka</w:t>
+          <w:t>系統環境準備</w:t>
         </w:r>
         <w:r>
           <w:rPr>
@@ -1055,7 +1201,7 @@
             <w:noProof/>
             <w:webHidden/>
           </w:rPr>
-          <w:instrText xml:space="preserve"> PAGEREF _Toc448758210 \h </w:instrText>
+          <w:instrText xml:space="preserve"> PAGEREF _Toc456036631 \h </w:instrText>
         </w:r>
         <w:r>
           <w:rPr>
@@ -1075,7 +1221,7 @@
             <w:noProof/>
             <w:webHidden/>
           </w:rPr>
-          <w:t>4</w:t>
+          <w:t>9</w:t>
         </w:r>
         <w:r>
           <w:rPr>
@@ -1088,41 +1234,29 @@
     </w:p>
     <w:p>
       <w:pPr>
-        <w:pStyle w:val="20"/>
+        <w:pStyle w:val="30"/>
         <w:tabs>
-          <w:tab w:val="left" w:pos="800"/>
           <w:tab w:val="right" w:leader="dot" w:pos="9926"/>
         </w:tabs>
         <w:rPr>
           <w:rFonts w:asciiTheme="minorHAnsi" w:eastAsiaTheme="minorEastAsia" w:hAnsiTheme="minorHAnsi" w:cstheme="minorBidi"/>
+          <w:i w:val="0"/>
+          <w:iCs w:val="0"/>
           <w:noProof/>
+          <w:kern w:val="2"/>
           <w:sz w:val="24"/>
-          <w:lang w:eastAsia="zh-TW"/>
-        </w:rPr>
-      </w:pPr>
-      <w:hyperlink w:anchor="_Toc448758211" w:history="1">
+          <w:szCs w:val="22"/>
+          <w:lang w:eastAsia="zh-TW"/>
+        </w:rPr>
+      </w:pPr>
+      <w:hyperlink w:anchor="_Toc456036632" w:history="1">
         <w:r>
           <w:rPr>
             <w:rStyle w:val="aa"/>
+            <w:rFonts w:ascii="ClioLight-Light" w:hAnsi="ClioLight-Light"/>
             <w:noProof/>
           </w:rPr>
-          <w:t>4.2</w:t>
-        </w:r>
-        <w:r>
-          <w:rPr>
-            <w:rFonts w:asciiTheme="minorHAnsi" w:eastAsiaTheme="minorEastAsia" w:hAnsiTheme="minorHAnsi" w:cstheme="minorBidi"/>
-            <w:noProof/>
-            <w:sz w:val="24"/>
-            <w:lang w:eastAsia="zh-TW"/>
-          </w:rPr>
-          <w:tab/>
-        </w:r>
-        <w:r>
-          <w:rPr>
-            <w:rStyle w:val="aa"/>
-            <w:noProof/>
-          </w:rPr>
-          <w:t>Spark</w:t>
+          <w:t>DC/OS Environment Settings</w:t>
         </w:r>
         <w:r>
           <w:rPr>
@@ -1143,7 +1277,7 @@
             <w:noProof/>
             <w:webHidden/>
           </w:rPr>
-          <w:instrText xml:space="preserve"> PAGEREF _Toc448758211 \h </w:instrText>
+          <w:instrText xml:space="preserve"> PAGEREF _Toc456036632 \h </w:instrText>
         </w:r>
         <w:r>
           <w:rPr>
@@ -1163,7 +1297,7 @@
             <w:noProof/>
             <w:webHidden/>
           </w:rPr>
-          <w:t>4</w:t>
+          <w:t>12</w:t>
         </w:r>
         <w:r>
           <w:rPr>
@@ -1176,115 +1310,29 @@
     </w:p>
     <w:p>
       <w:pPr>
-        <w:pStyle w:val="20"/>
+        <w:pStyle w:val="10"/>
         <w:tabs>
-          <w:tab w:val="left" w:pos="800"/>
+          <w:tab w:val="left" w:pos="400"/>
           <w:tab w:val="right" w:leader="dot" w:pos="9926"/>
         </w:tabs>
         <w:rPr>
           <w:rFonts w:asciiTheme="minorHAnsi" w:eastAsiaTheme="minorEastAsia" w:hAnsiTheme="minorHAnsi" w:cstheme="minorBidi"/>
+          <w:b w:val="0"/>
+          <w:bCs w:val="0"/>
           <w:noProof/>
+          <w:kern w:val="2"/>
           <w:sz w:val="24"/>
-          <w:lang w:eastAsia="zh-TW"/>
-        </w:rPr>
-      </w:pPr>
-      <w:hyperlink w:anchor="_Toc448758212" w:history="1">
+          <w:szCs w:val="22"/>
+          <w:lang w:eastAsia="zh-TW"/>
+        </w:rPr>
+      </w:pPr>
+      <w:hyperlink w:anchor="_Toc456036633" w:history="1">
         <w:r>
           <w:rPr>
             <w:rStyle w:val="aa"/>
             <w:noProof/>
           </w:rPr>
-          <w:t>4.3</w:t>
-        </w:r>
-        <w:r>
-          <w:rPr>
-            <w:rFonts w:asciiTheme="minorHAnsi" w:eastAsiaTheme="minorEastAsia" w:hAnsiTheme="minorHAnsi" w:cstheme="minorBidi"/>
-            <w:noProof/>
-            <w:sz w:val="24"/>
-            <w:lang w:eastAsia="zh-TW"/>
-          </w:rPr>
-          <w:tab/>
-        </w:r>
-        <w:r>
-          <w:rPr>
-            <w:rStyle w:val="aa"/>
-            <w:noProof/>
-          </w:rPr>
-          <w:t>Mesos</w:t>
-        </w:r>
-        <w:r>
-          <w:rPr>
-            <w:noProof/>
-            <w:webHidden/>
-          </w:rPr>
-          <w:tab/>
-        </w:r>
-        <w:r>
-          <w:rPr>
-            <w:noProof/>
-            <w:webHidden/>
-          </w:rPr>
-          <w:fldChar w:fldCharType="begin"/>
-        </w:r>
-        <w:r>
-          <w:rPr>
-            <w:noProof/>
-            <w:webHidden/>
-          </w:rPr>
-          <w:instrText xml:space="preserve"> PAGEREF _Toc448758212 \h </w:instrText>
-        </w:r>
-        <w:r>
-          <w:rPr>
-            <w:noProof/>
-            <w:webHidden/>
-          </w:rPr>
-        </w:r>
-        <w:r>
-          <w:rPr>
-            <w:noProof/>
-            <w:webHidden/>
-          </w:rPr>
-          <w:fldChar w:fldCharType="separate"/>
-        </w:r>
-        <w:r>
-          <w:rPr>
-            <w:noProof/>
-            <w:webHidden/>
-          </w:rPr>
           <w:t>4</w:t>
-        </w:r>
-        <w:r>
-          <w:rPr>
-            <w:noProof/>
-            <w:webHidden/>
-          </w:rPr>
-          <w:fldChar w:fldCharType="end"/>
-        </w:r>
-      </w:hyperlink>
-    </w:p>
-    <w:p>
-      <w:pPr>
-        <w:pStyle w:val="10"/>
-        <w:tabs>
-          <w:tab w:val="left" w:pos="400"/>
-          <w:tab w:val="right" w:leader="dot" w:pos="9926"/>
-        </w:tabs>
-        <w:rPr>
-          <w:rFonts w:asciiTheme="minorHAnsi" w:eastAsiaTheme="minorEastAsia" w:hAnsiTheme="minorHAnsi" w:cstheme="minorBidi"/>
-          <w:b w:val="0"/>
-          <w:bCs w:val="0"/>
-          <w:noProof/>
-          <w:sz w:val="24"/>
-          <w:lang w:eastAsia="zh-TW"/>
-        </w:rPr>
-      </w:pPr>
-      <w:hyperlink w:anchor="_Toc448758213" w:history="1">
-        <w:r>
-          <w:rPr>
-            <w:rStyle w:val="aa"/>
-            <w:noProof/>
-          </w:rPr>
-          <w:t>5</w:t>
         </w:r>
         <w:r>
           <w:rPr>
@@ -1292,7 +1340,9 @@
             <w:b w:val="0"/>
             <w:bCs w:val="0"/>
             <w:noProof/>
+            <w:kern w:val="2"/>
             <w:sz w:val="24"/>
+            <w:szCs w:val="22"/>
             <w:lang w:eastAsia="zh-TW"/>
           </w:rPr>
           <w:tab/>
@@ -1323,7 +1373,7 @@
             <w:noProof/>
             <w:webHidden/>
           </w:rPr>
-          <w:instrText xml:space="preserve"> PAGEREF _Toc448758213 \h </w:instrText>
+          <w:instrText xml:space="preserve"> PAGEREF _Toc456036633 \h </w:instrText>
         </w:r>
         <w:r>
           <w:rPr>
@@ -1343,7 +1393,7 @@
             <w:noProof/>
             <w:webHidden/>
           </w:rPr>
-          <w:t>4</w:t>
+          <w:t>13</w:t>
         </w:r>
         <w:r>
           <w:rPr>
@@ -1366,17 +1416,19 @@
           <w:b w:val="0"/>
           <w:bCs w:val="0"/>
           <w:noProof/>
+          <w:kern w:val="2"/>
           <w:sz w:val="24"/>
-          <w:lang w:eastAsia="zh-TW"/>
-        </w:rPr>
-      </w:pPr>
-      <w:hyperlink w:anchor="_Toc448758214" w:history="1">
+          <w:szCs w:val="22"/>
+          <w:lang w:eastAsia="zh-TW"/>
+        </w:rPr>
+      </w:pPr>
+      <w:hyperlink w:anchor="_Toc456036634" w:history="1">
         <w:r>
           <w:rPr>
             <w:rStyle w:val="aa"/>
             <w:noProof/>
           </w:rPr>
-          <w:t>6</w:t>
+          <w:t>5</w:t>
         </w:r>
         <w:r>
           <w:rPr>
@@ -1384,7 +1436,9 @@
             <w:b w:val="0"/>
             <w:bCs w:val="0"/>
             <w:noProof/>
+            <w:kern w:val="2"/>
             <w:sz w:val="24"/>
+            <w:szCs w:val="22"/>
             <w:lang w:eastAsia="zh-TW"/>
           </w:rPr>
           <w:tab/>
@@ -1415,7 +1469,7 @@
             <w:noProof/>
             <w:webHidden/>
           </w:rPr>
-          <w:instrText xml:space="preserve"> PAGEREF _Toc448758214 \h </w:instrText>
+          <w:instrText xml:space="preserve"> PAGEREF _Toc456036634 \h </w:instrText>
         </w:r>
         <w:r>
           <w:rPr>
@@ -1435,7 +1489,7 @@
             <w:noProof/>
             <w:webHidden/>
           </w:rPr>
-          <w:t>4</w:t>
+          <w:t>13</w:t>
         </w:r>
         <w:r>
           <w:rPr>
@@ -1456,24 +1510,28 @@
         <w:rPr>
           <w:rFonts w:asciiTheme="minorHAnsi" w:eastAsiaTheme="minorEastAsia" w:hAnsiTheme="minorHAnsi" w:cstheme="minorBidi"/>
           <w:noProof/>
+          <w:kern w:val="2"/>
           <w:sz w:val="24"/>
-          <w:lang w:eastAsia="zh-TW"/>
-        </w:rPr>
-      </w:pPr>
-      <w:hyperlink w:anchor="_Toc448758215" w:history="1">
+          <w:szCs w:val="22"/>
+          <w:lang w:eastAsia="zh-TW"/>
+        </w:rPr>
+      </w:pPr>
+      <w:hyperlink w:anchor="_Toc456036635" w:history="1">
         <w:r>
           <w:rPr>
             <w:rStyle w:val="aa"/>
             <w:noProof/>
             <w:lang w:eastAsia="zh-TW"/>
           </w:rPr>
-          <w:t>6.1</w:t>
+          <w:t>5.1</w:t>
         </w:r>
         <w:r>
           <w:rPr>
             <w:rFonts w:asciiTheme="minorHAnsi" w:eastAsiaTheme="minorEastAsia" w:hAnsiTheme="minorHAnsi" w:cstheme="minorBidi"/>
             <w:noProof/>
+            <w:kern w:val="2"/>
             <w:sz w:val="24"/>
+            <w:szCs w:val="22"/>
             <w:lang w:eastAsia="zh-TW"/>
           </w:rPr>
           <w:tab/>
@@ -1506,7 +1564,7 @@
             <w:noProof/>
             <w:webHidden/>
           </w:rPr>
-          <w:instrText xml:space="preserve"> PAGEREF _Toc448758215 \h </w:instrText>
+          <w:instrText xml:space="preserve"> PAGEREF _Toc456036635 \h </w:instrText>
         </w:r>
         <w:r>
           <w:rPr>
@@ -1526,7 +1584,7 @@
             <w:noProof/>
             <w:webHidden/>
           </w:rPr>
-          <w:t>4</w:t>
+          <w:t>13</w:t>
         </w:r>
         <w:r>
           <w:rPr>
@@ -1547,24 +1605,28 @@
         <w:rPr>
           <w:rFonts w:asciiTheme="minorHAnsi" w:eastAsiaTheme="minorEastAsia" w:hAnsiTheme="minorHAnsi" w:cstheme="minorBidi"/>
           <w:noProof/>
+          <w:kern w:val="2"/>
           <w:sz w:val="24"/>
-          <w:lang w:eastAsia="zh-TW"/>
-        </w:rPr>
-      </w:pPr>
-      <w:hyperlink w:anchor="_Toc448758216" w:history="1">
+          <w:szCs w:val="22"/>
+          <w:lang w:eastAsia="zh-TW"/>
+        </w:rPr>
+      </w:pPr>
+      <w:hyperlink w:anchor="_Toc456036636" w:history="1">
         <w:r>
           <w:rPr>
             <w:rStyle w:val="aa"/>
             <w:noProof/>
             <w:lang w:eastAsia="zh-TW"/>
           </w:rPr>
-          <w:t>6.2</w:t>
+          <w:t>5.2</w:t>
         </w:r>
         <w:r>
           <w:rPr>
             <w:rFonts w:asciiTheme="minorHAnsi" w:eastAsiaTheme="minorEastAsia" w:hAnsiTheme="minorHAnsi" w:cstheme="minorBidi"/>
             <w:noProof/>
+            <w:kern w:val="2"/>
             <w:sz w:val="24"/>
+            <w:szCs w:val="22"/>
             <w:lang w:eastAsia="zh-TW"/>
           </w:rPr>
           <w:tab/>
@@ -1614,7 +1676,7 @@
             <w:noProof/>
             <w:webHidden/>
           </w:rPr>
-          <w:instrText xml:space="preserve"> PAGEREF _Toc448758216 \h </w:instrText>
+          <w:instrText xml:space="preserve"> PAGEREF _Toc456036636 \h </w:instrText>
         </w:r>
         <w:r>
           <w:rPr>
@@ -1634,7 +1696,7 @@
             <w:noProof/>
             <w:webHidden/>
           </w:rPr>
-          <w:t>5</w:t>
+          <w:t>13</w:t>
         </w:r>
         <w:r>
           <w:rPr>
@@ -1657,18 +1719,20 @@
           <w:i w:val="0"/>
           <w:iCs w:val="0"/>
           <w:noProof/>
+          <w:kern w:val="2"/>
           <w:sz w:val="24"/>
-          <w:lang w:eastAsia="zh-TW"/>
-        </w:rPr>
-      </w:pPr>
-      <w:hyperlink w:anchor="_Toc448758217" w:history="1">
+          <w:szCs w:val="22"/>
+          <w:lang w:eastAsia="zh-TW"/>
+        </w:rPr>
+      </w:pPr>
+      <w:hyperlink w:anchor="_Toc456036637" w:history="1">
         <w:r>
           <w:rPr>
             <w:rStyle w:val="aa"/>
             <w:noProof/>
             <w:lang w:eastAsia="zh-TW"/>
           </w:rPr>
-          <w:t>6.2.1</w:t>
+          <w:t>5.2.1</w:t>
         </w:r>
         <w:r>
           <w:rPr>
@@ -1676,7 +1740,9 @@
             <w:i w:val="0"/>
             <w:iCs w:val="0"/>
             <w:noProof/>
+            <w:kern w:val="2"/>
             <w:sz w:val="24"/>
+            <w:szCs w:val="22"/>
             <w:lang w:eastAsia="zh-TW"/>
           </w:rPr>
           <w:tab/>
@@ -1709,7 +1775,7 @@
             <w:noProof/>
             <w:webHidden/>
           </w:rPr>
-          <w:instrText xml:space="preserve"> PAGEREF _Toc448758217 \h </w:instrText>
+          <w:instrText xml:space="preserve"> PAGEREF _Toc456036637 \h </w:instrText>
         </w:r>
         <w:r>
           <w:rPr>
@@ -1729,7 +1795,7 @@
             <w:noProof/>
             <w:webHidden/>
           </w:rPr>
-          <w:t>5</w:t>
+          <w:t>13</w:t>
         </w:r>
         <w:r>
           <w:rPr>
@@ -1752,18 +1818,20 @@
           <w:i w:val="0"/>
           <w:iCs w:val="0"/>
           <w:noProof/>
+          <w:kern w:val="2"/>
           <w:sz w:val="24"/>
-          <w:lang w:eastAsia="zh-TW"/>
-        </w:rPr>
-      </w:pPr>
-      <w:hyperlink w:anchor="_Toc448758218" w:history="1">
+          <w:szCs w:val="22"/>
+          <w:lang w:eastAsia="zh-TW"/>
+        </w:rPr>
+      </w:pPr>
+      <w:hyperlink w:anchor="_Toc456036638" w:history="1">
         <w:r>
           <w:rPr>
             <w:rStyle w:val="aa"/>
             <w:noProof/>
             <w:lang w:eastAsia="zh-TW"/>
           </w:rPr>
-          <w:t>6.2.2</w:t>
+          <w:t>5.2.2</w:t>
         </w:r>
         <w:r>
           <w:rPr>
@@ -1771,7 +1839,9 @@
             <w:i w:val="0"/>
             <w:iCs w:val="0"/>
             <w:noProof/>
+            <w:kern w:val="2"/>
             <w:sz w:val="24"/>
+            <w:szCs w:val="22"/>
             <w:lang w:eastAsia="zh-TW"/>
           </w:rPr>
           <w:tab/>
@@ -1804,7 +1874,7 @@
             <w:noProof/>
             <w:webHidden/>
           </w:rPr>
-          <w:instrText xml:space="preserve"> PAGEREF _Toc448758218 \h </w:instrText>
+          <w:instrText xml:space="preserve"> PAGEREF _Toc456036638 \h </w:instrText>
         </w:r>
         <w:r>
           <w:rPr>
@@ -1824,7 +1894,7 @@
             <w:noProof/>
             <w:webHidden/>
           </w:rPr>
-          <w:t>6</w:t>
+          <w:t>14</w:t>
         </w:r>
         <w:r>
           <w:rPr>
@@ -1847,18 +1917,20 @@
           <w:b w:val="0"/>
           <w:bCs w:val="0"/>
           <w:noProof/>
+          <w:kern w:val="2"/>
           <w:sz w:val="24"/>
-          <w:lang w:eastAsia="zh-TW"/>
-        </w:rPr>
-      </w:pPr>
-      <w:hyperlink w:anchor="_Toc448758219" w:history="1">
+          <w:szCs w:val="22"/>
+          <w:lang w:eastAsia="zh-TW"/>
+        </w:rPr>
+      </w:pPr>
+      <w:hyperlink w:anchor="_Toc456036639" w:history="1">
         <w:r>
           <w:rPr>
             <w:rStyle w:val="aa"/>
             <w:noProof/>
             <w:lang w:eastAsia="zh-TW"/>
           </w:rPr>
-          <w:t>7</w:t>
+          <w:t>6</w:t>
         </w:r>
         <w:r>
           <w:rPr>
@@ -1866,7 +1938,9 @@
             <w:b w:val="0"/>
             <w:bCs w:val="0"/>
             <w:noProof/>
+            <w:kern w:val="2"/>
             <w:sz w:val="24"/>
+            <w:szCs w:val="22"/>
             <w:lang w:eastAsia="zh-TW"/>
           </w:rPr>
           <w:tab/>
@@ -1879,6 +1953,8 @@
           </w:rPr>
           <w:t>Tasks</w:t>
         </w:r>
+        <w:bookmarkStart w:id="2" w:name="_GoBack"/>
+        <w:bookmarkEnd w:id="2"/>
         <w:r>
           <w:rPr>
             <w:noProof/>
@@ -1898,7 +1974,7 @@
             <w:noProof/>
             <w:webHidden/>
           </w:rPr>
-          <w:instrText xml:space="preserve"> PAGEREF _Toc448758219 \h </w:instrText>
+          <w:instrText xml:space="preserve"> PAGEREF _Toc456036639 \h </w:instrText>
         </w:r>
         <w:r>
           <w:rPr>
@@ -1918,7 +1994,7 @@
             <w:noProof/>
             <w:webHidden/>
           </w:rPr>
-          <w:t>6</w:t>
+          <w:t>15</w:t>
         </w:r>
         <w:r>
           <w:rPr>
@@ -2252,22 +2328,22 @@
         <w:lastRenderedPageBreak/>
         <w:fldChar w:fldCharType="end"/>
       </w:r>
-      <w:bookmarkStart w:id="2" w:name="_Toc448758200"/>
+      <w:bookmarkStart w:id="3" w:name="_Toc456036620"/>
       <w:r>
         <w:t>Introduction/Purpose</w:t>
       </w:r>
       <w:bookmarkEnd w:id="1"/>
-      <w:bookmarkEnd w:id="2"/>
+      <w:bookmarkEnd w:id="3"/>
     </w:p>
     <w:p>
       <w:pPr>
         <w:pStyle w:val="2"/>
       </w:pPr>
-      <w:bookmarkStart w:id="3" w:name="_Toc448758201"/>
+      <w:bookmarkStart w:id="4" w:name="_Toc456036621"/>
       <w:r>
         <w:t>Purpose</w:t>
       </w:r>
-      <w:bookmarkEnd w:id="3"/>
+      <w:bookmarkEnd w:id="4"/>
     </w:p>
     <w:p>
       <w:pPr>
@@ -2290,11 +2366,11 @@
       <w:pPr>
         <w:pStyle w:val="2"/>
       </w:pPr>
-      <w:bookmarkStart w:id="4" w:name="_Toc448758202"/>
+      <w:bookmarkStart w:id="5" w:name="_Toc456036622"/>
       <w:r>
         <w:t>Scope</w:t>
       </w:r>
-      <w:bookmarkEnd w:id="4"/>
+      <w:bookmarkEnd w:id="5"/>
     </w:p>
     <w:p>
       <w:pPr>
@@ -2320,21 +2396,21 @@
           <w:lang w:eastAsia="zh-TW"/>
         </w:rPr>
       </w:pPr>
-      <w:bookmarkStart w:id="5" w:name="_Toc448758203"/>
+      <w:bookmarkStart w:id="6" w:name="_Toc456036623"/>
       <w:r>
         <w:t>Overview</w:t>
       </w:r>
-      <w:bookmarkEnd w:id="5"/>
+      <w:bookmarkEnd w:id="6"/>
     </w:p>
     <w:p>
       <w:pPr>
         <w:pStyle w:val="Heading1beforeObject"/>
       </w:pPr>
-      <w:bookmarkStart w:id="6" w:name="_Toc448758204"/>
+      <w:bookmarkStart w:id="7" w:name="_Toc456036624"/>
       <w:r>
         <w:t>Version</w:t>
       </w:r>
-      <w:bookmarkEnd w:id="6"/>
+      <w:bookmarkEnd w:id="7"/>
     </w:p>
     <w:tbl>
       <w:tblPr>
@@ -2629,19 +2705,21 @@
       <w:pPr>
         <w:pStyle w:val="1"/>
       </w:pPr>
+      <w:bookmarkStart w:id="8" w:name="_Toc456036625"/>
       <w:r>
         <w:t>Setup</w:t>
       </w:r>
+      <w:bookmarkEnd w:id="8"/>
     </w:p>
     <w:p>
       <w:pPr>
         <w:pStyle w:val="2"/>
       </w:pPr>
-      <w:bookmarkStart w:id="7" w:name="_Toc448758206"/>
+      <w:bookmarkStart w:id="9" w:name="_Toc456036626"/>
       <w:r>
         <w:t>Kafka</w:t>
       </w:r>
-      <w:bookmarkEnd w:id="7"/>
+      <w:bookmarkEnd w:id="9"/>
     </w:p>
     <w:p>
       <w:pPr>
@@ -2650,6 +2728,7 @@
           <w:lang w:eastAsia="zh-TW"/>
         </w:rPr>
       </w:pPr>
+      <w:bookmarkStart w:id="10" w:name="_Toc456036627"/>
       <w:r>
         <w:rPr>
           <w:rFonts w:hint="eastAsia"/>
@@ -2657,6 +2736,7 @@
         </w:rPr>
         <w:t>單機安裝測試</w:t>
       </w:r>
+      <w:bookmarkEnd w:id="10"/>
     </w:p>
     <w:p>
       <w:pPr>
@@ -2760,11 +2840,47 @@
           <w:lang w:eastAsia="zh-TW"/>
         </w:rPr>
       </w:pPr>
-      <w:r>
-        <w:rPr>
-          <w:lang w:eastAsia="zh-TW"/>
-        </w:rPr>
-        <w:t>wget --no-cookies  --no-check-certificate  --header "Cookie: oraclelicense=accept-securebackup-cookie"  "http://download.oracle.com/otn-pub/java/jdk/7u55-b13/jdk-7u55-linux-x64.rpm"  -O jdk-7-linux-x64.rpm</w:t>
+      <w:proofErr w:type="spellStart"/>
+      <w:r>
+        <w:rPr>
+          <w:lang w:eastAsia="zh-TW"/>
+        </w:rPr>
+        <w:t>wget</w:t>
+      </w:r>
+      <w:proofErr w:type="spellEnd"/>
+      <w:r>
+        <w:rPr>
+          <w:lang w:eastAsia="zh-TW"/>
+        </w:rPr>
+        <w:t xml:space="preserve"> --no-cookies  --no-check-certificate  --header "Cookie: </w:t>
+      </w:r>
+      <w:proofErr w:type="spellStart"/>
+      <w:r>
+        <w:rPr>
+          <w:lang w:eastAsia="zh-TW"/>
+        </w:rPr>
+        <w:t>oraclelicense</w:t>
+      </w:r>
+      <w:proofErr w:type="spellEnd"/>
+      <w:r>
+        <w:rPr>
+          <w:lang w:eastAsia="zh-TW"/>
+        </w:rPr>
+        <w:t>=accept-</w:t>
+      </w:r>
+      <w:proofErr w:type="spellStart"/>
+      <w:r>
+        <w:rPr>
+          <w:lang w:eastAsia="zh-TW"/>
+        </w:rPr>
+        <w:t>securebackup</w:t>
+      </w:r>
+      <w:proofErr w:type="spellEnd"/>
+      <w:r>
+        <w:rPr>
+          <w:lang w:eastAsia="zh-TW"/>
+        </w:rPr>
+        <w:t>-cookie"  "http://download.oracle.com/otn-pub/java/jdk/7u55-b13/jdk-7u55-linux-x64.rpm"  -O jdk-7-linux-x64.rpm</w:t>
       </w:r>
     </w:p>
     <w:p>
@@ -2782,7 +2898,21 @@
         <w:rPr>
           <w:lang w:eastAsia="zh-TW"/>
         </w:rPr>
-        <w:t>rpm -ivh jdk-7-linux-x64.rpm</w:t>
+        <w:t>rpm -</w:t>
+      </w:r>
+      <w:proofErr w:type="spellStart"/>
+      <w:r>
+        <w:rPr>
+          <w:lang w:eastAsia="zh-TW"/>
+        </w:rPr>
+        <w:t>ivh</w:t>
+      </w:r>
+      <w:proofErr w:type="spellEnd"/>
+      <w:r>
+        <w:rPr>
+          <w:lang w:eastAsia="zh-TW"/>
+        </w:rPr>
+        <w:t xml:space="preserve"> jdk-7-linux-x64.rpm</w:t>
       </w:r>
     </w:p>
     <w:p>
@@ -2806,8 +2936,16 @@
         <w:rPr>
           <w:lang w:eastAsia="zh-TW"/>
         </w:rPr>
-        <w:t xml:space="preserve"> Java_Home</w:t>
-      </w:r>
+        <w:t xml:space="preserve"> </w:t>
+      </w:r>
+      <w:proofErr w:type="spellStart"/>
+      <w:r>
+        <w:rPr>
+          <w:lang w:eastAsia="zh-TW"/>
+        </w:rPr>
+        <w:t>Java_Home</w:t>
+      </w:r>
+      <w:proofErr w:type="spellEnd"/>
     </w:p>
     <w:p>
       <w:pPr>
@@ -2824,7 +2962,21 @@
         <w:rPr>
           <w:lang w:eastAsia="zh-TW"/>
         </w:rPr>
-        <w:t>vim /etc/profile</w:t>
+        <w:t>vim /</w:t>
+      </w:r>
+      <w:proofErr w:type="spellStart"/>
+      <w:r>
+        <w:rPr>
+          <w:lang w:eastAsia="zh-TW"/>
+        </w:rPr>
+        <w:t>etc</w:t>
+      </w:r>
+      <w:proofErr w:type="spellEnd"/>
+      <w:r>
+        <w:rPr>
+          <w:lang w:eastAsia="zh-TW"/>
+        </w:rPr>
+        <w:t>/profile</w:t>
       </w:r>
     </w:p>
     <w:p>
@@ -2842,7 +2994,21 @@
         <w:rPr>
           <w:lang w:eastAsia="zh-TW"/>
         </w:rPr>
-        <w:t>export JAVA_HOME=/usr/java/jdk1.7.0_55</w:t>
+        <w:t>export JAVA_HOME=/</w:t>
+      </w:r>
+      <w:proofErr w:type="spellStart"/>
+      <w:r>
+        <w:rPr>
+          <w:lang w:eastAsia="zh-TW"/>
+        </w:rPr>
+        <w:t>usr</w:t>
+      </w:r>
+      <w:proofErr w:type="spellEnd"/>
+      <w:r>
+        <w:rPr>
+          <w:lang w:eastAsia="zh-TW"/>
+        </w:rPr>
+        <w:t>/java/jdk1.7.0_55</w:t>
       </w:r>
     </w:p>
     <w:p>
@@ -2860,7 +3026,21 @@
         <w:rPr>
           <w:lang w:eastAsia="zh-TW"/>
         </w:rPr>
-        <w:t>export PATH=$PATH:/usr/java/jdk1.7.0_55/bin</w:t>
+        <w:t>export PATH=$PATH:/</w:t>
+      </w:r>
+      <w:proofErr w:type="spellStart"/>
+      <w:r>
+        <w:rPr>
+          <w:lang w:eastAsia="zh-TW"/>
+        </w:rPr>
+        <w:t>usr</w:t>
+      </w:r>
+      <w:proofErr w:type="spellEnd"/>
+      <w:r>
+        <w:rPr>
+          <w:lang w:eastAsia="zh-TW"/>
+        </w:rPr>
+        <w:t>/java/jdk1.7.0_55/bin</w:t>
       </w:r>
     </w:p>
     <w:p>
@@ -2885,6 +3065,7 @@
         </w:rPr>
         <w:t xml:space="preserve">3 </w:t>
       </w:r>
+      <w:proofErr w:type="gramStart"/>
       <w:r>
         <w:rPr>
           <w:rFonts w:hint="eastAsia"/>
@@ -2892,6 +3073,7 @@
         </w:rPr>
         <w:t>個</w:t>
       </w:r>
+      <w:proofErr w:type="gramEnd"/>
       <w:r>
         <w:rPr>
           <w:rFonts w:hint="eastAsia"/>
@@ -2949,11 +3131,19 @@
           <w:lang w:eastAsia="zh-TW"/>
         </w:rPr>
       </w:pPr>
-      <w:r>
-        <w:rPr>
-          <w:lang w:eastAsia="zh-TW"/>
-        </w:rPr>
-        <w:t xml:space="preserve">wget http://apache.stu.edu.tw/kafka/0.9.0.0/kafka_2.11-0.9.0.0.tgz </w:t>
+      <w:proofErr w:type="spellStart"/>
+      <w:r>
+        <w:rPr>
+          <w:lang w:eastAsia="zh-TW"/>
+        </w:rPr>
+        <w:t>wget</w:t>
+      </w:r>
+      <w:proofErr w:type="spellEnd"/>
+      <w:r>
+        <w:rPr>
+          <w:lang w:eastAsia="zh-TW"/>
+        </w:rPr>
+        <w:t xml:space="preserve"> http://apache.stu.edu.tw/kafka/0.9.0.0/kafka_2.11-0.9.0.0.tgz </w:t>
       </w:r>
     </w:p>
     <w:p>
@@ -2971,7 +3161,21 @@
         <w:rPr>
           <w:lang w:eastAsia="zh-TW"/>
         </w:rPr>
-        <w:t>tar -xzf kafka_2.11-0.9.0.0.tgz</w:t>
+        <w:t>tar -</w:t>
+      </w:r>
+      <w:proofErr w:type="spellStart"/>
+      <w:r>
+        <w:rPr>
+          <w:lang w:eastAsia="zh-TW"/>
+        </w:rPr>
+        <w:t>xzf</w:t>
+      </w:r>
+      <w:proofErr w:type="spellEnd"/>
+      <w:r>
+        <w:rPr>
+          <w:lang w:eastAsia="zh-TW"/>
+        </w:rPr>
+        <w:t xml:space="preserve"> kafka_2.11-0.9.0.0.tgz</w:t>
       </w:r>
     </w:p>
     <w:p>
@@ -2989,7 +3193,21 @@
         <w:rPr>
           <w:lang w:eastAsia="zh-TW"/>
         </w:rPr>
-        <w:t>mv kafka_2.11-0.9.0.0 /usr/local/</w:t>
+        <w:t>mv kafka_2.11-0.9.0.0 /</w:t>
+      </w:r>
+      <w:proofErr w:type="spellStart"/>
+      <w:r>
+        <w:rPr>
+          <w:lang w:eastAsia="zh-TW"/>
+        </w:rPr>
+        <w:t>usr</w:t>
+      </w:r>
+      <w:proofErr w:type="spellEnd"/>
+      <w:r>
+        <w:rPr>
+          <w:lang w:eastAsia="zh-TW"/>
+        </w:rPr>
+        <w:t>/local/</w:t>
       </w:r>
       <w:r>
         <w:rPr>
@@ -3019,7 +3237,21 @@
         <w:rPr>
           <w:lang w:eastAsia="zh-TW"/>
         </w:rPr>
-        <w:t>cd /usr/local/kafka_2.11-0.9.0.0</w:t>
+        <w:t>cd /</w:t>
+      </w:r>
+      <w:proofErr w:type="spellStart"/>
+      <w:r>
+        <w:rPr>
+          <w:lang w:eastAsia="zh-TW"/>
+        </w:rPr>
+        <w:t>usr</w:t>
+      </w:r>
+      <w:proofErr w:type="spellEnd"/>
+      <w:r>
+        <w:rPr>
+          <w:lang w:eastAsia="zh-TW"/>
+        </w:rPr>
+        <w:t>/local/kafka_2.11-0.9.0.0</w:t>
       </w:r>
     </w:p>
     <w:p>
@@ -3038,8 +3270,17 @@
           <w:rFonts w:hint="eastAsia"/>
           <w:lang w:eastAsia="zh-TW"/>
         </w:rPr>
-        <w:t>修改設定檔</w:t>
-      </w:r>
+        <w:t>修改設定</w:t>
+      </w:r>
+      <w:proofErr w:type="gramStart"/>
+      <w:r>
+        <w:rPr>
+          <w:rFonts w:hint="eastAsia"/>
+          <w:lang w:eastAsia="zh-TW"/>
+        </w:rPr>
+        <w:t>檔</w:t>
+      </w:r>
+      <w:proofErr w:type="gramEnd"/>
     </w:p>
     <w:p>
       <w:pPr>
@@ -3063,8 +3304,44 @@
         <w:rPr>
           <w:lang w:eastAsia="zh-TW"/>
         </w:rPr>
-        <w:t>/usr/local/kafka_2.11-0.9.0.0/config/server.properties</w:t>
-      </w:r>
+        <w:t>/</w:t>
+      </w:r>
+      <w:proofErr w:type="spellStart"/>
+      <w:r>
+        <w:rPr>
+          <w:lang w:eastAsia="zh-TW"/>
+        </w:rPr>
+        <w:t>usr</w:t>
+      </w:r>
+      <w:proofErr w:type="spellEnd"/>
+      <w:r>
+        <w:rPr>
+          <w:lang w:eastAsia="zh-TW"/>
+        </w:rPr>
+        <w:t>/local/kafka_2.11-0.9.0.0/</w:t>
+      </w:r>
+      <w:proofErr w:type="spellStart"/>
+      <w:r>
+        <w:rPr>
+          <w:lang w:eastAsia="zh-TW"/>
+        </w:rPr>
+        <w:t>config</w:t>
+      </w:r>
+      <w:proofErr w:type="spellEnd"/>
+      <w:r>
+        <w:rPr>
+          <w:lang w:eastAsia="zh-TW"/>
+        </w:rPr>
+        <w:t>/</w:t>
+      </w:r>
+      <w:proofErr w:type="spellStart"/>
+      <w:r>
+        <w:rPr>
+          <w:lang w:eastAsia="zh-TW"/>
+        </w:rPr>
+        <w:t>server.properties</w:t>
+      </w:r>
+      <w:proofErr w:type="spellEnd"/>
     </w:p>
     <w:p>
       <w:pPr>
@@ -3133,11 +3410,61 @@
           <w:lang w:eastAsia="zh-TW"/>
         </w:rPr>
       </w:pPr>
-      <w:r>
-        <w:rPr>
-          <w:lang w:eastAsia="zh-TW"/>
-        </w:rPr>
-        <w:t>cp config/server.properties config/server-1.properties</w:t>
+      <w:proofErr w:type="spellStart"/>
+      <w:r>
+        <w:rPr>
+          <w:lang w:eastAsia="zh-TW"/>
+        </w:rPr>
+        <w:t>cp</w:t>
+      </w:r>
+      <w:proofErr w:type="spellEnd"/>
+      <w:r>
+        <w:rPr>
+          <w:lang w:eastAsia="zh-TW"/>
+        </w:rPr>
+        <w:t xml:space="preserve"> </w:t>
+      </w:r>
+      <w:proofErr w:type="spellStart"/>
+      <w:r>
+        <w:rPr>
+          <w:lang w:eastAsia="zh-TW"/>
+        </w:rPr>
+        <w:t>config</w:t>
+      </w:r>
+      <w:proofErr w:type="spellEnd"/>
+      <w:r>
+        <w:rPr>
+          <w:lang w:eastAsia="zh-TW"/>
+        </w:rPr>
+        <w:t>/</w:t>
+      </w:r>
+      <w:proofErr w:type="spellStart"/>
+      <w:r>
+        <w:rPr>
+          <w:lang w:eastAsia="zh-TW"/>
+        </w:rPr>
+        <w:t>server.properties</w:t>
+      </w:r>
+      <w:proofErr w:type="spellEnd"/>
+      <w:r>
+        <w:rPr>
+          <w:lang w:eastAsia="zh-TW"/>
+        </w:rPr>
+        <w:t xml:space="preserve"> </w:t>
+      </w:r>
+      <w:proofErr w:type="spellStart"/>
+      <w:r>
+        <w:rPr>
+          <w:lang w:eastAsia="zh-TW"/>
+        </w:rPr>
+        <w:t>config</w:t>
+      </w:r>
+      <w:proofErr w:type="spellEnd"/>
+      <w:r>
+        <w:rPr>
+          <w:lang w:eastAsia="zh-TW"/>
+        </w:rPr>
+        <w:t>/server-1.properties</w:t>
       </w:r>
     </w:p>
     <w:p>
@@ -3151,11 +3478,61 @@
           <w:lang w:eastAsia="zh-TW"/>
         </w:rPr>
       </w:pPr>
-      <w:r>
-        <w:rPr>
-          <w:lang w:eastAsia="zh-TW"/>
-        </w:rPr>
-        <w:t>cp config/server.properties config/server-2.properties</w:t>
+      <w:proofErr w:type="spellStart"/>
+      <w:r>
+        <w:rPr>
+          <w:lang w:eastAsia="zh-TW"/>
+        </w:rPr>
+        <w:t>cp</w:t>
+      </w:r>
+      <w:proofErr w:type="spellEnd"/>
+      <w:r>
+        <w:rPr>
+          <w:lang w:eastAsia="zh-TW"/>
+        </w:rPr>
+        <w:t xml:space="preserve"> </w:t>
+      </w:r>
+      <w:proofErr w:type="spellStart"/>
+      <w:r>
+        <w:rPr>
+          <w:lang w:eastAsia="zh-TW"/>
+        </w:rPr>
+        <w:t>config</w:t>
+      </w:r>
+      <w:proofErr w:type="spellEnd"/>
+      <w:r>
+        <w:rPr>
+          <w:lang w:eastAsia="zh-TW"/>
+        </w:rPr>
+        <w:t>/</w:t>
+      </w:r>
+      <w:proofErr w:type="spellStart"/>
+      <w:r>
+        <w:rPr>
+          <w:lang w:eastAsia="zh-TW"/>
+        </w:rPr>
+        <w:t>server.properties</w:t>
+      </w:r>
+      <w:proofErr w:type="spellEnd"/>
+      <w:r>
+        <w:rPr>
+          <w:lang w:eastAsia="zh-TW"/>
+        </w:rPr>
+        <w:t xml:space="preserve"> </w:t>
+      </w:r>
+      <w:proofErr w:type="spellStart"/>
+      <w:r>
+        <w:rPr>
+          <w:lang w:eastAsia="zh-TW"/>
+        </w:rPr>
+        <w:t>config</w:t>
+      </w:r>
+      <w:proofErr w:type="spellEnd"/>
+      <w:r>
+        <w:rPr>
+          <w:lang w:eastAsia="zh-TW"/>
+        </w:rPr>
+        <w:t>/server-2.properties</w:t>
       </w:r>
     </w:p>
     <w:p>
@@ -3187,11 +3564,19 @@
           <w:lang w:eastAsia="zh-TW"/>
         </w:rPr>
       </w:pPr>
-      <w:r>
-        <w:rPr>
-          <w:lang w:eastAsia="zh-TW"/>
-        </w:rPr>
-        <w:t>config/server-1.properties:</w:t>
+      <w:proofErr w:type="spellStart"/>
+      <w:r>
+        <w:rPr>
+          <w:lang w:eastAsia="zh-TW"/>
+        </w:rPr>
+        <w:t>config</w:t>
+      </w:r>
+      <w:proofErr w:type="spellEnd"/>
+      <w:r>
+        <w:rPr>
+          <w:lang w:eastAsia="zh-TW"/>
+        </w:rPr>
+        <w:t>/server-1.properties:</w:t>
       </w:r>
     </w:p>
     <w:p>
@@ -3245,7 +3630,35 @@
         <w:rPr>
           <w:lang w:eastAsia="zh-TW"/>
         </w:rPr>
-        <w:t xml:space="preserve">    log.dir=/tmp/kafka-logs-1</w:t>
+        <w:t xml:space="preserve">    </w:t>
+      </w:r>
+      <w:proofErr w:type="spellStart"/>
+      <w:r>
+        <w:rPr>
+          <w:lang w:eastAsia="zh-TW"/>
+        </w:rPr>
+        <w:t>log.dir</w:t>
+      </w:r>
+      <w:proofErr w:type="spellEnd"/>
+      <w:r>
+        <w:rPr>
+          <w:lang w:eastAsia="zh-TW"/>
+        </w:rPr>
+        <w:t>=/</w:t>
+      </w:r>
+      <w:proofErr w:type="spellStart"/>
+      <w:r>
+        <w:rPr>
+          <w:lang w:eastAsia="zh-TW"/>
+        </w:rPr>
+        <w:t>tmp</w:t>
+      </w:r>
+      <w:proofErr w:type="spellEnd"/>
+      <w:r>
+        <w:rPr>
+          <w:lang w:eastAsia="zh-TW"/>
+        </w:rPr>
+        <w:t>/kafka-logs-1</w:t>
       </w:r>
     </w:p>
     <w:p>
@@ -3271,11 +3684,19 @@
           <w:lang w:eastAsia="zh-TW"/>
         </w:rPr>
       </w:pPr>
-      <w:r>
-        <w:rPr>
-          <w:lang w:eastAsia="zh-TW"/>
-        </w:rPr>
-        <w:t>config/server-2.properties:</w:t>
+      <w:proofErr w:type="spellStart"/>
+      <w:r>
+        <w:rPr>
+          <w:lang w:eastAsia="zh-TW"/>
+        </w:rPr>
+        <w:t>config</w:t>
+      </w:r>
+      <w:proofErr w:type="spellEnd"/>
+      <w:r>
+        <w:rPr>
+          <w:lang w:eastAsia="zh-TW"/>
+        </w:rPr>
+        <w:t>/server-2.properties:</w:t>
       </w:r>
     </w:p>
     <w:p>
@@ -3329,7 +3750,35 @@
         <w:rPr>
           <w:lang w:eastAsia="zh-TW"/>
         </w:rPr>
-        <w:t xml:space="preserve">    log.dir=/tmp/kafka-logs-2</w:t>
+        <w:t xml:space="preserve">    </w:t>
+      </w:r>
+      <w:proofErr w:type="spellStart"/>
+      <w:r>
+        <w:rPr>
+          <w:lang w:eastAsia="zh-TW"/>
+        </w:rPr>
+        <w:t>log.dir</w:t>
+      </w:r>
+      <w:proofErr w:type="spellEnd"/>
+      <w:r>
+        <w:rPr>
+          <w:lang w:eastAsia="zh-TW"/>
+        </w:rPr>
+        <w:t>=/</w:t>
+      </w:r>
+      <w:proofErr w:type="spellStart"/>
+      <w:r>
+        <w:rPr>
+          <w:lang w:eastAsia="zh-TW"/>
+        </w:rPr>
+        <w:t>tmp</w:t>
+      </w:r>
+      <w:proofErr w:type="spellEnd"/>
+      <w:r>
+        <w:rPr>
+          <w:lang w:eastAsia="zh-TW"/>
+        </w:rPr>
+        <w:t>/kafka-logs-2</w:t>
       </w:r>
     </w:p>
     <w:p>
@@ -3373,8 +3822,30 @@
         <w:rPr>
           <w:lang w:eastAsia="zh-TW"/>
         </w:rPr>
-        <w:t>bin/zookeeper-server-start.sh config/zookeeper.properties</w:t>
-      </w:r>
+        <w:t xml:space="preserve">bin/zookeeper-server-start.sh </w:t>
+      </w:r>
+      <w:proofErr w:type="spellStart"/>
+      <w:r>
+        <w:rPr>
+          <w:lang w:eastAsia="zh-TW"/>
+        </w:rPr>
+        <w:t>config</w:t>
+      </w:r>
+      <w:proofErr w:type="spellEnd"/>
+      <w:r>
+        <w:rPr>
+          <w:lang w:eastAsia="zh-TW"/>
+        </w:rPr>
+        <w:t>/</w:t>
+      </w:r>
+      <w:proofErr w:type="spellStart"/>
+      <w:r>
+        <w:rPr>
+          <w:lang w:eastAsia="zh-TW"/>
+        </w:rPr>
+        <w:t>zookeeper.properties</w:t>
+      </w:r>
+      <w:proofErr w:type="spellEnd"/>
       <w:r>
         <w:rPr>
           <w:lang w:eastAsia="zh-TW"/>
@@ -3404,8 +3875,17 @@
           <w:rFonts w:hint="eastAsia"/>
           <w:lang w:eastAsia="zh-TW"/>
         </w:rPr>
-        <w:t xml:space="preserve"> kafka</w:t>
-      </w:r>
+        <w:t xml:space="preserve"> </w:t>
+      </w:r>
+      <w:proofErr w:type="spellStart"/>
+      <w:r>
+        <w:rPr>
+          <w:rFonts w:hint="eastAsia"/>
+          <w:lang w:eastAsia="zh-TW"/>
+        </w:rPr>
+        <w:t>kafka</w:t>
+      </w:r>
+      <w:proofErr w:type="spellEnd"/>
     </w:p>
     <w:p>
       <w:pPr>
@@ -3422,8 +3902,30 @@
         <w:rPr>
           <w:lang w:eastAsia="zh-TW"/>
         </w:rPr>
-        <w:t>bin/kafka-server-start.sh config/server.properties</w:t>
-      </w:r>
+        <w:t xml:space="preserve">bin/kafka-server-start.sh </w:t>
+      </w:r>
+      <w:proofErr w:type="spellStart"/>
+      <w:r>
+        <w:rPr>
+          <w:lang w:eastAsia="zh-TW"/>
+        </w:rPr>
+        <w:t>config</w:t>
+      </w:r>
+      <w:proofErr w:type="spellEnd"/>
+      <w:r>
+        <w:rPr>
+          <w:lang w:eastAsia="zh-TW"/>
+        </w:rPr>
+        <w:t>/</w:t>
+      </w:r>
+      <w:proofErr w:type="spellStart"/>
+      <w:r>
+        <w:rPr>
+          <w:lang w:eastAsia="zh-TW"/>
+        </w:rPr>
+        <w:t>server.properties</w:t>
+      </w:r>
+      <w:proofErr w:type="spellEnd"/>
       <w:r>
         <w:rPr>
           <w:lang w:eastAsia="zh-TW"/>
@@ -3446,7 +3948,21 @@
         <w:rPr>
           <w:lang w:eastAsia="zh-TW"/>
         </w:rPr>
-        <w:t>bin/kafka-server-start.sh config/se</w:t>
+        <w:t xml:space="preserve">bin/kafka-server-start.sh </w:t>
+      </w:r>
+      <w:proofErr w:type="spellStart"/>
+      <w:r>
+        <w:rPr>
+          <w:lang w:eastAsia="zh-TW"/>
+        </w:rPr>
+        <w:t>config</w:t>
+      </w:r>
+      <w:proofErr w:type="spellEnd"/>
+      <w:r>
+        <w:rPr>
+          <w:lang w:eastAsia="zh-TW"/>
+        </w:rPr>
+        <w:t>/se</w:t>
       </w:r>
       <w:r>
         <w:rPr>
@@ -3476,7 +3992,21 @@
         <w:rPr>
           <w:lang w:eastAsia="zh-TW"/>
         </w:rPr>
-        <w:t>bin/kafka-server-start.sh config/server-2.properties &amp;</w:t>
+        <w:t xml:space="preserve">bin/kafka-server-start.sh </w:t>
+      </w:r>
+      <w:proofErr w:type="spellStart"/>
+      <w:r>
+        <w:rPr>
+          <w:lang w:eastAsia="zh-TW"/>
+        </w:rPr>
+        <w:t>config</w:t>
+      </w:r>
+      <w:proofErr w:type="spellEnd"/>
+      <w:r>
+        <w:rPr>
+          <w:lang w:eastAsia="zh-TW"/>
+        </w:rPr>
+        <w:t>/server-2.properties &amp;</w:t>
       </w:r>
     </w:p>
     <w:p>
@@ -3584,7 +4114,23 @@
           <w:rFonts w:hint="eastAsia"/>
           <w:lang w:eastAsia="zh-TW"/>
         </w:rPr>
-        <w:t xml:space="preserve"> Access_log </w:t>
+        <w:t xml:space="preserve"> </w:t>
+      </w:r>
+      <w:proofErr w:type="spellStart"/>
+      <w:r>
+        <w:rPr>
+          <w:rFonts w:hint="eastAsia"/>
+          <w:lang w:eastAsia="zh-TW"/>
+        </w:rPr>
+        <w:t>Access_log</w:t>
+      </w:r>
+      <w:proofErr w:type="spellEnd"/>
+      <w:r>
+        <w:rPr>
+          <w:rFonts w:hint="eastAsia"/>
+          <w:lang w:eastAsia="zh-TW"/>
+        </w:rPr>
+        <w:t xml:space="preserve"> </w:t>
       </w:r>
       <w:r>
         <w:rPr>
@@ -3827,8 +4373,16 @@
         <w:rPr>
           <w:lang w:eastAsia="zh-TW"/>
         </w:rPr>
-        <w:t>vim flume-conf.properties</w:t>
-      </w:r>
+        <w:t>vim flume-</w:t>
+      </w:r>
+      <w:proofErr w:type="spellStart"/>
+      <w:r>
+        <w:rPr>
+          <w:lang w:eastAsia="zh-TW"/>
+        </w:rPr>
+        <w:t>conf.properties</w:t>
+      </w:r>
+      <w:proofErr w:type="spellEnd"/>
     </w:p>
     <w:p>
       <w:pPr>
@@ -3950,8 +4504,44 @@
         <w:rPr>
           <w:lang w:eastAsia="zh-TW"/>
         </w:rPr>
-        <w:t>agent1.sources.source1.command=tail -f /var/log/httpd/access_log</w:t>
-      </w:r>
+        <w:t>agent1.sources.source1.command=tail -f /</w:t>
+      </w:r>
+      <w:proofErr w:type="spellStart"/>
+      <w:r>
+        <w:rPr>
+          <w:lang w:eastAsia="zh-TW"/>
+        </w:rPr>
+        <w:t>var</w:t>
+      </w:r>
+      <w:proofErr w:type="spellEnd"/>
+      <w:r>
+        <w:rPr>
+          <w:lang w:eastAsia="zh-TW"/>
+        </w:rPr>
+        <w:t>/log/</w:t>
+      </w:r>
+      <w:proofErr w:type="spellStart"/>
+      <w:r>
+        <w:rPr>
+          <w:lang w:eastAsia="zh-TW"/>
+        </w:rPr>
+        <w:t>httpd</w:t>
+      </w:r>
+      <w:proofErr w:type="spellEnd"/>
+      <w:r>
+        <w:rPr>
+          <w:lang w:eastAsia="zh-TW"/>
+        </w:rPr>
+        <w:t>/</w:t>
+      </w:r>
+      <w:proofErr w:type="spellStart"/>
+      <w:r>
+        <w:rPr>
+          <w:lang w:eastAsia="zh-TW"/>
+        </w:rPr>
+        <w:t>access_log</w:t>
+      </w:r>
+      <w:proofErr w:type="spellEnd"/>
     </w:p>
     <w:p>
       <w:pPr>
@@ -4025,8 +4615,44 @@
         <w:rPr>
           <w:lang w:eastAsia="zh-TW"/>
         </w:rPr>
-        <w:t>agent1.sources.source1.interceptors = itime ihost itype</w:t>
-      </w:r>
+        <w:t xml:space="preserve">agent1.sources.source1.interceptors = </w:t>
+      </w:r>
+      <w:proofErr w:type="spellStart"/>
+      <w:r>
+        <w:rPr>
+          <w:lang w:eastAsia="zh-TW"/>
+        </w:rPr>
+        <w:t>itime</w:t>
+      </w:r>
+      <w:proofErr w:type="spellEnd"/>
+      <w:r>
+        <w:rPr>
+          <w:lang w:eastAsia="zh-TW"/>
+        </w:rPr>
+        <w:t xml:space="preserve"> </w:t>
+      </w:r>
+      <w:proofErr w:type="spellStart"/>
+      <w:r>
+        <w:rPr>
+          <w:lang w:eastAsia="zh-TW"/>
+        </w:rPr>
+        <w:t>ihost</w:t>
+      </w:r>
+      <w:proofErr w:type="spellEnd"/>
+      <w:r>
+        <w:rPr>
+          <w:lang w:eastAsia="zh-TW"/>
+        </w:rPr>
+        <w:t xml:space="preserve"> </w:t>
+      </w:r>
+      <w:proofErr w:type="spellStart"/>
+      <w:r>
+        <w:rPr>
+          <w:lang w:eastAsia="zh-TW"/>
+        </w:rPr>
+        <w:t>itype</w:t>
+      </w:r>
+      <w:proofErr w:type="spellEnd"/>
     </w:p>
     <w:p>
       <w:pPr>
@@ -4064,8 +4690,16 @@
         <w:rPr>
           <w:lang w:eastAsia="zh-TW"/>
         </w:rPr>
-        <w:t>#agent1.sources.source1.channels = memoryChannel</w:t>
-      </w:r>
+        <w:t xml:space="preserve">#agent1.sources.source1.channels = </w:t>
+      </w:r>
+      <w:proofErr w:type="spellStart"/>
+      <w:r>
+        <w:rPr>
+          <w:lang w:eastAsia="zh-TW"/>
+        </w:rPr>
+        <w:t>memoryChannel</w:t>
+      </w:r>
+      <w:proofErr w:type="spellEnd"/>
     </w:p>
     <w:p>
       <w:pPr>
@@ -4079,8 +4713,44 @@
         <w:rPr>
           <w:lang w:eastAsia="zh-TW"/>
         </w:rPr>
-        <w:t>agent1.sources.source1.interceptors = itime ihost itype</w:t>
-      </w:r>
+        <w:t xml:space="preserve">agent1.sources.source1.interceptors = </w:t>
+      </w:r>
+      <w:proofErr w:type="spellStart"/>
+      <w:r>
+        <w:rPr>
+          <w:lang w:eastAsia="zh-TW"/>
+        </w:rPr>
+        <w:t>itime</w:t>
+      </w:r>
+      <w:proofErr w:type="spellEnd"/>
+      <w:r>
+        <w:rPr>
+          <w:lang w:eastAsia="zh-TW"/>
+        </w:rPr>
+        <w:t xml:space="preserve"> </w:t>
+      </w:r>
+      <w:proofErr w:type="spellStart"/>
+      <w:r>
+        <w:rPr>
+          <w:lang w:eastAsia="zh-TW"/>
+        </w:rPr>
+        <w:t>ihost</w:t>
+      </w:r>
+      <w:proofErr w:type="spellEnd"/>
+      <w:r>
+        <w:rPr>
+          <w:lang w:eastAsia="zh-TW"/>
+        </w:rPr>
+        <w:t xml:space="preserve"> </w:t>
+      </w:r>
+      <w:proofErr w:type="spellStart"/>
+      <w:r>
+        <w:rPr>
+          <w:lang w:eastAsia="zh-TW"/>
+        </w:rPr>
+        <w:t>itype</w:t>
+      </w:r>
+      <w:proofErr w:type="spellEnd"/>
     </w:p>
     <w:p>
       <w:pPr>
@@ -4241,8 +4911,16 @@
         <w:rPr>
           <w:lang w:eastAsia="zh-TW"/>
         </w:rPr>
-        <w:t>agent1.sources.source1.interceptors.itype.key = log_type</w:t>
-      </w:r>
+        <w:t xml:space="preserve">agent1.sources.source1.interceptors.itype.key = </w:t>
+      </w:r>
+      <w:proofErr w:type="spellStart"/>
+      <w:r>
+        <w:rPr>
+          <w:lang w:eastAsia="zh-TW"/>
+        </w:rPr>
+        <w:t>log_type</w:t>
+      </w:r>
+      <w:proofErr w:type="spellEnd"/>
     </w:p>
     <w:p>
       <w:pPr>
@@ -4256,8 +4934,16 @@
         <w:rPr>
           <w:lang w:eastAsia="zh-TW"/>
         </w:rPr>
-        <w:t>agent1.sources.source1.interceptors.itype.value = apache_access_combinedFe</w:t>
-      </w:r>
+        <w:t xml:space="preserve">agent1.sources.source1.interceptors.itype.value = </w:t>
+      </w:r>
+      <w:proofErr w:type="spellStart"/>
+      <w:r>
+        <w:rPr>
+          <w:lang w:eastAsia="zh-TW"/>
+        </w:rPr>
+        <w:t>apache_access_combinedFe</w:t>
+      </w:r>
+      <w:proofErr w:type="spellEnd"/>
     </w:p>
     <w:p>
       <w:pPr>
@@ -4295,8 +4981,16 @@
         <w:rPr>
           <w:lang w:eastAsia="zh-TW"/>
         </w:rPr>
-        <w:t>agent1.sinks.sink1.type=hdfs</w:t>
-      </w:r>
+        <w:t>agent1.sinks.sink1.type=</w:t>
+      </w:r>
+      <w:proofErr w:type="spellStart"/>
+      <w:r>
+        <w:rPr>
+          <w:lang w:eastAsia="zh-TW"/>
+        </w:rPr>
+        <w:t>hdfs</w:t>
+      </w:r>
+      <w:proofErr w:type="spellEnd"/>
     </w:p>
     <w:p>
       <w:pPr>
@@ -4310,8 +5004,30 @@
         <w:rPr>
           <w:lang w:eastAsia="zh-TW"/>
         </w:rPr>
-        <w:t>agent1.sinks.sink1.hdfs.path=/home/hdfs/flume/logdfs</w:t>
-      </w:r>
+        <w:t>agent1.sinks.sink1.hdfs.path=/home/</w:t>
+      </w:r>
+      <w:proofErr w:type="spellStart"/>
+      <w:r>
+        <w:rPr>
+          <w:lang w:eastAsia="zh-TW"/>
+        </w:rPr>
+        <w:t>hdfs</w:t>
+      </w:r>
+      <w:proofErr w:type="spellEnd"/>
+      <w:r>
+        <w:rPr>
+          <w:lang w:eastAsia="zh-TW"/>
+        </w:rPr>
+        <w:t>/flume/</w:t>
+      </w:r>
+      <w:proofErr w:type="spellStart"/>
+      <w:r>
+        <w:rPr>
+          <w:lang w:eastAsia="zh-TW"/>
+        </w:rPr>
+        <w:t>logdfs</w:t>
+      </w:r>
+      <w:proofErr w:type="spellEnd"/>
     </w:p>
     <w:p>
       <w:pPr>
@@ -4409,8 +5125,16 @@
         <w:rPr>
           <w:lang w:eastAsia="zh-TW"/>
         </w:rPr>
-        <w:t>agent1.sinks.sink1.type = org.apache.flume.sink.kafka.KafkaSink</w:t>
-      </w:r>
+        <w:t xml:space="preserve">agent1.sinks.sink1.type = </w:t>
+      </w:r>
+      <w:proofErr w:type="spellStart"/>
+      <w:r>
+        <w:rPr>
+          <w:lang w:eastAsia="zh-TW"/>
+        </w:rPr>
+        <w:t>org.apache.flume.sink.kafka.KafkaSink</w:t>
+      </w:r>
+      <w:proofErr w:type="spellEnd"/>
     </w:p>
     <w:p>
       <w:pPr>
@@ -4424,8 +5148,16 @@
         <w:rPr>
           <w:lang w:eastAsia="zh-TW"/>
         </w:rPr>
-        <w:t>agent1.sinks.sink1.topic = mytopic</w:t>
-      </w:r>
+        <w:t xml:space="preserve">agent1.sinks.sink1.topic = </w:t>
+      </w:r>
+      <w:proofErr w:type="spellStart"/>
+      <w:r>
+        <w:rPr>
+          <w:lang w:eastAsia="zh-TW"/>
+        </w:rPr>
+        <w:t>mytopic</w:t>
+      </w:r>
+      <w:proofErr w:type="spellEnd"/>
     </w:p>
     <w:p>
       <w:pPr>
@@ -4563,8 +5295,16 @@
         <w:rPr>
           <w:lang w:eastAsia="zh-TW"/>
         </w:rPr>
-        <w:t>agent1.channels.channel1.dataDirs=/root/flume/logdfstmp</w:t>
-      </w:r>
+        <w:t>agent1.channels.channel1.dataDirs=/root/flume/</w:t>
+      </w:r>
+      <w:proofErr w:type="spellStart"/>
+      <w:r>
+        <w:rPr>
+          <w:lang w:eastAsia="zh-TW"/>
+        </w:rPr>
+        <w:t>logdfstmp</w:t>
+      </w:r>
+      <w:proofErr w:type="spellEnd"/>
     </w:p>
     <w:p>
       <w:pPr>
@@ -4606,7 +5346,49 @@
         <w:rPr>
           <w:lang w:eastAsia="zh-TW"/>
         </w:rPr>
-        <w:t>bin/flume-ng agent -c conf -f conf/flume-conf.properties -n agent1</w:t>
+        <w:t xml:space="preserve">bin/flume-ng agent -c </w:t>
+      </w:r>
+      <w:proofErr w:type="spellStart"/>
+      <w:r>
+        <w:rPr>
+          <w:lang w:eastAsia="zh-TW"/>
+        </w:rPr>
+        <w:t>conf</w:t>
+      </w:r>
+      <w:proofErr w:type="spellEnd"/>
+      <w:r>
+        <w:rPr>
+          <w:lang w:eastAsia="zh-TW"/>
+        </w:rPr>
+        <w:t xml:space="preserve"> -f </w:t>
+      </w:r>
+      <w:proofErr w:type="spellStart"/>
+      <w:r>
+        <w:rPr>
+          <w:lang w:eastAsia="zh-TW"/>
+        </w:rPr>
+        <w:t>conf</w:t>
+      </w:r>
+      <w:proofErr w:type="spellEnd"/>
+      <w:r>
+        <w:rPr>
+          <w:lang w:eastAsia="zh-TW"/>
+        </w:rPr>
+        <w:t>/flume-</w:t>
+      </w:r>
+      <w:proofErr w:type="spellStart"/>
+      <w:r>
+        <w:rPr>
+          <w:lang w:eastAsia="zh-TW"/>
+        </w:rPr>
+        <w:t>conf.properties</w:t>
+      </w:r>
+      <w:proofErr w:type="spellEnd"/>
+      <w:r>
+        <w:rPr>
+          <w:lang w:eastAsia="zh-TW"/>
+        </w:rPr>
+        <w:t xml:space="preserve"> -n agent1</w:t>
       </w:r>
     </w:p>
     <w:p>
@@ -4714,6 +5496,7 @@
         </w:rPr>
         <w:t xml:space="preserve">import </w:t>
       </w:r>
+      <w:proofErr w:type="spellStart"/>
       <w:r>
         <w:rPr>
           <w:rFonts w:ascii="Consolas" w:eastAsia="細明體" w:hAnsi="Consolas" w:cs="Consolas"/>
@@ -4824,6 +5607,7 @@
         </w:rPr>
         <w:t>DataFormatReaders</w:t>
       </w:r>
+      <w:proofErr w:type="spellEnd"/>
       <w:r>
         <w:rPr>
           <w:rFonts w:ascii="Consolas" w:eastAsia="細明體" w:hAnsi="Consolas" w:cs="Consolas"/>
@@ -4845,6 +5629,7 @@
         <w:br/>
         <w:t xml:space="preserve">import </w:t>
       </w:r>
+      <w:proofErr w:type="spellStart"/>
       <w:r>
         <w:rPr>
           <w:rFonts w:ascii="Consolas" w:eastAsia="細明體" w:hAnsi="Consolas" w:cs="Consolas"/>
@@ -4955,6 +5740,7 @@
         </w:rPr>
         <w:t>ConsumerRecord</w:t>
       </w:r>
+      <w:proofErr w:type="spellEnd"/>
       <w:r>
         <w:rPr>
           <w:rFonts w:ascii="Consolas" w:eastAsia="細明體" w:hAnsi="Consolas" w:cs="Consolas"/>
@@ -4976,6 +5762,7 @@
         <w:br/>
         <w:t xml:space="preserve">import </w:t>
       </w:r>
+      <w:proofErr w:type="spellStart"/>
       <w:r>
         <w:rPr>
           <w:rFonts w:ascii="Consolas" w:eastAsia="細明體" w:hAnsi="Consolas" w:cs="Consolas"/>
@@ -5086,6 +5873,7 @@
         </w:rPr>
         <w:t>ConsumerRecords</w:t>
       </w:r>
+      <w:proofErr w:type="spellEnd"/>
       <w:r>
         <w:rPr>
           <w:rFonts w:ascii="Consolas" w:eastAsia="細明體" w:hAnsi="Consolas" w:cs="Consolas"/>
@@ -5107,6 +5895,7 @@
         <w:br/>
         <w:t xml:space="preserve">import </w:t>
       </w:r>
+      <w:proofErr w:type="spellStart"/>
       <w:r>
         <w:rPr>
           <w:rFonts w:ascii="Consolas" w:eastAsia="細明體" w:hAnsi="Consolas" w:cs="Consolas"/>
@@ -5217,6 +6006,7 @@
         </w:rPr>
         <w:t>KafkaConsumer</w:t>
       </w:r>
+      <w:proofErr w:type="spellEnd"/>
       <w:r>
         <w:rPr>
           <w:rFonts w:ascii="Consolas" w:eastAsia="細明體" w:hAnsi="Consolas" w:cs="Consolas"/>
@@ -5248,6 +6038,7 @@
         <w:br/>
         <w:t xml:space="preserve">import </w:t>
       </w:r>
+      <w:proofErr w:type="spellStart"/>
       <w:r>
         <w:rPr>
           <w:rFonts w:ascii="Consolas" w:eastAsia="細明體" w:hAnsi="Consolas" w:cs="Consolas"/>
@@ -5298,6 +6089,7 @@
         </w:rPr>
         <w:t>Arrays</w:t>
       </w:r>
+      <w:proofErr w:type="spellEnd"/>
       <w:r>
         <w:rPr>
           <w:rFonts w:ascii="Consolas" w:eastAsia="細明體" w:hAnsi="Consolas" w:cs="Consolas"/>
@@ -5319,6 +6111,7 @@
         <w:br/>
         <w:t xml:space="preserve">import </w:t>
       </w:r>
+      <w:proofErr w:type="spellStart"/>
       <w:r>
         <w:rPr>
           <w:rFonts w:ascii="Consolas" w:eastAsia="細明體" w:hAnsi="Consolas" w:cs="Consolas"/>
@@ -5369,6 +6162,7 @@
         </w:rPr>
         <w:t>HashMap</w:t>
       </w:r>
+      <w:proofErr w:type="spellEnd"/>
       <w:r>
         <w:rPr>
           <w:rFonts w:ascii="Consolas" w:eastAsia="細明體" w:hAnsi="Consolas" w:cs="Consolas"/>
@@ -5390,6 +6184,7 @@
         <w:br/>
         <w:t xml:space="preserve">import </w:t>
       </w:r>
+      <w:proofErr w:type="spellStart"/>
       <w:r>
         <w:rPr>
           <w:rFonts w:ascii="Consolas" w:eastAsia="細明體" w:hAnsi="Consolas" w:cs="Consolas"/>
@@ -5440,6 +6235,7 @@
         </w:rPr>
         <w:t>Map</w:t>
       </w:r>
+      <w:proofErr w:type="spellEnd"/>
       <w:r>
         <w:rPr>
           <w:rFonts w:ascii="Consolas" w:eastAsia="細明體" w:hAnsi="Consolas" w:cs="Consolas"/>
@@ -5461,6 +6257,7 @@
         <w:br/>
         <w:t xml:space="preserve">import </w:t>
       </w:r>
+      <w:proofErr w:type="spellStart"/>
       <w:r>
         <w:rPr>
           <w:rFonts w:ascii="Consolas" w:eastAsia="細明體" w:hAnsi="Consolas" w:cs="Consolas"/>
@@ -5511,6 +6308,7 @@
         </w:rPr>
         <w:t>Properties</w:t>
       </w:r>
+      <w:proofErr w:type="spellEnd"/>
       <w:r>
         <w:rPr>
           <w:rFonts w:ascii="Consolas" w:eastAsia="細明體" w:hAnsi="Consolas" w:cs="Consolas"/>
@@ -5532,6 +6330,7 @@
         <w:br/>
         <w:t xml:space="preserve">import </w:t>
       </w:r>
+      <w:proofErr w:type="spellStart"/>
       <w:r>
         <w:rPr>
           <w:rFonts w:ascii="Consolas" w:eastAsia="細明體" w:hAnsi="Consolas" w:cs="Consolas"/>
@@ -5602,6 +6401,7 @@
         </w:rPr>
         <w:t>Matcher</w:t>
       </w:r>
+      <w:proofErr w:type="spellEnd"/>
       <w:r>
         <w:rPr>
           <w:rFonts w:ascii="Consolas" w:eastAsia="細明體" w:hAnsi="Consolas" w:cs="Consolas"/>
@@ -5623,6 +6423,7 @@
         <w:br/>
         <w:t xml:space="preserve">import </w:t>
       </w:r>
+      <w:proofErr w:type="spellStart"/>
       <w:r>
         <w:rPr>
           <w:rFonts w:ascii="Consolas" w:eastAsia="細明體" w:hAnsi="Consolas" w:cs="Consolas"/>
@@ -5693,6 +6494,7 @@
         </w:rPr>
         <w:t>Pattern</w:t>
       </w:r>
+      <w:proofErr w:type="spellEnd"/>
       <w:r>
         <w:rPr>
           <w:rFonts w:ascii="Consolas" w:eastAsia="細明體" w:hAnsi="Consolas" w:cs="Consolas"/>
@@ -5775,6 +6577,7 @@
         </w:rPr>
         <w:t xml:space="preserve">public class </w:t>
       </w:r>
+      <w:proofErr w:type="spellStart"/>
       <w:r>
         <w:rPr>
           <w:rFonts w:ascii="Consolas" w:eastAsia="細明體" w:hAnsi="Consolas" w:cs="Consolas"/>
@@ -5783,7 +6586,18 @@
           <w:szCs w:val="21"/>
           <w:lang w:eastAsia="zh-TW"/>
         </w:rPr>
-        <w:t xml:space="preserve">Consumer_Test </w:t>
+        <w:t>Consumer_Test</w:t>
+      </w:r>
+      <w:proofErr w:type="spellEnd"/>
+      <w:r>
+        <w:rPr>
+          <w:rFonts w:ascii="Consolas" w:eastAsia="細明體" w:hAnsi="Consolas" w:cs="Consolas"/>
+          <w:color w:val="F6F6F6"/>
+          <w:sz w:val="21"/>
+          <w:szCs w:val="21"/>
+          <w:lang w:eastAsia="zh-TW"/>
+        </w:rPr>
+        <w:t xml:space="preserve"> </w:t>
       </w:r>
       <w:r>
         <w:rPr>
@@ -5866,6 +6680,7 @@
         </w:rPr>
         <w:t xml:space="preserve">[] </w:t>
       </w:r>
+      <w:proofErr w:type="spellStart"/>
       <w:r>
         <w:rPr>
           <w:rFonts w:ascii="Consolas" w:eastAsia="細明體" w:hAnsi="Consolas" w:cs="Consolas"/>
@@ -5876,6 +6691,7 @@
         </w:rPr>
         <w:t>args</w:t>
       </w:r>
+      <w:proofErr w:type="spellEnd"/>
       <w:r>
         <w:rPr>
           <w:rFonts w:ascii="Consolas" w:eastAsia="細明體" w:hAnsi="Consolas" w:cs="Consolas"/>
@@ -5968,6 +6784,7 @@
         <w:br/>
         <w:t xml:space="preserve">        </w:t>
       </w:r>
+      <w:proofErr w:type="spellStart"/>
       <w:r>
         <w:rPr>
           <w:rFonts w:ascii="Consolas" w:eastAsia="細明體" w:hAnsi="Consolas" w:cs="Consolas"/>
@@ -5998,6 +6815,7 @@
         </w:rPr>
         <w:t>put</w:t>
       </w:r>
+      <w:proofErr w:type="spellEnd"/>
       <w:r>
         <w:rPr>
           <w:rFonts w:ascii="Consolas" w:eastAsia="細明體" w:hAnsi="Consolas" w:cs="Consolas"/>
@@ -6016,7 +6834,29 @@
           <w:szCs w:val="21"/>
           <w:lang w:eastAsia="zh-TW"/>
         </w:rPr>
-        <w:t>"bootstrap.servers"</w:t>
+        <w:t>"</w:t>
+      </w:r>
+      <w:proofErr w:type="spellStart"/>
+      <w:r>
+        <w:rPr>
+          <w:rFonts w:ascii="Consolas" w:eastAsia="細明體" w:hAnsi="Consolas" w:cs="Consolas"/>
+          <w:color w:val="E6DA74"/>
+          <w:sz w:val="21"/>
+          <w:szCs w:val="21"/>
+          <w:lang w:eastAsia="zh-TW"/>
+        </w:rPr>
+        <w:t>bootstrap.servers</w:t>
+      </w:r>
+      <w:proofErr w:type="spellEnd"/>
+      <w:r>
+        <w:rPr>
+          <w:rFonts w:ascii="Consolas" w:eastAsia="細明體" w:hAnsi="Consolas" w:cs="Consolas"/>
+          <w:color w:val="E6DA74"/>
+          <w:sz w:val="21"/>
+          <w:szCs w:val="21"/>
+          <w:lang w:eastAsia="zh-TW"/>
+        </w:rPr>
+        <w:t>"</w:t>
       </w:r>
       <w:r>
         <w:rPr>
@@ -6069,6 +6909,7 @@
         <w:br/>
         <w:t xml:space="preserve">        </w:t>
       </w:r>
+      <w:proofErr w:type="spellStart"/>
       <w:r>
         <w:rPr>
           <w:rFonts w:ascii="Consolas" w:eastAsia="細明體" w:hAnsi="Consolas" w:cs="Consolas"/>
@@ -6099,6 +6940,7 @@
         </w:rPr>
         <w:t>put</w:t>
       </w:r>
+      <w:proofErr w:type="spellEnd"/>
       <w:r>
         <w:rPr>
           <w:rFonts w:ascii="Consolas" w:eastAsia="細明體" w:hAnsi="Consolas" w:cs="Consolas"/>
@@ -6170,6 +7012,7 @@
         <w:br/>
         <w:t xml:space="preserve">        </w:t>
       </w:r>
+      <w:proofErr w:type="spellStart"/>
       <w:r>
         <w:rPr>
           <w:rFonts w:ascii="Consolas" w:eastAsia="細明體" w:hAnsi="Consolas" w:cs="Consolas"/>
@@ -6200,6 +7043,7 @@
         </w:rPr>
         <w:t>put</w:t>
       </w:r>
+      <w:proofErr w:type="spellEnd"/>
       <w:r>
         <w:rPr>
           <w:rFonts w:ascii="Consolas" w:eastAsia="細明體" w:hAnsi="Consolas" w:cs="Consolas"/>
@@ -6218,7 +7062,29 @@
           <w:szCs w:val="21"/>
           <w:lang w:eastAsia="zh-TW"/>
         </w:rPr>
-        <w:t>"enable.auto.commit"</w:t>
+        <w:t>"</w:t>
+      </w:r>
+      <w:proofErr w:type="spellStart"/>
+      <w:r>
+        <w:rPr>
+          <w:rFonts w:ascii="Consolas" w:eastAsia="細明體" w:hAnsi="Consolas" w:cs="Consolas"/>
+          <w:color w:val="E6DA74"/>
+          <w:sz w:val="21"/>
+          <w:szCs w:val="21"/>
+          <w:lang w:eastAsia="zh-TW"/>
+        </w:rPr>
+        <w:t>enable.auto.commit</w:t>
+      </w:r>
+      <w:proofErr w:type="spellEnd"/>
+      <w:r>
+        <w:rPr>
+          <w:rFonts w:ascii="Consolas" w:eastAsia="細明體" w:hAnsi="Consolas" w:cs="Consolas"/>
+          <w:color w:val="E6DA74"/>
+          <w:sz w:val="21"/>
+          <w:szCs w:val="21"/>
+          <w:lang w:eastAsia="zh-TW"/>
+        </w:rPr>
+        <w:t>"</w:t>
       </w:r>
       <w:r>
         <w:rPr>
@@ -6271,6 +7137,7 @@
         <w:br/>
         <w:t xml:space="preserve">        </w:t>
       </w:r>
+      <w:proofErr w:type="spellStart"/>
       <w:r>
         <w:rPr>
           <w:rFonts w:ascii="Consolas" w:eastAsia="細明體" w:hAnsi="Consolas" w:cs="Consolas"/>
@@ -6301,6 +7168,7 @@
         </w:rPr>
         <w:t>put</w:t>
       </w:r>
+      <w:proofErr w:type="spellEnd"/>
       <w:r>
         <w:rPr>
           <w:rFonts w:ascii="Consolas" w:eastAsia="細明體" w:hAnsi="Consolas" w:cs="Consolas"/>
@@ -6372,6 +7240,7 @@
         <w:br/>
         <w:t xml:space="preserve">        </w:t>
       </w:r>
+      <w:proofErr w:type="spellStart"/>
       <w:r>
         <w:rPr>
           <w:rFonts w:ascii="Consolas" w:eastAsia="細明體" w:hAnsi="Consolas" w:cs="Consolas"/>
@@ -6402,6 +7271,7 @@
         </w:rPr>
         <w:t>put</w:t>
       </w:r>
+      <w:proofErr w:type="spellEnd"/>
       <w:r>
         <w:rPr>
           <w:rFonts w:ascii="Consolas" w:eastAsia="細明體" w:hAnsi="Consolas" w:cs="Consolas"/>
@@ -6473,6 +7343,7 @@
         <w:br/>
         <w:t xml:space="preserve">        </w:t>
       </w:r>
+      <w:proofErr w:type="spellStart"/>
       <w:r>
         <w:rPr>
           <w:rFonts w:ascii="Consolas" w:eastAsia="細明體" w:hAnsi="Consolas" w:cs="Consolas"/>
@@ -6503,6 +7374,7 @@
         </w:rPr>
         <w:t>put</w:t>
       </w:r>
+      <w:proofErr w:type="spellEnd"/>
       <w:r>
         <w:rPr>
           <w:rFonts w:ascii="Consolas" w:eastAsia="細明體" w:hAnsi="Consolas" w:cs="Consolas"/>
@@ -6521,7 +7393,29 @@
           <w:szCs w:val="21"/>
           <w:lang w:eastAsia="zh-TW"/>
         </w:rPr>
-        <w:t>"key.deserializer"</w:t>
+        <w:t>"</w:t>
+      </w:r>
+      <w:proofErr w:type="spellStart"/>
+      <w:r>
+        <w:rPr>
+          <w:rFonts w:ascii="Consolas" w:eastAsia="細明體" w:hAnsi="Consolas" w:cs="Consolas"/>
+          <w:color w:val="E6DA74"/>
+          <w:sz w:val="21"/>
+          <w:szCs w:val="21"/>
+          <w:lang w:eastAsia="zh-TW"/>
+        </w:rPr>
+        <w:t>key.deserializer</w:t>
+      </w:r>
+      <w:proofErr w:type="spellEnd"/>
+      <w:r>
+        <w:rPr>
+          <w:rFonts w:ascii="Consolas" w:eastAsia="細明體" w:hAnsi="Consolas" w:cs="Consolas"/>
+          <w:color w:val="E6DA74"/>
+          <w:sz w:val="21"/>
+          <w:szCs w:val="21"/>
+          <w:lang w:eastAsia="zh-TW"/>
+        </w:rPr>
+        <w:t>"</w:t>
       </w:r>
       <w:r>
         <w:rPr>
@@ -6541,7 +7435,29 @@
           <w:szCs w:val="21"/>
           <w:lang w:eastAsia="zh-TW"/>
         </w:rPr>
-        <w:t>"org.apache.kafka.common.serialization.StringDeserializer"</w:t>
+        <w:t>"</w:t>
+      </w:r>
+      <w:proofErr w:type="spellStart"/>
+      <w:r>
+        <w:rPr>
+          <w:rFonts w:ascii="Consolas" w:eastAsia="細明體" w:hAnsi="Consolas" w:cs="Consolas"/>
+          <w:color w:val="E6DA74"/>
+          <w:sz w:val="21"/>
+          <w:szCs w:val="21"/>
+          <w:lang w:eastAsia="zh-TW"/>
+        </w:rPr>
+        <w:t>org.apache.kafka.common.serialization.StringDeserializer</w:t>
+      </w:r>
+      <w:proofErr w:type="spellEnd"/>
+      <w:r>
+        <w:rPr>
+          <w:rFonts w:ascii="Consolas" w:eastAsia="細明體" w:hAnsi="Consolas" w:cs="Consolas"/>
+          <w:color w:val="E6DA74"/>
+          <w:sz w:val="21"/>
+          <w:szCs w:val="21"/>
+          <w:lang w:eastAsia="zh-TW"/>
+        </w:rPr>
+        <w:t>"</w:t>
       </w:r>
       <w:r>
         <w:rPr>
@@ -6574,6 +7490,7 @@
         <w:br/>
         <w:t xml:space="preserve">        </w:t>
       </w:r>
+      <w:proofErr w:type="spellStart"/>
       <w:r>
         <w:rPr>
           <w:rFonts w:ascii="Consolas" w:eastAsia="細明體" w:hAnsi="Consolas" w:cs="Consolas"/>
@@ -6604,6 +7521,7 @@
         </w:rPr>
         <w:t>put</w:t>
       </w:r>
+      <w:proofErr w:type="spellEnd"/>
       <w:r>
         <w:rPr>
           <w:rFonts w:ascii="Consolas" w:eastAsia="細明體" w:hAnsi="Consolas" w:cs="Consolas"/>
@@ -6622,7 +7540,29 @@
           <w:szCs w:val="21"/>
           <w:lang w:eastAsia="zh-TW"/>
         </w:rPr>
-        <w:t>"value.deserializer"</w:t>
+        <w:t>"</w:t>
+      </w:r>
+      <w:proofErr w:type="spellStart"/>
+      <w:r>
+        <w:rPr>
+          <w:rFonts w:ascii="Consolas" w:eastAsia="細明體" w:hAnsi="Consolas" w:cs="Consolas"/>
+          <w:color w:val="E6DA74"/>
+          <w:sz w:val="21"/>
+          <w:szCs w:val="21"/>
+          <w:lang w:eastAsia="zh-TW"/>
+        </w:rPr>
+        <w:t>value.deserializer</w:t>
+      </w:r>
+      <w:proofErr w:type="spellEnd"/>
+      <w:r>
+        <w:rPr>
+          <w:rFonts w:ascii="Consolas" w:eastAsia="細明體" w:hAnsi="Consolas" w:cs="Consolas"/>
+          <w:color w:val="E6DA74"/>
+          <w:sz w:val="21"/>
+          <w:szCs w:val="21"/>
+          <w:lang w:eastAsia="zh-TW"/>
+        </w:rPr>
+        <w:t>"</w:t>
       </w:r>
       <w:r>
         <w:rPr>
@@ -6642,7 +7582,29 @@
           <w:szCs w:val="21"/>
           <w:lang w:eastAsia="zh-TW"/>
         </w:rPr>
-        <w:t>"org.apache.kafka.common.serialization.StringDeserializer"</w:t>
+        <w:t>"</w:t>
+      </w:r>
+      <w:proofErr w:type="spellStart"/>
+      <w:r>
+        <w:rPr>
+          <w:rFonts w:ascii="Consolas" w:eastAsia="細明體" w:hAnsi="Consolas" w:cs="Consolas"/>
+          <w:color w:val="E6DA74"/>
+          <w:sz w:val="21"/>
+          <w:szCs w:val="21"/>
+          <w:lang w:eastAsia="zh-TW"/>
+        </w:rPr>
+        <w:t>org.apache.kafka.common.serialization.StringDeserializer</w:t>
+      </w:r>
+      <w:proofErr w:type="spellEnd"/>
+      <w:r>
+        <w:rPr>
+          <w:rFonts w:ascii="Consolas" w:eastAsia="細明體" w:hAnsi="Consolas" w:cs="Consolas"/>
+          <w:color w:val="E6DA74"/>
+          <w:sz w:val="21"/>
+          <w:szCs w:val="21"/>
+          <w:lang w:eastAsia="zh-TW"/>
+        </w:rPr>
+        <w:t>"</w:t>
       </w:r>
       <w:r>
         <w:rPr>
@@ -6675,6 +7637,7 @@
         <w:br/>
         <w:t xml:space="preserve">        </w:t>
       </w:r>
+      <w:proofErr w:type="spellStart"/>
       <w:r>
         <w:rPr>
           <w:rFonts w:ascii="Consolas" w:eastAsia="細明體" w:hAnsi="Consolas" w:cs="Consolas"/>
@@ -6685,6 +7648,7 @@
         </w:rPr>
         <w:t>KafkaConsumer</w:t>
       </w:r>
+      <w:proofErr w:type="spellEnd"/>
       <w:r>
         <w:rPr>
           <w:rFonts w:ascii="Consolas" w:eastAsia="細明體" w:hAnsi="Consolas" w:cs="Consolas"/>
@@ -6755,6 +7719,7 @@
         </w:rPr>
         <w:t xml:space="preserve">= new </w:t>
       </w:r>
+      <w:proofErr w:type="spellStart"/>
       <w:r>
         <w:rPr>
           <w:rFonts w:ascii="Consolas" w:eastAsia="細明體" w:hAnsi="Consolas" w:cs="Consolas"/>
@@ -6765,6 +7730,7 @@
         </w:rPr>
         <w:t>KafkaConsumer</w:t>
       </w:r>
+      <w:proofErr w:type="spellEnd"/>
       <w:r>
         <w:rPr>
           <w:rFonts w:ascii="Consolas" w:eastAsia="細明體" w:hAnsi="Consolas" w:cs="Consolas"/>
@@ -6826,6 +7792,7 @@
         <w:br/>
         <w:t xml:space="preserve">        </w:t>
       </w:r>
+      <w:proofErr w:type="spellStart"/>
       <w:r>
         <w:rPr>
           <w:rFonts w:ascii="Consolas" w:eastAsia="細明體" w:hAnsi="Consolas" w:cs="Consolas"/>
@@ -6856,6 +7823,7 @@
         </w:rPr>
         <w:t>subscribe</w:t>
       </w:r>
+      <w:proofErr w:type="spellEnd"/>
       <w:r>
         <w:rPr>
           <w:rFonts w:ascii="Consolas" w:eastAsia="細明體" w:hAnsi="Consolas" w:cs="Consolas"/>
@@ -6866,6 +7834,7 @@
         </w:rPr>
         <w:t>(</w:t>
       </w:r>
+      <w:proofErr w:type="spellStart"/>
       <w:r>
         <w:rPr>
           <w:rFonts w:ascii="Consolas" w:eastAsia="細明體" w:hAnsi="Consolas" w:cs="Consolas"/>
@@ -6896,6 +7865,7 @@
         </w:rPr>
         <w:t>asList</w:t>
       </w:r>
+      <w:proofErr w:type="spellEnd"/>
       <w:r>
         <w:rPr>
           <w:rFonts w:ascii="Consolas" w:eastAsia="細明體" w:hAnsi="Consolas" w:cs="Consolas"/>
@@ -6914,7 +7884,29 @@
           <w:szCs w:val="21"/>
           <w:lang w:eastAsia="zh-TW"/>
         </w:rPr>
-        <w:t>"mytopic"</w:t>
+        <w:t>"</w:t>
+      </w:r>
+      <w:proofErr w:type="spellStart"/>
+      <w:r>
+        <w:rPr>
+          <w:rFonts w:ascii="Consolas" w:eastAsia="細明體" w:hAnsi="Consolas" w:cs="Consolas"/>
+          <w:color w:val="E6DA74"/>
+          <w:sz w:val="21"/>
+          <w:szCs w:val="21"/>
+          <w:lang w:eastAsia="zh-TW"/>
+        </w:rPr>
+        <w:t>mytopic</w:t>
+      </w:r>
+      <w:proofErr w:type="spellEnd"/>
+      <w:r>
+        <w:rPr>
+          <w:rFonts w:ascii="Consolas" w:eastAsia="細明體" w:hAnsi="Consolas" w:cs="Consolas"/>
+          <w:color w:val="E6DA74"/>
+          <w:sz w:val="21"/>
+          <w:szCs w:val="21"/>
+          <w:lang w:eastAsia="zh-TW"/>
+        </w:rPr>
+        <w:t>"</w:t>
       </w:r>
       <w:r>
         <w:rPr>
@@ -6958,6 +7950,7 @@
         <w:br/>
         <w:t xml:space="preserve">        </w:t>
       </w:r>
+      <w:proofErr w:type="spellStart"/>
       <w:r>
         <w:rPr>
           <w:rFonts w:ascii="Consolas" w:eastAsia="細明體" w:hAnsi="Consolas" w:cs="Consolas"/>
@@ -6968,6 +7961,7 @@
         </w:rPr>
         <w:t>HashMap</w:t>
       </w:r>
+      <w:proofErr w:type="spellEnd"/>
       <w:r>
         <w:rPr>
           <w:rFonts w:ascii="Consolas" w:eastAsia="細明體" w:hAnsi="Consolas" w:cs="Consolas"/>
@@ -7038,6 +8032,7 @@
         </w:rPr>
         <w:t xml:space="preserve">= new </w:t>
       </w:r>
+      <w:proofErr w:type="spellStart"/>
       <w:r>
         <w:rPr>
           <w:rFonts w:ascii="Consolas" w:eastAsia="細明體" w:hAnsi="Consolas" w:cs="Consolas"/>
@@ -7048,6 +8043,7 @@
         </w:rPr>
         <w:t>HashMap</w:t>
       </w:r>
+      <w:proofErr w:type="spellEnd"/>
       <w:r>
         <w:rPr>
           <w:rFonts w:ascii="Consolas" w:eastAsia="細明體" w:hAnsi="Consolas" w:cs="Consolas"/>
@@ -7190,6 +8186,7 @@
         <w:br/>
         <w:t xml:space="preserve">            </w:t>
       </w:r>
+      <w:proofErr w:type="spellStart"/>
       <w:r>
         <w:rPr>
           <w:rFonts w:ascii="Consolas" w:eastAsia="細明體" w:hAnsi="Consolas" w:cs="Consolas"/>
@@ -7200,6 +8197,7 @@
         </w:rPr>
         <w:t>ConsumerRecords</w:t>
       </w:r>
+      <w:proofErr w:type="spellEnd"/>
       <w:r>
         <w:rPr>
           <w:rFonts w:ascii="Consolas" w:eastAsia="細明體" w:hAnsi="Consolas" w:cs="Consolas"/>
@@ -7270,6 +8268,7 @@
         </w:rPr>
         <w:t xml:space="preserve">= </w:t>
       </w:r>
+      <w:proofErr w:type="spellStart"/>
       <w:r>
         <w:rPr>
           <w:rFonts w:ascii="Consolas" w:eastAsia="細明體" w:hAnsi="Consolas" w:cs="Consolas"/>
@@ -7300,6 +8299,7 @@
         </w:rPr>
         <w:t>poll</w:t>
       </w:r>
+      <w:proofErr w:type="spellEnd"/>
       <w:r>
         <w:rPr>
           <w:rFonts w:ascii="Consolas" w:eastAsia="細明體" w:hAnsi="Consolas" w:cs="Consolas"/>
@@ -7361,6 +8361,7 @@
         </w:rPr>
         <w:t>(</w:t>
       </w:r>
+      <w:proofErr w:type="spellStart"/>
       <w:r>
         <w:rPr>
           <w:rFonts w:ascii="Consolas" w:eastAsia="細明體" w:hAnsi="Consolas" w:cs="Consolas"/>
@@ -7371,6 +8372,7 @@
         </w:rPr>
         <w:t>ConsumerRecord</w:t>
       </w:r>
+      <w:proofErr w:type="spellEnd"/>
       <w:r>
         <w:rPr>
           <w:rFonts w:ascii="Consolas" w:eastAsia="細明體" w:hAnsi="Consolas" w:cs="Consolas"/>
@@ -7502,6 +8504,7 @@
         </w:rPr>
         <w:t xml:space="preserve">= </w:t>
       </w:r>
+      <w:proofErr w:type="spellStart"/>
       <w:r>
         <w:rPr>
           <w:rFonts w:ascii="Consolas" w:eastAsia="細明體" w:hAnsi="Consolas" w:cs="Consolas"/>
@@ -7532,6 +8535,7 @@
         </w:rPr>
         <w:t>value</w:t>
       </w:r>
+      <w:proofErr w:type="spellEnd"/>
       <w:r>
         <w:rPr>
           <w:rFonts w:ascii="Consolas" w:eastAsia="細明體" w:hAnsi="Consolas" w:cs="Consolas"/>
@@ -7571,7 +8575,73 @@
           <w:szCs w:val="21"/>
           <w:lang w:eastAsia="zh-TW"/>
         </w:rPr>
-        <w:t>//System.out.printf("offset = %d, key = %s, value = %s \n", record.offset(), record.key(), value);</w:t>
+        <w:t>//</w:t>
+      </w:r>
+      <w:proofErr w:type="spellStart"/>
+      <w:r>
+        <w:rPr>
+          <w:rFonts w:ascii="Consolas" w:eastAsia="細明體" w:hAnsi="Consolas" w:cs="Consolas"/>
+          <w:color w:val="808080"/>
+          <w:sz w:val="21"/>
+          <w:szCs w:val="21"/>
+          <w:lang w:eastAsia="zh-TW"/>
+        </w:rPr>
+        <w:t>System.out.printf</w:t>
+      </w:r>
+      <w:proofErr w:type="spellEnd"/>
+      <w:r>
+        <w:rPr>
+          <w:rFonts w:ascii="Consolas" w:eastAsia="細明體" w:hAnsi="Consolas" w:cs="Consolas"/>
+          <w:color w:val="808080"/>
+          <w:sz w:val="21"/>
+          <w:szCs w:val="21"/>
+          <w:lang w:eastAsia="zh-TW"/>
+        </w:rPr>
+        <w:t xml:space="preserve">("offset = %d, key = %s, value = %s \n", </w:t>
+      </w:r>
+      <w:proofErr w:type="spellStart"/>
+      <w:r>
+        <w:rPr>
+          <w:rFonts w:ascii="Consolas" w:eastAsia="細明體" w:hAnsi="Consolas" w:cs="Consolas"/>
+          <w:color w:val="808080"/>
+          <w:sz w:val="21"/>
+          <w:szCs w:val="21"/>
+          <w:lang w:eastAsia="zh-TW"/>
+        </w:rPr>
+        <w:t>record.offset</w:t>
+      </w:r>
+      <w:proofErr w:type="spellEnd"/>
+      <w:r>
+        <w:rPr>
+          <w:rFonts w:ascii="Consolas" w:eastAsia="細明體" w:hAnsi="Consolas" w:cs="Consolas"/>
+          <w:color w:val="808080"/>
+          <w:sz w:val="21"/>
+          <w:szCs w:val="21"/>
+          <w:lang w:eastAsia="zh-TW"/>
+        </w:rPr>
+        <w:t xml:space="preserve">(), </w:t>
+      </w:r>
+      <w:proofErr w:type="spellStart"/>
+      <w:r>
+        <w:rPr>
+          <w:rFonts w:ascii="Consolas" w:eastAsia="細明體" w:hAnsi="Consolas" w:cs="Consolas"/>
+          <w:color w:val="808080"/>
+          <w:sz w:val="21"/>
+          <w:szCs w:val="21"/>
+          <w:lang w:eastAsia="zh-TW"/>
+        </w:rPr>
+        <w:t>record.key</w:t>
+      </w:r>
+      <w:proofErr w:type="spellEnd"/>
+      <w:r>
+        <w:rPr>
+          <w:rFonts w:ascii="Consolas" w:eastAsia="細明體" w:hAnsi="Consolas" w:cs="Consolas"/>
+          <w:color w:val="808080"/>
+          <w:sz w:val="21"/>
+          <w:szCs w:val="21"/>
+          <w:lang w:eastAsia="zh-TW"/>
+        </w:rPr>
+        <w:t>(), value);</w:t>
       </w:r>
       <w:r>
         <w:rPr>
@@ -7602,7 +8672,29 @@
           <w:szCs w:val="21"/>
           <w:lang w:eastAsia="zh-TW"/>
         </w:rPr>
-        <w:t xml:space="preserve">String ipkey </w:t>
+        <w:t xml:space="preserve">String </w:t>
+      </w:r>
+      <w:proofErr w:type="spellStart"/>
+      <w:r>
+        <w:rPr>
+          <w:rFonts w:ascii="Consolas" w:eastAsia="細明體" w:hAnsi="Consolas" w:cs="Consolas"/>
+          <w:color w:val="F6F6F6"/>
+          <w:sz w:val="21"/>
+          <w:szCs w:val="21"/>
+          <w:lang w:eastAsia="zh-TW"/>
+        </w:rPr>
+        <w:t>ipkey</w:t>
+      </w:r>
+      <w:proofErr w:type="spellEnd"/>
+      <w:r>
+        <w:rPr>
+          <w:rFonts w:ascii="Consolas" w:eastAsia="細明體" w:hAnsi="Consolas" w:cs="Consolas"/>
+          <w:color w:val="F6F6F6"/>
+          <w:sz w:val="21"/>
+          <w:szCs w:val="21"/>
+          <w:lang w:eastAsia="zh-TW"/>
+        </w:rPr>
+        <w:t xml:space="preserve"> </w:t>
       </w:r>
       <w:r>
         <w:rPr>
@@ -7614,6 +8706,7 @@
         </w:rPr>
         <w:t xml:space="preserve">= </w:t>
       </w:r>
+      <w:proofErr w:type="spellStart"/>
       <w:r>
         <w:rPr>
           <w:rFonts w:ascii="Consolas" w:eastAsia="細明體" w:hAnsi="Consolas" w:cs="Consolas"/>
@@ -7644,6 +8737,7 @@
         </w:rPr>
         <w:t>split</w:t>
       </w:r>
+      <w:proofErr w:type="spellEnd"/>
       <w:r>
         <w:rPr>
           <w:rFonts w:ascii="Consolas" w:eastAsia="細明體" w:hAnsi="Consolas" w:cs="Consolas"/>
@@ -7733,7 +8827,29 @@
           <w:szCs w:val="21"/>
           <w:lang w:eastAsia="zh-TW"/>
         </w:rPr>
-        <w:t xml:space="preserve">Integer i </w:t>
+        <w:t xml:space="preserve">Integer </w:t>
+      </w:r>
+      <w:proofErr w:type="spellStart"/>
+      <w:r>
+        <w:rPr>
+          <w:rFonts w:ascii="Consolas" w:eastAsia="細明體" w:hAnsi="Consolas" w:cs="Consolas"/>
+          <w:color w:val="F6F6F6"/>
+          <w:sz w:val="21"/>
+          <w:szCs w:val="21"/>
+          <w:lang w:eastAsia="zh-TW"/>
+        </w:rPr>
+        <w:t>i</w:t>
+      </w:r>
+      <w:proofErr w:type="spellEnd"/>
+      <w:r>
+        <w:rPr>
+          <w:rFonts w:ascii="Consolas" w:eastAsia="細明體" w:hAnsi="Consolas" w:cs="Consolas"/>
+          <w:color w:val="F6F6F6"/>
+          <w:sz w:val="21"/>
+          <w:szCs w:val="21"/>
+          <w:lang w:eastAsia="zh-TW"/>
+        </w:rPr>
+        <w:t xml:space="preserve"> </w:t>
       </w:r>
       <w:r>
         <w:rPr>
@@ -7786,6 +8902,7 @@
         </w:rPr>
         <w:t>(</w:t>
       </w:r>
+      <w:proofErr w:type="spellStart"/>
       <w:r>
         <w:rPr>
           <w:rFonts w:ascii="Consolas" w:eastAsia="細明體" w:hAnsi="Consolas" w:cs="Consolas"/>
@@ -7816,6 +8933,7 @@
         </w:rPr>
         <w:t>containsKey</w:t>
       </w:r>
+      <w:proofErr w:type="spellEnd"/>
       <w:r>
         <w:rPr>
           <w:rFonts w:ascii="Consolas" w:eastAsia="細明體" w:hAnsi="Consolas" w:cs="Consolas"/>
@@ -7826,6 +8944,7 @@
         </w:rPr>
         <w:t>(</w:t>
       </w:r>
+      <w:proofErr w:type="spellStart"/>
       <w:r>
         <w:rPr>
           <w:rFonts w:ascii="Consolas" w:eastAsia="細明體" w:hAnsi="Consolas" w:cs="Consolas"/>
@@ -7836,6 +8955,7 @@
         </w:rPr>
         <w:t>ipkey</w:t>
       </w:r>
+      <w:proofErr w:type="spellEnd"/>
       <w:r>
         <w:rPr>
           <w:rFonts w:ascii="Consolas" w:eastAsia="細明體" w:hAnsi="Consolas" w:cs="Consolas"/>
@@ -7857,6 +8977,7 @@
         <w:br/>
         <w:t xml:space="preserve">                    </w:t>
       </w:r>
+      <w:proofErr w:type="spellStart"/>
       <w:r>
         <w:rPr>
           <w:rFonts w:ascii="Consolas" w:eastAsia="細明體" w:hAnsi="Consolas" w:cs="Consolas"/>
@@ -7865,7 +8986,18 @@
           <w:szCs w:val="21"/>
           <w:lang w:eastAsia="zh-TW"/>
         </w:rPr>
-        <w:t xml:space="preserve">i </w:t>
+        <w:t>i</w:t>
+      </w:r>
+      <w:proofErr w:type="spellEnd"/>
+      <w:r>
+        <w:rPr>
+          <w:rFonts w:ascii="Consolas" w:eastAsia="細明體" w:hAnsi="Consolas" w:cs="Consolas"/>
+          <w:color w:val="F6F6F6"/>
+          <w:sz w:val="21"/>
+          <w:szCs w:val="21"/>
+          <w:lang w:eastAsia="zh-TW"/>
+        </w:rPr>
+        <w:t xml:space="preserve"> </w:t>
       </w:r>
       <w:r>
         <w:rPr>
@@ -7877,6 +9009,7 @@
         </w:rPr>
         <w:t xml:space="preserve">= </w:t>
       </w:r>
+      <w:proofErr w:type="spellStart"/>
       <w:r>
         <w:rPr>
           <w:rFonts w:ascii="Consolas" w:eastAsia="細明體" w:hAnsi="Consolas" w:cs="Consolas"/>
@@ -7907,6 +9040,7 @@
         </w:rPr>
         <w:t>get</w:t>
       </w:r>
+      <w:proofErr w:type="spellEnd"/>
       <w:r>
         <w:rPr>
           <w:rFonts w:ascii="Consolas" w:eastAsia="細明體" w:hAnsi="Consolas" w:cs="Consolas"/>
@@ -7917,6 +9051,7 @@
         </w:rPr>
         <w:t>(</w:t>
       </w:r>
+      <w:proofErr w:type="spellStart"/>
       <w:r>
         <w:rPr>
           <w:rFonts w:ascii="Consolas" w:eastAsia="細明體" w:hAnsi="Consolas" w:cs="Consolas"/>
@@ -7927,6 +9062,7 @@
         </w:rPr>
         <w:t>ipkey</w:t>
       </w:r>
+      <w:proofErr w:type="spellEnd"/>
       <w:r>
         <w:rPr>
           <w:rFonts w:ascii="Consolas" w:eastAsia="細明體" w:hAnsi="Consolas" w:cs="Consolas"/>
@@ -7979,6 +9115,7 @@
         <w:br/>
         <w:t xml:space="preserve">                </w:t>
       </w:r>
+      <w:proofErr w:type="spellStart"/>
       <w:r>
         <w:rPr>
           <w:rFonts w:ascii="Consolas" w:eastAsia="細明體" w:hAnsi="Consolas" w:cs="Consolas"/>
@@ -8009,6 +9146,7 @@
         </w:rPr>
         <w:t>put</w:t>
       </w:r>
+      <w:proofErr w:type="spellEnd"/>
       <w:r>
         <w:rPr>
           <w:rFonts w:ascii="Consolas" w:eastAsia="細明體" w:hAnsi="Consolas" w:cs="Consolas"/>
@@ -8019,6 +9157,7 @@
         </w:rPr>
         <w:t>(</w:t>
       </w:r>
+      <w:proofErr w:type="spellStart"/>
       <w:r>
         <w:rPr>
           <w:rFonts w:ascii="Consolas" w:eastAsia="細明體" w:hAnsi="Consolas" w:cs="Consolas"/>
@@ -8029,6 +9168,7 @@
         </w:rPr>
         <w:t>ipkey</w:t>
       </w:r>
+      <w:proofErr w:type="spellEnd"/>
       <w:r>
         <w:rPr>
           <w:rFonts w:ascii="Consolas" w:eastAsia="細明體" w:hAnsi="Consolas" w:cs="Consolas"/>
@@ -8039,6 +9179,7 @@
         </w:rPr>
         <w:t>, ++</w:t>
       </w:r>
+      <w:proofErr w:type="spellStart"/>
       <w:r>
         <w:rPr>
           <w:rFonts w:ascii="Consolas" w:eastAsia="細明體" w:hAnsi="Consolas" w:cs="Consolas"/>
@@ -8049,6 +9190,7 @@
         </w:rPr>
         <w:t>i</w:t>
       </w:r>
+      <w:proofErr w:type="spellEnd"/>
       <w:r>
         <w:rPr>
           <w:rFonts w:ascii="Consolas" w:eastAsia="細明體" w:hAnsi="Consolas" w:cs="Consolas"/>
@@ -8171,6 +9313,7 @@
         <w:br/>
         <w:t xml:space="preserve">                    </w:t>
       </w:r>
+      <w:proofErr w:type="spellStart"/>
       <w:r>
         <w:rPr>
           <w:rFonts w:ascii="Consolas" w:eastAsia="細明體" w:hAnsi="Consolas" w:cs="Consolas"/>
@@ -8225,6 +9368,7 @@
         </w:rPr>
         <w:t>println</w:t>
       </w:r>
+      <w:proofErr w:type="spellEnd"/>
       <w:r>
         <w:rPr>
           <w:rFonts w:ascii="Consolas" w:eastAsia="細明體" w:hAnsi="Consolas" w:cs="Consolas"/>
@@ -8235,6 +9379,7 @@
         </w:rPr>
         <w:t>(</w:t>
       </w:r>
+      <w:proofErr w:type="spellStart"/>
       <w:r>
         <w:rPr>
           <w:rFonts w:ascii="Consolas" w:eastAsia="細明體" w:hAnsi="Consolas" w:cs="Consolas"/>
@@ -8265,6 +9410,7 @@
         </w:rPr>
         <w:t>format</w:t>
       </w:r>
+      <w:proofErr w:type="spellEnd"/>
       <w:r>
         <w:rPr>
           <w:rFonts w:ascii="Consolas" w:eastAsia="細明體" w:hAnsi="Consolas" w:cs="Consolas"/>
@@ -8315,6 +9461,7 @@
         </w:rPr>
         <w:t xml:space="preserve">, </w:t>
       </w:r>
+      <w:proofErr w:type="spellStart"/>
       <w:r>
         <w:rPr>
           <w:rFonts w:ascii="Consolas" w:eastAsia="細明體" w:hAnsi="Consolas" w:cs="Consolas"/>
@@ -8345,6 +9492,7 @@
         </w:rPr>
         <w:t>get</w:t>
       </w:r>
+      <w:proofErr w:type="spellEnd"/>
       <w:r>
         <w:rPr>
           <w:rFonts w:ascii="Consolas" w:eastAsia="細明體" w:hAnsi="Consolas" w:cs="Consolas"/>
@@ -8513,6 +9661,7 @@
         </w:rPr>
         <w:t>專案（</w:t>
       </w:r>
+      <w:proofErr w:type="spellStart"/>
       <w:r>
         <w:rPr>
           <w:rFonts w:hint="eastAsia"/>
@@ -8520,6 +9669,7 @@
         </w:rPr>
         <w:t>kafka_test_eclipse</w:t>
       </w:r>
+      <w:proofErr w:type="spellEnd"/>
       <w:r>
         <w:rPr>
           <w:rFonts w:hint="eastAsia"/>
@@ -8577,12 +9727,14 @@
         </w:rPr>
         <w:t>確認</w:t>
       </w:r>
+      <w:proofErr w:type="spellStart"/>
       <w:r>
         <w:rPr>
           <w:lang w:eastAsia="zh-TW"/>
         </w:rPr>
         <w:t>bootstrap.servers</w:t>
       </w:r>
+      <w:proofErr w:type="spellEnd"/>
       <w:r>
         <w:rPr>
           <w:lang w:eastAsia="zh-TW"/>
@@ -8600,13 +9752,29 @@
           <w:rFonts w:hint="eastAsia"/>
           <w:lang w:eastAsia="zh-TW"/>
         </w:rPr>
-        <w:t xml:space="preserve"> kafka server </w:t>
-      </w:r>
+        <w:t xml:space="preserve"> </w:t>
+      </w:r>
+      <w:proofErr w:type="spellStart"/>
       <w:r>
         <w:rPr>
           <w:rFonts w:hint="eastAsia"/>
           <w:lang w:eastAsia="zh-TW"/>
         </w:rPr>
+        <w:t>kafka</w:t>
+      </w:r>
+      <w:proofErr w:type="spellEnd"/>
+      <w:r>
+        <w:rPr>
+          <w:rFonts w:hint="eastAsia"/>
+          <w:lang w:eastAsia="zh-TW"/>
+        </w:rPr>
+        <w:t xml:space="preserve"> server </w:t>
+      </w:r>
+      <w:r>
+        <w:rPr>
+          <w:rFonts w:hint="eastAsia"/>
+          <w:lang w:eastAsia="zh-TW"/>
+        </w:rPr>
         <w:t>的</w:t>
       </w:r>
       <w:r>
@@ -8614,7 +9782,23 @@
           <w:rFonts w:hint="eastAsia"/>
           <w:lang w:eastAsia="zh-TW"/>
         </w:rPr>
-        <w:t xml:space="preserve"> ip </w:t>
+        <w:t xml:space="preserve"> </w:t>
+      </w:r>
+      <w:proofErr w:type="spellStart"/>
+      <w:r>
+        <w:rPr>
+          <w:rFonts w:hint="eastAsia"/>
+          <w:lang w:eastAsia="zh-TW"/>
+        </w:rPr>
+        <w:t>ip</w:t>
+      </w:r>
+      <w:proofErr w:type="spellEnd"/>
+      <w:r>
+        <w:rPr>
+          <w:rFonts w:hint="eastAsia"/>
+          <w:lang w:eastAsia="zh-TW"/>
+        </w:rPr>
+        <w:t xml:space="preserve"> </w:t>
       </w:r>
       <w:r>
         <w:rPr>
@@ -8675,8 +9859,17 @@
           <w:rFonts w:hint="eastAsia"/>
           <w:lang w:eastAsia="zh-TW"/>
         </w:rPr>
-        <w:t xml:space="preserve"> mytopic</w:t>
-      </w:r>
+        <w:t xml:space="preserve"> </w:t>
+      </w:r>
+      <w:proofErr w:type="spellStart"/>
+      <w:r>
+        <w:rPr>
+          <w:rFonts w:hint="eastAsia"/>
+          <w:lang w:eastAsia="zh-TW"/>
+        </w:rPr>
+        <w:t>mytopic</w:t>
+      </w:r>
+      <w:proofErr w:type="spellEnd"/>
       <w:r>
         <w:rPr>
           <w:rFonts w:hint="eastAsia"/>
@@ -8732,6 +9925,7 @@
         </w:rPr>
         <w:t>(</w:t>
       </w:r>
+      <w:proofErr w:type="spellStart"/>
       <w:r>
         <w:rPr>
           <w:rFonts w:ascii="Consolas" w:hAnsi="Consolas" w:cs="Consolas"/>
@@ -8761,6 +9955,7 @@
         </w:rPr>
         <w:t>asList</w:t>
       </w:r>
+      <w:proofErr w:type="spellEnd"/>
       <w:r>
         <w:rPr>
           <w:rFonts w:ascii="Consolas" w:hAnsi="Consolas" w:cs="Consolas"/>
@@ -8777,7 +9972,27 @@
           <w:highlight w:val="black"/>
           <w:lang w:eastAsia="zh-CN"/>
         </w:rPr>
-        <w:t>"mytopic"</w:t>
+        <w:t>"</w:t>
+      </w:r>
+      <w:proofErr w:type="spellStart"/>
+      <w:r>
+        <w:rPr>
+          <w:rFonts w:ascii="Consolas" w:hAnsi="Consolas" w:cs="Consolas"/>
+          <w:color w:val="FFC600"/>
+          <w:highlight w:val="black"/>
+          <w:lang w:eastAsia="zh-CN"/>
+        </w:rPr>
+        <w:t>mytopic</w:t>
+      </w:r>
+      <w:proofErr w:type="spellEnd"/>
+      <w:r>
+        <w:rPr>
+          <w:rFonts w:ascii="Consolas" w:hAnsi="Consolas" w:cs="Consolas"/>
+          <w:color w:val="FFC600"/>
+          <w:highlight w:val="black"/>
+          <w:lang w:eastAsia="zh-CN"/>
+        </w:rPr>
+        <w:t>"</w:t>
       </w:r>
       <w:r>
         <w:rPr>
@@ -8853,21 +10068,23 @@
       <w:pPr>
         <w:pStyle w:val="2"/>
       </w:pPr>
-      <w:bookmarkStart w:id="8" w:name="_Toc448758207"/>
+      <w:bookmarkStart w:id="11" w:name="_Toc456036628"/>
       <w:r>
         <w:t>Spark</w:t>
       </w:r>
-      <w:bookmarkEnd w:id="8"/>
+      <w:bookmarkEnd w:id="11"/>
     </w:p>
     <w:p>
       <w:pPr>
         <w:pStyle w:val="2"/>
       </w:pPr>
-      <w:bookmarkStart w:id="9" w:name="_Toc448758208"/>
+      <w:bookmarkStart w:id="12" w:name="_Toc456036629"/>
+      <w:proofErr w:type="spellStart"/>
       <w:r>
         <w:t>Mesos</w:t>
       </w:r>
-      <w:bookmarkEnd w:id="9"/>
+      <w:bookmarkEnd w:id="12"/>
+      <w:proofErr w:type="spellEnd"/>
     </w:p>
     <w:p>
       <w:pPr>
@@ -8882,14 +10099,13 @@
     <w:p>
       <w:pPr>
         <w:pStyle w:val="2"/>
-        <w:rPr>
-          <w:rFonts w:hint="eastAsia"/>
-        </w:rPr>
-      </w:pPr>
+      </w:pPr>
+      <w:bookmarkStart w:id="13" w:name="_Toc456036630"/>
       <w:r>
         <w:lastRenderedPageBreak/>
         <w:t>DC/OS</w:t>
       </w:r>
+      <w:bookmarkEnd w:id="13"/>
     </w:p>
     <w:p>
       <w:pPr>
@@ -8898,12 +10114,14 @@
           <w:lang w:eastAsia="zh-TW"/>
         </w:rPr>
       </w:pPr>
+      <w:bookmarkStart w:id="14" w:name="_Toc456036631"/>
       <w:r>
         <w:rPr>
           <w:lang w:eastAsia="zh-TW"/>
         </w:rPr>
         <w:t>系統環境準備</w:t>
       </w:r>
+      <w:bookmarkEnd w:id="14"/>
     </w:p>
     <w:p>
       <w:pPr>
@@ -8957,7 +10175,37 @@
         <w:rPr>
           <w:lang w:eastAsia="zh-TW"/>
         </w:rPr>
-        <w:t>$ sudo yum upgrade --assumeyes --tolerant</w:t>
+        <w:t xml:space="preserve">$ </w:t>
+      </w:r>
+      <w:proofErr w:type="spellStart"/>
+      <w:proofErr w:type="gramStart"/>
+      <w:r>
+        <w:rPr>
+          <w:lang w:eastAsia="zh-TW"/>
+        </w:rPr>
+        <w:t>sudo</w:t>
+      </w:r>
+      <w:proofErr w:type="spellEnd"/>
+      <w:proofErr w:type="gramEnd"/>
+      <w:r>
+        <w:rPr>
+          <w:lang w:eastAsia="zh-TW"/>
+        </w:rPr>
+        <w:t xml:space="preserve"> yum upgrade --</w:t>
+      </w:r>
+      <w:proofErr w:type="spellStart"/>
+      <w:r>
+        <w:rPr>
+          <w:lang w:eastAsia="zh-TW"/>
+        </w:rPr>
+        <w:t>assumeyes</w:t>
+      </w:r>
+      <w:proofErr w:type="spellEnd"/>
+      <w:r>
+        <w:rPr>
+          <w:lang w:eastAsia="zh-TW"/>
+        </w:rPr>
+        <w:t xml:space="preserve"> --tolerant</w:t>
       </w:r>
     </w:p>
     <w:p>
@@ -8972,7 +10220,23 @@
         <w:rPr>
           <w:lang w:eastAsia="zh-TW"/>
         </w:rPr>
-        <w:t xml:space="preserve">$ sudo yum update </w:t>
+        <w:t xml:space="preserve">$ </w:t>
+      </w:r>
+      <w:proofErr w:type="spellStart"/>
+      <w:proofErr w:type="gramStart"/>
+      <w:r>
+        <w:rPr>
+          <w:lang w:eastAsia="zh-TW"/>
+        </w:rPr>
+        <w:t>sudo</w:t>
+      </w:r>
+      <w:proofErr w:type="spellEnd"/>
+      <w:proofErr w:type="gramEnd"/>
+      <w:r>
+        <w:rPr>
+          <w:lang w:eastAsia="zh-TW"/>
+        </w:rPr>
+        <w:t xml:space="preserve"> yum update </w:t>
       </w:r>
       <w:r>
         <w:rPr>
@@ -8980,12 +10244,14 @@
         </w:rPr>
         <w:t>–</w:t>
       </w:r>
+      <w:proofErr w:type="spellStart"/>
       <w:r>
         <w:rPr>
           <w:lang w:eastAsia="zh-TW"/>
         </w:rPr>
         <w:t>assumeyes</w:t>
       </w:r>
+      <w:proofErr w:type="spellEnd"/>
       <w:r>
         <w:rPr>
           <w:lang w:eastAsia="zh-TW"/>
@@ -9023,7 +10289,23 @@
         <w:rPr>
           <w:lang w:eastAsia="zh-TW"/>
         </w:rPr>
-        <w:t>$ uname -r</w:t>
+        <w:t xml:space="preserve">$ </w:t>
+      </w:r>
+      <w:proofErr w:type="spellStart"/>
+      <w:proofErr w:type="gramStart"/>
+      <w:r>
+        <w:rPr>
+          <w:lang w:eastAsia="zh-TW"/>
+        </w:rPr>
+        <w:t>uname</w:t>
+      </w:r>
+      <w:proofErr w:type="spellEnd"/>
+      <w:proofErr w:type="gramEnd"/>
+      <w:r>
+        <w:rPr>
+          <w:lang w:eastAsia="zh-TW"/>
+        </w:rPr>
+        <w:t xml:space="preserve"> -r</w:t>
       </w:r>
     </w:p>
     <w:p>
@@ -9065,7 +10347,21 @@
         <w:rPr>
           <w:lang w:eastAsia="zh-TW"/>
         </w:rPr>
-        <w:t>Enable OverlayFS:</w:t>
+        <w:t xml:space="preserve">Enable </w:t>
+      </w:r>
+      <w:proofErr w:type="spellStart"/>
+      <w:r>
+        <w:rPr>
+          <w:lang w:eastAsia="zh-TW"/>
+        </w:rPr>
+        <w:t>OverlayFS</w:t>
+      </w:r>
+      <w:proofErr w:type="spellEnd"/>
+      <w:r>
+        <w:rPr>
+          <w:lang w:eastAsia="zh-TW"/>
+        </w:rPr>
+        <w:t>:</w:t>
       </w:r>
     </w:p>
     <w:p>
@@ -9080,7 +10376,65 @@
         <w:rPr>
           <w:lang w:eastAsia="zh-TW"/>
         </w:rPr>
-        <w:t>$ sudo tee /etc/modules-load.d/overlay.conf &lt;&lt;-'EOF'</w:t>
+        <w:t xml:space="preserve">$ </w:t>
+      </w:r>
+      <w:proofErr w:type="spellStart"/>
+      <w:proofErr w:type="gramStart"/>
+      <w:r>
+        <w:rPr>
+          <w:lang w:eastAsia="zh-TW"/>
+        </w:rPr>
+        <w:t>sudo</w:t>
+      </w:r>
+      <w:proofErr w:type="spellEnd"/>
+      <w:proofErr w:type="gramEnd"/>
+      <w:r>
+        <w:rPr>
+          <w:lang w:eastAsia="zh-TW"/>
+        </w:rPr>
+        <w:t xml:space="preserve"> tee /</w:t>
+      </w:r>
+      <w:proofErr w:type="spellStart"/>
+      <w:r>
+        <w:rPr>
+          <w:lang w:eastAsia="zh-TW"/>
+        </w:rPr>
+        <w:t>etc</w:t>
+      </w:r>
+      <w:proofErr w:type="spellEnd"/>
+      <w:r>
+        <w:rPr>
+          <w:lang w:eastAsia="zh-TW"/>
+        </w:rPr>
+        <w:t>/modules-</w:t>
+      </w:r>
+      <w:proofErr w:type="spellStart"/>
+      <w:r>
+        <w:rPr>
+          <w:lang w:eastAsia="zh-TW"/>
+        </w:rPr>
+        <w:t>load.d</w:t>
+      </w:r>
+      <w:proofErr w:type="spellEnd"/>
+      <w:r>
+        <w:rPr>
+          <w:lang w:eastAsia="zh-TW"/>
+        </w:rPr>
+        <w:t>/</w:t>
+      </w:r>
+      <w:proofErr w:type="spellStart"/>
+      <w:r>
+        <w:rPr>
+          <w:lang w:eastAsia="zh-TW"/>
+        </w:rPr>
+        <w:t>overlay.conf</w:t>
+      </w:r>
+      <w:proofErr w:type="spellEnd"/>
+      <w:r>
+        <w:rPr>
+          <w:lang w:eastAsia="zh-TW"/>
+        </w:rPr>
+        <w:t xml:space="preserve"> &lt;&lt;-'EOF'</w:t>
       </w:r>
     </w:p>
     <w:p>
@@ -9091,12 +10445,14 @@
           <w:lang w:eastAsia="zh-TW"/>
         </w:rPr>
       </w:pPr>
+      <w:proofErr w:type="gramStart"/>
       <w:r>
         <w:rPr>
           <w:lang w:eastAsia="zh-TW"/>
         </w:rPr>
         <w:t>overlay</w:t>
       </w:r>
+      <w:proofErr w:type="gramEnd"/>
     </w:p>
     <w:p>
       <w:pPr>
@@ -9179,7 +10535,21 @@
         <w:rPr>
           <w:lang w:eastAsia="zh-TW"/>
         </w:rPr>
-        <w:t>Verify that OverlayFS is enabled:</w:t>
+        <w:t xml:space="preserve">Verify that </w:t>
+      </w:r>
+      <w:proofErr w:type="spellStart"/>
+      <w:r>
+        <w:rPr>
+          <w:lang w:eastAsia="zh-TW"/>
+        </w:rPr>
+        <w:t>OverlayFS</w:t>
+      </w:r>
+      <w:proofErr w:type="spellEnd"/>
+      <w:r>
+        <w:rPr>
+          <w:lang w:eastAsia="zh-TW"/>
+        </w:rPr>
+        <w:t xml:space="preserve"> is enabled:</w:t>
       </w:r>
     </w:p>
     <w:p>
@@ -9194,7 +10564,23 @@
         <w:rPr>
           <w:lang w:eastAsia="zh-TW"/>
         </w:rPr>
-        <w:t>$ lsmod | grep overlay</w:t>
+        <w:t xml:space="preserve">$ </w:t>
+      </w:r>
+      <w:proofErr w:type="spellStart"/>
+      <w:proofErr w:type="gramStart"/>
+      <w:r>
+        <w:rPr>
+          <w:lang w:eastAsia="zh-TW"/>
+        </w:rPr>
+        <w:t>lsmod</w:t>
+      </w:r>
+      <w:proofErr w:type="spellEnd"/>
+      <w:proofErr w:type="gramEnd"/>
+      <w:r>
+        <w:rPr>
+          <w:lang w:eastAsia="zh-TW"/>
+        </w:rPr>
+        <w:t xml:space="preserve"> | grep overlay</w:t>
       </w:r>
     </w:p>
     <w:p>
@@ -9205,12 +10591,14 @@
           <w:lang w:eastAsia="zh-TW"/>
         </w:rPr>
       </w:pPr>
+      <w:proofErr w:type="gramStart"/>
       <w:r>
         <w:rPr>
           <w:lang w:eastAsia="zh-TW"/>
         </w:rPr>
         <w:t>overlay</w:t>
       </w:r>
+      <w:proofErr w:type="gramEnd"/>
     </w:p>
     <w:p>
       <w:pPr>
@@ -9242,7 +10630,65 @@
         <w:rPr>
           <w:lang w:eastAsia="zh-TW"/>
         </w:rPr>
-        <w:t>$ sudo tee /etc/yum.repos.d/docker.repo &lt;&lt;-'EOF'</w:t>
+        <w:t xml:space="preserve">$ </w:t>
+      </w:r>
+      <w:proofErr w:type="spellStart"/>
+      <w:proofErr w:type="gramStart"/>
+      <w:r>
+        <w:rPr>
+          <w:lang w:eastAsia="zh-TW"/>
+        </w:rPr>
+        <w:t>sudo</w:t>
+      </w:r>
+      <w:proofErr w:type="spellEnd"/>
+      <w:proofErr w:type="gramEnd"/>
+      <w:r>
+        <w:rPr>
+          <w:lang w:eastAsia="zh-TW"/>
+        </w:rPr>
+        <w:t xml:space="preserve"> tee /</w:t>
+      </w:r>
+      <w:proofErr w:type="spellStart"/>
+      <w:r>
+        <w:rPr>
+          <w:lang w:eastAsia="zh-TW"/>
+        </w:rPr>
+        <w:t>etc</w:t>
+      </w:r>
+      <w:proofErr w:type="spellEnd"/>
+      <w:r>
+        <w:rPr>
+          <w:lang w:eastAsia="zh-TW"/>
+        </w:rPr>
+        <w:t>/</w:t>
+      </w:r>
+      <w:proofErr w:type="spellStart"/>
+      <w:r>
+        <w:rPr>
+          <w:lang w:eastAsia="zh-TW"/>
+        </w:rPr>
+        <w:t>yum.repos.d</w:t>
+      </w:r>
+      <w:proofErr w:type="spellEnd"/>
+      <w:r>
+        <w:rPr>
+          <w:lang w:eastAsia="zh-TW"/>
+        </w:rPr>
+        <w:t>/</w:t>
+      </w:r>
+      <w:proofErr w:type="spellStart"/>
+      <w:r>
+        <w:rPr>
+          <w:lang w:eastAsia="zh-TW"/>
+        </w:rPr>
+        <w:t>docker.repo</w:t>
+      </w:r>
+      <w:proofErr w:type="spellEnd"/>
+      <w:r>
+        <w:rPr>
+          <w:lang w:eastAsia="zh-TW"/>
+        </w:rPr>
+        <w:t xml:space="preserve"> &lt;&lt;-'EOF'</w:t>
       </w:r>
     </w:p>
     <w:p>
@@ -9257,7 +10703,23 @@
         <w:rPr>
           <w:lang w:eastAsia="zh-TW"/>
         </w:rPr>
-        <w:t>[dockerrepo]</w:t>
+        <w:t>[</w:t>
+      </w:r>
+      <w:proofErr w:type="spellStart"/>
+      <w:proofErr w:type="gramStart"/>
+      <w:r>
+        <w:rPr>
+          <w:lang w:eastAsia="zh-TW"/>
+        </w:rPr>
+        <w:t>dockerrepo</w:t>
+      </w:r>
+      <w:proofErr w:type="spellEnd"/>
+      <w:proofErr w:type="gramEnd"/>
+      <w:r>
+        <w:rPr>
+          <w:lang w:eastAsia="zh-TW"/>
+        </w:rPr>
+        <w:t>]</w:t>
       </w:r>
     </w:p>
     <w:p>
@@ -9268,11 +10730,19 @@
           <w:lang w:eastAsia="zh-TW"/>
         </w:rPr>
       </w:pPr>
-      <w:r>
-        <w:rPr>
-          <w:lang w:eastAsia="zh-TW"/>
-        </w:rPr>
-        <w:t>name=Docker Repository</w:t>
+      <w:proofErr w:type="gramStart"/>
+      <w:r>
+        <w:rPr>
+          <w:lang w:eastAsia="zh-TW"/>
+        </w:rPr>
+        <w:t>name=</w:t>
+      </w:r>
+      <w:proofErr w:type="gramEnd"/>
+      <w:r>
+        <w:rPr>
+          <w:lang w:eastAsia="zh-TW"/>
+        </w:rPr>
+        <w:t>Docker Repository</w:t>
       </w:r>
     </w:p>
     <w:p>
@@ -9298,11 +10768,19 @@
           <w:lang w:eastAsia="zh-TW"/>
         </w:rPr>
       </w:pPr>
-      <w:r>
-        <w:rPr>
-          <w:lang w:eastAsia="zh-TW"/>
-        </w:rPr>
-        <w:t>enabled=1</w:t>
+      <w:proofErr w:type="gramStart"/>
+      <w:r>
+        <w:rPr>
+          <w:lang w:eastAsia="zh-TW"/>
+        </w:rPr>
+        <w:t>enabled=</w:t>
+      </w:r>
+      <w:proofErr w:type="gramEnd"/>
+      <w:r>
+        <w:rPr>
+          <w:lang w:eastAsia="zh-TW"/>
+        </w:rPr>
+        <w:t>1</w:t>
       </w:r>
     </w:p>
     <w:p>
@@ -9313,11 +10791,27 @@
           <w:lang w:eastAsia="zh-TW"/>
         </w:rPr>
       </w:pPr>
-      <w:r>
-        <w:rPr>
-          <w:lang w:eastAsia="zh-TW"/>
-        </w:rPr>
-        <w:t>gpgcheck=1</w:t>
+      <w:proofErr w:type="spellStart"/>
+      <w:proofErr w:type="gramStart"/>
+      <w:r>
+        <w:rPr>
+          <w:lang w:eastAsia="zh-TW"/>
+        </w:rPr>
+        <w:t>gpgcheck</w:t>
+      </w:r>
+      <w:proofErr w:type="spellEnd"/>
+      <w:r>
+        <w:rPr>
+          <w:lang w:eastAsia="zh-TW"/>
+        </w:rPr>
+        <w:t>=</w:t>
+      </w:r>
+      <w:proofErr w:type="gramEnd"/>
+      <w:r>
+        <w:rPr>
+          <w:lang w:eastAsia="zh-TW"/>
+        </w:rPr>
+        <w:t>1</w:t>
       </w:r>
     </w:p>
     <w:p>
@@ -9328,11 +10822,19 @@
           <w:lang w:eastAsia="zh-TW"/>
         </w:rPr>
       </w:pPr>
-      <w:r>
-        <w:rPr>
-          <w:lang w:eastAsia="zh-TW"/>
-        </w:rPr>
-        <w:t>gpgkey=https://yum.dockerproject.org/gpg</w:t>
+      <w:proofErr w:type="spellStart"/>
+      <w:r>
+        <w:rPr>
+          <w:lang w:eastAsia="zh-TW"/>
+        </w:rPr>
+        <w:t>gpgkey</w:t>
+      </w:r>
+      <w:proofErr w:type="spellEnd"/>
+      <w:r>
+        <w:rPr>
+          <w:lang w:eastAsia="zh-TW"/>
+        </w:rPr>
+        <w:t>=https://yum.dockerproject.org/gpg</w:t>
       </w:r>
     </w:p>
     <w:p>
@@ -9366,7 +10868,35 @@
           <w:lang w:eastAsia="zh-TW"/>
         </w:rPr>
         <w:lastRenderedPageBreak/>
-        <w:t>Configure systemd to run the Docker Daemon with OverlayFS:</w:t>
+        <w:t xml:space="preserve">Configure </w:t>
+      </w:r>
+      <w:proofErr w:type="spellStart"/>
+      <w:r>
+        <w:rPr>
+          <w:lang w:eastAsia="zh-TW"/>
+        </w:rPr>
+        <w:t>systemd</w:t>
+      </w:r>
+      <w:proofErr w:type="spellEnd"/>
+      <w:r>
+        <w:rPr>
+          <w:lang w:eastAsia="zh-TW"/>
+        </w:rPr>
+        <w:t xml:space="preserve"> to run the Docker Daemon with </w:t>
+      </w:r>
+      <w:proofErr w:type="spellStart"/>
+      <w:r>
+        <w:rPr>
+          <w:lang w:eastAsia="zh-TW"/>
+        </w:rPr>
+        <w:t>OverlayFS</w:t>
+      </w:r>
+      <w:proofErr w:type="spellEnd"/>
+      <w:r>
+        <w:rPr>
+          <w:lang w:eastAsia="zh-TW"/>
+        </w:rPr>
+        <w:t>:</w:t>
       </w:r>
     </w:p>
     <w:p>
@@ -9381,7 +10911,149 @@
         <w:rPr>
           <w:lang w:eastAsia="zh-TW"/>
         </w:rPr>
-        <w:t>$ sudo mkdir -p /etc/systemd/system/docker.service.d &amp;&amp; sudo tee /etc/systemd/system/docker.service.d/override.conf &lt;&lt;- EOF</w:t>
+        <w:t xml:space="preserve">$ </w:t>
+      </w:r>
+      <w:proofErr w:type="spellStart"/>
+      <w:proofErr w:type="gramStart"/>
+      <w:r>
+        <w:rPr>
+          <w:lang w:eastAsia="zh-TW"/>
+        </w:rPr>
+        <w:t>sudo</w:t>
+      </w:r>
+      <w:proofErr w:type="spellEnd"/>
+      <w:proofErr w:type="gramEnd"/>
+      <w:r>
+        <w:rPr>
+          <w:lang w:eastAsia="zh-TW"/>
+        </w:rPr>
+        <w:t xml:space="preserve"> </w:t>
+      </w:r>
+      <w:proofErr w:type="spellStart"/>
+      <w:r>
+        <w:rPr>
+          <w:lang w:eastAsia="zh-TW"/>
+        </w:rPr>
+        <w:t>mkdir</w:t>
+      </w:r>
+      <w:proofErr w:type="spellEnd"/>
+      <w:r>
+        <w:rPr>
+          <w:lang w:eastAsia="zh-TW"/>
+        </w:rPr>
+        <w:t xml:space="preserve"> -p /</w:t>
+      </w:r>
+      <w:proofErr w:type="spellStart"/>
+      <w:r>
+        <w:rPr>
+          <w:lang w:eastAsia="zh-TW"/>
+        </w:rPr>
+        <w:t>etc</w:t>
+      </w:r>
+      <w:proofErr w:type="spellEnd"/>
+      <w:r>
+        <w:rPr>
+          <w:lang w:eastAsia="zh-TW"/>
+        </w:rPr>
+        <w:t>/</w:t>
+      </w:r>
+      <w:proofErr w:type="spellStart"/>
+      <w:r>
+        <w:rPr>
+          <w:lang w:eastAsia="zh-TW"/>
+        </w:rPr>
+        <w:t>systemd</w:t>
+      </w:r>
+      <w:proofErr w:type="spellEnd"/>
+      <w:r>
+        <w:rPr>
+          <w:lang w:eastAsia="zh-TW"/>
+        </w:rPr>
+        <w:t>/system/</w:t>
+      </w:r>
+      <w:proofErr w:type="spellStart"/>
+      <w:r>
+        <w:rPr>
+          <w:lang w:eastAsia="zh-TW"/>
+        </w:rPr>
+        <w:t>docker.service.d</w:t>
+      </w:r>
+      <w:proofErr w:type="spellEnd"/>
+      <w:r>
+        <w:rPr>
+          <w:lang w:eastAsia="zh-TW"/>
+        </w:rPr>
+        <w:t xml:space="preserve"> &amp;&amp; </w:t>
+      </w:r>
+      <w:proofErr w:type="spellStart"/>
+      <w:r>
+        <w:rPr>
+          <w:lang w:eastAsia="zh-TW"/>
+        </w:rPr>
+        <w:t>sudo</w:t>
+      </w:r>
+      <w:proofErr w:type="spellEnd"/>
+      <w:r>
+        <w:rPr>
+          <w:lang w:eastAsia="zh-TW"/>
+        </w:rPr>
+        <w:t xml:space="preserve"> tee /</w:t>
+      </w:r>
+      <w:proofErr w:type="spellStart"/>
+      <w:r>
+        <w:rPr>
+          <w:lang w:eastAsia="zh-TW"/>
+        </w:rPr>
+        <w:t>etc</w:t>
+      </w:r>
+      <w:proofErr w:type="spellEnd"/>
+      <w:r>
+        <w:rPr>
+          <w:lang w:eastAsia="zh-TW"/>
+        </w:rPr>
+        <w:t>/</w:t>
+      </w:r>
+      <w:proofErr w:type="spellStart"/>
+      <w:r>
+        <w:rPr>
+          <w:lang w:eastAsia="zh-TW"/>
+        </w:rPr>
+        <w:t>systemd</w:t>
+      </w:r>
+      <w:proofErr w:type="spellEnd"/>
+      <w:r>
+        <w:rPr>
+          <w:lang w:eastAsia="zh-TW"/>
+        </w:rPr>
+        <w:t>/system/</w:t>
+      </w:r>
+      <w:proofErr w:type="spellStart"/>
+      <w:r>
+        <w:rPr>
+          <w:lang w:eastAsia="zh-TW"/>
+        </w:rPr>
+        <w:t>docker.service.d</w:t>
+      </w:r>
+      <w:proofErr w:type="spellEnd"/>
+      <w:r>
+        <w:rPr>
+          <w:lang w:eastAsia="zh-TW"/>
+        </w:rPr>
+        <w:t>/</w:t>
+      </w:r>
+      <w:proofErr w:type="spellStart"/>
+      <w:r>
+        <w:rPr>
+          <w:lang w:eastAsia="zh-TW"/>
+        </w:rPr>
+        <w:t>override.conf</w:t>
+      </w:r>
+      <w:proofErr w:type="spellEnd"/>
+      <w:r>
+        <w:rPr>
+          <w:lang w:eastAsia="zh-TW"/>
+        </w:rPr>
+        <w:t xml:space="preserve"> &lt;&lt;- EOF</w:t>
       </w:r>
     </w:p>
     <w:p>
@@ -9407,11 +11079,19 @@
           <w:lang w:eastAsia="zh-TW"/>
         </w:rPr>
       </w:pPr>
-      <w:r>
-        <w:rPr>
-          <w:lang w:eastAsia="zh-TW"/>
-        </w:rPr>
-        <w:t>ExecStart=</w:t>
+      <w:proofErr w:type="spellStart"/>
+      <w:r>
+        <w:rPr>
+          <w:lang w:eastAsia="zh-TW"/>
+        </w:rPr>
+        <w:t>ExecStart</w:t>
+      </w:r>
+      <w:proofErr w:type="spellEnd"/>
+      <w:r>
+        <w:rPr>
+          <w:lang w:eastAsia="zh-TW"/>
+        </w:rPr>
+        <w:t>=</w:t>
       </w:r>
     </w:p>
     <w:p>
@@ -9422,11 +11102,61 @@
           <w:lang w:eastAsia="zh-TW"/>
         </w:rPr>
       </w:pPr>
-      <w:r>
-        <w:rPr>
-          <w:lang w:eastAsia="zh-TW"/>
-        </w:rPr>
-        <w:t>ExecStart=/usr/bin/docker daemon --storage-driver=overlay -H fd://</w:t>
+      <w:proofErr w:type="spellStart"/>
+      <w:r>
+        <w:rPr>
+          <w:lang w:eastAsia="zh-TW"/>
+        </w:rPr>
+        <w:t>ExecStart</w:t>
+      </w:r>
+      <w:proofErr w:type="spellEnd"/>
+      <w:r>
+        <w:rPr>
+          <w:lang w:eastAsia="zh-TW"/>
+        </w:rPr>
+        <w:t>=/</w:t>
+      </w:r>
+      <w:proofErr w:type="spellStart"/>
+      <w:r>
+        <w:rPr>
+          <w:lang w:eastAsia="zh-TW"/>
+        </w:rPr>
+        <w:t>usr</w:t>
+      </w:r>
+      <w:proofErr w:type="spellEnd"/>
+      <w:r>
+        <w:rPr>
+          <w:lang w:eastAsia="zh-TW"/>
+        </w:rPr>
+        <w:t>/bin/</w:t>
+      </w:r>
+      <w:proofErr w:type="spellStart"/>
+      <w:r>
+        <w:rPr>
+          <w:lang w:eastAsia="zh-TW"/>
+        </w:rPr>
+        <w:t>docker</w:t>
+      </w:r>
+      <w:proofErr w:type="spellEnd"/>
+      <w:r>
+        <w:rPr>
+          <w:lang w:eastAsia="zh-TW"/>
+        </w:rPr>
+        <w:t xml:space="preserve"> daemon --storage-driver=overlay -H fd</w:t>
+      </w:r>
+      <w:proofErr w:type="gramStart"/>
+      <w:r>
+        <w:rPr>
+          <w:lang w:eastAsia="zh-TW"/>
+        </w:rPr>
+        <w:t>:/</w:t>
+      </w:r>
+      <w:proofErr w:type="gramEnd"/>
+      <w:r>
+        <w:rPr>
+          <w:lang w:eastAsia="zh-TW"/>
+        </w:rPr>
+        <w:t>/</w:t>
       </w:r>
     </w:p>
     <w:p>
@@ -9474,7 +11204,51 @@
         <w:rPr>
           <w:lang w:eastAsia="zh-TW"/>
         </w:rPr>
-        <w:t>$ sudo yum install --assumeyes --tolerant docker-engine</w:t>
+        <w:t xml:space="preserve">$ </w:t>
+      </w:r>
+      <w:proofErr w:type="spellStart"/>
+      <w:proofErr w:type="gramStart"/>
+      <w:r>
+        <w:rPr>
+          <w:lang w:eastAsia="zh-TW"/>
+        </w:rPr>
+        <w:t>sudo</w:t>
+      </w:r>
+      <w:proofErr w:type="spellEnd"/>
+      <w:proofErr w:type="gramEnd"/>
+      <w:r>
+        <w:rPr>
+          <w:lang w:eastAsia="zh-TW"/>
+        </w:rPr>
+        <w:t xml:space="preserve"> yum install --</w:t>
+      </w:r>
+      <w:proofErr w:type="spellStart"/>
+      <w:r>
+        <w:rPr>
+          <w:lang w:eastAsia="zh-TW"/>
+        </w:rPr>
+        <w:t>assumeyes</w:t>
+      </w:r>
+      <w:proofErr w:type="spellEnd"/>
+      <w:r>
+        <w:rPr>
+          <w:lang w:eastAsia="zh-TW"/>
+        </w:rPr>
+        <w:t xml:space="preserve"> --tolerant </w:t>
+      </w:r>
+      <w:proofErr w:type="spellStart"/>
+      <w:r>
+        <w:rPr>
+          <w:lang w:eastAsia="zh-TW"/>
+        </w:rPr>
+        <w:t>docker</w:t>
+      </w:r>
+      <w:proofErr w:type="spellEnd"/>
+      <w:r>
+        <w:rPr>
+          <w:lang w:eastAsia="zh-TW"/>
+        </w:rPr>
+        <w:t>-engine</w:t>
       </w:r>
     </w:p>
     <w:p>
@@ -9489,8 +11263,46 @@
         <w:rPr>
           <w:lang w:eastAsia="zh-TW"/>
         </w:rPr>
-        <w:t>$ sudo systemctl start docker</w:t>
-      </w:r>
+        <w:t xml:space="preserve">$ </w:t>
+      </w:r>
+      <w:proofErr w:type="spellStart"/>
+      <w:proofErr w:type="gramStart"/>
+      <w:r>
+        <w:rPr>
+          <w:lang w:eastAsia="zh-TW"/>
+        </w:rPr>
+        <w:t>sudo</w:t>
+      </w:r>
+      <w:proofErr w:type="spellEnd"/>
+      <w:proofErr w:type="gramEnd"/>
+      <w:r>
+        <w:rPr>
+          <w:lang w:eastAsia="zh-TW"/>
+        </w:rPr>
+        <w:t xml:space="preserve"> </w:t>
+      </w:r>
+      <w:proofErr w:type="spellStart"/>
+      <w:r>
+        <w:rPr>
+          <w:lang w:eastAsia="zh-TW"/>
+        </w:rPr>
+        <w:t>systemctl</w:t>
+      </w:r>
+      <w:proofErr w:type="spellEnd"/>
+      <w:r>
+        <w:rPr>
+          <w:lang w:eastAsia="zh-TW"/>
+        </w:rPr>
+        <w:t xml:space="preserve"> start </w:t>
+      </w:r>
+      <w:proofErr w:type="spellStart"/>
+      <w:r>
+        <w:rPr>
+          <w:lang w:eastAsia="zh-TW"/>
+        </w:rPr>
+        <w:t>docker</w:t>
+      </w:r>
+      <w:proofErr w:type="spellEnd"/>
     </w:p>
     <w:p>
       <w:pPr>
@@ -9504,8 +11316,46 @@
         <w:rPr>
           <w:lang w:eastAsia="zh-TW"/>
         </w:rPr>
-        <w:t>$ sudo systemctl enable docker</w:t>
-      </w:r>
+        <w:t xml:space="preserve">$ </w:t>
+      </w:r>
+      <w:proofErr w:type="spellStart"/>
+      <w:proofErr w:type="gramStart"/>
+      <w:r>
+        <w:rPr>
+          <w:lang w:eastAsia="zh-TW"/>
+        </w:rPr>
+        <w:t>sudo</w:t>
+      </w:r>
+      <w:proofErr w:type="spellEnd"/>
+      <w:proofErr w:type="gramEnd"/>
+      <w:r>
+        <w:rPr>
+          <w:lang w:eastAsia="zh-TW"/>
+        </w:rPr>
+        <w:t xml:space="preserve"> </w:t>
+      </w:r>
+      <w:proofErr w:type="spellStart"/>
+      <w:r>
+        <w:rPr>
+          <w:lang w:eastAsia="zh-TW"/>
+        </w:rPr>
+        <w:t>systemctl</w:t>
+      </w:r>
+      <w:proofErr w:type="spellEnd"/>
+      <w:r>
+        <w:rPr>
+          <w:lang w:eastAsia="zh-TW"/>
+        </w:rPr>
+        <w:t xml:space="preserve"> enable </w:t>
+      </w:r>
+      <w:proofErr w:type="spellStart"/>
+      <w:r>
+        <w:rPr>
+          <w:lang w:eastAsia="zh-TW"/>
+        </w:rPr>
+        <w:t>docker</w:t>
+      </w:r>
+      <w:proofErr w:type="spellEnd"/>
     </w:p>
     <w:p>
       <w:pPr>
@@ -9549,7 +11399,119 @@
         <w:rPr>
           <w:lang w:eastAsia="zh-TW"/>
         </w:rPr>
-        <w:t>Created symlink from /etc/systemd/system/multi-user.target.wants/docker.service to /usr/lib/systemd/system/docker.service.</w:t>
+        <w:t xml:space="preserve">Created </w:t>
+      </w:r>
+      <w:proofErr w:type="spellStart"/>
+      <w:r>
+        <w:rPr>
+          <w:lang w:eastAsia="zh-TW"/>
+        </w:rPr>
+        <w:t>symlink</w:t>
+      </w:r>
+      <w:proofErr w:type="spellEnd"/>
+      <w:r>
+        <w:rPr>
+          <w:lang w:eastAsia="zh-TW"/>
+        </w:rPr>
+        <w:t xml:space="preserve"> from /</w:t>
+      </w:r>
+      <w:proofErr w:type="spellStart"/>
+      <w:r>
+        <w:rPr>
+          <w:lang w:eastAsia="zh-TW"/>
+        </w:rPr>
+        <w:t>etc</w:t>
+      </w:r>
+      <w:proofErr w:type="spellEnd"/>
+      <w:r>
+        <w:rPr>
+          <w:lang w:eastAsia="zh-TW"/>
+        </w:rPr>
+        <w:t>/</w:t>
+      </w:r>
+      <w:proofErr w:type="spellStart"/>
+      <w:r>
+        <w:rPr>
+          <w:lang w:eastAsia="zh-TW"/>
+        </w:rPr>
+        <w:t>systemd</w:t>
+      </w:r>
+      <w:proofErr w:type="spellEnd"/>
+      <w:r>
+        <w:rPr>
+          <w:lang w:eastAsia="zh-TW"/>
+        </w:rPr>
+        <w:t>/system/multi-</w:t>
+      </w:r>
+      <w:proofErr w:type="spellStart"/>
+      <w:r>
+        <w:rPr>
+          <w:lang w:eastAsia="zh-TW"/>
+        </w:rPr>
+        <w:t>user.target.wants</w:t>
+      </w:r>
+      <w:proofErr w:type="spellEnd"/>
+      <w:r>
+        <w:rPr>
+          <w:lang w:eastAsia="zh-TW"/>
+        </w:rPr>
+        <w:t>/</w:t>
+      </w:r>
+      <w:proofErr w:type="spellStart"/>
+      <w:r>
+        <w:rPr>
+          <w:lang w:eastAsia="zh-TW"/>
+        </w:rPr>
+        <w:t>docker.service</w:t>
+      </w:r>
+      <w:proofErr w:type="spellEnd"/>
+      <w:r>
+        <w:rPr>
+          <w:lang w:eastAsia="zh-TW"/>
+        </w:rPr>
+        <w:t xml:space="preserve"> to /</w:t>
+      </w:r>
+      <w:proofErr w:type="spellStart"/>
+      <w:r>
+        <w:rPr>
+          <w:lang w:eastAsia="zh-TW"/>
+        </w:rPr>
+        <w:t>usr</w:t>
+      </w:r>
+      <w:proofErr w:type="spellEnd"/>
+      <w:r>
+        <w:rPr>
+          <w:lang w:eastAsia="zh-TW"/>
+        </w:rPr>
+        <w:t>/lib/</w:t>
+      </w:r>
+      <w:proofErr w:type="spellStart"/>
+      <w:r>
+        <w:rPr>
+          <w:lang w:eastAsia="zh-TW"/>
+        </w:rPr>
+        <w:t>systemd</w:t>
+      </w:r>
+      <w:proofErr w:type="spellEnd"/>
+      <w:r>
+        <w:rPr>
+          <w:lang w:eastAsia="zh-TW"/>
+        </w:rPr>
+        <w:t>/system/</w:t>
+      </w:r>
+      <w:proofErr w:type="spellStart"/>
+      <w:r>
+        <w:rPr>
+          <w:lang w:eastAsia="zh-TW"/>
+        </w:rPr>
+        <w:t>docker.service</w:t>
+      </w:r>
+      <w:proofErr w:type="spellEnd"/>
+      <w:r>
+        <w:rPr>
+          <w:lang w:eastAsia="zh-TW"/>
+        </w:rPr>
+        <w:t>.</w:t>
       </w:r>
     </w:p>
     <w:p>
@@ -9582,134 +11544,171 @@
         <w:rPr>
           <w:lang w:eastAsia="zh-TW"/>
         </w:rPr>
-        <w:t xml:space="preserve"> $ sudo docker ps</w:t>
-      </w:r>
-    </w:p>
-    <w:p>
-      <w:pPr>
-        <w:pStyle w:val="a0"/>
-        <w:rPr>
-          <w:lang w:eastAsia="zh-TW"/>
-        </w:rPr>
-      </w:pPr>
-    </w:p>
-    <w:p>
-      <w:pPr>
-        <w:pStyle w:val="a0"/>
-        <w:rPr>
-          <w:lang w:eastAsia="zh-TW"/>
-        </w:rPr>
-      </w:pPr>
-    </w:p>
-    <w:p>
-      <w:pPr>
-        <w:pStyle w:val="a0"/>
-        <w:rPr>
-          <w:lang w:eastAsia="zh-TW"/>
-        </w:rPr>
-      </w:pPr>
-    </w:p>
-    <w:p>
-      <w:pPr>
-        <w:pStyle w:val="a0"/>
-        <w:rPr>
-          <w:lang w:eastAsia="zh-TW"/>
-        </w:rPr>
-      </w:pPr>
-    </w:p>
-    <w:p>
-      <w:pPr>
-        <w:pStyle w:val="a0"/>
-        <w:rPr>
-          <w:lang w:eastAsia="zh-TW"/>
-        </w:rPr>
-      </w:pPr>
-    </w:p>
-    <w:p>
-      <w:pPr>
-        <w:pStyle w:val="a0"/>
-        <w:rPr>
-          <w:lang w:eastAsia="zh-TW"/>
-        </w:rPr>
-      </w:pPr>
-    </w:p>
-    <w:p>
-      <w:pPr>
-        <w:pStyle w:val="a0"/>
-        <w:rPr>
-          <w:lang w:eastAsia="zh-TW"/>
-        </w:rPr>
-      </w:pPr>
-    </w:p>
-    <w:p>
-      <w:pPr>
-        <w:pStyle w:val="a0"/>
-        <w:rPr>
-          <w:lang w:eastAsia="zh-TW"/>
-        </w:rPr>
-      </w:pPr>
-    </w:p>
-    <w:p>
-      <w:pPr>
-        <w:pStyle w:val="a0"/>
-        <w:rPr>
-          <w:lang w:eastAsia="zh-TW"/>
-        </w:rPr>
-      </w:pPr>
-    </w:p>
-    <w:p>
-      <w:pPr>
-        <w:pStyle w:val="a0"/>
-        <w:rPr>
-          <w:lang w:eastAsia="zh-TW"/>
-        </w:rPr>
-      </w:pPr>
-    </w:p>
-    <w:p>
-      <w:pPr>
-        <w:pStyle w:val="a0"/>
-        <w:rPr>
-          <w:lang w:eastAsia="zh-TW"/>
-        </w:rPr>
-      </w:pPr>
-    </w:p>
-    <w:p>
-      <w:pPr>
-        <w:pStyle w:val="a0"/>
-        <w:rPr>
-          <w:lang w:eastAsia="zh-TW"/>
-        </w:rPr>
-      </w:pPr>
-    </w:p>
-    <w:p>
-      <w:pPr>
-        <w:pStyle w:val="a0"/>
-        <w:rPr>
-          <w:lang w:eastAsia="zh-TW"/>
-        </w:rPr>
-      </w:pPr>
-    </w:p>
-    <w:p>
-      <w:pPr>
-        <w:pStyle w:val="a0"/>
-        <w:rPr>
-          <w:lang w:eastAsia="zh-TW"/>
-        </w:rPr>
-      </w:pPr>
-    </w:p>
-    <w:p>
-      <w:pPr>
-        <w:pStyle w:val="a0"/>
-        <w:rPr>
-          <w:lang w:eastAsia="zh-TW"/>
-        </w:rPr>
-      </w:pPr>
-    </w:p>
-    <w:p>
-      <w:pPr>
-        <w:pStyle w:val="a0"/>
-        <w:rPr>
-          <w:rFonts w:hint="eastAsia"/>
+        <w:t xml:space="preserve"> $ </w:t>
+      </w:r>
+      <w:proofErr w:type="spellStart"/>
+      <w:proofErr w:type="gramStart"/>
+      <w:r>
+        <w:rPr>
+          <w:lang w:eastAsia="zh-TW"/>
+        </w:rPr>
+        <w:t>sudo</w:t>
+      </w:r>
+      <w:proofErr w:type="spellEnd"/>
+      <w:proofErr w:type="gramEnd"/>
+      <w:r>
+        <w:rPr>
+          <w:lang w:eastAsia="zh-TW"/>
+        </w:rPr>
+        <w:t xml:space="preserve"> </w:t>
+      </w:r>
+      <w:proofErr w:type="spellStart"/>
+      <w:r>
+        <w:rPr>
+          <w:lang w:eastAsia="zh-TW"/>
+        </w:rPr>
+        <w:t>docker</w:t>
+      </w:r>
+      <w:proofErr w:type="spellEnd"/>
+      <w:r>
+        <w:rPr>
+          <w:lang w:eastAsia="zh-TW"/>
+        </w:rPr>
+        <w:t xml:space="preserve"> </w:t>
+      </w:r>
+      <w:proofErr w:type="spellStart"/>
+      <w:r>
+        <w:rPr>
+          <w:lang w:eastAsia="zh-TW"/>
+        </w:rPr>
+        <w:t>ps</w:t>
+      </w:r>
+      <w:proofErr w:type="spellEnd"/>
+    </w:p>
+    <w:p>
+      <w:pPr>
+        <w:pStyle w:val="a0"/>
+        <w:rPr>
+          <w:lang w:eastAsia="zh-TW"/>
+        </w:rPr>
+      </w:pPr>
+    </w:p>
+    <w:p>
+      <w:pPr>
+        <w:pStyle w:val="a0"/>
+        <w:rPr>
+          <w:lang w:eastAsia="zh-TW"/>
+        </w:rPr>
+      </w:pPr>
+    </w:p>
+    <w:p>
+      <w:pPr>
+        <w:pStyle w:val="a0"/>
+        <w:rPr>
+          <w:lang w:eastAsia="zh-TW"/>
+        </w:rPr>
+      </w:pPr>
+    </w:p>
+    <w:p>
+      <w:pPr>
+        <w:pStyle w:val="a0"/>
+        <w:rPr>
+          <w:lang w:eastAsia="zh-TW"/>
+        </w:rPr>
+      </w:pPr>
+    </w:p>
+    <w:p>
+      <w:pPr>
+        <w:pStyle w:val="a0"/>
+        <w:rPr>
+          <w:lang w:eastAsia="zh-TW"/>
+        </w:rPr>
+      </w:pPr>
+    </w:p>
+    <w:p>
+      <w:pPr>
+        <w:pStyle w:val="a0"/>
+        <w:rPr>
+          <w:lang w:eastAsia="zh-TW"/>
+        </w:rPr>
+      </w:pPr>
+    </w:p>
+    <w:p>
+      <w:pPr>
+        <w:pStyle w:val="a0"/>
+        <w:rPr>
+          <w:lang w:eastAsia="zh-TW"/>
+        </w:rPr>
+      </w:pPr>
+    </w:p>
+    <w:p>
+      <w:pPr>
+        <w:pStyle w:val="a0"/>
+        <w:rPr>
+          <w:lang w:eastAsia="zh-TW"/>
+        </w:rPr>
+      </w:pPr>
+    </w:p>
+    <w:p>
+      <w:pPr>
+        <w:pStyle w:val="a0"/>
+        <w:rPr>
+          <w:lang w:eastAsia="zh-TW"/>
+        </w:rPr>
+      </w:pPr>
+    </w:p>
+    <w:p>
+      <w:pPr>
+        <w:pStyle w:val="a0"/>
+        <w:rPr>
+          <w:lang w:eastAsia="zh-TW"/>
+        </w:rPr>
+      </w:pPr>
+    </w:p>
+    <w:p>
+      <w:pPr>
+        <w:pStyle w:val="a0"/>
+        <w:rPr>
+          <w:lang w:eastAsia="zh-TW"/>
+        </w:rPr>
+      </w:pPr>
+    </w:p>
+    <w:p>
+      <w:pPr>
+        <w:pStyle w:val="a0"/>
+        <w:rPr>
+          <w:lang w:eastAsia="zh-TW"/>
+        </w:rPr>
+      </w:pPr>
+    </w:p>
+    <w:p>
+      <w:pPr>
+        <w:pStyle w:val="a0"/>
+        <w:rPr>
+          <w:lang w:eastAsia="zh-TW"/>
+        </w:rPr>
+      </w:pPr>
+    </w:p>
+    <w:p>
+      <w:pPr>
+        <w:pStyle w:val="a0"/>
+        <w:rPr>
+          <w:lang w:eastAsia="zh-TW"/>
+        </w:rPr>
+      </w:pPr>
+    </w:p>
+    <w:p>
+      <w:pPr>
+        <w:pStyle w:val="a0"/>
+        <w:rPr>
+          <w:lang w:eastAsia="zh-TW"/>
+        </w:rPr>
+      </w:pPr>
+    </w:p>
+    <w:p>
+      <w:pPr>
+        <w:pStyle w:val="a0"/>
+        <w:rPr>
           <w:lang w:eastAsia="zh-TW"/>
         </w:rPr>
       </w:pPr>
@@ -9718,7 +11717,6 @@
       <w:pPr>
         <w:pStyle w:val="4"/>
         <w:rPr>
-          <w:rFonts w:hint="eastAsia"/>
           <w:lang w:eastAsia="zh-TW"/>
         </w:rPr>
       </w:pPr>
@@ -9734,15 +11732,14 @@
       <w:pPr>
         <w:pStyle w:val="a0"/>
         <w:rPr>
+          <w:lang w:eastAsia="zh-TW"/>
+        </w:rPr>
+      </w:pPr>
+      <w:r>
+        <w:rPr>
           <w:rFonts w:hint="eastAsia"/>
           <w:lang w:eastAsia="zh-TW"/>
         </w:rPr>
-      </w:pPr>
-      <w:r>
-        <w:rPr>
-          <w:rFonts w:hint="eastAsia"/>
-          <w:lang w:eastAsia="zh-TW"/>
-        </w:rPr>
         <w:t>相關安裝路徑一覽：</w:t>
       </w:r>
     </w:p>
@@ -9750,7 +11747,6 @@
       <w:pPr>
         <w:pStyle w:val="a0"/>
         <w:rPr>
-          <w:rFonts w:hint="eastAsia"/>
           <w:lang w:eastAsia="zh-TW"/>
         </w:rPr>
       </w:pPr>
@@ -9819,7 +11815,6 @@
         </w:numPr>
         <w:ind w:left="432"/>
       </w:pPr>
-      <w:bookmarkStart w:id="10" w:name="_Toc448758213"/>
     </w:p>
     <w:p>
       <w:pPr>
@@ -9970,7 +11965,21 @@
         <w:rPr>
           <w:lang w:eastAsia="zh-TW"/>
         </w:rPr>
-        <w:t xml:space="preserve">$ curl -O </w:t>
+        <w:t xml:space="preserve">$ </w:t>
+      </w:r>
+      <w:proofErr w:type="gramStart"/>
+      <w:r>
+        <w:rPr>
+          <w:lang w:eastAsia="zh-TW"/>
+        </w:rPr>
+        <w:t>curl</w:t>
+      </w:r>
+      <w:proofErr w:type="gramEnd"/>
+      <w:r>
+        <w:rPr>
+          <w:lang w:eastAsia="zh-TW"/>
+        </w:rPr>
+        <w:t xml:space="preserve"> -O </w:t>
       </w:r>
       <w:hyperlink r:id="rId10" w:history="1">
         <w:r>
@@ -10022,7 +12031,23 @@
         <w:rPr>
           <w:lang w:eastAsia="zh-TW"/>
         </w:rPr>
-        <w:t>$ sudo bash dcos_generate_config.sh --web</w:t>
+        <w:t xml:space="preserve">$ </w:t>
+      </w:r>
+      <w:proofErr w:type="spellStart"/>
+      <w:proofErr w:type="gramStart"/>
+      <w:r>
+        <w:rPr>
+          <w:lang w:eastAsia="zh-TW"/>
+        </w:rPr>
+        <w:t>sudo</w:t>
+      </w:r>
+      <w:proofErr w:type="spellEnd"/>
+      <w:proofErr w:type="gramEnd"/>
+      <w:r>
+        <w:rPr>
+          <w:lang w:eastAsia="zh-TW"/>
+        </w:rPr>
+        <w:t xml:space="preserve"> bash dcos_generate_config.sh --web</w:t>
       </w:r>
     </w:p>
     <w:p>
@@ -10052,8 +12077,44 @@
         <w:rPr>
           <w:lang w:eastAsia="zh-TW"/>
         </w:rPr>
-        <w:t>Running mesosphere/dcos-genconf docker with BUILD_DIR set to /home/centos/genconf</w:t>
-      </w:r>
+        <w:t>Running mesosphere/</w:t>
+      </w:r>
+      <w:proofErr w:type="spellStart"/>
+      <w:r>
+        <w:rPr>
+          <w:lang w:eastAsia="zh-TW"/>
+        </w:rPr>
+        <w:t>dcos-genconf</w:t>
+      </w:r>
+      <w:proofErr w:type="spellEnd"/>
+      <w:r>
+        <w:rPr>
+          <w:lang w:eastAsia="zh-TW"/>
+        </w:rPr>
+        <w:t xml:space="preserve"> </w:t>
+      </w:r>
+      <w:proofErr w:type="spellStart"/>
+      <w:r>
+        <w:rPr>
+          <w:lang w:eastAsia="zh-TW"/>
+        </w:rPr>
+        <w:t>docker</w:t>
+      </w:r>
+      <w:proofErr w:type="spellEnd"/>
+      <w:r>
+        <w:rPr>
+          <w:lang w:eastAsia="zh-TW"/>
+        </w:rPr>
+        <w:t xml:space="preserve"> with BUILD_DIR set to /home/centos/</w:t>
+      </w:r>
+      <w:proofErr w:type="spellStart"/>
+      <w:r>
+        <w:rPr>
+          <w:lang w:eastAsia="zh-TW"/>
+        </w:rPr>
+        <w:t>genconf</w:t>
+      </w:r>
+      <w:proofErr w:type="spellEnd"/>
     </w:p>
     <w:p>
       <w:pPr>
@@ -10067,7 +12128,29 @@
         <w:rPr>
           <w:lang w:eastAsia="zh-TW"/>
         </w:rPr>
-        <w:t>16:36:09 dcos_installer.action_lib.prettyprint:: ====&gt; Starting DC/OS installer in web mode</w:t>
+        <w:t xml:space="preserve">16:36:09 </w:t>
+      </w:r>
+      <w:proofErr w:type="spellStart"/>
+      <w:r>
+        <w:rPr>
+          <w:lang w:eastAsia="zh-TW"/>
+        </w:rPr>
+        <w:t>dcos_installer.action_lib.prettyprint</w:t>
+      </w:r>
+      <w:proofErr w:type="spellEnd"/>
+      <w:proofErr w:type="gramStart"/>
+      <w:r>
+        <w:rPr>
+          <w:lang w:eastAsia="zh-TW"/>
+        </w:rPr>
+        <w:t>::</w:t>
+      </w:r>
+      <w:proofErr w:type="gramEnd"/>
+      <w:r>
+        <w:rPr>
+          <w:lang w:eastAsia="zh-TW"/>
+        </w:rPr>
+        <w:t xml:space="preserve"> ====&gt; Starting DC/OS installer in web mode</w:t>
       </w:r>
     </w:p>
     <w:p>
@@ -10083,7 +12166,21 @@
           <w:lang w:eastAsia="zh-TW"/>
         </w:rPr>
         <w:lastRenderedPageBreak/>
-        <w:t>16:36:09 root:: Starting server ('0.0.0.0', 9000)</w:t>
+        <w:t>16:36:09 root</w:t>
+      </w:r>
+      <w:proofErr w:type="gramStart"/>
+      <w:r>
+        <w:rPr>
+          <w:lang w:eastAsia="zh-TW"/>
+        </w:rPr>
+        <w:t>::</w:t>
+      </w:r>
+      <w:proofErr w:type="gramEnd"/>
+      <w:r>
+        <w:rPr>
+          <w:lang w:eastAsia="zh-TW"/>
+        </w:rPr>
+        <w:t xml:space="preserve"> Starting server ('0.0.0.0', 9000)</w:t>
       </w:r>
     </w:p>
     <w:p>
@@ -10127,7 +12224,23 @@
         <w:rPr>
           <w:lang w:eastAsia="zh-TW"/>
         </w:rPr>
-        <w:t>$ sudo bash dcos_generate_config.sh --web -v</w:t>
+        <w:t xml:space="preserve">$ </w:t>
+      </w:r>
+      <w:proofErr w:type="spellStart"/>
+      <w:proofErr w:type="gramStart"/>
+      <w:r>
+        <w:rPr>
+          <w:lang w:eastAsia="zh-TW"/>
+        </w:rPr>
+        <w:t>sudo</w:t>
+      </w:r>
+      <w:proofErr w:type="spellEnd"/>
+      <w:proofErr w:type="gramEnd"/>
+      <w:r>
+        <w:rPr>
+          <w:lang w:eastAsia="zh-TW"/>
+        </w:rPr>
+        <w:t xml:space="preserve"> bash dcos_generate_config.sh --web -v</w:t>
       </w:r>
     </w:p>
     <w:p>
@@ -10176,7 +12289,6 @@
       <w:pPr>
         <w:pStyle w:val="4"/>
         <w:rPr>
-          <w:rFonts w:hint="eastAsia"/>
           <w:lang w:eastAsia="zh-TW"/>
         </w:rPr>
       </w:pPr>
@@ -10205,6 +12317,17 @@
       <w:pPr>
         <w:spacing w:before="100" w:beforeAutospacing="1" w:after="100" w:afterAutospacing="1" w:line="240" w:lineRule="auto"/>
         <w:outlineLvl w:val="2"/>
+        <w:rPr>
+          <w:rFonts w:ascii="ClioLight-Light" w:hAnsi="ClioLight-Light" w:cs="新細明體" w:hint="eastAsia"/>
+          <w:b/>
+          <w:bCs/>
+          <w:color w:val="404040"/>
+          <w:sz w:val="27"/>
+          <w:szCs w:val="27"/>
+          <w:lang w:eastAsia="zh-TW"/>
+        </w:rPr>
+      </w:pPr>
+      <w:r>
         <w:rPr>
           <w:rFonts w:ascii="ClioLight-Light" w:hAnsi="ClioLight-Light" w:cs="新細明體"/>
           <w:b/>
@@ -10214,17 +12337,6 @@
           <w:szCs w:val="27"/>
           <w:lang w:eastAsia="zh-TW"/>
         </w:rPr>
-      </w:pPr>
-      <w:r>
-        <w:rPr>
-          <w:rFonts w:ascii="ClioLight-Light" w:hAnsi="ClioLight-Light" w:cs="新細明體"/>
-          <w:b/>
-          <w:bCs/>
-          <w:color w:val="404040"/>
-          <w:sz w:val="27"/>
-          <w:szCs w:val="27"/>
-          <w:lang w:eastAsia="zh-TW"/>
-        </w:rPr>
         <w:t>Deployment Settings</w:t>
       </w:r>
     </w:p>
@@ -10232,7 +12344,6 @@
       <w:pPr>
         <w:pStyle w:val="a0"/>
         <w:rPr>
-          <w:rFonts w:hint="eastAsia"/>
           <w:lang w:eastAsia="zh-TW"/>
         </w:rPr>
       </w:pPr>
@@ -10369,18 +12480,20 @@
         </w:numPr>
         <w:ind w:left="720" w:hanging="720"/>
         <w:rPr>
+          <w:rFonts w:ascii="ClioLight-Light" w:hAnsi="ClioLight-Light" w:hint="eastAsia"/>
+          <w:color w:val="404040"/>
+          <w:lang w:eastAsia="zh-TW"/>
+        </w:rPr>
+      </w:pPr>
+      <w:bookmarkStart w:id="15" w:name="_Toc456036632"/>
+      <w:r>
+        <w:rPr>
           <w:rFonts w:ascii="ClioLight-Light" w:hAnsi="ClioLight-Light"/>
           <w:color w:val="404040"/>
-          <w:lang w:eastAsia="zh-TW"/>
-        </w:rPr>
-      </w:pPr>
-      <w:r>
-        <w:rPr>
-          <w:rFonts w:ascii="ClioLight-Light" w:hAnsi="ClioLight-Light"/>
-          <w:color w:val="404040"/>
         </w:rPr>
         <w:t>DC/OS Environment Settings</w:t>
       </w:r>
+      <w:bookmarkEnd w:id="15"/>
     </w:p>
     <w:p>
       <w:pPr>
@@ -10407,7 +12520,31 @@
         <w:t>Upstream DNS Servers</w:t>
       </w:r>
       <w:r>
-        <w:t> Specify a comma-separated list of DNS resolvers for your DC/OS cluster nodes. Set this parameter to the most authoritative nameservers that you have. If you want to resolve internal hostnames, set it to a nameserver that can resolve them. If you have no internal hostnames to resolve, you can set this to a public nameserver like Google or AWS. In the example file above, the </w:t>
+        <w:t xml:space="preserve"> Specify a comma-separated list of DNS resolvers for your DC/OS cluster nodes. Set this parameter to the most authoritative </w:t>
+      </w:r>
+      <w:proofErr w:type="spellStart"/>
+      <w:r>
+        <w:t>nameservers</w:t>
+      </w:r>
+      <w:proofErr w:type="spellEnd"/>
+      <w:r>
+        <w:t xml:space="preserve"> that you have. If you want to resolve internal hostnames, set it to a </w:t>
+      </w:r>
+      <w:proofErr w:type="spellStart"/>
+      <w:r>
+        <w:t>nameserver</w:t>
+      </w:r>
+      <w:proofErr w:type="spellEnd"/>
+      <w:r>
+        <w:t xml:space="preserve"> that can resolve them. If you have no internal hostnames to resolve, you can set this to a public </w:t>
+      </w:r>
+      <w:proofErr w:type="spellStart"/>
+      <w:r>
+        <w:t>nameserver</w:t>
+      </w:r>
+      <w:proofErr w:type="spellEnd"/>
+      <w:r>
+        <w:t xml:space="preserve"> like Google or AWS. In the example file above, the </w:t>
       </w:r>
       <w:hyperlink r:id="rId11" w:tgtFrame="_blank" w:history="1">
         <w:r>
@@ -10491,20 +12628,21 @@
       <w:pPr>
         <w:pStyle w:val="1"/>
       </w:pPr>
+      <w:bookmarkStart w:id="16" w:name="_Toc456036633"/>
       <w:r>
         <w:t>Operation</w:t>
       </w:r>
-      <w:bookmarkEnd w:id="10"/>
+      <w:bookmarkEnd w:id="16"/>
     </w:p>
     <w:p>
       <w:pPr>
         <w:pStyle w:val="1"/>
       </w:pPr>
-      <w:bookmarkStart w:id="11" w:name="_Toc448758214"/>
+      <w:bookmarkStart w:id="17" w:name="_Toc456036634"/>
       <w:r>
         <w:t>Cloud</w:t>
       </w:r>
-      <w:bookmarkEnd w:id="11"/>
+      <w:bookmarkEnd w:id="17"/>
     </w:p>
     <w:p>
       <w:pPr>
@@ -10533,7 +12671,7 @@
           <w:lang w:eastAsia="zh-TW"/>
         </w:rPr>
       </w:pPr>
-      <w:bookmarkStart w:id="12" w:name="_Toc448758215"/>
+      <w:bookmarkStart w:id="18" w:name="_Toc456036635"/>
       <w:r>
         <w:rPr>
           <w:rFonts w:hint="eastAsia"/>
@@ -10541,7 +12679,7 @@
         </w:rPr>
         <w:t>佈署流程</w:t>
       </w:r>
-      <w:bookmarkEnd w:id="12"/>
+      <w:bookmarkEnd w:id="18"/>
     </w:p>
     <w:p>
       <w:pPr>
@@ -10652,8 +12790,46 @@
           <w:iCs w:val="0"/>
           <w:lang w:eastAsia="zh-TW"/>
         </w:rPr>
-        <w:t>準備相關環境資料設定檔（IP, 帳號密碼, Disk Partition…..etc）</w:t>
-      </w:r>
+        <w:t>準備相關環境資料設定檔</w:t>
+      </w:r>
+      <w:proofErr w:type="gramStart"/>
+      <w:r>
+        <w:rPr>
+          <w:rFonts w:ascii="Heiti TC Light" w:eastAsia="Heiti TC Light" w:hAnsi="Noto Sans CJK SC DemiLight" w:hint="eastAsia"/>
+          <w:iCs w:val="0"/>
+          <w:lang w:eastAsia="zh-TW"/>
+        </w:rPr>
+        <w:t>（</w:t>
+      </w:r>
+      <w:proofErr w:type="gramEnd"/>
+      <w:r>
+        <w:rPr>
+          <w:rFonts w:ascii="Heiti TC Light" w:eastAsia="Heiti TC Light" w:hAnsi="Noto Sans CJK SC DemiLight" w:hint="eastAsia"/>
+          <w:iCs w:val="0"/>
+          <w:lang w:eastAsia="zh-TW"/>
+        </w:rPr>
+        <w:t>IP, 帳號密碼, Disk Partition…..</w:t>
+      </w:r>
+      <w:proofErr w:type="spellStart"/>
+      <w:r>
+        <w:rPr>
+          <w:rFonts w:ascii="Heiti TC Light" w:eastAsia="Heiti TC Light" w:hAnsi="Noto Sans CJK SC DemiLight" w:hint="eastAsia"/>
+          <w:iCs w:val="0"/>
+          <w:lang w:eastAsia="zh-TW"/>
+        </w:rPr>
+        <w:t>etc</w:t>
+      </w:r>
+      <w:proofErr w:type="spellEnd"/>
+      <w:proofErr w:type="gramStart"/>
+      <w:r>
+        <w:rPr>
+          <w:rFonts w:ascii="Heiti TC Light" w:eastAsia="Heiti TC Light" w:hAnsi="Noto Sans CJK SC DemiLight" w:hint="eastAsia"/>
+          <w:iCs w:val="0"/>
+          <w:lang w:eastAsia="zh-TW"/>
+        </w:rPr>
+        <w:t>）</w:t>
+      </w:r>
+      <w:proofErr w:type="gramEnd"/>
     </w:p>
     <w:p>
       <w:pPr>
@@ -10742,6 +12918,7 @@
           <w:lang w:eastAsia="zh-TW"/>
         </w:rPr>
       </w:pPr>
+      <w:proofErr w:type="spellStart"/>
       <w:r>
         <w:rPr>
           <w:rFonts w:ascii="Heiti TC Light" w:eastAsia="Heiti TC Light" w:hAnsi="Noto Sans CJK SC DemiLight"/>
@@ -10750,6 +12927,7 @@
         </w:rPr>
         <w:t>Cloudwatch</w:t>
       </w:r>
+      <w:proofErr w:type="spellEnd"/>
       <w:r>
         <w:rPr>
           <w:rFonts w:ascii="Heiti TC Light" w:eastAsia="Heiti TC Light" w:hAnsi="Noto Sans CJK SC DemiLight" w:hint="eastAsia"/>
@@ -11000,7 +13178,7 @@
           <w:lang w:eastAsia="zh-TW"/>
         </w:rPr>
       </w:pPr>
-      <w:bookmarkStart w:id="13" w:name="_Toc448758216"/>
+      <w:bookmarkStart w:id="19" w:name="_Toc456036636"/>
       <w:r>
         <w:rPr>
           <w:rFonts w:hint="eastAsia"/>
@@ -11022,7 +13200,7 @@
         </w:rPr>
         <w:t>更新）</w:t>
       </w:r>
-      <w:bookmarkEnd w:id="13"/>
+      <w:bookmarkEnd w:id="19"/>
     </w:p>
     <w:p>
       <w:pPr>
@@ -11045,7 +13223,29 @@
           <w:szCs w:val="24"/>
           <w:lang w:eastAsia="zh-TW"/>
         </w:rPr>
-        <w:t>費用選擇：有分隨選、預付、競價、專用四種型態</w:t>
+        <w:t>費用選擇：</w:t>
+      </w:r>
+      <w:proofErr w:type="gramStart"/>
+      <w:r>
+        <w:rPr>
+          <w:rFonts w:ascii="Heiti TC Light" w:eastAsia="Heiti TC Light" w:hAnsi="Noto Sans CJK SC DemiLight" w:hint="eastAsia"/>
+          <w:iCs w:val="0"/>
+          <w:sz w:val="24"/>
+          <w:szCs w:val="24"/>
+          <w:lang w:eastAsia="zh-TW"/>
+        </w:rPr>
+        <w:t>有分隨選</w:t>
+      </w:r>
+      <w:proofErr w:type="gramEnd"/>
+      <w:r>
+        <w:rPr>
+          <w:rFonts w:ascii="Heiti TC Light" w:eastAsia="Heiti TC Light" w:hAnsi="Noto Sans CJK SC DemiLight" w:hint="eastAsia"/>
+          <w:iCs w:val="0"/>
+          <w:sz w:val="24"/>
+          <w:szCs w:val="24"/>
+          <w:lang w:eastAsia="zh-TW"/>
+        </w:rPr>
+        <w:t>、預付、競價、專用四種型態</w:t>
       </w:r>
     </w:p>
     <w:p>
@@ -11072,7 +13272,29 @@
           <w:szCs w:val="24"/>
           <w:lang w:eastAsia="zh-TW"/>
         </w:rPr>
-        <w:t>我們沒有專用需求，競價型雖然便宜但隨時會被停機，</w:t>
+        <w:t>我們沒有專用需求，</w:t>
+      </w:r>
+      <w:proofErr w:type="gramStart"/>
+      <w:r>
+        <w:rPr>
+          <w:rFonts w:ascii="Heiti TC Light" w:eastAsia="Heiti TC Light" w:hAnsi="Noto Sans CJK SC DemiLight" w:hint="eastAsia"/>
+          <w:iCs w:val="0"/>
+          <w:sz w:val="24"/>
+          <w:szCs w:val="24"/>
+          <w:lang w:eastAsia="zh-TW"/>
+        </w:rPr>
+        <w:t>競價型雖然</w:t>
+      </w:r>
+      <w:proofErr w:type="gramEnd"/>
+      <w:r>
+        <w:rPr>
+          <w:rFonts w:ascii="Heiti TC Light" w:eastAsia="Heiti TC Light" w:hAnsi="Noto Sans CJK SC DemiLight" w:hint="eastAsia"/>
+          <w:iCs w:val="0"/>
+          <w:sz w:val="24"/>
+          <w:szCs w:val="24"/>
+          <w:lang w:eastAsia="zh-TW"/>
+        </w:rPr>
+        <w:t>便宜但隨時會被停機，</w:t>
       </w:r>
       <w:r>
         <w:rPr>
@@ -11143,7 +13365,31 @@
           <w:szCs w:val="24"/>
           <w:lang w:eastAsia="zh-TW"/>
         </w:rPr>
-        <w:t>地區選擇：美國西部（奧勒剛）</w:t>
+        <w:t>地區選擇：美國</w:t>
+      </w:r>
+      <w:proofErr w:type="gramStart"/>
+      <w:r>
+        <w:rPr>
+          <w:rFonts w:ascii="Heiti TC Light" w:eastAsia="Heiti TC Light" w:hAnsi="Noto Sans CJK SC DemiLight" w:hint="eastAsia"/>
+          <w:iCs w:val="0"/>
+          <w:color w:val="FF0000"/>
+          <w:sz w:val="24"/>
+          <w:szCs w:val="24"/>
+          <w:lang w:eastAsia="zh-TW"/>
+        </w:rPr>
+        <w:t>西部（奧勒剛</w:t>
+      </w:r>
+      <w:proofErr w:type="gramEnd"/>
+      <w:r>
+        <w:rPr>
+          <w:rFonts w:ascii="Heiti TC Light" w:eastAsia="Heiti TC Light" w:hAnsi="Noto Sans CJK SC DemiLight" w:hint="eastAsia"/>
+          <w:iCs w:val="0"/>
+          <w:color w:val="FF0000"/>
+          <w:sz w:val="24"/>
+          <w:szCs w:val="24"/>
+          <w:lang w:eastAsia="zh-TW"/>
+        </w:rPr>
+        <w:t>）</w:t>
       </w:r>
     </w:p>
     <w:p>
@@ -11153,7 +13399,7 @@
           <w:lang w:eastAsia="zh-TW"/>
         </w:rPr>
       </w:pPr>
-      <w:bookmarkStart w:id="14" w:name="_Toc448758217"/>
+      <w:bookmarkStart w:id="20" w:name="_Toc456036637"/>
       <w:r>
         <w:rPr>
           <w:rFonts w:hint="eastAsia"/>
@@ -11182,7 +13428,7 @@
         </w:rPr>
         <w:t>）</w:t>
       </w:r>
-      <w:bookmarkEnd w:id="14"/>
+      <w:bookmarkEnd w:id="20"/>
     </w:p>
     <w:p>
       <w:pPr>
@@ -11505,6 +13751,7 @@
                 <w:lang w:eastAsia="zh-TW"/>
               </w:rPr>
             </w:pPr>
+            <w:proofErr w:type="gramStart"/>
             <w:r>
               <w:rPr>
                 <w:rFonts w:ascii="Heiti TC Light" w:eastAsia="Heiti TC Light" w:hAnsi="Noto Sans CJK SC DemiLight" w:hint="eastAsia"/>
@@ -11515,6 +13762,7 @@
               </w:rPr>
               <w:t>（</w:t>
             </w:r>
+            <w:proofErr w:type="gramEnd"/>
             <w:r>
               <w:rPr>
                 <w:rFonts w:ascii="Heiti TC Light" w:eastAsia="Heiti TC Light" w:hAnsi="Noto Sans CJK SC DemiLight"/>
@@ -11525,6 +13773,7 @@
               </w:rPr>
               <w:t>t2.medium</w:t>
             </w:r>
+            <w:proofErr w:type="gramStart"/>
             <w:r>
               <w:rPr>
                 <w:rFonts w:ascii="Heiti TC Light" w:eastAsia="Heiti TC Light" w:hAnsi="Noto Sans CJK SC DemiLight" w:hint="eastAsia"/>
@@ -11535,6 +13784,7 @@
               </w:rPr>
               <w:t>）</w:t>
             </w:r>
+            <w:proofErr w:type="gramEnd"/>
           </w:p>
         </w:tc>
         <w:tc>
@@ -11834,7 +14084,29 @@
                 <w:szCs w:val="24"/>
                 <w:lang w:eastAsia="zh-TW"/>
               </w:rPr>
-              <w:t>0.10 每月佈建儲存的 GB 數</w:t>
+              <w:t>0.10 每月</w:t>
+            </w:r>
+            <w:proofErr w:type="gramStart"/>
+            <w:r>
+              <w:rPr>
+                <w:rFonts w:ascii="Heiti TC Light" w:eastAsia="Heiti TC Light" w:hAnsi="Noto Sans CJK SC DemiLight" w:hint="eastAsia"/>
+                <w:iCs w:val="0"/>
+                <w:sz w:val="24"/>
+                <w:szCs w:val="24"/>
+                <w:lang w:eastAsia="zh-TW"/>
+              </w:rPr>
+              <w:t>佈</w:t>
+            </w:r>
+            <w:proofErr w:type="gramEnd"/>
+            <w:r>
+              <w:rPr>
+                <w:rFonts w:ascii="Heiti TC Light" w:eastAsia="Heiti TC Light" w:hAnsi="Noto Sans CJK SC DemiLight" w:hint="eastAsia"/>
+                <w:iCs w:val="0"/>
+                <w:sz w:val="24"/>
+                <w:szCs w:val="24"/>
+                <w:lang w:eastAsia="zh-TW"/>
+              </w:rPr>
+              <w:t>建儲存的 GB 數</w:t>
             </w:r>
           </w:p>
         </w:tc>
@@ -12269,6 +14541,7 @@
                 <w:lang w:eastAsia="zh-TW"/>
               </w:rPr>
             </w:pPr>
+            <w:proofErr w:type="spellStart"/>
             <w:r>
               <w:rPr>
                 <w:rFonts w:ascii="Heiti TC Light" w:eastAsia="Heiti TC Light" w:hAnsi="Noto Sans CJK SC DemiLight"/>
@@ -12279,6 +14552,7 @@
               </w:rPr>
               <w:t>Cloudwatch</w:t>
             </w:r>
+            <w:proofErr w:type="spellEnd"/>
           </w:p>
         </w:tc>
         <w:tc>
@@ -12345,8 +14619,21 @@
                 <w:szCs w:val="24"/>
                 <w:lang w:eastAsia="zh-TW"/>
               </w:rPr>
-              <w:t>3.00 per dashboard per mont</w:t>
+              <w:t xml:space="preserve">3.00 per dashboard per </w:t>
             </w:r>
+            <w:proofErr w:type="spellStart"/>
+            <w:r>
+              <w:rPr>
+                <w:rFonts w:ascii="Heiti TC Light" w:eastAsia="Heiti TC Light" w:hAnsi="Noto Sans CJK SC DemiLight"/>
+                <w:snapToGrid w:val="0"/>
+                <w:color w:val="000000"/>
+                <w:sz w:val="24"/>
+                <w:szCs w:val="24"/>
+                <w:lang w:eastAsia="zh-TW"/>
+              </w:rPr>
+              <w:t>mont</w:t>
+            </w:r>
+            <w:proofErr w:type="spellEnd"/>
           </w:p>
         </w:tc>
         <w:tc>
@@ -12595,8 +14882,20 @@
                 <w:szCs w:val="24"/>
                 <w:lang w:eastAsia="zh-TW"/>
               </w:rPr>
-              <w:t>0.10 每月每警示</w:t>
+              <w:t xml:space="preserve">0.10 </w:t>
             </w:r>
+            <w:proofErr w:type="gramStart"/>
+            <w:r>
+              <w:rPr>
+                <w:rFonts w:ascii="Heiti TC Light" w:eastAsia="Heiti TC Light" w:hAnsi="Noto Sans CJK SC DemiLight" w:hint="eastAsia"/>
+                <w:iCs w:val="0"/>
+                <w:sz w:val="24"/>
+                <w:szCs w:val="24"/>
+                <w:lang w:eastAsia="zh-TW"/>
+              </w:rPr>
+              <w:t>每月每警示</w:t>
+            </w:r>
+            <w:proofErr w:type="gramEnd"/>
           </w:p>
         </w:tc>
         <w:tc>
@@ -12855,7 +15154,7 @@
           <w:lang w:eastAsia="zh-TW"/>
         </w:rPr>
       </w:pPr>
-      <w:bookmarkStart w:id="15" w:name="_Toc448758218"/>
+      <w:bookmarkStart w:id="21" w:name="_Toc456036638"/>
       <w:r>
         <w:rPr>
           <w:rFonts w:hint="eastAsia"/>
@@ -12877,7 +15176,7 @@
         </w:rPr>
         <w:t>（長期使用）</w:t>
       </w:r>
-      <w:bookmarkEnd w:id="15"/>
+      <w:bookmarkEnd w:id="21"/>
     </w:p>
     <w:p>
       <w:pPr>
@@ -13163,6 +15462,7 @@
                 <w:lang w:eastAsia="zh-TW"/>
               </w:rPr>
             </w:pPr>
+            <w:proofErr w:type="gramStart"/>
             <w:r>
               <w:rPr>
                 <w:rFonts w:ascii="Heiti TC Light" w:eastAsia="Heiti TC Light" w:hAnsi="Noto Sans CJK SC DemiLight" w:hint="eastAsia"/>
@@ -13173,6 +15473,7 @@
               </w:rPr>
               <w:t>（</w:t>
             </w:r>
+            <w:proofErr w:type="gramEnd"/>
             <w:r>
               <w:rPr>
                 <w:rFonts w:ascii="Heiti TC Light" w:eastAsia="Heiti TC Light" w:hAnsi="Noto Sans CJK SC DemiLight"/>
@@ -13183,6 +15484,7 @@
               </w:rPr>
               <w:t>t2.medium</w:t>
             </w:r>
+            <w:proofErr w:type="gramStart"/>
             <w:r>
               <w:rPr>
                 <w:rFonts w:ascii="Heiti TC Light" w:eastAsia="Heiti TC Light" w:hAnsi="Noto Sans CJK SC DemiLight" w:hint="eastAsia"/>
@@ -13193,6 +15495,7 @@
               </w:rPr>
               <w:t>）</w:t>
             </w:r>
+            <w:proofErr w:type="gramEnd"/>
           </w:p>
         </w:tc>
         <w:tc>
@@ -13511,7 +15814,29 @@
                 <w:szCs w:val="24"/>
                 <w:lang w:eastAsia="zh-TW"/>
               </w:rPr>
-              <w:t>0.10 每月佈建儲存的 GB 數</w:t>
+              <w:t>0.10 每月</w:t>
+            </w:r>
+            <w:proofErr w:type="gramStart"/>
+            <w:r>
+              <w:rPr>
+                <w:rFonts w:ascii="Heiti TC Light" w:eastAsia="Heiti TC Light" w:hAnsi="Noto Sans CJK SC DemiLight" w:hint="eastAsia"/>
+                <w:iCs w:val="0"/>
+                <w:sz w:val="24"/>
+                <w:szCs w:val="24"/>
+                <w:lang w:eastAsia="zh-TW"/>
+              </w:rPr>
+              <w:t>佈</w:t>
+            </w:r>
+            <w:proofErr w:type="gramEnd"/>
+            <w:r>
+              <w:rPr>
+                <w:rFonts w:ascii="Heiti TC Light" w:eastAsia="Heiti TC Light" w:hAnsi="Noto Sans CJK SC DemiLight" w:hint="eastAsia"/>
+                <w:iCs w:val="0"/>
+                <w:sz w:val="24"/>
+                <w:szCs w:val="24"/>
+                <w:lang w:eastAsia="zh-TW"/>
+              </w:rPr>
+              <w:t>建儲存的 GB 數</w:t>
             </w:r>
           </w:p>
         </w:tc>
@@ -13916,6 +16241,7 @@
                 <w:lang w:eastAsia="zh-TW"/>
               </w:rPr>
             </w:pPr>
+            <w:proofErr w:type="spellStart"/>
             <w:r>
               <w:rPr>
                 <w:rFonts w:ascii="Heiti TC Light" w:eastAsia="Heiti TC Light" w:hAnsi="Noto Sans CJK SC DemiLight"/>
@@ -13926,6 +16252,7 @@
               </w:rPr>
               <w:t>Cloudwatch</w:t>
             </w:r>
+            <w:proofErr w:type="spellEnd"/>
           </w:p>
         </w:tc>
         <w:tc>
@@ -13992,8 +16319,21 @@
                 <w:szCs w:val="24"/>
                 <w:lang w:eastAsia="zh-TW"/>
               </w:rPr>
-              <w:t>3.00 per dashboard per mont</w:t>
+              <w:t xml:space="preserve">3.00 per dashboard per </w:t>
             </w:r>
+            <w:proofErr w:type="spellStart"/>
+            <w:r>
+              <w:rPr>
+                <w:rFonts w:ascii="Heiti TC Light" w:eastAsia="Heiti TC Light" w:hAnsi="Noto Sans CJK SC DemiLight"/>
+                <w:snapToGrid w:val="0"/>
+                <w:color w:val="000000"/>
+                <w:sz w:val="24"/>
+                <w:szCs w:val="24"/>
+                <w:lang w:eastAsia="zh-TW"/>
+              </w:rPr>
+              <w:t>mont</w:t>
+            </w:r>
+            <w:proofErr w:type="spellEnd"/>
           </w:p>
         </w:tc>
         <w:tc>
@@ -14242,8 +16582,20 @@
                 <w:szCs w:val="24"/>
                 <w:lang w:eastAsia="zh-TW"/>
               </w:rPr>
-              <w:t>0.10 每月每警示</w:t>
+              <w:t xml:space="preserve">0.10 </w:t>
             </w:r>
+            <w:proofErr w:type="gramStart"/>
+            <w:r>
+              <w:rPr>
+                <w:rFonts w:ascii="Heiti TC Light" w:eastAsia="Heiti TC Light" w:hAnsi="Noto Sans CJK SC DemiLight" w:hint="eastAsia"/>
+                <w:iCs w:val="0"/>
+                <w:sz w:val="24"/>
+                <w:szCs w:val="24"/>
+                <w:lang w:eastAsia="zh-TW"/>
+              </w:rPr>
+              <w:t>每月每警示</w:t>
+            </w:r>
+            <w:proofErr w:type="gramEnd"/>
           </w:p>
         </w:tc>
         <w:tc>
@@ -14495,14 +16847,14 @@
           <w:lang w:eastAsia="zh-TW"/>
         </w:rPr>
       </w:pPr>
-      <w:bookmarkStart w:id="16" w:name="_Toc448758219"/>
+      <w:bookmarkStart w:id="22" w:name="_Toc456036639"/>
       <w:r>
         <w:rPr>
           <w:lang w:eastAsia="zh-TW"/>
         </w:rPr>
         <w:t>Tasks</w:t>
       </w:r>
-      <w:bookmarkEnd w:id="16"/>
+      <w:bookmarkEnd w:id="22"/>
     </w:p>
     <w:p>
       <w:pPr>
@@ -14688,9 +17040,11 @@
                 <w:lang w:eastAsia="zh-TW"/>
               </w:rPr>
             </w:pPr>
+            <w:proofErr w:type="spellStart"/>
             <w:r>
               <w:t>Ambari</w:t>
             </w:r>
+            <w:proofErr w:type="spellEnd"/>
             <w:r>
               <w:t xml:space="preserve"> </w:t>
             </w:r>
@@ -14786,7 +17140,6 @@
             <w:pPr>
               <w:pStyle w:val="TableCellBody"/>
               <w:rPr>
-                <w:rFonts w:hint="eastAsia"/>
                 <w:lang w:eastAsia="zh-TW"/>
               </w:rPr>
             </w:pPr>
@@ -14811,7 +17164,6 @@
             <w:pPr>
               <w:pStyle w:val="TableCellBody"/>
               <w:rPr>
-                <w:rFonts w:hint="eastAsia"/>
                 <w:lang w:eastAsia="zh-TW"/>
               </w:rPr>
             </w:pPr>
@@ -14848,7 +17200,6 @@
             <w:pPr>
               <w:pStyle w:val="TableCellBody"/>
               <w:rPr>
-                <w:rFonts w:hint="eastAsia"/>
                 <w:lang w:eastAsia="zh-TW"/>
               </w:rPr>
             </w:pPr>
@@ -14857,8 +17208,17 @@
                 <w:rFonts w:hint="eastAsia"/>
                 <w:lang w:eastAsia="zh-TW"/>
               </w:rPr>
-              <w:t>DC/OS Installition</w:t>
+              <w:t xml:space="preserve">DC/OS </w:t>
             </w:r>
+            <w:proofErr w:type="spellStart"/>
+            <w:r>
+              <w:rPr>
+                <w:rFonts w:hint="eastAsia"/>
+                <w:lang w:eastAsia="zh-TW"/>
+              </w:rPr>
+              <w:t>Installition</w:t>
+            </w:r>
+            <w:proofErr w:type="spellEnd"/>
           </w:p>
         </w:tc>
         <w:tc>
@@ -14873,7 +17233,6 @@
             <w:pPr>
               <w:pStyle w:val="TableCellBody"/>
               <w:rPr>
-                <w:rFonts w:hint="eastAsia"/>
                 <w:lang w:eastAsia="zh-TW"/>
               </w:rPr>
             </w:pPr>
@@ -14890,8 +17249,6 @@
               </w:rPr>
               <w:t>10</w:t>
             </w:r>
-            <w:bookmarkStart w:id="17" w:name="_GoBack"/>
-            <w:bookmarkEnd w:id="17"/>
           </w:p>
         </w:tc>
       </w:tr>
@@ -14976,15 +17333,29 @@
             </w:rPr>
             <w:t xml:space="preserve">Version: </w:t>
           </w:r>
-          <w:fldSimple w:instr=" DOCPROPERTY &quot;VersionNum&quot;  \* MERGEFORMAT ">
-            <w:r>
-              <w:rPr>
-                <w:rFonts w:ascii="Arial Narrow" w:hAnsi="Arial Narrow" w:cs="Arial"/>
-                <w:sz w:val="14"/>
-              </w:rPr>
-              <w:t>1.0</w:t>
-            </w:r>
-          </w:fldSimple>
+          <w:r>
+            <w:fldChar w:fldCharType="begin"/>
+          </w:r>
+          <w:r>
+            <w:instrText xml:space="preserve"> DOCPROPERTY "VersionNum"  \* MERGEFORMAT </w:instrText>
+          </w:r>
+          <w:r>
+            <w:fldChar w:fldCharType="separate"/>
+          </w:r>
+          <w:r>
+            <w:rPr>
+              <w:rFonts w:ascii="Arial Narrow" w:hAnsi="Arial Narrow" w:cs="Arial"/>
+              <w:sz w:val="14"/>
+            </w:rPr>
+            <w:t>1.0</w:t>
+          </w:r>
+          <w:r>
+            <w:rPr>
+              <w:rFonts w:ascii="Arial Narrow" w:hAnsi="Arial Narrow" w:cs="Arial"/>
+              <w:sz w:val="14"/>
+            </w:rPr>
+            <w:fldChar w:fldCharType="end"/>
+          </w:r>
         </w:p>
       </w:tc>
       <w:tc>
@@ -15011,8 +17382,19 @@
               <w:iCs/>
               <w:sz w:val="14"/>
             </w:rPr>
-            <w:t>Confidential and Proprietary RETchat</w:t>
+            <w:t xml:space="preserve">Confidential and Proprietary </w:t>
           </w:r>
+          <w:proofErr w:type="spellStart"/>
+          <w:r>
+            <w:rPr>
+              <w:rFonts w:ascii="Arial Narrow" w:hAnsi="Arial Narrow" w:cs="Arial"/>
+              <w:i/>
+              <w:iCs/>
+              <w:sz w:val="14"/>
+            </w:rPr>
+            <w:t>RETchat</w:t>
+          </w:r>
+          <w:proofErr w:type="spellEnd"/>
         </w:p>
       </w:tc>
       <w:tc>
@@ -15036,15 +17418,29 @@
             </w:rPr>
             <w:t xml:space="preserve">Status:  </w:t>
           </w:r>
-          <w:fldSimple w:instr=" DOCPROPERTY &quot;Status&quot; \* MERGEFORMAT ">
-            <w:r>
-              <w:rPr>
-                <w:rFonts w:ascii="Arial Narrow" w:hAnsi="Arial Narrow" w:cs="Arial"/>
-                <w:sz w:val="14"/>
-              </w:rPr>
-              <w:t>DRAFT</w:t>
-            </w:r>
-          </w:fldSimple>
+          <w:r>
+            <w:fldChar w:fldCharType="begin"/>
+          </w:r>
+          <w:r>
+            <w:instrText xml:space="preserve"> DOCPROPERTY "Status" \* MERGEFORMAT </w:instrText>
+          </w:r>
+          <w:r>
+            <w:fldChar w:fldCharType="separate"/>
+          </w:r>
+          <w:r>
+            <w:rPr>
+              <w:rFonts w:ascii="Arial Narrow" w:hAnsi="Arial Narrow" w:cs="Arial"/>
+              <w:sz w:val="14"/>
+            </w:rPr>
+            <w:t>DRAFT</w:t>
+          </w:r>
+          <w:r>
+            <w:rPr>
+              <w:rFonts w:ascii="Arial Narrow" w:hAnsi="Arial Narrow" w:cs="Arial"/>
+              <w:sz w:val="14"/>
+            </w:rPr>
+            <w:fldChar w:fldCharType="end"/>
+          </w:r>
         </w:p>
       </w:tc>
     </w:tr>
@@ -15070,16 +17466,31 @@
             </w:rPr>
             <w:t xml:space="preserve">File:  </w:t>
           </w:r>
-          <w:fldSimple w:instr=" FILENAME  \* MERGEFORMAT ">
-            <w:r>
-              <w:rPr>
-                <w:rFonts w:ascii="Arial Narrow" w:hAnsi="Arial Narrow" w:cs="Arial"/>
-                <w:noProof/>
-                <w:sz w:val="14"/>
-              </w:rPr>
-              <w:t>Document in main</w:t>
-            </w:r>
-          </w:fldSimple>
+          <w:r>
+            <w:fldChar w:fldCharType="begin"/>
+          </w:r>
+          <w:r>
+            <w:instrText xml:space="preserve"> FILENAME  \* MERGEFORMAT </w:instrText>
+          </w:r>
+          <w:r>
+            <w:fldChar w:fldCharType="separate"/>
+          </w:r>
+          <w:r>
+            <w:rPr>
+              <w:rFonts w:ascii="Arial Narrow" w:hAnsi="Arial Narrow" w:cs="Arial"/>
+              <w:noProof/>
+              <w:sz w:val="14"/>
+            </w:rPr>
+            <w:t>Document in main</w:t>
+          </w:r>
+          <w:r>
+            <w:rPr>
+              <w:rFonts w:ascii="Arial Narrow" w:hAnsi="Arial Narrow" w:cs="Arial"/>
+              <w:noProof/>
+              <w:sz w:val="14"/>
+            </w:rPr>
+            <w:fldChar w:fldCharType="end"/>
+          </w:r>
         </w:p>
       </w:tc>
       <w:tc>
@@ -15134,7 +17545,7 @@
               <w:noProof/>
               <w:sz w:val="14"/>
             </w:rPr>
-            <w:t>14</w:t>
+            <w:t>4</w:t>
           </w:r>
           <w:r>
             <w:rPr>
@@ -15287,7 +17698,7 @@
               <w:noProof/>
               <w:sz w:val="14"/>
             </w:rPr>
-            <w:t>9:09 PM</w:t>
+            <w:t>9:41 PM</w:t>
           </w:r>
           <w:r>
             <w:rPr>
@@ -15347,15 +17758,29 @@
             </w:rPr>
             <w:t xml:space="preserve">Version: </w:t>
           </w:r>
-          <w:fldSimple w:instr=" DOCPROPERTY &quot;VersionNum&quot;  \* MERGEFORMAT ">
-            <w:r>
-              <w:rPr>
-                <w:rFonts w:ascii="Arial Narrow" w:hAnsi="Arial Narrow" w:cs="Arial"/>
-                <w:sz w:val="14"/>
-              </w:rPr>
-              <w:t>1.0</w:t>
-            </w:r>
-          </w:fldSimple>
+          <w:r>
+            <w:fldChar w:fldCharType="begin"/>
+          </w:r>
+          <w:r>
+            <w:instrText xml:space="preserve"> DOCPROPERTY "VersionNum"  \* MERGEFORMAT </w:instrText>
+          </w:r>
+          <w:r>
+            <w:fldChar w:fldCharType="separate"/>
+          </w:r>
+          <w:r>
+            <w:rPr>
+              <w:rFonts w:ascii="Arial Narrow" w:hAnsi="Arial Narrow" w:cs="Arial"/>
+              <w:sz w:val="14"/>
+            </w:rPr>
+            <w:t>1.0</w:t>
+          </w:r>
+          <w:r>
+            <w:rPr>
+              <w:rFonts w:ascii="Arial Narrow" w:hAnsi="Arial Narrow" w:cs="Arial"/>
+              <w:sz w:val="14"/>
+            </w:rPr>
+            <w:fldChar w:fldCharType="end"/>
+          </w:r>
         </w:p>
       </w:tc>
       <w:tc>
@@ -15382,8 +17807,19 @@
               <w:iCs/>
               <w:sz w:val="14"/>
             </w:rPr>
-            <w:t>Confidential and Proprietary RETair</w:t>
+            <w:t xml:space="preserve">Confidential and Proprietary </w:t>
           </w:r>
+          <w:proofErr w:type="spellStart"/>
+          <w:r>
+            <w:rPr>
+              <w:rFonts w:ascii="Arial Narrow" w:hAnsi="Arial Narrow" w:cs="Arial"/>
+              <w:i/>
+              <w:iCs/>
+              <w:sz w:val="14"/>
+            </w:rPr>
+            <w:t>RETair</w:t>
+          </w:r>
+          <w:proofErr w:type="spellEnd"/>
         </w:p>
       </w:tc>
       <w:tc>
@@ -15407,15 +17843,29 @@
             </w:rPr>
             <w:t xml:space="preserve">Status:  </w:t>
           </w:r>
-          <w:fldSimple w:instr=" DOCPROPERTY &quot;Status&quot; \* MERGEFORMAT ">
-            <w:r>
-              <w:rPr>
-                <w:rFonts w:ascii="Arial Narrow" w:hAnsi="Arial Narrow" w:cs="Arial"/>
-                <w:sz w:val="14"/>
-              </w:rPr>
-              <w:t>DRAFT</w:t>
-            </w:r>
-          </w:fldSimple>
+          <w:r>
+            <w:fldChar w:fldCharType="begin"/>
+          </w:r>
+          <w:r>
+            <w:instrText xml:space="preserve"> DOCPROPERTY "Status" \* MERGEFORMAT </w:instrText>
+          </w:r>
+          <w:r>
+            <w:fldChar w:fldCharType="separate"/>
+          </w:r>
+          <w:r>
+            <w:rPr>
+              <w:rFonts w:ascii="Arial Narrow" w:hAnsi="Arial Narrow" w:cs="Arial"/>
+              <w:sz w:val="14"/>
+            </w:rPr>
+            <w:t>DRAFT</w:t>
+          </w:r>
+          <w:r>
+            <w:rPr>
+              <w:rFonts w:ascii="Arial Narrow" w:hAnsi="Arial Narrow" w:cs="Arial"/>
+              <w:sz w:val="14"/>
+            </w:rPr>
+            <w:fldChar w:fldCharType="end"/>
+          </w:r>
         </w:p>
       </w:tc>
     </w:tr>
@@ -15441,15 +17891,29 @@
             </w:rPr>
             <w:t xml:space="preserve">Title:  </w:t>
           </w:r>
-          <w:fldSimple w:instr=" TITLE  \* MERGEFORMAT ">
-            <w:r>
-              <w:rPr>
-                <w:rFonts w:ascii="Arial Narrow" w:hAnsi="Arial Narrow" w:cs="Arial"/>
-                <w:sz w:val="14"/>
-              </w:rPr>
-              <w:t>&lt;Title Here&gt;</w:t>
-            </w:r>
-          </w:fldSimple>
+          <w:r>
+            <w:fldChar w:fldCharType="begin"/>
+          </w:r>
+          <w:r>
+            <w:instrText xml:space="preserve"> TITLE  \* MERGEFORMAT </w:instrText>
+          </w:r>
+          <w:r>
+            <w:fldChar w:fldCharType="separate"/>
+          </w:r>
+          <w:r>
+            <w:rPr>
+              <w:rFonts w:ascii="Arial Narrow" w:hAnsi="Arial Narrow" w:cs="Arial"/>
+              <w:sz w:val="14"/>
+            </w:rPr>
+            <w:t>&lt;Title Here&gt;</w:t>
+          </w:r>
+          <w:r>
+            <w:rPr>
+              <w:rFonts w:ascii="Arial Narrow" w:hAnsi="Arial Narrow" w:cs="Arial"/>
+              <w:sz w:val="14"/>
+            </w:rPr>
+            <w:fldChar w:fldCharType="end"/>
+          </w:r>
         </w:p>
       </w:tc>
       <w:tc>
@@ -15504,7 +17968,7 @@
               <w:noProof/>
               <w:sz w:val="14"/>
             </w:rPr>
-            <w:t>13</w:t>
+            <w:t>3</w:t>
           </w:r>
           <w:r>
             <w:rPr>
@@ -15657,7 +18121,7 @@
               <w:noProof/>
               <w:sz w:val="14"/>
             </w:rPr>
-            <w:t>9:09 PM</w:t>
+            <w:t>9:41 PM</w:t>
           </w:r>
           <w:r>
             <w:rPr>
@@ -15853,15 +18317,29 @@
               <w:rFonts w:cs="Arial"/>
             </w:rPr>
           </w:pPr>
-          <w:fldSimple w:instr=" FILENAME \* Upper \* MERGEFORMAT ">
-            <w:r>
-              <w:rPr>
-                <w:rFonts w:cs="Arial"/>
-                <w:noProof/>
-              </w:rPr>
-              <w:t>DOCUMENT IN MAIN</w:t>
-            </w:r>
-          </w:fldSimple>
+          <w:r>
+            <w:fldChar w:fldCharType="begin"/>
+          </w:r>
+          <w:r>
+            <w:instrText xml:space="preserve"> FILENAME \* Upper \* MERGEFORMAT </w:instrText>
+          </w:r>
+          <w:r>
+            <w:fldChar w:fldCharType="separate"/>
+          </w:r>
+          <w:r>
+            <w:rPr>
+              <w:rFonts w:cs="Arial"/>
+              <w:noProof/>
+            </w:rPr>
+            <w:t>DOCUMENT IN MAIN</w:t>
+          </w:r>
+          <w:r>
+            <w:rPr>
+              <w:rFonts w:cs="Arial"/>
+              <w:noProof/>
+            </w:rPr>
+            <w:fldChar w:fldCharType="end"/>
+          </w:r>
         </w:p>
       </w:tc>
     </w:tr>
@@ -15916,14 +18394,27 @@
               <w:rFonts w:cs="Arial"/>
             </w:rPr>
           </w:pPr>
-          <w:fldSimple w:instr=" DOCPROPERTY &quot;Status&quot;  \* MERGEFORMAT ">
-            <w:r>
-              <w:rPr>
-                <w:rFonts w:cs="Arial"/>
-              </w:rPr>
-              <w:t>DRAFT</w:t>
-            </w:r>
-          </w:fldSimple>
+          <w:r>
+            <w:fldChar w:fldCharType="begin"/>
+          </w:r>
+          <w:r>
+            <w:instrText xml:space="preserve"> DOCPROPERTY "Status"  \* MERGEFORMAT </w:instrText>
+          </w:r>
+          <w:r>
+            <w:fldChar w:fldCharType="separate"/>
+          </w:r>
+          <w:r>
+            <w:rPr>
+              <w:rFonts w:cs="Arial"/>
+            </w:rPr>
+            <w:t>DRAFT</w:t>
+          </w:r>
+          <w:r>
+            <w:rPr>
+              <w:rFonts w:cs="Arial"/>
+            </w:rPr>
+            <w:fldChar w:fldCharType="end"/>
+          </w:r>
         </w:p>
       </w:tc>
     </w:tr>
@@ -16131,12 +18622,14 @@
               <w:rFonts w:cs="Arial"/>
             </w:rPr>
           </w:pPr>
+          <w:proofErr w:type="spellStart"/>
           <w:r>
             <w:rPr>
               <w:rFonts w:cs="Arial"/>
             </w:rPr>
             <w:t>RETair</w:t>
           </w:r>
+          <w:proofErr w:type="spellEnd"/>
         </w:p>
       </w:tc>
     </w:tr>
@@ -16638,11 +19131,21 @@
     <w:r>
       <w:t xml:space="preserve">Reuse Pattern Template Version </w:t>
     </w:r>
-    <w:fldSimple w:instr=" DOCPROPERTY &quot;TemplateVersion&quot;  \* MERGEFORMAT ">
-      <w:r>
-        <w:t>1.2</w:t>
-      </w:r>
-    </w:fldSimple>
+    <w:r>
+      <w:fldChar w:fldCharType="begin"/>
+    </w:r>
+    <w:r>
+      <w:instrText xml:space="preserve"> DOCPROPERTY "TemplateVersion"  \* MERGEFORMAT </w:instrText>
+    </w:r>
+    <w:r>
+      <w:fldChar w:fldCharType="separate"/>
+    </w:r>
+    <w:r>
+      <w:t>1.2</w:t>
+    </w:r>
+    <w:r>
+      <w:fldChar w:fldCharType="end"/>
+    </w:r>
   </w:p>
 </w:ftr>
 </file>
@@ -16775,9 +19278,11 @@
               <w:color w:val="FFFFFF"/>
             </w:rPr>
           </w:pPr>
+          <w:proofErr w:type="spellStart"/>
           <w:r>
             <w:t>RETair</w:t>
           </w:r>
+          <w:proofErr w:type="spellEnd"/>
         </w:p>
       </w:tc>
     </w:tr>
@@ -16832,14 +19337,27 @@
               <w:rFonts w:cs="Arial"/>
             </w:rPr>
           </w:pPr>
-          <w:fldSimple w:instr=" TITLE  \* MERGEFORMAT ">
-            <w:r>
-              <w:rPr>
-                <w:rFonts w:cs="Arial"/>
-              </w:rPr>
-              <w:t>&lt;Title Here&gt;</w:t>
-            </w:r>
-          </w:fldSimple>
+          <w:r>
+            <w:fldChar w:fldCharType="begin"/>
+          </w:r>
+          <w:r>
+            <w:instrText xml:space="preserve"> TITLE  \* MERGEFORMAT </w:instrText>
+          </w:r>
+          <w:r>
+            <w:fldChar w:fldCharType="separate"/>
+          </w:r>
+          <w:r>
+            <w:rPr>
+              <w:rFonts w:cs="Arial"/>
+            </w:rPr>
+            <w:t>&lt;Title Here&gt;</w:t>
+          </w:r>
+          <w:r>
+            <w:rPr>
+              <w:rFonts w:cs="Arial"/>
+            </w:rPr>
+            <w:fldChar w:fldCharType="end"/>
+          </w:r>
         </w:p>
       </w:tc>
     </w:tr>
@@ -16960,9 +19478,11 @@
               <w:color w:val="FFFFFF"/>
             </w:rPr>
           </w:pPr>
+          <w:proofErr w:type="spellStart"/>
           <w:r>
             <w:t>RETair</w:t>
           </w:r>
+          <w:proofErr w:type="spellEnd"/>
         </w:p>
       </w:tc>
     </w:tr>
@@ -17016,14 +19536,27 @@
               <w:rFonts w:cs="Arial"/>
             </w:rPr>
           </w:pPr>
-          <w:fldSimple w:instr=" TITLE  \* MERGEFORMAT ">
-            <w:r>
-              <w:rPr>
-                <w:rFonts w:cs="Arial"/>
-              </w:rPr>
-              <w:t>&lt;Title Here&gt;</w:t>
-            </w:r>
-          </w:fldSimple>
+          <w:r>
+            <w:fldChar w:fldCharType="begin"/>
+          </w:r>
+          <w:r>
+            <w:instrText xml:space="preserve"> TITLE  \* MERGEFORMAT </w:instrText>
+          </w:r>
+          <w:r>
+            <w:fldChar w:fldCharType="separate"/>
+          </w:r>
+          <w:r>
+            <w:rPr>
+              <w:rFonts w:cs="Arial"/>
+            </w:rPr>
+            <w:t>&lt;Title Here&gt;</w:t>
+          </w:r>
+          <w:r>
+            <w:rPr>
+              <w:rFonts w:cs="Arial"/>
+            </w:rPr>
+            <w:fldChar w:fldCharType="end"/>
+          </w:r>
         </w:p>
       </w:tc>
     </w:tr>
@@ -17061,9 +19594,11 @@
           <w:pPr>
             <w:pStyle w:val="Headerpg01"/>
           </w:pPr>
+          <w:proofErr w:type="spellStart"/>
           <w:r>
             <w:t>RETair</w:t>
           </w:r>
+          <w:proofErr w:type="spellEnd"/>
         </w:p>
       </w:tc>
     </w:tr>
@@ -21163,6 +23698,7 @@
   <w:style w:type="character" w:default="1" w:styleId="a1">
     <w:name w:val="Default Paragraph Font"/>
     <w:uiPriority w:val="1"/>
+    <w:semiHidden/>
     <w:unhideWhenUsed/>
   </w:style>
   <w:style w:type="table" w:default="1" w:styleId="a2">

--- a/Flume, Kafka and Scalability Spark Streaming .docx
+++ b/Flume, Kafka and Scalability Spark Streaming .docx
@@ -1081,7 +1081,21 @@
             <w:rStyle w:val="aa"/>
             <w:noProof/>
           </w:rPr>
-          <w:t>DC/OS</w:t>
+          <w:t>DC/</w:t>
+        </w:r>
+        <w:r>
+          <w:rPr>
+            <w:rStyle w:val="aa"/>
+            <w:noProof/>
+          </w:rPr>
+          <w:t>O</w:t>
+        </w:r>
+        <w:r>
+          <w:rPr>
+            <w:rStyle w:val="aa"/>
+            <w:noProof/>
+          </w:rPr>
+          <w:t>S</w:t>
         </w:r>
         <w:r>
           <w:rPr>
@@ -1953,8 +1967,6 @@
           </w:rPr>
           <w:t>Tasks</w:t>
         </w:r>
-        <w:bookmarkStart w:id="2" w:name="_GoBack"/>
-        <w:bookmarkEnd w:id="2"/>
         <w:r>
           <w:rPr>
             <w:noProof/>
@@ -2328,20 +2340,47 @@
         <w:lastRenderedPageBreak/>
         <w:fldChar w:fldCharType="end"/>
       </w:r>
-      <w:bookmarkStart w:id="3" w:name="_Toc456036620"/>
+      <w:bookmarkStart w:id="2" w:name="_Toc456036620"/>
       <w:r>
         <w:t>Introduction/Purpose</w:t>
       </w:r>
       <w:bookmarkEnd w:id="1"/>
+      <w:bookmarkEnd w:id="2"/>
+    </w:p>
+    <w:p>
+      <w:pPr>
+        <w:pStyle w:val="2"/>
+      </w:pPr>
+      <w:bookmarkStart w:id="3" w:name="_Toc456036621"/>
+      <w:r>
+        <w:t>Purpose</w:t>
+      </w:r>
       <w:bookmarkEnd w:id="3"/>
     </w:p>
     <w:p>
       <w:pPr>
+        <w:pStyle w:val="a0"/>
+      </w:pPr>
+      <w:r>
+        <w:t>This document pro</w:t>
+      </w:r>
+      <w:r>
+        <w:t xml:space="preserve">vides the detailed design of </w:t>
+      </w:r>
+      <w:r>
+        <w:t>Flume, Kafka and Scalability Spark Streaming</w:t>
+      </w:r>
+      <w:r>
+        <w:t>.  The document should provide sufficient information to carry out the development of the component.</w:t>
+      </w:r>
+    </w:p>
+    <w:p>
+      <w:pPr>
         <w:pStyle w:val="2"/>
       </w:pPr>
-      <w:bookmarkStart w:id="4" w:name="_Toc456036621"/>
-      <w:r>
-        <w:t>Purpose</w:t>
+      <w:bookmarkStart w:id="4" w:name="_Toc456036622"/>
+      <w:r>
+        <w:t>Scope</w:t>
       </w:r>
       <w:bookmarkEnd w:id="4"/>
     </w:p>
@@ -2350,67 +2389,40 @@
         <w:pStyle w:val="a0"/>
       </w:pPr>
       <w:r>
-        <w:t>This document pro</w:t>
-      </w:r>
-      <w:r>
-        <w:t xml:space="preserve">vides the detailed design of </w:t>
+        <w:t xml:space="preserve">This design document will describe the </w:t>
+      </w:r>
+      <w:r>
+        <w:t xml:space="preserve">procedure of setting up </w:t>
       </w:r>
       <w:r>
         <w:t>Flume, Kafka and Scalability Spark Streaming</w:t>
       </w:r>
       <w:r>
-        <w:t>.  The document should provide sufficient information to carry out the development of the component.</w:t>
+        <w:t>.</w:t>
       </w:r>
     </w:p>
     <w:p>
       <w:pPr>
         <w:pStyle w:val="2"/>
-      </w:pPr>
-      <w:bookmarkStart w:id="5" w:name="_Toc456036622"/>
-      <w:r>
-        <w:t>Scope</w:t>
+        <w:rPr>
+          <w:lang w:eastAsia="zh-TW"/>
+        </w:rPr>
+      </w:pPr>
+      <w:bookmarkStart w:id="5" w:name="_Toc456036623"/>
+      <w:r>
+        <w:t>Overview</w:t>
       </w:r>
       <w:bookmarkEnd w:id="5"/>
     </w:p>
     <w:p>
       <w:pPr>
-        <w:pStyle w:val="a0"/>
-      </w:pPr>
-      <w:r>
-        <w:t xml:space="preserve">This design document will describe the </w:t>
-      </w:r>
-      <w:r>
-        <w:t xml:space="preserve">procedure of setting up </w:t>
-      </w:r>
-      <w:r>
-        <w:t>Flume, Kafka and Scalability Spark Streaming</w:t>
-      </w:r>
-      <w:r>
-        <w:t>.</w:t>
-      </w:r>
-    </w:p>
-    <w:p>
-      <w:pPr>
-        <w:pStyle w:val="2"/>
-        <w:rPr>
-          <w:lang w:eastAsia="zh-TW"/>
-        </w:rPr>
-      </w:pPr>
-      <w:bookmarkStart w:id="6" w:name="_Toc456036623"/>
-      <w:r>
-        <w:t>Overview</w:t>
+        <w:pStyle w:val="Heading1beforeObject"/>
+      </w:pPr>
+      <w:bookmarkStart w:id="6" w:name="_Toc456036624"/>
+      <w:r>
+        <w:t>Version</w:t>
       </w:r>
       <w:bookmarkEnd w:id="6"/>
-    </w:p>
-    <w:p>
-      <w:pPr>
-        <w:pStyle w:val="Heading1beforeObject"/>
-      </w:pPr>
-      <w:bookmarkStart w:id="7" w:name="_Toc456036624"/>
-      <w:r>
-        <w:t>Version</w:t>
-      </w:r>
-      <w:bookmarkEnd w:id="7"/>
     </w:p>
     <w:tbl>
       <w:tblPr>
@@ -2705,38 +2717,38 @@
       <w:pPr>
         <w:pStyle w:val="1"/>
       </w:pPr>
-      <w:bookmarkStart w:id="8" w:name="_Toc456036625"/>
+      <w:bookmarkStart w:id="7" w:name="_Toc456036625"/>
       <w:r>
         <w:t>Setup</w:t>
       </w:r>
+      <w:bookmarkEnd w:id="7"/>
+    </w:p>
+    <w:p>
+      <w:pPr>
+        <w:pStyle w:val="2"/>
+      </w:pPr>
+      <w:bookmarkStart w:id="8" w:name="_Toc456036626"/>
+      <w:r>
+        <w:t>Kafka</w:t>
+      </w:r>
       <w:bookmarkEnd w:id="8"/>
     </w:p>
     <w:p>
       <w:pPr>
-        <w:pStyle w:val="2"/>
-      </w:pPr>
-      <w:bookmarkStart w:id="9" w:name="_Toc456036626"/>
-      <w:r>
-        <w:t>Kafka</w:t>
+        <w:pStyle w:val="3"/>
+        <w:rPr>
+          <w:lang w:eastAsia="zh-TW"/>
+        </w:rPr>
+      </w:pPr>
+      <w:bookmarkStart w:id="9" w:name="_Toc456036627"/>
+      <w:r>
+        <w:rPr>
+          <w:rFonts w:hint="eastAsia"/>
+          <w:lang w:eastAsia="zh-TW"/>
+        </w:rPr>
+        <w:t>單機安裝測試</w:t>
       </w:r>
       <w:bookmarkEnd w:id="9"/>
-    </w:p>
-    <w:p>
-      <w:pPr>
-        <w:pStyle w:val="3"/>
-        <w:rPr>
-          <w:lang w:eastAsia="zh-TW"/>
-        </w:rPr>
-      </w:pPr>
-      <w:bookmarkStart w:id="10" w:name="_Toc456036627"/>
-      <w:r>
-        <w:rPr>
-          <w:rFonts w:hint="eastAsia"/>
-          <w:lang w:eastAsia="zh-TW"/>
-        </w:rPr>
-        <w:t>單機安裝測試</w:t>
-      </w:r>
-      <w:bookmarkEnd w:id="10"/>
     </w:p>
     <w:p>
       <w:pPr>
@@ -2840,47 +2852,11 @@
           <w:lang w:eastAsia="zh-TW"/>
         </w:rPr>
       </w:pPr>
-      <w:proofErr w:type="spellStart"/>
-      <w:r>
-        <w:rPr>
-          <w:lang w:eastAsia="zh-TW"/>
-        </w:rPr>
-        <w:t>wget</w:t>
-      </w:r>
-      <w:proofErr w:type="spellEnd"/>
-      <w:r>
-        <w:rPr>
-          <w:lang w:eastAsia="zh-TW"/>
-        </w:rPr>
-        <w:t xml:space="preserve"> --no-cookies  --no-check-certificate  --header "Cookie: </w:t>
-      </w:r>
-      <w:proofErr w:type="spellStart"/>
-      <w:r>
-        <w:rPr>
-          <w:lang w:eastAsia="zh-TW"/>
-        </w:rPr>
-        <w:t>oraclelicense</w:t>
-      </w:r>
-      <w:proofErr w:type="spellEnd"/>
-      <w:r>
-        <w:rPr>
-          <w:lang w:eastAsia="zh-TW"/>
-        </w:rPr>
-        <w:t>=accept-</w:t>
-      </w:r>
-      <w:proofErr w:type="spellStart"/>
-      <w:r>
-        <w:rPr>
-          <w:lang w:eastAsia="zh-TW"/>
-        </w:rPr>
-        <w:t>securebackup</w:t>
-      </w:r>
-      <w:proofErr w:type="spellEnd"/>
-      <w:r>
-        <w:rPr>
-          <w:lang w:eastAsia="zh-TW"/>
-        </w:rPr>
-        <w:t>-cookie"  "http://download.oracle.com/otn-pub/java/jdk/7u55-b13/jdk-7u55-linux-x64.rpm"  -O jdk-7-linux-x64.rpm</w:t>
+      <w:r>
+        <w:rPr>
+          <w:lang w:eastAsia="zh-TW"/>
+        </w:rPr>
+        <w:t>wget --no-cookies  --no-check-certificate  --header "Cookie: oraclelicense=accept-securebackup-cookie"  "http://download.oracle.com/otn-pub/java/jdk/7u55-b13/jdk-7u55-linux-x64.rpm"  -O jdk-7-linux-x64.rpm</w:t>
       </w:r>
     </w:p>
     <w:p>
@@ -2898,21 +2874,7 @@
         <w:rPr>
           <w:lang w:eastAsia="zh-TW"/>
         </w:rPr>
-        <w:t>rpm -</w:t>
-      </w:r>
-      <w:proofErr w:type="spellStart"/>
-      <w:r>
-        <w:rPr>
-          <w:lang w:eastAsia="zh-TW"/>
-        </w:rPr>
-        <w:t>ivh</w:t>
-      </w:r>
-      <w:proofErr w:type="spellEnd"/>
-      <w:r>
-        <w:rPr>
-          <w:lang w:eastAsia="zh-TW"/>
-        </w:rPr>
-        <w:t xml:space="preserve"> jdk-7-linux-x64.rpm</w:t>
+        <w:t>rpm -ivh jdk-7-linux-x64.rpm</w:t>
       </w:r>
     </w:p>
     <w:p>
@@ -2936,16 +2898,8 @@
         <w:rPr>
           <w:lang w:eastAsia="zh-TW"/>
         </w:rPr>
-        <w:t xml:space="preserve"> </w:t>
-      </w:r>
-      <w:proofErr w:type="spellStart"/>
-      <w:r>
-        <w:rPr>
-          <w:lang w:eastAsia="zh-TW"/>
-        </w:rPr>
-        <w:t>Java_Home</w:t>
-      </w:r>
-      <w:proofErr w:type="spellEnd"/>
+        <w:t xml:space="preserve"> Java_Home</w:t>
+      </w:r>
     </w:p>
     <w:p>
       <w:pPr>
@@ -2962,21 +2916,7 @@
         <w:rPr>
           <w:lang w:eastAsia="zh-TW"/>
         </w:rPr>
-        <w:t>vim /</w:t>
-      </w:r>
-      <w:proofErr w:type="spellStart"/>
-      <w:r>
-        <w:rPr>
-          <w:lang w:eastAsia="zh-TW"/>
-        </w:rPr>
-        <w:t>etc</w:t>
-      </w:r>
-      <w:proofErr w:type="spellEnd"/>
-      <w:r>
-        <w:rPr>
-          <w:lang w:eastAsia="zh-TW"/>
-        </w:rPr>
-        <w:t>/profile</w:t>
+        <w:t>vim /etc/profile</w:t>
       </w:r>
     </w:p>
     <w:p>
@@ -2994,21 +2934,7 @@
         <w:rPr>
           <w:lang w:eastAsia="zh-TW"/>
         </w:rPr>
-        <w:t>export JAVA_HOME=/</w:t>
-      </w:r>
-      <w:proofErr w:type="spellStart"/>
-      <w:r>
-        <w:rPr>
-          <w:lang w:eastAsia="zh-TW"/>
-        </w:rPr>
-        <w:t>usr</w:t>
-      </w:r>
-      <w:proofErr w:type="spellEnd"/>
-      <w:r>
-        <w:rPr>
-          <w:lang w:eastAsia="zh-TW"/>
-        </w:rPr>
-        <w:t>/java/jdk1.7.0_55</w:t>
+        <w:t>export JAVA_HOME=/usr/java/jdk1.7.0_55</w:t>
       </w:r>
     </w:p>
     <w:p>
@@ -3026,21 +2952,7 @@
         <w:rPr>
           <w:lang w:eastAsia="zh-TW"/>
         </w:rPr>
-        <w:t>export PATH=$PATH:/</w:t>
-      </w:r>
-      <w:proofErr w:type="spellStart"/>
-      <w:r>
-        <w:rPr>
-          <w:lang w:eastAsia="zh-TW"/>
-        </w:rPr>
-        <w:t>usr</w:t>
-      </w:r>
-      <w:proofErr w:type="spellEnd"/>
-      <w:r>
-        <w:rPr>
-          <w:lang w:eastAsia="zh-TW"/>
-        </w:rPr>
-        <w:t>/java/jdk1.7.0_55/bin</w:t>
+        <w:t>export PATH=$PATH:/usr/java/jdk1.7.0_55/bin</w:t>
       </w:r>
     </w:p>
     <w:p>
@@ -3065,7 +2977,6 @@
         </w:rPr>
         <w:t xml:space="preserve">3 </w:t>
       </w:r>
-      <w:proofErr w:type="gramStart"/>
       <w:r>
         <w:rPr>
           <w:rFonts w:hint="eastAsia"/>
@@ -3073,7 +2984,6 @@
         </w:rPr>
         <w:t>個</w:t>
       </w:r>
-      <w:proofErr w:type="gramEnd"/>
       <w:r>
         <w:rPr>
           <w:rFonts w:hint="eastAsia"/>
@@ -3131,19 +3041,11 @@
           <w:lang w:eastAsia="zh-TW"/>
         </w:rPr>
       </w:pPr>
-      <w:proofErr w:type="spellStart"/>
-      <w:r>
-        <w:rPr>
-          <w:lang w:eastAsia="zh-TW"/>
-        </w:rPr>
-        <w:t>wget</w:t>
-      </w:r>
-      <w:proofErr w:type="spellEnd"/>
-      <w:r>
-        <w:rPr>
-          <w:lang w:eastAsia="zh-TW"/>
-        </w:rPr>
-        <w:t xml:space="preserve"> http://apache.stu.edu.tw/kafka/0.9.0.0/kafka_2.11-0.9.0.0.tgz </w:t>
+      <w:r>
+        <w:rPr>
+          <w:lang w:eastAsia="zh-TW"/>
+        </w:rPr>
+        <w:t xml:space="preserve">wget http://apache.stu.edu.tw/kafka/0.9.0.0/kafka_2.11-0.9.0.0.tgz </w:t>
       </w:r>
     </w:p>
     <w:p>
@@ -3161,21 +3063,7 @@
         <w:rPr>
           <w:lang w:eastAsia="zh-TW"/>
         </w:rPr>
-        <w:t>tar -</w:t>
-      </w:r>
-      <w:proofErr w:type="spellStart"/>
-      <w:r>
-        <w:rPr>
-          <w:lang w:eastAsia="zh-TW"/>
-        </w:rPr>
-        <w:t>xzf</w:t>
-      </w:r>
-      <w:proofErr w:type="spellEnd"/>
-      <w:r>
-        <w:rPr>
-          <w:lang w:eastAsia="zh-TW"/>
-        </w:rPr>
-        <w:t xml:space="preserve"> kafka_2.11-0.9.0.0.tgz</w:t>
+        <w:t>tar -xzf kafka_2.11-0.9.0.0.tgz</w:t>
       </w:r>
     </w:p>
     <w:p>
@@ -3193,21 +3081,7 @@
         <w:rPr>
           <w:lang w:eastAsia="zh-TW"/>
         </w:rPr>
-        <w:t>mv kafka_2.11-0.9.0.0 /</w:t>
-      </w:r>
-      <w:proofErr w:type="spellStart"/>
-      <w:r>
-        <w:rPr>
-          <w:lang w:eastAsia="zh-TW"/>
-        </w:rPr>
-        <w:t>usr</w:t>
-      </w:r>
-      <w:proofErr w:type="spellEnd"/>
-      <w:r>
-        <w:rPr>
-          <w:lang w:eastAsia="zh-TW"/>
-        </w:rPr>
-        <w:t>/local/</w:t>
+        <w:t>mv kafka_2.11-0.9.0.0 /usr/local/</w:t>
       </w:r>
       <w:r>
         <w:rPr>
@@ -3237,21 +3111,7 @@
         <w:rPr>
           <w:lang w:eastAsia="zh-TW"/>
         </w:rPr>
-        <w:t>cd /</w:t>
-      </w:r>
-      <w:proofErr w:type="spellStart"/>
-      <w:r>
-        <w:rPr>
-          <w:lang w:eastAsia="zh-TW"/>
-        </w:rPr>
-        <w:t>usr</w:t>
-      </w:r>
-      <w:proofErr w:type="spellEnd"/>
-      <w:r>
-        <w:rPr>
-          <w:lang w:eastAsia="zh-TW"/>
-        </w:rPr>
-        <w:t>/local/kafka_2.11-0.9.0.0</w:t>
+        <w:t>cd /usr/local/kafka_2.11-0.9.0.0</w:t>
       </w:r>
     </w:p>
     <w:p>
@@ -3270,17 +3130,8 @@
           <w:rFonts w:hint="eastAsia"/>
           <w:lang w:eastAsia="zh-TW"/>
         </w:rPr>
-        <w:t>修改設定</w:t>
-      </w:r>
-      <w:proofErr w:type="gramStart"/>
-      <w:r>
-        <w:rPr>
-          <w:rFonts w:hint="eastAsia"/>
-          <w:lang w:eastAsia="zh-TW"/>
-        </w:rPr>
-        <w:t>檔</w:t>
-      </w:r>
-      <w:proofErr w:type="gramEnd"/>
+        <w:t>修改設定檔</w:t>
+      </w:r>
     </w:p>
     <w:p>
       <w:pPr>
@@ -3304,44 +3155,8 @@
         <w:rPr>
           <w:lang w:eastAsia="zh-TW"/>
         </w:rPr>
-        <w:t>/</w:t>
-      </w:r>
-      <w:proofErr w:type="spellStart"/>
-      <w:r>
-        <w:rPr>
-          <w:lang w:eastAsia="zh-TW"/>
-        </w:rPr>
-        <w:t>usr</w:t>
-      </w:r>
-      <w:proofErr w:type="spellEnd"/>
-      <w:r>
-        <w:rPr>
-          <w:lang w:eastAsia="zh-TW"/>
-        </w:rPr>
-        <w:t>/local/kafka_2.11-0.9.0.0/</w:t>
-      </w:r>
-      <w:proofErr w:type="spellStart"/>
-      <w:r>
-        <w:rPr>
-          <w:lang w:eastAsia="zh-TW"/>
-        </w:rPr>
-        <w:t>config</w:t>
-      </w:r>
-      <w:proofErr w:type="spellEnd"/>
-      <w:r>
-        <w:rPr>
-          <w:lang w:eastAsia="zh-TW"/>
-        </w:rPr>
-        <w:t>/</w:t>
-      </w:r>
-      <w:proofErr w:type="spellStart"/>
-      <w:r>
-        <w:rPr>
-          <w:lang w:eastAsia="zh-TW"/>
-        </w:rPr>
-        <w:t>server.properties</w:t>
-      </w:r>
-      <w:proofErr w:type="spellEnd"/>
+        <w:t>/usr/local/kafka_2.11-0.9.0.0/config/server.properties</w:t>
+      </w:r>
     </w:p>
     <w:p>
       <w:pPr>
@@ -3410,61 +3225,11 @@
           <w:lang w:eastAsia="zh-TW"/>
         </w:rPr>
       </w:pPr>
-      <w:proofErr w:type="spellStart"/>
-      <w:r>
-        <w:rPr>
-          <w:lang w:eastAsia="zh-TW"/>
-        </w:rPr>
-        <w:t>cp</w:t>
-      </w:r>
-      <w:proofErr w:type="spellEnd"/>
-      <w:r>
-        <w:rPr>
-          <w:lang w:eastAsia="zh-TW"/>
-        </w:rPr>
-        <w:t xml:space="preserve"> </w:t>
-      </w:r>
-      <w:proofErr w:type="spellStart"/>
-      <w:r>
-        <w:rPr>
-          <w:lang w:eastAsia="zh-TW"/>
-        </w:rPr>
-        <w:t>config</w:t>
-      </w:r>
-      <w:proofErr w:type="spellEnd"/>
-      <w:r>
-        <w:rPr>
-          <w:lang w:eastAsia="zh-TW"/>
-        </w:rPr>
-        <w:t>/</w:t>
-      </w:r>
-      <w:proofErr w:type="spellStart"/>
-      <w:r>
-        <w:rPr>
-          <w:lang w:eastAsia="zh-TW"/>
-        </w:rPr>
-        <w:t>server.properties</w:t>
-      </w:r>
-      <w:proofErr w:type="spellEnd"/>
-      <w:r>
-        <w:rPr>
-          <w:lang w:eastAsia="zh-TW"/>
-        </w:rPr>
-        <w:t xml:space="preserve"> </w:t>
-      </w:r>
-      <w:proofErr w:type="spellStart"/>
-      <w:r>
-        <w:rPr>
-          <w:lang w:eastAsia="zh-TW"/>
-        </w:rPr>
-        <w:t>config</w:t>
-      </w:r>
-      <w:proofErr w:type="spellEnd"/>
-      <w:r>
-        <w:rPr>
-          <w:lang w:eastAsia="zh-TW"/>
-        </w:rPr>
-        <w:t>/server-1.properties</w:t>
+      <w:r>
+        <w:rPr>
+          <w:lang w:eastAsia="zh-TW"/>
+        </w:rPr>
+        <w:t>cp config/server.properties config/server-1.properties</w:t>
       </w:r>
     </w:p>
     <w:p>
@@ -3478,61 +3243,11 @@
           <w:lang w:eastAsia="zh-TW"/>
         </w:rPr>
       </w:pPr>
-      <w:proofErr w:type="spellStart"/>
-      <w:r>
-        <w:rPr>
-          <w:lang w:eastAsia="zh-TW"/>
-        </w:rPr>
-        <w:t>cp</w:t>
-      </w:r>
-      <w:proofErr w:type="spellEnd"/>
-      <w:r>
-        <w:rPr>
-          <w:lang w:eastAsia="zh-TW"/>
-        </w:rPr>
-        <w:t xml:space="preserve"> </w:t>
-      </w:r>
-      <w:proofErr w:type="spellStart"/>
-      <w:r>
-        <w:rPr>
-          <w:lang w:eastAsia="zh-TW"/>
-        </w:rPr>
-        <w:t>config</w:t>
-      </w:r>
-      <w:proofErr w:type="spellEnd"/>
-      <w:r>
-        <w:rPr>
-          <w:lang w:eastAsia="zh-TW"/>
-        </w:rPr>
-        <w:t>/</w:t>
-      </w:r>
-      <w:proofErr w:type="spellStart"/>
-      <w:r>
-        <w:rPr>
-          <w:lang w:eastAsia="zh-TW"/>
-        </w:rPr>
-        <w:t>server.properties</w:t>
-      </w:r>
-      <w:proofErr w:type="spellEnd"/>
-      <w:r>
-        <w:rPr>
-          <w:lang w:eastAsia="zh-TW"/>
-        </w:rPr>
-        <w:t xml:space="preserve"> </w:t>
-      </w:r>
-      <w:proofErr w:type="spellStart"/>
-      <w:r>
-        <w:rPr>
-          <w:lang w:eastAsia="zh-TW"/>
-        </w:rPr>
-        <w:t>config</w:t>
-      </w:r>
-      <w:proofErr w:type="spellEnd"/>
-      <w:r>
-        <w:rPr>
-          <w:lang w:eastAsia="zh-TW"/>
-        </w:rPr>
-        <w:t>/server-2.properties</w:t>
+      <w:r>
+        <w:rPr>
+          <w:lang w:eastAsia="zh-TW"/>
+        </w:rPr>
+        <w:t>cp config/server.properties config/server-2.properties</w:t>
       </w:r>
     </w:p>
     <w:p>
@@ -3564,19 +3279,11 @@
           <w:lang w:eastAsia="zh-TW"/>
         </w:rPr>
       </w:pPr>
-      <w:proofErr w:type="spellStart"/>
-      <w:r>
-        <w:rPr>
-          <w:lang w:eastAsia="zh-TW"/>
-        </w:rPr>
-        <w:t>config</w:t>
-      </w:r>
-      <w:proofErr w:type="spellEnd"/>
-      <w:r>
-        <w:rPr>
-          <w:lang w:eastAsia="zh-TW"/>
-        </w:rPr>
-        <w:t>/server-1.properties:</w:t>
+      <w:r>
+        <w:rPr>
+          <w:lang w:eastAsia="zh-TW"/>
+        </w:rPr>
+        <w:t>config/server-1.properties:</w:t>
       </w:r>
     </w:p>
     <w:p>
@@ -3630,35 +3337,7 @@
         <w:rPr>
           <w:lang w:eastAsia="zh-TW"/>
         </w:rPr>
-        <w:t xml:space="preserve">    </w:t>
-      </w:r>
-      <w:proofErr w:type="spellStart"/>
-      <w:r>
-        <w:rPr>
-          <w:lang w:eastAsia="zh-TW"/>
-        </w:rPr>
-        <w:t>log.dir</w:t>
-      </w:r>
-      <w:proofErr w:type="spellEnd"/>
-      <w:r>
-        <w:rPr>
-          <w:lang w:eastAsia="zh-TW"/>
-        </w:rPr>
-        <w:t>=/</w:t>
-      </w:r>
-      <w:proofErr w:type="spellStart"/>
-      <w:r>
-        <w:rPr>
-          <w:lang w:eastAsia="zh-TW"/>
-        </w:rPr>
-        <w:t>tmp</w:t>
-      </w:r>
-      <w:proofErr w:type="spellEnd"/>
-      <w:r>
-        <w:rPr>
-          <w:lang w:eastAsia="zh-TW"/>
-        </w:rPr>
-        <w:t>/kafka-logs-1</w:t>
+        <w:t xml:space="preserve">    log.dir=/tmp/kafka-logs-1</w:t>
       </w:r>
     </w:p>
     <w:p>
@@ -3684,19 +3363,11 @@
           <w:lang w:eastAsia="zh-TW"/>
         </w:rPr>
       </w:pPr>
-      <w:proofErr w:type="spellStart"/>
-      <w:r>
-        <w:rPr>
-          <w:lang w:eastAsia="zh-TW"/>
-        </w:rPr>
-        <w:t>config</w:t>
-      </w:r>
-      <w:proofErr w:type="spellEnd"/>
-      <w:r>
-        <w:rPr>
-          <w:lang w:eastAsia="zh-TW"/>
-        </w:rPr>
-        <w:t>/server-2.properties:</w:t>
+      <w:r>
+        <w:rPr>
+          <w:lang w:eastAsia="zh-TW"/>
+        </w:rPr>
+        <w:t>config/server-2.properties:</w:t>
       </w:r>
     </w:p>
     <w:p>
@@ -3750,35 +3421,7 @@
         <w:rPr>
           <w:lang w:eastAsia="zh-TW"/>
         </w:rPr>
-        <w:t xml:space="preserve">    </w:t>
-      </w:r>
-      <w:proofErr w:type="spellStart"/>
-      <w:r>
-        <w:rPr>
-          <w:lang w:eastAsia="zh-TW"/>
-        </w:rPr>
-        <w:t>log.dir</w:t>
-      </w:r>
-      <w:proofErr w:type="spellEnd"/>
-      <w:r>
-        <w:rPr>
-          <w:lang w:eastAsia="zh-TW"/>
-        </w:rPr>
-        <w:t>=/</w:t>
-      </w:r>
-      <w:proofErr w:type="spellStart"/>
-      <w:r>
-        <w:rPr>
-          <w:lang w:eastAsia="zh-TW"/>
-        </w:rPr>
-        <w:t>tmp</w:t>
-      </w:r>
-      <w:proofErr w:type="spellEnd"/>
-      <w:r>
-        <w:rPr>
-          <w:lang w:eastAsia="zh-TW"/>
-        </w:rPr>
-        <w:t>/kafka-logs-2</w:t>
+        <w:t xml:space="preserve">    log.dir=/tmp/kafka-logs-2</w:t>
       </w:r>
     </w:p>
     <w:p>
@@ -3822,30 +3465,8 @@
         <w:rPr>
           <w:lang w:eastAsia="zh-TW"/>
         </w:rPr>
-        <w:t xml:space="preserve">bin/zookeeper-server-start.sh </w:t>
-      </w:r>
-      <w:proofErr w:type="spellStart"/>
-      <w:r>
-        <w:rPr>
-          <w:lang w:eastAsia="zh-TW"/>
-        </w:rPr>
-        <w:t>config</w:t>
-      </w:r>
-      <w:proofErr w:type="spellEnd"/>
-      <w:r>
-        <w:rPr>
-          <w:lang w:eastAsia="zh-TW"/>
-        </w:rPr>
-        <w:t>/</w:t>
-      </w:r>
-      <w:proofErr w:type="spellStart"/>
-      <w:r>
-        <w:rPr>
-          <w:lang w:eastAsia="zh-TW"/>
-        </w:rPr>
-        <w:t>zookeeper.properties</w:t>
-      </w:r>
-      <w:proofErr w:type="spellEnd"/>
+        <w:t>bin/zookeeper-server-start.sh config/zookeeper.properties</w:t>
+      </w:r>
       <w:r>
         <w:rPr>
           <w:lang w:eastAsia="zh-TW"/>
@@ -3875,17 +3496,8 @@
           <w:rFonts w:hint="eastAsia"/>
           <w:lang w:eastAsia="zh-TW"/>
         </w:rPr>
-        <w:t xml:space="preserve"> </w:t>
-      </w:r>
-      <w:proofErr w:type="spellStart"/>
-      <w:r>
-        <w:rPr>
-          <w:rFonts w:hint="eastAsia"/>
-          <w:lang w:eastAsia="zh-TW"/>
-        </w:rPr>
-        <w:t>kafka</w:t>
-      </w:r>
-      <w:proofErr w:type="spellEnd"/>
+        <w:t xml:space="preserve"> kafka</w:t>
+      </w:r>
     </w:p>
     <w:p>
       <w:pPr>
@@ -3902,30 +3514,8 @@
         <w:rPr>
           <w:lang w:eastAsia="zh-TW"/>
         </w:rPr>
-        <w:t xml:space="preserve">bin/kafka-server-start.sh </w:t>
-      </w:r>
-      <w:proofErr w:type="spellStart"/>
-      <w:r>
-        <w:rPr>
-          <w:lang w:eastAsia="zh-TW"/>
-        </w:rPr>
-        <w:t>config</w:t>
-      </w:r>
-      <w:proofErr w:type="spellEnd"/>
-      <w:r>
-        <w:rPr>
-          <w:lang w:eastAsia="zh-TW"/>
-        </w:rPr>
-        <w:t>/</w:t>
-      </w:r>
-      <w:proofErr w:type="spellStart"/>
-      <w:r>
-        <w:rPr>
-          <w:lang w:eastAsia="zh-TW"/>
-        </w:rPr>
-        <w:t>server.properties</w:t>
-      </w:r>
-      <w:proofErr w:type="spellEnd"/>
+        <w:t>bin/kafka-server-start.sh config/server.properties</w:t>
+      </w:r>
       <w:r>
         <w:rPr>
           <w:lang w:eastAsia="zh-TW"/>
@@ -3948,21 +3538,7 @@
         <w:rPr>
           <w:lang w:eastAsia="zh-TW"/>
         </w:rPr>
-        <w:t xml:space="preserve">bin/kafka-server-start.sh </w:t>
-      </w:r>
-      <w:proofErr w:type="spellStart"/>
-      <w:r>
-        <w:rPr>
-          <w:lang w:eastAsia="zh-TW"/>
-        </w:rPr>
-        <w:t>config</w:t>
-      </w:r>
-      <w:proofErr w:type="spellEnd"/>
-      <w:r>
-        <w:rPr>
-          <w:lang w:eastAsia="zh-TW"/>
-        </w:rPr>
-        <w:t>/se</w:t>
+        <w:t>bin/kafka-server-start.sh config/se</w:t>
       </w:r>
       <w:r>
         <w:rPr>
@@ -3992,21 +3568,7 @@
         <w:rPr>
           <w:lang w:eastAsia="zh-TW"/>
         </w:rPr>
-        <w:t xml:space="preserve">bin/kafka-server-start.sh </w:t>
-      </w:r>
-      <w:proofErr w:type="spellStart"/>
-      <w:r>
-        <w:rPr>
-          <w:lang w:eastAsia="zh-TW"/>
-        </w:rPr>
-        <w:t>config</w:t>
-      </w:r>
-      <w:proofErr w:type="spellEnd"/>
-      <w:r>
-        <w:rPr>
-          <w:lang w:eastAsia="zh-TW"/>
-        </w:rPr>
-        <w:t>/server-2.properties &amp;</w:t>
+        <w:t>bin/kafka-server-start.sh config/server-2.properties &amp;</w:t>
       </w:r>
     </w:p>
     <w:p>
@@ -4114,23 +3676,7 @@
           <w:rFonts w:hint="eastAsia"/>
           <w:lang w:eastAsia="zh-TW"/>
         </w:rPr>
-        <w:t xml:space="preserve"> </w:t>
-      </w:r>
-      <w:proofErr w:type="spellStart"/>
-      <w:r>
-        <w:rPr>
-          <w:rFonts w:hint="eastAsia"/>
-          <w:lang w:eastAsia="zh-TW"/>
-        </w:rPr>
-        <w:t>Access_log</w:t>
-      </w:r>
-      <w:proofErr w:type="spellEnd"/>
-      <w:r>
-        <w:rPr>
-          <w:rFonts w:hint="eastAsia"/>
-          <w:lang w:eastAsia="zh-TW"/>
-        </w:rPr>
-        <w:t xml:space="preserve"> </w:t>
+        <w:t xml:space="preserve"> Access_log </w:t>
       </w:r>
       <w:r>
         <w:rPr>
@@ -4373,16 +3919,8 @@
         <w:rPr>
           <w:lang w:eastAsia="zh-TW"/>
         </w:rPr>
-        <w:t>vim flume-</w:t>
-      </w:r>
-      <w:proofErr w:type="spellStart"/>
-      <w:r>
-        <w:rPr>
-          <w:lang w:eastAsia="zh-TW"/>
-        </w:rPr>
-        <w:t>conf.properties</w:t>
-      </w:r>
-      <w:proofErr w:type="spellEnd"/>
+        <w:t>vim flume-conf.properties</w:t>
+      </w:r>
     </w:p>
     <w:p>
       <w:pPr>
@@ -4504,44 +4042,8 @@
         <w:rPr>
           <w:lang w:eastAsia="zh-TW"/>
         </w:rPr>
-        <w:t>agent1.sources.source1.command=tail -f /</w:t>
-      </w:r>
-      <w:proofErr w:type="spellStart"/>
-      <w:r>
-        <w:rPr>
-          <w:lang w:eastAsia="zh-TW"/>
-        </w:rPr>
-        <w:t>var</w:t>
-      </w:r>
-      <w:proofErr w:type="spellEnd"/>
-      <w:r>
-        <w:rPr>
-          <w:lang w:eastAsia="zh-TW"/>
-        </w:rPr>
-        <w:t>/log/</w:t>
-      </w:r>
-      <w:proofErr w:type="spellStart"/>
-      <w:r>
-        <w:rPr>
-          <w:lang w:eastAsia="zh-TW"/>
-        </w:rPr>
-        <w:t>httpd</w:t>
-      </w:r>
-      <w:proofErr w:type="spellEnd"/>
-      <w:r>
-        <w:rPr>
-          <w:lang w:eastAsia="zh-TW"/>
-        </w:rPr>
-        <w:t>/</w:t>
-      </w:r>
-      <w:proofErr w:type="spellStart"/>
-      <w:r>
-        <w:rPr>
-          <w:lang w:eastAsia="zh-TW"/>
-        </w:rPr>
-        <w:t>access_log</w:t>
-      </w:r>
-      <w:proofErr w:type="spellEnd"/>
+        <w:t>agent1.sources.source1.command=tail -f /var/log/httpd/access_log</w:t>
+      </w:r>
     </w:p>
     <w:p>
       <w:pPr>
@@ -4615,44 +4117,8 @@
         <w:rPr>
           <w:lang w:eastAsia="zh-TW"/>
         </w:rPr>
-        <w:t xml:space="preserve">agent1.sources.source1.interceptors = </w:t>
-      </w:r>
-      <w:proofErr w:type="spellStart"/>
-      <w:r>
-        <w:rPr>
-          <w:lang w:eastAsia="zh-TW"/>
-        </w:rPr>
-        <w:t>itime</w:t>
-      </w:r>
-      <w:proofErr w:type="spellEnd"/>
-      <w:r>
-        <w:rPr>
-          <w:lang w:eastAsia="zh-TW"/>
-        </w:rPr>
-        <w:t xml:space="preserve"> </w:t>
-      </w:r>
-      <w:proofErr w:type="spellStart"/>
-      <w:r>
-        <w:rPr>
-          <w:lang w:eastAsia="zh-TW"/>
-        </w:rPr>
-        <w:t>ihost</w:t>
-      </w:r>
-      <w:proofErr w:type="spellEnd"/>
-      <w:r>
-        <w:rPr>
-          <w:lang w:eastAsia="zh-TW"/>
-        </w:rPr>
-        <w:t xml:space="preserve"> </w:t>
-      </w:r>
-      <w:proofErr w:type="spellStart"/>
-      <w:r>
-        <w:rPr>
-          <w:lang w:eastAsia="zh-TW"/>
-        </w:rPr>
-        <w:t>itype</w:t>
-      </w:r>
-      <w:proofErr w:type="spellEnd"/>
+        <w:t>agent1.sources.source1.interceptors = itime ihost itype</w:t>
+      </w:r>
     </w:p>
     <w:p>
       <w:pPr>
@@ -4690,16 +4156,8 @@
         <w:rPr>
           <w:lang w:eastAsia="zh-TW"/>
         </w:rPr>
-        <w:t xml:space="preserve">#agent1.sources.source1.channels = </w:t>
-      </w:r>
-      <w:proofErr w:type="spellStart"/>
-      <w:r>
-        <w:rPr>
-          <w:lang w:eastAsia="zh-TW"/>
-        </w:rPr>
-        <w:t>memoryChannel</w:t>
-      </w:r>
-      <w:proofErr w:type="spellEnd"/>
+        <w:t>#agent1.sources.source1.channels = memoryChannel</w:t>
+      </w:r>
     </w:p>
     <w:p>
       <w:pPr>
@@ -4713,44 +4171,8 @@
         <w:rPr>
           <w:lang w:eastAsia="zh-TW"/>
         </w:rPr>
-        <w:t xml:space="preserve">agent1.sources.source1.interceptors = </w:t>
-      </w:r>
-      <w:proofErr w:type="spellStart"/>
-      <w:r>
-        <w:rPr>
-          <w:lang w:eastAsia="zh-TW"/>
-        </w:rPr>
-        <w:t>itime</w:t>
-      </w:r>
-      <w:proofErr w:type="spellEnd"/>
-      <w:r>
-        <w:rPr>
-          <w:lang w:eastAsia="zh-TW"/>
-        </w:rPr>
-        <w:t xml:space="preserve"> </w:t>
-      </w:r>
-      <w:proofErr w:type="spellStart"/>
-      <w:r>
-        <w:rPr>
-          <w:lang w:eastAsia="zh-TW"/>
-        </w:rPr>
-        <w:t>ihost</w:t>
-      </w:r>
-      <w:proofErr w:type="spellEnd"/>
-      <w:r>
-        <w:rPr>
-          <w:lang w:eastAsia="zh-TW"/>
-        </w:rPr>
-        <w:t xml:space="preserve"> </w:t>
-      </w:r>
-      <w:proofErr w:type="spellStart"/>
-      <w:r>
-        <w:rPr>
-          <w:lang w:eastAsia="zh-TW"/>
-        </w:rPr>
-        <w:t>itype</w:t>
-      </w:r>
-      <w:proofErr w:type="spellEnd"/>
+        <w:t>agent1.sources.source1.interceptors = itime ihost itype</w:t>
+      </w:r>
     </w:p>
     <w:p>
       <w:pPr>
@@ -4911,16 +4333,8 @@
         <w:rPr>
           <w:lang w:eastAsia="zh-TW"/>
         </w:rPr>
-        <w:t xml:space="preserve">agent1.sources.source1.interceptors.itype.key = </w:t>
-      </w:r>
-      <w:proofErr w:type="spellStart"/>
-      <w:r>
-        <w:rPr>
-          <w:lang w:eastAsia="zh-TW"/>
-        </w:rPr>
-        <w:t>log_type</w:t>
-      </w:r>
-      <w:proofErr w:type="spellEnd"/>
+        <w:t>agent1.sources.source1.interceptors.itype.key = log_type</w:t>
+      </w:r>
     </w:p>
     <w:p>
       <w:pPr>
@@ -4934,16 +4348,8 @@
         <w:rPr>
           <w:lang w:eastAsia="zh-TW"/>
         </w:rPr>
-        <w:t xml:space="preserve">agent1.sources.source1.interceptors.itype.value = </w:t>
-      </w:r>
-      <w:proofErr w:type="spellStart"/>
-      <w:r>
-        <w:rPr>
-          <w:lang w:eastAsia="zh-TW"/>
-        </w:rPr>
-        <w:t>apache_access_combinedFe</w:t>
-      </w:r>
-      <w:proofErr w:type="spellEnd"/>
+        <w:t>agent1.sources.source1.interceptors.itype.value = apache_access_combinedFe</w:t>
+      </w:r>
     </w:p>
     <w:p>
       <w:pPr>
@@ -4981,16 +4387,8 @@
         <w:rPr>
           <w:lang w:eastAsia="zh-TW"/>
         </w:rPr>
-        <w:t>agent1.sinks.sink1.type=</w:t>
-      </w:r>
-      <w:proofErr w:type="spellStart"/>
-      <w:r>
-        <w:rPr>
-          <w:lang w:eastAsia="zh-TW"/>
-        </w:rPr>
-        <w:t>hdfs</w:t>
-      </w:r>
-      <w:proofErr w:type="spellEnd"/>
+        <w:t>agent1.sinks.sink1.type=hdfs</w:t>
+      </w:r>
     </w:p>
     <w:p>
       <w:pPr>
@@ -5004,30 +4402,8 @@
         <w:rPr>
           <w:lang w:eastAsia="zh-TW"/>
         </w:rPr>
-        <w:t>agent1.sinks.sink1.hdfs.path=/home/</w:t>
-      </w:r>
-      <w:proofErr w:type="spellStart"/>
-      <w:r>
-        <w:rPr>
-          <w:lang w:eastAsia="zh-TW"/>
-        </w:rPr>
-        <w:t>hdfs</w:t>
-      </w:r>
-      <w:proofErr w:type="spellEnd"/>
-      <w:r>
-        <w:rPr>
-          <w:lang w:eastAsia="zh-TW"/>
-        </w:rPr>
-        <w:t>/flume/</w:t>
-      </w:r>
-      <w:proofErr w:type="spellStart"/>
-      <w:r>
-        <w:rPr>
-          <w:lang w:eastAsia="zh-TW"/>
-        </w:rPr>
-        <w:t>logdfs</w:t>
-      </w:r>
-      <w:proofErr w:type="spellEnd"/>
+        <w:t>agent1.sinks.sink1.hdfs.path=/home/hdfs/flume/logdfs</w:t>
+      </w:r>
     </w:p>
     <w:p>
       <w:pPr>
@@ -5125,16 +4501,8 @@
         <w:rPr>
           <w:lang w:eastAsia="zh-TW"/>
         </w:rPr>
-        <w:t xml:space="preserve">agent1.sinks.sink1.type = </w:t>
-      </w:r>
-      <w:proofErr w:type="spellStart"/>
-      <w:r>
-        <w:rPr>
-          <w:lang w:eastAsia="zh-TW"/>
-        </w:rPr>
-        <w:t>org.apache.flume.sink.kafka.KafkaSink</w:t>
-      </w:r>
-      <w:proofErr w:type="spellEnd"/>
+        <w:t>agent1.sinks.sink1.type = org.apache.flume.sink.kafka.KafkaSink</w:t>
+      </w:r>
     </w:p>
     <w:p>
       <w:pPr>
@@ -5148,16 +4516,8 @@
         <w:rPr>
           <w:lang w:eastAsia="zh-TW"/>
         </w:rPr>
-        <w:t xml:space="preserve">agent1.sinks.sink1.topic = </w:t>
-      </w:r>
-      <w:proofErr w:type="spellStart"/>
-      <w:r>
-        <w:rPr>
-          <w:lang w:eastAsia="zh-TW"/>
-        </w:rPr>
-        <w:t>mytopic</w:t>
-      </w:r>
-      <w:proofErr w:type="spellEnd"/>
+        <w:t>agent1.sinks.sink1.topic = mytopic</w:t>
+      </w:r>
     </w:p>
     <w:p>
       <w:pPr>
@@ -5295,16 +4655,8 @@
         <w:rPr>
           <w:lang w:eastAsia="zh-TW"/>
         </w:rPr>
-        <w:t>agent1.channels.channel1.dataDirs=/root/flume/</w:t>
-      </w:r>
-      <w:proofErr w:type="spellStart"/>
-      <w:r>
-        <w:rPr>
-          <w:lang w:eastAsia="zh-TW"/>
-        </w:rPr>
-        <w:t>logdfstmp</w:t>
-      </w:r>
-      <w:proofErr w:type="spellEnd"/>
+        <w:t>agent1.channels.channel1.dataDirs=/root/flume/logdfstmp</w:t>
+      </w:r>
     </w:p>
     <w:p>
       <w:pPr>
@@ -5346,49 +4698,7 @@
         <w:rPr>
           <w:lang w:eastAsia="zh-TW"/>
         </w:rPr>
-        <w:t xml:space="preserve">bin/flume-ng agent -c </w:t>
-      </w:r>
-      <w:proofErr w:type="spellStart"/>
-      <w:r>
-        <w:rPr>
-          <w:lang w:eastAsia="zh-TW"/>
-        </w:rPr>
-        <w:t>conf</w:t>
-      </w:r>
-      <w:proofErr w:type="spellEnd"/>
-      <w:r>
-        <w:rPr>
-          <w:lang w:eastAsia="zh-TW"/>
-        </w:rPr>
-        <w:t xml:space="preserve"> -f </w:t>
-      </w:r>
-      <w:proofErr w:type="spellStart"/>
-      <w:r>
-        <w:rPr>
-          <w:lang w:eastAsia="zh-TW"/>
-        </w:rPr>
-        <w:t>conf</w:t>
-      </w:r>
-      <w:proofErr w:type="spellEnd"/>
-      <w:r>
-        <w:rPr>
-          <w:lang w:eastAsia="zh-TW"/>
-        </w:rPr>
-        <w:t>/flume-</w:t>
-      </w:r>
-      <w:proofErr w:type="spellStart"/>
-      <w:r>
-        <w:rPr>
-          <w:lang w:eastAsia="zh-TW"/>
-        </w:rPr>
-        <w:t>conf.properties</w:t>
-      </w:r>
-      <w:proofErr w:type="spellEnd"/>
-      <w:r>
-        <w:rPr>
-          <w:lang w:eastAsia="zh-TW"/>
-        </w:rPr>
-        <w:t xml:space="preserve"> -n agent1</w:t>
+        <w:t>bin/flume-ng agent -c conf -f conf/flume-conf.properties -n agent1</w:t>
       </w:r>
     </w:p>
     <w:p>
@@ -5496,7 +4806,6 @@
         </w:rPr>
         <w:t xml:space="preserve">import </w:t>
       </w:r>
-      <w:proofErr w:type="spellStart"/>
       <w:r>
         <w:rPr>
           <w:rFonts w:ascii="Consolas" w:eastAsia="細明體" w:hAnsi="Consolas" w:cs="Consolas"/>
@@ -5607,7 +4916,6 @@
         </w:rPr>
         <w:t>DataFormatReaders</w:t>
       </w:r>
-      <w:proofErr w:type="spellEnd"/>
       <w:r>
         <w:rPr>
           <w:rFonts w:ascii="Consolas" w:eastAsia="細明體" w:hAnsi="Consolas" w:cs="Consolas"/>
@@ -5629,7 +4937,6 @@
         <w:br/>
         <w:t xml:space="preserve">import </w:t>
       </w:r>
-      <w:proofErr w:type="spellStart"/>
       <w:r>
         <w:rPr>
           <w:rFonts w:ascii="Consolas" w:eastAsia="細明體" w:hAnsi="Consolas" w:cs="Consolas"/>
@@ -5740,7 +5047,6 @@
         </w:rPr>
         <w:t>ConsumerRecord</w:t>
       </w:r>
-      <w:proofErr w:type="spellEnd"/>
       <w:r>
         <w:rPr>
           <w:rFonts w:ascii="Consolas" w:eastAsia="細明體" w:hAnsi="Consolas" w:cs="Consolas"/>
@@ -5762,7 +5068,6 @@
         <w:br/>
         <w:t xml:space="preserve">import </w:t>
       </w:r>
-      <w:proofErr w:type="spellStart"/>
       <w:r>
         <w:rPr>
           <w:rFonts w:ascii="Consolas" w:eastAsia="細明體" w:hAnsi="Consolas" w:cs="Consolas"/>
@@ -5873,7 +5178,6 @@
         </w:rPr>
         <w:t>ConsumerRecords</w:t>
       </w:r>
-      <w:proofErr w:type="spellEnd"/>
       <w:r>
         <w:rPr>
           <w:rFonts w:ascii="Consolas" w:eastAsia="細明體" w:hAnsi="Consolas" w:cs="Consolas"/>
@@ -5895,7 +5199,6 @@
         <w:br/>
         <w:t xml:space="preserve">import </w:t>
       </w:r>
-      <w:proofErr w:type="spellStart"/>
       <w:r>
         <w:rPr>
           <w:rFonts w:ascii="Consolas" w:eastAsia="細明體" w:hAnsi="Consolas" w:cs="Consolas"/>
@@ -6006,7 +5309,6 @@
         </w:rPr>
         <w:t>KafkaConsumer</w:t>
       </w:r>
-      <w:proofErr w:type="spellEnd"/>
       <w:r>
         <w:rPr>
           <w:rFonts w:ascii="Consolas" w:eastAsia="細明體" w:hAnsi="Consolas" w:cs="Consolas"/>
@@ -6038,7 +5340,6 @@
         <w:br/>
         <w:t xml:space="preserve">import </w:t>
       </w:r>
-      <w:proofErr w:type="spellStart"/>
       <w:r>
         <w:rPr>
           <w:rFonts w:ascii="Consolas" w:eastAsia="細明體" w:hAnsi="Consolas" w:cs="Consolas"/>
@@ -6089,7 +5390,6 @@
         </w:rPr>
         <w:t>Arrays</w:t>
       </w:r>
-      <w:proofErr w:type="spellEnd"/>
       <w:r>
         <w:rPr>
           <w:rFonts w:ascii="Consolas" w:eastAsia="細明體" w:hAnsi="Consolas" w:cs="Consolas"/>
@@ -6111,7 +5411,6 @@
         <w:br/>
         <w:t xml:space="preserve">import </w:t>
       </w:r>
-      <w:proofErr w:type="spellStart"/>
       <w:r>
         <w:rPr>
           <w:rFonts w:ascii="Consolas" w:eastAsia="細明體" w:hAnsi="Consolas" w:cs="Consolas"/>
@@ -6162,7 +5461,6 @@
         </w:rPr>
         <w:t>HashMap</w:t>
       </w:r>
-      <w:proofErr w:type="spellEnd"/>
       <w:r>
         <w:rPr>
           <w:rFonts w:ascii="Consolas" w:eastAsia="細明體" w:hAnsi="Consolas" w:cs="Consolas"/>
@@ -6184,7 +5482,6 @@
         <w:br/>
         <w:t xml:space="preserve">import </w:t>
       </w:r>
-      <w:proofErr w:type="spellStart"/>
       <w:r>
         <w:rPr>
           <w:rFonts w:ascii="Consolas" w:eastAsia="細明體" w:hAnsi="Consolas" w:cs="Consolas"/>
@@ -6235,7 +5532,6 @@
         </w:rPr>
         <w:t>Map</w:t>
       </w:r>
-      <w:proofErr w:type="spellEnd"/>
       <w:r>
         <w:rPr>
           <w:rFonts w:ascii="Consolas" w:eastAsia="細明體" w:hAnsi="Consolas" w:cs="Consolas"/>
@@ -6257,7 +5553,6 @@
         <w:br/>
         <w:t xml:space="preserve">import </w:t>
       </w:r>
-      <w:proofErr w:type="spellStart"/>
       <w:r>
         <w:rPr>
           <w:rFonts w:ascii="Consolas" w:eastAsia="細明體" w:hAnsi="Consolas" w:cs="Consolas"/>
@@ -6308,7 +5603,6 @@
         </w:rPr>
         <w:t>Properties</w:t>
       </w:r>
-      <w:proofErr w:type="spellEnd"/>
       <w:r>
         <w:rPr>
           <w:rFonts w:ascii="Consolas" w:eastAsia="細明體" w:hAnsi="Consolas" w:cs="Consolas"/>
@@ -6330,7 +5624,6 @@
         <w:br/>
         <w:t xml:space="preserve">import </w:t>
       </w:r>
-      <w:proofErr w:type="spellStart"/>
       <w:r>
         <w:rPr>
           <w:rFonts w:ascii="Consolas" w:eastAsia="細明體" w:hAnsi="Consolas" w:cs="Consolas"/>
@@ -6401,7 +5694,6 @@
         </w:rPr>
         <w:t>Matcher</w:t>
       </w:r>
-      <w:proofErr w:type="spellEnd"/>
       <w:r>
         <w:rPr>
           <w:rFonts w:ascii="Consolas" w:eastAsia="細明體" w:hAnsi="Consolas" w:cs="Consolas"/>
@@ -6423,7 +5715,6 @@
         <w:br/>
         <w:t xml:space="preserve">import </w:t>
       </w:r>
-      <w:proofErr w:type="spellStart"/>
       <w:r>
         <w:rPr>
           <w:rFonts w:ascii="Consolas" w:eastAsia="細明體" w:hAnsi="Consolas" w:cs="Consolas"/>
@@ -6494,7 +5785,6 @@
         </w:rPr>
         <w:t>Pattern</w:t>
       </w:r>
-      <w:proofErr w:type="spellEnd"/>
       <w:r>
         <w:rPr>
           <w:rFonts w:ascii="Consolas" w:eastAsia="細明體" w:hAnsi="Consolas" w:cs="Consolas"/>
@@ -6577,7 +5867,6 @@
         </w:rPr>
         <w:t xml:space="preserve">public class </w:t>
       </w:r>
-      <w:proofErr w:type="spellStart"/>
       <w:r>
         <w:rPr>
           <w:rFonts w:ascii="Consolas" w:eastAsia="細明體" w:hAnsi="Consolas" w:cs="Consolas"/>
@@ -6586,18 +5875,7 @@
           <w:szCs w:val="21"/>
           <w:lang w:eastAsia="zh-TW"/>
         </w:rPr>
-        <w:t>Consumer_Test</w:t>
-      </w:r>
-      <w:proofErr w:type="spellEnd"/>
-      <w:r>
-        <w:rPr>
-          <w:rFonts w:ascii="Consolas" w:eastAsia="細明體" w:hAnsi="Consolas" w:cs="Consolas"/>
-          <w:color w:val="F6F6F6"/>
-          <w:sz w:val="21"/>
-          <w:szCs w:val="21"/>
-          <w:lang w:eastAsia="zh-TW"/>
-        </w:rPr>
-        <w:t xml:space="preserve"> </w:t>
+        <w:t xml:space="preserve">Consumer_Test </w:t>
       </w:r>
       <w:r>
         <w:rPr>
@@ -6680,7 +5958,6 @@
         </w:rPr>
         <w:t xml:space="preserve">[] </w:t>
       </w:r>
-      <w:proofErr w:type="spellStart"/>
       <w:r>
         <w:rPr>
           <w:rFonts w:ascii="Consolas" w:eastAsia="細明體" w:hAnsi="Consolas" w:cs="Consolas"/>
@@ -6691,7 +5968,6 @@
         </w:rPr>
         <w:t>args</w:t>
       </w:r>
-      <w:proofErr w:type="spellEnd"/>
       <w:r>
         <w:rPr>
           <w:rFonts w:ascii="Consolas" w:eastAsia="細明體" w:hAnsi="Consolas" w:cs="Consolas"/>
@@ -6784,7 +6060,6 @@
         <w:br/>
         <w:t xml:space="preserve">        </w:t>
       </w:r>
-      <w:proofErr w:type="spellStart"/>
       <w:r>
         <w:rPr>
           <w:rFonts w:ascii="Consolas" w:eastAsia="細明體" w:hAnsi="Consolas" w:cs="Consolas"/>
@@ -6815,7 +6090,6 @@
         </w:rPr>
         <w:t>put</w:t>
       </w:r>
-      <w:proofErr w:type="spellEnd"/>
       <w:r>
         <w:rPr>
           <w:rFonts w:ascii="Consolas" w:eastAsia="細明體" w:hAnsi="Consolas" w:cs="Consolas"/>
@@ -6834,29 +6108,7 @@
           <w:szCs w:val="21"/>
           <w:lang w:eastAsia="zh-TW"/>
         </w:rPr>
-        <w:t>"</w:t>
-      </w:r>
-      <w:proofErr w:type="spellStart"/>
-      <w:r>
-        <w:rPr>
-          <w:rFonts w:ascii="Consolas" w:eastAsia="細明體" w:hAnsi="Consolas" w:cs="Consolas"/>
-          <w:color w:val="E6DA74"/>
-          <w:sz w:val="21"/>
-          <w:szCs w:val="21"/>
-          <w:lang w:eastAsia="zh-TW"/>
-        </w:rPr>
-        <w:t>bootstrap.servers</w:t>
-      </w:r>
-      <w:proofErr w:type="spellEnd"/>
-      <w:r>
-        <w:rPr>
-          <w:rFonts w:ascii="Consolas" w:eastAsia="細明體" w:hAnsi="Consolas" w:cs="Consolas"/>
-          <w:color w:val="E6DA74"/>
-          <w:sz w:val="21"/>
-          <w:szCs w:val="21"/>
-          <w:lang w:eastAsia="zh-TW"/>
-        </w:rPr>
-        <w:t>"</w:t>
+        <w:t>"bootstrap.servers"</w:t>
       </w:r>
       <w:r>
         <w:rPr>
@@ -6909,7 +6161,6 @@
         <w:br/>
         <w:t xml:space="preserve">        </w:t>
       </w:r>
-      <w:proofErr w:type="spellStart"/>
       <w:r>
         <w:rPr>
           <w:rFonts w:ascii="Consolas" w:eastAsia="細明體" w:hAnsi="Consolas" w:cs="Consolas"/>
@@ -6940,7 +6191,6 @@
         </w:rPr>
         <w:t>put</w:t>
       </w:r>
-      <w:proofErr w:type="spellEnd"/>
       <w:r>
         <w:rPr>
           <w:rFonts w:ascii="Consolas" w:eastAsia="細明體" w:hAnsi="Consolas" w:cs="Consolas"/>
@@ -7012,7 +6262,6 @@
         <w:br/>
         <w:t xml:space="preserve">        </w:t>
       </w:r>
-      <w:proofErr w:type="spellStart"/>
       <w:r>
         <w:rPr>
           <w:rFonts w:ascii="Consolas" w:eastAsia="細明體" w:hAnsi="Consolas" w:cs="Consolas"/>
@@ -7043,7 +6292,6 @@
         </w:rPr>
         <w:t>put</w:t>
       </w:r>
-      <w:proofErr w:type="spellEnd"/>
       <w:r>
         <w:rPr>
           <w:rFonts w:ascii="Consolas" w:eastAsia="細明體" w:hAnsi="Consolas" w:cs="Consolas"/>
@@ -7062,29 +6310,7 @@
           <w:szCs w:val="21"/>
           <w:lang w:eastAsia="zh-TW"/>
         </w:rPr>
-        <w:t>"</w:t>
-      </w:r>
-      <w:proofErr w:type="spellStart"/>
-      <w:r>
-        <w:rPr>
-          <w:rFonts w:ascii="Consolas" w:eastAsia="細明體" w:hAnsi="Consolas" w:cs="Consolas"/>
-          <w:color w:val="E6DA74"/>
-          <w:sz w:val="21"/>
-          <w:szCs w:val="21"/>
-          <w:lang w:eastAsia="zh-TW"/>
-        </w:rPr>
-        <w:t>enable.auto.commit</w:t>
-      </w:r>
-      <w:proofErr w:type="spellEnd"/>
-      <w:r>
-        <w:rPr>
-          <w:rFonts w:ascii="Consolas" w:eastAsia="細明體" w:hAnsi="Consolas" w:cs="Consolas"/>
-          <w:color w:val="E6DA74"/>
-          <w:sz w:val="21"/>
-          <w:szCs w:val="21"/>
-          <w:lang w:eastAsia="zh-TW"/>
-        </w:rPr>
-        <w:t>"</w:t>
+        <w:t>"enable.auto.commit"</w:t>
       </w:r>
       <w:r>
         <w:rPr>
@@ -7137,7 +6363,6 @@
         <w:br/>
         <w:t xml:space="preserve">        </w:t>
       </w:r>
-      <w:proofErr w:type="spellStart"/>
       <w:r>
         <w:rPr>
           <w:rFonts w:ascii="Consolas" w:eastAsia="細明體" w:hAnsi="Consolas" w:cs="Consolas"/>
@@ -7168,7 +6393,6 @@
         </w:rPr>
         <w:t>put</w:t>
       </w:r>
-      <w:proofErr w:type="spellEnd"/>
       <w:r>
         <w:rPr>
           <w:rFonts w:ascii="Consolas" w:eastAsia="細明體" w:hAnsi="Consolas" w:cs="Consolas"/>
@@ -7240,7 +6464,6 @@
         <w:br/>
         <w:t xml:space="preserve">        </w:t>
       </w:r>
-      <w:proofErr w:type="spellStart"/>
       <w:r>
         <w:rPr>
           <w:rFonts w:ascii="Consolas" w:eastAsia="細明體" w:hAnsi="Consolas" w:cs="Consolas"/>
@@ -7271,7 +6494,6 @@
         </w:rPr>
         <w:t>put</w:t>
       </w:r>
-      <w:proofErr w:type="spellEnd"/>
       <w:r>
         <w:rPr>
           <w:rFonts w:ascii="Consolas" w:eastAsia="細明體" w:hAnsi="Consolas" w:cs="Consolas"/>
@@ -7343,7 +6565,6 @@
         <w:br/>
         <w:t xml:space="preserve">        </w:t>
       </w:r>
-      <w:proofErr w:type="spellStart"/>
       <w:r>
         <w:rPr>
           <w:rFonts w:ascii="Consolas" w:eastAsia="細明體" w:hAnsi="Consolas" w:cs="Consolas"/>
@@ -7374,7 +6595,6 @@
         </w:rPr>
         <w:t>put</w:t>
       </w:r>
-      <w:proofErr w:type="spellEnd"/>
       <w:r>
         <w:rPr>
           <w:rFonts w:ascii="Consolas" w:eastAsia="細明體" w:hAnsi="Consolas" w:cs="Consolas"/>
@@ -7393,9 +6613,18 @@
           <w:szCs w:val="21"/>
           <w:lang w:eastAsia="zh-TW"/>
         </w:rPr>
-        <w:t>"</w:t>
-      </w:r>
-      <w:proofErr w:type="spellStart"/>
+        <w:t>"key.deserializer"</w:t>
+      </w:r>
+      <w:r>
+        <w:rPr>
+          <w:rFonts w:ascii="Consolas" w:eastAsia="細明體" w:hAnsi="Consolas" w:cs="Consolas"/>
+          <w:color w:val="F92772"/>
+          <w:sz w:val="21"/>
+          <w:szCs w:val="21"/>
+          <w:lang w:eastAsia="zh-TW"/>
+        </w:rPr>
+        <w:t xml:space="preserve">, </w:t>
+      </w:r>
       <w:r>
         <w:rPr>
           <w:rFonts w:ascii="Consolas" w:eastAsia="細明體" w:hAnsi="Consolas" w:cs="Consolas"/>
@@ -7404,60 +6633,7 @@
           <w:szCs w:val="21"/>
           <w:lang w:eastAsia="zh-TW"/>
         </w:rPr>
-        <w:t>key.deserializer</w:t>
-      </w:r>
-      <w:proofErr w:type="spellEnd"/>
-      <w:r>
-        <w:rPr>
-          <w:rFonts w:ascii="Consolas" w:eastAsia="細明體" w:hAnsi="Consolas" w:cs="Consolas"/>
-          <w:color w:val="E6DA74"/>
-          <w:sz w:val="21"/>
-          <w:szCs w:val="21"/>
-          <w:lang w:eastAsia="zh-TW"/>
-        </w:rPr>
-        <w:t>"</w:t>
-      </w:r>
-      <w:r>
-        <w:rPr>
-          <w:rFonts w:ascii="Consolas" w:eastAsia="細明體" w:hAnsi="Consolas" w:cs="Consolas"/>
-          <w:color w:val="F92772"/>
-          <w:sz w:val="21"/>
-          <w:szCs w:val="21"/>
-          <w:lang w:eastAsia="zh-TW"/>
-        </w:rPr>
-        <w:t xml:space="preserve">, </w:t>
-      </w:r>
-      <w:r>
-        <w:rPr>
-          <w:rFonts w:ascii="Consolas" w:eastAsia="細明體" w:hAnsi="Consolas" w:cs="Consolas"/>
-          <w:color w:val="E6DA74"/>
-          <w:sz w:val="21"/>
-          <w:szCs w:val="21"/>
-          <w:lang w:eastAsia="zh-TW"/>
-        </w:rPr>
-        <w:t>"</w:t>
-      </w:r>
-      <w:proofErr w:type="spellStart"/>
-      <w:r>
-        <w:rPr>
-          <w:rFonts w:ascii="Consolas" w:eastAsia="細明體" w:hAnsi="Consolas" w:cs="Consolas"/>
-          <w:color w:val="E6DA74"/>
-          <w:sz w:val="21"/>
-          <w:szCs w:val="21"/>
-          <w:lang w:eastAsia="zh-TW"/>
-        </w:rPr>
-        <w:t>org.apache.kafka.common.serialization.StringDeserializer</w:t>
-      </w:r>
-      <w:proofErr w:type="spellEnd"/>
-      <w:r>
-        <w:rPr>
-          <w:rFonts w:ascii="Consolas" w:eastAsia="細明體" w:hAnsi="Consolas" w:cs="Consolas"/>
-          <w:color w:val="E6DA74"/>
-          <w:sz w:val="21"/>
-          <w:szCs w:val="21"/>
-          <w:lang w:eastAsia="zh-TW"/>
-        </w:rPr>
-        <w:t>"</w:t>
+        <w:t>"org.apache.kafka.common.serialization.StringDeserializer"</w:t>
       </w:r>
       <w:r>
         <w:rPr>
@@ -7490,7 +6666,6 @@
         <w:br/>
         <w:t xml:space="preserve">        </w:t>
       </w:r>
-      <w:proofErr w:type="spellStart"/>
       <w:r>
         <w:rPr>
           <w:rFonts w:ascii="Consolas" w:eastAsia="細明體" w:hAnsi="Consolas" w:cs="Consolas"/>
@@ -7521,7 +6696,6 @@
         </w:rPr>
         <w:t>put</w:t>
       </w:r>
-      <w:proofErr w:type="spellEnd"/>
       <w:r>
         <w:rPr>
           <w:rFonts w:ascii="Consolas" w:eastAsia="細明體" w:hAnsi="Consolas" w:cs="Consolas"/>
@@ -7540,9 +6714,18 @@
           <w:szCs w:val="21"/>
           <w:lang w:eastAsia="zh-TW"/>
         </w:rPr>
-        <w:t>"</w:t>
-      </w:r>
-      <w:proofErr w:type="spellStart"/>
+        <w:t>"value.deserializer"</w:t>
+      </w:r>
+      <w:r>
+        <w:rPr>
+          <w:rFonts w:ascii="Consolas" w:eastAsia="細明體" w:hAnsi="Consolas" w:cs="Consolas"/>
+          <w:color w:val="F92772"/>
+          <w:sz w:val="21"/>
+          <w:szCs w:val="21"/>
+          <w:lang w:eastAsia="zh-TW"/>
+        </w:rPr>
+        <w:t xml:space="preserve">, </w:t>
+      </w:r>
       <w:r>
         <w:rPr>
           <w:rFonts w:ascii="Consolas" w:eastAsia="細明體" w:hAnsi="Consolas" w:cs="Consolas"/>
@@ -7551,60 +6734,7 @@
           <w:szCs w:val="21"/>
           <w:lang w:eastAsia="zh-TW"/>
         </w:rPr>
-        <w:t>value.deserializer</w:t>
-      </w:r>
-      <w:proofErr w:type="spellEnd"/>
-      <w:r>
-        <w:rPr>
-          <w:rFonts w:ascii="Consolas" w:eastAsia="細明體" w:hAnsi="Consolas" w:cs="Consolas"/>
-          <w:color w:val="E6DA74"/>
-          <w:sz w:val="21"/>
-          <w:szCs w:val="21"/>
-          <w:lang w:eastAsia="zh-TW"/>
-        </w:rPr>
-        <w:t>"</w:t>
-      </w:r>
-      <w:r>
-        <w:rPr>
-          <w:rFonts w:ascii="Consolas" w:eastAsia="細明體" w:hAnsi="Consolas" w:cs="Consolas"/>
-          <w:color w:val="F92772"/>
-          <w:sz w:val="21"/>
-          <w:szCs w:val="21"/>
-          <w:lang w:eastAsia="zh-TW"/>
-        </w:rPr>
-        <w:t xml:space="preserve">, </w:t>
-      </w:r>
-      <w:r>
-        <w:rPr>
-          <w:rFonts w:ascii="Consolas" w:eastAsia="細明體" w:hAnsi="Consolas" w:cs="Consolas"/>
-          <w:color w:val="E6DA74"/>
-          <w:sz w:val="21"/>
-          <w:szCs w:val="21"/>
-          <w:lang w:eastAsia="zh-TW"/>
-        </w:rPr>
-        <w:t>"</w:t>
-      </w:r>
-      <w:proofErr w:type="spellStart"/>
-      <w:r>
-        <w:rPr>
-          <w:rFonts w:ascii="Consolas" w:eastAsia="細明體" w:hAnsi="Consolas" w:cs="Consolas"/>
-          <w:color w:val="E6DA74"/>
-          <w:sz w:val="21"/>
-          <w:szCs w:val="21"/>
-          <w:lang w:eastAsia="zh-TW"/>
-        </w:rPr>
-        <w:t>org.apache.kafka.common.serialization.StringDeserializer</w:t>
-      </w:r>
-      <w:proofErr w:type="spellEnd"/>
-      <w:r>
-        <w:rPr>
-          <w:rFonts w:ascii="Consolas" w:eastAsia="細明體" w:hAnsi="Consolas" w:cs="Consolas"/>
-          <w:color w:val="E6DA74"/>
-          <w:sz w:val="21"/>
-          <w:szCs w:val="21"/>
-          <w:lang w:eastAsia="zh-TW"/>
-        </w:rPr>
-        <w:t>"</w:t>
+        <w:t>"org.apache.kafka.common.serialization.StringDeserializer"</w:t>
       </w:r>
       <w:r>
         <w:rPr>
@@ -7637,7 +6767,6 @@
         <w:br/>
         <w:t xml:space="preserve">        </w:t>
       </w:r>
-      <w:proofErr w:type="spellStart"/>
       <w:r>
         <w:rPr>
           <w:rFonts w:ascii="Consolas" w:eastAsia="細明體" w:hAnsi="Consolas" w:cs="Consolas"/>
@@ -7648,7 +6777,6 @@
         </w:rPr>
         <w:t>KafkaConsumer</w:t>
       </w:r>
-      <w:proofErr w:type="spellEnd"/>
       <w:r>
         <w:rPr>
           <w:rFonts w:ascii="Consolas" w:eastAsia="細明體" w:hAnsi="Consolas" w:cs="Consolas"/>
@@ -7719,7 +6847,6 @@
         </w:rPr>
         <w:t xml:space="preserve">= new </w:t>
       </w:r>
-      <w:proofErr w:type="spellStart"/>
       <w:r>
         <w:rPr>
           <w:rFonts w:ascii="Consolas" w:eastAsia="細明體" w:hAnsi="Consolas" w:cs="Consolas"/>
@@ -7730,7 +6857,6 @@
         </w:rPr>
         <w:t>KafkaConsumer</w:t>
       </w:r>
-      <w:proofErr w:type="spellEnd"/>
       <w:r>
         <w:rPr>
           <w:rFonts w:ascii="Consolas" w:eastAsia="細明體" w:hAnsi="Consolas" w:cs="Consolas"/>
@@ -7792,7 +6918,6 @@
         <w:br/>
         <w:t xml:space="preserve">        </w:t>
       </w:r>
-      <w:proofErr w:type="spellStart"/>
       <w:r>
         <w:rPr>
           <w:rFonts w:ascii="Consolas" w:eastAsia="細明體" w:hAnsi="Consolas" w:cs="Consolas"/>
@@ -7823,7 +6948,6 @@
         </w:rPr>
         <w:t>subscribe</w:t>
       </w:r>
-      <w:proofErr w:type="spellEnd"/>
       <w:r>
         <w:rPr>
           <w:rFonts w:ascii="Consolas" w:eastAsia="細明體" w:hAnsi="Consolas" w:cs="Consolas"/>
@@ -7834,7 +6958,6 @@
         </w:rPr>
         <w:t>(</w:t>
       </w:r>
-      <w:proofErr w:type="spellStart"/>
       <w:r>
         <w:rPr>
           <w:rFonts w:ascii="Consolas" w:eastAsia="細明體" w:hAnsi="Consolas" w:cs="Consolas"/>
@@ -7865,7 +6988,6 @@
         </w:rPr>
         <w:t>asList</w:t>
       </w:r>
-      <w:proofErr w:type="spellEnd"/>
       <w:r>
         <w:rPr>
           <w:rFonts w:ascii="Consolas" w:eastAsia="細明體" w:hAnsi="Consolas" w:cs="Consolas"/>
@@ -7884,29 +7006,7 @@
           <w:szCs w:val="21"/>
           <w:lang w:eastAsia="zh-TW"/>
         </w:rPr>
-        <w:t>"</w:t>
-      </w:r>
-      <w:proofErr w:type="spellStart"/>
-      <w:r>
-        <w:rPr>
-          <w:rFonts w:ascii="Consolas" w:eastAsia="細明體" w:hAnsi="Consolas" w:cs="Consolas"/>
-          <w:color w:val="E6DA74"/>
-          <w:sz w:val="21"/>
-          <w:szCs w:val="21"/>
-          <w:lang w:eastAsia="zh-TW"/>
-        </w:rPr>
-        <w:t>mytopic</w:t>
-      </w:r>
-      <w:proofErr w:type="spellEnd"/>
-      <w:r>
-        <w:rPr>
-          <w:rFonts w:ascii="Consolas" w:eastAsia="細明體" w:hAnsi="Consolas" w:cs="Consolas"/>
-          <w:color w:val="E6DA74"/>
-          <w:sz w:val="21"/>
-          <w:szCs w:val="21"/>
-          <w:lang w:eastAsia="zh-TW"/>
-        </w:rPr>
-        <w:t>"</w:t>
+        <w:t>"mytopic"</w:t>
       </w:r>
       <w:r>
         <w:rPr>
@@ -7950,7 +7050,6 @@
         <w:br/>
         <w:t xml:space="preserve">        </w:t>
       </w:r>
-      <w:proofErr w:type="spellStart"/>
       <w:r>
         <w:rPr>
           <w:rFonts w:ascii="Consolas" w:eastAsia="細明體" w:hAnsi="Consolas" w:cs="Consolas"/>
@@ -7961,7 +7060,6 @@
         </w:rPr>
         <w:t>HashMap</w:t>
       </w:r>
-      <w:proofErr w:type="spellEnd"/>
       <w:r>
         <w:rPr>
           <w:rFonts w:ascii="Consolas" w:eastAsia="細明體" w:hAnsi="Consolas" w:cs="Consolas"/>
@@ -8032,7 +7130,6 @@
         </w:rPr>
         <w:t xml:space="preserve">= new </w:t>
       </w:r>
-      <w:proofErr w:type="spellStart"/>
       <w:r>
         <w:rPr>
           <w:rFonts w:ascii="Consolas" w:eastAsia="細明體" w:hAnsi="Consolas" w:cs="Consolas"/>
@@ -8043,7 +7140,6 @@
         </w:rPr>
         <w:t>HashMap</w:t>
       </w:r>
-      <w:proofErr w:type="spellEnd"/>
       <w:r>
         <w:rPr>
           <w:rFonts w:ascii="Consolas" w:eastAsia="細明體" w:hAnsi="Consolas" w:cs="Consolas"/>
@@ -8186,7 +7282,6 @@
         <w:br/>
         <w:t xml:space="preserve">            </w:t>
       </w:r>
-      <w:proofErr w:type="spellStart"/>
       <w:r>
         <w:rPr>
           <w:rFonts w:ascii="Consolas" w:eastAsia="細明體" w:hAnsi="Consolas" w:cs="Consolas"/>
@@ -8197,7 +7292,6 @@
         </w:rPr>
         <w:t>ConsumerRecords</w:t>
       </w:r>
-      <w:proofErr w:type="spellEnd"/>
       <w:r>
         <w:rPr>
           <w:rFonts w:ascii="Consolas" w:eastAsia="細明體" w:hAnsi="Consolas" w:cs="Consolas"/>
@@ -8268,7 +7362,6 @@
         </w:rPr>
         <w:t xml:space="preserve">= </w:t>
       </w:r>
-      <w:proofErr w:type="spellStart"/>
       <w:r>
         <w:rPr>
           <w:rFonts w:ascii="Consolas" w:eastAsia="細明體" w:hAnsi="Consolas" w:cs="Consolas"/>
@@ -8299,7 +7392,6 @@
         </w:rPr>
         <w:t>poll</w:t>
       </w:r>
-      <w:proofErr w:type="spellEnd"/>
       <w:r>
         <w:rPr>
           <w:rFonts w:ascii="Consolas" w:eastAsia="細明體" w:hAnsi="Consolas" w:cs="Consolas"/>
@@ -8361,7 +7453,6 @@
         </w:rPr>
         <w:t>(</w:t>
       </w:r>
-      <w:proofErr w:type="spellStart"/>
       <w:r>
         <w:rPr>
           <w:rFonts w:ascii="Consolas" w:eastAsia="細明體" w:hAnsi="Consolas" w:cs="Consolas"/>
@@ -8372,7 +7463,6 @@
         </w:rPr>
         <w:t>ConsumerRecord</w:t>
       </w:r>
-      <w:proofErr w:type="spellEnd"/>
       <w:r>
         <w:rPr>
           <w:rFonts w:ascii="Consolas" w:eastAsia="細明體" w:hAnsi="Consolas" w:cs="Consolas"/>
@@ -8504,7 +7594,6 @@
         </w:rPr>
         <w:t xml:space="preserve">= </w:t>
       </w:r>
-      <w:proofErr w:type="spellStart"/>
       <w:r>
         <w:rPr>
           <w:rFonts w:ascii="Consolas" w:eastAsia="細明體" w:hAnsi="Consolas" w:cs="Consolas"/>
@@ -8535,7 +7624,6 @@
         </w:rPr>
         <w:t>value</w:t>
       </w:r>
-      <w:proofErr w:type="spellEnd"/>
       <w:r>
         <w:rPr>
           <w:rFonts w:ascii="Consolas" w:eastAsia="細明體" w:hAnsi="Consolas" w:cs="Consolas"/>
@@ -8575,73 +7663,7 @@
           <w:szCs w:val="21"/>
           <w:lang w:eastAsia="zh-TW"/>
         </w:rPr>
-        <w:t>//</w:t>
-      </w:r>
-      <w:proofErr w:type="spellStart"/>
-      <w:r>
-        <w:rPr>
-          <w:rFonts w:ascii="Consolas" w:eastAsia="細明體" w:hAnsi="Consolas" w:cs="Consolas"/>
-          <w:color w:val="808080"/>
-          <w:sz w:val="21"/>
-          <w:szCs w:val="21"/>
-          <w:lang w:eastAsia="zh-TW"/>
-        </w:rPr>
-        <w:t>System.out.printf</w:t>
-      </w:r>
-      <w:proofErr w:type="spellEnd"/>
-      <w:r>
-        <w:rPr>
-          <w:rFonts w:ascii="Consolas" w:eastAsia="細明體" w:hAnsi="Consolas" w:cs="Consolas"/>
-          <w:color w:val="808080"/>
-          <w:sz w:val="21"/>
-          <w:szCs w:val="21"/>
-          <w:lang w:eastAsia="zh-TW"/>
-        </w:rPr>
-        <w:t xml:space="preserve">("offset = %d, key = %s, value = %s \n", </w:t>
-      </w:r>
-      <w:proofErr w:type="spellStart"/>
-      <w:r>
-        <w:rPr>
-          <w:rFonts w:ascii="Consolas" w:eastAsia="細明體" w:hAnsi="Consolas" w:cs="Consolas"/>
-          <w:color w:val="808080"/>
-          <w:sz w:val="21"/>
-          <w:szCs w:val="21"/>
-          <w:lang w:eastAsia="zh-TW"/>
-        </w:rPr>
-        <w:t>record.offset</w:t>
-      </w:r>
-      <w:proofErr w:type="spellEnd"/>
-      <w:r>
-        <w:rPr>
-          <w:rFonts w:ascii="Consolas" w:eastAsia="細明體" w:hAnsi="Consolas" w:cs="Consolas"/>
-          <w:color w:val="808080"/>
-          <w:sz w:val="21"/>
-          <w:szCs w:val="21"/>
-          <w:lang w:eastAsia="zh-TW"/>
-        </w:rPr>
-        <w:t xml:space="preserve">(), </w:t>
-      </w:r>
-      <w:proofErr w:type="spellStart"/>
-      <w:r>
-        <w:rPr>
-          <w:rFonts w:ascii="Consolas" w:eastAsia="細明體" w:hAnsi="Consolas" w:cs="Consolas"/>
-          <w:color w:val="808080"/>
-          <w:sz w:val="21"/>
-          <w:szCs w:val="21"/>
-          <w:lang w:eastAsia="zh-TW"/>
-        </w:rPr>
-        <w:t>record.key</w:t>
-      </w:r>
-      <w:proofErr w:type="spellEnd"/>
-      <w:r>
-        <w:rPr>
-          <w:rFonts w:ascii="Consolas" w:eastAsia="細明體" w:hAnsi="Consolas" w:cs="Consolas"/>
-          <w:color w:val="808080"/>
-          <w:sz w:val="21"/>
-          <w:szCs w:val="21"/>
-          <w:lang w:eastAsia="zh-TW"/>
-        </w:rPr>
-        <w:t>(), value);</w:t>
+        <w:t>//System.out.printf("offset = %d, key = %s, value = %s \n", record.offset(), record.key(), value);</w:t>
       </w:r>
       <w:r>
         <w:rPr>
@@ -8672,9 +7694,18 @@
           <w:szCs w:val="21"/>
           <w:lang w:eastAsia="zh-TW"/>
         </w:rPr>
-        <w:t xml:space="preserve">String </w:t>
-      </w:r>
-      <w:proofErr w:type="spellStart"/>
+        <w:t xml:space="preserve">String ipkey </w:t>
+      </w:r>
+      <w:r>
+        <w:rPr>
+          <w:rFonts w:ascii="Consolas" w:eastAsia="細明體" w:hAnsi="Consolas" w:cs="Consolas"/>
+          <w:color w:val="F92772"/>
+          <w:sz w:val="21"/>
+          <w:szCs w:val="21"/>
+          <w:lang w:eastAsia="zh-TW"/>
+        </w:rPr>
+        <w:t xml:space="preserve">= </w:t>
+      </w:r>
       <w:r>
         <w:rPr>
           <w:rFonts w:ascii="Consolas" w:eastAsia="細明體" w:hAnsi="Consolas" w:cs="Consolas"/>
@@ -8683,9 +7714,18 @@
           <w:szCs w:val="21"/>
           <w:lang w:eastAsia="zh-TW"/>
         </w:rPr>
-        <w:t>ipkey</w:t>
-      </w:r>
-      <w:proofErr w:type="spellEnd"/>
+        <w:t>value</w:t>
+      </w:r>
+      <w:r>
+        <w:rPr>
+          <w:rFonts w:ascii="Consolas" w:eastAsia="細明體" w:hAnsi="Consolas" w:cs="Consolas"/>
+          <w:color w:val="F92772"/>
+          <w:sz w:val="21"/>
+          <w:szCs w:val="21"/>
+          <w:lang w:eastAsia="zh-TW"/>
+        </w:rPr>
+        <w:t>.</w:t>
+      </w:r>
       <w:r>
         <w:rPr>
           <w:rFonts w:ascii="Consolas" w:eastAsia="細明體" w:hAnsi="Consolas" w:cs="Consolas"/>
@@ -8694,50 +7734,8 @@
           <w:szCs w:val="21"/>
           <w:lang w:eastAsia="zh-TW"/>
         </w:rPr>
-        <w:t xml:space="preserve"> </w:t>
-      </w:r>
-      <w:r>
-        <w:rPr>
-          <w:rFonts w:ascii="Consolas" w:eastAsia="細明體" w:hAnsi="Consolas" w:cs="Consolas"/>
-          <w:color w:val="F92772"/>
-          <w:sz w:val="21"/>
-          <w:szCs w:val="21"/>
-          <w:lang w:eastAsia="zh-TW"/>
-        </w:rPr>
-        <w:t xml:space="preserve">= </w:t>
-      </w:r>
-      <w:proofErr w:type="spellStart"/>
-      <w:r>
-        <w:rPr>
-          <w:rFonts w:ascii="Consolas" w:eastAsia="細明體" w:hAnsi="Consolas" w:cs="Consolas"/>
-          <w:color w:val="F6F6F6"/>
-          <w:sz w:val="21"/>
-          <w:szCs w:val="21"/>
-          <w:lang w:eastAsia="zh-TW"/>
-        </w:rPr>
-        <w:t>value</w:t>
-      </w:r>
-      <w:r>
-        <w:rPr>
-          <w:rFonts w:ascii="Consolas" w:eastAsia="細明體" w:hAnsi="Consolas" w:cs="Consolas"/>
-          <w:color w:val="F92772"/>
-          <w:sz w:val="21"/>
-          <w:szCs w:val="21"/>
-          <w:lang w:eastAsia="zh-TW"/>
-        </w:rPr>
-        <w:t>.</w:t>
-      </w:r>
-      <w:r>
-        <w:rPr>
-          <w:rFonts w:ascii="Consolas" w:eastAsia="細明體" w:hAnsi="Consolas" w:cs="Consolas"/>
-          <w:color w:val="F6F6F6"/>
-          <w:sz w:val="21"/>
-          <w:szCs w:val="21"/>
-          <w:lang w:eastAsia="zh-TW"/>
-        </w:rPr>
         <w:t>split</w:t>
       </w:r>
-      <w:proofErr w:type="spellEnd"/>
       <w:r>
         <w:rPr>
           <w:rFonts w:ascii="Consolas" w:eastAsia="細明體" w:hAnsi="Consolas" w:cs="Consolas"/>
@@ -8827,29 +7825,7 @@
           <w:szCs w:val="21"/>
           <w:lang w:eastAsia="zh-TW"/>
         </w:rPr>
-        <w:t xml:space="preserve">Integer </w:t>
-      </w:r>
-      <w:proofErr w:type="spellStart"/>
-      <w:r>
-        <w:rPr>
-          <w:rFonts w:ascii="Consolas" w:eastAsia="細明體" w:hAnsi="Consolas" w:cs="Consolas"/>
-          <w:color w:val="F6F6F6"/>
-          <w:sz w:val="21"/>
-          <w:szCs w:val="21"/>
-          <w:lang w:eastAsia="zh-TW"/>
-        </w:rPr>
-        <w:t>i</w:t>
-      </w:r>
-      <w:proofErr w:type="spellEnd"/>
-      <w:r>
-        <w:rPr>
-          <w:rFonts w:ascii="Consolas" w:eastAsia="細明體" w:hAnsi="Consolas" w:cs="Consolas"/>
-          <w:color w:val="F6F6F6"/>
-          <w:sz w:val="21"/>
-          <w:szCs w:val="21"/>
-          <w:lang w:eastAsia="zh-TW"/>
-        </w:rPr>
-        <w:t xml:space="preserve"> </w:t>
+        <w:t xml:space="preserve">Integer i </w:t>
       </w:r>
       <w:r>
         <w:rPr>
@@ -8902,7 +7878,6 @@
         </w:rPr>
         <w:t>(</w:t>
       </w:r>
-      <w:proofErr w:type="spellStart"/>
       <w:r>
         <w:rPr>
           <w:rFonts w:ascii="Consolas" w:eastAsia="細明體" w:hAnsi="Consolas" w:cs="Consolas"/>
@@ -8933,7 +7908,6 @@
         </w:rPr>
         <w:t>containsKey</w:t>
       </w:r>
-      <w:proofErr w:type="spellEnd"/>
       <w:r>
         <w:rPr>
           <w:rFonts w:ascii="Consolas" w:eastAsia="細明體" w:hAnsi="Consolas" w:cs="Consolas"/>
@@ -8944,7 +7918,6 @@
         </w:rPr>
         <w:t>(</w:t>
       </w:r>
-      <w:proofErr w:type="spellStart"/>
       <w:r>
         <w:rPr>
           <w:rFonts w:ascii="Consolas" w:eastAsia="細明體" w:hAnsi="Consolas" w:cs="Consolas"/>
@@ -8955,7 +7928,6 @@
         </w:rPr>
         <w:t>ipkey</w:t>
       </w:r>
-      <w:proofErr w:type="spellEnd"/>
       <w:r>
         <w:rPr>
           <w:rFonts w:ascii="Consolas" w:eastAsia="細明體" w:hAnsi="Consolas" w:cs="Consolas"/>
@@ -8977,7 +7949,6 @@
         <w:br/>
         <w:t xml:space="preserve">                    </w:t>
       </w:r>
-      <w:proofErr w:type="spellStart"/>
       <w:r>
         <w:rPr>
           <w:rFonts w:ascii="Consolas" w:eastAsia="細明體" w:hAnsi="Consolas" w:cs="Consolas"/>
@@ -8986,9 +7957,18 @@
           <w:szCs w:val="21"/>
           <w:lang w:eastAsia="zh-TW"/>
         </w:rPr>
-        <w:t>i</w:t>
-      </w:r>
-      <w:proofErr w:type="spellEnd"/>
+        <w:t xml:space="preserve">i </w:t>
+      </w:r>
+      <w:r>
+        <w:rPr>
+          <w:rFonts w:ascii="Consolas" w:eastAsia="細明體" w:hAnsi="Consolas" w:cs="Consolas"/>
+          <w:color w:val="F92772"/>
+          <w:sz w:val="21"/>
+          <w:szCs w:val="21"/>
+          <w:lang w:eastAsia="zh-TW"/>
+        </w:rPr>
+        <w:t xml:space="preserve">= </w:t>
+      </w:r>
       <w:r>
         <w:rPr>
           <w:rFonts w:ascii="Consolas" w:eastAsia="細明體" w:hAnsi="Consolas" w:cs="Consolas"/>
@@ -8997,7 +7977,7 @@
           <w:szCs w:val="21"/>
           <w:lang w:eastAsia="zh-TW"/>
         </w:rPr>
-        <w:t xml:space="preserve"> </w:t>
+        <w:t>list</w:t>
       </w:r>
       <w:r>
         <w:rPr>
@@ -9007,9 +7987,8 @@
           <w:szCs w:val="21"/>
           <w:lang w:eastAsia="zh-TW"/>
         </w:rPr>
-        <w:t xml:space="preserve">= </w:t>
-      </w:r>
-      <w:proofErr w:type="spellStart"/>
+        <w:t>.</w:t>
+      </w:r>
       <w:r>
         <w:rPr>
           <w:rFonts w:ascii="Consolas" w:eastAsia="細明體" w:hAnsi="Consolas" w:cs="Consolas"/>
@@ -9018,17 +7997,17 @@
           <w:szCs w:val="21"/>
           <w:lang w:eastAsia="zh-TW"/>
         </w:rPr>
-        <w:t>list</w:t>
-      </w:r>
-      <w:r>
-        <w:rPr>
-          <w:rFonts w:ascii="Consolas" w:eastAsia="細明體" w:hAnsi="Consolas" w:cs="Consolas"/>
-          <w:color w:val="F92772"/>
-          <w:sz w:val="21"/>
-          <w:szCs w:val="21"/>
-          <w:lang w:eastAsia="zh-TW"/>
-        </w:rPr>
-        <w:t>.</w:t>
+        <w:t>get</w:t>
+      </w:r>
+      <w:r>
+        <w:rPr>
+          <w:rFonts w:ascii="Consolas" w:eastAsia="細明體" w:hAnsi="Consolas" w:cs="Consolas"/>
+          <w:color w:val="F9FAF4"/>
+          <w:sz w:val="21"/>
+          <w:szCs w:val="21"/>
+          <w:lang w:eastAsia="zh-TW"/>
+        </w:rPr>
+        <w:t>(</w:t>
       </w:r>
       <w:r>
         <w:rPr>
@@ -9038,31 +8017,8 @@
           <w:szCs w:val="21"/>
           <w:lang w:eastAsia="zh-TW"/>
         </w:rPr>
-        <w:t>get</w:t>
-      </w:r>
-      <w:proofErr w:type="spellEnd"/>
-      <w:r>
-        <w:rPr>
-          <w:rFonts w:ascii="Consolas" w:eastAsia="細明體" w:hAnsi="Consolas" w:cs="Consolas"/>
-          <w:color w:val="F9FAF4"/>
-          <w:sz w:val="21"/>
-          <w:szCs w:val="21"/>
-          <w:lang w:eastAsia="zh-TW"/>
-        </w:rPr>
-        <w:t>(</w:t>
-      </w:r>
-      <w:proofErr w:type="spellStart"/>
-      <w:r>
-        <w:rPr>
-          <w:rFonts w:ascii="Consolas" w:eastAsia="細明體" w:hAnsi="Consolas" w:cs="Consolas"/>
-          <w:color w:val="F6F6F6"/>
-          <w:sz w:val="21"/>
-          <w:szCs w:val="21"/>
-          <w:lang w:eastAsia="zh-TW"/>
-        </w:rPr>
         <w:t>ipkey</w:t>
       </w:r>
-      <w:proofErr w:type="spellEnd"/>
       <w:r>
         <w:rPr>
           <w:rFonts w:ascii="Consolas" w:eastAsia="細明體" w:hAnsi="Consolas" w:cs="Consolas"/>
@@ -9115,7 +8071,6 @@
         <w:br/>
         <w:t xml:space="preserve">                </w:t>
       </w:r>
-      <w:proofErr w:type="spellStart"/>
       <w:r>
         <w:rPr>
           <w:rFonts w:ascii="Consolas" w:eastAsia="細明體" w:hAnsi="Consolas" w:cs="Consolas"/>
@@ -9146,7 +8101,6 @@
         </w:rPr>
         <w:t>put</w:t>
       </w:r>
-      <w:proofErr w:type="spellEnd"/>
       <w:r>
         <w:rPr>
           <w:rFonts w:ascii="Consolas" w:eastAsia="細明體" w:hAnsi="Consolas" w:cs="Consolas"/>
@@ -9157,7 +8111,6 @@
         </w:rPr>
         <w:t>(</w:t>
       </w:r>
-      <w:proofErr w:type="spellStart"/>
       <w:r>
         <w:rPr>
           <w:rFonts w:ascii="Consolas" w:eastAsia="細明體" w:hAnsi="Consolas" w:cs="Consolas"/>
@@ -9168,7 +8121,6 @@
         </w:rPr>
         <w:t>ipkey</w:t>
       </w:r>
-      <w:proofErr w:type="spellEnd"/>
       <w:r>
         <w:rPr>
           <w:rFonts w:ascii="Consolas" w:eastAsia="細明體" w:hAnsi="Consolas" w:cs="Consolas"/>
@@ -9179,7 +8131,6 @@
         </w:rPr>
         <w:t>, ++</w:t>
       </w:r>
-      <w:proofErr w:type="spellStart"/>
       <w:r>
         <w:rPr>
           <w:rFonts w:ascii="Consolas" w:eastAsia="細明體" w:hAnsi="Consolas" w:cs="Consolas"/>
@@ -9190,7 +8141,6 @@
         </w:rPr>
         <w:t>i</w:t>
       </w:r>
-      <w:proofErr w:type="spellEnd"/>
       <w:r>
         <w:rPr>
           <w:rFonts w:ascii="Consolas" w:eastAsia="細明體" w:hAnsi="Consolas" w:cs="Consolas"/>
@@ -9313,7 +8263,6 @@
         <w:br/>
         <w:t xml:space="preserve">                    </w:t>
       </w:r>
-      <w:proofErr w:type="spellStart"/>
       <w:r>
         <w:rPr>
           <w:rFonts w:ascii="Consolas" w:eastAsia="細明體" w:hAnsi="Consolas" w:cs="Consolas"/>
@@ -9368,7 +8317,6 @@
         </w:rPr>
         <w:t>println</w:t>
       </w:r>
-      <w:proofErr w:type="spellEnd"/>
       <w:r>
         <w:rPr>
           <w:rFonts w:ascii="Consolas" w:eastAsia="細明體" w:hAnsi="Consolas" w:cs="Consolas"/>
@@ -9379,7 +8327,6 @@
         </w:rPr>
         <w:t>(</w:t>
       </w:r>
-      <w:proofErr w:type="spellStart"/>
       <w:r>
         <w:rPr>
           <w:rFonts w:ascii="Consolas" w:eastAsia="細明體" w:hAnsi="Consolas" w:cs="Consolas"/>
@@ -9410,7 +8357,6 @@
         </w:rPr>
         <w:t>format</w:t>
       </w:r>
-      <w:proofErr w:type="spellEnd"/>
       <w:r>
         <w:rPr>
           <w:rFonts w:ascii="Consolas" w:eastAsia="細明體" w:hAnsi="Consolas" w:cs="Consolas"/>
@@ -9461,7 +8407,6 @@
         </w:rPr>
         <w:t xml:space="preserve">, </w:t>
       </w:r>
-      <w:proofErr w:type="spellStart"/>
       <w:r>
         <w:rPr>
           <w:rFonts w:ascii="Consolas" w:eastAsia="細明體" w:hAnsi="Consolas" w:cs="Consolas"/>
@@ -9492,7 +8437,6 @@
         </w:rPr>
         <w:t>get</w:t>
       </w:r>
-      <w:proofErr w:type="spellEnd"/>
       <w:r>
         <w:rPr>
           <w:rFonts w:ascii="Consolas" w:eastAsia="細明體" w:hAnsi="Consolas" w:cs="Consolas"/>
@@ -9661,7 +8605,6 @@
         </w:rPr>
         <w:t>專案（</w:t>
       </w:r>
-      <w:proofErr w:type="spellStart"/>
       <w:r>
         <w:rPr>
           <w:rFonts w:hint="eastAsia"/>
@@ -9669,7 +8612,6 @@
         </w:rPr>
         <w:t>kafka_test_eclipse</w:t>
       </w:r>
-      <w:proofErr w:type="spellEnd"/>
       <w:r>
         <w:rPr>
           <w:rFonts w:hint="eastAsia"/>
@@ -9727,14 +8669,12 @@
         </w:rPr>
         <w:t>確認</w:t>
       </w:r>
-      <w:proofErr w:type="spellStart"/>
       <w:r>
         <w:rPr>
           <w:lang w:eastAsia="zh-TW"/>
         </w:rPr>
         <w:t>bootstrap.servers</w:t>
       </w:r>
-      <w:proofErr w:type="spellEnd"/>
       <w:r>
         <w:rPr>
           <w:lang w:eastAsia="zh-TW"/>
@@ -9752,53 +8692,21 @@
           <w:rFonts w:hint="eastAsia"/>
           <w:lang w:eastAsia="zh-TW"/>
         </w:rPr>
-        <w:t xml:space="preserve"> </w:t>
-      </w:r>
-      <w:proofErr w:type="spellStart"/>
+        <w:t xml:space="preserve"> kafka server </w:t>
+      </w:r>
       <w:r>
         <w:rPr>
           <w:rFonts w:hint="eastAsia"/>
           <w:lang w:eastAsia="zh-TW"/>
         </w:rPr>
-        <w:t>kafka</w:t>
-      </w:r>
-      <w:proofErr w:type="spellEnd"/>
+        <w:t>的</w:t>
+      </w:r>
       <w:r>
         <w:rPr>
           <w:rFonts w:hint="eastAsia"/>
           <w:lang w:eastAsia="zh-TW"/>
         </w:rPr>
-        <w:t xml:space="preserve"> server </w:t>
-      </w:r>
-      <w:r>
-        <w:rPr>
-          <w:rFonts w:hint="eastAsia"/>
-          <w:lang w:eastAsia="zh-TW"/>
-        </w:rPr>
-        <w:t>的</w:t>
-      </w:r>
-      <w:r>
-        <w:rPr>
-          <w:rFonts w:hint="eastAsia"/>
-          <w:lang w:eastAsia="zh-TW"/>
-        </w:rPr>
-        <w:t xml:space="preserve"> </w:t>
-      </w:r>
-      <w:proofErr w:type="spellStart"/>
-      <w:r>
-        <w:rPr>
-          <w:rFonts w:hint="eastAsia"/>
-          <w:lang w:eastAsia="zh-TW"/>
-        </w:rPr>
-        <w:t>ip</w:t>
-      </w:r>
-      <w:proofErr w:type="spellEnd"/>
-      <w:r>
-        <w:rPr>
-          <w:rFonts w:hint="eastAsia"/>
-          <w:lang w:eastAsia="zh-TW"/>
-        </w:rPr>
-        <w:t xml:space="preserve"> </w:t>
+        <w:t xml:space="preserve"> ip </w:t>
       </w:r>
       <w:r>
         <w:rPr>
@@ -9859,17 +8767,8 @@
           <w:rFonts w:hint="eastAsia"/>
           <w:lang w:eastAsia="zh-TW"/>
         </w:rPr>
-        <w:t xml:space="preserve"> </w:t>
-      </w:r>
-      <w:proofErr w:type="spellStart"/>
-      <w:r>
-        <w:rPr>
-          <w:rFonts w:hint="eastAsia"/>
-          <w:lang w:eastAsia="zh-TW"/>
-        </w:rPr>
-        <w:t>mytopic</w:t>
-      </w:r>
-      <w:proofErr w:type="spellEnd"/>
+        <w:t xml:space="preserve"> mytopic</w:t>
+      </w:r>
       <w:r>
         <w:rPr>
           <w:rFonts w:hint="eastAsia"/>
@@ -9925,7 +8824,6 @@
         </w:rPr>
         <w:t>(</w:t>
       </w:r>
-      <w:proofErr w:type="spellStart"/>
       <w:r>
         <w:rPr>
           <w:rFonts w:ascii="Consolas" w:hAnsi="Consolas" w:cs="Consolas"/>
@@ -9955,7 +8853,6 @@
         </w:rPr>
         <w:t>asList</w:t>
       </w:r>
-      <w:proofErr w:type="spellEnd"/>
       <w:r>
         <w:rPr>
           <w:rFonts w:ascii="Consolas" w:hAnsi="Consolas" w:cs="Consolas"/>
@@ -9972,27 +8869,7 @@
           <w:highlight w:val="black"/>
           <w:lang w:eastAsia="zh-CN"/>
         </w:rPr>
-        <w:t>"</w:t>
-      </w:r>
-      <w:proofErr w:type="spellStart"/>
-      <w:r>
-        <w:rPr>
-          <w:rFonts w:ascii="Consolas" w:hAnsi="Consolas" w:cs="Consolas"/>
-          <w:color w:val="FFC600"/>
-          <w:highlight w:val="black"/>
-          <w:lang w:eastAsia="zh-CN"/>
-        </w:rPr>
-        <w:t>mytopic</w:t>
-      </w:r>
-      <w:proofErr w:type="spellEnd"/>
-      <w:r>
-        <w:rPr>
-          <w:rFonts w:ascii="Consolas" w:hAnsi="Consolas" w:cs="Consolas"/>
-          <w:color w:val="FFC600"/>
-          <w:highlight w:val="black"/>
-          <w:lang w:eastAsia="zh-CN"/>
-        </w:rPr>
-        <w:t>"</w:t>
+        <w:t>"mytopic"</w:t>
       </w:r>
       <w:r>
         <w:rPr>
@@ -10068,60 +8945,58 @@
       <w:pPr>
         <w:pStyle w:val="2"/>
       </w:pPr>
-      <w:bookmarkStart w:id="11" w:name="_Toc456036628"/>
+      <w:bookmarkStart w:id="10" w:name="_Toc456036628"/>
       <w:r>
         <w:t>Spark</w:t>
       </w:r>
+      <w:bookmarkEnd w:id="10"/>
+    </w:p>
+    <w:p>
+      <w:pPr>
+        <w:pStyle w:val="2"/>
+      </w:pPr>
+      <w:bookmarkStart w:id="11" w:name="_Toc456036629"/>
+      <w:r>
+        <w:t>Mesos</w:t>
+      </w:r>
       <w:bookmarkEnd w:id="11"/>
     </w:p>
     <w:p>
       <w:pPr>
+        <w:pStyle w:val="a0"/>
+      </w:pPr>
+    </w:p>
+    <w:p>
+      <w:pPr>
+        <w:pStyle w:val="a0"/>
+      </w:pPr>
+    </w:p>
+    <w:p>
+      <w:pPr>
         <w:pStyle w:val="2"/>
       </w:pPr>
-      <w:bookmarkStart w:id="12" w:name="_Toc456036629"/>
-      <w:proofErr w:type="spellStart"/>
-      <w:r>
-        <w:t>Mesos</w:t>
-      </w:r>
-      <w:bookmarkEnd w:id="12"/>
-      <w:proofErr w:type="spellEnd"/>
-    </w:p>
-    <w:p>
-      <w:pPr>
-        <w:pStyle w:val="a0"/>
-      </w:pPr>
-    </w:p>
-    <w:p>
-      <w:pPr>
-        <w:pStyle w:val="a0"/>
-      </w:pPr>
-    </w:p>
-    <w:p>
-      <w:pPr>
-        <w:pStyle w:val="2"/>
-      </w:pPr>
-      <w:bookmarkStart w:id="13" w:name="_Toc456036630"/>
+      <w:bookmarkStart w:id="12" w:name="_Toc456036630"/>
       <w:r>
         <w:lastRenderedPageBreak/>
         <w:t>DC/OS</w:t>
       </w:r>
+      <w:bookmarkEnd w:id="12"/>
+    </w:p>
+    <w:p>
+      <w:pPr>
+        <w:pStyle w:val="3"/>
+        <w:rPr>
+          <w:lang w:eastAsia="zh-TW"/>
+        </w:rPr>
+      </w:pPr>
+      <w:bookmarkStart w:id="13" w:name="_Toc456036631"/>
+      <w:r>
+        <w:rPr>
+          <w:lang w:eastAsia="zh-TW"/>
+        </w:rPr>
+        <w:t>系統環境準備</w:t>
+      </w:r>
       <w:bookmarkEnd w:id="13"/>
-    </w:p>
-    <w:p>
-      <w:pPr>
-        <w:pStyle w:val="3"/>
-        <w:rPr>
-          <w:lang w:eastAsia="zh-TW"/>
-        </w:rPr>
-      </w:pPr>
-      <w:bookmarkStart w:id="14" w:name="_Toc456036631"/>
-      <w:r>
-        <w:rPr>
-          <w:lang w:eastAsia="zh-TW"/>
-        </w:rPr>
-        <w:t>系統環境準備</w:t>
-      </w:r>
-      <w:bookmarkEnd w:id="14"/>
     </w:p>
     <w:p>
       <w:pPr>
@@ -10175,83 +9050,35 @@
         <w:rPr>
           <w:lang w:eastAsia="zh-TW"/>
         </w:rPr>
-        <w:t xml:space="preserve">$ </w:t>
-      </w:r>
-      <w:proofErr w:type="spellStart"/>
-      <w:proofErr w:type="gramStart"/>
-      <w:r>
-        <w:rPr>
-          <w:lang w:eastAsia="zh-TW"/>
-        </w:rPr>
-        <w:t>sudo</w:t>
-      </w:r>
-      <w:proofErr w:type="spellEnd"/>
-      <w:proofErr w:type="gramEnd"/>
-      <w:r>
-        <w:rPr>
-          <w:lang w:eastAsia="zh-TW"/>
-        </w:rPr>
-        <w:t xml:space="preserve"> yum upgrade --</w:t>
-      </w:r>
-      <w:proofErr w:type="spellStart"/>
+        <w:t>$ sudo yum upgrade --assumeyes --tolerant</w:t>
+      </w:r>
+    </w:p>
+    <w:p>
+      <w:pPr>
+        <w:pStyle w:val="a0"/>
+        <w:ind w:left="360"/>
+        <w:rPr>
+          <w:lang w:eastAsia="zh-TW"/>
+        </w:rPr>
+      </w:pPr>
+      <w:r>
+        <w:rPr>
+          <w:lang w:eastAsia="zh-TW"/>
+        </w:rPr>
+        <w:t xml:space="preserve">$ sudo yum update </w:t>
+      </w:r>
+      <w:r>
+        <w:rPr>
+          <w:lang w:eastAsia="zh-TW"/>
+        </w:rPr>
+        <w:t>–</w:t>
+      </w:r>
       <w:r>
         <w:rPr>
           <w:lang w:eastAsia="zh-TW"/>
         </w:rPr>
         <w:t>assumeyes</w:t>
       </w:r>
-      <w:proofErr w:type="spellEnd"/>
-      <w:r>
-        <w:rPr>
-          <w:lang w:eastAsia="zh-TW"/>
-        </w:rPr>
-        <w:t xml:space="preserve"> --tolerant</w:t>
-      </w:r>
-    </w:p>
-    <w:p>
-      <w:pPr>
-        <w:pStyle w:val="a0"/>
-        <w:ind w:left="360"/>
-        <w:rPr>
-          <w:lang w:eastAsia="zh-TW"/>
-        </w:rPr>
-      </w:pPr>
-      <w:r>
-        <w:rPr>
-          <w:lang w:eastAsia="zh-TW"/>
-        </w:rPr>
-        <w:t xml:space="preserve">$ </w:t>
-      </w:r>
-      <w:proofErr w:type="spellStart"/>
-      <w:proofErr w:type="gramStart"/>
-      <w:r>
-        <w:rPr>
-          <w:lang w:eastAsia="zh-TW"/>
-        </w:rPr>
-        <w:t>sudo</w:t>
-      </w:r>
-      <w:proofErr w:type="spellEnd"/>
-      <w:proofErr w:type="gramEnd"/>
-      <w:r>
-        <w:rPr>
-          <w:lang w:eastAsia="zh-TW"/>
-        </w:rPr>
-        <w:t xml:space="preserve"> yum update </w:t>
-      </w:r>
-      <w:r>
-        <w:rPr>
-          <w:lang w:eastAsia="zh-TW"/>
-        </w:rPr>
-        <w:t>–</w:t>
-      </w:r>
-      <w:proofErr w:type="spellStart"/>
-      <w:r>
-        <w:rPr>
-          <w:lang w:eastAsia="zh-TW"/>
-        </w:rPr>
-        <w:t>assumeyes</w:t>
-      </w:r>
-      <w:proofErr w:type="spellEnd"/>
       <w:r>
         <w:rPr>
           <w:lang w:eastAsia="zh-TW"/>
@@ -10289,23 +9116,7 @@
         <w:rPr>
           <w:lang w:eastAsia="zh-TW"/>
         </w:rPr>
-        <w:t xml:space="preserve">$ </w:t>
-      </w:r>
-      <w:proofErr w:type="spellStart"/>
-      <w:proofErr w:type="gramStart"/>
-      <w:r>
-        <w:rPr>
-          <w:lang w:eastAsia="zh-TW"/>
-        </w:rPr>
-        <w:t>uname</w:t>
-      </w:r>
-      <w:proofErr w:type="spellEnd"/>
-      <w:proofErr w:type="gramEnd"/>
-      <w:r>
-        <w:rPr>
-          <w:lang w:eastAsia="zh-TW"/>
-        </w:rPr>
-        <w:t xml:space="preserve"> -r</w:t>
+        <w:t>$ uname -r</w:t>
       </w:r>
     </w:p>
     <w:p>
@@ -10347,21 +9158,7 @@
         <w:rPr>
           <w:lang w:eastAsia="zh-TW"/>
         </w:rPr>
-        <w:t xml:space="preserve">Enable </w:t>
-      </w:r>
-      <w:proofErr w:type="spellStart"/>
-      <w:r>
-        <w:rPr>
-          <w:lang w:eastAsia="zh-TW"/>
-        </w:rPr>
-        <w:t>OverlayFS</w:t>
-      </w:r>
-      <w:proofErr w:type="spellEnd"/>
-      <w:r>
-        <w:rPr>
-          <w:lang w:eastAsia="zh-TW"/>
-        </w:rPr>
-        <w:t>:</w:t>
+        <w:t>Enable OverlayFS:</w:t>
       </w:r>
     </w:p>
     <w:p>
@@ -10376,65 +9173,7 @@
         <w:rPr>
           <w:lang w:eastAsia="zh-TW"/>
         </w:rPr>
-        <w:t xml:space="preserve">$ </w:t>
-      </w:r>
-      <w:proofErr w:type="spellStart"/>
-      <w:proofErr w:type="gramStart"/>
-      <w:r>
-        <w:rPr>
-          <w:lang w:eastAsia="zh-TW"/>
-        </w:rPr>
-        <w:t>sudo</w:t>
-      </w:r>
-      <w:proofErr w:type="spellEnd"/>
-      <w:proofErr w:type="gramEnd"/>
-      <w:r>
-        <w:rPr>
-          <w:lang w:eastAsia="zh-TW"/>
-        </w:rPr>
-        <w:t xml:space="preserve"> tee /</w:t>
-      </w:r>
-      <w:proofErr w:type="spellStart"/>
-      <w:r>
-        <w:rPr>
-          <w:lang w:eastAsia="zh-TW"/>
-        </w:rPr>
-        <w:t>etc</w:t>
-      </w:r>
-      <w:proofErr w:type="spellEnd"/>
-      <w:r>
-        <w:rPr>
-          <w:lang w:eastAsia="zh-TW"/>
-        </w:rPr>
-        <w:t>/modules-</w:t>
-      </w:r>
-      <w:proofErr w:type="spellStart"/>
-      <w:r>
-        <w:rPr>
-          <w:lang w:eastAsia="zh-TW"/>
-        </w:rPr>
-        <w:t>load.d</w:t>
-      </w:r>
-      <w:proofErr w:type="spellEnd"/>
-      <w:r>
-        <w:rPr>
-          <w:lang w:eastAsia="zh-TW"/>
-        </w:rPr>
-        <w:t>/</w:t>
-      </w:r>
-      <w:proofErr w:type="spellStart"/>
-      <w:r>
-        <w:rPr>
-          <w:lang w:eastAsia="zh-TW"/>
-        </w:rPr>
-        <w:t>overlay.conf</w:t>
-      </w:r>
-      <w:proofErr w:type="spellEnd"/>
-      <w:r>
-        <w:rPr>
-          <w:lang w:eastAsia="zh-TW"/>
-        </w:rPr>
-        <w:t xml:space="preserve"> &lt;&lt;-'EOF'</w:t>
+        <w:t>$ sudo tee /etc/modules-load.d/overlay.conf &lt;&lt;-'EOF'</w:t>
       </w:r>
     </w:p>
     <w:p>
@@ -10445,14 +9184,12 @@
           <w:lang w:eastAsia="zh-TW"/>
         </w:rPr>
       </w:pPr>
-      <w:proofErr w:type="gramStart"/>
       <w:r>
         <w:rPr>
           <w:lang w:eastAsia="zh-TW"/>
         </w:rPr>
         <w:t>overlay</w:t>
       </w:r>
-      <w:proofErr w:type="gramEnd"/>
     </w:p>
     <w:p>
       <w:pPr>
@@ -10535,21 +9272,7 @@
         <w:rPr>
           <w:lang w:eastAsia="zh-TW"/>
         </w:rPr>
-        <w:t xml:space="preserve">Verify that </w:t>
-      </w:r>
-      <w:proofErr w:type="spellStart"/>
-      <w:r>
-        <w:rPr>
-          <w:lang w:eastAsia="zh-TW"/>
-        </w:rPr>
-        <w:t>OverlayFS</w:t>
-      </w:r>
-      <w:proofErr w:type="spellEnd"/>
-      <w:r>
-        <w:rPr>
-          <w:lang w:eastAsia="zh-TW"/>
-        </w:rPr>
-        <w:t xml:space="preserve"> is enabled:</w:t>
+        <w:t>Verify that OverlayFS is enabled:</w:t>
       </w:r>
     </w:p>
     <w:p>
@@ -10564,23 +9287,7 @@
         <w:rPr>
           <w:lang w:eastAsia="zh-TW"/>
         </w:rPr>
-        <w:t xml:space="preserve">$ </w:t>
-      </w:r>
-      <w:proofErr w:type="spellStart"/>
-      <w:proofErr w:type="gramStart"/>
-      <w:r>
-        <w:rPr>
-          <w:lang w:eastAsia="zh-TW"/>
-        </w:rPr>
-        <w:t>lsmod</w:t>
-      </w:r>
-      <w:proofErr w:type="spellEnd"/>
-      <w:proofErr w:type="gramEnd"/>
-      <w:r>
-        <w:rPr>
-          <w:lang w:eastAsia="zh-TW"/>
-        </w:rPr>
-        <w:t xml:space="preserve"> | grep overlay</w:t>
+        <w:t>$ lsmod | grep overlay</w:t>
       </w:r>
     </w:p>
     <w:p>
@@ -10591,14 +9298,12 @@
           <w:lang w:eastAsia="zh-TW"/>
         </w:rPr>
       </w:pPr>
-      <w:proofErr w:type="gramStart"/>
       <w:r>
         <w:rPr>
           <w:lang w:eastAsia="zh-TW"/>
         </w:rPr>
         <w:t>overlay</w:t>
       </w:r>
-      <w:proofErr w:type="gramEnd"/>
     </w:p>
     <w:p>
       <w:pPr>
@@ -10630,65 +9335,7 @@
         <w:rPr>
           <w:lang w:eastAsia="zh-TW"/>
         </w:rPr>
-        <w:t xml:space="preserve">$ </w:t>
-      </w:r>
-      <w:proofErr w:type="spellStart"/>
-      <w:proofErr w:type="gramStart"/>
-      <w:r>
-        <w:rPr>
-          <w:lang w:eastAsia="zh-TW"/>
-        </w:rPr>
-        <w:t>sudo</w:t>
-      </w:r>
-      <w:proofErr w:type="spellEnd"/>
-      <w:proofErr w:type="gramEnd"/>
-      <w:r>
-        <w:rPr>
-          <w:lang w:eastAsia="zh-TW"/>
-        </w:rPr>
-        <w:t xml:space="preserve"> tee /</w:t>
-      </w:r>
-      <w:proofErr w:type="spellStart"/>
-      <w:r>
-        <w:rPr>
-          <w:lang w:eastAsia="zh-TW"/>
-        </w:rPr>
-        <w:t>etc</w:t>
-      </w:r>
-      <w:proofErr w:type="spellEnd"/>
-      <w:r>
-        <w:rPr>
-          <w:lang w:eastAsia="zh-TW"/>
-        </w:rPr>
-        <w:t>/</w:t>
-      </w:r>
-      <w:proofErr w:type="spellStart"/>
-      <w:r>
-        <w:rPr>
-          <w:lang w:eastAsia="zh-TW"/>
-        </w:rPr>
-        <w:t>yum.repos.d</w:t>
-      </w:r>
-      <w:proofErr w:type="spellEnd"/>
-      <w:r>
-        <w:rPr>
-          <w:lang w:eastAsia="zh-TW"/>
-        </w:rPr>
-        <w:t>/</w:t>
-      </w:r>
-      <w:proofErr w:type="spellStart"/>
-      <w:r>
-        <w:rPr>
-          <w:lang w:eastAsia="zh-TW"/>
-        </w:rPr>
-        <w:t>docker.repo</w:t>
-      </w:r>
-      <w:proofErr w:type="spellEnd"/>
-      <w:r>
-        <w:rPr>
-          <w:lang w:eastAsia="zh-TW"/>
-        </w:rPr>
-        <w:t xml:space="preserve"> &lt;&lt;-'EOF'</w:t>
+        <w:t>$ sudo tee /etc/yum.repos.d/docker.repo &lt;&lt;-'EOF'</w:t>
       </w:r>
     </w:p>
     <w:p>
@@ -10703,23 +9350,7 @@
         <w:rPr>
           <w:lang w:eastAsia="zh-TW"/>
         </w:rPr>
-        <w:t>[</w:t>
-      </w:r>
-      <w:proofErr w:type="spellStart"/>
-      <w:proofErr w:type="gramStart"/>
-      <w:r>
-        <w:rPr>
-          <w:lang w:eastAsia="zh-TW"/>
-        </w:rPr>
-        <w:t>dockerrepo</w:t>
-      </w:r>
-      <w:proofErr w:type="spellEnd"/>
-      <w:proofErr w:type="gramEnd"/>
-      <w:r>
-        <w:rPr>
-          <w:lang w:eastAsia="zh-TW"/>
-        </w:rPr>
-        <w:t>]</w:t>
+        <w:t>[dockerrepo]</w:t>
       </w:r>
     </w:p>
     <w:p>
@@ -10730,19 +9361,11 @@
           <w:lang w:eastAsia="zh-TW"/>
         </w:rPr>
       </w:pPr>
-      <w:proofErr w:type="gramStart"/>
-      <w:r>
-        <w:rPr>
-          <w:lang w:eastAsia="zh-TW"/>
-        </w:rPr>
-        <w:t>name=</w:t>
-      </w:r>
-      <w:proofErr w:type="gramEnd"/>
-      <w:r>
-        <w:rPr>
-          <w:lang w:eastAsia="zh-TW"/>
-        </w:rPr>
-        <w:t>Docker Repository</w:t>
+      <w:r>
+        <w:rPr>
+          <w:lang w:eastAsia="zh-TW"/>
+        </w:rPr>
+        <w:t>name=Docker Repository</w:t>
       </w:r>
     </w:p>
     <w:p>
@@ -10768,19 +9391,11 @@
           <w:lang w:eastAsia="zh-TW"/>
         </w:rPr>
       </w:pPr>
-      <w:proofErr w:type="gramStart"/>
-      <w:r>
-        <w:rPr>
-          <w:lang w:eastAsia="zh-TW"/>
-        </w:rPr>
-        <w:t>enabled=</w:t>
-      </w:r>
-      <w:proofErr w:type="gramEnd"/>
-      <w:r>
-        <w:rPr>
-          <w:lang w:eastAsia="zh-TW"/>
-        </w:rPr>
-        <w:t>1</w:t>
+      <w:r>
+        <w:rPr>
+          <w:lang w:eastAsia="zh-TW"/>
+        </w:rPr>
+        <w:t>enabled=1</w:t>
       </w:r>
     </w:p>
     <w:p>
@@ -10791,27 +9406,11 @@
           <w:lang w:eastAsia="zh-TW"/>
         </w:rPr>
       </w:pPr>
-      <w:proofErr w:type="spellStart"/>
-      <w:proofErr w:type="gramStart"/>
-      <w:r>
-        <w:rPr>
-          <w:lang w:eastAsia="zh-TW"/>
-        </w:rPr>
-        <w:t>gpgcheck</w:t>
-      </w:r>
-      <w:proofErr w:type="spellEnd"/>
-      <w:r>
-        <w:rPr>
-          <w:lang w:eastAsia="zh-TW"/>
-        </w:rPr>
-        <w:t>=</w:t>
-      </w:r>
-      <w:proofErr w:type="gramEnd"/>
-      <w:r>
-        <w:rPr>
-          <w:lang w:eastAsia="zh-TW"/>
-        </w:rPr>
-        <w:t>1</w:t>
+      <w:r>
+        <w:rPr>
+          <w:lang w:eastAsia="zh-TW"/>
+        </w:rPr>
+        <w:t>gpgcheck=1</w:t>
       </w:r>
     </w:p>
     <w:p>
@@ -10822,19 +9421,11 @@
           <w:lang w:eastAsia="zh-TW"/>
         </w:rPr>
       </w:pPr>
-      <w:proofErr w:type="spellStart"/>
-      <w:r>
-        <w:rPr>
-          <w:lang w:eastAsia="zh-TW"/>
-        </w:rPr>
-        <w:t>gpgkey</w:t>
-      </w:r>
-      <w:proofErr w:type="spellEnd"/>
-      <w:r>
-        <w:rPr>
-          <w:lang w:eastAsia="zh-TW"/>
-        </w:rPr>
-        <w:t>=https://yum.dockerproject.org/gpg</w:t>
+      <w:r>
+        <w:rPr>
+          <w:lang w:eastAsia="zh-TW"/>
+        </w:rPr>
+        <w:t>gpgkey=https://yum.dockerproject.org/gpg</w:t>
       </w:r>
     </w:p>
     <w:p>
@@ -10868,35 +9459,7 @@
           <w:lang w:eastAsia="zh-TW"/>
         </w:rPr>
         <w:lastRenderedPageBreak/>
-        <w:t xml:space="preserve">Configure </w:t>
-      </w:r>
-      <w:proofErr w:type="spellStart"/>
-      <w:r>
-        <w:rPr>
-          <w:lang w:eastAsia="zh-TW"/>
-        </w:rPr>
-        <w:t>systemd</w:t>
-      </w:r>
-      <w:proofErr w:type="spellEnd"/>
-      <w:r>
-        <w:rPr>
-          <w:lang w:eastAsia="zh-TW"/>
-        </w:rPr>
-        <w:t xml:space="preserve"> to run the Docker Daemon with </w:t>
-      </w:r>
-      <w:proofErr w:type="spellStart"/>
-      <w:r>
-        <w:rPr>
-          <w:lang w:eastAsia="zh-TW"/>
-        </w:rPr>
-        <w:t>OverlayFS</w:t>
-      </w:r>
-      <w:proofErr w:type="spellEnd"/>
-      <w:r>
-        <w:rPr>
-          <w:lang w:eastAsia="zh-TW"/>
-        </w:rPr>
-        <w:t>:</w:t>
+        <w:t>Configure systemd to run the Docker Daemon with OverlayFS:</w:t>
       </w:r>
     </w:p>
     <w:p>
@@ -10911,149 +9474,7 @@
         <w:rPr>
           <w:lang w:eastAsia="zh-TW"/>
         </w:rPr>
-        <w:t xml:space="preserve">$ </w:t>
-      </w:r>
-      <w:proofErr w:type="spellStart"/>
-      <w:proofErr w:type="gramStart"/>
-      <w:r>
-        <w:rPr>
-          <w:lang w:eastAsia="zh-TW"/>
-        </w:rPr>
-        <w:t>sudo</w:t>
-      </w:r>
-      <w:proofErr w:type="spellEnd"/>
-      <w:proofErr w:type="gramEnd"/>
-      <w:r>
-        <w:rPr>
-          <w:lang w:eastAsia="zh-TW"/>
-        </w:rPr>
-        <w:t xml:space="preserve"> </w:t>
-      </w:r>
-      <w:proofErr w:type="spellStart"/>
-      <w:r>
-        <w:rPr>
-          <w:lang w:eastAsia="zh-TW"/>
-        </w:rPr>
-        <w:t>mkdir</w:t>
-      </w:r>
-      <w:proofErr w:type="spellEnd"/>
-      <w:r>
-        <w:rPr>
-          <w:lang w:eastAsia="zh-TW"/>
-        </w:rPr>
-        <w:t xml:space="preserve"> -p /</w:t>
-      </w:r>
-      <w:proofErr w:type="spellStart"/>
-      <w:r>
-        <w:rPr>
-          <w:lang w:eastAsia="zh-TW"/>
-        </w:rPr>
-        <w:t>etc</w:t>
-      </w:r>
-      <w:proofErr w:type="spellEnd"/>
-      <w:r>
-        <w:rPr>
-          <w:lang w:eastAsia="zh-TW"/>
-        </w:rPr>
-        <w:t>/</w:t>
-      </w:r>
-      <w:proofErr w:type="spellStart"/>
-      <w:r>
-        <w:rPr>
-          <w:lang w:eastAsia="zh-TW"/>
-        </w:rPr>
-        <w:t>systemd</w:t>
-      </w:r>
-      <w:proofErr w:type="spellEnd"/>
-      <w:r>
-        <w:rPr>
-          <w:lang w:eastAsia="zh-TW"/>
-        </w:rPr>
-        <w:t>/system/</w:t>
-      </w:r>
-      <w:proofErr w:type="spellStart"/>
-      <w:r>
-        <w:rPr>
-          <w:lang w:eastAsia="zh-TW"/>
-        </w:rPr>
-        <w:t>docker.service.d</w:t>
-      </w:r>
-      <w:proofErr w:type="spellEnd"/>
-      <w:r>
-        <w:rPr>
-          <w:lang w:eastAsia="zh-TW"/>
-        </w:rPr>
-        <w:t xml:space="preserve"> &amp;&amp; </w:t>
-      </w:r>
-      <w:proofErr w:type="spellStart"/>
-      <w:r>
-        <w:rPr>
-          <w:lang w:eastAsia="zh-TW"/>
-        </w:rPr>
-        <w:t>sudo</w:t>
-      </w:r>
-      <w:proofErr w:type="spellEnd"/>
-      <w:r>
-        <w:rPr>
-          <w:lang w:eastAsia="zh-TW"/>
-        </w:rPr>
-        <w:t xml:space="preserve"> tee /</w:t>
-      </w:r>
-      <w:proofErr w:type="spellStart"/>
-      <w:r>
-        <w:rPr>
-          <w:lang w:eastAsia="zh-TW"/>
-        </w:rPr>
-        <w:t>etc</w:t>
-      </w:r>
-      <w:proofErr w:type="spellEnd"/>
-      <w:r>
-        <w:rPr>
-          <w:lang w:eastAsia="zh-TW"/>
-        </w:rPr>
-        <w:t>/</w:t>
-      </w:r>
-      <w:proofErr w:type="spellStart"/>
-      <w:r>
-        <w:rPr>
-          <w:lang w:eastAsia="zh-TW"/>
-        </w:rPr>
-        <w:t>systemd</w:t>
-      </w:r>
-      <w:proofErr w:type="spellEnd"/>
-      <w:r>
-        <w:rPr>
-          <w:lang w:eastAsia="zh-TW"/>
-        </w:rPr>
-        <w:t>/system/</w:t>
-      </w:r>
-      <w:proofErr w:type="spellStart"/>
-      <w:r>
-        <w:rPr>
-          <w:lang w:eastAsia="zh-TW"/>
-        </w:rPr>
-        <w:t>docker.service.d</w:t>
-      </w:r>
-      <w:proofErr w:type="spellEnd"/>
-      <w:r>
-        <w:rPr>
-          <w:lang w:eastAsia="zh-TW"/>
-        </w:rPr>
-        <w:t>/</w:t>
-      </w:r>
-      <w:proofErr w:type="spellStart"/>
-      <w:r>
-        <w:rPr>
-          <w:lang w:eastAsia="zh-TW"/>
-        </w:rPr>
-        <w:t>override.conf</w:t>
-      </w:r>
-      <w:proofErr w:type="spellEnd"/>
-      <w:r>
-        <w:rPr>
-          <w:lang w:eastAsia="zh-TW"/>
-        </w:rPr>
-        <w:t xml:space="preserve"> &lt;&lt;- EOF</w:t>
+        <w:t>$ sudo mkdir -p /etc/systemd/system/docker.service.d &amp;&amp; sudo tee /etc/systemd/system/docker.service.d/override.conf &lt;&lt;- EOF</w:t>
       </w:r>
     </w:p>
     <w:p>
@@ -11079,19 +9500,11 @@
           <w:lang w:eastAsia="zh-TW"/>
         </w:rPr>
       </w:pPr>
-      <w:proofErr w:type="spellStart"/>
-      <w:r>
-        <w:rPr>
-          <w:lang w:eastAsia="zh-TW"/>
-        </w:rPr>
-        <w:t>ExecStart</w:t>
-      </w:r>
-      <w:proofErr w:type="spellEnd"/>
-      <w:r>
-        <w:rPr>
-          <w:lang w:eastAsia="zh-TW"/>
-        </w:rPr>
-        <w:t>=</w:t>
+      <w:r>
+        <w:rPr>
+          <w:lang w:eastAsia="zh-TW"/>
+        </w:rPr>
+        <w:t>ExecStart=</w:t>
       </w:r>
     </w:p>
     <w:p>
@@ -11102,61 +9515,11 @@
           <w:lang w:eastAsia="zh-TW"/>
         </w:rPr>
       </w:pPr>
-      <w:proofErr w:type="spellStart"/>
-      <w:r>
-        <w:rPr>
-          <w:lang w:eastAsia="zh-TW"/>
-        </w:rPr>
-        <w:t>ExecStart</w:t>
-      </w:r>
-      <w:proofErr w:type="spellEnd"/>
-      <w:r>
-        <w:rPr>
-          <w:lang w:eastAsia="zh-TW"/>
-        </w:rPr>
-        <w:t>=/</w:t>
-      </w:r>
-      <w:proofErr w:type="spellStart"/>
-      <w:r>
-        <w:rPr>
-          <w:lang w:eastAsia="zh-TW"/>
-        </w:rPr>
-        <w:t>usr</w:t>
-      </w:r>
-      <w:proofErr w:type="spellEnd"/>
-      <w:r>
-        <w:rPr>
-          <w:lang w:eastAsia="zh-TW"/>
-        </w:rPr>
-        <w:t>/bin/</w:t>
-      </w:r>
-      <w:proofErr w:type="spellStart"/>
-      <w:r>
-        <w:rPr>
-          <w:lang w:eastAsia="zh-TW"/>
-        </w:rPr>
-        <w:t>docker</w:t>
-      </w:r>
-      <w:proofErr w:type="spellEnd"/>
-      <w:r>
-        <w:rPr>
-          <w:lang w:eastAsia="zh-TW"/>
-        </w:rPr>
-        <w:t xml:space="preserve"> daemon --storage-driver=overlay -H fd</w:t>
-      </w:r>
-      <w:proofErr w:type="gramStart"/>
-      <w:r>
-        <w:rPr>
-          <w:lang w:eastAsia="zh-TW"/>
-        </w:rPr>
-        <w:t>:/</w:t>
-      </w:r>
-      <w:proofErr w:type="gramEnd"/>
-      <w:r>
-        <w:rPr>
-          <w:lang w:eastAsia="zh-TW"/>
-        </w:rPr>
-        <w:t>/</w:t>
+      <w:r>
+        <w:rPr>
+          <w:lang w:eastAsia="zh-TW"/>
+        </w:rPr>
+        <w:t>ExecStart=/usr/bin/docker daemon --storage-driver=overlay -H fd://</w:t>
       </w:r>
     </w:p>
     <w:p>
@@ -11204,51 +9567,7 @@
         <w:rPr>
           <w:lang w:eastAsia="zh-TW"/>
         </w:rPr>
-        <w:t xml:space="preserve">$ </w:t>
-      </w:r>
-      <w:proofErr w:type="spellStart"/>
-      <w:proofErr w:type="gramStart"/>
-      <w:r>
-        <w:rPr>
-          <w:lang w:eastAsia="zh-TW"/>
-        </w:rPr>
-        <w:t>sudo</w:t>
-      </w:r>
-      <w:proofErr w:type="spellEnd"/>
-      <w:proofErr w:type="gramEnd"/>
-      <w:r>
-        <w:rPr>
-          <w:lang w:eastAsia="zh-TW"/>
-        </w:rPr>
-        <w:t xml:space="preserve"> yum install --</w:t>
-      </w:r>
-      <w:proofErr w:type="spellStart"/>
-      <w:r>
-        <w:rPr>
-          <w:lang w:eastAsia="zh-TW"/>
-        </w:rPr>
-        <w:t>assumeyes</w:t>
-      </w:r>
-      <w:proofErr w:type="spellEnd"/>
-      <w:r>
-        <w:rPr>
-          <w:lang w:eastAsia="zh-TW"/>
-        </w:rPr>
-        <w:t xml:space="preserve"> --tolerant </w:t>
-      </w:r>
-      <w:proofErr w:type="spellStart"/>
-      <w:r>
-        <w:rPr>
-          <w:lang w:eastAsia="zh-TW"/>
-        </w:rPr>
-        <w:t>docker</w:t>
-      </w:r>
-      <w:proofErr w:type="spellEnd"/>
-      <w:r>
-        <w:rPr>
-          <w:lang w:eastAsia="zh-TW"/>
-        </w:rPr>
-        <w:t>-engine</w:t>
+        <w:t>$ sudo yum install --assumeyes --tolerant docker-engine</w:t>
       </w:r>
     </w:p>
     <w:p>
@@ -11263,46 +9582,8 @@
         <w:rPr>
           <w:lang w:eastAsia="zh-TW"/>
         </w:rPr>
-        <w:t xml:space="preserve">$ </w:t>
-      </w:r>
-      <w:proofErr w:type="spellStart"/>
-      <w:proofErr w:type="gramStart"/>
-      <w:r>
-        <w:rPr>
-          <w:lang w:eastAsia="zh-TW"/>
-        </w:rPr>
-        <w:t>sudo</w:t>
-      </w:r>
-      <w:proofErr w:type="spellEnd"/>
-      <w:proofErr w:type="gramEnd"/>
-      <w:r>
-        <w:rPr>
-          <w:lang w:eastAsia="zh-TW"/>
-        </w:rPr>
-        <w:t xml:space="preserve"> </w:t>
-      </w:r>
-      <w:proofErr w:type="spellStart"/>
-      <w:r>
-        <w:rPr>
-          <w:lang w:eastAsia="zh-TW"/>
-        </w:rPr>
-        <w:t>systemctl</w:t>
-      </w:r>
-      <w:proofErr w:type="spellEnd"/>
-      <w:r>
-        <w:rPr>
-          <w:lang w:eastAsia="zh-TW"/>
-        </w:rPr>
-        <w:t xml:space="preserve"> start </w:t>
-      </w:r>
-      <w:proofErr w:type="spellStart"/>
-      <w:r>
-        <w:rPr>
-          <w:lang w:eastAsia="zh-TW"/>
-        </w:rPr>
-        <w:t>docker</w:t>
-      </w:r>
-      <w:proofErr w:type="spellEnd"/>
+        <w:t>$ sudo systemctl start docker</w:t>
+      </w:r>
     </w:p>
     <w:p>
       <w:pPr>
@@ -11316,46 +9597,8 @@
         <w:rPr>
           <w:lang w:eastAsia="zh-TW"/>
         </w:rPr>
-        <w:t xml:space="preserve">$ </w:t>
-      </w:r>
-      <w:proofErr w:type="spellStart"/>
-      <w:proofErr w:type="gramStart"/>
-      <w:r>
-        <w:rPr>
-          <w:lang w:eastAsia="zh-TW"/>
-        </w:rPr>
-        <w:t>sudo</w:t>
-      </w:r>
-      <w:proofErr w:type="spellEnd"/>
-      <w:proofErr w:type="gramEnd"/>
-      <w:r>
-        <w:rPr>
-          <w:lang w:eastAsia="zh-TW"/>
-        </w:rPr>
-        <w:t xml:space="preserve"> </w:t>
-      </w:r>
-      <w:proofErr w:type="spellStart"/>
-      <w:r>
-        <w:rPr>
-          <w:lang w:eastAsia="zh-TW"/>
-        </w:rPr>
-        <w:t>systemctl</w:t>
-      </w:r>
-      <w:proofErr w:type="spellEnd"/>
-      <w:r>
-        <w:rPr>
-          <w:lang w:eastAsia="zh-TW"/>
-        </w:rPr>
-        <w:t xml:space="preserve"> enable </w:t>
-      </w:r>
-      <w:proofErr w:type="spellStart"/>
-      <w:r>
-        <w:rPr>
-          <w:lang w:eastAsia="zh-TW"/>
-        </w:rPr>
-        <w:t>docker</w:t>
-      </w:r>
-      <w:proofErr w:type="spellEnd"/>
+        <w:t>$ sudo systemctl enable docker</w:t>
+      </w:r>
     </w:p>
     <w:p>
       <w:pPr>
@@ -11399,119 +9642,7 @@
         <w:rPr>
           <w:lang w:eastAsia="zh-TW"/>
         </w:rPr>
-        <w:t xml:space="preserve">Created </w:t>
-      </w:r>
-      <w:proofErr w:type="spellStart"/>
-      <w:r>
-        <w:rPr>
-          <w:lang w:eastAsia="zh-TW"/>
-        </w:rPr>
-        <w:t>symlink</w:t>
-      </w:r>
-      <w:proofErr w:type="spellEnd"/>
-      <w:r>
-        <w:rPr>
-          <w:lang w:eastAsia="zh-TW"/>
-        </w:rPr>
-        <w:t xml:space="preserve"> from /</w:t>
-      </w:r>
-      <w:proofErr w:type="spellStart"/>
-      <w:r>
-        <w:rPr>
-          <w:lang w:eastAsia="zh-TW"/>
-        </w:rPr>
-        <w:t>etc</w:t>
-      </w:r>
-      <w:proofErr w:type="spellEnd"/>
-      <w:r>
-        <w:rPr>
-          <w:lang w:eastAsia="zh-TW"/>
-        </w:rPr>
-        <w:t>/</w:t>
-      </w:r>
-      <w:proofErr w:type="spellStart"/>
-      <w:r>
-        <w:rPr>
-          <w:lang w:eastAsia="zh-TW"/>
-        </w:rPr>
-        <w:t>systemd</w:t>
-      </w:r>
-      <w:proofErr w:type="spellEnd"/>
-      <w:r>
-        <w:rPr>
-          <w:lang w:eastAsia="zh-TW"/>
-        </w:rPr>
-        <w:t>/system/multi-</w:t>
-      </w:r>
-      <w:proofErr w:type="spellStart"/>
-      <w:r>
-        <w:rPr>
-          <w:lang w:eastAsia="zh-TW"/>
-        </w:rPr>
-        <w:t>user.target.wants</w:t>
-      </w:r>
-      <w:proofErr w:type="spellEnd"/>
-      <w:r>
-        <w:rPr>
-          <w:lang w:eastAsia="zh-TW"/>
-        </w:rPr>
-        <w:t>/</w:t>
-      </w:r>
-      <w:proofErr w:type="spellStart"/>
-      <w:r>
-        <w:rPr>
-          <w:lang w:eastAsia="zh-TW"/>
-        </w:rPr>
-        <w:t>docker.service</w:t>
-      </w:r>
-      <w:proofErr w:type="spellEnd"/>
-      <w:r>
-        <w:rPr>
-          <w:lang w:eastAsia="zh-TW"/>
-        </w:rPr>
-        <w:t xml:space="preserve"> to /</w:t>
-      </w:r>
-      <w:proofErr w:type="spellStart"/>
-      <w:r>
-        <w:rPr>
-          <w:lang w:eastAsia="zh-TW"/>
-        </w:rPr>
-        <w:t>usr</w:t>
-      </w:r>
-      <w:proofErr w:type="spellEnd"/>
-      <w:r>
-        <w:rPr>
-          <w:lang w:eastAsia="zh-TW"/>
-        </w:rPr>
-        <w:t>/lib/</w:t>
-      </w:r>
-      <w:proofErr w:type="spellStart"/>
-      <w:r>
-        <w:rPr>
-          <w:lang w:eastAsia="zh-TW"/>
-        </w:rPr>
-        <w:t>systemd</w:t>
-      </w:r>
-      <w:proofErr w:type="spellEnd"/>
-      <w:r>
-        <w:rPr>
-          <w:lang w:eastAsia="zh-TW"/>
-        </w:rPr>
-        <w:t>/system/</w:t>
-      </w:r>
-      <w:proofErr w:type="spellStart"/>
-      <w:r>
-        <w:rPr>
-          <w:lang w:eastAsia="zh-TW"/>
-        </w:rPr>
-        <w:t>docker.service</w:t>
-      </w:r>
-      <w:proofErr w:type="spellEnd"/>
-      <w:r>
-        <w:rPr>
-          <w:lang w:eastAsia="zh-TW"/>
-        </w:rPr>
-        <w:t>.</w:t>
+        <w:t>Created symlink from /etc/systemd/system/multi-user.target.wants/docker.service to /usr/lib/systemd/system/docker.service.</w:t>
       </w:r>
     </w:p>
     <w:p>
@@ -11544,46 +9675,8 @@
         <w:rPr>
           <w:lang w:eastAsia="zh-TW"/>
         </w:rPr>
-        <w:t xml:space="preserve"> $ </w:t>
-      </w:r>
-      <w:proofErr w:type="spellStart"/>
-      <w:proofErr w:type="gramStart"/>
-      <w:r>
-        <w:rPr>
-          <w:lang w:eastAsia="zh-TW"/>
-        </w:rPr>
-        <w:t>sudo</w:t>
-      </w:r>
-      <w:proofErr w:type="spellEnd"/>
-      <w:proofErr w:type="gramEnd"/>
-      <w:r>
-        <w:rPr>
-          <w:lang w:eastAsia="zh-TW"/>
-        </w:rPr>
-        <w:t xml:space="preserve"> </w:t>
-      </w:r>
-      <w:proofErr w:type="spellStart"/>
-      <w:r>
-        <w:rPr>
-          <w:lang w:eastAsia="zh-TW"/>
-        </w:rPr>
-        <w:t>docker</w:t>
-      </w:r>
-      <w:proofErr w:type="spellEnd"/>
-      <w:r>
-        <w:rPr>
-          <w:lang w:eastAsia="zh-TW"/>
-        </w:rPr>
-        <w:t xml:space="preserve"> </w:t>
-      </w:r>
-      <w:proofErr w:type="spellStart"/>
-      <w:r>
-        <w:rPr>
-          <w:lang w:eastAsia="zh-TW"/>
-        </w:rPr>
-        <w:t>ps</w:t>
-      </w:r>
-      <w:proofErr w:type="spellEnd"/>
+        <w:t xml:space="preserve"> $ sudo docker ps</w:t>
+      </w:r>
     </w:p>
     <w:p>
       <w:pPr>
@@ -11965,21 +10058,7 @@
         <w:rPr>
           <w:lang w:eastAsia="zh-TW"/>
         </w:rPr>
-        <w:t xml:space="preserve">$ </w:t>
-      </w:r>
-      <w:proofErr w:type="gramStart"/>
-      <w:r>
-        <w:rPr>
-          <w:lang w:eastAsia="zh-TW"/>
-        </w:rPr>
-        <w:t>curl</w:t>
-      </w:r>
-      <w:proofErr w:type="gramEnd"/>
-      <w:r>
-        <w:rPr>
-          <w:lang w:eastAsia="zh-TW"/>
-        </w:rPr>
-        <w:t xml:space="preserve"> -O </w:t>
+        <w:t xml:space="preserve">$ curl -O </w:t>
       </w:r>
       <w:hyperlink r:id="rId10" w:history="1">
         <w:r>
@@ -12031,23 +10110,7 @@
         <w:rPr>
           <w:lang w:eastAsia="zh-TW"/>
         </w:rPr>
-        <w:t xml:space="preserve">$ </w:t>
-      </w:r>
-      <w:proofErr w:type="spellStart"/>
-      <w:proofErr w:type="gramStart"/>
-      <w:r>
-        <w:rPr>
-          <w:lang w:eastAsia="zh-TW"/>
-        </w:rPr>
-        <w:t>sudo</w:t>
-      </w:r>
-      <w:proofErr w:type="spellEnd"/>
-      <w:proofErr w:type="gramEnd"/>
-      <w:r>
-        <w:rPr>
-          <w:lang w:eastAsia="zh-TW"/>
-        </w:rPr>
-        <w:t xml:space="preserve"> bash dcos_generate_config.sh --web</w:t>
+        <w:t>$ sudo bash dcos_generate_config.sh --web</w:t>
       </w:r>
     </w:p>
     <w:p>
@@ -12077,44 +10140,8 @@
         <w:rPr>
           <w:lang w:eastAsia="zh-TW"/>
         </w:rPr>
-        <w:t>Running mesosphere/</w:t>
-      </w:r>
-      <w:proofErr w:type="spellStart"/>
-      <w:r>
-        <w:rPr>
-          <w:lang w:eastAsia="zh-TW"/>
-        </w:rPr>
-        <w:t>dcos-genconf</w:t>
-      </w:r>
-      <w:proofErr w:type="spellEnd"/>
-      <w:r>
-        <w:rPr>
-          <w:lang w:eastAsia="zh-TW"/>
-        </w:rPr>
-        <w:t xml:space="preserve"> </w:t>
-      </w:r>
-      <w:proofErr w:type="spellStart"/>
-      <w:r>
-        <w:rPr>
-          <w:lang w:eastAsia="zh-TW"/>
-        </w:rPr>
-        <w:t>docker</w:t>
-      </w:r>
-      <w:proofErr w:type="spellEnd"/>
-      <w:r>
-        <w:rPr>
-          <w:lang w:eastAsia="zh-TW"/>
-        </w:rPr>
-        <w:t xml:space="preserve"> with BUILD_DIR set to /home/centos/</w:t>
-      </w:r>
-      <w:proofErr w:type="spellStart"/>
-      <w:r>
-        <w:rPr>
-          <w:lang w:eastAsia="zh-TW"/>
-        </w:rPr>
-        <w:t>genconf</w:t>
-      </w:r>
-      <w:proofErr w:type="spellEnd"/>
+        <w:t>Running mesosphere/dcos-genconf docker with BUILD_DIR set to /home/centos/genconf</w:t>
+      </w:r>
     </w:p>
     <w:p>
       <w:pPr>
@@ -12128,29 +10155,7 @@
         <w:rPr>
           <w:lang w:eastAsia="zh-TW"/>
         </w:rPr>
-        <w:t xml:space="preserve">16:36:09 </w:t>
-      </w:r>
-      <w:proofErr w:type="spellStart"/>
-      <w:r>
-        <w:rPr>
-          <w:lang w:eastAsia="zh-TW"/>
-        </w:rPr>
-        <w:t>dcos_installer.action_lib.prettyprint</w:t>
-      </w:r>
-      <w:proofErr w:type="spellEnd"/>
-      <w:proofErr w:type="gramStart"/>
-      <w:r>
-        <w:rPr>
-          <w:lang w:eastAsia="zh-TW"/>
-        </w:rPr>
-        <w:t>::</w:t>
-      </w:r>
-      <w:proofErr w:type="gramEnd"/>
-      <w:r>
-        <w:rPr>
-          <w:lang w:eastAsia="zh-TW"/>
-        </w:rPr>
-        <w:t xml:space="preserve"> ====&gt; Starting DC/OS installer in web mode</w:t>
+        <w:t>16:36:09 dcos_installer.action_lib.prettyprint:: ====&gt; Starting DC/OS installer in web mode</w:t>
       </w:r>
     </w:p>
     <w:p>
@@ -12166,21 +10171,7 @@
           <w:lang w:eastAsia="zh-TW"/>
         </w:rPr>
         <w:lastRenderedPageBreak/>
-        <w:t>16:36:09 root</w:t>
-      </w:r>
-      <w:proofErr w:type="gramStart"/>
-      <w:r>
-        <w:rPr>
-          <w:lang w:eastAsia="zh-TW"/>
-        </w:rPr>
-        <w:t>::</w:t>
-      </w:r>
-      <w:proofErr w:type="gramEnd"/>
-      <w:r>
-        <w:rPr>
-          <w:lang w:eastAsia="zh-TW"/>
-        </w:rPr>
-        <w:t xml:space="preserve"> Starting server ('0.0.0.0', 9000)</w:t>
+        <w:t>16:36:09 root:: Starting server ('0.0.0.0', 9000)</w:t>
       </w:r>
     </w:p>
     <w:p>
@@ -12224,23 +10215,7 @@
         <w:rPr>
           <w:lang w:eastAsia="zh-TW"/>
         </w:rPr>
-        <w:t xml:space="preserve">$ </w:t>
-      </w:r>
-      <w:proofErr w:type="spellStart"/>
-      <w:proofErr w:type="gramStart"/>
-      <w:r>
-        <w:rPr>
-          <w:lang w:eastAsia="zh-TW"/>
-        </w:rPr>
-        <w:t>sudo</w:t>
-      </w:r>
-      <w:proofErr w:type="spellEnd"/>
-      <w:proofErr w:type="gramEnd"/>
-      <w:r>
-        <w:rPr>
-          <w:lang w:eastAsia="zh-TW"/>
-        </w:rPr>
-        <w:t xml:space="preserve"> bash dcos_generate_config.sh --web -v</w:t>
+        <w:t>$ sudo bash dcos_generate_config.sh --web -v</w:t>
       </w:r>
     </w:p>
     <w:p>
@@ -12485,7 +10460,7 @@
           <w:lang w:eastAsia="zh-TW"/>
         </w:rPr>
       </w:pPr>
-      <w:bookmarkStart w:id="15" w:name="_Toc456036632"/>
+      <w:bookmarkStart w:id="14" w:name="_Toc456036632"/>
       <w:r>
         <w:rPr>
           <w:rFonts w:ascii="ClioLight-Light" w:hAnsi="ClioLight-Light"/>
@@ -12493,7 +10468,7 @@
         </w:rPr>
         <w:t>DC/OS Environment Settings</w:t>
       </w:r>
-      <w:bookmarkEnd w:id="15"/>
+      <w:bookmarkEnd w:id="14"/>
     </w:p>
     <w:p>
       <w:pPr>
@@ -12520,31 +10495,7 @@
         <w:t>Upstream DNS Servers</w:t>
       </w:r>
       <w:r>
-        <w:t xml:space="preserve"> Specify a comma-separated list of DNS resolvers for your DC/OS cluster nodes. Set this parameter to the most authoritative </w:t>
-      </w:r>
-      <w:proofErr w:type="spellStart"/>
-      <w:r>
-        <w:t>nameservers</w:t>
-      </w:r>
-      <w:proofErr w:type="spellEnd"/>
-      <w:r>
-        <w:t xml:space="preserve"> that you have. If you want to resolve internal hostnames, set it to a </w:t>
-      </w:r>
-      <w:proofErr w:type="spellStart"/>
-      <w:r>
-        <w:t>nameserver</w:t>
-      </w:r>
-      <w:proofErr w:type="spellEnd"/>
-      <w:r>
-        <w:t xml:space="preserve"> that can resolve them. If you have no internal hostnames to resolve, you can set this to a public </w:t>
-      </w:r>
-      <w:proofErr w:type="spellStart"/>
-      <w:r>
-        <w:t>nameserver</w:t>
-      </w:r>
-      <w:proofErr w:type="spellEnd"/>
-      <w:r>
-        <w:t xml:space="preserve"> like Google or AWS. In the example file above, the </w:t>
+        <w:t> Specify a comma-separated list of DNS resolvers for your DC/OS cluster nodes. Set this parameter to the most authoritative nameservers that you have. If you want to resolve internal hostnames, set it to a nameserver that can resolve them. If you have no internal hostnames to resolve, you can set this to a public nameserver like Google or AWS. In the example file above, the </w:t>
       </w:r>
       <w:hyperlink r:id="rId11" w:tgtFrame="_blank" w:history="1">
         <w:r>
@@ -12617,6 +10568,19 @@
       </w:r>
       <w:r>
         <w:t> The IP address of a node must not change after DC/OS is installed on the node. For example, the IP address must not change when a node is rebooted or if the DHCP lease is renewed. If the IP address of a node does change, the node must be wiped and reinstalled.</w:t>
+      </w:r>
+    </w:p>
+    <w:p>
+      <w:pPr>
+        <w:pStyle w:val="2"/>
+      </w:pPr>
+      <w:bookmarkStart w:id="15" w:name="_GoBack"/>
+      <w:bookmarkEnd w:id="15"/>
+      <w:r>
+        <w:t>C</w:t>
+      </w:r>
+      <w:r>
+        <w:t>assandra</w:t>
       </w:r>
     </w:p>
     <w:p>
@@ -12790,46 +10754,8 @@
           <w:iCs w:val="0"/>
           <w:lang w:eastAsia="zh-TW"/>
         </w:rPr>
-        <w:t>準備相關環境資料設定檔</w:t>
-      </w:r>
-      <w:proofErr w:type="gramStart"/>
-      <w:r>
-        <w:rPr>
-          <w:rFonts w:ascii="Heiti TC Light" w:eastAsia="Heiti TC Light" w:hAnsi="Noto Sans CJK SC DemiLight" w:hint="eastAsia"/>
-          <w:iCs w:val="0"/>
-          <w:lang w:eastAsia="zh-TW"/>
-        </w:rPr>
-        <w:t>（</w:t>
-      </w:r>
-      <w:proofErr w:type="gramEnd"/>
-      <w:r>
-        <w:rPr>
-          <w:rFonts w:ascii="Heiti TC Light" w:eastAsia="Heiti TC Light" w:hAnsi="Noto Sans CJK SC DemiLight" w:hint="eastAsia"/>
-          <w:iCs w:val="0"/>
-          <w:lang w:eastAsia="zh-TW"/>
-        </w:rPr>
-        <w:t>IP, 帳號密碼, Disk Partition…..</w:t>
-      </w:r>
-      <w:proofErr w:type="spellStart"/>
-      <w:r>
-        <w:rPr>
-          <w:rFonts w:ascii="Heiti TC Light" w:eastAsia="Heiti TC Light" w:hAnsi="Noto Sans CJK SC DemiLight" w:hint="eastAsia"/>
-          <w:iCs w:val="0"/>
-          <w:lang w:eastAsia="zh-TW"/>
-        </w:rPr>
-        <w:t>etc</w:t>
-      </w:r>
-      <w:proofErr w:type="spellEnd"/>
-      <w:proofErr w:type="gramStart"/>
-      <w:r>
-        <w:rPr>
-          <w:rFonts w:ascii="Heiti TC Light" w:eastAsia="Heiti TC Light" w:hAnsi="Noto Sans CJK SC DemiLight" w:hint="eastAsia"/>
-          <w:iCs w:val="0"/>
-          <w:lang w:eastAsia="zh-TW"/>
-        </w:rPr>
-        <w:t>）</w:t>
-      </w:r>
-      <w:proofErr w:type="gramEnd"/>
+        <w:t>準備相關環境資料設定檔（IP, 帳號密碼, Disk Partition…..etc）</w:t>
+      </w:r>
     </w:p>
     <w:p>
       <w:pPr>
@@ -12918,7 +10844,6 @@
           <w:lang w:eastAsia="zh-TW"/>
         </w:rPr>
       </w:pPr>
-      <w:proofErr w:type="spellStart"/>
       <w:r>
         <w:rPr>
           <w:rFonts w:ascii="Heiti TC Light" w:eastAsia="Heiti TC Light" w:hAnsi="Noto Sans CJK SC DemiLight"/>
@@ -12927,7 +10852,6 @@
         </w:rPr>
         <w:t>Cloudwatch</w:t>
       </w:r>
-      <w:proofErr w:type="spellEnd"/>
       <w:r>
         <w:rPr>
           <w:rFonts w:ascii="Heiti TC Light" w:eastAsia="Heiti TC Light" w:hAnsi="Noto Sans CJK SC DemiLight" w:hint="eastAsia"/>
@@ -13223,29 +11147,7 @@
           <w:szCs w:val="24"/>
           <w:lang w:eastAsia="zh-TW"/>
         </w:rPr>
-        <w:t>費用選擇：</w:t>
-      </w:r>
-      <w:proofErr w:type="gramStart"/>
-      <w:r>
-        <w:rPr>
-          <w:rFonts w:ascii="Heiti TC Light" w:eastAsia="Heiti TC Light" w:hAnsi="Noto Sans CJK SC DemiLight" w:hint="eastAsia"/>
-          <w:iCs w:val="0"/>
-          <w:sz w:val="24"/>
-          <w:szCs w:val="24"/>
-          <w:lang w:eastAsia="zh-TW"/>
-        </w:rPr>
-        <w:t>有分隨選</w:t>
-      </w:r>
-      <w:proofErr w:type="gramEnd"/>
-      <w:r>
-        <w:rPr>
-          <w:rFonts w:ascii="Heiti TC Light" w:eastAsia="Heiti TC Light" w:hAnsi="Noto Sans CJK SC DemiLight" w:hint="eastAsia"/>
-          <w:iCs w:val="0"/>
-          <w:sz w:val="24"/>
-          <w:szCs w:val="24"/>
-          <w:lang w:eastAsia="zh-TW"/>
-        </w:rPr>
-        <w:t>、預付、競價、專用四種型態</w:t>
+        <w:t>費用選擇：有分隨選、預付、競價、專用四種型態</w:t>
       </w:r>
     </w:p>
     <w:p>
@@ -13272,29 +11174,7 @@
           <w:szCs w:val="24"/>
           <w:lang w:eastAsia="zh-TW"/>
         </w:rPr>
-        <w:t>我們沒有專用需求，</w:t>
-      </w:r>
-      <w:proofErr w:type="gramStart"/>
-      <w:r>
-        <w:rPr>
-          <w:rFonts w:ascii="Heiti TC Light" w:eastAsia="Heiti TC Light" w:hAnsi="Noto Sans CJK SC DemiLight" w:hint="eastAsia"/>
-          <w:iCs w:val="0"/>
-          <w:sz w:val="24"/>
-          <w:szCs w:val="24"/>
-          <w:lang w:eastAsia="zh-TW"/>
-        </w:rPr>
-        <w:t>競價型雖然</w:t>
-      </w:r>
-      <w:proofErr w:type="gramEnd"/>
-      <w:r>
-        <w:rPr>
-          <w:rFonts w:ascii="Heiti TC Light" w:eastAsia="Heiti TC Light" w:hAnsi="Noto Sans CJK SC DemiLight" w:hint="eastAsia"/>
-          <w:iCs w:val="0"/>
-          <w:sz w:val="24"/>
-          <w:szCs w:val="24"/>
-          <w:lang w:eastAsia="zh-TW"/>
-        </w:rPr>
-        <w:t>便宜但隨時會被停機，</w:t>
+        <w:t>我們沒有專用需求，競價型雖然便宜但隨時會被停機，</w:t>
       </w:r>
       <w:r>
         <w:rPr>
@@ -13365,31 +11245,7 @@
           <w:szCs w:val="24"/>
           <w:lang w:eastAsia="zh-TW"/>
         </w:rPr>
-        <w:t>地區選擇：美國</w:t>
-      </w:r>
-      <w:proofErr w:type="gramStart"/>
-      <w:r>
-        <w:rPr>
-          <w:rFonts w:ascii="Heiti TC Light" w:eastAsia="Heiti TC Light" w:hAnsi="Noto Sans CJK SC DemiLight" w:hint="eastAsia"/>
-          <w:iCs w:val="0"/>
-          <w:color w:val="FF0000"/>
-          <w:sz w:val="24"/>
-          <w:szCs w:val="24"/>
-          <w:lang w:eastAsia="zh-TW"/>
-        </w:rPr>
-        <w:t>西部（奧勒剛</w:t>
-      </w:r>
-      <w:proofErr w:type="gramEnd"/>
-      <w:r>
-        <w:rPr>
-          <w:rFonts w:ascii="Heiti TC Light" w:eastAsia="Heiti TC Light" w:hAnsi="Noto Sans CJK SC DemiLight" w:hint="eastAsia"/>
-          <w:iCs w:val="0"/>
-          <w:color w:val="FF0000"/>
-          <w:sz w:val="24"/>
-          <w:szCs w:val="24"/>
-          <w:lang w:eastAsia="zh-TW"/>
-        </w:rPr>
-        <w:t>）</w:t>
+        <w:t>地區選擇：美國西部（奧勒剛）</w:t>
       </w:r>
     </w:p>
     <w:p>
@@ -13405,6 +11261,7 @@
           <w:rFonts w:hint="eastAsia"/>
           <w:lang w:eastAsia="zh-TW"/>
         </w:rPr>
+        <w:lastRenderedPageBreak/>
         <w:t>隨選型</w:t>
       </w:r>
       <w:r>
@@ -13751,7 +11608,6 @@
                 <w:lang w:eastAsia="zh-TW"/>
               </w:rPr>
             </w:pPr>
-            <w:proofErr w:type="gramStart"/>
             <w:r>
               <w:rPr>
                 <w:rFonts w:ascii="Heiti TC Light" w:eastAsia="Heiti TC Light" w:hAnsi="Noto Sans CJK SC DemiLight" w:hint="eastAsia"/>
@@ -13762,7 +11618,6 @@
               </w:rPr>
               <w:t>（</w:t>
             </w:r>
-            <w:proofErr w:type="gramEnd"/>
             <w:r>
               <w:rPr>
                 <w:rFonts w:ascii="Heiti TC Light" w:eastAsia="Heiti TC Light" w:hAnsi="Noto Sans CJK SC DemiLight"/>
@@ -13773,7 +11628,6 @@
               </w:rPr>
               <w:t>t2.medium</w:t>
             </w:r>
-            <w:proofErr w:type="gramStart"/>
             <w:r>
               <w:rPr>
                 <w:rFonts w:ascii="Heiti TC Light" w:eastAsia="Heiti TC Light" w:hAnsi="Noto Sans CJK SC DemiLight" w:hint="eastAsia"/>
@@ -13784,7 +11638,6 @@
               </w:rPr>
               <w:t>）</w:t>
             </w:r>
-            <w:proofErr w:type="gramEnd"/>
           </w:p>
         </w:tc>
         <w:tc>
@@ -14084,29 +11937,7 @@
                 <w:szCs w:val="24"/>
                 <w:lang w:eastAsia="zh-TW"/>
               </w:rPr>
-              <w:t>0.10 每月</w:t>
-            </w:r>
-            <w:proofErr w:type="gramStart"/>
-            <w:r>
-              <w:rPr>
-                <w:rFonts w:ascii="Heiti TC Light" w:eastAsia="Heiti TC Light" w:hAnsi="Noto Sans CJK SC DemiLight" w:hint="eastAsia"/>
-                <w:iCs w:val="0"/>
-                <w:sz w:val="24"/>
-                <w:szCs w:val="24"/>
-                <w:lang w:eastAsia="zh-TW"/>
-              </w:rPr>
-              <w:t>佈</w:t>
-            </w:r>
-            <w:proofErr w:type="gramEnd"/>
-            <w:r>
-              <w:rPr>
-                <w:rFonts w:ascii="Heiti TC Light" w:eastAsia="Heiti TC Light" w:hAnsi="Noto Sans CJK SC DemiLight" w:hint="eastAsia"/>
-                <w:iCs w:val="0"/>
-                <w:sz w:val="24"/>
-                <w:szCs w:val="24"/>
-                <w:lang w:eastAsia="zh-TW"/>
-              </w:rPr>
-              <w:t>建儲存的 GB 數</w:t>
+              <w:t>0.10 每月佈建儲存的 GB 數</w:t>
             </w:r>
           </w:p>
         </w:tc>
@@ -14541,7 +12372,6 @@
                 <w:lang w:eastAsia="zh-TW"/>
               </w:rPr>
             </w:pPr>
-            <w:proofErr w:type="spellStart"/>
             <w:r>
               <w:rPr>
                 <w:rFonts w:ascii="Heiti TC Light" w:eastAsia="Heiti TC Light" w:hAnsi="Noto Sans CJK SC DemiLight"/>
@@ -14552,7 +12382,6 @@
               </w:rPr>
               <w:t>Cloudwatch</w:t>
             </w:r>
-            <w:proofErr w:type="spellEnd"/>
           </w:p>
         </w:tc>
         <w:tc>
@@ -14619,21 +12448,8 @@
                 <w:szCs w:val="24"/>
                 <w:lang w:eastAsia="zh-TW"/>
               </w:rPr>
-              <w:t xml:space="preserve">3.00 per dashboard per </w:t>
+              <w:t>3.00 per dashboard per mont</w:t>
             </w:r>
-            <w:proofErr w:type="spellStart"/>
-            <w:r>
-              <w:rPr>
-                <w:rFonts w:ascii="Heiti TC Light" w:eastAsia="Heiti TC Light" w:hAnsi="Noto Sans CJK SC DemiLight"/>
-                <w:snapToGrid w:val="0"/>
-                <w:color w:val="000000"/>
-                <w:sz w:val="24"/>
-                <w:szCs w:val="24"/>
-                <w:lang w:eastAsia="zh-TW"/>
-              </w:rPr>
-              <w:t>mont</w:t>
-            </w:r>
-            <w:proofErr w:type="spellEnd"/>
           </w:p>
         </w:tc>
         <w:tc>
@@ -14882,20 +12698,8 @@
                 <w:szCs w:val="24"/>
                 <w:lang w:eastAsia="zh-TW"/>
               </w:rPr>
-              <w:t xml:space="preserve">0.10 </w:t>
+              <w:t>0.10 每月每警示</w:t>
             </w:r>
-            <w:proofErr w:type="gramStart"/>
-            <w:r>
-              <w:rPr>
-                <w:rFonts w:ascii="Heiti TC Light" w:eastAsia="Heiti TC Light" w:hAnsi="Noto Sans CJK SC DemiLight" w:hint="eastAsia"/>
-                <w:iCs w:val="0"/>
-                <w:sz w:val="24"/>
-                <w:szCs w:val="24"/>
-                <w:lang w:eastAsia="zh-TW"/>
-              </w:rPr>
-              <w:t>每月每警示</w:t>
-            </w:r>
-            <w:proofErr w:type="gramEnd"/>
           </w:p>
         </w:tc>
         <w:tc>
@@ -15462,7 +13266,6 @@
                 <w:lang w:eastAsia="zh-TW"/>
               </w:rPr>
             </w:pPr>
-            <w:proofErr w:type="gramStart"/>
             <w:r>
               <w:rPr>
                 <w:rFonts w:ascii="Heiti TC Light" w:eastAsia="Heiti TC Light" w:hAnsi="Noto Sans CJK SC DemiLight" w:hint="eastAsia"/>
@@ -15471,9 +13274,9 @@
                 <w:szCs w:val="24"/>
                 <w:lang w:eastAsia="zh-TW"/>
               </w:rPr>
+              <w:lastRenderedPageBreak/>
               <w:t>（</w:t>
             </w:r>
-            <w:proofErr w:type="gramEnd"/>
             <w:r>
               <w:rPr>
                 <w:rFonts w:ascii="Heiti TC Light" w:eastAsia="Heiti TC Light" w:hAnsi="Noto Sans CJK SC DemiLight"/>
@@ -15484,7 +13287,6 @@
               </w:rPr>
               <w:t>t2.medium</w:t>
             </w:r>
-            <w:proofErr w:type="gramStart"/>
             <w:r>
               <w:rPr>
                 <w:rFonts w:ascii="Heiti TC Light" w:eastAsia="Heiti TC Light" w:hAnsi="Noto Sans CJK SC DemiLight" w:hint="eastAsia"/>
@@ -15495,7 +13297,6 @@
               </w:rPr>
               <w:t>）</w:t>
             </w:r>
-            <w:proofErr w:type="gramEnd"/>
           </w:p>
         </w:tc>
         <w:tc>
@@ -15526,6 +13327,7 @@
                 <w:szCs w:val="24"/>
                 <w:lang w:eastAsia="zh-TW"/>
               </w:rPr>
+              <w:lastRenderedPageBreak/>
               <w:t>CPU</w:t>
             </w:r>
             <w:r>
@@ -15572,6 +13374,7 @@
                 <w:szCs w:val="24"/>
                 <w:lang w:eastAsia="zh-TW"/>
               </w:rPr>
+              <w:lastRenderedPageBreak/>
               <w:t>Memory</w:t>
             </w:r>
             <w:r>
@@ -15621,6 +13424,7 @@
                 <w:szCs w:val="24"/>
                 <w:lang w:eastAsia="zh-TW"/>
               </w:rPr>
+              <w:lastRenderedPageBreak/>
               <w:t>$</w:t>
             </w:r>
             <w:r>
@@ -15736,7 +13540,6 @@
                 <w:szCs w:val="24"/>
                 <w:lang w:eastAsia="zh-TW"/>
               </w:rPr>
-              <w:lastRenderedPageBreak/>
               <w:t>EBS</w:t>
             </w:r>
           </w:p>
@@ -15814,29 +13617,7 @@
                 <w:szCs w:val="24"/>
                 <w:lang w:eastAsia="zh-TW"/>
               </w:rPr>
-              <w:t>0.10 每月</w:t>
-            </w:r>
-            <w:proofErr w:type="gramStart"/>
-            <w:r>
-              <w:rPr>
-                <w:rFonts w:ascii="Heiti TC Light" w:eastAsia="Heiti TC Light" w:hAnsi="Noto Sans CJK SC DemiLight" w:hint="eastAsia"/>
-                <w:iCs w:val="0"/>
-                <w:sz w:val="24"/>
-                <w:szCs w:val="24"/>
-                <w:lang w:eastAsia="zh-TW"/>
-              </w:rPr>
-              <w:t>佈</w:t>
-            </w:r>
-            <w:proofErr w:type="gramEnd"/>
-            <w:r>
-              <w:rPr>
-                <w:rFonts w:ascii="Heiti TC Light" w:eastAsia="Heiti TC Light" w:hAnsi="Noto Sans CJK SC DemiLight" w:hint="eastAsia"/>
-                <w:iCs w:val="0"/>
-                <w:sz w:val="24"/>
-                <w:szCs w:val="24"/>
-                <w:lang w:eastAsia="zh-TW"/>
-              </w:rPr>
-              <w:t>建儲存的 GB 數</w:t>
+              <w:t>0.10 每月佈建儲存的 GB 數</w:t>
             </w:r>
           </w:p>
         </w:tc>
@@ -16241,7 +14022,6 @@
                 <w:lang w:eastAsia="zh-TW"/>
               </w:rPr>
             </w:pPr>
-            <w:proofErr w:type="spellStart"/>
             <w:r>
               <w:rPr>
                 <w:rFonts w:ascii="Heiti TC Light" w:eastAsia="Heiti TC Light" w:hAnsi="Noto Sans CJK SC DemiLight"/>
@@ -16252,7 +14032,6 @@
               </w:rPr>
               <w:t>Cloudwatch</w:t>
             </w:r>
-            <w:proofErr w:type="spellEnd"/>
           </w:p>
         </w:tc>
         <w:tc>
@@ -16319,21 +14098,8 @@
                 <w:szCs w:val="24"/>
                 <w:lang w:eastAsia="zh-TW"/>
               </w:rPr>
-              <w:t xml:space="preserve">3.00 per dashboard per </w:t>
+              <w:t>3.00 per dashboard per mont</w:t>
             </w:r>
-            <w:proofErr w:type="spellStart"/>
-            <w:r>
-              <w:rPr>
-                <w:rFonts w:ascii="Heiti TC Light" w:eastAsia="Heiti TC Light" w:hAnsi="Noto Sans CJK SC DemiLight"/>
-                <w:snapToGrid w:val="0"/>
-                <w:color w:val="000000"/>
-                <w:sz w:val="24"/>
-                <w:szCs w:val="24"/>
-                <w:lang w:eastAsia="zh-TW"/>
-              </w:rPr>
-              <w:t>mont</w:t>
-            </w:r>
-            <w:proofErr w:type="spellEnd"/>
           </w:p>
         </w:tc>
         <w:tc>
@@ -16582,20 +14348,8 @@
                 <w:szCs w:val="24"/>
                 <w:lang w:eastAsia="zh-TW"/>
               </w:rPr>
-              <w:t xml:space="preserve">0.10 </w:t>
+              <w:t>0.10 每月每警示</w:t>
             </w:r>
-            <w:proofErr w:type="gramStart"/>
-            <w:r>
-              <w:rPr>
-                <w:rFonts w:ascii="Heiti TC Light" w:eastAsia="Heiti TC Light" w:hAnsi="Noto Sans CJK SC DemiLight" w:hint="eastAsia"/>
-                <w:iCs w:val="0"/>
-                <w:sz w:val="24"/>
-                <w:szCs w:val="24"/>
-                <w:lang w:eastAsia="zh-TW"/>
-              </w:rPr>
-              <w:t>每月每警示</w:t>
-            </w:r>
-            <w:proofErr w:type="gramEnd"/>
           </w:p>
         </w:tc>
         <w:tc>
@@ -17040,11 +14794,9 @@
                 <w:lang w:eastAsia="zh-TW"/>
               </w:rPr>
             </w:pPr>
-            <w:proofErr w:type="spellStart"/>
             <w:r>
               <w:t>Ambari</w:t>
             </w:r>
-            <w:proofErr w:type="spellEnd"/>
             <w:r>
               <w:t xml:space="preserve"> </w:t>
             </w:r>
@@ -17208,17 +14960,8 @@
                 <w:rFonts w:hint="eastAsia"/>
                 <w:lang w:eastAsia="zh-TW"/>
               </w:rPr>
-              <w:t xml:space="preserve">DC/OS </w:t>
+              <w:t>DC/OS Installition</w:t>
             </w:r>
-            <w:proofErr w:type="spellStart"/>
-            <w:r>
-              <w:rPr>
-                <w:rFonts w:hint="eastAsia"/>
-                <w:lang w:eastAsia="zh-TW"/>
-              </w:rPr>
-              <w:t>Installition</w:t>
-            </w:r>
-            <w:proofErr w:type="spellEnd"/>
           </w:p>
         </w:tc>
         <w:tc>
@@ -17333,29 +15076,15 @@
             </w:rPr>
             <w:t xml:space="preserve">Version: </w:t>
           </w:r>
-          <w:r>
-            <w:fldChar w:fldCharType="begin"/>
-          </w:r>
-          <w:r>
-            <w:instrText xml:space="preserve"> DOCPROPERTY "VersionNum"  \* MERGEFORMAT </w:instrText>
-          </w:r>
-          <w:r>
-            <w:fldChar w:fldCharType="separate"/>
-          </w:r>
-          <w:r>
-            <w:rPr>
-              <w:rFonts w:ascii="Arial Narrow" w:hAnsi="Arial Narrow" w:cs="Arial"/>
-              <w:sz w:val="14"/>
-            </w:rPr>
-            <w:t>1.0</w:t>
-          </w:r>
-          <w:r>
-            <w:rPr>
-              <w:rFonts w:ascii="Arial Narrow" w:hAnsi="Arial Narrow" w:cs="Arial"/>
-              <w:sz w:val="14"/>
-            </w:rPr>
-            <w:fldChar w:fldCharType="end"/>
-          </w:r>
+          <w:fldSimple w:instr=" DOCPROPERTY &quot;VersionNum&quot;  \* MERGEFORMAT ">
+            <w:r>
+              <w:rPr>
+                <w:rFonts w:ascii="Arial Narrow" w:hAnsi="Arial Narrow" w:cs="Arial"/>
+                <w:sz w:val="14"/>
+              </w:rPr>
+              <w:t>1.0</w:t>
+            </w:r>
+          </w:fldSimple>
         </w:p>
       </w:tc>
       <w:tc>
@@ -17382,19 +15111,8 @@
               <w:iCs/>
               <w:sz w:val="14"/>
             </w:rPr>
-            <w:t xml:space="preserve">Confidential and Proprietary </w:t>
+            <w:t>Confidential and Proprietary RETchat</w:t>
           </w:r>
-          <w:proofErr w:type="spellStart"/>
-          <w:r>
-            <w:rPr>
-              <w:rFonts w:ascii="Arial Narrow" w:hAnsi="Arial Narrow" w:cs="Arial"/>
-              <w:i/>
-              <w:iCs/>
-              <w:sz w:val="14"/>
-            </w:rPr>
-            <w:t>RETchat</w:t>
-          </w:r>
-          <w:proofErr w:type="spellEnd"/>
         </w:p>
       </w:tc>
       <w:tc>
@@ -17418,29 +15136,15 @@
             </w:rPr>
             <w:t xml:space="preserve">Status:  </w:t>
           </w:r>
-          <w:r>
-            <w:fldChar w:fldCharType="begin"/>
-          </w:r>
-          <w:r>
-            <w:instrText xml:space="preserve"> DOCPROPERTY "Status" \* MERGEFORMAT </w:instrText>
-          </w:r>
-          <w:r>
-            <w:fldChar w:fldCharType="separate"/>
-          </w:r>
-          <w:r>
-            <w:rPr>
-              <w:rFonts w:ascii="Arial Narrow" w:hAnsi="Arial Narrow" w:cs="Arial"/>
-              <w:sz w:val="14"/>
-            </w:rPr>
-            <w:t>DRAFT</w:t>
-          </w:r>
-          <w:r>
-            <w:rPr>
-              <w:rFonts w:ascii="Arial Narrow" w:hAnsi="Arial Narrow" w:cs="Arial"/>
-              <w:sz w:val="14"/>
-            </w:rPr>
-            <w:fldChar w:fldCharType="end"/>
-          </w:r>
+          <w:fldSimple w:instr=" DOCPROPERTY &quot;Status&quot; \* MERGEFORMAT ">
+            <w:r>
+              <w:rPr>
+                <w:rFonts w:ascii="Arial Narrow" w:hAnsi="Arial Narrow" w:cs="Arial"/>
+                <w:sz w:val="14"/>
+              </w:rPr>
+              <w:t>DRAFT</w:t>
+            </w:r>
+          </w:fldSimple>
         </w:p>
       </w:tc>
     </w:tr>
@@ -17466,31 +15170,16 @@
             </w:rPr>
             <w:t xml:space="preserve">File:  </w:t>
           </w:r>
-          <w:r>
-            <w:fldChar w:fldCharType="begin"/>
-          </w:r>
-          <w:r>
-            <w:instrText xml:space="preserve"> FILENAME  \* MERGEFORMAT </w:instrText>
-          </w:r>
-          <w:r>
-            <w:fldChar w:fldCharType="separate"/>
-          </w:r>
-          <w:r>
-            <w:rPr>
-              <w:rFonts w:ascii="Arial Narrow" w:hAnsi="Arial Narrow" w:cs="Arial"/>
-              <w:noProof/>
-              <w:sz w:val="14"/>
-            </w:rPr>
-            <w:t>Document in main</w:t>
-          </w:r>
-          <w:r>
-            <w:rPr>
-              <w:rFonts w:ascii="Arial Narrow" w:hAnsi="Arial Narrow" w:cs="Arial"/>
-              <w:noProof/>
-              <w:sz w:val="14"/>
-            </w:rPr>
-            <w:fldChar w:fldCharType="end"/>
-          </w:r>
+          <w:fldSimple w:instr=" FILENAME  \* MERGEFORMAT ">
+            <w:r>
+              <w:rPr>
+                <w:rFonts w:ascii="Arial Narrow" w:hAnsi="Arial Narrow" w:cs="Arial"/>
+                <w:noProof/>
+                <w:sz w:val="14"/>
+              </w:rPr>
+              <w:t>Document in main</w:t>
+            </w:r>
+          </w:fldSimple>
         </w:p>
       </w:tc>
       <w:tc>
@@ -17545,7 +15234,7 @@
               <w:noProof/>
               <w:sz w:val="14"/>
             </w:rPr>
-            <w:t>4</w:t>
+            <w:t>14</w:t>
           </w:r>
           <w:r>
             <w:rPr>
@@ -17655,7 +15344,7 @@
               <w:noProof/>
               <w:sz w:val="14"/>
             </w:rPr>
-            <w:t>7/11/2016</w:t>
+            <w:t>8/22/2016</w:t>
           </w:r>
           <w:r>
             <w:rPr>
@@ -17698,7 +15387,7 @@
               <w:noProof/>
               <w:sz w:val="14"/>
             </w:rPr>
-            <w:t>9:41 PM</w:t>
+            <w:t>9:53 AM</w:t>
           </w:r>
           <w:r>
             <w:rPr>
@@ -17758,29 +15447,15 @@
             </w:rPr>
             <w:t xml:space="preserve">Version: </w:t>
           </w:r>
-          <w:r>
-            <w:fldChar w:fldCharType="begin"/>
-          </w:r>
-          <w:r>
-            <w:instrText xml:space="preserve"> DOCPROPERTY "VersionNum"  \* MERGEFORMAT </w:instrText>
-          </w:r>
-          <w:r>
-            <w:fldChar w:fldCharType="separate"/>
-          </w:r>
-          <w:r>
-            <w:rPr>
-              <w:rFonts w:ascii="Arial Narrow" w:hAnsi="Arial Narrow" w:cs="Arial"/>
-              <w:sz w:val="14"/>
-            </w:rPr>
-            <w:t>1.0</w:t>
-          </w:r>
-          <w:r>
-            <w:rPr>
-              <w:rFonts w:ascii="Arial Narrow" w:hAnsi="Arial Narrow" w:cs="Arial"/>
-              <w:sz w:val="14"/>
-            </w:rPr>
-            <w:fldChar w:fldCharType="end"/>
-          </w:r>
+          <w:fldSimple w:instr=" DOCPROPERTY &quot;VersionNum&quot;  \* MERGEFORMAT ">
+            <w:r>
+              <w:rPr>
+                <w:rFonts w:ascii="Arial Narrow" w:hAnsi="Arial Narrow" w:cs="Arial"/>
+                <w:sz w:val="14"/>
+              </w:rPr>
+              <w:t>1.0</w:t>
+            </w:r>
+          </w:fldSimple>
         </w:p>
       </w:tc>
       <w:tc>
@@ -17807,19 +15482,8 @@
               <w:iCs/>
               <w:sz w:val="14"/>
             </w:rPr>
-            <w:t xml:space="preserve">Confidential and Proprietary </w:t>
+            <w:t>Confidential and Proprietary RETair</w:t>
           </w:r>
-          <w:proofErr w:type="spellStart"/>
-          <w:r>
-            <w:rPr>
-              <w:rFonts w:ascii="Arial Narrow" w:hAnsi="Arial Narrow" w:cs="Arial"/>
-              <w:i/>
-              <w:iCs/>
-              <w:sz w:val="14"/>
-            </w:rPr>
-            <w:t>RETair</w:t>
-          </w:r>
-          <w:proofErr w:type="spellEnd"/>
         </w:p>
       </w:tc>
       <w:tc>
@@ -17843,29 +15507,15 @@
             </w:rPr>
             <w:t xml:space="preserve">Status:  </w:t>
           </w:r>
-          <w:r>
-            <w:fldChar w:fldCharType="begin"/>
-          </w:r>
-          <w:r>
-            <w:instrText xml:space="preserve"> DOCPROPERTY "Status" \* MERGEFORMAT </w:instrText>
-          </w:r>
-          <w:r>
-            <w:fldChar w:fldCharType="separate"/>
-          </w:r>
-          <w:r>
-            <w:rPr>
-              <w:rFonts w:ascii="Arial Narrow" w:hAnsi="Arial Narrow" w:cs="Arial"/>
-              <w:sz w:val="14"/>
-            </w:rPr>
-            <w:t>DRAFT</w:t>
-          </w:r>
-          <w:r>
-            <w:rPr>
-              <w:rFonts w:ascii="Arial Narrow" w:hAnsi="Arial Narrow" w:cs="Arial"/>
-              <w:sz w:val="14"/>
-            </w:rPr>
-            <w:fldChar w:fldCharType="end"/>
-          </w:r>
+          <w:fldSimple w:instr=" DOCPROPERTY &quot;Status&quot; \* MERGEFORMAT ">
+            <w:r>
+              <w:rPr>
+                <w:rFonts w:ascii="Arial Narrow" w:hAnsi="Arial Narrow" w:cs="Arial"/>
+                <w:sz w:val="14"/>
+              </w:rPr>
+              <w:t>DRAFT</w:t>
+            </w:r>
+          </w:fldSimple>
         </w:p>
       </w:tc>
     </w:tr>
@@ -17891,29 +15541,15 @@
             </w:rPr>
             <w:t xml:space="preserve">Title:  </w:t>
           </w:r>
-          <w:r>
-            <w:fldChar w:fldCharType="begin"/>
-          </w:r>
-          <w:r>
-            <w:instrText xml:space="preserve"> TITLE  \* MERGEFORMAT </w:instrText>
-          </w:r>
-          <w:r>
-            <w:fldChar w:fldCharType="separate"/>
-          </w:r>
-          <w:r>
-            <w:rPr>
-              <w:rFonts w:ascii="Arial Narrow" w:hAnsi="Arial Narrow" w:cs="Arial"/>
-              <w:sz w:val="14"/>
-            </w:rPr>
-            <w:t>&lt;Title Here&gt;</w:t>
-          </w:r>
-          <w:r>
-            <w:rPr>
-              <w:rFonts w:ascii="Arial Narrow" w:hAnsi="Arial Narrow" w:cs="Arial"/>
-              <w:sz w:val="14"/>
-            </w:rPr>
-            <w:fldChar w:fldCharType="end"/>
-          </w:r>
+          <w:fldSimple w:instr=" TITLE  \* MERGEFORMAT ">
+            <w:r>
+              <w:rPr>
+                <w:rFonts w:ascii="Arial Narrow" w:hAnsi="Arial Narrow" w:cs="Arial"/>
+                <w:sz w:val="14"/>
+              </w:rPr>
+              <w:t>&lt;Title Here&gt;</w:t>
+            </w:r>
+          </w:fldSimple>
         </w:p>
       </w:tc>
       <w:tc>
@@ -17968,7 +15604,7 @@
               <w:noProof/>
               <w:sz w:val="14"/>
             </w:rPr>
-            <w:t>3</w:t>
+            <w:t>15</w:t>
           </w:r>
           <w:r>
             <w:rPr>
@@ -18078,7 +15714,7 @@
               <w:noProof/>
               <w:sz w:val="14"/>
             </w:rPr>
-            <w:t>7/11/2016</w:t>
+            <w:t>8/22/2016</w:t>
           </w:r>
           <w:r>
             <w:rPr>
@@ -18121,7 +15757,7 @@
               <w:noProof/>
               <w:sz w:val="14"/>
             </w:rPr>
-            <w:t>9:41 PM</w:t>
+            <w:t>9:53 AM</w:t>
           </w:r>
           <w:r>
             <w:rPr>
@@ -18317,29 +15953,15 @@
               <w:rFonts w:cs="Arial"/>
             </w:rPr>
           </w:pPr>
-          <w:r>
-            <w:fldChar w:fldCharType="begin"/>
-          </w:r>
-          <w:r>
-            <w:instrText xml:space="preserve"> FILENAME \* Upper \* MERGEFORMAT </w:instrText>
-          </w:r>
-          <w:r>
-            <w:fldChar w:fldCharType="separate"/>
-          </w:r>
-          <w:r>
-            <w:rPr>
-              <w:rFonts w:cs="Arial"/>
-              <w:noProof/>
-            </w:rPr>
-            <w:t>DOCUMENT IN MAIN</w:t>
-          </w:r>
-          <w:r>
-            <w:rPr>
-              <w:rFonts w:cs="Arial"/>
-              <w:noProof/>
-            </w:rPr>
-            <w:fldChar w:fldCharType="end"/>
-          </w:r>
+          <w:fldSimple w:instr=" FILENAME \* Upper \* MERGEFORMAT ">
+            <w:r>
+              <w:rPr>
+                <w:rFonts w:cs="Arial"/>
+                <w:noProof/>
+              </w:rPr>
+              <w:t>DOCUMENT IN MAIN</w:t>
+            </w:r>
+          </w:fldSimple>
         </w:p>
       </w:tc>
     </w:tr>
@@ -18394,27 +16016,14 @@
               <w:rFonts w:cs="Arial"/>
             </w:rPr>
           </w:pPr>
-          <w:r>
-            <w:fldChar w:fldCharType="begin"/>
-          </w:r>
-          <w:r>
-            <w:instrText xml:space="preserve"> DOCPROPERTY "Status"  \* MERGEFORMAT </w:instrText>
-          </w:r>
-          <w:r>
-            <w:fldChar w:fldCharType="separate"/>
-          </w:r>
-          <w:r>
-            <w:rPr>
-              <w:rFonts w:cs="Arial"/>
-            </w:rPr>
-            <w:t>DRAFT</w:t>
-          </w:r>
-          <w:r>
-            <w:rPr>
-              <w:rFonts w:cs="Arial"/>
-            </w:rPr>
-            <w:fldChar w:fldCharType="end"/>
-          </w:r>
+          <w:fldSimple w:instr=" DOCPROPERTY &quot;Status&quot;  \* MERGEFORMAT ">
+            <w:r>
+              <w:rPr>
+                <w:rFonts w:cs="Arial"/>
+              </w:rPr>
+              <w:t>DRAFT</w:t>
+            </w:r>
+          </w:fldSimple>
         </w:p>
       </w:tc>
     </w:tr>
@@ -18622,14 +16231,12 @@
               <w:rFonts w:cs="Arial"/>
             </w:rPr>
           </w:pPr>
-          <w:proofErr w:type="spellStart"/>
           <w:r>
             <w:rPr>
               <w:rFonts w:cs="Arial"/>
             </w:rPr>
             <w:t>RETair</w:t>
           </w:r>
-          <w:proofErr w:type="spellEnd"/>
         </w:p>
       </w:tc>
     </w:tr>
@@ -19131,21 +16738,11 @@
     <w:r>
       <w:t xml:space="preserve">Reuse Pattern Template Version </w:t>
     </w:r>
-    <w:r>
-      <w:fldChar w:fldCharType="begin"/>
-    </w:r>
-    <w:r>
-      <w:instrText xml:space="preserve"> DOCPROPERTY "TemplateVersion"  \* MERGEFORMAT </w:instrText>
-    </w:r>
-    <w:r>
-      <w:fldChar w:fldCharType="separate"/>
-    </w:r>
-    <w:r>
-      <w:t>1.2</w:t>
-    </w:r>
-    <w:r>
-      <w:fldChar w:fldCharType="end"/>
-    </w:r>
+    <w:fldSimple w:instr=" DOCPROPERTY &quot;TemplateVersion&quot;  \* MERGEFORMAT ">
+      <w:r>
+        <w:t>1.2</w:t>
+      </w:r>
+    </w:fldSimple>
   </w:p>
 </w:ftr>
 </file>
@@ -19278,11 +16875,9 @@
               <w:color w:val="FFFFFF"/>
             </w:rPr>
           </w:pPr>
-          <w:proofErr w:type="spellStart"/>
           <w:r>
             <w:t>RETair</w:t>
           </w:r>
-          <w:proofErr w:type="spellEnd"/>
         </w:p>
       </w:tc>
     </w:tr>
@@ -19337,27 +16932,14 @@
               <w:rFonts w:cs="Arial"/>
             </w:rPr>
           </w:pPr>
-          <w:r>
-            <w:fldChar w:fldCharType="begin"/>
-          </w:r>
-          <w:r>
-            <w:instrText xml:space="preserve"> TITLE  \* MERGEFORMAT </w:instrText>
-          </w:r>
-          <w:r>
-            <w:fldChar w:fldCharType="separate"/>
-          </w:r>
-          <w:r>
-            <w:rPr>
-              <w:rFonts w:cs="Arial"/>
-            </w:rPr>
-            <w:t>&lt;Title Here&gt;</w:t>
-          </w:r>
-          <w:r>
-            <w:rPr>
-              <w:rFonts w:cs="Arial"/>
-            </w:rPr>
-            <w:fldChar w:fldCharType="end"/>
-          </w:r>
+          <w:fldSimple w:instr=" TITLE  \* MERGEFORMAT ">
+            <w:r>
+              <w:rPr>
+                <w:rFonts w:cs="Arial"/>
+              </w:rPr>
+              <w:t>&lt;Title Here&gt;</w:t>
+            </w:r>
+          </w:fldSimple>
         </w:p>
       </w:tc>
     </w:tr>
@@ -19478,11 +17060,9 @@
               <w:color w:val="FFFFFF"/>
             </w:rPr>
           </w:pPr>
-          <w:proofErr w:type="spellStart"/>
           <w:r>
             <w:t>RETair</w:t>
           </w:r>
-          <w:proofErr w:type="spellEnd"/>
         </w:p>
       </w:tc>
     </w:tr>
@@ -19536,27 +17116,14 @@
               <w:rFonts w:cs="Arial"/>
             </w:rPr>
           </w:pPr>
-          <w:r>
-            <w:fldChar w:fldCharType="begin"/>
-          </w:r>
-          <w:r>
-            <w:instrText xml:space="preserve"> TITLE  \* MERGEFORMAT </w:instrText>
-          </w:r>
-          <w:r>
-            <w:fldChar w:fldCharType="separate"/>
-          </w:r>
-          <w:r>
-            <w:rPr>
-              <w:rFonts w:cs="Arial"/>
-            </w:rPr>
-            <w:t>&lt;Title Here&gt;</w:t>
-          </w:r>
-          <w:r>
-            <w:rPr>
-              <w:rFonts w:cs="Arial"/>
-            </w:rPr>
-            <w:fldChar w:fldCharType="end"/>
-          </w:r>
+          <w:fldSimple w:instr=" TITLE  \* MERGEFORMAT ">
+            <w:r>
+              <w:rPr>
+                <w:rFonts w:cs="Arial"/>
+              </w:rPr>
+              <w:t>&lt;Title Here&gt;</w:t>
+            </w:r>
+          </w:fldSimple>
         </w:p>
       </w:tc>
     </w:tr>
@@ -19594,11 +17161,9 @@
           <w:pPr>
             <w:pStyle w:val="Headerpg01"/>
           </w:pPr>
-          <w:proofErr w:type="spellStart"/>
           <w:r>
             <w:t>RETair</w:t>
           </w:r>
-          <w:proofErr w:type="spellEnd"/>
         </w:p>
       </w:tc>
     </w:tr>

--- a/Flume, Kafka and Scalability Spark Streaming .docx
+++ b/Flume, Kafka and Scalability Spark Streaming .docx
@@ -2852,11 +2852,47 @@
           <w:lang w:eastAsia="zh-TW"/>
         </w:rPr>
       </w:pPr>
-      <w:r>
-        <w:rPr>
-          <w:lang w:eastAsia="zh-TW"/>
-        </w:rPr>
-        <w:t>wget --no-cookies  --no-check-certificate  --header "Cookie: oraclelicense=accept-securebackup-cookie"  "http://download.oracle.com/otn-pub/java/jdk/7u55-b13/jdk-7u55-linux-x64.rpm"  -O jdk-7-linux-x64.rpm</w:t>
+      <w:proofErr w:type="spellStart"/>
+      <w:r>
+        <w:rPr>
+          <w:lang w:eastAsia="zh-TW"/>
+        </w:rPr>
+        <w:t>wget</w:t>
+      </w:r>
+      <w:proofErr w:type="spellEnd"/>
+      <w:r>
+        <w:rPr>
+          <w:lang w:eastAsia="zh-TW"/>
+        </w:rPr>
+        <w:t xml:space="preserve"> --no-cookies  --no-check-certificate  --header "Cookie: </w:t>
+      </w:r>
+      <w:proofErr w:type="spellStart"/>
+      <w:r>
+        <w:rPr>
+          <w:lang w:eastAsia="zh-TW"/>
+        </w:rPr>
+        <w:t>oraclelicense</w:t>
+      </w:r>
+      <w:proofErr w:type="spellEnd"/>
+      <w:r>
+        <w:rPr>
+          <w:lang w:eastAsia="zh-TW"/>
+        </w:rPr>
+        <w:t>=accept-</w:t>
+      </w:r>
+      <w:proofErr w:type="spellStart"/>
+      <w:r>
+        <w:rPr>
+          <w:lang w:eastAsia="zh-TW"/>
+        </w:rPr>
+        <w:t>securebackup</w:t>
+      </w:r>
+      <w:proofErr w:type="spellEnd"/>
+      <w:r>
+        <w:rPr>
+          <w:lang w:eastAsia="zh-TW"/>
+        </w:rPr>
+        <w:t>-cookie"  "http://download.oracle.com/otn-pub/java/jdk/7u55-b13/jdk-7u55-linux-x64.rpm"  -O jdk-7-linux-x64.rpm</w:t>
       </w:r>
     </w:p>
     <w:p>
@@ -2874,7 +2910,21 @@
         <w:rPr>
           <w:lang w:eastAsia="zh-TW"/>
         </w:rPr>
-        <w:t>rpm -ivh jdk-7-linux-x64.rpm</w:t>
+        <w:t>rpm -</w:t>
+      </w:r>
+      <w:proofErr w:type="spellStart"/>
+      <w:r>
+        <w:rPr>
+          <w:lang w:eastAsia="zh-TW"/>
+        </w:rPr>
+        <w:t>ivh</w:t>
+      </w:r>
+      <w:proofErr w:type="spellEnd"/>
+      <w:r>
+        <w:rPr>
+          <w:lang w:eastAsia="zh-TW"/>
+        </w:rPr>
+        <w:t xml:space="preserve"> jdk-7-linux-x64.rpm</w:t>
       </w:r>
     </w:p>
     <w:p>
@@ -2898,8 +2948,16 @@
         <w:rPr>
           <w:lang w:eastAsia="zh-TW"/>
         </w:rPr>
-        <w:t xml:space="preserve"> Java_Home</w:t>
-      </w:r>
+        <w:t xml:space="preserve"> </w:t>
+      </w:r>
+      <w:proofErr w:type="spellStart"/>
+      <w:r>
+        <w:rPr>
+          <w:lang w:eastAsia="zh-TW"/>
+        </w:rPr>
+        <w:t>Java_Home</w:t>
+      </w:r>
+      <w:proofErr w:type="spellEnd"/>
     </w:p>
     <w:p>
       <w:pPr>
@@ -2916,7 +2974,21 @@
         <w:rPr>
           <w:lang w:eastAsia="zh-TW"/>
         </w:rPr>
-        <w:t>vim /etc/profile</w:t>
+        <w:t>vim /</w:t>
+      </w:r>
+      <w:proofErr w:type="spellStart"/>
+      <w:r>
+        <w:rPr>
+          <w:lang w:eastAsia="zh-TW"/>
+        </w:rPr>
+        <w:t>etc</w:t>
+      </w:r>
+      <w:proofErr w:type="spellEnd"/>
+      <w:r>
+        <w:rPr>
+          <w:lang w:eastAsia="zh-TW"/>
+        </w:rPr>
+        <w:t>/profile</w:t>
       </w:r>
     </w:p>
     <w:p>
@@ -2934,7 +3006,21 @@
         <w:rPr>
           <w:lang w:eastAsia="zh-TW"/>
         </w:rPr>
-        <w:t>export JAVA_HOME=/usr/java/jdk1.7.0_55</w:t>
+        <w:t>export JAVA_HOME=/</w:t>
+      </w:r>
+      <w:proofErr w:type="spellStart"/>
+      <w:r>
+        <w:rPr>
+          <w:lang w:eastAsia="zh-TW"/>
+        </w:rPr>
+        <w:t>usr</w:t>
+      </w:r>
+      <w:proofErr w:type="spellEnd"/>
+      <w:r>
+        <w:rPr>
+          <w:lang w:eastAsia="zh-TW"/>
+        </w:rPr>
+        <w:t>/java/jdk1.7.0_55</w:t>
       </w:r>
     </w:p>
     <w:p>
@@ -2952,7 +3038,21 @@
         <w:rPr>
           <w:lang w:eastAsia="zh-TW"/>
         </w:rPr>
-        <w:t>export PATH=$PATH:/usr/java/jdk1.7.0_55/bin</w:t>
+        <w:t>export PATH=$PATH:/</w:t>
+      </w:r>
+      <w:proofErr w:type="spellStart"/>
+      <w:r>
+        <w:rPr>
+          <w:lang w:eastAsia="zh-TW"/>
+        </w:rPr>
+        <w:t>usr</w:t>
+      </w:r>
+      <w:proofErr w:type="spellEnd"/>
+      <w:r>
+        <w:rPr>
+          <w:lang w:eastAsia="zh-TW"/>
+        </w:rPr>
+        <w:t>/java/jdk1.7.0_55/bin</w:t>
       </w:r>
     </w:p>
     <w:p>
@@ -2977,6 +3077,7 @@
         </w:rPr>
         <w:t xml:space="preserve">3 </w:t>
       </w:r>
+      <w:proofErr w:type="gramStart"/>
       <w:r>
         <w:rPr>
           <w:rFonts w:hint="eastAsia"/>
@@ -2984,6 +3085,7 @@
         </w:rPr>
         <w:t>個</w:t>
       </w:r>
+      <w:proofErr w:type="gramEnd"/>
       <w:r>
         <w:rPr>
           <w:rFonts w:hint="eastAsia"/>
@@ -3041,11 +3143,19 @@
           <w:lang w:eastAsia="zh-TW"/>
         </w:rPr>
       </w:pPr>
-      <w:r>
-        <w:rPr>
-          <w:lang w:eastAsia="zh-TW"/>
-        </w:rPr>
-        <w:t xml:space="preserve">wget http://apache.stu.edu.tw/kafka/0.9.0.0/kafka_2.11-0.9.0.0.tgz </w:t>
+      <w:proofErr w:type="spellStart"/>
+      <w:r>
+        <w:rPr>
+          <w:lang w:eastAsia="zh-TW"/>
+        </w:rPr>
+        <w:t>wget</w:t>
+      </w:r>
+      <w:proofErr w:type="spellEnd"/>
+      <w:r>
+        <w:rPr>
+          <w:lang w:eastAsia="zh-TW"/>
+        </w:rPr>
+        <w:t xml:space="preserve"> http://apache.stu.edu.tw/kafka/0.9.0.0/kafka_2.11-0.9.0.0.tgz </w:t>
       </w:r>
     </w:p>
     <w:p>
@@ -3063,7 +3173,21 @@
         <w:rPr>
           <w:lang w:eastAsia="zh-TW"/>
         </w:rPr>
-        <w:t>tar -xzf kafka_2.11-0.9.0.0.tgz</w:t>
+        <w:t>tar -</w:t>
+      </w:r>
+      <w:proofErr w:type="spellStart"/>
+      <w:r>
+        <w:rPr>
+          <w:lang w:eastAsia="zh-TW"/>
+        </w:rPr>
+        <w:t>xzf</w:t>
+      </w:r>
+      <w:proofErr w:type="spellEnd"/>
+      <w:r>
+        <w:rPr>
+          <w:lang w:eastAsia="zh-TW"/>
+        </w:rPr>
+        <w:t xml:space="preserve"> kafka_2.11-0.9.0.0.tgz</w:t>
       </w:r>
     </w:p>
     <w:p>
@@ -3081,7 +3205,21 @@
         <w:rPr>
           <w:lang w:eastAsia="zh-TW"/>
         </w:rPr>
-        <w:t>mv kafka_2.11-0.9.0.0 /usr/local/</w:t>
+        <w:t>mv kafka_2.11-0.9.0.0 /</w:t>
+      </w:r>
+      <w:proofErr w:type="spellStart"/>
+      <w:r>
+        <w:rPr>
+          <w:lang w:eastAsia="zh-TW"/>
+        </w:rPr>
+        <w:t>usr</w:t>
+      </w:r>
+      <w:proofErr w:type="spellEnd"/>
+      <w:r>
+        <w:rPr>
+          <w:lang w:eastAsia="zh-TW"/>
+        </w:rPr>
+        <w:t>/local/</w:t>
       </w:r>
       <w:r>
         <w:rPr>
@@ -3111,7 +3249,21 @@
         <w:rPr>
           <w:lang w:eastAsia="zh-TW"/>
         </w:rPr>
-        <w:t>cd /usr/local/kafka_2.11-0.9.0.0</w:t>
+        <w:t>cd /</w:t>
+      </w:r>
+      <w:proofErr w:type="spellStart"/>
+      <w:r>
+        <w:rPr>
+          <w:lang w:eastAsia="zh-TW"/>
+        </w:rPr>
+        <w:t>usr</w:t>
+      </w:r>
+      <w:proofErr w:type="spellEnd"/>
+      <w:r>
+        <w:rPr>
+          <w:lang w:eastAsia="zh-TW"/>
+        </w:rPr>
+        <w:t>/local/kafka_2.11-0.9.0.0</w:t>
       </w:r>
     </w:p>
     <w:p>
@@ -3130,8 +3282,17 @@
           <w:rFonts w:hint="eastAsia"/>
           <w:lang w:eastAsia="zh-TW"/>
         </w:rPr>
-        <w:t>修改設定檔</w:t>
-      </w:r>
+        <w:t>修改設定</w:t>
+      </w:r>
+      <w:proofErr w:type="gramStart"/>
+      <w:r>
+        <w:rPr>
+          <w:rFonts w:hint="eastAsia"/>
+          <w:lang w:eastAsia="zh-TW"/>
+        </w:rPr>
+        <w:t>檔</w:t>
+      </w:r>
+      <w:proofErr w:type="gramEnd"/>
     </w:p>
     <w:p>
       <w:pPr>
@@ -3155,8 +3316,44 @@
         <w:rPr>
           <w:lang w:eastAsia="zh-TW"/>
         </w:rPr>
-        <w:t>/usr/local/kafka_2.11-0.9.0.0/config/server.properties</w:t>
-      </w:r>
+        <w:t>/</w:t>
+      </w:r>
+      <w:proofErr w:type="spellStart"/>
+      <w:r>
+        <w:rPr>
+          <w:lang w:eastAsia="zh-TW"/>
+        </w:rPr>
+        <w:t>usr</w:t>
+      </w:r>
+      <w:proofErr w:type="spellEnd"/>
+      <w:r>
+        <w:rPr>
+          <w:lang w:eastAsia="zh-TW"/>
+        </w:rPr>
+        <w:t>/local/kafka_2.11-0.9.0.0/</w:t>
+      </w:r>
+      <w:proofErr w:type="spellStart"/>
+      <w:r>
+        <w:rPr>
+          <w:lang w:eastAsia="zh-TW"/>
+        </w:rPr>
+        <w:t>config</w:t>
+      </w:r>
+      <w:proofErr w:type="spellEnd"/>
+      <w:r>
+        <w:rPr>
+          <w:lang w:eastAsia="zh-TW"/>
+        </w:rPr>
+        <w:t>/</w:t>
+      </w:r>
+      <w:proofErr w:type="spellStart"/>
+      <w:r>
+        <w:rPr>
+          <w:lang w:eastAsia="zh-TW"/>
+        </w:rPr>
+        <w:t>server.properties</w:t>
+      </w:r>
+      <w:proofErr w:type="spellEnd"/>
     </w:p>
     <w:p>
       <w:pPr>
@@ -3225,11 +3422,61 @@
           <w:lang w:eastAsia="zh-TW"/>
         </w:rPr>
       </w:pPr>
-      <w:r>
-        <w:rPr>
-          <w:lang w:eastAsia="zh-TW"/>
-        </w:rPr>
-        <w:t>cp config/server.properties config/server-1.properties</w:t>
+      <w:proofErr w:type="spellStart"/>
+      <w:r>
+        <w:rPr>
+          <w:lang w:eastAsia="zh-TW"/>
+        </w:rPr>
+        <w:t>cp</w:t>
+      </w:r>
+      <w:proofErr w:type="spellEnd"/>
+      <w:r>
+        <w:rPr>
+          <w:lang w:eastAsia="zh-TW"/>
+        </w:rPr>
+        <w:t xml:space="preserve"> </w:t>
+      </w:r>
+      <w:proofErr w:type="spellStart"/>
+      <w:r>
+        <w:rPr>
+          <w:lang w:eastAsia="zh-TW"/>
+        </w:rPr>
+        <w:t>config</w:t>
+      </w:r>
+      <w:proofErr w:type="spellEnd"/>
+      <w:r>
+        <w:rPr>
+          <w:lang w:eastAsia="zh-TW"/>
+        </w:rPr>
+        <w:t>/</w:t>
+      </w:r>
+      <w:proofErr w:type="spellStart"/>
+      <w:r>
+        <w:rPr>
+          <w:lang w:eastAsia="zh-TW"/>
+        </w:rPr>
+        <w:t>server.properties</w:t>
+      </w:r>
+      <w:proofErr w:type="spellEnd"/>
+      <w:r>
+        <w:rPr>
+          <w:lang w:eastAsia="zh-TW"/>
+        </w:rPr>
+        <w:t xml:space="preserve"> </w:t>
+      </w:r>
+      <w:proofErr w:type="spellStart"/>
+      <w:r>
+        <w:rPr>
+          <w:lang w:eastAsia="zh-TW"/>
+        </w:rPr>
+        <w:t>config</w:t>
+      </w:r>
+      <w:proofErr w:type="spellEnd"/>
+      <w:r>
+        <w:rPr>
+          <w:lang w:eastAsia="zh-TW"/>
+        </w:rPr>
+        <w:t>/server-1.properties</w:t>
       </w:r>
     </w:p>
     <w:p>
@@ -3243,11 +3490,61 @@
           <w:lang w:eastAsia="zh-TW"/>
         </w:rPr>
       </w:pPr>
-      <w:r>
-        <w:rPr>
-          <w:lang w:eastAsia="zh-TW"/>
-        </w:rPr>
-        <w:t>cp config/server.properties config/server-2.properties</w:t>
+      <w:proofErr w:type="spellStart"/>
+      <w:r>
+        <w:rPr>
+          <w:lang w:eastAsia="zh-TW"/>
+        </w:rPr>
+        <w:t>cp</w:t>
+      </w:r>
+      <w:proofErr w:type="spellEnd"/>
+      <w:r>
+        <w:rPr>
+          <w:lang w:eastAsia="zh-TW"/>
+        </w:rPr>
+        <w:t xml:space="preserve"> </w:t>
+      </w:r>
+      <w:proofErr w:type="spellStart"/>
+      <w:r>
+        <w:rPr>
+          <w:lang w:eastAsia="zh-TW"/>
+        </w:rPr>
+        <w:t>config</w:t>
+      </w:r>
+      <w:proofErr w:type="spellEnd"/>
+      <w:r>
+        <w:rPr>
+          <w:lang w:eastAsia="zh-TW"/>
+        </w:rPr>
+        <w:t>/</w:t>
+      </w:r>
+      <w:proofErr w:type="spellStart"/>
+      <w:r>
+        <w:rPr>
+          <w:lang w:eastAsia="zh-TW"/>
+        </w:rPr>
+        <w:t>server.properties</w:t>
+      </w:r>
+      <w:proofErr w:type="spellEnd"/>
+      <w:r>
+        <w:rPr>
+          <w:lang w:eastAsia="zh-TW"/>
+        </w:rPr>
+        <w:t xml:space="preserve"> </w:t>
+      </w:r>
+      <w:proofErr w:type="spellStart"/>
+      <w:r>
+        <w:rPr>
+          <w:lang w:eastAsia="zh-TW"/>
+        </w:rPr>
+        <w:t>config</w:t>
+      </w:r>
+      <w:proofErr w:type="spellEnd"/>
+      <w:r>
+        <w:rPr>
+          <w:lang w:eastAsia="zh-TW"/>
+        </w:rPr>
+        <w:t>/server-2.properties</w:t>
       </w:r>
     </w:p>
     <w:p>
@@ -3279,11 +3576,19 @@
           <w:lang w:eastAsia="zh-TW"/>
         </w:rPr>
       </w:pPr>
-      <w:r>
-        <w:rPr>
-          <w:lang w:eastAsia="zh-TW"/>
-        </w:rPr>
-        <w:t>config/server-1.properties:</w:t>
+      <w:proofErr w:type="spellStart"/>
+      <w:r>
+        <w:rPr>
+          <w:lang w:eastAsia="zh-TW"/>
+        </w:rPr>
+        <w:t>config</w:t>
+      </w:r>
+      <w:proofErr w:type="spellEnd"/>
+      <w:r>
+        <w:rPr>
+          <w:lang w:eastAsia="zh-TW"/>
+        </w:rPr>
+        <w:t>/server-1.properties:</w:t>
       </w:r>
     </w:p>
     <w:p>
@@ -3337,7 +3642,35 @@
         <w:rPr>
           <w:lang w:eastAsia="zh-TW"/>
         </w:rPr>
-        <w:t xml:space="preserve">    log.dir=/tmp/kafka-logs-1</w:t>
+        <w:t xml:space="preserve">    </w:t>
+      </w:r>
+      <w:proofErr w:type="spellStart"/>
+      <w:r>
+        <w:rPr>
+          <w:lang w:eastAsia="zh-TW"/>
+        </w:rPr>
+        <w:t>log.dir</w:t>
+      </w:r>
+      <w:proofErr w:type="spellEnd"/>
+      <w:r>
+        <w:rPr>
+          <w:lang w:eastAsia="zh-TW"/>
+        </w:rPr>
+        <w:t>=/</w:t>
+      </w:r>
+      <w:proofErr w:type="spellStart"/>
+      <w:r>
+        <w:rPr>
+          <w:lang w:eastAsia="zh-TW"/>
+        </w:rPr>
+        <w:t>tmp</w:t>
+      </w:r>
+      <w:proofErr w:type="spellEnd"/>
+      <w:r>
+        <w:rPr>
+          <w:lang w:eastAsia="zh-TW"/>
+        </w:rPr>
+        <w:t>/kafka-logs-1</w:t>
       </w:r>
     </w:p>
     <w:p>
@@ -3363,11 +3696,19 @@
           <w:lang w:eastAsia="zh-TW"/>
         </w:rPr>
       </w:pPr>
-      <w:r>
-        <w:rPr>
-          <w:lang w:eastAsia="zh-TW"/>
-        </w:rPr>
-        <w:t>config/server-2.properties:</w:t>
+      <w:proofErr w:type="spellStart"/>
+      <w:r>
+        <w:rPr>
+          <w:lang w:eastAsia="zh-TW"/>
+        </w:rPr>
+        <w:t>config</w:t>
+      </w:r>
+      <w:proofErr w:type="spellEnd"/>
+      <w:r>
+        <w:rPr>
+          <w:lang w:eastAsia="zh-TW"/>
+        </w:rPr>
+        <w:t>/server-2.properties:</w:t>
       </w:r>
     </w:p>
     <w:p>
@@ -3421,7 +3762,35 @@
         <w:rPr>
           <w:lang w:eastAsia="zh-TW"/>
         </w:rPr>
-        <w:t xml:space="preserve">    log.dir=/tmp/kafka-logs-2</w:t>
+        <w:t xml:space="preserve">    </w:t>
+      </w:r>
+      <w:proofErr w:type="spellStart"/>
+      <w:r>
+        <w:rPr>
+          <w:lang w:eastAsia="zh-TW"/>
+        </w:rPr>
+        <w:t>log.dir</w:t>
+      </w:r>
+      <w:proofErr w:type="spellEnd"/>
+      <w:r>
+        <w:rPr>
+          <w:lang w:eastAsia="zh-TW"/>
+        </w:rPr>
+        <w:t>=/</w:t>
+      </w:r>
+      <w:proofErr w:type="spellStart"/>
+      <w:r>
+        <w:rPr>
+          <w:lang w:eastAsia="zh-TW"/>
+        </w:rPr>
+        <w:t>tmp</w:t>
+      </w:r>
+      <w:proofErr w:type="spellEnd"/>
+      <w:r>
+        <w:rPr>
+          <w:lang w:eastAsia="zh-TW"/>
+        </w:rPr>
+        <w:t>/kafka-logs-2</w:t>
       </w:r>
     </w:p>
     <w:p>
@@ -3465,8 +3834,30 @@
         <w:rPr>
           <w:lang w:eastAsia="zh-TW"/>
         </w:rPr>
-        <w:t>bin/zookeeper-server-start.sh config/zookeeper.properties</w:t>
-      </w:r>
+        <w:t xml:space="preserve">bin/zookeeper-server-start.sh </w:t>
+      </w:r>
+      <w:proofErr w:type="spellStart"/>
+      <w:r>
+        <w:rPr>
+          <w:lang w:eastAsia="zh-TW"/>
+        </w:rPr>
+        <w:t>config</w:t>
+      </w:r>
+      <w:proofErr w:type="spellEnd"/>
+      <w:r>
+        <w:rPr>
+          <w:lang w:eastAsia="zh-TW"/>
+        </w:rPr>
+        <w:t>/</w:t>
+      </w:r>
+      <w:proofErr w:type="spellStart"/>
+      <w:r>
+        <w:rPr>
+          <w:lang w:eastAsia="zh-TW"/>
+        </w:rPr>
+        <w:t>zookeeper.properties</w:t>
+      </w:r>
+      <w:proofErr w:type="spellEnd"/>
       <w:r>
         <w:rPr>
           <w:lang w:eastAsia="zh-TW"/>
@@ -3496,8 +3887,17 @@
           <w:rFonts w:hint="eastAsia"/>
           <w:lang w:eastAsia="zh-TW"/>
         </w:rPr>
-        <w:t xml:space="preserve"> kafka</w:t>
-      </w:r>
+        <w:t xml:space="preserve"> </w:t>
+      </w:r>
+      <w:proofErr w:type="spellStart"/>
+      <w:r>
+        <w:rPr>
+          <w:rFonts w:hint="eastAsia"/>
+          <w:lang w:eastAsia="zh-TW"/>
+        </w:rPr>
+        <w:t>kafka</w:t>
+      </w:r>
+      <w:proofErr w:type="spellEnd"/>
     </w:p>
     <w:p>
       <w:pPr>
@@ -3514,8 +3914,30 @@
         <w:rPr>
           <w:lang w:eastAsia="zh-TW"/>
         </w:rPr>
-        <w:t>bin/kafka-server-start.sh config/server.properties</w:t>
-      </w:r>
+        <w:t xml:space="preserve">bin/kafka-server-start.sh </w:t>
+      </w:r>
+      <w:proofErr w:type="spellStart"/>
+      <w:r>
+        <w:rPr>
+          <w:lang w:eastAsia="zh-TW"/>
+        </w:rPr>
+        <w:t>config</w:t>
+      </w:r>
+      <w:proofErr w:type="spellEnd"/>
+      <w:r>
+        <w:rPr>
+          <w:lang w:eastAsia="zh-TW"/>
+        </w:rPr>
+        <w:t>/</w:t>
+      </w:r>
+      <w:proofErr w:type="spellStart"/>
+      <w:r>
+        <w:rPr>
+          <w:lang w:eastAsia="zh-TW"/>
+        </w:rPr>
+        <w:t>server.properties</w:t>
+      </w:r>
+      <w:proofErr w:type="spellEnd"/>
       <w:r>
         <w:rPr>
           <w:lang w:eastAsia="zh-TW"/>
@@ -3538,7 +3960,21 @@
         <w:rPr>
           <w:lang w:eastAsia="zh-TW"/>
         </w:rPr>
-        <w:t>bin/kafka-server-start.sh config/se</w:t>
+        <w:t xml:space="preserve">bin/kafka-server-start.sh </w:t>
+      </w:r>
+      <w:proofErr w:type="spellStart"/>
+      <w:r>
+        <w:rPr>
+          <w:lang w:eastAsia="zh-TW"/>
+        </w:rPr>
+        <w:t>config</w:t>
+      </w:r>
+      <w:proofErr w:type="spellEnd"/>
+      <w:r>
+        <w:rPr>
+          <w:lang w:eastAsia="zh-TW"/>
+        </w:rPr>
+        <w:t>/se</w:t>
       </w:r>
       <w:r>
         <w:rPr>
@@ -3568,7 +4004,21 @@
         <w:rPr>
           <w:lang w:eastAsia="zh-TW"/>
         </w:rPr>
-        <w:t>bin/kafka-server-start.sh config/server-2.properties &amp;</w:t>
+        <w:t xml:space="preserve">bin/kafka-server-start.sh </w:t>
+      </w:r>
+      <w:proofErr w:type="spellStart"/>
+      <w:r>
+        <w:rPr>
+          <w:lang w:eastAsia="zh-TW"/>
+        </w:rPr>
+        <w:t>config</w:t>
+      </w:r>
+      <w:proofErr w:type="spellEnd"/>
+      <w:r>
+        <w:rPr>
+          <w:lang w:eastAsia="zh-TW"/>
+        </w:rPr>
+        <w:t>/server-2.properties &amp;</w:t>
       </w:r>
     </w:p>
     <w:p>
@@ -3676,7 +4126,23 @@
           <w:rFonts w:hint="eastAsia"/>
           <w:lang w:eastAsia="zh-TW"/>
         </w:rPr>
-        <w:t xml:space="preserve"> Access_log </w:t>
+        <w:t xml:space="preserve"> </w:t>
+      </w:r>
+      <w:proofErr w:type="spellStart"/>
+      <w:r>
+        <w:rPr>
+          <w:rFonts w:hint="eastAsia"/>
+          <w:lang w:eastAsia="zh-TW"/>
+        </w:rPr>
+        <w:t>Access_log</w:t>
+      </w:r>
+      <w:proofErr w:type="spellEnd"/>
+      <w:r>
+        <w:rPr>
+          <w:rFonts w:hint="eastAsia"/>
+          <w:lang w:eastAsia="zh-TW"/>
+        </w:rPr>
+        <w:t xml:space="preserve"> </w:t>
       </w:r>
       <w:r>
         <w:rPr>
@@ -3919,8 +4385,16 @@
         <w:rPr>
           <w:lang w:eastAsia="zh-TW"/>
         </w:rPr>
-        <w:t>vim flume-conf.properties</w:t>
-      </w:r>
+        <w:t>vim flume-</w:t>
+      </w:r>
+      <w:proofErr w:type="spellStart"/>
+      <w:r>
+        <w:rPr>
+          <w:lang w:eastAsia="zh-TW"/>
+        </w:rPr>
+        <w:t>conf.properties</w:t>
+      </w:r>
+      <w:proofErr w:type="spellEnd"/>
     </w:p>
     <w:p>
       <w:pPr>
@@ -4042,8 +4516,44 @@
         <w:rPr>
           <w:lang w:eastAsia="zh-TW"/>
         </w:rPr>
-        <w:t>agent1.sources.source1.command=tail -f /var/log/httpd/access_log</w:t>
-      </w:r>
+        <w:t>agent1.sources.source1.command=tail -f /</w:t>
+      </w:r>
+      <w:proofErr w:type="spellStart"/>
+      <w:r>
+        <w:rPr>
+          <w:lang w:eastAsia="zh-TW"/>
+        </w:rPr>
+        <w:t>var</w:t>
+      </w:r>
+      <w:proofErr w:type="spellEnd"/>
+      <w:r>
+        <w:rPr>
+          <w:lang w:eastAsia="zh-TW"/>
+        </w:rPr>
+        <w:t>/log/</w:t>
+      </w:r>
+      <w:proofErr w:type="spellStart"/>
+      <w:r>
+        <w:rPr>
+          <w:lang w:eastAsia="zh-TW"/>
+        </w:rPr>
+        <w:t>httpd</w:t>
+      </w:r>
+      <w:proofErr w:type="spellEnd"/>
+      <w:r>
+        <w:rPr>
+          <w:lang w:eastAsia="zh-TW"/>
+        </w:rPr>
+        <w:t>/</w:t>
+      </w:r>
+      <w:proofErr w:type="spellStart"/>
+      <w:r>
+        <w:rPr>
+          <w:lang w:eastAsia="zh-TW"/>
+        </w:rPr>
+        <w:t>access_log</w:t>
+      </w:r>
+      <w:proofErr w:type="spellEnd"/>
     </w:p>
     <w:p>
       <w:pPr>
@@ -4117,8 +4627,44 @@
         <w:rPr>
           <w:lang w:eastAsia="zh-TW"/>
         </w:rPr>
-        <w:t>agent1.sources.source1.interceptors = itime ihost itype</w:t>
-      </w:r>
+        <w:t xml:space="preserve">agent1.sources.source1.interceptors = </w:t>
+      </w:r>
+      <w:proofErr w:type="spellStart"/>
+      <w:r>
+        <w:rPr>
+          <w:lang w:eastAsia="zh-TW"/>
+        </w:rPr>
+        <w:t>itime</w:t>
+      </w:r>
+      <w:proofErr w:type="spellEnd"/>
+      <w:r>
+        <w:rPr>
+          <w:lang w:eastAsia="zh-TW"/>
+        </w:rPr>
+        <w:t xml:space="preserve"> </w:t>
+      </w:r>
+      <w:proofErr w:type="spellStart"/>
+      <w:r>
+        <w:rPr>
+          <w:lang w:eastAsia="zh-TW"/>
+        </w:rPr>
+        <w:t>ihost</w:t>
+      </w:r>
+      <w:proofErr w:type="spellEnd"/>
+      <w:r>
+        <w:rPr>
+          <w:lang w:eastAsia="zh-TW"/>
+        </w:rPr>
+        <w:t xml:space="preserve"> </w:t>
+      </w:r>
+      <w:proofErr w:type="spellStart"/>
+      <w:r>
+        <w:rPr>
+          <w:lang w:eastAsia="zh-TW"/>
+        </w:rPr>
+        <w:t>itype</w:t>
+      </w:r>
+      <w:proofErr w:type="spellEnd"/>
     </w:p>
     <w:p>
       <w:pPr>
@@ -4156,8 +4702,16 @@
         <w:rPr>
           <w:lang w:eastAsia="zh-TW"/>
         </w:rPr>
-        <w:t>#agent1.sources.source1.channels = memoryChannel</w:t>
-      </w:r>
+        <w:t xml:space="preserve">#agent1.sources.source1.channels = </w:t>
+      </w:r>
+      <w:proofErr w:type="spellStart"/>
+      <w:r>
+        <w:rPr>
+          <w:lang w:eastAsia="zh-TW"/>
+        </w:rPr>
+        <w:t>memoryChannel</w:t>
+      </w:r>
+      <w:proofErr w:type="spellEnd"/>
     </w:p>
     <w:p>
       <w:pPr>
@@ -4171,8 +4725,44 @@
         <w:rPr>
           <w:lang w:eastAsia="zh-TW"/>
         </w:rPr>
-        <w:t>agent1.sources.source1.interceptors = itime ihost itype</w:t>
-      </w:r>
+        <w:t xml:space="preserve">agent1.sources.source1.interceptors = </w:t>
+      </w:r>
+      <w:proofErr w:type="spellStart"/>
+      <w:r>
+        <w:rPr>
+          <w:lang w:eastAsia="zh-TW"/>
+        </w:rPr>
+        <w:t>itime</w:t>
+      </w:r>
+      <w:proofErr w:type="spellEnd"/>
+      <w:r>
+        <w:rPr>
+          <w:lang w:eastAsia="zh-TW"/>
+        </w:rPr>
+        <w:t xml:space="preserve"> </w:t>
+      </w:r>
+      <w:proofErr w:type="spellStart"/>
+      <w:r>
+        <w:rPr>
+          <w:lang w:eastAsia="zh-TW"/>
+        </w:rPr>
+        <w:t>ihost</w:t>
+      </w:r>
+      <w:proofErr w:type="spellEnd"/>
+      <w:r>
+        <w:rPr>
+          <w:lang w:eastAsia="zh-TW"/>
+        </w:rPr>
+        <w:t xml:space="preserve"> </w:t>
+      </w:r>
+      <w:proofErr w:type="spellStart"/>
+      <w:r>
+        <w:rPr>
+          <w:lang w:eastAsia="zh-TW"/>
+        </w:rPr>
+        <w:t>itype</w:t>
+      </w:r>
+      <w:proofErr w:type="spellEnd"/>
     </w:p>
     <w:p>
       <w:pPr>
@@ -4333,8 +4923,16 @@
         <w:rPr>
           <w:lang w:eastAsia="zh-TW"/>
         </w:rPr>
-        <w:t>agent1.sources.source1.interceptors.itype.key = log_type</w:t>
-      </w:r>
+        <w:t xml:space="preserve">agent1.sources.source1.interceptors.itype.key = </w:t>
+      </w:r>
+      <w:proofErr w:type="spellStart"/>
+      <w:r>
+        <w:rPr>
+          <w:lang w:eastAsia="zh-TW"/>
+        </w:rPr>
+        <w:t>log_type</w:t>
+      </w:r>
+      <w:proofErr w:type="spellEnd"/>
     </w:p>
     <w:p>
       <w:pPr>
@@ -4348,8 +4946,16 @@
         <w:rPr>
           <w:lang w:eastAsia="zh-TW"/>
         </w:rPr>
-        <w:t>agent1.sources.source1.interceptors.itype.value = apache_access_combinedFe</w:t>
-      </w:r>
+        <w:t xml:space="preserve">agent1.sources.source1.interceptors.itype.value = </w:t>
+      </w:r>
+      <w:proofErr w:type="spellStart"/>
+      <w:r>
+        <w:rPr>
+          <w:lang w:eastAsia="zh-TW"/>
+        </w:rPr>
+        <w:t>apache_access_combinedFe</w:t>
+      </w:r>
+      <w:proofErr w:type="spellEnd"/>
     </w:p>
     <w:p>
       <w:pPr>
@@ -4387,8 +4993,16 @@
         <w:rPr>
           <w:lang w:eastAsia="zh-TW"/>
         </w:rPr>
-        <w:t>agent1.sinks.sink1.type=hdfs</w:t>
-      </w:r>
+        <w:t>agent1.sinks.sink1.type=</w:t>
+      </w:r>
+      <w:proofErr w:type="spellStart"/>
+      <w:r>
+        <w:rPr>
+          <w:lang w:eastAsia="zh-TW"/>
+        </w:rPr>
+        <w:t>hdfs</w:t>
+      </w:r>
+      <w:proofErr w:type="spellEnd"/>
     </w:p>
     <w:p>
       <w:pPr>
@@ -4402,8 +5016,30 @@
         <w:rPr>
           <w:lang w:eastAsia="zh-TW"/>
         </w:rPr>
-        <w:t>agent1.sinks.sink1.hdfs.path=/home/hdfs/flume/logdfs</w:t>
-      </w:r>
+        <w:t>agent1.sinks.sink1.hdfs.path=/home/</w:t>
+      </w:r>
+      <w:proofErr w:type="spellStart"/>
+      <w:r>
+        <w:rPr>
+          <w:lang w:eastAsia="zh-TW"/>
+        </w:rPr>
+        <w:t>hdfs</w:t>
+      </w:r>
+      <w:proofErr w:type="spellEnd"/>
+      <w:r>
+        <w:rPr>
+          <w:lang w:eastAsia="zh-TW"/>
+        </w:rPr>
+        <w:t>/flume/</w:t>
+      </w:r>
+      <w:proofErr w:type="spellStart"/>
+      <w:r>
+        <w:rPr>
+          <w:lang w:eastAsia="zh-TW"/>
+        </w:rPr>
+        <w:t>logdfs</w:t>
+      </w:r>
+      <w:proofErr w:type="spellEnd"/>
     </w:p>
     <w:p>
       <w:pPr>
@@ -4501,8 +5137,16 @@
         <w:rPr>
           <w:lang w:eastAsia="zh-TW"/>
         </w:rPr>
-        <w:t>agent1.sinks.sink1.type = org.apache.flume.sink.kafka.KafkaSink</w:t>
-      </w:r>
+        <w:t xml:space="preserve">agent1.sinks.sink1.type = </w:t>
+      </w:r>
+      <w:proofErr w:type="spellStart"/>
+      <w:r>
+        <w:rPr>
+          <w:lang w:eastAsia="zh-TW"/>
+        </w:rPr>
+        <w:t>org.apache.flume.sink.kafka.KafkaSink</w:t>
+      </w:r>
+      <w:proofErr w:type="spellEnd"/>
     </w:p>
     <w:p>
       <w:pPr>
@@ -4516,8 +5160,16 @@
         <w:rPr>
           <w:lang w:eastAsia="zh-TW"/>
         </w:rPr>
-        <w:t>agent1.sinks.sink1.topic = mytopic</w:t>
-      </w:r>
+        <w:t xml:space="preserve">agent1.sinks.sink1.topic = </w:t>
+      </w:r>
+      <w:proofErr w:type="spellStart"/>
+      <w:r>
+        <w:rPr>
+          <w:lang w:eastAsia="zh-TW"/>
+        </w:rPr>
+        <w:t>mytopic</w:t>
+      </w:r>
+      <w:proofErr w:type="spellEnd"/>
     </w:p>
     <w:p>
       <w:pPr>
@@ -4655,8 +5307,16 @@
         <w:rPr>
           <w:lang w:eastAsia="zh-TW"/>
         </w:rPr>
-        <w:t>agent1.channels.channel1.dataDirs=/root/flume/logdfstmp</w:t>
-      </w:r>
+        <w:t>agent1.channels.channel1.dataDirs=/root/flume/</w:t>
+      </w:r>
+      <w:proofErr w:type="spellStart"/>
+      <w:r>
+        <w:rPr>
+          <w:lang w:eastAsia="zh-TW"/>
+        </w:rPr>
+        <w:t>logdfstmp</w:t>
+      </w:r>
+      <w:proofErr w:type="spellEnd"/>
     </w:p>
     <w:p>
       <w:pPr>
@@ -4698,7 +5358,49 @@
         <w:rPr>
           <w:lang w:eastAsia="zh-TW"/>
         </w:rPr>
-        <w:t>bin/flume-ng agent -c conf -f conf/flume-conf.properties -n agent1</w:t>
+        <w:t xml:space="preserve">bin/flume-ng agent -c </w:t>
+      </w:r>
+      <w:proofErr w:type="spellStart"/>
+      <w:r>
+        <w:rPr>
+          <w:lang w:eastAsia="zh-TW"/>
+        </w:rPr>
+        <w:t>conf</w:t>
+      </w:r>
+      <w:proofErr w:type="spellEnd"/>
+      <w:r>
+        <w:rPr>
+          <w:lang w:eastAsia="zh-TW"/>
+        </w:rPr>
+        <w:t xml:space="preserve"> -f </w:t>
+      </w:r>
+      <w:proofErr w:type="spellStart"/>
+      <w:r>
+        <w:rPr>
+          <w:lang w:eastAsia="zh-TW"/>
+        </w:rPr>
+        <w:t>conf</w:t>
+      </w:r>
+      <w:proofErr w:type="spellEnd"/>
+      <w:r>
+        <w:rPr>
+          <w:lang w:eastAsia="zh-TW"/>
+        </w:rPr>
+        <w:t>/flume-</w:t>
+      </w:r>
+      <w:proofErr w:type="spellStart"/>
+      <w:r>
+        <w:rPr>
+          <w:lang w:eastAsia="zh-TW"/>
+        </w:rPr>
+        <w:t>conf.properties</w:t>
+      </w:r>
+      <w:proofErr w:type="spellEnd"/>
+      <w:r>
+        <w:rPr>
+          <w:lang w:eastAsia="zh-TW"/>
+        </w:rPr>
+        <w:t xml:space="preserve"> -n agent1</w:t>
       </w:r>
     </w:p>
     <w:p>
@@ -4806,6 +5508,7 @@
         </w:rPr>
         <w:t xml:space="preserve">import </w:t>
       </w:r>
+      <w:proofErr w:type="spellStart"/>
       <w:r>
         <w:rPr>
           <w:rFonts w:ascii="Consolas" w:eastAsia="細明體" w:hAnsi="Consolas" w:cs="Consolas"/>
@@ -4916,6 +5619,7 @@
         </w:rPr>
         <w:t>DataFormatReaders</w:t>
       </w:r>
+      <w:proofErr w:type="spellEnd"/>
       <w:r>
         <w:rPr>
           <w:rFonts w:ascii="Consolas" w:eastAsia="細明體" w:hAnsi="Consolas" w:cs="Consolas"/>
@@ -4937,6 +5641,7 @@
         <w:br/>
         <w:t xml:space="preserve">import </w:t>
       </w:r>
+      <w:proofErr w:type="spellStart"/>
       <w:r>
         <w:rPr>
           <w:rFonts w:ascii="Consolas" w:eastAsia="細明體" w:hAnsi="Consolas" w:cs="Consolas"/>
@@ -5047,6 +5752,7 @@
         </w:rPr>
         <w:t>ConsumerRecord</w:t>
       </w:r>
+      <w:proofErr w:type="spellEnd"/>
       <w:r>
         <w:rPr>
           <w:rFonts w:ascii="Consolas" w:eastAsia="細明體" w:hAnsi="Consolas" w:cs="Consolas"/>
@@ -5068,6 +5774,7 @@
         <w:br/>
         <w:t xml:space="preserve">import </w:t>
       </w:r>
+      <w:proofErr w:type="spellStart"/>
       <w:r>
         <w:rPr>
           <w:rFonts w:ascii="Consolas" w:eastAsia="細明體" w:hAnsi="Consolas" w:cs="Consolas"/>
@@ -5178,6 +5885,7 @@
         </w:rPr>
         <w:t>ConsumerRecords</w:t>
       </w:r>
+      <w:proofErr w:type="spellEnd"/>
       <w:r>
         <w:rPr>
           <w:rFonts w:ascii="Consolas" w:eastAsia="細明體" w:hAnsi="Consolas" w:cs="Consolas"/>
@@ -5199,6 +5907,7 @@
         <w:br/>
         <w:t xml:space="preserve">import </w:t>
       </w:r>
+      <w:proofErr w:type="spellStart"/>
       <w:r>
         <w:rPr>
           <w:rFonts w:ascii="Consolas" w:eastAsia="細明體" w:hAnsi="Consolas" w:cs="Consolas"/>
@@ -5309,6 +6018,7 @@
         </w:rPr>
         <w:t>KafkaConsumer</w:t>
       </w:r>
+      <w:proofErr w:type="spellEnd"/>
       <w:r>
         <w:rPr>
           <w:rFonts w:ascii="Consolas" w:eastAsia="細明體" w:hAnsi="Consolas" w:cs="Consolas"/>
@@ -5340,6 +6050,7 @@
         <w:br/>
         <w:t xml:space="preserve">import </w:t>
       </w:r>
+      <w:proofErr w:type="spellStart"/>
       <w:r>
         <w:rPr>
           <w:rFonts w:ascii="Consolas" w:eastAsia="細明體" w:hAnsi="Consolas" w:cs="Consolas"/>
@@ -5390,6 +6101,7 @@
         </w:rPr>
         <w:t>Arrays</w:t>
       </w:r>
+      <w:proofErr w:type="spellEnd"/>
       <w:r>
         <w:rPr>
           <w:rFonts w:ascii="Consolas" w:eastAsia="細明體" w:hAnsi="Consolas" w:cs="Consolas"/>
@@ -5411,6 +6123,7 @@
         <w:br/>
         <w:t xml:space="preserve">import </w:t>
       </w:r>
+      <w:proofErr w:type="spellStart"/>
       <w:r>
         <w:rPr>
           <w:rFonts w:ascii="Consolas" w:eastAsia="細明體" w:hAnsi="Consolas" w:cs="Consolas"/>
@@ -5461,6 +6174,7 @@
         </w:rPr>
         <w:t>HashMap</w:t>
       </w:r>
+      <w:proofErr w:type="spellEnd"/>
       <w:r>
         <w:rPr>
           <w:rFonts w:ascii="Consolas" w:eastAsia="細明體" w:hAnsi="Consolas" w:cs="Consolas"/>
@@ -5482,6 +6196,7 @@
         <w:br/>
         <w:t xml:space="preserve">import </w:t>
       </w:r>
+      <w:proofErr w:type="spellStart"/>
       <w:r>
         <w:rPr>
           <w:rFonts w:ascii="Consolas" w:eastAsia="細明體" w:hAnsi="Consolas" w:cs="Consolas"/>
@@ -5532,6 +6247,7 @@
         </w:rPr>
         <w:t>Map</w:t>
       </w:r>
+      <w:proofErr w:type="spellEnd"/>
       <w:r>
         <w:rPr>
           <w:rFonts w:ascii="Consolas" w:eastAsia="細明體" w:hAnsi="Consolas" w:cs="Consolas"/>
@@ -5553,6 +6269,7 @@
         <w:br/>
         <w:t xml:space="preserve">import </w:t>
       </w:r>
+      <w:proofErr w:type="spellStart"/>
       <w:r>
         <w:rPr>
           <w:rFonts w:ascii="Consolas" w:eastAsia="細明體" w:hAnsi="Consolas" w:cs="Consolas"/>
@@ -5603,6 +6320,7 @@
         </w:rPr>
         <w:t>Properties</w:t>
       </w:r>
+      <w:proofErr w:type="spellEnd"/>
       <w:r>
         <w:rPr>
           <w:rFonts w:ascii="Consolas" w:eastAsia="細明體" w:hAnsi="Consolas" w:cs="Consolas"/>
@@ -5624,6 +6342,7 @@
         <w:br/>
         <w:t xml:space="preserve">import </w:t>
       </w:r>
+      <w:proofErr w:type="spellStart"/>
       <w:r>
         <w:rPr>
           <w:rFonts w:ascii="Consolas" w:eastAsia="細明體" w:hAnsi="Consolas" w:cs="Consolas"/>
@@ -5694,6 +6413,7 @@
         </w:rPr>
         <w:t>Matcher</w:t>
       </w:r>
+      <w:proofErr w:type="spellEnd"/>
       <w:r>
         <w:rPr>
           <w:rFonts w:ascii="Consolas" w:eastAsia="細明體" w:hAnsi="Consolas" w:cs="Consolas"/>
@@ -5715,6 +6435,7 @@
         <w:br/>
         <w:t xml:space="preserve">import </w:t>
       </w:r>
+      <w:proofErr w:type="spellStart"/>
       <w:r>
         <w:rPr>
           <w:rFonts w:ascii="Consolas" w:eastAsia="細明體" w:hAnsi="Consolas" w:cs="Consolas"/>
@@ -5785,6 +6506,7 @@
         </w:rPr>
         <w:t>Pattern</w:t>
       </w:r>
+      <w:proofErr w:type="spellEnd"/>
       <w:r>
         <w:rPr>
           <w:rFonts w:ascii="Consolas" w:eastAsia="細明體" w:hAnsi="Consolas" w:cs="Consolas"/>
@@ -5867,6 +6589,7 @@
         </w:rPr>
         <w:t xml:space="preserve">public class </w:t>
       </w:r>
+      <w:proofErr w:type="spellStart"/>
       <w:r>
         <w:rPr>
           <w:rFonts w:ascii="Consolas" w:eastAsia="細明體" w:hAnsi="Consolas" w:cs="Consolas"/>
@@ -5875,7 +6598,18 @@
           <w:szCs w:val="21"/>
           <w:lang w:eastAsia="zh-TW"/>
         </w:rPr>
-        <w:t xml:space="preserve">Consumer_Test </w:t>
+        <w:t>Consumer_Test</w:t>
+      </w:r>
+      <w:proofErr w:type="spellEnd"/>
+      <w:r>
+        <w:rPr>
+          <w:rFonts w:ascii="Consolas" w:eastAsia="細明體" w:hAnsi="Consolas" w:cs="Consolas"/>
+          <w:color w:val="F6F6F6"/>
+          <w:sz w:val="21"/>
+          <w:szCs w:val="21"/>
+          <w:lang w:eastAsia="zh-TW"/>
+        </w:rPr>
+        <w:t xml:space="preserve"> </w:t>
       </w:r>
       <w:r>
         <w:rPr>
@@ -5958,6 +6692,7 @@
         </w:rPr>
         <w:t xml:space="preserve">[] </w:t>
       </w:r>
+      <w:proofErr w:type="spellStart"/>
       <w:r>
         <w:rPr>
           <w:rFonts w:ascii="Consolas" w:eastAsia="細明體" w:hAnsi="Consolas" w:cs="Consolas"/>
@@ -5968,6 +6703,7 @@
         </w:rPr>
         <w:t>args</w:t>
       </w:r>
+      <w:proofErr w:type="spellEnd"/>
       <w:r>
         <w:rPr>
           <w:rFonts w:ascii="Consolas" w:eastAsia="細明體" w:hAnsi="Consolas" w:cs="Consolas"/>
@@ -6060,6 +6796,7 @@
         <w:br/>
         <w:t xml:space="preserve">        </w:t>
       </w:r>
+      <w:proofErr w:type="spellStart"/>
       <w:r>
         <w:rPr>
           <w:rFonts w:ascii="Consolas" w:eastAsia="細明體" w:hAnsi="Consolas" w:cs="Consolas"/>
@@ -6090,6 +6827,7 @@
         </w:rPr>
         <w:t>put</w:t>
       </w:r>
+      <w:proofErr w:type="spellEnd"/>
       <w:r>
         <w:rPr>
           <w:rFonts w:ascii="Consolas" w:eastAsia="細明體" w:hAnsi="Consolas" w:cs="Consolas"/>
@@ -6108,7 +6846,29 @@
           <w:szCs w:val="21"/>
           <w:lang w:eastAsia="zh-TW"/>
         </w:rPr>
-        <w:t>"bootstrap.servers"</w:t>
+        <w:t>"</w:t>
+      </w:r>
+      <w:proofErr w:type="spellStart"/>
+      <w:r>
+        <w:rPr>
+          <w:rFonts w:ascii="Consolas" w:eastAsia="細明體" w:hAnsi="Consolas" w:cs="Consolas"/>
+          <w:color w:val="E6DA74"/>
+          <w:sz w:val="21"/>
+          <w:szCs w:val="21"/>
+          <w:lang w:eastAsia="zh-TW"/>
+        </w:rPr>
+        <w:t>bootstrap.servers</w:t>
+      </w:r>
+      <w:proofErr w:type="spellEnd"/>
+      <w:r>
+        <w:rPr>
+          <w:rFonts w:ascii="Consolas" w:eastAsia="細明體" w:hAnsi="Consolas" w:cs="Consolas"/>
+          <w:color w:val="E6DA74"/>
+          <w:sz w:val="21"/>
+          <w:szCs w:val="21"/>
+          <w:lang w:eastAsia="zh-TW"/>
+        </w:rPr>
+        <w:t>"</w:t>
       </w:r>
       <w:r>
         <w:rPr>
@@ -6161,6 +6921,7 @@
         <w:br/>
         <w:t xml:space="preserve">        </w:t>
       </w:r>
+      <w:proofErr w:type="spellStart"/>
       <w:r>
         <w:rPr>
           <w:rFonts w:ascii="Consolas" w:eastAsia="細明體" w:hAnsi="Consolas" w:cs="Consolas"/>
@@ -6191,6 +6952,7 @@
         </w:rPr>
         <w:t>put</w:t>
       </w:r>
+      <w:proofErr w:type="spellEnd"/>
       <w:r>
         <w:rPr>
           <w:rFonts w:ascii="Consolas" w:eastAsia="細明體" w:hAnsi="Consolas" w:cs="Consolas"/>
@@ -6262,6 +7024,7 @@
         <w:br/>
         <w:t xml:space="preserve">        </w:t>
       </w:r>
+      <w:proofErr w:type="spellStart"/>
       <w:r>
         <w:rPr>
           <w:rFonts w:ascii="Consolas" w:eastAsia="細明體" w:hAnsi="Consolas" w:cs="Consolas"/>
@@ -6292,6 +7055,7 @@
         </w:rPr>
         <w:t>put</w:t>
       </w:r>
+      <w:proofErr w:type="spellEnd"/>
       <w:r>
         <w:rPr>
           <w:rFonts w:ascii="Consolas" w:eastAsia="細明體" w:hAnsi="Consolas" w:cs="Consolas"/>
@@ -6310,7 +7074,29 @@
           <w:szCs w:val="21"/>
           <w:lang w:eastAsia="zh-TW"/>
         </w:rPr>
-        <w:t>"enable.auto.commit"</w:t>
+        <w:t>"</w:t>
+      </w:r>
+      <w:proofErr w:type="spellStart"/>
+      <w:r>
+        <w:rPr>
+          <w:rFonts w:ascii="Consolas" w:eastAsia="細明體" w:hAnsi="Consolas" w:cs="Consolas"/>
+          <w:color w:val="E6DA74"/>
+          <w:sz w:val="21"/>
+          <w:szCs w:val="21"/>
+          <w:lang w:eastAsia="zh-TW"/>
+        </w:rPr>
+        <w:t>enable.auto.commit</w:t>
+      </w:r>
+      <w:proofErr w:type="spellEnd"/>
+      <w:r>
+        <w:rPr>
+          <w:rFonts w:ascii="Consolas" w:eastAsia="細明體" w:hAnsi="Consolas" w:cs="Consolas"/>
+          <w:color w:val="E6DA74"/>
+          <w:sz w:val="21"/>
+          <w:szCs w:val="21"/>
+          <w:lang w:eastAsia="zh-TW"/>
+        </w:rPr>
+        <w:t>"</w:t>
       </w:r>
       <w:r>
         <w:rPr>
@@ -6363,6 +7149,7 @@
         <w:br/>
         <w:t xml:space="preserve">        </w:t>
       </w:r>
+      <w:proofErr w:type="spellStart"/>
       <w:r>
         <w:rPr>
           <w:rFonts w:ascii="Consolas" w:eastAsia="細明體" w:hAnsi="Consolas" w:cs="Consolas"/>
@@ -6393,6 +7180,7 @@
         </w:rPr>
         <w:t>put</w:t>
       </w:r>
+      <w:proofErr w:type="spellEnd"/>
       <w:r>
         <w:rPr>
           <w:rFonts w:ascii="Consolas" w:eastAsia="細明體" w:hAnsi="Consolas" w:cs="Consolas"/>
@@ -6464,6 +7252,7 @@
         <w:br/>
         <w:t xml:space="preserve">        </w:t>
       </w:r>
+      <w:proofErr w:type="spellStart"/>
       <w:r>
         <w:rPr>
           <w:rFonts w:ascii="Consolas" w:eastAsia="細明體" w:hAnsi="Consolas" w:cs="Consolas"/>
@@ -6494,6 +7283,7 @@
         </w:rPr>
         <w:t>put</w:t>
       </w:r>
+      <w:proofErr w:type="spellEnd"/>
       <w:r>
         <w:rPr>
           <w:rFonts w:ascii="Consolas" w:eastAsia="細明體" w:hAnsi="Consolas" w:cs="Consolas"/>
@@ -6565,6 +7355,7 @@
         <w:br/>
         <w:t xml:space="preserve">        </w:t>
       </w:r>
+      <w:proofErr w:type="spellStart"/>
       <w:r>
         <w:rPr>
           <w:rFonts w:ascii="Consolas" w:eastAsia="細明體" w:hAnsi="Consolas" w:cs="Consolas"/>
@@ -6595,6 +7386,7 @@
         </w:rPr>
         <w:t>put</w:t>
       </w:r>
+      <w:proofErr w:type="spellEnd"/>
       <w:r>
         <w:rPr>
           <w:rFonts w:ascii="Consolas" w:eastAsia="細明體" w:hAnsi="Consolas" w:cs="Consolas"/>
@@ -6613,7 +7405,29 @@
           <w:szCs w:val="21"/>
           <w:lang w:eastAsia="zh-TW"/>
         </w:rPr>
-        <w:t>"key.deserializer"</w:t>
+        <w:t>"</w:t>
+      </w:r>
+      <w:proofErr w:type="spellStart"/>
+      <w:r>
+        <w:rPr>
+          <w:rFonts w:ascii="Consolas" w:eastAsia="細明體" w:hAnsi="Consolas" w:cs="Consolas"/>
+          <w:color w:val="E6DA74"/>
+          <w:sz w:val="21"/>
+          <w:szCs w:val="21"/>
+          <w:lang w:eastAsia="zh-TW"/>
+        </w:rPr>
+        <w:t>key.deserializer</w:t>
+      </w:r>
+      <w:proofErr w:type="spellEnd"/>
+      <w:r>
+        <w:rPr>
+          <w:rFonts w:ascii="Consolas" w:eastAsia="細明體" w:hAnsi="Consolas" w:cs="Consolas"/>
+          <w:color w:val="E6DA74"/>
+          <w:sz w:val="21"/>
+          <w:szCs w:val="21"/>
+          <w:lang w:eastAsia="zh-TW"/>
+        </w:rPr>
+        <w:t>"</w:t>
       </w:r>
       <w:r>
         <w:rPr>
@@ -6633,7 +7447,29 @@
           <w:szCs w:val="21"/>
           <w:lang w:eastAsia="zh-TW"/>
         </w:rPr>
-        <w:t>"org.apache.kafka.common.serialization.StringDeserializer"</w:t>
+        <w:t>"</w:t>
+      </w:r>
+      <w:proofErr w:type="spellStart"/>
+      <w:r>
+        <w:rPr>
+          <w:rFonts w:ascii="Consolas" w:eastAsia="細明體" w:hAnsi="Consolas" w:cs="Consolas"/>
+          <w:color w:val="E6DA74"/>
+          <w:sz w:val="21"/>
+          <w:szCs w:val="21"/>
+          <w:lang w:eastAsia="zh-TW"/>
+        </w:rPr>
+        <w:t>org.apache.kafka.common.serialization.StringDeserializer</w:t>
+      </w:r>
+      <w:proofErr w:type="spellEnd"/>
+      <w:r>
+        <w:rPr>
+          <w:rFonts w:ascii="Consolas" w:eastAsia="細明體" w:hAnsi="Consolas" w:cs="Consolas"/>
+          <w:color w:val="E6DA74"/>
+          <w:sz w:val="21"/>
+          <w:szCs w:val="21"/>
+          <w:lang w:eastAsia="zh-TW"/>
+        </w:rPr>
+        <w:t>"</w:t>
       </w:r>
       <w:r>
         <w:rPr>
@@ -6666,6 +7502,7 @@
         <w:br/>
         <w:t xml:space="preserve">        </w:t>
       </w:r>
+      <w:proofErr w:type="spellStart"/>
       <w:r>
         <w:rPr>
           <w:rFonts w:ascii="Consolas" w:eastAsia="細明體" w:hAnsi="Consolas" w:cs="Consolas"/>
@@ -6696,6 +7533,7 @@
         </w:rPr>
         <w:t>put</w:t>
       </w:r>
+      <w:proofErr w:type="spellEnd"/>
       <w:r>
         <w:rPr>
           <w:rFonts w:ascii="Consolas" w:eastAsia="細明體" w:hAnsi="Consolas" w:cs="Consolas"/>
@@ -6714,7 +7552,29 @@
           <w:szCs w:val="21"/>
           <w:lang w:eastAsia="zh-TW"/>
         </w:rPr>
-        <w:t>"value.deserializer"</w:t>
+        <w:t>"</w:t>
+      </w:r>
+      <w:proofErr w:type="spellStart"/>
+      <w:r>
+        <w:rPr>
+          <w:rFonts w:ascii="Consolas" w:eastAsia="細明體" w:hAnsi="Consolas" w:cs="Consolas"/>
+          <w:color w:val="E6DA74"/>
+          <w:sz w:val="21"/>
+          <w:szCs w:val="21"/>
+          <w:lang w:eastAsia="zh-TW"/>
+        </w:rPr>
+        <w:t>value.deserializer</w:t>
+      </w:r>
+      <w:proofErr w:type="spellEnd"/>
+      <w:r>
+        <w:rPr>
+          <w:rFonts w:ascii="Consolas" w:eastAsia="細明體" w:hAnsi="Consolas" w:cs="Consolas"/>
+          <w:color w:val="E6DA74"/>
+          <w:sz w:val="21"/>
+          <w:szCs w:val="21"/>
+          <w:lang w:eastAsia="zh-TW"/>
+        </w:rPr>
+        <w:t>"</w:t>
       </w:r>
       <w:r>
         <w:rPr>
@@ -6734,7 +7594,29 @@
           <w:szCs w:val="21"/>
           <w:lang w:eastAsia="zh-TW"/>
         </w:rPr>
-        <w:t>"org.apache.kafka.common.serialization.StringDeserializer"</w:t>
+        <w:t>"</w:t>
+      </w:r>
+      <w:proofErr w:type="spellStart"/>
+      <w:r>
+        <w:rPr>
+          <w:rFonts w:ascii="Consolas" w:eastAsia="細明體" w:hAnsi="Consolas" w:cs="Consolas"/>
+          <w:color w:val="E6DA74"/>
+          <w:sz w:val="21"/>
+          <w:szCs w:val="21"/>
+          <w:lang w:eastAsia="zh-TW"/>
+        </w:rPr>
+        <w:t>org.apache.kafka.common.serialization.StringDeserializer</w:t>
+      </w:r>
+      <w:proofErr w:type="spellEnd"/>
+      <w:r>
+        <w:rPr>
+          <w:rFonts w:ascii="Consolas" w:eastAsia="細明體" w:hAnsi="Consolas" w:cs="Consolas"/>
+          <w:color w:val="E6DA74"/>
+          <w:sz w:val="21"/>
+          <w:szCs w:val="21"/>
+          <w:lang w:eastAsia="zh-TW"/>
+        </w:rPr>
+        <w:t>"</w:t>
       </w:r>
       <w:r>
         <w:rPr>
@@ -6767,6 +7649,7 @@
         <w:br/>
         <w:t xml:space="preserve">        </w:t>
       </w:r>
+      <w:proofErr w:type="spellStart"/>
       <w:r>
         <w:rPr>
           <w:rFonts w:ascii="Consolas" w:eastAsia="細明體" w:hAnsi="Consolas" w:cs="Consolas"/>
@@ -6777,6 +7660,7 @@
         </w:rPr>
         <w:t>KafkaConsumer</w:t>
       </w:r>
+      <w:proofErr w:type="spellEnd"/>
       <w:r>
         <w:rPr>
           <w:rFonts w:ascii="Consolas" w:eastAsia="細明體" w:hAnsi="Consolas" w:cs="Consolas"/>
@@ -6847,6 +7731,7 @@
         </w:rPr>
         <w:t xml:space="preserve">= new </w:t>
       </w:r>
+      <w:proofErr w:type="spellStart"/>
       <w:r>
         <w:rPr>
           <w:rFonts w:ascii="Consolas" w:eastAsia="細明體" w:hAnsi="Consolas" w:cs="Consolas"/>
@@ -6857,6 +7742,7 @@
         </w:rPr>
         <w:t>KafkaConsumer</w:t>
       </w:r>
+      <w:proofErr w:type="spellEnd"/>
       <w:r>
         <w:rPr>
           <w:rFonts w:ascii="Consolas" w:eastAsia="細明體" w:hAnsi="Consolas" w:cs="Consolas"/>
@@ -6918,6 +7804,7 @@
         <w:br/>
         <w:t xml:space="preserve">        </w:t>
       </w:r>
+      <w:proofErr w:type="spellStart"/>
       <w:r>
         <w:rPr>
           <w:rFonts w:ascii="Consolas" w:eastAsia="細明體" w:hAnsi="Consolas" w:cs="Consolas"/>
@@ -6948,6 +7835,7 @@
         </w:rPr>
         <w:t>subscribe</w:t>
       </w:r>
+      <w:proofErr w:type="spellEnd"/>
       <w:r>
         <w:rPr>
           <w:rFonts w:ascii="Consolas" w:eastAsia="細明體" w:hAnsi="Consolas" w:cs="Consolas"/>
@@ -6958,6 +7846,7 @@
         </w:rPr>
         <w:t>(</w:t>
       </w:r>
+      <w:proofErr w:type="spellStart"/>
       <w:r>
         <w:rPr>
           <w:rFonts w:ascii="Consolas" w:eastAsia="細明體" w:hAnsi="Consolas" w:cs="Consolas"/>
@@ -6988,6 +7877,7 @@
         </w:rPr>
         <w:t>asList</w:t>
       </w:r>
+      <w:proofErr w:type="spellEnd"/>
       <w:r>
         <w:rPr>
           <w:rFonts w:ascii="Consolas" w:eastAsia="細明體" w:hAnsi="Consolas" w:cs="Consolas"/>
@@ -7006,7 +7896,29 @@
           <w:szCs w:val="21"/>
           <w:lang w:eastAsia="zh-TW"/>
         </w:rPr>
-        <w:t>"mytopic"</w:t>
+        <w:t>"</w:t>
+      </w:r>
+      <w:proofErr w:type="spellStart"/>
+      <w:r>
+        <w:rPr>
+          <w:rFonts w:ascii="Consolas" w:eastAsia="細明體" w:hAnsi="Consolas" w:cs="Consolas"/>
+          <w:color w:val="E6DA74"/>
+          <w:sz w:val="21"/>
+          <w:szCs w:val="21"/>
+          <w:lang w:eastAsia="zh-TW"/>
+        </w:rPr>
+        <w:t>mytopic</w:t>
+      </w:r>
+      <w:proofErr w:type="spellEnd"/>
+      <w:r>
+        <w:rPr>
+          <w:rFonts w:ascii="Consolas" w:eastAsia="細明體" w:hAnsi="Consolas" w:cs="Consolas"/>
+          <w:color w:val="E6DA74"/>
+          <w:sz w:val="21"/>
+          <w:szCs w:val="21"/>
+          <w:lang w:eastAsia="zh-TW"/>
+        </w:rPr>
+        <w:t>"</w:t>
       </w:r>
       <w:r>
         <w:rPr>
@@ -7050,6 +7962,7 @@
         <w:br/>
         <w:t xml:space="preserve">        </w:t>
       </w:r>
+      <w:proofErr w:type="spellStart"/>
       <w:r>
         <w:rPr>
           <w:rFonts w:ascii="Consolas" w:eastAsia="細明體" w:hAnsi="Consolas" w:cs="Consolas"/>
@@ -7060,6 +7973,7 @@
         </w:rPr>
         <w:t>HashMap</w:t>
       </w:r>
+      <w:proofErr w:type="spellEnd"/>
       <w:r>
         <w:rPr>
           <w:rFonts w:ascii="Consolas" w:eastAsia="細明體" w:hAnsi="Consolas" w:cs="Consolas"/>
@@ -7130,6 +8044,7 @@
         </w:rPr>
         <w:t xml:space="preserve">= new </w:t>
       </w:r>
+      <w:proofErr w:type="spellStart"/>
       <w:r>
         <w:rPr>
           <w:rFonts w:ascii="Consolas" w:eastAsia="細明體" w:hAnsi="Consolas" w:cs="Consolas"/>
@@ -7140,6 +8055,7 @@
         </w:rPr>
         <w:t>HashMap</w:t>
       </w:r>
+      <w:proofErr w:type="spellEnd"/>
       <w:r>
         <w:rPr>
           <w:rFonts w:ascii="Consolas" w:eastAsia="細明體" w:hAnsi="Consolas" w:cs="Consolas"/>
@@ -7282,6 +8198,7 @@
         <w:br/>
         <w:t xml:space="preserve">            </w:t>
       </w:r>
+      <w:proofErr w:type="spellStart"/>
       <w:r>
         <w:rPr>
           <w:rFonts w:ascii="Consolas" w:eastAsia="細明體" w:hAnsi="Consolas" w:cs="Consolas"/>
@@ -7292,6 +8209,7 @@
         </w:rPr>
         <w:t>ConsumerRecords</w:t>
       </w:r>
+      <w:proofErr w:type="spellEnd"/>
       <w:r>
         <w:rPr>
           <w:rFonts w:ascii="Consolas" w:eastAsia="細明體" w:hAnsi="Consolas" w:cs="Consolas"/>
@@ -7362,6 +8280,7 @@
         </w:rPr>
         <w:t xml:space="preserve">= </w:t>
       </w:r>
+      <w:proofErr w:type="spellStart"/>
       <w:r>
         <w:rPr>
           <w:rFonts w:ascii="Consolas" w:eastAsia="細明體" w:hAnsi="Consolas" w:cs="Consolas"/>
@@ -7392,6 +8311,7 @@
         </w:rPr>
         <w:t>poll</w:t>
       </w:r>
+      <w:proofErr w:type="spellEnd"/>
       <w:r>
         <w:rPr>
           <w:rFonts w:ascii="Consolas" w:eastAsia="細明體" w:hAnsi="Consolas" w:cs="Consolas"/>
@@ -7453,6 +8373,7 @@
         </w:rPr>
         <w:t>(</w:t>
       </w:r>
+      <w:proofErr w:type="spellStart"/>
       <w:r>
         <w:rPr>
           <w:rFonts w:ascii="Consolas" w:eastAsia="細明體" w:hAnsi="Consolas" w:cs="Consolas"/>
@@ -7463,6 +8384,7 @@
         </w:rPr>
         <w:t>ConsumerRecord</w:t>
       </w:r>
+      <w:proofErr w:type="spellEnd"/>
       <w:r>
         <w:rPr>
           <w:rFonts w:ascii="Consolas" w:eastAsia="細明體" w:hAnsi="Consolas" w:cs="Consolas"/>
@@ -7594,6 +8516,7 @@
         </w:rPr>
         <w:t xml:space="preserve">= </w:t>
       </w:r>
+      <w:proofErr w:type="spellStart"/>
       <w:r>
         <w:rPr>
           <w:rFonts w:ascii="Consolas" w:eastAsia="細明體" w:hAnsi="Consolas" w:cs="Consolas"/>
@@ -7624,6 +8547,7 @@
         </w:rPr>
         <w:t>value</w:t>
       </w:r>
+      <w:proofErr w:type="spellEnd"/>
       <w:r>
         <w:rPr>
           <w:rFonts w:ascii="Consolas" w:eastAsia="細明體" w:hAnsi="Consolas" w:cs="Consolas"/>
@@ -7663,7 +8587,73 @@
           <w:szCs w:val="21"/>
           <w:lang w:eastAsia="zh-TW"/>
         </w:rPr>
-        <w:t>//System.out.printf("offset = %d, key = %s, value = %s \n", record.offset(), record.key(), value);</w:t>
+        <w:t>//</w:t>
+      </w:r>
+      <w:proofErr w:type="spellStart"/>
+      <w:r>
+        <w:rPr>
+          <w:rFonts w:ascii="Consolas" w:eastAsia="細明體" w:hAnsi="Consolas" w:cs="Consolas"/>
+          <w:color w:val="808080"/>
+          <w:sz w:val="21"/>
+          <w:szCs w:val="21"/>
+          <w:lang w:eastAsia="zh-TW"/>
+        </w:rPr>
+        <w:t>System.out.printf</w:t>
+      </w:r>
+      <w:proofErr w:type="spellEnd"/>
+      <w:r>
+        <w:rPr>
+          <w:rFonts w:ascii="Consolas" w:eastAsia="細明體" w:hAnsi="Consolas" w:cs="Consolas"/>
+          <w:color w:val="808080"/>
+          <w:sz w:val="21"/>
+          <w:szCs w:val="21"/>
+          <w:lang w:eastAsia="zh-TW"/>
+        </w:rPr>
+        <w:t xml:space="preserve">("offset = %d, key = %s, value = %s \n", </w:t>
+      </w:r>
+      <w:proofErr w:type="spellStart"/>
+      <w:r>
+        <w:rPr>
+          <w:rFonts w:ascii="Consolas" w:eastAsia="細明體" w:hAnsi="Consolas" w:cs="Consolas"/>
+          <w:color w:val="808080"/>
+          <w:sz w:val="21"/>
+          <w:szCs w:val="21"/>
+          <w:lang w:eastAsia="zh-TW"/>
+        </w:rPr>
+        <w:t>record.offset</w:t>
+      </w:r>
+      <w:proofErr w:type="spellEnd"/>
+      <w:r>
+        <w:rPr>
+          <w:rFonts w:ascii="Consolas" w:eastAsia="細明體" w:hAnsi="Consolas" w:cs="Consolas"/>
+          <w:color w:val="808080"/>
+          <w:sz w:val="21"/>
+          <w:szCs w:val="21"/>
+          <w:lang w:eastAsia="zh-TW"/>
+        </w:rPr>
+        <w:t xml:space="preserve">(), </w:t>
+      </w:r>
+      <w:proofErr w:type="spellStart"/>
+      <w:r>
+        <w:rPr>
+          <w:rFonts w:ascii="Consolas" w:eastAsia="細明體" w:hAnsi="Consolas" w:cs="Consolas"/>
+          <w:color w:val="808080"/>
+          <w:sz w:val="21"/>
+          <w:szCs w:val="21"/>
+          <w:lang w:eastAsia="zh-TW"/>
+        </w:rPr>
+        <w:t>record.key</w:t>
+      </w:r>
+      <w:proofErr w:type="spellEnd"/>
+      <w:r>
+        <w:rPr>
+          <w:rFonts w:ascii="Consolas" w:eastAsia="細明體" w:hAnsi="Consolas" w:cs="Consolas"/>
+          <w:color w:val="808080"/>
+          <w:sz w:val="21"/>
+          <w:szCs w:val="21"/>
+          <w:lang w:eastAsia="zh-TW"/>
+        </w:rPr>
+        <w:t>(), value);</w:t>
       </w:r>
       <w:r>
         <w:rPr>
@@ -7694,7 +8684,29 @@
           <w:szCs w:val="21"/>
           <w:lang w:eastAsia="zh-TW"/>
         </w:rPr>
-        <w:t xml:space="preserve">String ipkey </w:t>
+        <w:t xml:space="preserve">String </w:t>
+      </w:r>
+      <w:proofErr w:type="spellStart"/>
+      <w:r>
+        <w:rPr>
+          <w:rFonts w:ascii="Consolas" w:eastAsia="細明體" w:hAnsi="Consolas" w:cs="Consolas"/>
+          <w:color w:val="F6F6F6"/>
+          <w:sz w:val="21"/>
+          <w:szCs w:val="21"/>
+          <w:lang w:eastAsia="zh-TW"/>
+        </w:rPr>
+        <w:t>ipkey</w:t>
+      </w:r>
+      <w:proofErr w:type="spellEnd"/>
+      <w:r>
+        <w:rPr>
+          <w:rFonts w:ascii="Consolas" w:eastAsia="細明體" w:hAnsi="Consolas" w:cs="Consolas"/>
+          <w:color w:val="F6F6F6"/>
+          <w:sz w:val="21"/>
+          <w:szCs w:val="21"/>
+          <w:lang w:eastAsia="zh-TW"/>
+        </w:rPr>
+        <w:t xml:space="preserve"> </w:t>
       </w:r>
       <w:r>
         <w:rPr>
@@ -7706,6 +8718,7 @@
         </w:rPr>
         <w:t xml:space="preserve">= </w:t>
       </w:r>
+      <w:proofErr w:type="spellStart"/>
       <w:r>
         <w:rPr>
           <w:rFonts w:ascii="Consolas" w:eastAsia="細明體" w:hAnsi="Consolas" w:cs="Consolas"/>
@@ -7736,6 +8749,7 @@
         </w:rPr>
         <w:t>split</w:t>
       </w:r>
+      <w:proofErr w:type="spellEnd"/>
       <w:r>
         <w:rPr>
           <w:rFonts w:ascii="Consolas" w:eastAsia="細明體" w:hAnsi="Consolas" w:cs="Consolas"/>
@@ -7825,7 +8839,29 @@
           <w:szCs w:val="21"/>
           <w:lang w:eastAsia="zh-TW"/>
         </w:rPr>
-        <w:t xml:space="preserve">Integer i </w:t>
+        <w:t xml:space="preserve">Integer </w:t>
+      </w:r>
+      <w:proofErr w:type="spellStart"/>
+      <w:r>
+        <w:rPr>
+          <w:rFonts w:ascii="Consolas" w:eastAsia="細明體" w:hAnsi="Consolas" w:cs="Consolas"/>
+          <w:color w:val="F6F6F6"/>
+          <w:sz w:val="21"/>
+          <w:szCs w:val="21"/>
+          <w:lang w:eastAsia="zh-TW"/>
+        </w:rPr>
+        <w:t>i</w:t>
+      </w:r>
+      <w:proofErr w:type="spellEnd"/>
+      <w:r>
+        <w:rPr>
+          <w:rFonts w:ascii="Consolas" w:eastAsia="細明體" w:hAnsi="Consolas" w:cs="Consolas"/>
+          <w:color w:val="F6F6F6"/>
+          <w:sz w:val="21"/>
+          <w:szCs w:val="21"/>
+          <w:lang w:eastAsia="zh-TW"/>
+        </w:rPr>
+        <w:t xml:space="preserve"> </w:t>
       </w:r>
       <w:r>
         <w:rPr>
@@ -7878,6 +8914,7 @@
         </w:rPr>
         <w:t>(</w:t>
       </w:r>
+      <w:proofErr w:type="spellStart"/>
       <w:r>
         <w:rPr>
           <w:rFonts w:ascii="Consolas" w:eastAsia="細明體" w:hAnsi="Consolas" w:cs="Consolas"/>
@@ -7908,6 +8945,7 @@
         </w:rPr>
         <w:t>containsKey</w:t>
       </w:r>
+      <w:proofErr w:type="spellEnd"/>
       <w:r>
         <w:rPr>
           <w:rFonts w:ascii="Consolas" w:eastAsia="細明體" w:hAnsi="Consolas" w:cs="Consolas"/>
@@ -7918,6 +8956,7 @@
         </w:rPr>
         <w:t>(</w:t>
       </w:r>
+      <w:proofErr w:type="spellStart"/>
       <w:r>
         <w:rPr>
           <w:rFonts w:ascii="Consolas" w:eastAsia="細明體" w:hAnsi="Consolas" w:cs="Consolas"/>
@@ -7928,6 +8967,7 @@
         </w:rPr>
         <w:t>ipkey</w:t>
       </w:r>
+      <w:proofErr w:type="spellEnd"/>
       <w:r>
         <w:rPr>
           <w:rFonts w:ascii="Consolas" w:eastAsia="細明體" w:hAnsi="Consolas" w:cs="Consolas"/>
@@ -7949,6 +8989,7 @@
         <w:br/>
         <w:t xml:space="preserve">                    </w:t>
       </w:r>
+      <w:proofErr w:type="spellStart"/>
       <w:r>
         <w:rPr>
           <w:rFonts w:ascii="Consolas" w:eastAsia="細明體" w:hAnsi="Consolas" w:cs="Consolas"/>
@@ -7957,7 +8998,18 @@
           <w:szCs w:val="21"/>
           <w:lang w:eastAsia="zh-TW"/>
         </w:rPr>
-        <w:t xml:space="preserve">i </w:t>
+        <w:t>i</w:t>
+      </w:r>
+      <w:proofErr w:type="spellEnd"/>
+      <w:r>
+        <w:rPr>
+          <w:rFonts w:ascii="Consolas" w:eastAsia="細明體" w:hAnsi="Consolas" w:cs="Consolas"/>
+          <w:color w:val="F6F6F6"/>
+          <w:sz w:val="21"/>
+          <w:szCs w:val="21"/>
+          <w:lang w:eastAsia="zh-TW"/>
+        </w:rPr>
+        <w:t xml:space="preserve"> </w:t>
       </w:r>
       <w:r>
         <w:rPr>
@@ -7969,6 +9021,7 @@
         </w:rPr>
         <w:t xml:space="preserve">= </w:t>
       </w:r>
+      <w:proofErr w:type="spellStart"/>
       <w:r>
         <w:rPr>
           <w:rFonts w:ascii="Consolas" w:eastAsia="細明體" w:hAnsi="Consolas" w:cs="Consolas"/>
@@ -7999,6 +9052,7 @@
         </w:rPr>
         <w:t>get</w:t>
       </w:r>
+      <w:proofErr w:type="spellEnd"/>
       <w:r>
         <w:rPr>
           <w:rFonts w:ascii="Consolas" w:eastAsia="細明體" w:hAnsi="Consolas" w:cs="Consolas"/>
@@ -8009,6 +9063,7 @@
         </w:rPr>
         <w:t>(</w:t>
       </w:r>
+      <w:proofErr w:type="spellStart"/>
       <w:r>
         <w:rPr>
           <w:rFonts w:ascii="Consolas" w:eastAsia="細明體" w:hAnsi="Consolas" w:cs="Consolas"/>
@@ -8019,6 +9074,7 @@
         </w:rPr>
         <w:t>ipkey</w:t>
       </w:r>
+      <w:proofErr w:type="spellEnd"/>
       <w:r>
         <w:rPr>
           <w:rFonts w:ascii="Consolas" w:eastAsia="細明體" w:hAnsi="Consolas" w:cs="Consolas"/>
@@ -8071,6 +9127,7 @@
         <w:br/>
         <w:t xml:space="preserve">                </w:t>
       </w:r>
+      <w:proofErr w:type="spellStart"/>
       <w:r>
         <w:rPr>
           <w:rFonts w:ascii="Consolas" w:eastAsia="細明體" w:hAnsi="Consolas" w:cs="Consolas"/>
@@ -8101,6 +9158,7 @@
         </w:rPr>
         <w:t>put</w:t>
       </w:r>
+      <w:proofErr w:type="spellEnd"/>
       <w:r>
         <w:rPr>
           <w:rFonts w:ascii="Consolas" w:eastAsia="細明體" w:hAnsi="Consolas" w:cs="Consolas"/>
@@ -8111,6 +9169,7 @@
         </w:rPr>
         <w:t>(</w:t>
       </w:r>
+      <w:proofErr w:type="spellStart"/>
       <w:r>
         <w:rPr>
           <w:rFonts w:ascii="Consolas" w:eastAsia="細明體" w:hAnsi="Consolas" w:cs="Consolas"/>
@@ -8121,6 +9180,7 @@
         </w:rPr>
         <w:t>ipkey</w:t>
       </w:r>
+      <w:proofErr w:type="spellEnd"/>
       <w:r>
         <w:rPr>
           <w:rFonts w:ascii="Consolas" w:eastAsia="細明體" w:hAnsi="Consolas" w:cs="Consolas"/>
@@ -8131,6 +9191,7 @@
         </w:rPr>
         <w:t>, ++</w:t>
       </w:r>
+      <w:proofErr w:type="spellStart"/>
       <w:r>
         <w:rPr>
           <w:rFonts w:ascii="Consolas" w:eastAsia="細明體" w:hAnsi="Consolas" w:cs="Consolas"/>
@@ -8141,6 +9202,7 @@
         </w:rPr>
         <w:t>i</w:t>
       </w:r>
+      <w:proofErr w:type="spellEnd"/>
       <w:r>
         <w:rPr>
           <w:rFonts w:ascii="Consolas" w:eastAsia="細明體" w:hAnsi="Consolas" w:cs="Consolas"/>
@@ -8263,6 +9325,7 @@
         <w:br/>
         <w:t xml:space="preserve">                    </w:t>
       </w:r>
+      <w:proofErr w:type="spellStart"/>
       <w:r>
         <w:rPr>
           <w:rFonts w:ascii="Consolas" w:eastAsia="細明體" w:hAnsi="Consolas" w:cs="Consolas"/>
@@ -8317,6 +9380,7 @@
         </w:rPr>
         <w:t>println</w:t>
       </w:r>
+      <w:proofErr w:type="spellEnd"/>
       <w:r>
         <w:rPr>
           <w:rFonts w:ascii="Consolas" w:eastAsia="細明體" w:hAnsi="Consolas" w:cs="Consolas"/>
@@ -8327,6 +9391,7 @@
         </w:rPr>
         <w:t>(</w:t>
       </w:r>
+      <w:proofErr w:type="spellStart"/>
       <w:r>
         <w:rPr>
           <w:rFonts w:ascii="Consolas" w:eastAsia="細明體" w:hAnsi="Consolas" w:cs="Consolas"/>
@@ -8357,6 +9422,7 @@
         </w:rPr>
         <w:t>format</w:t>
       </w:r>
+      <w:proofErr w:type="spellEnd"/>
       <w:r>
         <w:rPr>
           <w:rFonts w:ascii="Consolas" w:eastAsia="細明體" w:hAnsi="Consolas" w:cs="Consolas"/>
@@ -8407,6 +9473,7 @@
         </w:rPr>
         <w:t xml:space="preserve">, </w:t>
       </w:r>
+      <w:proofErr w:type="spellStart"/>
       <w:r>
         <w:rPr>
           <w:rFonts w:ascii="Consolas" w:eastAsia="細明體" w:hAnsi="Consolas" w:cs="Consolas"/>
@@ -8437,6 +9504,7 @@
         </w:rPr>
         <w:t>get</w:t>
       </w:r>
+      <w:proofErr w:type="spellEnd"/>
       <w:r>
         <w:rPr>
           <w:rFonts w:ascii="Consolas" w:eastAsia="細明體" w:hAnsi="Consolas" w:cs="Consolas"/>
@@ -8605,6 +9673,7 @@
         </w:rPr>
         <w:t>專案（</w:t>
       </w:r>
+      <w:proofErr w:type="spellStart"/>
       <w:r>
         <w:rPr>
           <w:rFonts w:hint="eastAsia"/>
@@ -8612,6 +9681,7 @@
         </w:rPr>
         <w:t>kafka_test_eclipse</w:t>
       </w:r>
+      <w:proofErr w:type="spellEnd"/>
       <w:r>
         <w:rPr>
           <w:rFonts w:hint="eastAsia"/>
@@ -8669,12 +9739,14 @@
         </w:rPr>
         <w:t>確認</w:t>
       </w:r>
+      <w:proofErr w:type="spellStart"/>
       <w:r>
         <w:rPr>
           <w:lang w:eastAsia="zh-TW"/>
         </w:rPr>
         <w:t>bootstrap.servers</w:t>
       </w:r>
+      <w:proofErr w:type="spellEnd"/>
       <w:r>
         <w:rPr>
           <w:lang w:eastAsia="zh-TW"/>
@@ -8692,13 +9764,29 @@
           <w:rFonts w:hint="eastAsia"/>
           <w:lang w:eastAsia="zh-TW"/>
         </w:rPr>
-        <w:t xml:space="preserve"> kafka server </w:t>
-      </w:r>
+        <w:t xml:space="preserve"> </w:t>
+      </w:r>
+      <w:proofErr w:type="spellStart"/>
       <w:r>
         <w:rPr>
           <w:rFonts w:hint="eastAsia"/>
           <w:lang w:eastAsia="zh-TW"/>
         </w:rPr>
+        <w:t>kafka</w:t>
+      </w:r>
+      <w:proofErr w:type="spellEnd"/>
+      <w:r>
+        <w:rPr>
+          <w:rFonts w:hint="eastAsia"/>
+          <w:lang w:eastAsia="zh-TW"/>
+        </w:rPr>
+        <w:t xml:space="preserve"> server </w:t>
+      </w:r>
+      <w:r>
+        <w:rPr>
+          <w:rFonts w:hint="eastAsia"/>
+          <w:lang w:eastAsia="zh-TW"/>
+        </w:rPr>
         <w:t>的</w:t>
       </w:r>
       <w:r>
@@ -8706,7 +9794,23 @@
           <w:rFonts w:hint="eastAsia"/>
           <w:lang w:eastAsia="zh-TW"/>
         </w:rPr>
-        <w:t xml:space="preserve"> ip </w:t>
+        <w:t xml:space="preserve"> </w:t>
+      </w:r>
+      <w:proofErr w:type="spellStart"/>
+      <w:r>
+        <w:rPr>
+          <w:rFonts w:hint="eastAsia"/>
+          <w:lang w:eastAsia="zh-TW"/>
+        </w:rPr>
+        <w:t>ip</w:t>
+      </w:r>
+      <w:proofErr w:type="spellEnd"/>
+      <w:r>
+        <w:rPr>
+          <w:rFonts w:hint="eastAsia"/>
+          <w:lang w:eastAsia="zh-TW"/>
+        </w:rPr>
+        <w:t xml:space="preserve"> </w:t>
       </w:r>
       <w:r>
         <w:rPr>
@@ -8767,8 +9871,17 @@
           <w:rFonts w:hint="eastAsia"/>
           <w:lang w:eastAsia="zh-TW"/>
         </w:rPr>
-        <w:t xml:space="preserve"> mytopic</w:t>
-      </w:r>
+        <w:t xml:space="preserve"> </w:t>
+      </w:r>
+      <w:proofErr w:type="spellStart"/>
+      <w:r>
+        <w:rPr>
+          <w:rFonts w:hint="eastAsia"/>
+          <w:lang w:eastAsia="zh-TW"/>
+        </w:rPr>
+        <w:t>mytopic</w:t>
+      </w:r>
+      <w:proofErr w:type="spellEnd"/>
       <w:r>
         <w:rPr>
           <w:rFonts w:hint="eastAsia"/>
@@ -8824,6 +9937,7 @@
         </w:rPr>
         <w:t>(</w:t>
       </w:r>
+      <w:proofErr w:type="spellStart"/>
       <w:r>
         <w:rPr>
           <w:rFonts w:ascii="Consolas" w:hAnsi="Consolas" w:cs="Consolas"/>
@@ -8853,6 +9967,7 @@
         </w:rPr>
         <w:t>asList</w:t>
       </w:r>
+      <w:proofErr w:type="spellEnd"/>
       <w:r>
         <w:rPr>
           <w:rFonts w:ascii="Consolas" w:hAnsi="Consolas" w:cs="Consolas"/>
@@ -8869,7 +9984,27 @@
           <w:highlight w:val="black"/>
           <w:lang w:eastAsia="zh-CN"/>
         </w:rPr>
-        <w:t>"mytopic"</w:t>
+        <w:t>"</w:t>
+      </w:r>
+      <w:proofErr w:type="spellStart"/>
+      <w:r>
+        <w:rPr>
+          <w:rFonts w:ascii="Consolas" w:hAnsi="Consolas" w:cs="Consolas"/>
+          <w:color w:val="FFC600"/>
+          <w:highlight w:val="black"/>
+          <w:lang w:eastAsia="zh-CN"/>
+        </w:rPr>
+        <w:t>mytopic</w:t>
+      </w:r>
+      <w:proofErr w:type="spellEnd"/>
+      <w:r>
+        <w:rPr>
+          <w:rFonts w:ascii="Consolas" w:hAnsi="Consolas" w:cs="Consolas"/>
+          <w:color w:val="FFC600"/>
+          <w:highlight w:val="black"/>
+          <w:lang w:eastAsia="zh-CN"/>
+        </w:rPr>
+        <w:t>"</w:t>
       </w:r>
       <w:r>
         <w:rPr>
@@ -8956,10 +10091,28 @@
         <w:pStyle w:val="2"/>
       </w:pPr>
       <w:bookmarkStart w:id="11" w:name="_Toc456036629"/>
+      <w:bookmarkStart w:id="12" w:name="_GoBack"/>
+      <w:proofErr w:type="spellStart"/>
       <w:r>
         <w:t>Mesos</w:t>
       </w:r>
       <w:bookmarkEnd w:id="11"/>
+      <w:proofErr w:type="spellEnd"/>
+    </w:p>
+    <w:bookmarkEnd w:id="12"/>
+    <w:p>
+      <w:pPr>
+        <w:pStyle w:val="3"/>
+        <w:rPr>
+          <w:lang w:eastAsia="zh-TW"/>
+        </w:rPr>
+      </w:pPr>
+      <w:r>
+        <w:rPr>
+          <w:lang w:eastAsia="zh-TW"/>
+        </w:rPr>
+        <w:t>持久化設計</w:t>
+      </w:r>
     </w:p>
     <w:p>
       <w:pPr>
@@ -8975,12 +10128,12 @@
       <w:pPr>
         <w:pStyle w:val="2"/>
       </w:pPr>
-      <w:bookmarkStart w:id="12" w:name="_Toc456036630"/>
+      <w:bookmarkStart w:id="13" w:name="_Toc456036630"/>
       <w:r>
         <w:lastRenderedPageBreak/>
         <w:t>DC/OS</w:t>
       </w:r>
-      <w:bookmarkEnd w:id="12"/>
+      <w:bookmarkEnd w:id="13"/>
     </w:p>
     <w:p>
       <w:pPr>
@@ -8989,14 +10142,14 @@
           <w:lang w:eastAsia="zh-TW"/>
         </w:rPr>
       </w:pPr>
-      <w:bookmarkStart w:id="13" w:name="_Toc456036631"/>
+      <w:bookmarkStart w:id="14" w:name="_Toc456036631"/>
       <w:r>
         <w:rPr>
           <w:lang w:eastAsia="zh-TW"/>
         </w:rPr>
         <w:t>系統環境準備</w:t>
       </w:r>
-      <w:bookmarkEnd w:id="13"/>
+      <w:bookmarkEnd w:id="14"/>
     </w:p>
     <w:p>
       <w:pPr>
@@ -9050,7 +10203,37 @@
         <w:rPr>
           <w:lang w:eastAsia="zh-TW"/>
         </w:rPr>
-        <w:t>$ sudo yum upgrade --assumeyes --tolerant</w:t>
+        <w:t xml:space="preserve">$ </w:t>
+      </w:r>
+      <w:proofErr w:type="spellStart"/>
+      <w:proofErr w:type="gramStart"/>
+      <w:r>
+        <w:rPr>
+          <w:lang w:eastAsia="zh-TW"/>
+        </w:rPr>
+        <w:t>sudo</w:t>
+      </w:r>
+      <w:proofErr w:type="spellEnd"/>
+      <w:proofErr w:type="gramEnd"/>
+      <w:r>
+        <w:rPr>
+          <w:lang w:eastAsia="zh-TW"/>
+        </w:rPr>
+        <w:t xml:space="preserve"> yum upgrade --</w:t>
+      </w:r>
+      <w:proofErr w:type="spellStart"/>
+      <w:r>
+        <w:rPr>
+          <w:lang w:eastAsia="zh-TW"/>
+        </w:rPr>
+        <w:t>assumeyes</w:t>
+      </w:r>
+      <w:proofErr w:type="spellEnd"/>
+      <w:r>
+        <w:rPr>
+          <w:lang w:eastAsia="zh-TW"/>
+        </w:rPr>
+        <w:t xml:space="preserve"> --tolerant</w:t>
       </w:r>
     </w:p>
     <w:p>
@@ -9065,7 +10248,23 @@
         <w:rPr>
           <w:lang w:eastAsia="zh-TW"/>
         </w:rPr>
-        <w:t xml:space="preserve">$ sudo yum update </w:t>
+        <w:t xml:space="preserve">$ </w:t>
+      </w:r>
+      <w:proofErr w:type="spellStart"/>
+      <w:proofErr w:type="gramStart"/>
+      <w:r>
+        <w:rPr>
+          <w:lang w:eastAsia="zh-TW"/>
+        </w:rPr>
+        <w:t>sudo</w:t>
+      </w:r>
+      <w:proofErr w:type="spellEnd"/>
+      <w:proofErr w:type="gramEnd"/>
+      <w:r>
+        <w:rPr>
+          <w:lang w:eastAsia="zh-TW"/>
+        </w:rPr>
+        <w:t xml:space="preserve"> yum update </w:t>
       </w:r>
       <w:r>
         <w:rPr>
@@ -9073,12 +10272,14 @@
         </w:rPr>
         <w:t>–</w:t>
       </w:r>
+      <w:proofErr w:type="spellStart"/>
       <w:r>
         <w:rPr>
           <w:lang w:eastAsia="zh-TW"/>
         </w:rPr>
         <w:t>assumeyes</w:t>
       </w:r>
+      <w:proofErr w:type="spellEnd"/>
       <w:r>
         <w:rPr>
           <w:lang w:eastAsia="zh-TW"/>
@@ -9116,7 +10317,23 @@
         <w:rPr>
           <w:lang w:eastAsia="zh-TW"/>
         </w:rPr>
-        <w:t>$ uname -r</w:t>
+        <w:t xml:space="preserve">$ </w:t>
+      </w:r>
+      <w:proofErr w:type="spellStart"/>
+      <w:proofErr w:type="gramStart"/>
+      <w:r>
+        <w:rPr>
+          <w:lang w:eastAsia="zh-TW"/>
+        </w:rPr>
+        <w:t>uname</w:t>
+      </w:r>
+      <w:proofErr w:type="spellEnd"/>
+      <w:proofErr w:type="gramEnd"/>
+      <w:r>
+        <w:rPr>
+          <w:lang w:eastAsia="zh-TW"/>
+        </w:rPr>
+        <w:t xml:space="preserve"> -r</w:t>
       </w:r>
     </w:p>
     <w:p>
@@ -9158,7 +10375,21 @@
         <w:rPr>
           <w:lang w:eastAsia="zh-TW"/>
         </w:rPr>
-        <w:t>Enable OverlayFS:</w:t>
+        <w:t xml:space="preserve">Enable </w:t>
+      </w:r>
+      <w:proofErr w:type="spellStart"/>
+      <w:r>
+        <w:rPr>
+          <w:lang w:eastAsia="zh-TW"/>
+        </w:rPr>
+        <w:t>OverlayFS</w:t>
+      </w:r>
+      <w:proofErr w:type="spellEnd"/>
+      <w:r>
+        <w:rPr>
+          <w:lang w:eastAsia="zh-TW"/>
+        </w:rPr>
+        <w:t>:</w:t>
       </w:r>
     </w:p>
     <w:p>
@@ -9173,7 +10404,65 @@
         <w:rPr>
           <w:lang w:eastAsia="zh-TW"/>
         </w:rPr>
-        <w:t>$ sudo tee /etc/modules-load.d/overlay.conf &lt;&lt;-'EOF'</w:t>
+        <w:t xml:space="preserve">$ </w:t>
+      </w:r>
+      <w:proofErr w:type="spellStart"/>
+      <w:proofErr w:type="gramStart"/>
+      <w:r>
+        <w:rPr>
+          <w:lang w:eastAsia="zh-TW"/>
+        </w:rPr>
+        <w:t>sudo</w:t>
+      </w:r>
+      <w:proofErr w:type="spellEnd"/>
+      <w:proofErr w:type="gramEnd"/>
+      <w:r>
+        <w:rPr>
+          <w:lang w:eastAsia="zh-TW"/>
+        </w:rPr>
+        <w:t xml:space="preserve"> tee /</w:t>
+      </w:r>
+      <w:proofErr w:type="spellStart"/>
+      <w:r>
+        <w:rPr>
+          <w:lang w:eastAsia="zh-TW"/>
+        </w:rPr>
+        <w:t>etc</w:t>
+      </w:r>
+      <w:proofErr w:type="spellEnd"/>
+      <w:r>
+        <w:rPr>
+          <w:lang w:eastAsia="zh-TW"/>
+        </w:rPr>
+        <w:t>/modules-</w:t>
+      </w:r>
+      <w:proofErr w:type="spellStart"/>
+      <w:r>
+        <w:rPr>
+          <w:lang w:eastAsia="zh-TW"/>
+        </w:rPr>
+        <w:t>load.d</w:t>
+      </w:r>
+      <w:proofErr w:type="spellEnd"/>
+      <w:r>
+        <w:rPr>
+          <w:lang w:eastAsia="zh-TW"/>
+        </w:rPr>
+        <w:t>/</w:t>
+      </w:r>
+      <w:proofErr w:type="spellStart"/>
+      <w:r>
+        <w:rPr>
+          <w:lang w:eastAsia="zh-TW"/>
+        </w:rPr>
+        <w:t>overlay.conf</w:t>
+      </w:r>
+      <w:proofErr w:type="spellEnd"/>
+      <w:r>
+        <w:rPr>
+          <w:lang w:eastAsia="zh-TW"/>
+        </w:rPr>
+        <w:t xml:space="preserve"> &lt;&lt;-'EOF'</w:t>
       </w:r>
     </w:p>
     <w:p>
@@ -9184,12 +10473,14 @@
           <w:lang w:eastAsia="zh-TW"/>
         </w:rPr>
       </w:pPr>
+      <w:proofErr w:type="gramStart"/>
       <w:r>
         <w:rPr>
           <w:lang w:eastAsia="zh-TW"/>
         </w:rPr>
         <w:t>overlay</w:t>
       </w:r>
+      <w:proofErr w:type="gramEnd"/>
     </w:p>
     <w:p>
       <w:pPr>
@@ -9272,7 +10563,21 @@
         <w:rPr>
           <w:lang w:eastAsia="zh-TW"/>
         </w:rPr>
-        <w:t>Verify that OverlayFS is enabled:</w:t>
+        <w:t xml:space="preserve">Verify that </w:t>
+      </w:r>
+      <w:proofErr w:type="spellStart"/>
+      <w:r>
+        <w:rPr>
+          <w:lang w:eastAsia="zh-TW"/>
+        </w:rPr>
+        <w:t>OverlayFS</w:t>
+      </w:r>
+      <w:proofErr w:type="spellEnd"/>
+      <w:r>
+        <w:rPr>
+          <w:lang w:eastAsia="zh-TW"/>
+        </w:rPr>
+        <w:t xml:space="preserve"> is enabled:</w:t>
       </w:r>
     </w:p>
     <w:p>
@@ -9287,7 +10592,23 @@
         <w:rPr>
           <w:lang w:eastAsia="zh-TW"/>
         </w:rPr>
-        <w:t>$ lsmod | grep overlay</w:t>
+        <w:t xml:space="preserve">$ </w:t>
+      </w:r>
+      <w:proofErr w:type="spellStart"/>
+      <w:proofErr w:type="gramStart"/>
+      <w:r>
+        <w:rPr>
+          <w:lang w:eastAsia="zh-TW"/>
+        </w:rPr>
+        <w:t>lsmod</w:t>
+      </w:r>
+      <w:proofErr w:type="spellEnd"/>
+      <w:proofErr w:type="gramEnd"/>
+      <w:r>
+        <w:rPr>
+          <w:lang w:eastAsia="zh-TW"/>
+        </w:rPr>
+        <w:t xml:space="preserve"> | grep overlay</w:t>
       </w:r>
     </w:p>
     <w:p>
@@ -9298,12 +10619,14 @@
           <w:lang w:eastAsia="zh-TW"/>
         </w:rPr>
       </w:pPr>
+      <w:proofErr w:type="gramStart"/>
       <w:r>
         <w:rPr>
           <w:lang w:eastAsia="zh-TW"/>
         </w:rPr>
         <w:t>overlay</w:t>
       </w:r>
+      <w:proofErr w:type="gramEnd"/>
     </w:p>
     <w:p>
       <w:pPr>
@@ -9335,7 +10658,65 @@
         <w:rPr>
           <w:lang w:eastAsia="zh-TW"/>
         </w:rPr>
-        <w:t>$ sudo tee /etc/yum.repos.d/docker.repo &lt;&lt;-'EOF'</w:t>
+        <w:t xml:space="preserve">$ </w:t>
+      </w:r>
+      <w:proofErr w:type="spellStart"/>
+      <w:proofErr w:type="gramStart"/>
+      <w:r>
+        <w:rPr>
+          <w:lang w:eastAsia="zh-TW"/>
+        </w:rPr>
+        <w:t>sudo</w:t>
+      </w:r>
+      <w:proofErr w:type="spellEnd"/>
+      <w:proofErr w:type="gramEnd"/>
+      <w:r>
+        <w:rPr>
+          <w:lang w:eastAsia="zh-TW"/>
+        </w:rPr>
+        <w:t xml:space="preserve"> tee /</w:t>
+      </w:r>
+      <w:proofErr w:type="spellStart"/>
+      <w:r>
+        <w:rPr>
+          <w:lang w:eastAsia="zh-TW"/>
+        </w:rPr>
+        <w:t>etc</w:t>
+      </w:r>
+      <w:proofErr w:type="spellEnd"/>
+      <w:r>
+        <w:rPr>
+          <w:lang w:eastAsia="zh-TW"/>
+        </w:rPr>
+        <w:t>/</w:t>
+      </w:r>
+      <w:proofErr w:type="spellStart"/>
+      <w:r>
+        <w:rPr>
+          <w:lang w:eastAsia="zh-TW"/>
+        </w:rPr>
+        <w:t>yum.repos.d</w:t>
+      </w:r>
+      <w:proofErr w:type="spellEnd"/>
+      <w:r>
+        <w:rPr>
+          <w:lang w:eastAsia="zh-TW"/>
+        </w:rPr>
+        <w:t>/</w:t>
+      </w:r>
+      <w:proofErr w:type="spellStart"/>
+      <w:r>
+        <w:rPr>
+          <w:lang w:eastAsia="zh-TW"/>
+        </w:rPr>
+        <w:t>docker.repo</w:t>
+      </w:r>
+      <w:proofErr w:type="spellEnd"/>
+      <w:r>
+        <w:rPr>
+          <w:lang w:eastAsia="zh-TW"/>
+        </w:rPr>
+        <w:t xml:space="preserve"> &lt;&lt;-'EOF'</w:t>
       </w:r>
     </w:p>
     <w:p>
@@ -9350,7 +10731,23 @@
         <w:rPr>
           <w:lang w:eastAsia="zh-TW"/>
         </w:rPr>
-        <w:t>[dockerrepo]</w:t>
+        <w:t>[</w:t>
+      </w:r>
+      <w:proofErr w:type="spellStart"/>
+      <w:proofErr w:type="gramStart"/>
+      <w:r>
+        <w:rPr>
+          <w:lang w:eastAsia="zh-TW"/>
+        </w:rPr>
+        <w:t>dockerrepo</w:t>
+      </w:r>
+      <w:proofErr w:type="spellEnd"/>
+      <w:proofErr w:type="gramEnd"/>
+      <w:r>
+        <w:rPr>
+          <w:lang w:eastAsia="zh-TW"/>
+        </w:rPr>
+        <w:t>]</w:t>
       </w:r>
     </w:p>
     <w:p>
@@ -9361,11 +10758,19 @@
           <w:lang w:eastAsia="zh-TW"/>
         </w:rPr>
       </w:pPr>
-      <w:r>
-        <w:rPr>
-          <w:lang w:eastAsia="zh-TW"/>
-        </w:rPr>
-        <w:t>name=Docker Repository</w:t>
+      <w:proofErr w:type="gramStart"/>
+      <w:r>
+        <w:rPr>
+          <w:lang w:eastAsia="zh-TW"/>
+        </w:rPr>
+        <w:t>name=</w:t>
+      </w:r>
+      <w:proofErr w:type="gramEnd"/>
+      <w:r>
+        <w:rPr>
+          <w:lang w:eastAsia="zh-TW"/>
+        </w:rPr>
+        <w:t>Docker Repository</w:t>
       </w:r>
     </w:p>
     <w:p>
@@ -9391,11 +10796,19 @@
           <w:lang w:eastAsia="zh-TW"/>
         </w:rPr>
       </w:pPr>
-      <w:r>
-        <w:rPr>
-          <w:lang w:eastAsia="zh-TW"/>
-        </w:rPr>
-        <w:t>enabled=1</w:t>
+      <w:proofErr w:type="gramStart"/>
+      <w:r>
+        <w:rPr>
+          <w:lang w:eastAsia="zh-TW"/>
+        </w:rPr>
+        <w:t>enabled=</w:t>
+      </w:r>
+      <w:proofErr w:type="gramEnd"/>
+      <w:r>
+        <w:rPr>
+          <w:lang w:eastAsia="zh-TW"/>
+        </w:rPr>
+        <w:t>1</w:t>
       </w:r>
     </w:p>
     <w:p>
@@ -9406,11 +10819,27 @@
           <w:lang w:eastAsia="zh-TW"/>
         </w:rPr>
       </w:pPr>
-      <w:r>
-        <w:rPr>
-          <w:lang w:eastAsia="zh-TW"/>
-        </w:rPr>
-        <w:t>gpgcheck=1</w:t>
+      <w:proofErr w:type="spellStart"/>
+      <w:proofErr w:type="gramStart"/>
+      <w:r>
+        <w:rPr>
+          <w:lang w:eastAsia="zh-TW"/>
+        </w:rPr>
+        <w:t>gpgcheck</w:t>
+      </w:r>
+      <w:proofErr w:type="spellEnd"/>
+      <w:r>
+        <w:rPr>
+          <w:lang w:eastAsia="zh-TW"/>
+        </w:rPr>
+        <w:t>=</w:t>
+      </w:r>
+      <w:proofErr w:type="gramEnd"/>
+      <w:r>
+        <w:rPr>
+          <w:lang w:eastAsia="zh-TW"/>
+        </w:rPr>
+        <w:t>1</w:t>
       </w:r>
     </w:p>
     <w:p>
@@ -9421,11 +10850,19 @@
           <w:lang w:eastAsia="zh-TW"/>
         </w:rPr>
       </w:pPr>
-      <w:r>
-        <w:rPr>
-          <w:lang w:eastAsia="zh-TW"/>
-        </w:rPr>
-        <w:t>gpgkey=https://yum.dockerproject.org/gpg</w:t>
+      <w:proofErr w:type="spellStart"/>
+      <w:r>
+        <w:rPr>
+          <w:lang w:eastAsia="zh-TW"/>
+        </w:rPr>
+        <w:t>gpgkey</w:t>
+      </w:r>
+      <w:proofErr w:type="spellEnd"/>
+      <w:r>
+        <w:rPr>
+          <w:lang w:eastAsia="zh-TW"/>
+        </w:rPr>
+        <w:t>=https://yum.dockerproject.org/gpg</w:t>
       </w:r>
     </w:p>
     <w:p>
@@ -9459,7 +10896,35 @@
           <w:lang w:eastAsia="zh-TW"/>
         </w:rPr>
         <w:lastRenderedPageBreak/>
-        <w:t>Configure systemd to run the Docker Daemon with OverlayFS:</w:t>
+        <w:t xml:space="preserve">Configure </w:t>
+      </w:r>
+      <w:proofErr w:type="spellStart"/>
+      <w:r>
+        <w:rPr>
+          <w:lang w:eastAsia="zh-TW"/>
+        </w:rPr>
+        <w:t>systemd</w:t>
+      </w:r>
+      <w:proofErr w:type="spellEnd"/>
+      <w:r>
+        <w:rPr>
+          <w:lang w:eastAsia="zh-TW"/>
+        </w:rPr>
+        <w:t xml:space="preserve"> to run the Docker Daemon with </w:t>
+      </w:r>
+      <w:proofErr w:type="spellStart"/>
+      <w:r>
+        <w:rPr>
+          <w:lang w:eastAsia="zh-TW"/>
+        </w:rPr>
+        <w:t>OverlayFS</w:t>
+      </w:r>
+      <w:proofErr w:type="spellEnd"/>
+      <w:r>
+        <w:rPr>
+          <w:lang w:eastAsia="zh-TW"/>
+        </w:rPr>
+        <w:t>:</w:t>
       </w:r>
     </w:p>
     <w:p>
@@ -9474,7 +10939,149 @@
         <w:rPr>
           <w:lang w:eastAsia="zh-TW"/>
         </w:rPr>
-        <w:t>$ sudo mkdir -p /etc/systemd/system/docker.service.d &amp;&amp; sudo tee /etc/systemd/system/docker.service.d/override.conf &lt;&lt;- EOF</w:t>
+        <w:t xml:space="preserve">$ </w:t>
+      </w:r>
+      <w:proofErr w:type="spellStart"/>
+      <w:proofErr w:type="gramStart"/>
+      <w:r>
+        <w:rPr>
+          <w:lang w:eastAsia="zh-TW"/>
+        </w:rPr>
+        <w:t>sudo</w:t>
+      </w:r>
+      <w:proofErr w:type="spellEnd"/>
+      <w:proofErr w:type="gramEnd"/>
+      <w:r>
+        <w:rPr>
+          <w:lang w:eastAsia="zh-TW"/>
+        </w:rPr>
+        <w:t xml:space="preserve"> </w:t>
+      </w:r>
+      <w:proofErr w:type="spellStart"/>
+      <w:r>
+        <w:rPr>
+          <w:lang w:eastAsia="zh-TW"/>
+        </w:rPr>
+        <w:t>mkdir</w:t>
+      </w:r>
+      <w:proofErr w:type="spellEnd"/>
+      <w:r>
+        <w:rPr>
+          <w:lang w:eastAsia="zh-TW"/>
+        </w:rPr>
+        <w:t xml:space="preserve"> -p /</w:t>
+      </w:r>
+      <w:proofErr w:type="spellStart"/>
+      <w:r>
+        <w:rPr>
+          <w:lang w:eastAsia="zh-TW"/>
+        </w:rPr>
+        <w:t>etc</w:t>
+      </w:r>
+      <w:proofErr w:type="spellEnd"/>
+      <w:r>
+        <w:rPr>
+          <w:lang w:eastAsia="zh-TW"/>
+        </w:rPr>
+        <w:t>/</w:t>
+      </w:r>
+      <w:proofErr w:type="spellStart"/>
+      <w:r>
+        <w:rPr>
+          <w:lang w:eastAsia="zh-TW"/>
+        </w:rPr>
+        <w:t>systemd</w:t>
+      </w:r>
+      <w:proofErr w:type="spellEnd"/>
+      <w:r>
+        <w:rPr>
+          <w:lang w:eastAsia="zh-TW"/>
+        </w:rPr>
+        <w:t>/system/</w:t>
+      </w:r>
+      <w:proofErr w:type="spellStart"/>
+      <w:r>
+        <w:rPr>
+          <w:lang w:eastAsia="zh-TW"/>
+        </w:rPr>
+        <w:t>docker.service.d</w:t>
+      </w:r>
+      <w:proofErr w:type="spellEnd"/>
+      <w:r>
+        <w:rPr>
+          <w:lang w:eastAsia="zh-TW"/>
+        </w:rPr>
+        <w:t xml:space="preserve"> &amp;&amp; </w:t>
+      </w:r>
+      <w:proofErr w:type="spellStart"/>
+      <w:r>
+        <w:rPr>
+          <w:lang w:eastAsia="zh-TW"/>
+        </w:rPr>
+        <w:t>sudo</w:t>
+      </w:r>
+      <w:proofErr w:type="spellEnd"/>
+      <w:r>
+        <w:rPr>
+          <w:lang w:eastAsia="zh-TW"/>
+        </w:rPr>
+        <w:t xml:space="preserve"> tee /</w:t>
+      </w:r>
+      <w:proofErr w:type="spellStart"/>
+      <w:r>
+        <w:rPr>
+          <w:lang w:eastAsia="zh-TW"/>
+        </w:rPr>
+        <w:t>etc</w:t>
+      </w:r>
+      <w:proofErr w:type="spellEnd"/>
+      <w:r>
+        <w:rPr>
+          <w:lang w:eastAsia="zh-TW"/>
+        </w:rPr>
+        <w:t>/</w:t>
+      </w:r>
+      <w:proofErr w:type="spellStart"/>
+      <w:r>
+        <w:rPr>
+          <w:lang w:eastAsia="zh-TW"/>
+        </w:rPr>
+        <w:t>systemd</w:t>
+      </w:r>
+      <w:proofErr w:type="spellEnd"/>
+      <w:r>
+        <w:rPr>
+          <w:lang w:eastAsia="zh-TW"/>
+        </w:rPr>
+        <w:t>/system/</w:t>
+      </w:r>
+      <w:proofErr w:type="spellStart"/>
+      <w:r>
+        <w:rPr>
+          <w:lang w:eastAsia="zh-TW"/>
+        </w:rPr>
+        <w:t>docker.service.d</w:t>
+      </w:r>
+      <w:proofErr w:type="spellEnd"/>
+      <w:r>
+        <w:rPr>
+          <w:lang w:eastAsia="zh-TW"/>
+        </w:rPr>
+        <w:t>/</w:t>
+      </w:r>
+      <w:proofErr w:type="spellStart"/>
+      <w:r>
+        <w:rPr>
+          <w:lang w:eastAsia="zh-TW"/>
+        </w:rPr>
+        <w:t>override.conf</w:t>
+      </w:r>
+      <w:proofErr w:type="spellEnd"/>
+      <w:r>
+        <w:rPr>
+          <w:lang w:eastAsia="zh-TW"/>
+        </w:rPr>
+        <w:t xml:space="preserve"> &lt;&lt;- EOF</w:t>
       </w:r>
     </w:p>
     <w:p>
@@ -9500,11 +11107,19 @@
           <w:lang w:eastAsia="zh-TW"/>
         </w:rPr>
       </w:pPr>
-      <w:r>
-        <w:rPr>
-          <w:lang w:eastAsia="zh-TW"/>
-        </w:rPr>
-        <w:t>ExecStart=</w:t>
+      <w:proofErr w:type="spellStart"/>
+      <w:r>
+        <w:rPr>
+          <w:lang w:eastAsia="zh-TW"/>
+        </w:rPr>
+        <w:t>ExecStart</w:t>
+      </w:r>
+      <w:proofErr w:type="spellEnd"/>
+      <w:r>
+        <w:rPr>
+          <w:lang w:eastAsia="zh-TW"/>
+        </w:rPr>
+        <w:t>=</w:t>
       </w:r>
     </w:p>
     <w:p>
@@ -9515,11 +11130,61 @@
           <w:lang w:eastAsia="zh-TW"/>
         </w:rPr>
       </w:pPr>
-      <w:r>
-        <w:rPr>
-          <w:lang w:eastAsia="zh-TW"/>
-        </w:rPr>
-        <w:t>ExecStart=/usr/bin/docker daemon --storage-driver=overlay -H fd://</w:t>
+      <w:proofErr w:type="spellStart"/>
+      <w:r>
+        <w:rPr>
+          <w:lang w:eastAsia="zh-TW"/>
+        </w:rPr>
+        <w:t>ExecStart</w:t>
+      </w:r>
+      <w:proofErr w:type="spellEnd"/>
+      <w:r>
+        <w:rPr>
+          <w:lang w:eastAsia="zh-TW"/>
+        </w:rPr>
+        <w:t>=/</w:t>
+      </w:r>
+      <w:proofErr w:type="spellStart"/>
+      <w:r>
+        <w:rPr>
+          <w:lang w:eastAsia="zh-TW"/>
+        </w:rPr>
+        <w:t>usr</w:t>
+      </w:r>
+      <w:proofErr w:type="spellEnd"/>
+      <w:r>
+        <w:rPr>
+          <w:lang w:eastAsia="zh-TW"/>
+        </w:rPr>
+        <w:t>/bin/</w:t>
+      </w:r>
+      <w:proofErr w:type="spellStart"/>
+      <w:r>
+        <w:rPr>
+          <w:lang w:eastAsia="zh-TW"/>
+        </w:rPr>
+        <w:t>docker</w:t>
+      </w:r>
+      <w:proofErr w:type="spellEnd"/>
+      <w:r>
+        <w:rPr>
+          <w:lang w:eastAsia="zh-TW"/>
+        </w:rPr>
+        <w:t xml:space="preserve"> daemon --storage-driver=overlay -H fd</w:t>
+      </w:r>
+      <w:proofErr w:type="gramStart"/>
+      <w:r>
+        <w:rPr>
+          <w:lang w:eastAsia="zh-TW"/>
+        </w:rPr>
+        <w:t>:/</w:t>
+      </w:r>
+      <w:proofErr w:type="gramEnd"/>
+      <w:r>
+        <w:rPr>
+          <w:lang w:eastAsia="zh-TW"/>
+        </w:rPr>
+        <w:t>/</w:t>
       </w:r>
     </w:p>
     <w:p>
@@ -9567,7 +11232,51 @@
         <w:rPr>
           <w:lang w:eastAsia="zh-TW"/>
         </w:rPr>
-        <w:t>$ sudo yum install --assumeyes --tolerant docker-engine</w:t>
+        <w:t xml:space="preserve">$ </w:t>
+      </w:r>
+      <w:proofErr w:type="spellStart"/>
+      <w:proofErr w:type="gramStart"/>
+      <w:r>
+        <w:rPr>
+          <w:lang w:eastAsia="zh-TW"/>
+        </w:rPr>
+        <w:t>sudo</w:t>
+      </w:r>
+      <w:proofErr w:type="spellEnd"/>
+      <w:proofErr w:type="gramEnd"/>
+      <w:r>
+        <w:rPr>
+          <w:lang w:eastAsia="zh-TW"/>
+        </w:rPr>
+        <w:t xml:space="preserve"> yum install --</w:t>
+      </w:r>
+      <w:proofErr w:type="spellStart"/>
+      <w:r>
+        <w:rPr>
+          <w:lang w:eastAsia="zh-TW"/>
+        </w:rPr>
+        <w:t>assumeyes</w:t>
+      </w:r>
+      <w:proofErr w:type="spellEnd"/>
+      <w:r>
+        <w:rPr>
+          <w:lang w:eastAsia="zh-TW"/>
+        </w:rPr>
+        <w:t xml:space="preserve"> --tolerant </w:t>
+      </w:r>
+      <w:proofErr w:type="spellStart"/>
+      <w:r>
+        <w:rPr>
+          <w:lang w:eastAsia="zh-TW"/>
+        </w:rPr>
+        <w:t>docker</w:t>
+      </w:r>
+      <w:proofErr w:type="spellEnd"/>
+      <w:r>
+        <w:rPr>
+          <w:lang w:eastAsia="zh-TW"/>
+        </w:rPr>
+        <w:t>-engine</w:t>
       </w:r>
     </w:p>
     <w:p>
@@ -9582,8 +11291,46 @@
         <w:rPr>
           <w:lang w:eastAsia="zh-TW"/>
         </w:rPr>
-        <w:t>$ sudo systemctl start docker</w:t>
-      </w:r>
+        <w:t xml:space="preserve">$ </w:t>
+      </w:r>
+      <w:proofErr w:type="spellStart"/>
+      <w:proofErr w:type="gramStart"/>
+      <w:r>
+        <w:rPr>
+          <w:lang w:eastAsia="zh-TW"/>
+        </w:rPr>
+        <w:t>sudo</w:t>
+      </w:r>
+      <w:proofErr w:type="spellEnd"/>
+      <w:proofErr w:type="gramEnd"/>
+      <w:r>
+        <w:rPr>
+          <w:lang w:eastAsia="zh-TW"/>
+        </w:rPr>
+        <w:t xml:space="preserve"> </w:t>
+      </w:r>
+      <w:proofErr w:type="spellStart"/>
+      <w:r>
+        <w:rPr>
+          <w:lang w:eastAsia="zh-TW"/>
+        </w:rPr>
+        <w:t>systemctl</w:t>
+      </w:r>
+      <w:proofErr w:type="spellEnd"/>
+      <w:r>
+        <w:rPr>
+          <w:lang w:eastAsia="zh-TW"/>
+        </w:rPr>
+        <w:t xml:space="preserve"> start </w:t>
+      </w:r>
+      <w:proofErr w:type="spellStart"/>
+      <w:r>
+        <w:rPr>
+          <w:lang w:eastAsia="zh-TW"/>
+        </w:rPr>
+        <w:t>docker</w:t>
+      </w:r>
+      <w:proofErr w:type="spellEnd"/>
     </w:p>
     <w:p>
       <w:pPr>
@@ -9597,8 +11344,46 @@
         <w:rPr>
           <w:lang w:eastAsia="zh-TW"/>
         </w:rPr>
-        <w:t>$ sudo systemctl enable docker</w:t>
-      </w:r>
+        <w:t xml:space="preserve">$ </w:t>
+      </w:r>
+      <w:proofErr w:type="spellStart"/>
+      <w:proofErr w:type="gramStart"/>
+      <w:r>
+        <w:rPr>
+          <w:lang w:eastAsia="zh-TW"/>
+        </w:rPr>
+        <w:t>sudo</w:t>
+      </w:r>
+      <w:proofErr w:type="spellEnd"/>
+      <w:proofErr w:type="gramEnd"/>
+      <w:r>
+        <w:rPr>
+          <w:lang w:eastAsia="zh-TW"/>
+        </w:rPr>
+        <w:t xml:space="preserve"> </w:t>
+      </w:r>
+      <w:proofErr w:type="spellStart"/>
+      <w:r>
+        <w:rPr>
+          <w:lang w:eastAsia="zh-TW"/>
+        </w:rPr>
+        <w:t>systemctl</w:t>
+      </w:r>
+      <w:proofErr w:type="spellEnd"/>
+      <w:r>
+        <w:rPr>
+          <w:lang w:eastAsia="zh-TW"/>
+        </w:rPr>
+        <w:t xml:space="preserve"> enable </w:t>
+      </w:r>
+      <w:proofErr w:type="spellStart"/>
+      <w:r>
+        <w:rPr>
+          <w:lang w:eastAsia="zh-TW"/>
+        </w:rPr>
+        <w:t>docker</w:t>
+      </w:r>
+      <w:proofErr w:type="spellEnd"/>
     </w:p>
     <w:p>
       <w:pPr>
@@ -9642,7 +11427,119 @@
         <w:rPr>
           <w:lang w:eastAsia="zh-TW"/>
         </w:rPr>
-        <w:t>Created symlink from /etc/systemd/system/multi-user.target.wants/docker.service to /usr/lib/systemd/system/docker.service.</w:t>
+        <w:t xml:space="preserve">Created </w:t>
+      </w:r>
+      <w:proofErr w:type="spellStart"/>
+      <w:r>
+        <w:rPr>
+          <w:lang w:eastAsia="zh-TW"/>
+        </w:rPr>
+        <w:t>symlink</w:t>
+      </w:r>
+      <w:proofErr w:type="spellEnd"/>
+      <w:r>
+        <w:rPr>
+          <w:lang w:eastAsia="zh-TW"/>
+        </w:rPr>
+        <w:t xml:space="preserve"> from /</w:t>
+      </w:r>
+      <w:proofErr w:type="spellStart"/>
+      <w:r>
+        <w:rPr>
+          <w:lang w:eastAsia="zh-TW"/>
+        </w:rPr>
+        <w:t>etc</w:t>
+      </w:r>
+      <w:proofErr w:type="spellEnd"/>
+      <w:r>
+        <w:rPr>
+          <w:lang w:eastAsia="zh-TW"/>
+        </w:rPr>
+        <w:t>/</w:t>
+      </w:r>
+      <w:proofErr w:type="spellStart"/>
+      <w:r>
+        <w:rPr>
+          <w:lang w:eastAsia="zh-TW"/>
+        </w:rPr>
+        <w:t>systemd</w:t>
+      </w:r>
+      <w:proofErr w:type="spellEnd"/>
+      <w:r>
+        <w:rPr>
+          <w:lang w:eastAsia="zh-TW"/>
+        </w:rPr>
+        <w:t>/system/multi-</w:t>
+      </w:r>
+      <w:proofErr w:type="spellStart"/>
+      <w:r>
+        <w:rPr>
+          <w:lang w:eastAsia="zh-TW"/>
+        </w:rPr>
+        <w:t>user.target.wants</w:t>
+      </w:r>
+      <w:proofErr w:type="spellEnd"/>
+      <w:r>
+        <w:rPr>
+          <w:lang w:eastAsia="zh-TW"/>
+        </w:rPr>
+        <w:t>/</w:t>
+      </w:r>
+      <w:proofErr w:type="spellStart"/>
+      <w:r>
+        <w:rPr>
+          <w:lang w:eastAsia="zh-TW"/>
+        </w:rPr>
+        <w:t>docker.service</w:t>
+      </w:r>
+      <w:proofErr w:type="spellEnd"/>
+      <w:r>
+        <w:rPr>
+          <w:lang w:eastAsia="zh-TW"/>
+        </w:rPr>
+        <w:t xml:space="preserve"> to /</w:t>
+      </w:r>
+      <w:proofErr w:type="spellStart"/>
+      <w:r>
+        <w:rPr>
+          <w:lang w:eastAsia="zh-TW"/>
+        </w:rPr>
+        <w:t>usr</w:t>
+      </w:r>
+      <w:proofErr w:type="spellEnd"/>
+      <w:r>
+        <w:rPr>
+          <w:lang w:eastAsia="zh-TW"/>
+        </w:rPr>
+        <w:t>/lib/</w:t>
+      </w:r>
+      <w:proofErr w:type="spellStart"/>
+      <w:r>
+        <w:rPr>
+          <w:lang w:eastAsia="zh-TW"/>
+        </w:rPr>
+        <w:t>systemd</w:t>
+      </w:r>
+      <w:proofErr w:type="spellEnd"/>
+      <w:r>
+        <w:rPr>
+          <w:lang w:eastAsia="zh-TW"/>
+        </w:rPr>
+        <w:t>/system/</w:t>
+      </w:r>
+      <w:proofErr w:type="spellStart"/>
+      <w:r>
+        <w:rPr>
+          <w:lang w:eastAsia="zh-TW"/>
+        </w:rPr>
+        <w:t>docker.service</w:t>
+      </w:r>
+      <w:proofErr w:type="spellEnd"/>
+      <w:r>
+        <w:rPr>
+          <w:lang w:eastAsia="zh-TW"/>
+        </w:rPr>
+        <w:t>.</w:t>
       </w:r>
     </w:p>
     <w:p>
@@ -9675,8 +11572,46 @@
         <w:rPr>
           <w:lang w:eastAsia="zh-TW"/>
         </w:rPr>
-        <w:t xml:space="preserve"> $ sudo docker ps</w:t>
-      </w:r>
+        <w:t xml:space="preserve"> $ </w:t>
+      </w:r>
+      <w:proofErr w:type="spellStart"/>
+      <w:proofErr w:type="gramStart"/>
+      <w:r>
+        <w:rPr>
+          <w:lang w:eastAsia="zh-TW"/>
+        </w:rPr>
+        <w:t>sudo</w:t>
+      </w:r>
+      <w:proofErr w:type="spellEnd"/>
+      <w:proofErr w:type="gramEnd"/>
+      <w:r>
+        <w:rPr>
+          <w:lang w:eastAsia="zh-TW"/>
+        </w:rPr>
+        <w:t xml:space="preserve"> </w:t>
+      </w:r>
+      <w:proofErr w:type="spellStart"/>
+      <w:r>
+        <w:rPr>
+          <w:lang w:eastAsia="zh-TW"/>
+        </w:rPr>
+        <w:t>docker</w:t>
+      </w:r>
+      <w:proofErr w:type="spellEnd"/>
+      <w:r>
+        <w:rPr>
+          <w:lang w:eastAsia="zh-TW"/>
+        </w:rPr>
+        <w:t xml:space="preserve"> </w:t>
+      </w:r>
+      <w:proofErr w:type="spellStart"/>
+      <w:r>
+        <w:rPr>
+          <w:lang w:eastAsia="zh-TW"/>
+        </w:rPr>
+        <w:t>ps</w:t>
+      </w:r>
+      <w:proofErr w:type="spellEnd"/>
     </w:p>
     <w:p>
       <w:pPr>
@@ -10058,7 +11993,21 @@
         <w:rPr>
           <w:lang w:eastAsia="zh-TW"/>
         </w:rPr>
-        <w:t xml:space="preserve">$ curl -O </w:t>
+        <w:t xml:space="preserve">$ </w:t>
+      </w:r>
+      <w:proofErr w:type="gramStart"/>
+      <w:r>
+        <w:rPr>
+          <w:lang w:eastAsia="zh-TW"/>
+        </w:rPr>
+        <w:t>curl</w:t>
+      </w:r>
+      <w:proofErr w:type="gramEnd"/>
+      <w:r>
+        <w:rPr>
+          <w:lang w:eastAsia="zh-TW"/>
+        </w:rPr>
+        <w:t xml:space="preserve"> -O </w:t>
       </w:r>
       <w:hyperlink r:id="rId10" w:history="1">
         <w:r>
@@ -10110,7 +12059,23 @@
         <w:rPr>
           <w:lang w:eastAsia="zh-TW"/>
         </w:rPr>
-        <w:t>$ sudo bash dcos_generate_config.sh --web</w:t>
+        <w:t xml:space="preserve">$ </w:t>
+      </w:r>
+      <w:proofErr w:type="spellStart"/>
+      <w:proofErr w:type="gramStart"/>
+      <w:r>
+        <w:rPr>
+          <w:lang w:eastAsia="zh-TW"/>
+        </w:rPr>
+        <w:t>sudo</w:t>
+      </w:r>
+      <w:proofErr w:type="spellEnd"/>
+      <w:proofErr w:type="gramEnd"/>
+      <w:r>
+        <w:rPr>
+          <w:lang w:eastAsia="zh-TW"/>
+        </w:rPr>
+        <w:t xml:space="preserve"> bash dcos_generate_config.sh --web</w:t>
       </w:r>
     </w:p>
     <w:p>
@@ -10140,8 +12105,44 @@
         <w:rPr>
           <w:lang w:eastAsia="zh-TW"/>
         </w:rPr>
-        <w:t>Running mesosphere/dcos-genconf docker with BUILD_DIR set to /home/centos/genconf</w:t>
-      </w:r>
+        <w:t>Running mesosphere/</w:t>
+      </w:r>
+      <w:proofErr w:type="spellStart"/>
+      <w:r>
+        <w:rPr>
+          <w:lang w:eastAsia="zh-TW"/>
+        </w:rPr>
+        <w:t>dcos-genconf</w:t>
+      </w:r>
+      <w:proofErr w:type="spellEnd"/>
+      <w:r>
+        <w:rPr>
+          <w:lang w:eastAsia="zh-TW"/>
+        </w:rPr>
+        <w:t xml:space="preserve"> </w:t>
+      </w:r>
+      <w:proofErr w:type="spellStart"/>
+      <w:r>
+        <w:rPr>
+          <w:lang w:eastAsia="zh-TW"/>
+        </w:rPr>
+        <w:t>docker</w:t>
+      </w:r>
+      <w:proofErr w:type="spellEnd"/>
+      <w:r>
+        <w:rPr>
+          <w:lang w:eastAsia="zh-TW"/>
+        </w:rPr>
+        <w:t xml:space="preserve"> with BUILD_DIR set to /home/centos/</w:t>
+      </w:r>
+      <w:proofErr w:type="spellStart"/>
+      <w:r>
+        <w:rPr>
+          <w:lang w:eastAsia="zh-TW"/>
+        </w:rPr>
+        <w:t>genconf</w:t>
+      </w:r>
+      <w:proofErr w:type="spellEnd"/>
     </w:p>
     <w:p>
       <w:pPr>
@@ -10155,7 +12156,29 @@
         <w:rPr>
           <w:lang w:eastAsia="zh-TW"/>
         </w:rPr>
-        <w:t>16:36:09 dcos_installer.action_lib.prettyprint:: ====&gt; Starting DC/OS installer in web mode</w:t>
+        <w:t xml:space="preserve">16:36:09 </w:t>
+      </w:r>
+      <w:proofErr w:type="spellStart"/>
+      <w:r>
+        <w:rPr>
+          <w:lang w:eastAsia="zh-TW"/>
+        </w:rPr>
+        <w:t>dcos_installer.action_lib.prettyprint</w:t>
+      </w:r>
+      <w:proofErr w:type="spellEnd"/>
+      <w:proofErr w:type="gramStart"/>
+      <w:r>
+        <w:rPr>
+          <w:lang w:eastAsia="zh-TW"/>
+        </w:rPr>
+        <w:t>::</w:t>
+      </w:r>
+      <w:proofErr w:type="gramEnd"/>
+      <w:r>
+        <w:rPr>
+          <w:lang w:eastAsia="zh-TW"/>
+        </w:rPr>
+        <w:t xml:space="preserve"> ====&gt; Starting DC/OS installer in web mode</w:t>
       </w:r>
     </w:p>
     <w:p>
@@ -10171,7 +12194,21 @@
           <w:lang w:eastAsia="zh-TW"/>
         </w:rPr>
         <w:lastRenderedPageBreak/>
-        <w:t>16:36:09 root:: Starting server ('0.0.0.0', 9000)</w:t>
+        <w:t>16:36:09 root</w:t>
+      </w:r>
+      <w:proofErr w:type="gramStart"/>
+      <w:r>
+        <w:rPr>
+          <w:lang w:eastAsia="zh-TW"/>
+        </w:rPr>
+        <w:t>::</w:t>
+      </w:r>
+      <w:proofErr w:type="gramEnd"/>
+      <w:r>
+        <w:rPr>
+          <w:lang w:eastAsia="zh-TW"/>
+        </w:rPr>
+        <w:t xml:space="preserve"> Starting server ('0.0.0.0', 9000)</w:t>
       </w:r>
     </w:p>
     <w:p>
@@ -10215,7 +12252,23 @@
         <w:rPr>
           <w:lang w:eastAsia="zh-TW"/>
         </w:rPr>
-        <w:t>$ sudo bash dcos_generate_config.sh --web -v</w:t>
+        <w:t xml:space="preserve">$ </w:t>
+      </w:r>
+      <w:proofErr w:type="spellStart"/>
+      <w:proofErr w:type="gramStart"/>
+      <w:r>
+        <w:rPr>
+          <w:lang w:eastAsia="zh-TW"/>
+        </w:rPr>
+        <w:t>sudo</w:t>
+      </w:r>
+      <w:proofErr w:type="spellEnd"/>
+      <w:proofErr w:type="gramEnd"/>
+      <w:r>
+        <w:rPr>
+          <w:lang w:eastAsia="zh-TW"/>
+        </w:rPr>
+        <w:t xml:space="preserve"> bash dcos_generate_config.sh --web -v</w:t>
       </w:r>
     </w:p>
     <w:p>
@@ -10460,7 +12513,7 @@
           <w:lang w:eastAsia="zh-TW"/>
         </w:rPr>
       </w:pPr>
-      <w:bookmarkStart w:id="14" w:name="_Toc456036632"/>
+      <w:bookmarkStart w:id="15" w:name="_Toc456036632"/>
       <w:r>
         <w:rPr>
           <w:rFonts w:ascii="ClioLight-Light" w:hAnsi="ClioLight-Light"/>
@@ -10468,7 +12521,7 @@
         </w:rPr>
         <w:t>DC/OS Environment Settings</w:t>
       </w:r>
-      <w:bookmarkEnd w:id="14"/>
+      <w:bookmarkEnd w:id="15"/>
     </w:p>
     <w:p>
       <w:pPr>
@@ -10495,7 +12548,31 @@
         <w:t>Upstream DNS Servers</w:t>
       </w:r>
       <w:r>
-        <w:t> Specify a comma-separated list of DNS resolvers for your DC/OS cluster nodes. Set this parameter to the most authoritative nameservers that you have. If you want to resolve internal hostnames, set it to a nameserver that can resolve them. If you have no internal hostnames to resolve, you can set this to a public nameserver like Google or AWS. In the example file above, the </w:t>
+        <w:t xml:space="preserve"> Specify a comma-separated list of DNS resolvers for your DC/OS cluster nodes. Set this parameter to the most authoritative </w:t>
+      </w:r>
+      <w:proofErr w:type="spellStart"/>
+      <w:r>
+        <w:t>nameservers</w:t>
+      </w:r>
+      <w:proofErr w:type="spellEnd"/>
+      <w:r>
+        <w:t xml:space="preserve"> that you have. If you want to resolve internal hostnames, set it to a </w:t>
+      </w:r>
+      <w:proofErr w:type="spellStart"/>
+      <w:r>
+        <w:t>nameserver</w:t>
+      </w:r>
+      <w:proofErr w:type="spellEnd"/>
+      <w:r>
+        <w:t xml:space="preserve"> that can resolve them. If you have no internal hostnames to resolve, you can set this to a public </w:t>
+      </w:r>
+      <w:proofErr w:type="spellStart"/>
+      <w:r>
+        <w:t>nameserver</w:t>
+      </w:r>
+      <w:proofErr w:type="spellEnd"/>
+      <w:r>
+        <w:t xml:space="preserve"> like Google or AWS. In the example file above, the </w:t>
       </w:r>
       <w:hyperlink r:id="rId11" w:tgtFrame="_blank" w:history="1">
         <w:r>
@@ -10574,8 +12651,6 @@
       <w:pPr>
         <w:pStyle w:val="2"/>
       </w:pPr>
-      <w:bookmarkStart w:id="15" w:name="_GoBack"/>
-      <w:bookmarkEnd w:id="15"/>
       <w:r>
         <w:t>C</w:t>
       </w:r>
@@ -10586,6 +12661,1589 @@
     <w:p>
       <w:pPr>
         <w:pStyle w:val="a0"/>
+        <w:rPr>
+          <w:rFonts w:ascii="Heiti TC Light" w:eastAsia="Heiti TC Light" w:hAnsi="Noto Sans CJK SC DemiLight" w:hint="eastAsia"/>
+          <w:iCs w:val="0"/>
+          <w:sz w:val="24"/>
+          <w:lang w:eastAsia="zh-TW"/>
+        </w:rPr>
+      </w:pPr>
+      <w:r>
+        <w:rPr>
+          <w:rFonts w:ascii="Heiti TC Light" w:eastAsia="Heiti TC Light" w:hAnsi="Noto Sans CJK SC DemiLight" w:hint="eastAsia"/>
+          <w:iCs w:val="0"/>
+          <w:sz w:val="24"/>
+          <w:lang w:eastAsia="zh-TW"/>
+        </w:rPr>
+        <w:t>本章節說明 Cassandra</w:t>
+      </w:r>
+      <w:r>
+        <w:rPr>
+          <w:rFonts w:ascii="Heiti TC Light" w:eastAsia="Heiti TC Light" w:hAnsi="Noto Sans CJK SC DemiLight"/>
+          <w:iCs w:val="0"/>
+          <w:sz w:val="24"/>
+          <w:lang w:eastAsia="zh-TW"/>
+        </w:rPr>
+        <w:t xml:space="preserve"> 相關佈署架設研究</w:t>
+      </w:r>
+      <w:r>
+        <w:rPr>
+          <w:rFonts w:ascii="Heiti TC Light" w:eastAsia="Heiti TC Light" w:hAnsi="Noto Sans CJK SC DemiLight"/>
+          <w:iCs w:val="0"/>
+          <w:sz w:val="24"/>
+          <w:lang w:eastAsia="zh-TW"/>
+        </w:rPr>
+        <w:t>。</w:t>
+      </w:r>
+    </w:p>
+    <w:p>
+      <w:pPr>
+        <w:pStyle w:val="3"/>
+        <w:rPr>
+          <w:lang w:eastAsia="zh-TW"/>
+        </w:rPr>
+      </w:pPr>
+      <w:r>
+        <w:rPr>
+          <w:rFonts w:hint="eastAsia"/>
+          <w:lang w:eastAsia="zh-TW"/>
+        </w:rPr>
+        <w:t>Cluster</w:t>
+      </w:r>
+      <w:r>
+        <w:t xml:space="preserve"> </w:t>
+      </w:r>
+      <w:r>
+        <w:rPr>
+          <w:lang w:eastAsia="zh-TW"/>
+        </w:rPr>
+        <w:t>Setup</w:t>
+      </w:r>
+    </w:p>
+    <w:p>
+      <w:pPr>
+        <w:pStyle w:val="4"/>
+        <w:rPr>
+          <w:lang w:eastAsia="zh-TW"/>
+        </w:rPr>
+      </w:pPr>
+      <w:r>
+        <w:rPr>
+          <w:lang w:eastAsia="zh-TW"/>
+        </w:rPr>
+        <w:t>規劃</w:t>
+      </w:r>
+    </w:p>
+    <w:p>
+      <w:pPr>
+        <w:pStyle w:val="a0"/>
+        <w:rPr>
+          <w:rFonts w:hint="eastAsia"/>
+          <w:lang w:eastAsia="zh-TW"/>
+        </w:rPr>
+      </w:pPr>
+    </w:p>
+    <w:p>
+      <w:pPr>
+        <w:pStyle w:val="a0"/>
+        <w:numPr>
+          <w:ilvl w:val="0"/>
+          <w:numId w:val="34"/>
+        </w:numPr>
+        <w:rPr>
+          <w:rFonts w:ascii="Heiti TC Light" w:eastAsia="Heiti TC Light" w:hAnsi="Noto Sans CJK SC DemiLight" w:hint="eastAsia"/>
+          <w:iCs w:val="0"/>
+          <w:sz w:val="24"/>
+          <w:lang w:eastAsia="zh-TW"/>
+        </w:rPr>
+      </w:pPr>
+      <w:r>
+        <w:rPr>
+          <w:rFonts w:ascii="Heiti TC Light" w:eastAsia="Heiti TC Light" w:hAnsi="Noto Sans CJK SC DemiLight" w:hint="eastAsia"/>
+          <w:iCs w:val="0"/>
+          <w:sz w:val="24"/>
+          <w:lang w:eastAsia="zh-TW"/>
+        </w:rPr>
+        <w:t>在每</w:t>
+      </w:r>
+      <w:proofErr w:type="gramStart"/>
+      <w:r>
+        <w:rPr>
+          <w:rFonts w:ascii="Heiti TC Light" w:eastAsia="Heiti TC Light" w:hAnsi="Noto Sans CJK SC DemiLight" w:hint="eastAsia"/>
+          <w:iCs w:val="0"/>
+          <w:sz w:val="24"/>
+          <w:lang w:eastAsia="zh-TW"/>
+        </w:rPr>
+        <w:t>個</w:t>
+      </w:r>
+      <w:proofErr w:type="gramEnd"/>
+      <w:r>
+        <w:rPr>
+          <w:rFonts w:ascii="Heiti TC Light" w:eastAsia="Heiti TC Light" w:hAnsi="Noto Sans CJK SC DemiLight" w:hint="eastAsia"/>
+          <w:iCs w:val="0"/>
+          <w:sz w:val="24"/>
+          <w:lang w:eastAsia="zh-TW"/>
+        </w:rPr>
+        <w:t>節點安裝Cassandra</w:t>
+      </w:r>
+    </w:p>
+    <w:p>
+      <w:pPr>
+        <w:pStyle w:val="a0"/>
+        <w:numPr>
+          <w:ilvl w:val="0"/>
+          <w:numId w:val="34"/>
+        </w:numPr>
+        <w:rPr>
+          <w:rFonts w:ascii="Heiti TC Light" w:eastAsia="Heiti TC Light" w:hAnsi="Noto Sans CJK SC DemiLight" w:hint="eastAsia"/>
+          <w:iCs w:val="0"/>
+          <w:sz w:val="24"/>
+          <w:lang w:eastAsia="zh-TW"/>
+        </w:rPr>
+      </w:pPr>
+      <w:r>
+        <w:rPr>
+          <w:rFonts w:ascii="Heiti TC Light" w:eastAsia="Heiti TC Light" w:hAnsi="Noto Sans CJK SC DemiLight" w:hint="eastAsia"/>
+          <w:iCs w:val="0"/>
+          <w:sz w:val="24"/>
+          <w:lang w:eastAsia="zh-TW"/>
+        </w:rPr>
+        <w:t>為集群選擇一個合適的名字</w:t>
+      </w:r>
+    </w:p>
+    <w:p>
+      <w:pPr>
+        <w:pStyle w:val="a0"/>
+        <w:numPr>
+          <w:ilvl w:val="0"/>
+          <w:numId w:val="34"/>
+        </w:numPr>
+        <w:rPr>
+          <w:rFonts w:ascii="Heiti TC Light" w:eastAsia="Heiti TC Light" w:hAnsi="Noto Sans CJK SC DemiLight" w:hint="eastAsia"/>
+          <w:iCs w:val="0"/>
+          <w:sz w:val="24"/>
+          <w:lang w:eastAsia="zh-TW"/>
+        </w:rPr>
+      </w:pPr>
+      <w:r>
+        <w:rPr>
+          <w:rFonts w:ascii="Heiti TC Light" w:eastAsia="Heiti TC Light" w:hAnsi="Noto Sans CJK SC DemiLight" w:hint="eastAsia"/>
+          <w:iCs w:val="0"/>
+          <w:sz w:val="24"/>
+          <w:lang w:eastAsia="zh-TW"/>
+        </w:rPr>
+        <w:t>為每</w:t>
+      </w:r>
+      <w:proofErr w:type="gramStart"/>
+      <w:r>
+        <w:rPr>
+          <w:rFonts w:ascii="Heiti TC Light" w:eastAsia="Heiti TC Light" w:hAnsi="Noto Sans CJK SC DemiLight" w:hint="eastAsia"/>
+          <w:iCs w:val="0"/>
+          <w:sz w:val="24"/>
+          <w:lang w:eastAsia="zh-TW"/>
+        </w:rPr>
+        <w:t>個</w:t>
+      </w:r>
+      <w:proofErr w:type="gramEnd"/>
+      <w:r>
+        <w:rPr>
+          <w:rFonts w:ascii="Heiti TC Light" w:eastAsia="Heiti TC Light" w:hAnsi="Noto Sans CJK SC DemiLight" w:hint="eastAsia"/>
+          <w:iCs w:val="0"/>
+          <w:sz w:val="24"/>
+          <w:lang w:eastAsia="zh-TW"/>
+        </w:rPr>
+        <w:t>節點分配一個IP</w:t>
+      </w:r>
+    </w:p>
+    <w:p>
+      <w:pPr>
+        <w:pStyle w:val="a0"/>
+        <w:numPr>
+          <w:ilvl w:val="0"/>
+          <w:numId w:val="34"/>
+        </w:numPr>
+        <w:rPr>
+          <w:rFonts w:ascii="Heiti TC Light" w:eastAsia="Heiti TC Light" w:hAnsi="Noto Sans CJK SC DemiLight" w:hint="eastAsia"/>
+          <w:iCs w:val="0"/>
+          <w:sz w:val="24"/>
+          <w:lang w:eastAsia="zh-TW"/>
+        </w:rPr>
+      </w:pPr>
+      <w:r>
+        <w:rPr>
+          <w:rFonts w:ascii="Heiti TC Light" w:eastAsia="Heiti TC Light" w:hAnsi="Noto Sans CJK SC DemiLight" w:hint="eastAsia"/>
+          <w:iCs w:val="0"/>
+          <w:sz w:val="24"/>
+          <w:lang w:eastAsia="zh-TW"/>
+        </w:rPr>
+        <w:t>確定種子節點，但不要把所有節點都作為種子</w:t>
+      </w:r>
+    </w:p>
+    <w:p>
+      <w:pPr>
+        <w:pStyle w:val="a0"/>
+        <w:numPr>
+          <w:ilvl w:val="0"/>
+          <w:numId w:val="34"/>
+        </w:numPr>
+        <w:rPr>
+          <w:rFonts w:ascii="Heiti TC Light" w:eastAsia="Heiti TC Light" w:hAnsi="Noto Sans CJK SC DemiLight" w:hint="eastAsia"/>
+          <w:iCs w:val="0"/>
+          <w:sz w:val="24"/>
+          <w:lang w:eastAsia="zh-TW"/>
+        </w:rPr>
+      </w:pPr>
+      <w:r>
+        <w:rPr>
+          <w:rFonts w:ascii="Heiti TC Light" w:eastAsia="Heiti TC Light" w:hAnsi="Noto Sans CJK SC DemiLight" w:hint="eastAsia"/>
+          <w:iCs w:val="0"/>
+          <w:sz w:val="24"/>
+          <w:lang w:eastAsia="zh-TW"/>
+        </w:rPr>
+        <w:t>如果是多數據中心，為每</w:t>
+      </w:r>
+      <w:proofErr w:type="gramStart"/>
+      <w:r>
+        <w:rPr>
+          <w:rFonts w:ascii="Heiti TC Light" w:eastAsia="Heiti TC Light" w:hAnsi="Noto Sans CJK SC DemiLight" w:hint="eastAsia"/>
+          <w:iCs w:val="0"/>
+          <w:sz w:val="24"/>
+          <w:lang w:eastAsia="zh-TW"/>
+        </w:rPr>
+        <w:t>個</w:t>
+      </w:r>
+      <w:proofErr w:type="gramEnd"/>
+      <w:r>
+        <w:rPr>
+          <w:rFonts w:ascii="Heiti TC Light" w:eastAsia="Heiti TC Light" w:hAnsi="Noto Sans CJK SC DemiLight" w:hint="eastAsia"/>
+          <w:iCs w:val="0"/>
+          <w:sz w:val="24"/>
+          <w:lang w:eastAsia="zh-TW"/>
+        </w:rPr>
+        <w:t>數據中心和機架確定命名約定，比如：DC1, DC2 或 100, 200 和 RAC1, RAC2 或 R101, R102</w:t>
+      </w:r>
+      <w:r>
+        <w:rPr>
+          <w:rFonts w:ascii="Heiti TC Light" w:eastAsia="Heiti TC Light" w:hAnsi="Noto Sans CJK SC DemiLight" w:hint="eastAsia"/>
+          <w:iCs w:val="0"/>
+          <w:sz w:val="24"/>
+          <w:lang w:eastAsia="zh-TW"/>
+        </w:rPr>
+        <w:t>。</w:t>
+      </w:r>
+    </w:p>
+    <w:p>
+      <w:pPr>
+        <w:pStyle w:val="a0"/>
+        <w:ind w:left="720"/>
+        <w:rPr>
+          <w:rFonts w:ascii="Heiti TC Light" w:eastAsia="Heiti TC Light" w:hAnsi="Noto Sans CJK SC DemiLight"/>
+          <w:iCs w:val="0"/>
+          <w:sz w:val="24"/>
+          <w:lang w:eastAsia="zh-TW"/>
+        </w:rPr>
+      </w:pPr>
+    </w:p>
+    <w:p>
+      <w:pPr>
+        <w:pStyle w:val="4"/>
+        <w:rPr>
+          <w:lang w:eastAsia="zh-TW"/>
+        </w:rPr>
+      </w:pPr>
+      <w:r>
+        <w:rPr>
+          <w:lang w:eastAsia="zh-TW"/>
+        </w:rPr>
+        <w:t>安裝</w:t>
+      </w:r>
+    </w:p>
+    <w:p>
+      <w:pPr>
+        <w:pStyle w:val="a0"/>
+        <w:rPr>
+          <w:rFonts w:hint="eastAsia"/>
+          <w:lang w:eastAsia="zh-TW"/>
+        </w:rPr>
+      </w:pPr>
+    </w:p>
+    <w:p>
+      <w:pPr>
+        <w:pStyle w:val="a0"/>
+        <w:numPr>
+          <w:ilvl w:val="0"/>
+          <w:numId w:val="35"/>
+        </w:numPr>
+        <w:rPr>
+          <w:rFonts w:ascii="Heiti TC Light" w:eastAsia="Heiti TC Light" w:hAnsi="Noto Sans CJK SC DemiLight"/>
+          <w:iCs w:val="0"/>
+          <w:sz w:val="24"/>
+          <w:lang w:eastAsia="zh-TW"/>
+        </w:rPr>
+      </w:pPr>
+      <w:r>
+        <w:rPr>
+          <w:rFonts w:ascii="Heiti TC Light" w:eastAsia="Heiti TC Light" w:hAnsi="Noto Sans CJK SC DemiLight" w:hint="eastAsia"/>
+          <w:iCs w:val="0"/>
+          <w:sz w:val="24"/>
+          <w:lang w:eastAsia="zh-TW"/>
+        </w:rPr>
+        <w:t>安裝節點：</w:t>
+      </w:r>
+    </w:p>
+    <w:p>
+      <w:pPr>
+        <w:pStyle w:val="a0"/>
+        <w:rPr>
+          <w:rFonts w:ascii="Heiti TC Light" w:eastAsia="Heiti TC Light" w:hAnsi="Noto Sans CJK SC DemiLight"/>
+          <w:iCs w:val="0"/>
+          <w:sz w:val="24"/>
+          <w:lang w:eastAsia="zh-TW"/>
+        </w:rPr>
+      </w:pPr>
+    </w:p>
+    <w:p>
+      <w:pPr>
+        <w:pStyle w:val="a0"/>
+        <w:ind w:leftChars="400" w:left="800"/>
+        <w:rPr>
+          <w:rFonts w:ascii="Heiti TC Light" w:eastAsia="Heiti TC Light" w:hAnsi="Noto Sans CJK SC DemiLight" w:hint="eastAsia"/>
+          <w:iCs w:val="0"/>
+          <w:sz w:val="24"/>
+          <w:lang w:eastAsia="zh-TW"/>
+        </w:rPr>
+      </w:pPr>
+      <w:r>
+        <w:rPr>
+          <w:rFonts w:ascii="Heiti TC Light" w:eastAsia="Heiti TC Light" w:hAnsi="Noto Sans CJK SC DemiLight"/>
+          <w:iCs w:val="0"/>
+          <w:sz w:val="24"/>
+          <w:lang w:eastAsia="zh-TW"/>
+        </w:rPr>
+        <w:t>node0 192.168.0.111(seed1)</w:t>
+      </w:r>
+    </w:p>
+    <w:p>
+      <w:pPr>
+        <w:pStyle w:val="a0"/>
+        <w:ind w:leftChars="400" w:left="800"/>
+        <w:rPr>
+          <w:rFonts w:ascii="Heiti TC Light" w:eastAsia="Heiti TC Light" w:hAnsi="Noto Sans CJK SC DemiLight" w:hint="eastAsia"/>
+          <w:iCs w:val="0"/>
+          <w:sz w:val="24"/>
+          <w:lang w:eastAsia="zh-TW"/>
+        </w:rPr>
+      </w:pPr>
+      <w:r>
+        <w:rPr>
+          <w:rFonts w:ascii="Heiti TC Light" w:eastAsia="Heiti TC Light" w:hAnsi="Noto Sans CJK SC DemiLight"/>
+          <w:iCs w:val="0"/>
+          <w:sz w:val="24"/>
+          <w:lang w:eastAsia="zh-TW"/>
+        </w:rPr>
+        <w:t>node1 192.168.0.112(seed2)</w:t>
+      </w:r>
+    </w:p>
+    <w:p>
+      <w:pPr>
+        <w:pStyle w:val="a0"/>
+        <w:ind w:leftChars="400" w:left="800"/>
+        <w:rPr>
+          <w:rFonts w:ascii="Heiti TC Light" w:eastAsia="Heiti TC Light" w:hAnsi="Noto Sans CJK SC DemiLight"/>
+          <w:iCs w:val="0"/>
+          <w:sz w:val="24"/>
+          <w:lang w:eastAsia="zh-TW"/>
+        </w:rPr>
+      </w:pPr>
+      <w:r>
+        <w:rPr>
+          <w:rFonts w:ascii="Heiti TC Light" w:eastAsia="Heiti TC Light" w:hAnsi="Noto Sans CJK SC DemiLight"/>
+          <w:iCs w:val="0"/>
+          <w:sz w:val="24"/>
+          <w:lang w:eastAsia="zh-TW"/>
+        </w:rPr>
+        <w:t>node2 192.168.0.113</w:t>
+      </w:r>
+    </w:p>
+    <w:p>
+      <w:pPr>
+        <w:pStyle w:val="a0"/>
+        <w:ind w:leftChars="400" w:left="800"/>
+        <w:rPr>
+          <w:rFonts w:ascii="Heiti TC Light" w:eastAsia="Heiti TC Light" w:hAnsi="Noto Sans CJK SC DemiLight"/>
+          <w:iCs w:val="0"/>
+          <w:sz w:val="24"/>
+          <w:lang w:eastAsia="zh-TW"/>
+        </w:rPr>
+      </w:pPr>
+    </w:p>
+    <w:p>
+      <w:pPr>
+        <w:pStyle w:val="a0"/>
+        <w:ind w:leftChars="400" w:left="800"/>
+        <w:rPr>
+          <w:rFonts w:ascii="Heiti TC Light" w:eastAsia="Heiti TC Light" w:hAnsi="Noto Sans CJK SC DemiLight" w:hint="eastAsia"/>
+          <w:iCs w:val="0"/>
+          <w:sz w:val="24"/>
+          <w:lang w:eastAsia="zh-TW"/>
+        </w:rPr>
+      </w:pPr>
+      <w:r>
+        <w:rPr>
+          <w:rFonts w:ascii="Heiti TC Light" w:eastAsia="Heiti TC Light" w:hAnsi="Noto Sans CJK SC DemiLight" w:hint="eastAsia"/>
+          <w:iCs w:val="0"/>
+          <w:sz w:val="24"/>
+          <w:lang w:eastAsia="zh-TW"/>
+        </w:rPr>
+        <w:t>注意：每</w:t>
+      </w:r>
+      <w:proofErr w:type="gramStart"/>
+      <w:r>
+        <w:rPr>
+          <w:rFonts w:ascii="Heiti TC Light" w:eastAsia="Heiti TC Light" w:hAnsi="Noto Sans CJK SC DemiLight" w:hint="eastAsia"/>
+          <w:iCs w:val="0"/>
+          <w:sz w:val="24"/>
+          <w:lang w:eastAsia="zh-TW"/>
+        </w:rPr>
+        <w:t>個</w:t>
+      </w:r>
+      <w:proofErr w:type="gramEnd"/>
+      <w:r>
+        <w:rPr>
+          <w:rFonts w:ascii="Heiti TC Light" w:eastAsia="Heiti TC Light" w:hAnsi="Noto Sans CJK SC DemiLight" w:hint="eastAsia"/>
+          <w:iCs w:val="0"/>
+          <w:sz w:val="24"/>
+          <w:lang w:eastAsia="zh-TW"/>
+        </w:rPr>
+        <w:t>數據中心擁有多個種子節點是一條最佳實踐。</w:t>
+      </w:r>
+    </w:p>
+    <w:p>
+      <w:pPr>
+        <w:pStyle w:val="a0"/>
+        <w:rPr>
+          <w:rFonts w:ascii="Heiti TC Light" w:eastAsia="Heiti TC Light" w:hAnsi="Noto Sans CJK SC DemiLight" w:hint="eastAsia"/>
+          <w:iCs w:val="0"/>
+          <w:sz w:val="24"/>
+          <w:lang w:eastAsia="zh-TW"/>
+        </w:rPr>
+      </w:pPr>
+    </w:p>
+    <w:p>
+      <w:pPr>
+        <w:pStyle w:val="a0"/>
+        <w:numPr>
+          <w:ilvl w:val="0"/>
+          <w:numId w:val="35"/>
+        </w:numPr>
+        <w:rPr>
+          <w:rFonts w:ascii="Heiti TC Light" w:eastAsia="Heiti TC Light" w:hAnsi="Noto Sans CJK SC DemiLight"/>
+          <w:iCs w:val="0"/>
+          <w:sz w:val="24"/>
+          <w:lang w:eastAsia="zh-TW"/>
+        </w:rPr>
+      </w:pPr>
+      <w:r>
+        <w:rPr>
+          <w:rFonts w:ascii="Heiti TC Light" w:eastAsia="Heiti TC Light" w:hAnsi="Noto Sans CJK SC DemiLight" w:hint="eastAsia"/>
+          <w:iCs w:val="0"/>
+          <w:sz w:val="24"/>
+          <w:lang w:eastAsia="zh-TW"/>
+        </w:rPr>
+        <w:t>如果 cluster 中有防火牆，確保相對應的 port 可以</w:t>
+      </w:r>
+      <w:r>
+        <w:rPr>
+          <w:rFonts w:ascii="Heiti TC Light" w:eastAsia="Heiti TC Light" w:hAnsi="Noto Sans CJK SC DemiLight" w:hint="eastAsia"/>
+          <w:iCs w:val="0"/>
+          <w:sz w:val="24"/>
+          <w:lang w:eastAsia="zh-TW"/>
+        </w:rPr>
+        <w:t>通過，以便節點之間能互相訪問。</w:t>
+      </w:r>
+    </w:p>
+    <w:p>
+      <w:pPr>
+        <w:pStyle w:val="a0"/>
+        <w:numPr>
+          <w:ilvl w:val="0"/>
+          <w:numId w:val="35"/>
+        </w:numPr>
+        <w:rPr>
+          <w:rFonts w:ascii="Heiti TC Light" w:eastAsia="Heiti TC Light" w:hAnsi="Noto Sans CJK SC DemiLight" w:hint="eastAsia"/>
+          <w:iCs w:val="0"/>
+          <w:sz w:val="24"/>
+          <w:lang w:eastAsia="zh-TW"/>
+        </w:rPr>
+      </w:pPr>
+      <w:r>
+        <w:rPr>
+          <w:rFonts w:ascii="Heiti TC Light" w:eastAsia="Heiti TC Light" w:hAnsi="Noto Sans CJK SC DemiLight" w:hint="eastAsia"/>
+          <w:iCs w:val="0"/>
+          <w:sz w:val="24"/>
+          <w:lang w:eastAsia="zh-TW"/>
+        </w:rPr>
+        <w:t>如果Cassandra在運行中，必須先停掉，並且清理數據：</w:t>
+      </w:r>
+    </w:p>
+    <w:p>
+      <w:pPr>
+        <w:pStyle w:val="a0"/>
+        <w:ind w:leftChars="360" w:left="720"/>
+        <w:rPr>
+          <w:rFonts w:ascii="Heiti TC Light" w:eastAsia="Heiti TC Light" w:hAnsi="Noto Sans CJK SC DemiLight" w:hint="eastAsia"/>
+          <w:iCs w:val="0"/>
+          <w:sz w:val="24"/>
+          <w:lang w:eastAsia="zh-TW"/>
+        </w:rPr>
+      </w:pPr>
+      <w:r>
+        <w:rPr>
+          <w:rFonts w:ascii="Heiti TC Light" w:eastAsia="Heiti TC Light" w:hAnsi="Noto Sans CJK SC DemiLight" w:hint="eastAsia"/>
+          <w:iCs w:val="0"/>
+          <w:sz w:val="24"/>
+          <w:lang w:eastAsia="zh-TW"/>
+        </w:rPr>
+        <w:t>停止 Cassandra:</w:t>
+      </w:r>
+    </w:p>
+    <w:p>
+      <w:pPr>
+        <w:pStyle w:val="a0"/>
+        <w:ind w:leftChars="360" w:left="720"/>
+        <w:rPr>
+          <w:rFonts w:ascii="Heiti TC Light" w:eastAsia="Heiti TC Light" w:hAnsi="Noto Sans CJK SC DemiLight" w:hint="eastAsia"/>
+          <w:iCs w:val="0"/>
+          <w:sz w:val="24"/>
+          <w:lang w:eastAsia="zh-TW"/>
+        </w:rPr>
+      </w:pPr>
+      <w:r>
+        <w:rPr>
+          <w:rFonts w:ascii="Heiti TC Light" w:eastAsia="Heiti TC Light" w:hAnsi="Noto Sans CJK SC DemiLight"/>
+          <w:iCs w:val="0"/>
+          <w:sz w:val="24"/>
+          <w:lang w:eastAsia="zh-TW"/>
+        </w:rPr>
+        <w:t xml:space="preserve">$ </w:t>
+      </w:r>
+      <w:proofErr w:type="spellStart"/>
+      <w:proofErr w:type="gramStart"/>
+      <w:r>
+        <w:rPr>
+          <w:rFonts w:ascii="Heiti TC Light" w:eastAsia="Heiti TC Light" w:hAnsi="Noto Sans CJK SC DemiLight"/>
+          <w:iCs w:val="0"/>
+          <w:sz w:val="24"/>
+          <w:lang w:eastAsia="zh-TW"/>
+        </w:rPr>
+        <w:t>ps</w:t>
+      </w:r>
+      <w:proofErr w:type="spellEnd"/>
+      <w:proofErr w:type="gramEnd"/>
+      <w:r>
+        <w:rPr>
+          <w:rFonts w:ascii="Heiti TC Light" w:eastAsia="Heiti TC Light" w:hAnsi="Noto Sans CJK SC DemiLight"/>
+          <w:iCs w:val="0"/>
+          <w:sz w:val="24"/>
+          <w:lang w:eastAsia="zh-TW"/>
+        </w:rPr>
+        <w:t xml:space="preserve"> -</w:t>
+      </w:r>
+      <w:proofErr w:type="spellStart"/>
+      <w:r>
+        <w:rPr>
+          <w:rFonts w:ascii="Heiti TC Light" w:eastAsia="Heiti TC Light" w:hAnsi="Noto Sans CJK SC DemiLight"/>
+          <w:iCs w:val="0"/>
+          <w:sz w:val="24"/>
+          <w:lang w:eastAsia="zh-TW"/>
+        </w:rPr>
+        <w:t>ef</w:t>
+      </w:r>
+      <w:proofErr w:type="spellEnd"/>
+      <w:r>
+        <w:rPr>
+          <w:rFonts w:ascii="Heiti TC Light" w:eastAsia="Heiti TC Light" w:hAnsi="Noto Sans CJK SC DemiLight"/>
+          <w:iCs w:val="0"/>
+          <w:sz w:val="24"/>
+          <w:lang w:eastAsia="zh-TW"/>
+        </w:rPr>
+        <w:t xml:space="preserve"> | grep </w:t>
+      </w:r>
+      <w:proofErr w:type="spellStart"/>
+      <w:r>
+        <w:rPr>
+          <w:rFonts w:ascii="Heiti TC Light" w:eastAsia="Heiti TC Light" w:hAnsi="Noto Sans CJK SC DemiLight"/>
+          <w:iCs w:val="0"/>
+          <w:sz w:val="24"/>
+          <w:lang w:eastAsia="zh-TW"/>
+        </w:rPr>
+        <w:t>cassandra</w:t>
+      </w:r>
+      <w:proofErr w:type="spellEnd"/>
+    </w:p>
+    <w:p>
+      <w:pPr>
+        <w:pStyle w:val="a0"/>
+        <w:ind w:leftChars="360" w:left="720"/>
+        <w:rPr>
+          <w:rFonts w:ascii="Heiti TC Light" w:eastAsia="Heiti TC Light" w:hAnsi="Noto Sans CJK SC DemiLight"/>
+          <w:iCs w:val="0"/>
+          <w:sz w:val="24"/>
+          <w:lang w:eastAsia="zh-TW"/>
+        </w:rPr>
+      </w:pPr>
+      <w:r>
+        <w:rPr>
+          <w:rFonts w:ascii="Heiti TC Light" w:eastAsia="Heiti TC Light" w:hAnsi="Noto Sans CJK SC DemiLight"/>
+          <w:iCs w:val="0"/>
+          <w:sz w:val="24"/>
+          <w:lang w:eastAsia="zh-TW"/>
+        </w:rPr>
+        <w:t xml:space="preserve">$ </w:t>
+      </w:r>
+      <w:proofErr w:type="spellStart"/>
+      <w:proofErr w:type="gramStart"/>
+      <w:r>
+        <w:rPr>
+          <w:rFonts w:ascii="Heiti TC Light" w:eastAsia="Heiti TC Light" w:hAnsi="Noto Sans CJK SC DemiLight"/>
+          <w:iCs w:val="0"/>
+          <w:sz w:val="24"/>
+          <w:lang w:eastAsia="zh-TW"/>
+        </w:rPr>
+        <w:t>sudo</w:t>
+      </w:r>
+      <w:proofErr w:type="spellEnd"/>
+      <w:proofErr w:type="gramEnd"/>
+      <w:r>
+        <w:rPr>
+          <w:rFonts w:ascii="Heiti TC Light" w:eastAsia="Heiti TC Light" w:hAnsi="Noto Sans CJK SC DemiLight"/>
+          <w:iCs w:val="0"/>
+          <w:sz w:val="24"/>
+          <w:lang w:eastAsia="zh-TW"/>
+        </w:rPr>
+        <w:t xml:space="preserve"> kill </w:t>
+      </w:r>
+      <w:proofErr w:type="spellStart"/>
+      <w:r>
+        <w:rPr>
+          <w:rFonts w:ascii="Heiti TC Light" w:eastAsia="Heiti TC Light" w:hAnsi="Noto Sans CJK SC DemiLight"/>
+          <w:iCs w:val="0"/>
+          <w:sz w:val="24"/>
+          <w:lang w:eastAsia="zh-TW"/>
+        </w:rPr>
+        <w:t>pid</w:t>
+      </w:r>
+      <w:proofErr w:type="spellEnd"/>
+    </w:p>
+    <w:p>
+      <w:pPr>
+        <w:pStyle w:val="a0"/>
+        <w:ind w:left="720"/>
+        <w:rPr>
+          <w:rFonts w:ascii="Heiti TC Light" w:eastAsia="Heiti TC Light" w:hAnsi="Noto Sans CJK SC DemiLight"/>
+          <w:iCs w:val="0"/>
+          <w:sz w:val="24"/>
+          <w:lang w:eastAsia="zh-TW"/>
+        </w:rPr>
+      </w:pPr>
+    </w:p>
+    <w:p>
+      <w:pPr>
+        <w:pStyle w:val="a0"/>
+        <w:ind w:left="720"/>
+        <w:rPr>
+          <w:rFonts w:ascii="Heiti TC Light" w:eastAsia="Heiti TC Light" w:hAnsi="Noto Sans CJK SC DemiLight" w:hint="eastAsia"/>
+          <w:iCs w:val="0"/>
+          <w:sz w:val="24"/>
+          <w:lang w:eastAsia="zh-TW"/>
+        </w:rPr>
+      </w:pPr>
+      <w:r>
+        <w:rPr>
+          <w:rFonts w:ascii="Heiti TC Light" w:eastAsia="Heiti TC Light" w:hAnsi="Noto Sans CJK SC DemiLight" w:hint="eastAsia"/>
+          <w:iCs w:val="0"/>
+          <w:sz w:val="24"/>
+          <w:lang w:eastAsia="zh-TW"/>
+        </w:rPr>
+        <w:lastRenderedPageBreak/>
+        <w:t>清理數據</w:t>
+      </w:r>
+      <w:r>
+        <w:rPr>
+          <w:rFonts w:ascii="Heiti TC Light" w:eastAsia="Heiti TC Light" w:hAnsi="Noto Sans CJK SC DemiLight" w:hint="eastAsia"/>
+          <w:iCs w:val="0"/>
+          <w:sz w:val="24"/>
+          <w:lang w:eastAsia="zh-TW"/>
+        </w:rPr>
+        <w:t>:</w:t>
+      </w:r>
+    </w:p>
+    <w:p>
+      <w:pPr>
+        <w:pStyle w:val="a0"/>
+        <w:ind w:left="720"/>
+        <w:rPr>
+          <w:rFonts w:ascii="Heiti TC Light" w:eastAsia="Heiti TC Light" w:hAnsi="Noto Sans CJK SC DemiLight"/>
+          <w:iCs w:val="0"/>
+          <w:sz w:val="24"/>
+          <w:lang w:eastAsia="zh-TW"/>
+        </w:rPr>
+      </w:pPr>
+      <w:r>
+        <w:rPr>
+          <w:rFonts w:ascii="Heiti TC Light" w:eastAsia="Heiti TC Light" w:hAnsi="Noto Sans CJK SC DemiLight"/>
+          <w:iCs w:val="0"/>
+          <w:sz w:val="24"/>
+          <w:lang w:eastAsia="zh-TW"/>
+        </w:rPr>
+        <w:t xml:space="preserve">$ </w:t>
+      </w:r>
+      <w:proofErr w:type="spellStart"/>
+      <w:proofErr w:type="gramStart"/>
+      <w:r>
+        <w:rPr>
+          <w:rFonts w:ascii="Heiti TC Light" w:eastAsia="Heiti TC Light" w:hAnsi="Noto Sans CJK SC DemiLight"/>
+          <w:iCs w:val="0"/>
+          <w:sz w:val="24"/>
+          <w:lang w:eastAsia="zh-TW"/>
+        </w:rPr>
+        <w:t>sudo</w:t>
+      </w:r>
+      <w:proofErr w:type="spellEnd"/>
+      <w:proofErr w:type="gramEnd"/>
+      <w:r>
+        <w:rPr>
+          <w:rFonts w:ascii="Heiti TC Light" w:eastAsia="Heiti TC Light" w:hAnsi="Noto Sans CJK SC DemiLight"/>
+          <w:iCs w:val="0"/>
+          <w:sz w:val="24"/>
+          <w:lang w:eastAsia="zh-TW"/>
+        </w:rPr>
+        <w:t xml:space="preserve"> </w:t>
+      </w:r>
+      <w:proofErr w:type="spellStart"/>
+      <w:r>
+        <w:rPr>
+          <w:rFonts w:ascii="Heiti TC Light" w:eastAsia="Heiti TC Light" w:hAnsi="Noto Sans CJK SC DemiLight"/>
+          <w:iCs w:val="0"/>
+          <w:sz w:val="24"/>
+          <w:lang w:eastAsia="zh-TW"/>
+        </w:rPr>
+        <w:t>rm</w:t>
+      </w:r>
+      <w:proofErr w:type="spellEnd"/>
+      <w:r>
+        <w:rPr>
+          <w:rFonts w:ascii="Heiti TC Light" w:eastAsia="Heiti TC Light" w:hAnsi="Noto Sans CJK SC DemiLight"/>
+          <w:iCs w:val="0"/>
+          <w:sz w:val="24"/>
+          <w:lang w:eastAsia="zh-TW"/>
+        </w:rPr>
+        <w:t xml:space="preserve"> -</w:t>
+      </w:r>
+      <w:proofErr w:type="spellStart"/>
+      <w:r>
+        <w:rPr>
+          <w:rFonts w:ascii="Heiti TC Light" w:eastAsia="Heiti TC Light" w:hAnsi="Noto Sans CJK SC DemiLight"/>
+          <w:iCs w:val="0"/>
+          <w:sz w:val="24"/>
+          <w:lang w:eastAsia="zh-TW"/>
+        </w:rPr>
+        <w:t>rf</w:t>
+      </w:r>
+      <w:proofErr w:type="spellEnd"/>
+      <w:r>
+        <w:rPr>
+          <w:rFonts w:ascii="Heiti TC Light" w:eastAsia="Heiti TC Light" w:hAnsi="Noto Sans CJK SC DemiLight"/>
+          <w:iCs w:val="0"/>
+          <w:sz w:val="24"/>
+          <w:lang w:eastAsia="zh-TW"/>
+        </w:rPr>
+        <w:t xml:space="preserve"> /</w:t>
+      </w:r>
+      <w:proofErr w:type="spellStart"/>
+      <w:r>
+        <w:rPr>
+          <w:rFonts w:ascii="Heiti TC Light" w:eastAsia="Heiti TC Light" w:hAnsi="Noto Sans CJK SC DemiLight"/>
+          <w:iCs w:val="0"/>
+          <w:sz w:val="24"/>
+          <w:lang w:eastAsia="zh-TW"/>
+        </w:rPr>
+        <w:t>var</w:t>
+      </w:r>
+      <w:proofErr w:type="spellEnd"/>
+      <w:r>
+        <w:rPr>
+          <w:rFonts w:ascii="Heiti TC Light" w:eastAsia="Heiti TC Light" w:hAnsi="Noto Sans CJK SC DemiLight"/>
+          <w:iCs w:val="0"/>
+          <w:sz w:val="24"/>
+          <w:lang w:eastAsia="zh-TW"/>
+        </w:rPr>
+        <w:t>/lib/apache-cassandra-2.1.9/data /*</w:t>
+      </w:r>
+    </w:p>
+    <w:p>
+      <w:pPr>
+        <w:pStyle w:val="a0"/>
+        <w:rPr>
+          <w:rFonts w:ascii="Heiti TC Light" w:eastAsia="Heiti TC Light" w:hAnsi="Noto Sans CJK SC DemiLight" w:hint="eastAsia"/>
+          <w:iCs w:val="0"/>
+          <w:sz w:val="24"/>
+          <w:lang w:eastAsia="zh-TW"/>
+        </w:rPr>
+      </w:pPr>
+    </w:p>
+    <w:p>
+      <w:pPr>
+        <w:pStyle w:val="a0"/>
+        <w:numPr>
+          <w:ilvl w:val="0"/>
+          <w:numId w:val="35"/>
+        </w:numPr>
+        <w:rPr>
+          <w:rFonts w:ascii="Heiti TC Light" w:eastAsia="Heiti TC Light" w:hAnsi="Noto Sans CJK SC DemiLight"/>
+          <w:iCs w:val="0"/>
+          <w:sz w:val="24"/>
+          <w:lang w:eastAsia="zh-TW"/>
+        </w:rPr>
+      </w:pPr>
+      <w:r>
+        <w:rPr>
+          <w:rFonts w:ascii="Heiti TC Light" w:eastAsia="Heiti TC Light" w:hAnsi="Noto Sans CJK SC DemiLight" w:hint="eastAsia"/>
+          <w:iCs w:val="0"/>
+          <w:sz w:val="24"/>
+          <w:lang w:eastAsia="zh-TW"/>
+        </w:rPr>
+        <w:t>修改</w:t>
+      </w:r>
+      <w:proofErr w:type="spellStart"/>
+      <w:r>
+        <w:rPr>
+          <w:rFonts w:ascii="Heiti TC Light" w:eastAsia="Heiti TC Light" w:hAnsi="Noto Sans CJK SC DemiLight" w:hint="eastAsia"/>
+          <w:iCs w:val="0"/>
+          <w:sz w:val="24"/>
+          <w:lang w:eastAsia="zh-TW"/>
+        </w:rPr>
+        <w:t>cassandra.yaml</w:t>
+      </w:r>
+      <w:proofErr w:type="spellEnd"/>
+      <w:r>
+        <w:rPr>
+          <w:rFonts w:ascii="Heiti TC Light" w:eastAsia="Heiti TC Light" w:hAnsi="Noto Sans CJK SC DemiLight" w:hint="eastAsia"/>
+          <w:iCs w:val="0"/>
+          <w:sz w:val="24"/>
+          <w:lang w:eastAsia="zh-TW"/>
+        </w:rPr>
+        <w:t>中的屬性：</w:t>
+      </w:r>
+    </w:p>
+    <w:p>
+      <w:pPr>
+        <w:pStyle w:val="a0"/>
+        <w:numPr>
+          <w:ilvl w:val="1"/>
+          <w:numId w:val="33"/>
+        </w:numPr>
+        <w:rPr>
+          <w:rFonts w:ascii="Heiti TC Light" w:eastAsia="Heiti TC Light" w:hAnsi="Noto Sans CJK SC DemiLight" w:hint="eastAsia"/>
+          <w:iCs w:val="0"/>
+          <w:sz w:val="24"/>
+          <w:lang w:eastAsia="zh-TW"/>
+        </w:rPr>
+      </w:pPr>
+      <w:r>
+        <w:rPr>
+          <w:rFonts w:ascii="Heiti TC Light" w:eastAsia="Heiti TC Light" w:hAnsi="Noto Sans CJK SC DemiLight" w:hint="eastAsia"/>
+          <w:iCs w:val="0"/>
+          <w:sz w:val="24"/>
+          <w:lang w:eastAsia="zh-TW"/>
+        </w:rPr>
+        <w:t>-seeds: 每</w:t>
+      </w:r>
+      <w:proofErr w:type="gramStart"/>
+      <w:r>
+        <w:rPr>
+          <w:rFonts w:ascii="Heiti TC Light" w:eastAsia="Heiti TC Light" w:hAnsi="Noto Sans CJK SC DemiLight" w:hint="eastAsia"/>
+          <w:iCs w:val="0"/>
+          <w:sz w:val="24"/>
+          <w:lang w:eastAsia="zh-TW"/>
+        </w:rPr>
+        <w:t>個</w:t>
+      </w:r>
+      <w:proofErr w:type="gramEnd"/>
+      <w:r>
+        <w:rPr>
+          <w:rFonts w:ascii="Heiti TC Light" w:eastAsia="Heiti TC Light" w:hAnsi="Noto Sans CJK SC DemiLight" w:hint="eastAsia"/>
+          <w:iCs w:val="0"/>
+          <w:sz w:val="24"/>
+          <w:lang w:eastAsia="zh-TW"/>
+        </w:rPr>
+        <w:t>種子節點的內部IP。種子節點不做引導，它負責處理現有集群中新加入的節點。對於新的集群，引導處理會跳過種子節點。</w:t>
+      </w:r>
+    </w:p>
+    <w:p>
+      <w:pPr>
+        <w:pStyle w:val="a0"/>
+        <w:ind w:left="960"/>
+        <w:rPr>
+          <w:rFonts w:ascii="Heiti TC Light" w:eastAsia="Heiti TC Light" w:hAnsi="Noto Sans CJK SC DemiLight" w:hint="eastAsia"/>
+          <w:iCs w:val="0"/>
+          <w:sz w:val="24"/>
+          <w:lang w:eastAsia="zh-TW"/>
+        </w:rPr>
+      </w:pPr>
+    </w:p>
+    <w:p>
+      <w:pPr>
+        <w:pStyle w:val="a0"/>
+        <w:numPr>
+          <w:ilvl w:val="1"/>
+          <w:numId w:val="33"/>
+        </w:numPr>
+        <w:rPr>
+          <w:rFonts w:ascii="Heiti TC Light" w:eastAsia="Heiti TC Light" w:hAnsi="Noto Sans CJK SC DemiLight" w:hint="eastAsia"/>
+          <w:iCs w:val="0"/>
+          <w:sz w:val="24"/>
+          <w:lang w:eastAsia="zh-TW"/>
+        </w:rPr>
+      </w:pPr>
+      <w:proofErr w:type="spellStart"/>
+      <w:r>
+        <w:rPr>
+          <w:rFonts w:ascii="Heiti TC Light" w:eastAsia="Heiti TC Light" w:hAnsi="Noto Sans CJK SC DemiLight" w:hint="eastAsia"/>
+          <w:iCs w:val="0"/>
+          <w:sz w:val="24"/>
+          <w:lang w:eastAsia="zh-TW"/>
+        </w:rPr>
+        <w:t>listen_address</w:t>
+      </w:r>
+      <w:proofErr w:type="spellEnd"/>
+      <w:r>
+        <w:rPr>
+          <w:rFonts w:ascii="Heiti TC Light" w:eastAsia="Heiti TC Light" w:hAnsi="Noto Sans CJK SC DemiLight" w:hint="eastAsia"/>
+          <w:iCs w:val="0"/>
+          <w:sz w:val="24"/>
+          <w:lang w:eastAsia="zh-TW"/>
+        </w:rPr>
+        <w:t>：如果不設置的話，Cassandra會從系統讀取與主機名對應的本地地址，某些情況下Cassandra</w:t>
+      </w:r>
+      <w:r>
+        <w:rPr>
+          <w:rFonts w:ascii="Heiti TC Light" w:eastAsia="Heiti TC Light" w:hAnsi="Noto Sans CJK SC DemiLight" w:hint="eastAsia"/>
+          <w:iCs w:val="0"/>
+          <w:sz w:val="24"/>
+          <w:lang w:eastAsia="zh-TW"/>
+        </w:rPr>
+        <w:t>獲取的地址並不正確，此時</w:t>
+      </w:r>
+      <w:r>
+        <w:rPr>
+          <w:rFonts w:ascii="Heiti TC Light" w:eastAsia="Heiti TC Light" w:hAnsi="Noto Sans CJK SC DemiLight" w:hint="eastAsia"/>
+          <w:iCs w:val="0"/>
+          <w:sz w:val="24"/>
+          <w:lang w:eastAsia="zh-TW"/>
+        </w:rPr>
+        <w:t>必須手動指定。</w:t>
+      </w:r>
+      <w:r>
+        <w:rPr>
+          <w:rFonts w:ascii="Heiti TC Light" w:eastAsia="Heiti TC Light" w:hAnsi="Noto Sans CJK SC DemiLight"/>
+          <w:iCs w:val="0"/>
+          <w:sz w:val="24"/>
+          <w:lang w:eastAsia="zh-TW"/>
+        </w:rPr>
+        <w:t>如：</w:t>
+      </w:r>
+      <w:r>
+        <w:rPr>
+          <w:rFonts w:ascii="Heiti TC Light" w:eastAsia="Heiti TC Light" w:hAnsi="Noto Sans CJK SC DemiLight"/>
+          <w:sz w:val="24"/>
+          <w:lang w:eastAsia="zh-TW"/>
+        </w:rPr>
+        <w:br/>
+      </w:r>
+      <w:r>
+        <w:rPr>
+          <w:rFonts w:ascii="Heiti TC Light" w:eastAsia="Heiti TC Light" w:hAnsi="Noto Sans CJK SC DemiLight"/>
+          <w:sz w:val="24"/>
+          <w:lang w:eastAsia="zh-TW"/>
+        </w:rPr>
+        <w:br/>
+      </w:r>
+      <w:proofErr w:type="spellStart"/>
+      <w:r>
+        <w:rPr>
+          <w:rFonts w:ascii="Heiti TC Light" w:eastAsia="Heiti TC Light" w:hAnsi="Noto Sans CJK SC DemiLight"/>
+          <w:sz w:val="24"/>
+          <w:lang w:eastAsia="zh-TW"/>
+        </w:rPr>
+        <w:t>cluster_name</w:t>
+      </w:r>
+      <w:proofErr w:type="spellEnd"/>
+      <w:r>
+        <w:rPr>
+          <w:rFonts w:ascii="Heiti TC Light" w:eastAsia="Heiti TC Light" w:hAnsi="Noto Sans CJK SC DemiLight"/>
+          <w:sz w:val="24"/>
+          <w:lang w:eastAsia="zh-TW"/>
+        </w:rPr>
+        <w:t>: '</w:t>
+      </w:r>
+      <w:proofErr w:type="spellStart"/>
+      <w:r>
+        <w:rPr>
+          <w:rFonts w:ascii="Heiti TC Light" w:eastAsia="Heiti TC Light" w:hAnsi="Noto Sans CJK SC DemiLight"/>
+          <w:sz w:val="24"/>
+          <w:lang w:eastAsia="zh-TW"/>
+        </w:rPr>
+        <w:t>monitorCluster</w:t>
+      </w:r>
+      <w:proofErr w:type="spellEnd"/>
+      <w:r>
+        <w:rPr>
+          <w:rFonts w:ascii="Heiti TC Light" w:eastAsia="Heiti TC Light" w:hAnsi="Noto Sans CJK SC DemiLight"/>
+          <w:sz w:val="24"/>
+          <w:lang w:eastAsia="zh-TW"/>
+        </w:rPr>
+        <w:t>'</w:t>
+      </w:r>
+      <w:r>
+        <w:rPr>
+          <w:rFonts w:ascii="Heiti TC Light" w:eastAsia="Heiti TC Light" w:hAnsi="Noto Sans CJK SC DemiLight"/>
+          <w:sz w:val="24"/>
+          <w:lang w:eastAsia="zh-TW"/>
+        </w:rPr>
+        <w:br/>
+      </w:r>
+      <w:proofErr w:type="spellStart"/>
+      <w:r>
+        <w:rPr>
+          <w:rFonts w:ascii="Heiti TC Light" w:eastAsia="Heiti TC Light" w:hAnsi="Noto Sans CJK SC DemiLight"/>
+          <w:sz w:val="24"/>
+          <w:lang w:eastAsia="zh-TW"/>
+        </w:rPr>
+        <w:t>seed_provider</w:t>
+      </w:r>
+      <w:proofErr w:type="spellEnd"/>
+      <w:r>
+        <w:rPr>
+          <w:rFonts w:ascii="Heiti TC Light" w:eastAsia="Heiti TC Light" w:hAnsi="Noto Sans CJK SC DemiLight"/>
+          <w:sz w:val="24"/>
+          <w:lang w:eastAsia="zh-TW"/>
+        </w:rPr>
+        <w:t>:</w:t>
+      </w:r>
+      <w:r>
+        <w:rPr>
+          <w:rFonts w:ascii="Heiti TC Light" w:eastAsia="Heiti TC Light" w:hAnsi="Noto Sans CJK SC DemiLight"/>
+          <w:sz w:val="24"/>
+          <w:lang w:eastAsia="zh-TW"/>
+        </w:rPr>
+        <w:br/>
+        <w:t xml:space="preserve">- </w:t>
+      </w:r>
+      <w:proofErr w:type="spellStart"/>
+      <w:r>
+        <w:rPr>
+          <w:rFonts w:ascii="Heiti TC Light" w:eastAsia="Heiti TC Light" w:hAnsi="Noto Sans CJK SC DemiLight"/>
+          <w:sz w:val="24"/>
+          <w:lang w:eastAsia="zh-TW"/>
+        </w:rPr>
+        <w:t>class_name</w:t>
+      </w:r>
+      <w:proofErr w:type="spellEnd"/>
+      <w:r>
+        <w:rPr>
+          <w:rFonts w:ascii="Heiti TC Light" w:eastAsia="Heiti TC Light" w:hAnsi="Noto Sans CJK SC DemiLight"/>
+          <w:sz w:val="24"/>
+          <w:lang w:eastAsia="zh-TW"/>
+        </w:rPr>
+        <w:t xml:space="preserve">: </w:t>
+      </w:r>
+      <w:proofErr w:type="spellStart"/>
+      <w:r>
+        <w:rPr>
+          <w:rFonts w:ascii="Heiti TC Light" w:eastAsia="Heiti TC Light" w:hAnsi="Noto Sans CJK SC DemiLight"/>
+          <w:sz w:val="24"/>
+          <w:lang w:eastAsia="zh-TW"/>
+        </w:rPr>
+        <w:t>org.apache.cassandra.locator.SimpleSeedProvider</w:t>
+      </w:r>
+      <w:proofErr w:type="spellEnd"/>
+      <w:r>
+        <w:rPr>
+          <w:rFonts w:ascii="Heiti TC Light" w:eastAsia="Heiti TC Light" w:hAnsi="Noto Sans CJK SC DemiLight"/>
+          <w:sz w:val="24"/>
+          <w:lang w:eastAsia="zh-TW"/>
+        </w:rPr>
+        <w:br/>
+      </w:r>
+      <w:r>
+        <w:rPr>
+          <w:rFonts w:ascii="Heiti TC Light" w:eastAsia="Heiti TC Light" w:hAnsi="Noto Sans CJK SC DemiLight"/>
+          <w:sz w:val="24"/>
+          <w:lang w:eastAsia="zh-TW"/>
+        </w:rPr>
+        <w:br/>
+        <w:t>parameters:</w:t>
+      </w:r>
+      <w:r>
+        <w:rPr>
+          <w:rFonts w:ascii="Heiti TC Light" w:eastAsia="Heiti TC Light" w:hAnsi="Noto Sans CJK SC DemiLight"/>
+          <w:sz w:val="24"/>
+          <w:lang w:eastAsia="zh-TW"/>
+        </w:rPr>
+        <w:br/>
+        <w:t>- seeds: "192.168.0.111,192.168.0.112"</w:t>
+      </w:r>
+      <w:r>
+        <w:rPr>
+          <w:rFonts w:ascii="Heiti TC Light" w:eastAsia="Heiti TC Light" w:hAnsi="Noto Sans CJK SC DemiLight"/>
+          <w:sz w:val="24"/>
+          <w:lang w:eastAsia="zh-TW"/>
+        </w:rPr>
+        <w:br/>
+      </w:r>
+      <w:r>
+        <w:rPr>
+          <w:rFonts w:ascii="Heiti TC Light" w:eastAsia="Heiti TC Light" w:hAnsi="Noto Sans CJK SC DemiLight"/>
+          <w:sz w:val="24"/>
+          <w:lang w:eastAsia="zh-TW"/>
+        </w:rPr>
+        <w:br/>
+        <w:t>listen_address:192.168.0.111</w:t>
+      </w:r>
+      <w:r>
+        <w:rPr>
+          <w:rFonts w:ascii="Heiti TC Light" w:eastAsia="Heiti TC Light" w:hAnsi="Noto Sans CJK SC DemiLight"/>
+          <w:sz w:val="24"/>
+          <w:lang w:eastAsia="zh-TW"/>
+        </w:rPr>
+        <w:br/>
+      </w:r>
+      <w:proofErr w:type="spellStart"/>
+      <w:r>
+        <w:rPr>
+          <w:rFonts w:ascii="Heiti TC Light" w:eastAsia="Heiti TC Light" w:hAnsi="Noto Sans CJK SC DemiLight"/>
+          <w:sz w:val="24"/>
+          <w:lang w:eastAsia="zh-TW"/>
+        </w:rPr>
+        <w:t>rpc_address</w:t>
+      </w:r>
+      <w:proofErr w:type="spellEnd"/>
+      <w:r>
+        <w:rPr>
+          <w:rFonts w:ascii="Heiti TC Light" w:eastAsia="Heiti TC Light" w:hAnsi="Noto Sans CJK SC DemiLight"/>
+          <w:sz w:val="24"/>
+          <w:lang w:eastAsia="zh-TW"/>
+        </w:rPr>
+        <w:t>: 192.168.0.111</w:t>
+      </w:r>
+    </w:p>
+    <w:p>
+      <w:pPr>
+        <w:pStyle w:val="a0"/>
+        <w:ind w:left="960"/>
+        <w:rPr>
+          <w:rFonts w:ascii="Heiti TC Light" w:eastAsia="Heiti TC Light" w:hAnsi="Noto Sans CJK SC DemiLight"/>
+          <w:iCs w:val="0"/>
+          <w:sz w:val="24"/>
+          <w:lang w:eastAsia="zh-TW"/>
+        </w:rPr>
+      </w:pPr>
+    </w:p>
+    <w:p>
+      <w:pPr>
+        <w:pStyle w:val="a0"/>
+        <w:numPr>
+          <w:ilvl w:val="0"/>
+          <w:numId w:val="35"/>
+        </w:numPr>
+        <w:rPr>
+          <w:rFonts w:ascii="Heiti TC Light" w:eastAsia="Heiti TC Light" w:hAnsi="Noto Sans CJK SC DemiLight" w:hint="eastAsia"/>
+          <w:iCs w:val="0"/>
+          <w:sz w:val="24"/>
+          <w:lang w:eastAsia="zh-TW"/>
+        </w:rPr>
+      </w:pPr>
+      <w:r>
+        <w:rPr>
+          <w:rFonts w:ascii="Heiti TC Light" w:eastAsia="Heiti TC Light" w:hAnsi="Noto Sans CJK SC DemiLight" w:hint="eastAsia"/>
+          <w:iCs w:val="0"/>
+          <w:sz w:val="24"/>
+          <w:lang w:eastAsia="zh-TW"/>
+        </w:rPr>
+        <w:t>配置完所有節點後，先啟動種子節點，一次一個，然後再啟動其他節點</w:t>
+      </w:r>
+    </w:p>
+    <w:p>
+      <w:pPr>
+        <w:pStyle w:val="a0"/>
+        <w:ind w:left="960"/>
+        <w:rPr>
+          <w:rFonts w:ascii="Heiti TC Light" w:eastAsia="Heiti TC Light" w:hAnsi="Noto Sans CJK SC DemiLight"/>
+          <w:iCs w:val="0"/>
+          <w:sz w:val="24"/>
+          <w:lang w:eastAsia="zh-TW"/>
+        </w:rPr>
+      </w:pPr>
+      <w:r>
+        <w:rPr>
+          <w:rFonts w:ascii="Heiti TC Light" w:eastAsia="Heiti TC Light" w:hAnsi="Noto Sans CJK SC DemiLight"/>
+          <w:iCs w:val="0"/>
+          <w:sz w:val="24"/>
+          <w:lang w:eastAsia="zh-TW"/>
+        </w:rPr>
+        <w:t xml:space="preserve">$ </w:t>
+      </w:r>
+      <w:proofErr w:type="gramStart"/>
+      <w:r>
+        <w:rPr>
+          <w:rFonts w:ascii="Heiti TC Light" w:eastAsia="Heiti TC Light" w:hAnsi="Noto Sans CJK SC DemiLight"/>
+          <w:iCs w:val="0"/>
+          <w:sz w:val="24"/>
+          <w:lang w:eastAsia="zh-TW"/>
+        </w:rPr>
+        <w:t>cd</w:t>
+      </w:r>
+      <w:proofErr w:type="gramEnd"/>
+      <w:r>
+        <w:rPr>
+          <w:rFonts w:ascii="Heiti TC Light" w:eastAsia="Heiti TC Light" w:hAnsi="Noto Sans CJK SC DemiLight"/>
+          <w:iCs w:val="0"/>
+          <w:sz w:val="24"/>
+          <w:lang w:eastAsia="zh-TW"/>
+        </w:rPr>
+        <w:t xml:space="preserve"> /</w:t>
+      </w:r>
+      <w:proofErr w:type="spellStart"/>
+      <w:r>
+        <w:rPr>
+          <w:rFonts w:ascii="Heiti TC Light" w:eastAsia="Heiti TC Light" w:hAnsi="Noto Sans CJK SC DemiLight"/>
+          <w:iCs w:val="0"/>
+          <w:sz w:val="24"/>
+          <w:lang w:eastAsia="zh-TW"/>
+        </w:rPr>
+        <w:t>var</w:t>
+      </w:r>
+      <w:proofErr w:type="spellEnd"/>
+      <w:r>
+        <w:rPr>
+          <w:rFonts w:ascii="Heiti TC Light" w:eastAsia="Heiti TC Light" w:hAnsi="Noto Sans CJK SC DemiLight"/>
+          <w:iCs w:val="0"/>
+          <w:sz w:val="24"/>
+          <w:lang w:eastAsia="zh-TW"/>
+        </w:rPr>
+        <w:t>/lib/apache-cassandra-2.1.9</w:t>
+      </w:r>
+    </w:p>
+    <w:p>
+      <w:pPr>
+        <w:pStyle w:val="a0"/>
+        <w:ind w:left="960"/>
+        <w:rPr>
+          <w:rFonts w:ascii="Heiti TC Light" w:eastAsia="Heiti TC Light" w:hAnsi="Noto Sans CJK SC DemiLight"/>
+          <w:iCs w:val="0"/>
+          <w:sz w:val="24"/>
+          <w:lang w:eastAsia="zh-TW"/>
+        </w:rPr>
+      </w:pPr>
+      <w:r>
+        <w:rPr>
+          <w:rFonts w:ascii="Heiti TC Light" w:eastAsia="Heiti TC Light" w:hAnsi="Noto Sans CJK SC DemiLight"/>
+          <w:iCs w:val="0"/>
+          <w:sz w:val="24"/>
+          <w:lang w:eastAsia="zh-TW"/>
+        </w:rPr>
+        <w:t xml:space="preserve">$ </w:t>
+      </w:r>
+      <w:proofErr w:type="spellStart"/>
+      <w:proofErr w:type="gramStart"/>
+      <w:r>
+        <w:rPr>
+          <w:rFonts w:ascii="Heiti TC Light" w:eastAsia="Heiti TC Light" w:hAnsi="Noto Sans CJK SC DemiLight"/>
+          <w:iCs w:val="0"/>
+          <w:sz w:val="24"/>
+          <w:lang w:eastAsia="zh-TW"/>
+        </w:rPr>
+        <w:t>sudo</w:t>
+      </w:r>
+      <w:proofErr w:type="spellEnd"/>
+      <w:proofErr w:type="gramEnd"/>
+      <w:r>
+        <w:rPr>
+          <w:rFonts w:ascii="Heiti TC Light" w:eastAsia="Heiti TC Light" w:hAnsi="Noto Sans CJK SC DemiLight"/>
+          <w:iCs w:val="0"/>
+          <w:sz w:val="24"/>
+          <w:lang w:eastAsia="zh-TW"/>
+        </w:rPr>
+        <w:t xml:space="preserve"> bin/</w:t>
+      </w:r>
+      <w:proofErr w:type="spellStart"/>
+      <w:r>
+        <w:rPr>
+          <w:rFonts w:ascii="Heiti TC Light" w:eastAsia="Heiti TC Light" w:hAnsi="Noto Sans CJK SC DemiLight"/>
+          <w:iCs w:val="0"/>
+          <w:sz w:val="24"/>
+          <w:lang w:eastAsia="zh-TW"/>
+        </w:rPr>
+        <w:t>cassandra</w:t>
+      </w:r>
+      <w:proofErr w:type="spellEnd"/>
+    </w:p>
+    <w:p>
+      <w:pPr>
+        <w:pStyle w:val="a0"/>
+        <w:ind w:left="960"/>
+        <w:rPr>
+          <w:rFonts w:ascii="Heiti TC Light" w:eastAsia="Heiti TC Light" w:hAnsi="Noto Sans CJK SC DemiLight"/>
+          <w:iCs w:val="0"/>
+          <w:sz w:val="24"/>
+          <w:lang w:eastAsia="zh-TW"/>
+        </w:rPr>
+      </w:pPr>
+    </w:p>
+    <w:p>
+      <w:pPr>
+        <w:pStyle w:val="a0"/>
+        <w:numPr>
+          <w:ilvl w:val="0"/>
+          <w:numId w:val="35"/>
+        </w:numPr>
+        <w:rPr>
+          <w:rFonts w:ascii="Heiti TC Light" w:eastAsia="Heiti TC Light" w:hAnsi="Noto Sans CJK SC DemiLight" w:hint="eastAsia"/>
+          <w:iCs w:val="0"/>
+          <w:sz w:val="24"/>
+          <w:lang w:eastAsia="zh-TW"/>
+        </w:rPr>
+      </w:pPr>
+      <w:r>
+        <w:rPr>
+          <w:rFonts w:ascii="Heiti TC Light" w:eastAsia="Heiti TC Light" w:hAnsi="Noto Sans CJK SC DemiLight" w:hint="eastAsia"/>
+          <w:iCs w:val="0"/>
+          <w:sz w:val="24"/>
+          <w:lang w:eastAsia="zh-TW"/>
+        </w:rPr>
+        <w:t>最後檢查集群運行狀態：</w:t>
+      </w:r>
+    </w:p>
+    <w:p>
+      <w:pPr>
+        <w:pStyle w:val="a0"/>
+        <w:ind w:left="960"/>
+        <w:rPr>
+          <w:rFonts w:ascii="Heiti TC Light" w:eastAsia="Heiti TC Light" w:hAnsi="Noto Sans CJK SC DemiLight"/>
+          <w:iCs w:val="0"/>
+          <w:sz w:val="24"/>
+          <w:lang w:eastAsia="zh-TW"/>
+        </w:rPr>
+      </w:pPr>
+    </w:p>
+    <w:p>
+      <w:pPr>
+        <w:pStyle w:val="a0"/>
+        <w:ind w:left="960"/>
+        <w:rPr>
+          <w:rFonts w:ascii="Heiti TC Light" w:eastAsia="Heiti TC Light" w:hAnsi="Noto Sans CJK SC DemiLight" w:hint="eastAsia"/>
+          <w:iCs w:val="0"/>
+          <w:sz w:val="24"/>
+          <w:lang w:eastAsia="zh-TW"/>
+        </w:rPr>
+      </w:pPr>
+      <w:r>
+        <w:rPr>
+          <w:rFonts w:ascii="Heiti TC Light" w:eastAsia="Heiti TC Light" w:hAnsi="Noto Sans CJK SC DemiLight"/>
+          <w:iCs w:val="0"/>
+          <w:sz w:val="24"/>
+          <w:lang w:eastAsia="zh-TW"/>
+        </w:rPr>
+        <w:t xml:space="preserve">$ </w:t>
+      </w:r>
+      <w:proofErr w:type="gramStart"/>
+      <w:r>
+        <w:rPr>
+          <w:rFonts w:ascii="Heiti TC Light" w:eastAsia="Heiti TC Light" w:hAnsi="Noto Sans CJK SC DemiLight"/>
+          <w:iCs w:val="0"/>
+          <w:sz w:val="24"/>
+          <w:lang w:eastAsia="zh-TW"/>
+        </w:rPr>
+        <w:t>cd</w:t>
+      </w:r>
+      <w:proofErr w:type="gramEnd"/>
+      <w:r>
+        <w:rPr>
+          <w:rFonts w:ascii="Heiti TC Light" w:eastAsia="Heiti TC Light" w:hAnsi="Noto Sans CJK SC DemiLight"/>
+          <w:iCs w:val="0"/>
+          <w:sz w:val="24"/>
+          <w:lang w:eastAsia="zh-TW"/>
+        </w:rPr>
+        <w:t xml:space="preserve"> </w:t>
+      </w:r>
+      <w:r>
+        <w:rPr>
+          <w:rFonts w:ascii="Heiti TC Light" w:eastAsia="Heiti TC Light" w:hAnsi="Noto Sans CJK SC DemiLight"/>
+          <w:iCs w:val="0"/>
+          <w:sz w:val="24"/>
+          <w:lang w:eastAsia="zh-TW"/>
+        </w:rPr>
+        <w:t>/</w:t>
+      </w:r>
+      <w:proofErr w:type="spellStart"/>
+      <w:r>
+        <w:rPr>
+          <w:rFonts w:ascii="Heiti TC Light" w:eastAsia="Heiti TC Light" w:hAnsi="Noto Sans CJK SC DemiLight"/>
+          <w:iCs w:val="0"/>
+          <w:sz w:val="24"/>
+          <w:lang w:eastAsia="zh-TW"/>
+        </w:rPr>
+        <w:t>var</w:t>
+      </w:r>
+      <w:proofErr w:type="spellEnd"/>
+      <w:r>
+        <w:rPr>
+          <w:rFonts w:ascii="Heiti TC Light" w:eastAsia="Heiti TC Light" w:hAnsi="Noto Sans CJK SC DemiLight"/>
+          <w:iCs w:val="0"/>
+          <w:sz w:val="24"/>
+          <w:lang w:eastAsia="zh-TW"/>
+        </w:rPr>
+        <w:t>/lib/apache-cassandra-2.1.9</w:t>
+      </w:r>
+    </w:p>
+    <w:p>
+      <w:pPr>
+        <w:pStyle w:val="a0"/>
+        <w:ind w:left="960"/>
+        <w:rPr>
+          <w:rFonts w:ascii="Heiti TC Light" w:eastAsia="Heiti TC Light" w:hAnsi="Noto Sans CJK SC DemiLight" w:hint="eastAsia"/>
+          <w:iCs w:val="0"/>
+          <w:sz w:val="24"/>
+          <w:lang w:eastAsia="zh-TW"/>
+        </w:rPr>
+      </w:pPr>
+      <w:r>
+        <w:rPr>
+          <w:rFonts w:ascii="Heiti TC Light" w:eastAsia="Heiti TC Light" w:hAnsi="Noto Sans CJK SC DemiLight" w:hint="eastAsia"/>
+          <w:iCs w:val="0"/>
+          <w:sz w:val="24"/>
+          <w:lang w:eastAsia="zh-TW"/>
+        </w:rPr>
+        <w:t>$ bin/</w:t>
+      </w:r>
+      <w:proofErr w:type="spellStart"/>
+      <w:r>
+        <w:rPr>
+          <w:rFonts w:ascii="Heiti TC Light" w:eastAsia="Heiti TC Light" w:hAnsi="Noto Sans CJK SC DemiLight" w:hint="eastAsia"/>
+          <w:iCs w:val="0"/>
+          <w:sz w:val="24"/>
+          <w:lang w:eastAsia="zh-TW"/>
+        </w:rPr>
+        <w:t>nodetool</w:t>
+      </w:r>
+      <w:proofErr w:type="spellEnd"/>
+      <w:r>
+        <w:rPr>
+          <w:rFonts w:ascii="Heiti TC Light" w:eastAsia="Heiti TC Light" w:hAnsi="Noto Sans CJK SC DemiLight" w:hint="eastAsia"/>
+          <w:iCs w:val="0"/>
+          <w:sz w:val="24"/>
+          <w:lang w:eastAsia="zh-TW"/>
+        </w:rPr>
+        <w:t xml:space="preserve"> status （這個命令可以不加</w:t>
+      </w:r>
+      <w:proofErr w:type="spellStart"/>
+      <w:r>
+        <w:rPr>
+          <w:rFonts w:ascii="Heiti TC Light" w:eastAsia="Heiti TC Light" w:hAnsi="Noto Sans CJK SC DemiLight" w:hint="eastAsia"/>
+          <w:iCs w:val="0"/>
+          <w:sz w:val="24"/>
+          <w:lang w:eastAsia="zh-TW"/>
+        </w:rPr>
+        <w:t>sudo</w:t>
+      </w:r>
+      <w:proofErr w:type="spellEnd"/>
+      <w:r>
+        <w:rPr>
+          <w:rFonts w:ascii="Heiti TC Light" w:eastAsia="Heiti TC Light" w:hAnsi="Noto Sans CJK SC DemiLight" w:hint="eastAsia"/>
+          <w:iCs w:val="0"/>
+          <w:sz w:val="24"/>
+          <w:lang w:eastAsia="zh-TW"/>
+        </w:rPr>
+        <w:t>）</w:t>
+      </w:r>
+    </w:p>
+    <w:p>
+      <w:pPr>
+        <w:pStyle w:val="a0"/>
+        <w:rPr>
+          <w:rFonts w:ascii="Heiti TC Light" w:eastAsia="Heiti TC Light" w:hAnsi="Noto Sans CJK SC DemiLight"/>
+          <w:iCs w:val="0"/>
+          <w:sz w:val="24"/>
+          <w:lang w:eastAsia="zh-TW"/>
+        </w:rPr>
+      </w:pPr>
+    </w:p>
+    <w:p>
+      <w:pPr>
+        <w:pStyle w:val="a0"/>
+        <w:rPr>
+          <w:rFonts w:ascii="Heiti TC Light" w:eastAsia="Heiti TC Light" w:hAnsi="Noto Sans CJK SC DemiLight"/>
+          <w:iCs w:val="0"/>
+          <w:sz w:val="24"/>
+          <w:lang w:eastAsia="zh-TW"/>
+        </w:rPr>
+      </w:pPr>
+    </w:p>
+    <w:p>
+      <w:pPr>
+        <w:pStyle w:val="a0"/>
+        <w:rPr>
+          <w:rFonts w:ascii="Heiti TC Light" w:eastAsia="Heiti TC Light" w:hAnsi="Noto Sans CJK SC DemiLight"/>
+          <w:iCs w:val="0"/>
+          <w:sz w:val="24"/>
+          <w:lang w:eastAsia="zh-TW"/>
+        </w:rPr>
+      </w:pPr>
+    </w:p>
+    <w:p>
+      <w:pPr>
+        <w:pStyle w:val="a0"/>
+        <w:rPr>
+          <w:rFonts w:ascii="Heiti TC Light" w:eastAsia="Heiti TC Light" w:hAnsi="Noto Sans CJK SC DemiLight"/>
+          <w:iCs w:val="0"/>
+          <w:sz w:val="24"/>
+          <w:lang w:eastAsia="zh-TW"/>
+        </w:rPr>
+      </w:pPr>
+    </w:p>
+    <w:p>
+      <w:pPr>
+        <w:pStyle w:val="a0"/>
+        <w:rPr>
+          <w:rFonts w:ascii="Heiti TC Light" w:eastAsia="Heiti TC Light" w:hAnsi="Noto Sans CJK SC DemiLight"/>
+          <w:iCs w:val="0"/>
+          <w:sz w:val="24"/>
+          <w:lang w:eastAsia="zh-TW"/>
+        </w:rPr>
+      </w:pPr>
+    </w:p>
+    <w:p>
+      <w:pPr>
+        <w:pStyle w:val="a0"/>
+        <w:rPr>
+          <w:rFonts w:ascii="Heiti TC Light" w:eastAsia="Heiti TC Light" w:hAnsi="Noto Sans CJK SC DemiLight" w:hint="eastAsia"/>
+          <w:iCs w:val="0"/>
+          <w:sz w:val="24"/>
+          <w:lang w:eastAsia="zh-TW"/>
+        </w:rPr>
+      </w:pPr>
+    </w:p>
+    <w:p>
+      <w:pPr>
+        <w:pStyle w:val="a0"/>
+        <w:ind w:left="960"/>
+        <w:rPr>
+          <w:rFonts w:ascii="Heiti TC Light" w:eastAsia="Heiti TC Light" w:hAnsi="Noto Sans CJK SC DemiLight" w:hint="eastAsia"/>
+          <w:iCs w:val="0"/>
+          <w:sz w:val="24"/>
+          <w:lang w:eastAsia="zh-TW"/>
+        </w:rPr>
       </w:pPr>
     </w:p>
     <w:p>
@@ -10594,6 +14252,7 @@
       </w:pPr>
       <w:bookmarkStart w:id="16" w:name="_Toc456036633"/>
       <w:r>
+        <w:lastRenderedPageBreak/>
         <w:t>Operation</w:t>
       </w:r>
       <w:bookmarkEnd w:id="16"/>
@@ -10754,8 +14413,46 @@
           <w:iCs w:val="0"/>
           <w:lang w:eastAsia="zh-TW"/>
         </w:rPr>
-        <w:t>準備相關環境資料設定檔（IP, 帳號密碼, Disk Partition…..etc）</w:t>
-      </w:r>
+        <w:t>準備相關環境資料設定檔</w:t>
+      </w:r>
+      <w:proofErr w:type="gramStart"/>
+      <w:r>
+        <w:rPr>
+          <w:rFonts w:ascii="Heiti TC Light" w:eastAsia="Heiti TC Light" w:hAnsi="Noto Sans CJK SC DemiLight" w:hint="eastAsia"/>
+          <w:iCs w:val="0"/>
+          <w:lang w:eastAsia="zh-TW"/>
+        </w:rPr>
+        <w:t>（</w:t>
+      </w:r>
+      <w:proofErr w:type="gramEnd"/>
+      <w:r>
+        <w:rPr>
+          <w:rFonts w:ascii="Heiti TC Light" w:eastAsia="Heiti TC Light" w:hAnsi="Noto Sans CJK SC DemiLight" w:hint="eastAsia"/>
+          <w:iCs w:val="0"/>
+          <w:lang w:eastAsia="zh-TW"/>
+        </w:rPr>
+        <w:t>IP, 帳號密碼, Disk Partition…..</w:t>
+      </w:r>
+      <w:proofErr w:type="spellStart"/>
+      <w:r>
+        <w:rPr>
+          <w:rFonts w:ascii="Heiti TC Light" w:eastAsia="Heiti TC Light" w:hAnsi="Noto Sans CJK SC DemiLight" w:hint="eastAsia"/>
+          <w:iCs w:val="0"/>
+          <w:lang w:eastAsia="zh-TW"/>
+        </w:rPr>
+        <w:t>etc</w:t>
+      </w:r>
+      <w:proofErr w:type="spellEnd"/>
+      <w:proofErr w:type="gramStart"/>
+      <w:r>
+        <w:rPr>
+          <w:rFonts w:ascii="Heiti TC Light" w:eastAsia="Heiti TC Light" w:hAnsi="Noto Sans CJK SC DemiLight" w:hint="eastAsia"/>
+          <w:iCs w:val="0"/>
+          <w:lang w:eastAsia="zh-TW"/>
+        </w:rPr>
+        <w:t>）</w:t>
+      </w:r>
+      <w:proofErr w:type="gramEnd"/>
     </w:p>
     <w:p>
       <w:pPr>
@@ -10844,6 +14541,7 @@
           <w:lang w:eastAsia="zh-TW"/>
         </w:rPr>
       </w:pPr>
+      <w:proofErr w:type="spellStart"/>
       <w:r>
         <w:rPr>
           <w:rFonts w:ascii="Heiti TC Light" w:eastAsia="Heiti TC Light" w:hAnsi="Noto Sans CJK SC DemiLight"/>
@@ -10852,6 +14550,7 @@
         </w:rPr>
         <w:t>Cloudwatch</w:t>
       </w:r>
+      <w:proofErr w:type="spellEnd"/>
       <w:r>
         <w:rPr>
           <w:rFonts w:ascii="Heiti TC Light" w:eastAsia="Heiti TC Light" w:hAnsi="Noto Sans CJK SC DemiLight" w:hint="eastAsia"/>
@@ -11147,7 +14846,29 @@
           <w:szCs w:val="24"/>
           <w:lang w:eastAsia="zh-TW"/>
         </w:rPr>
-        <w:t>費用選擇：有分隨選、預付、競價、專用四種型態</w:t>
+        <w:t>費用選擇：</w:t>
+      </w:r>
+      <w:proofErr w:type="gramStart"/>
+      <w:r>
+        <w:rPr>
+          <w:rFonts w:ascii="Heiti TC Light" w:eastAsia="Heiti TC Light" w:hAnsi="Noto Sans CJK SC DemiLight" w:hint="eastAsia"/>
+          <w:iCs w:val="0"/>
+          <w:sz w:val="24"/>
+          <w:szCs w:val="24"/>
+          <w:lang w:eastAsia="zh-TW"/>
+        </w:rPr>
+        <w:t>有分隨選</w:t>
+      </w:r>
+      <w:proofErr w:type="gramEnd"/>
+      <w:r>
+        <w:rPr>
+          <w:rFonts w:ascii="Heiti TC Light" w:eastAsia="Heiti TC Light" w:hAnsi="Noto Sans CJK SC DemiLight" w:hint="eastAsia"/>
+          <w:iCs w:val="0"/>
+          <w:sz w:val="24"/>
+          <w:szCs w:val="24"/>
+          <w:lang w:eastAsia="zh-TW"/>
+        </w:rPr>
+        <w:t>、預付、競價、專用四種型態</w:t>
       </w:r>
     </w:p>
     <w:p>
@@ -11174,7 +14895,29 @@
           <w:szCs w:val="24"/>
           <w:lang w:eastAsia="zh-TW"/>
         </w:rPr>
-        <w:t>我們沒有專用需求，競價型雖然便宜但隨時會被停機，</w:t>
+        <w:t>我們沒有專用需求，</w:t>
+      </w:r>
+      <w:proofErr w:type="gramStart"/>
+      <w:r>
+        <w:rPr>
+          <w:rFonts w:ascii="Heiti TC Light" w:eastAsia="Heiti TC Light" w:hAnsi="Noto Sans CJK SC DemiLight" w:hint="eastAsia"/>
+          <w:iCs w:val="0"/>
+          <w:sz w:val="24"/>
+          <w:szCs w:val="24"/>
+          <w:lang w:eastAsia="zh-TW"/>
+        </w:rPr>
+        <w:t>競價型雖然</w:t>
+      </w:r>
+      <w:proofErr w:type="gramEnd"/>
+      <w:r>
+        <w:rPr>
+          <w:rFonts w:ascii="Heiti TC Light" w:eastAsia="Heiti TC Light" w:hAnsi="Noto Sans CJK SC DemiLight" w:hint="eastAsia"/>
+          <w:iCs w:val="0"/>
+          <w:sz w:val="24"/>
+          <w:szCs w:val="24"/>
+          <w:lang w:eastAsia="zh-TW"/>
+        </w:rPr>
+        <w:t>便宜但隨時會被停機，</w:t>
       </w:r>
       <w:r>
         <w:rPr>
@@ -11245,7 +14988,31 @@
           <w:szCs w:val="24"/>
           <w:lang w:eastAsia="zh-TW"/>
         </w:rPr>
-        <w:t>地區選擇：美國西部（奧勒剛）</w:t>
+        <w:t>地區選擇：美國</w:t>
+      </w:r>
+      <w:proofErr w:type="gramStart"/>
+      <w:r>
+        <w:rPr>
+          <w:rFonts w:ascii="Heiti TC Light" w:eastAsia="Heiti TC Light" w:hAnsi="Noto Sans CJK SC DemiLight" w:hint="eastAsia"/>
+          <w:iCs w:val="0"/>
+          <w:color w:val="FF0000"/>
+          <w:sz w:val="24"/>
+          <w:szCs w:val="24"/>
+          <w:lang w:eastAsia="zh-TW"/>
+        </w:rPr>
+        <w:t>西部（奧勒剛</w:t>
+      </w:r>
+      <w:proofErr w:type="gramEnd"/>
+      <w:r>
+        <w:rPr>
+          <w:rFonts w:ascii="Heiti TC Light" w:eastAsia="Heiti TC Light" w:hAnsi="Noto Sans CJK SC DemiLight" w:hint="eastAsia"/>
+          <w:iCs w:val="0"/>
+          <w:color w:val="FF0000"/>
+          <w:sz w:val="24"/>
+          <w:szCs w:val="24"/>
+          <w:lang w:eastAsia="zh-TW"/>
+        </w:rPr>
+        <w:t>）</w:t>
       </w:r>
     </w:p>
     <w:p>
@@ -11261,7 +15028,6 @@
           <w:rFonts w:hint="eastAsia"/>
           <w:lang w:eastAsia="zh-TW"/>
         </w:rPr>
-        <w:lastRenderedPageBreak/>
         <w:t>隨選型</w:t>
       </w:r>
       <w:r>
@@ -11532,6 +15298,7 @@
                 <w:szCs w:val="24"/>
                 <w:lang w:eastAsia="zh-TW"/>
               </w:rPr>
+              <w:lastRenderedPageBreak/>
               <w:t>單價</w:t>
             </w:r>
           </w:p>
@@ -11562,6 +15329,7 @@
                 <w:szCs w:val="24"/>
                 <w:lang w:eastAsia="zh-TW"/>
               </w:rPr>
+              <w:lastRenderedPageBreak/>
               <w:t>總價</w:t>
             </w:r>
           </w:p>
@@ -11608,6 +15376,7 @@
                 <w:lang w:eastAsia="zh-TW"/>
               </w:rPr>
             </w:pPr>
+            <w:proofErr w:type="gramStart"/>
             <w:r>
               <w:rPr>
                 <w:rFonts w:ascii="Heiti TC Light" w:eastAsia="Heiti TC Light" w:hAnsi="Noto Sans CJK SC DemiLight" w:hint="eastAsia"/>
@@ -11618,6 +15387,7 @@
               </w:rPr>
               <w:t>（</w:t>
             </w:r>
+            <w:proofErr w:type="gramEnd"/>
             <w:r>
               <w:rPr>
                 <w:rFonts w:ascii="Heiti TC Light" w:eastAsia="Heiti TC Light" w:hAnsi="Noto Sans CJK SC DemiLight"/>
@@ -11628,6 +15398,7 @@
               </w:rPr>
               <w:t>t2.medium</w:t>
             </w:r>
+            <w:proofErr w:type="gramStart"/>
             <w:r>
               <w:rPr>
                 <w:rFonts w:ascii="Heiti TC Light" w:eastAsia="Heiti TC Light" w:hAnsi="Noto Sans CJK SC DemiLight" w:hint="eastAsia"/>
@@ -11638,6 +15409,7 @@
               </w:rPr>
               <w:t>）</w:t>
             </w:r>
+            <w:proofErr w:type="gramEnd"/>
           </w:p>
         </w:tc>
         <w:tc>
@@ -11937,7 +15709,29 @@
                 <w:szCs w:val="24"/>
                 <w:lang w:eastAsia="zh-TW"/>
               </w:rPr>
-              <w:t>0.10 每月佈建儲存的 GB 數</w:t>
+              <w:t>0.10 每月</w:t>
+            </w:r>
+            <w:proofErr w:type="gramStart"/>
+            <w:r>
+              <w:rPr>
+                <w:rFonts w:ascii="Heiti TC Light" w:eastAsia="Heiti TC Light" w:hAnsi="Noto Sans CJK SC DemiLight" w:hint="eastAsia"/>
+                <w:iCs w:val="0"/>
+                <w:sz w:val="24"/>
+                <w:szCs w:val="24"/>
+                <w:lang w:eastAsia="zh-TW"/>
+              </w:rPr>
+              <w:t>佈</w:t>
+            </w:r>
+            <w:proofErr w:type="gramEnd"/>
+            <w:r>
+              <w:rPr>
+                <w:rFonts w:ascii="Heiti TC Light" w:eastAsia="Heiti TC Light" w:hAnsi="Noto Sans CJK SC DemiLight" w:hint="eastAsia"/>
+                <w:iCs w:val="0"/>
+                <w:sz w:val="24"/>
+                <w:szCs w:val="24"/>
+                <w:lang w:eastAsia="zh-TW"/>
+              </w:rPr>
+              <w:t>建儲存的 GB 數</w:t>
             </w:r>
           </w:p>
         </w:tc>
@@ -12372,6 +16166,7 @@
                 <w:lang w:eastAsia="zh-TW"/>
               </w:rPr>
             </w:pPr>
+            <w:proofErr w:type="spellStart"/>
             <w:r>
               <w:rPr>
                 <w:rFonts w:ascii="Heiti TC Light" w:eastAsia="Heiti TC Light" w:hAnsi="Noto Sans CJK SC DemiLight"/>
@@ -12382,6 +16177,7 @@
               </w:rPr>
               <w:t>Cloudwatch</w:t>
             </w:r>
+            <w:proofErr w:type="spellEnd"/>
           </w:p>
         </w:tc>
         <w:tc>
@@ -12448,8 +16244,21 @@
                 <w:szCs w:val="24"/>
                 <w:lang w:eastAsia="zh-TW"/>
               </w:rPr>
-              <w:t>3.00 per dashboard per mont</w:t>
+              <w:t xml:space="preserve">3.00 per dashboard per </w:t>
             </w:r>
+            <w:proofErr w:type="spellStart"/>
+            <w:r>
+              <w:rPr>
+                <w:rFonts w:ascii="Heiti TC Light" w:eastAsia="Heiti TC Light" w:hAnsi="Noto Sans CJK SC DemiLight"/>
+                <w:snapToGrid w:val="0"/>
+                <w:color w:val="000000"/>
+                <w:sz w:val="24"/>
+                <w:szCs w:val="24"/>
+                <w:lang w:eastAsia="zh-TW"/>
+              </w:rPr>
+              <w:t>mont</w:t>
+            </w:r>
+            <w:proofErr w:type="spellEnd"/>
           </w:p>
         </w:tc>
         <w:tc>
@@ -12698,8 +16507,20 @@
                 <w:szCs w:val="24"/>
                 <w:lang w:eastAsia="zh-TW"/>
               </w:rPr>
-              <w:t>0.10 每月每警示</w:t>
+              <w:t xml:space="preserve">0.10 </w:t>
             </w:r>
+            <w:proofErr w:type="gramStart"/>
+            <w:r>
+              <w:rPr>
+                <w:rFonts w:ascii="Heiti TC Light" w:eastAsia="Heiti TC Light" w:hAnsi="Noto Sans CJK SC DemiLight" w:hint="eastAsia"/>
+                <w:iCs w:val="0"/>
+                <w:sz w:val="24"/>
+                <w:szCs w:val="24"/>
+                <w:lang w:eastAsia="zh-TW"/>
+              </w:rPr>
+              <w:t>每月每警示</w:t>
+            </w:r>
+            <w:proofErr w:type="gramEnd"/>
           </w:p>
         </w:tc>
         <w:tc>
@@ -13266,6 +17087,7 @@
                 <w:lang w:eastAsia="zh-TW"/>
               </w:rPr>
             </w:pPr>
+            <w:proofErr w:type="gramStart"/>
             <w:r>
               <w:rPr>
                 <w:rFonts w:ascii="Heiti TC Light" w:eastAsia="Heiti TC Light" w:hAnsi="Noto Sans CJK SC DemiLight" w:hint="eastAsia"/>
@@ -13274,9 +17096,9 @@
                 <w:szCs w:val="24"/>
                 <w:lang w:eastAsia="zh-TW"/>
               </w:rPr>
-              <w:lastRenderedPageBreak/>
               <w:t>（</w:t>
             </w:r>
+            <w:proofErr w:type="gramEnd"/>
             <w:r>
               <w:rPr>
                 <w:rFonts w:ascii="Heiti TC Light" w:eastAsia="Heiti TC Light" w:hAnsi="Noto Sans CJK SC DemiLight"/>
@@ -13287,6 +17109,7 @@
               </w:rPr>
               <w:t>t2.medium</w:t>
             </w:r>
+            <w:proofErr w:type="gramStart"/>
             <w:r>
               <w:rPr>
                 <w:rFonts w:ascii="Heiti TC Light" w:eastAsia="Heiti TC Light" w:hAnsi="Noto Sans CJK SC DemiLight" w:hint="eastAsia"/>
@@ -13297,6 +17120,7 @@
               </w:rPr>
               <w:t>）</w:t>
             </w:r>
+            <w:proofErr w:type="gramEnd"/>
           </w:p>
         </w:tc>
         <w:tc>
@@ -13327,7 +17151,6 @@
                 <w:szCs w:val="24"/>
                 <w:lang w:eastAsia="zh-TW"/>
               </w:rPr>
-              <w:lastRenderedPageBreak/>
               <w:t>CPU</w:t>
             </w:r>
             <w:r>
@@ -13374,7 +17197,6 @@
                 <w:szCs w:val="24"/>
                 <w:lang w:eastAsia="zh-TW"/>
               </w:rPr>
-              <w:lastRenderedPageBreak/>
               <w:t>Memory</w:t>
             </w:r>
             <w:r>
@@ -13424,7 +17246,6 @@
                 <w:szCs w:val="24"/>
                 <w:lang w:eastAsia="zh-TW"/>
               </w:rPr>
-              <w:lastRenderedPageBreak/>
               <w:t>$</w:t>
             </w:r>
             <w:r>
@@ -13617,7 +17438,29 @@
                 <w:szCs w:val="24"/>
                 <w:lang w:eastAsia="zh-TW"/>
               </w:rPr>
-              <w:t>0.10 每月佈建儲存的 GB 數</w:t>
+              <w:t>0.10 每月</w:t>
+            </w:r>
+            <w:proofErr w:type="gramStart"/>
+            <w:r>
+              <w:rPr>
+                <w:rFonts w:ascii="Heiti TC Light" w:eastAsia="Heiti TC Light" w:hAnsi="Noto Sans CJK SC DemiLight" w:hint="eastAsia"/>
+                <w:iCs w:val="0"/>
+                <w:sz w:val="24"/>
+                <w:szCs w:val="24"/>
+                <w:lang w:eastAsia="zh-TW"/>
+              </w:rPr>
+              <w:t>佈</w:t>
+            </w:r>
+            <w:proofErr w:type="gramEnd"/>
+            <w:r>
+              <w:rPr>
+                <w:rFonts w:ascii="Heiti TC Light" w:eastAsia="Heiti TC Light" w:hAnsi="Noto Sans CJK SC DemiLight" w:hint="eastAsia"/>
+                <w:iCs w:val="0"/>
+                <w:sz w:val="24"/>
+                <w:szCs w:val="24"/>
+                <w:lang w:eastAsia="zh-TW"/>
+              </w:rPr>
+              <w:t>建儲存的 GB 數</w:t>
             </w:r>
           </w:p>
         </w:tc>
@@ -13838,6 +17681,7 @@
                 <w:szCs w:val="24"/>
                 <w:lang w:eastAsia="zh-TW"/>
               </w:rPr>
+              <w:lastRenderedPageBreak/>
               <w:t>Network out</w:t>
             </w:r>
           </w:p>
@@ -14022,6 +17866,7 @@
                 <w:lang w:eastAsia="zh-TW"/>
               </w:rPr>
             </w:pPr>
+            <w:proofErr w:type="spellStart"/>
             <w:r>
               <w:rPr>
                 <w:rFonts w:ascii="Heiti TC Light" w:eastAsia="Heiti TC Light" w:hAnsi="Noto Sans CJK SC DemiLight"/>
@@ -14032,6 +17877,7 @@
               </w:rPr>
               <w:t>Cloudwatch</w:t>
             </w:r>
+            <w:proofErr w:type="spellEnd"/>
           </w:p>
         </w:tc>
         <w:tc>
@@ -14098,8 +17944,21 @@
                 <w:szCs w:val="24"/>
                 <w:lang w:eastAsia="zh-TW"/>
               </w:rPr>
-              <w:t>3.00 per dashboard per mont</w:t>
+              <w:t xml:space="preserve">3.00 per dashboard per </w:t>
             </w:r>
+            <w:proofErr w:type="spellStart"/>
+            <w:r>
+              <w:rPr>
+                <w:rFonts w:ascii="Heiti TC Light" w:eastAsia="Heiti TC Light" w:hAnsi="Noto Sans CJK SC DemiLight"/>
+                <w:snapToGrid w:val="0"/>
+                <w:color w:val="000000"/>
+                <w:sz w:val="24"/>
+                <w:szCs w:val="24"/>
+                <w:lang w:eastAsia="zh-TW"/>
+              </w:rPr>
+              <w:t>mont</w:t>
+            </w:r>
+            <w:proofErr w:type="spellEnd"/>
           </w:p>
         </w:tc>
         <w:tc>
@@ -14348,8 +18207,20 @@
                 <w:szCs w:val="24"/>
                 <w:lang w:eastAsia="zh-TW"/>
               </w:rPr>
-              <w:t>0.10 每月每警示</w:t>
+              <w:t xml:space="preserve">0.10 </w:t>
             </w:r>
+            <w:proofErr w:type="gramStart"/>
+            <w:r>
+              <w:rPr>
+                <w:rFonts w:ascii="Heiti TC Light" w:eastAsia="Heiti TC Light" w:hAnsi="Noto Sans CJK SC DemiLight" w:hint="eastAsia"/>
+                <w:iCs w:val="0"/>
+                <w:sz w:val="24"/>
+                <w:szCs w:val="24"/>
+                <w:lang w:eastAsia="zh-TW"/>
+              </w:rPr>
+              <w:t>每月每警示</w:t>
+            </w:r>
+            <w:proofErr w:type="gramEnd"/>
           </w:p>
         </w:tc>
         <w:tc>
@@ -14794,9 +18665,11 @@
                 <w:lang w:eastAsia="zh-TW"/>
               </w:rPr>
             </w:pPr>
+            <w:proofErr w:type="spellStart"/>
             <w:r>
               <w:t>Ambari</w:t>
             </w:r>
+            <w:proofErr w:type="spellEnd"/>
             <w:r>
               <w:t xml:space="preserve"> </w:t>
             </w:r>
@@ -14960,8 +18833,17 @@
                 <w:rFonts w:hint="eastAsia"/>
                 <w:lang w:eastAsia="zh-TW"/>
               </w:rPr>
-              <w:t>DC/OS Installition</w:t>
+              <w:t xml:space="preserve">DC/OS </w:t>
             </w:r>
+            <w:proofErr w:type="spellStart"/>
+            <w:r>
+              <w:rPr>
+                <w:rFonts w:hint="eastAsia"/>
+                <w:lang w:eastAsia="zh-TW"/>
+              </w:rPr>
+              <w:t>Installition</w:t>
+            </w:r>
+            <w:proofErr w:type="spellEnd"/>
           </w:p>
         </w:tc>
         <w:tc>
@@ -15111,8 +18993,19 @@
               <w:iCs/>
               <w:sz w:val="14"/>
             </w:rPr>
-            <w:t>Confidential and Proprietary RETchat</w:t>
+            <w:t xml:space="preserve">Confidential and Proprietary </w:t>
           </w:r>
+          <w:proofErr w:type="spellStart"/>
+          <w:r>
+            <w:rPr>
+              <w:rFonts w:ascii="Arial Narrow" w:hAnsi="Arial Narrow" w:cs="Arial"/>
+              <w:i/>
+              <w:iCs/>
+              <w:sz w:val="14"/>
+            </w:rPr>
+            <w:t>RETchat</w:t>
+          </w:r>
+          <w:proofErr w:type="spellEnd"/>
         </w:p>
       </w:tc>
       <w:tc>
@@ -15234,7 +19127,7 @@
               <w:noProof/>
               <w:sz w:val="14"/>
             </w:rPr>
-            <w:t>14</w:t>
+            <w:t>16</w:t>
           </w:r>
           <w:r>
             <w:rPr>
@@ -15283,7 +19176,7 @@
               <w:noProof/>
               <w:sz w:val="14"/>
             </w:rPr>
-            <w:t>15</w:t>
+            <w:t>17</w:t>
           </w:r>
           <w:r>
             <w:rPr>
@@ -15482,8 +19375,19 @@
               <w:iCs/>
               <w:sz w:val="14"/>
             </w:rPr>
-            <w:t>Confidential and Proprietary RETair</w:t>
+            <w:t xml:space="preserve">Confidential and Proprietary </w:t>
           </w:r>
+          <w:proofErr w:type="spellStart"/>
+          <w:r>
+            <w:rPr>
+              <w:rFonts w:ascii="Arial Narrow" w:hAnsi="Arial Narrow" w:cs="Arial"/>
+              <w:i/>
+              <w:iCs/>
+              <w:sz w:val="14"/>
+            </w:rPr>
+            <w:t>RETair</w:t>
+          </w:r>
+          <w:proofErr w:type="spellEnd"/>
         </w:p>
       </w:tc>
       <w:tc>
@@ -15604,7 +19508,7 @@
               <w:noProof/>
               <w:sz w:val="14"/>
             </w:rPr>
-            <w:t>15</w:t>
+            <w:t>17</w:t>
           </w:r>
           <w:r>
             <w:rPr>
@@ -15653,7 +19557,7 @@
               <w:noProof/>
               <w:sz w:val="14"/>
             </w:rPr>
-            <w:t>15</w:t>
+            <w:t>17</w:t>
           </w:r>
           <w:r>
             <w:rPr>
@@ -16231,12 +20135,14 @@
               <w:rFonts w:cs="Arial"/>
             </w:rPr>
           </w:pPr>
+          <w:proofErr w:type="spellStart"/>
           <w:r>
             <w:rPr>
               <w:rFonts w:cs="Arial"/>
             </w:rPr>
             <w:t>RETair</w:t>
           </w:r>
+          <w:proofErr w:type="spellEnd"/>
         </w:p>
       </w:tc>
     </w:tr>
@@ -16875,9 +20781,11 @@
               <w:color w:val="FFFFFF"/>
             </w:rPr>
           </w:pPr>
+          <w:proofErr w:type="spellStart"/>
           <w:r>
             <w:t>RETair</w:t>
           </w:r>
+          <w:proofErr w:type="spellEnd"/>
         </w:p>
       </w:tc>
     </w:tr>
@@ -17060,9 +20968,11 @@
               <w:color w:val="FFFFFF"/>
             </w:rPr>
           </w:pPr>
+          <w:proofErr w:type="spellStart"/>
           <w:r>
             <w:t>RETair</w:t>
           </w:r>
+          <w:proofErr w:type="spellEnd"/>
         </w:p>
       </w:tc>
     </w:tr>
@@ -17161,9 +21071,11 @@
           <w:pPr>
             <w:pStyle w:val="Headerpg01"/>
           </w:pPr>
+          <w:proofErr w:type="spellStart"/>
           <w:r>
             <w:t>RETair</w:t>
           </w:r>
+          <w:proofErr w:type="spellEnd"/>
         </w:p>
       </w:tc>
     </w:tr>
@@ -17415,6 +21327,119 @@
     </w:lvl>
   </w:abstractNum>
   <w:abstractNum w:abstractNumId="2" w15:restartNumberingAfterBreak="0">
+    <w:nsid w:val="108F615C"/>
+    <w:multiLevelType w:val="multilevel"/>
+    <w:tmpl w:val="D2661226"/>
+    <w:lvl w:ilvl="0">
+      <w:start w:val="1"/>
+      <w:numFmt w:val="decimal"/>
+      <w:lvlText w:val="%1."/>
+      <w:lvlJc w:val="left"/>
+      <w:pPr>
+        <w:tabs>
+          <w:tab w:val="num" w:pos="720"/>
+        </w:tabs>
+        <w:ind w:left="720" w:hanging="360"/>
+      </w:pPr>
+    </w:lvl>
+    <w:lvl w:ilvl="1">
+      <w:start w:val="1"/>
+      <w:numFmt w:val="decimal"/>
+      <w:lvlText w:val="%2)"/>
+      <w:lvlJc w:val="left"/>
+      <w:pPr>
+        <w:ind w:left="1440" w:hanging="360"/>
+      </w:pPr>
+      <w:rPr>
+        <w:rFonts w:hint="default"/>
+      </w:rPr>
+    </w:lvl>
+    <w:lvl w:ilvl="2" w:tentative="1">
+      <w:start w:val="1"/>
+      <w:numFmt w:val="decimal"/>
+      <w:lvlText w:val="%3."/>
+      <w:lvlJc w:val="left"/>
+      <w:pPr>
+        <w:tabs>
+          <w:tab w:val="num" w:pos="2160"/>
+        </w:tabs>
+        <w:ind w:left="2160" w:hanging="360"/>
+      </w:pPr>
+    </w:lvl>
+    <w:lvl w:ilvl="3" w:tentative="1">
+      <w:start w:val="1"/>
+      <w:numFmt w:val="decimal"/>
+      <w:lvlText w:val="%4."/>
+      <w:lvlJc w:val="left"/>
+      <w:pPr>
+        <w:tabs>
+          <w:tab w:val="num" w:pos="2880"/>
+        </w:tabs>
+        <w:ind w:left="2880" w:hanging="360"/>
+      </w:pPr>
+    </w:lvl>
+    <w:lvl w:ilvl="4" w:tentative="1">
+      <w:start w:val="1"/>
+      <w:numFmt w:val="decimal"/>
+      <w:lvlText w:val="%5."/>
+      <w:lvlJc w:val="left"/>
+      <w:pPr>
+        <w:tabs>
+          <w:tab w:val="num" w:pos="3600"/>
+        </w:tabs>
+        <w:ind w:left="3600" w:hanging="360"/>
+      </w:pPr>
+    </w:lvl>
+    <w:lvl w:ilvl="5" w:tentative="1">
+      <w:start w:val="1"/>
+      <w:numFmt w:val="decimal"/>
+      <w:lvlText w:val="%6."/>
+      <w:lvlJc w:val="left"/>
+      <w:pPr>
+        <w:tabs>
+          <w:tab w:val="num" w:pos="4320"/>
+        </w:tabs>
+        <w:ind w:left="4320" w:hanging="360"/>
+      </w:pPr>
+    </w:lvl>
+    <w:lvl w:ilvl="6" w:tentative="1">
+      <w:start w:val="1"/>
+      <w:numFmt w:val="decimal"/>
+      <w:lvlText w:val="%7."/>
+      <w:lvlJc w:val="left"/>
+      <w:pPr>
+        <w:tabs>
+          <w:tab w:val="num" w:pos="5040"/>
+        </w:tabs>
+        <w:ind w:left="5040" w:hanging="360"/>
+      </w:pPr>
+    </w:lvl>
+    <w:lvl w:ilvl="7" w:tentative="1">
+      <w:start w:val="1"/>
+      <w:numFmt w:val="decimal"/>
+      <w:lvlText w:val="%8."/>
+      <w:lvlJc w:val="left"/>
+      <w:pPr>
+        <w:tabs>
+          <w:tab w:val="num" w:pos="5760"/>
+        </w:tabs>
+        <w:ind w:left="5760" w:hanging="360"/>
+      </w:pPr>
+    </w:lvl>
+    <w:lvl w:ilvl="8" w:tentative="1">
+      <w:start w:val="1"/>
+      <w:numFmt w:val="decimal"/>
+      <w:lvlText w:val="%9."/>
+      <w:lvlJc w:val="left"/>
+      <w:pPr>
+        <w:tabs>
+          <w:tab w:val="num" w:pos="6480"/>
+        </w:tabs>
+        <w:ind w:left="6480" w:hanging="360"/>
+      </w:pPr>
+    </w:lvl>
+  </w:abstractNum>
+  <w:abstractNum w:abstractNumId="3" w15:restartNumberingAfterBreak="0">
     <w:nsid w:val="121D2395"/>
     <w:multiLevelType w:val="hybridMultilevel"/>
     <w:tmpl w:val="46744800"/>
@@ -17527,7 +21552,120 @@
       </w:rPr>
     </w:lvl>
   </w:abstractNum>
-  <w:abstractNum w:abstractNumId="3" w15:restartNumberingAfterBreak="0">
+  <w:abstractNum w:abstractNumId="4" w15:restartNumberingAfterBreak="0">
+    <w:nsid w:val="1A5C6184"/>
+    <w:multiLevelType w:val="multilevel"/>
+    <w:tmpl w:val="D2661226"/>
+    <w:lvl w:ilvl="0">
+      <w:start w:val="1"/>
+      <w:numFmt w:val="decimal"/>
+      <w:lvlText w:val="%1."/>
+      <w:lvlJc w:val="left"/>
+      <w:pPr>
+        <w:tabs>
+          <w:tab w:val="num" w:pos="720"/>
+        </w:tabs>
+        <w:ind w:left="720" w:hanging="360"/>
+      </w:pPr>
+    </w:lvl>
+    <w:lvl w:ilvl="1">
+      <w:start w:val="1"/>
+      <w:numFmt w:val="decimal"/>
+      <w:lvlText w:val="%2)"/>
+      <w:lvlJc w:val="left"/>
+      <w:pPr>
+        <w:ind w:left="1440" w:hanging="360"/>
+      </w:pPr>
+      <w:rPr>
+        <w:rFonts w:hint="default"/>
+      </w:rPr>
+    </w:lvl>
+    <w:lvl w:ilvl="2" w:tentative="1">
+      <w:start w:val="1"/>
+      <w:numFmt w:val="decimal"/>
+      <w:lvlText w:val="%3."/>
+      <w:lvlJc w:val="left"/>
+      <w:pPr>
+        <w:tabs>
+          <w:tab w:val="num" w:pos="2160"/>
+        </w:tabs>
+        <w:ind w:left="2160" w:hanging="360"/>
+      </w:pPr>
+    </w:lvl>
+    <w:lvl w:ilvl="3" w:tentative="1">
+      <w:start w:val="1"/>
+      <w:numFmt w:val="decimal"/>
+      <w:lvlText w:val="%4."/>
+      <w:lvlJc w:val="left"/>
+      <w:pPr>
+        <w:tabs>
+          <w:tab w:val="num" w:pos="2880"/>
+        </w:tabs>
+        <w:ind w:left="2880" w:hanging="360"/>
+      </w:pPr>
+    </w:lvl>
+    <w:lvl w:ilvl="4" w:tentative="1">
+      <w:start w:val="1"/>
+      <w:numFmt w:val="decimal"/>
+      <w:lvlText w:val="%5."/>
+      <w:lvlJc w:val="left"/>
+      <w:pPr>
+        <w:tabs>
+          <w:tab w:val="num" w:pos="3600"/>
+        </w:tabs>
+        <w:ind w:left="3600" w:hanging="360"/>
+      </w:pPr>
+    </w:lvl>
+    <w:lvl w:ilvl="5" w:tentative="1">
+      <w:start w:val="1"/>
+      <w:numFmt w:val="decimal"/>
+      <w:lvlText w:val="%6."/>
+      <w:lvlJc w:val="left"/>
+      <w:pPr>
+        <w:tabs>
+          <w:tab w:val="num" w:pos="4320"/>
+        </w:tabs>
+        <w:ind w:left="4320" w:hanging="360"/>
+      </w:pPr>
+    </w:lvl>
+    <w:lvl w:ilvl="6" w:tentative="1">
+      <w:start w:val="1"/>
+      <w:numFmt w:val="decimal"/>
+      <w:lvlText w:val="%7."/>
+      <w:lvlJc w:val="left"/>
+      <w:pPr>
+        <w:tabs>
+          <w:tab w:val="num" w:pos="5040"/>
+        </w:tabs>
+        <w:ind w:left="5040" w:hanging="360"/>
+      </w:pPr>
+    </w:lvl>
+    <w:lvl w:ilvl="7" w:tentative="1">
+      <w:start w:val="1"/>
+      <w:numFmt w:val="decimal"/>
+      <w:lvlText w:val="%8."/>
+      <w:lvlJc w:val="left"/>
+      <w:pPr>
+        <w:tabs>
+          <w:tab w:val="num" w:pos="5760"/>
+        </w:tabs>
+        <w:ind w:left="5760" w:hanging="360"/>
+      </w:pPr>
+    </w:lvl>
+    <w:lvl w:ilvl="8" w:tentative="1">
+      <w:start w:val="1"/>
+      <w:numFmt w:val="decimal"/>
+      <w:lvlText w:val="%9."/>
+      <w:lvlJc w:val="left"/>
+      <w:pPr>
+        <w:tabs>
+          <w:tab w:val="num" w:pos="6480"/>
+        </w:tabs>
+        <w:ind w:left="6480" w:hanging="360"/>
+      </w:pPr>
+    </w:lvl>
+  </w:abstractNum>
+  <w:abstractNum w:abstractNumId="5" w15:restartNumberingAfterBreak="0">
     <w:nsid w:val="1ADD3C0F"/>
     <w:multiLevelType w:val="multilevel"/>
     <w:tmpl w:val="9A4011FE"/>
@@ -17616,7 +21754,7 @@
       </w:pPr>
     </w:lvl>
   </w:abstractNum>
-  <w:abstractNum w:abstractNumId="4" w15:restartNumberingAfterBreak="0">
+  <w:abstractNum w:abstractNumId="6" w15:restartNumberingAfterBreak="0">
     <w:nsid w:val="1B87302D"/>
     <w:multiLevelType w:val="hybridMultilevel"/>
     <w:tmpl w:val="B46AEF30"/>
@@ -17729,7 +21867,7 @@
       </w:rPr>
     </w:lvl>
   </w:abstractNum>
-  <w:abstractNum w:abstractNumId="5" w15:restartNumberingAfterBreak="0">
+  <w:abstractNum w:abstractNumId="7" w15:restartNumberingAfterBreak="0">
     <w:nsid w:val="1FB77278"/>
     <w:multiLevelType w:val="hybridMultilevel"/>
     <w:tmpl w:val="D0B40124"/>
@@ -17842,7 +21980,7 @@
       </w:rPr>
     </w:lvl>
   </w:abstractNum>
-  <w:abstractNum w:abstractNumId="6" w15:restartNumberingAfterBreak="0">
+  <w:abstractNum w:abstractNumId="8" w15:restartNumberingAfterBreak="0">
     <w:nsid w:val="26902D62"/>
     <w:multiLevelType w:val="hybridMultilevel"/>
     <w:tmpl w:val="E7E276A4"/>
@@ -17931,7 +22069,7 @@
       </w:pPr>
     </w:lvl>
   </w:abstractNum>
-  <w:abstractNum w:abstractNumId="7" w15:restartNumberingAfterBreak="0">
+  <w:abstractNum w:abstractNumId="9" w15:restartNumberingAfterBreak="0">
     <w:nsid w:val="2FFD3DB3"/>
     <w:multiLevelType w:val="multilevel"/>
     <w:tmpl w:val="7B04A836"/>
@@ -18044,7 +22182,7 @@
       </w:pPr>
     </w:lvl>
   </w:abstractNum>
-  <w:abstractNum w:abstractNumId="8" w15:restartNumberingAfterBreak="0">
+  <w:abstractNum w:abstractNumId="10" w15:restartNumberingAfterBreak="0">
     <w:nsid w:val="32BD3BFD"/>
     <w:multiLevelType w:val="hybridMultilevel"/>
     <w:tmpl w:val="108C3154"/>
@@ -18133,7 +22271,7 @@
       </w:pPr>
     </w:lvl>
   </w:abstractNum>
-  <w:abstractNum w:abstractNumId="9" w15:restartNumberingAfterBreak="0">
+  <w:abstractNum w:abstractNumId="11" w15:restartNumberingAfterBreak="0">
     <w:nsid w:val="341A7A29"/>
     <w:multiLevelType w:val="multilevel"/>
     <w:tmpl w:val="04090025"/>
@@ -18219,10 +22357,10 @@
       </w:pPr>
     </w:lvl>
   </w:abstractNum>
-  <w:abstractNum w:abstractNumId="10" w15:restartNumberingAfterBreak="0">
+  <w:abstractNum w:abstractNumId="12" w15:restartNumberingAfterBreak="0">
     <w:nsid w:val="34F01F00"/>
     <w:multiLevelType w:val="multilevel"/>
-    <w:tmpl w:val="7B04A836"/>
+    <w:tmpl w:val="D2661226"/>
     <w:lvl w:ilvl="0">
       <w:start w:val="1"/>
       <w:numFmt w:val="decimal"/>
@@ -18235,10 +22373,1239 @@
         <w:ind w:left="720" w:hanging="360"/>
       </w:pPr>
     </w:lvl>
-    <w:lvl w:ilvl="1" w:tentative="1">
+    <w:lvl w:ilvl="1">
       <w:start w:val="1"/>
       <w:numFmt w:val="decimal"/>
+      <w:lvlText w:val="%2)"/>
+      <w:lvlJc w:val="left"/>
+      <w:pPr>
+        <w:ind w:left="1440" w:hanging="360"/>
+      </w:pPr>
+      <w:rPr>
+        <w:rFonts w:hint="default"/>
+      </w:rPr>
+    </w:lvl>
+    <w:lvl w:ilvl="2" w:tentative="1">
+      <w:start w:val="1"/>
+      <w:numFmt w:val="decimal"/>
+      <w:lvlText w:val="%3."/>
+      <w:lvlJc w:val="left"/>
+      <w:pPr>
+        <w:tabs>
+          <w:tab w:val="num" w:pos="2160"/>
+        </w:tabs>
+        <w:ind w:left="2160" w:hanging="360"/>
+      </w:pPr>
+    </w:lvl>
+    <w:lvl w:ilvl="3" w:tentative="1">
+      <w:start w:val="1"/>
+      <w:numFmt w:val="decimal"/>
+      <w:lvlText w:val="%4."/>
+      <w:lvlJc w:val="left"/>
+      <w:pPr>
+        <w:tabs>
+          <w:tab w:val="num" w:pos="2880"/>
+        </w:tabs>
+        <w:ind w:left="2880" w:hanging="360"/>
+      </w:pPr>
+    </w:lvl>
+    <w:lvl w:ilvl="4" w:tentative="1">
+      <w:start w:val="1"/>
+      <w:numFmt w:val="decimal"/>
+      <w:lvlText w:val="%5."/>
+      <w:lvlJc w:val="left"/>
+      <w:pPr>
+        <w:tabs>
+          <w:tab w:val="num" w:pos="3600"/>
+        </w:tabs>
+        <w:ind w:left="3600" w:hanging="360"/>
+      </w:pPr>
+    </w:lvl>
+    <w:lvl w:ilvl="5" w:tentative="1">
+      <w:start w:val="1"/>
+      <w:numFmt w:val="decimal"/>
+      <w:lvlText w:val="%6."/>
+      <w:lvlJc w:val="left"/>
+      <w:pPr>
+        <w:tabs>
+          <w:tab w:val="num" w:pos="4320"/>
+        </w:tabs>
+        <w:ind w:left="4320" w:hanging="360"/>
+      </w:pPr>
+    </w:lvl>
+    <w:lvl w:ilvl="6" w:tentative="1">
+      <w:start w:val="1"/>
+      <w:numFmt w:val="decimal"/>
+      <w:lvlText w:val="%7."/>
+      <w:lvlJc w:val="left"/>
+      <w:pPr>
+        <w:tabs>
+          <w:tab w:val="num" w:pos="5040"/>
+        </w:tabs>
+        <w:ind w:left="5040" w:hanging="360"/>
+      </w:pPr>
+    </w:lvl>
+    <w:lvl w:ilvl="7" w:tentative="1">
+      <w:start w:val="1"/>
+      <w:numFmt w:val="decimal"/>
+      <w:lvlText w:val="%8."/>
+      <w:lvlJc w:val="left"/>
+      <w:pPr>
+        <w:tabs>
+          <w:tab w:val="num" w:pos="5760"/>
+        </w:tabs>
+        <w:ind w:left="5760" w:hanging="360"/>
+      </w:pPr>
+    </w:lvl>
+    <w:lvl w:ilvl="8" w:tentative="1">
+      <w:start w:val="1"/>
+      <w:numFmt w:val="decimal"/>
+      <w:lvlText w:val="%9."/>
+      <w:lvlJc w:val="left"/>
+      <w:pPr>
+        <w:tabs>
+          <w:tab w:val="num" w:pos="6480"/>
+        </w:tabs>
+        <w:ind w:left="6480" w:hanging="360"/>
+      </w:pPr>
+    </w:lvl>
+  </w:abstractNum>
+  <w:abstractNum w:abstractNumId="13" w15:restartNumberingAfterBreak="0">
+    <w:nsid w:val="352D421E"/>
+    <w:multiLevelType w:val="hybridMultilevel"/>
+    <w:tmpl w:val="94BA14F8"/>
+    <w:lvl w:ilvl="0" w:tplc="AD82056C">
+      <w:start w:val="1"/>
+      <w:numFmt w:val="bullet"/>
+      <w:lvlText w:val=""/>
+      <w:lvlJc w:val="left"/>
+      <w:pPr>
+        <w:tabs>
+          <w:tab w:val="num" w:pos="720"/>
+        </w:tabs>
+        <w:ind w:left="720" w:hanging="360"/>
+      </w:pPr>
+      <w:rPr>
+        <w:rFonts w:ascii="Wingdings" w:hAnsi="Wingdings" w:hint="default"/>
+        <w:sz w:val="16"/>
+      </w:rPr>
+    </w:lvl>
+    <w:lvl w:ilvl="1" w:tplc="04090019" w:tentative="1">
+      <w:start w:val="1"/>
+      <w:numFmt w:val="lowerLetter"/>
       <w:lvlText w:val="%2."/>
+      <w:lvlJc w:val="left"/>
+      <w:pPr>
+        <w:tabs>
+          <w:tab w:val="num" w:pos="1800"/>
+        </w:tabs>
+        <w:ind w:left="1800" w:hanging="360"/>
+      </w:pPr>
+    </w:lvl>
+    <w:lvl w:ilvl="2" w:tplc="0409001B" w:tentative="1">
+      <w:start w:val="1"/>
+      <w:numFmt w:val="lowerRoman"/>
+      <w:lvlText w:val="%3."/>
+      <w:lvlJc w:val="right"/>
+      <w:pPr>
+        <w:tabs>
+          <w:tab w:val="num" w:pos="2520"/>
+        </w:tabs>
+        <w:ind w:left="2520" w:hanging="180"/>
+      </w:pPr>
+    </w:lvl>
+    <w:lvl w:ilvl="3" w:tplc="0409000F" w:tentative="1">
+      <w:start w:val="1"/>
+      <w:numFmt w:val="decimal"/>
+      <w:lvlText w:val="%4."/>
+      <w:lvlJc w:val="left"/>
+      <w:pPr>
+        <w:tabs>
+          <w:tab w:val="num" w:pos="3240"/>
+        </w:tabs>
+        <w:ind w:left="3240" w:hanging="360"/>
+      </w:pPr>
+    </w:lvl>
+    <w:lvl w:ilvl="4" w:tplc="04090019" w:tentative="1">
+      <w:start w:val="1"/>
+      <w:numFmt w:val="lowerLetter"/>
+      <w:lvlText w:val="%5."/>
+      <w:lvlJc w:val="left"/>
+      <w:pPr>
+        <w:tabs>
+          <w:tab w:val="num" w:pos="3960"/>
+        </w:tabs>
+        <w:ind w:left="3960" w:hanging="360"/>
+      </w:pPr>
+    </w:lvl>
+    <w:lvl w:ilvl="5" w:tplc="0409001B" w:tentative="1">
+      <w:start w:val="1"/>
+      <w:numFmt w:val="lowerRoman"/>
+      <w:lvlText w:val="%6."/>
+      <w:lvlJc w:val="right"/>
+      <w:pPr>
+        <w:tabs>
+          <w:tab w:val="num" w:pos="4680"/>
+        </w:tabs>
+        <w:ind w:left="4680" w:hanging="180"/>
+      </w:pPr>
+    </w:lvl>
+    <w:lvl w:ilvl="6" w:tplc="0409000F" w:tentative="1">
+      <w:start w:val="1"/>
+      <w:numFmt w:val="decimal"/>
+      <w:lvlText w:val="%7."/>
+      <w:lvlJc w:val="left"/>
+      <w:pPr>
+        <w:tabs>
+          <w:tab w:val="num" w:pos="5400"/>
+        </w:tabs>
+        <w:ind w:left="5400" w:hanging="360"/>
+      </w:pPr>
+    </w:lvl>
+    <w:lvl w:ilvl="7" w:tplc="04090019" w:tentative="1">
+      <w:start w:val="1"/>
+      <w:numFmt w:val="lowerLetter"/>
+      <w:lvlText w:val="%8."/>
+      <w:lvlJc w:val="left"/>
+      <w:pPr>
+        <w:tabs>
+          <w:tab w:val="num" w:pos="6120"/>
+        </w:tabs>
+        <w:ind w:left="6120" w:hanging="360"/>
+      </w:pPr>
+    </w:lvl>
+    <w:lvl w:ilvl="8" w:tplc="0409001B" w:tentative="1">
+      <w:start w:val="1"/>
+      <w:numFmt w:val="lowerRoman"/>
+      <w:lvlText w:val="%9."/>
+      <w:lvlJc w:val="right"/>
+      <w:pPr>
+        <w:tabs>
+          <w:tab w:val="num" w:pos="6840"/>
+        </w:tabs>
+        <w:ind w:left="6840" w:hanging="180"/>
+      </w:pPr>
+    </w:lvl>
+  </w:abstractNum>
+  <w:abstractNum w:abstractNumId="14" w15:restartNumberingAfterBreak="0">
+    <w:nsid w:val="3DFD6416"/>
+    <w:multiLevelType w:val="hybridMultilevel"/>
+    <w:tmpl w:val="0B700596"/>
+    <w:lvl w:ilvl="0" w:tplc="04090001">
+      <w:start w:val="1"/>
+      <w:numFmt w:val="bullet"/>
+      <w:lvlText w:val=""/>
+      <w:lvlJc w:val="left"/>
+      <w:pPr>
+        <w:ind w:left="720" w:hanging="360"/>
+      </w:pPr>
+      <w:rPr>
+        <w:rFonts w:ascii="Symbol" w:hAnsi="Symbol" w:hint="default"/>
+      </w:rPr>
+    </w:lvl>
+    <w:lvl w:ilvl="1" w:tplc="04090003">
+      <w:start w:val="1"/>
+      <w:numFmt w:val="bullet"/>
+      <w:lvlText w:val="o"/>
+      <w:lvlJc w:val="left"/>
+      <w:pPr>
+        <w:ind w:left="1440" w:hanging="360"/>
+      </w:pPr>
+      <w:rPr>
+        <w:rFonts w:ascii="Courier New" w:hAnsi="Courier New" w:cs="Courier New" w:hint="default"/>
+      </w:rPr>
+    </w:lvl>
+    <w:lvl w:ilvl="2" w:tplc="04090005" w:tentative="1">
+      <w:start w:val="1"/>
+      <w:numFmt w:val="bullet"/>
+      <w:lvlText w:val=""/>
+      <w:lvlJc w:val="left"/>
+      <w:pPr>
+        <w:ind w:left="2160" w:hanging="360"/>
+      </w:pPr>
+      <w:rPr>
+        <w:rFonts w:ascii="Wingdings" w:hAnsi="Wingdings" w:hint="default"/>
+      </w:rPr>
+    </w:lvl>
+    <w:lvl w:ilvl="3" w:tplc="04090001" w:tentative="1">
+      <w:start w:val="1"/>
+      <w:numFmt w:val="bullet"/>
+      <w:lvlText w:val=""/>
+      <w:lvlJc w:val="left"/>
+      <w:pPr>
+        <w:ind w:left="2880" w:hanging="360"/>
+      </w:pPr>
+      <w:rPr>
+        <w:rFonts w:ascii="Symbol" w:hAnsi="Symbol" w:hint="default"/>
+      </w:rPr>
+    </w:lvl>
+    <w:lvl w:ilvl="4" w:tplc="04090003" w:tentative="1">
+      <w:start w:val="1"/>
+      <w:numFmt w:val="bullet"/>
+      <w:lvlText w:val="o"/>
+      <w:lvlJc w:val="left"/>
+      <w:pPr>
+        <w:ind w:left="3600" w:hanging="360"/>
+      </w:pPr>
+      <w:rPr>
+        <w:rFonts w:ascii="Courier New" w:hAnsi="Courier New" w:cs="Courier New" w:hint="default"/>
+      </w:rPr>
+    </w:lvl>
+    <w:lvl w:ilvl="5" w:tplc="04090005" w:tentative="1">
+      <w:start w:val="1"/>
+      <w:numFmt w:val="bullet"/>
+      <w:lvlText w:val=""/>
+      <w:lvlJc w:val="left"/>
+      <w:pPr>
+        <w:ind w:left="4320" w:hanging="360"/>
+      </w:pPr>
+      <w:rPr>
+        <w:rFonts w:ascii="Wingdings" w:hAnsi="Wingdings" w:hint="default"/>
+      </w:rPr>
+    </w:lvl>
+    <w:lvl w:ilvl="6" w:tplc="04090001" w:tentative="1">
+      <w:start w:val="1"/>
+      <w:numFmt w:val="bullet"/>
+      <w:lvlText w:val=""/>
+      <w:lvlJc w:val="left"/>
+      <w:pPr>
+        <w:ind w:left="5040" w:hanging="360"/>
+      </w:pPr>
+      <w:rPr>
+        <w:rFonts w:ascii="Symbol" w:hAnsi="Symbol" w:hint="default"/>
+      </w:rPr>
+    </w:lvl>
+    <w:lvl w:ilvl="7" w:tplc="04090003" w:tentative="1">
+      <w:start w:val="1"/>
+      <w:numFmt w:val="bullet"/>
+      <w:lvlText w:val="o"/>
+      <w:lvlJc w:val="left"/>
+      <w:pPr>
+        <w:ind w:left="5760" w:hanging="360"/>
+      </w:pPr>
+      <w:rPr>
+        <w:rFonts w:ascii="Courier New" w:hAnsi="Courier New" w:cs="Courier New" w:hint="default"/>
+      </w:rPr>
+    </w:lvl>
+    <w:lvl w:ilvl="8" w:tplc="04090005" w:tentative="1">
+      <w:start w:val="1"/>
+      <w:numFmt w:val="bullet"/>
+      <w:lvlText w:val=""/>
+      <w:lvlJc w:val="left"/>
+      <w:pPr>
+        <w:ind w:left="6480" w:hanging="360"/>
+      </w:pPr>
+      <w:rPr>
+        <w:rFonts w:ascii="Wingdings" w:hAnsi="Wingdings" w:hint="default"/>
+      </w:rPr>
+    </w:lvl>
+  </w:abstractNum>
+  <w:abstractNum w:abstractNumId="15" w15:restartNumberingAfterBreak="0">
+    <w:nsid w:val="3E34060E"/>
+    <w:multiLevelType w:val="hybridMultilevel"/>
+    <w:tmpl w:val="C868B654"/>
+    <w:lvl w:ilvl="0" w:tplc="D71015DA">
+      <w:start w:val="1"/>
+      <w:numFmt w:val="decimal"/>
+      <w:lvlText w:val="%1."/>
+      <w:lvlJc w:val="left"/>
+      <w:pPr>
+        <w:ind w:left="360" w:hanging="360"/>
+      </w:pPr>
+      <w:rPr>
+        <w:rFonts w:hint="default"/>
+      </w:rPr>
+    </w:lvl>
+    <w:lvl w:ilvl="1" w:tplc="04090019" w:tentative="1">
+      <w:start w:val="1"/>
+      <w:numFmt w:val="ideographTraditional"/>
+      <w:lvlText w:val="%2、"/>
+      <w:lvlJc w:val="left"/>
+      <w:pPr>
+        <w:ind w:left="960" w:hanging="480"/>
+      </w:pPr>
+    </w:lvl>
+    <w:lvl w:ilvl="2" w:tplc="0409001B" w:tentative="1">
+      <w:start w:val="1"/>
+      <w:numFmt w:val="lowerRoman"/>
+      <w:lvlText w:val="%3."/>
+      <w:lvlJc w:val="right"/>
+      <w:pPr>
+        <w:ind w:left="1440" w:hanging="480"/>
+      </w:pPr>
+    </w:lvl>
+    <w:lvl w:ilvl="3" w:tplc="0409000F" w:tentative="1">
+      <w:start w:val="1"/>
+      <w:numFmt w:val="decimal"/>
+      <w:lvlText w:val="%4."/>
+      <w:lvlJc w:val="left"/>
+      <w:pPr>
+        <w:ind w:left="1920" w:hanging="480"/>
+      </w:pPr>
+    </w:lvl>
+    <w:lvl w:ilvl="4" w:tplc="04090019" w:tentative="1">
+      <w:start w:val="1"/>
+      <w:numFmt w:val="ideographTraditional"/>
+      <w:lvlText w:val="%5、"/>
+      <w:lvlJc w:val="left"/>
+      <w:pPr>
+        <w:ind w:left="2400" w:hanging="480"/>
+      </w:pPr>
+    </w:lvl>
+    <w:lvl w:ilvl="5" w:tplc="0409001B" w:tentative="1">
+      <w:start w:val="1"/>
+      <w:numFmt w:val="lowerRoman"/>
+      <w:lvlText w:val="%6."/>
+      <w:lvlJc w:val="right"/>
+      <w:pPr>
+        <w:ind w:left="2880" w:hanging="480"/>
+      </w:pPr>
+    </w:lvl>
+    <w:lvl w:ilvl="6" w:tplc="0409000F" w:tentative="1">
+      <w:start w:val="1"/>
+      <w:numFmt w:val="decimal"/>
+      <w:lvlText w:val="%7."/>
+      <w:lvlJc w:val="left"/>
+      <w:pPr>
+        <w:ind w:left="3360" w:hanging="480"/>
+      </w:pPr>
+    </w:lvl>
+    <w:lvl w:ilvl="7" w:tplc="04090019" w:tentative="1">
+      <w:start w:val="1"/>
+      <w:numFmt w:val="ideographTraditional"/>
+      <w:lvlText w:val="%8、"/>
+      <w:lvlJc w:val="left"/>
+      <w:pPr>
+        <w:ind w:left="3840" w:hanging="480"/>
+      </w:pPr>
+    </w:lvl>
+    <w:lvl w:ilvl="8" w:tplc="0409001B" w:tentative="1">
+      <w:start w:val="1"/>
+      <w:numFmt w:val="lowerRoman"/>
+      <w:lvlText w:val="%9."/>
+      <w:lvlJc w:val="right"/>
+      <w:pPr>
+        <w:ind w:left="4320" w:hanging="480"/>
+      </w:pPr>
+    </w:lvl>
+  </w:abstractNum>
+  <w:abstractNum w:abstractNumId="16" w15:restartNumberingAfterBreak="0">
+    <w:nsid w:val="40B222F1"/>
+    <w:multiLevelType w:val="hybridMultilevel"/>
+    <w:tmpl w:val="1458E712"/>
+    <w:lvl w:ilvl="0" w:tplc="04090001">
+      <w:start w:val="1"/>
+      <w:numFmt w:val="bullet"/>
+      <w:lvlText w:val=""/>
+      <w:lvlJc w:val="left"/>
+      <w:pPr>
+        <w:ind w:left="480" w:hanging="480"/>
+      </w:pPr>
+      <w:rPr>
+        <w:rFonts w:ascii="Wingdings" w:hAnsi="Wingdings" w:hint="default"/>
+      </w:rPr>
+    </w:lvl>
+    <w:lvl w:ilvl="1" w:tplc="04090003">
+      <w:start w:val="1"/>
+      <w:numFmt w:val="bullet"/>
+      <w:lvlText w:val=""/>
+      <w:lvlJc w:val="left"/>
+      <w:pPr>
+        <w:ind w:left="960" w:hanging="480"/>
+      </w:pPr>
+      <w:rPr>
+        <w:rFonts w:ascii="Wingdings" w:hAnsi="Wingdings" w:hint="default"/>
+      </w:rPr>
+    </w:lvl>
+    <w:lvl w:ilvl="2" w:tplc="04090005" w:tentative="1">
+      <w:start w:val="1"/>
+      <w:numFmt w:val="bullet"/>
+      <w:lvlText w:val=""/>
+      <w:lvlJc w:val="left"/>
+      <w:pPr>
+        <w:ind w:left="1440" w:hanging="480"/>
+      </w:pPr>
+      <w:rPr>
+        <w:rFonts w:ascii="Wingdings" w:hAnsi="Wingdings" w:hint="default"/>
+      </w:rPr>
+    </w:lvl>
+    <w:lvl w:ilvl="3" w:tplc="04090001" w:tentative="1">
+      <w:start w:val="1"/>
+      <w:numFmt w:val="bullet"/>
+      <w:lvlText w:val=""/>
+      <w:lvlJc w:val="left"/>
+      <w:pPr>
+        <w:ind w:left="1920" w:hanging="480"/>
+      </w:pPr>
+      <w:rPr>
+        <w:rFonts w:ascii="Wingdings" w:hAnsi="Wingdings" w:hint="default"/>
+      </w:rPr>
+    </w:lvl>
+    <w:lvl w:ilvl="4" w:tplc="04090003" w:tentative="1">
+      <w:start w:val="1"/>
+      <w:numFmt w:val="bullet"/>
+      <w:lvlText w:val=""/>
+      <w:lvlJc w:val="left"/>
+      <w:pPr>
+        <w:ind w:left="2400" w:hanging="480"/>
+      </w:pPr>
+      <w:rPr>
+        <w:rFonts w:ascii="Wingdings" w:hAnsi="Wingdings" w:hint="default"/>
+      </w:rPr>
+    </w:lvl>
+    <w:lvl w:ilvl="5" w:tplc="04090005" w:tentative="1">
+      <w:start w:val="1"/>
+      <w:numFmt w:val="bullet"/>
+      <w:lvlText w:val=""/>
+      <w:lvlJc w:val="left"/>
+      <w:pPr>
+        <w:ind w:left="2880" w:hanging="480"/>
+      </w:pPr>
+      <w:rPr>
+        <w:rFonts w:ascii="Wingdings" w:hAnsi="Wingdings" w:hint="default"/>
+      </w:rPr>
+    </w:lvl>
+    <w:lvl w:ilvl="6" w:tplc="04090001" w:tentative="1">
+      <w:start w:val="1"/>
+      <w:numFmt w:val="bullet"/>
+      <w:lvlText w:val=""/>
+      <w:lvlJc w:val="left"/>
+      <w:pPr>
+        <w:ind w:left="3360" w:hanging="480"/>
+      </w:pPr>
+      <w:rPr>
+        <w:rFonts w:ascii="Wingdings" w:hAnsi="Wingdings" w:hint="default"/>
+      </w:rPr>
+    </w:lvl>
+    <w:lvl w:ilvl="7" w:tplc="04090003" w:tentative="1">
+      <w:start w:val="1"/>
+      <w:numFmt w:val="bullet"/>
+      <w:lvlText w:val=""/>
+      <w:lvlJc w:val="left"/>
+      <w:pPr>
+        <w:ind w:left="3840" w:hanging="480"/>
+      </w:pPr>
+      <w:rPr>
+        <w:rFonts w:ascii="Wingdings" w:hAnsi="Wingdings" w:hint="default"/>
+      </w:rPr>
+    </w:lvl>
+    <w:lvl w:ilvl="8" w:tplc="04090005" w:tentative="1">
+      <w:start w:val="1"/>
+      <w:numFmt w:val="bullet"/>
+      <w:lvlText w:val=""/>
+      <w:lvlJc w:val="left"/>
+      <w:pPr>
+        <w:ind w:left="4320" w:hanging="480"/>
+      </w:pPr>
+      <w:rPr>
+        <w:rFonts w:ascii="Wingdings" w:hAnsi="Wingdings" w:hint="default"/>
+      </w:rPr>
+    </w:lvl>
+  </w:abstractNum>
+  <w:abstractNum w:abstractNumId="17" w15:restartNumberingAfterBreak="0">
+    <w:nsid w:val="453B3450"/>
+    <w:multiLevelType w:val="multilevel"/>
+    <w:tmpl w:val="04090025"/>
+    <w:lvl w:ilvl="0">
+      <w:start w:val="1"/>
+      <w:numFmt w:val="decimal"/>
+      <w:lvlText w:val="%1"/>
+      <w:lvlJc w:val="left"/>
+      <w:pPr>
+        <w:ind w:left="432" w:hanging="432"/>
+      </w:pPr>
+    </w:lvl>
+    <w:lvl w:ilvl="1">
+      <w:start w:val="1"/>
+      <w:numFmt w:val="decimal"/>
+      <w:lvlText w:val="%1.%2"/>
+      <w:lvlJc w:val="left"/>
+      <w:pPr>
+        <w:ind w:left="576" w:hanging="576"/>
+      </w:pPr>
+    </w:lvl>
+    <w:lvl w:ilvl="2">
+      <w:start w:val="1"/>
+      <w:numFmt w:val="decimal"/>
+      <w:lvlText w:val="%1.%2.%3"/>
+      <w:lvlJc w:val="left"/>
+      <w:pPr>
+        <w:ind w:left="720" w:hanging="720"/>
+      </w:pPr>
+    </w:lvl>
+    <w:lvl w:ilvl="3">
+      <w:start w:val="1"/>
+      <w:numFmt w:val="decimal"/>
+      <w:lvlText w:val="%1.%2.%3.%4"/>
+      <w:lvlJc w:val="left"/>
+      <w:pPr>
+        <w:ind w:left="864" w:hanging="864"/>
+      </w:pPr>
+    </w:lvl>
+    <w:lvl w:ilvl="4">
+      <w:start w:val="1"/>
+      <w:numFmt w:val="decimal"/>
+      <w:lvlText w:val="%1.%2.%3.%4.%5"/>
+      <w:lvlJc w:val="left"/>
+      <w:pPr>
+        <w:ind w:left="1008" w:hanging="1008"/>
+      </w:pPr>
+    </w:lvl>
+    <w:lvl w:ilvl="5">
+      <w:start w:val="1"/>
+      <w:numFmt w:val="decimal"/>
+      <w:lvlText w:val="%1.%2.%3.%4.%5.%6"/>
+      <w:lvlJc w:val="left"/>
+      <w:pPr>
+        <w:ind w:left="1152" w:hanging="1152"/>
+      </w:pPr>
+    </w:lvl>
+    <w:lvl w:ilvl="6">
+      <w:start w:val="1"/>
+      <w:numFmt w:val="decimal"/>
+      <w:lvlText w:val="%1.%2.%3.%4.%5.%6.%7"/>
+      <w:lvlJc w:val="left"/>
+      <w:pPr>
+        <w:ind w:left="1296" w:hanging="1296"/>
+      </w:pPr>
+    </w:lvl>
+    <w:lvl w:ilvl="7">
+      <w:start w:val="1"/>
+      <w:numFmt w:val="decimal"/>
+      <w:lvlText w:val="%1.%2.%3.%4.%5.%6.%7.%8"/>
+      <w:lvlJc w:val="left"/>
+      <w:pPr>
+        <w:ind w:left="1440" w:hanging="1440"/>
+      </w:pPr>
+    </w:lvl>
+    <w:lvl w:ilvl="8">
+      <w:start w:val="1"/>
+      <w:numFmt w:val="decimal"/>
+      <w:lvlText w:val="%1.%2.%3.%4.%5.%6.%7.%8.%9"/>
+      <w:lvlJc w:val="left"/>
+      <w:pPr>
+        <w:ind w:left="1584" w:hanging="1584"/>
+      </w:pPr>
+    </w:lvl>
+  </w:abstractNum>
+  <w:abstractNum w:abstractNumId="18" w15:restartNumberingAfterBreak="0">
+    <w:nsid w:val="46AA2DBE"/>
+    <w:multiLevelType w:val="multilevel"/>
+    <w:tmpl w:val="8B9EA642"/>
+    <w:lvl w:ilvl="0">
+      <w:start w:val="1"/>
+      <w:numFmt w:val="decimal"/>
+      <w:pStyle w:val="1"/>
+      <w:lvlText w:val="%1"/>
+      <w:lvlJc w:val="left"/>
+      <w:pPr>
+        <w:tabs>
+          <w:tab w:val="num" w:pos="432"/>
+        </w:tabs>
+        <w:ind w:left="432" w:hanging="432"/>
+      </w:pPr>
+    </w:lvl>
+    <w:lvl w:ilvl="1">
+      <w:start w:val="1"/>
+      <w:numFmt w:val="decimal"/>
+      <w:pStyle w:val="2"/>
+      <w:lvlText w:val="%1.%2"/>
+      <w:lvlJc w:val="left"/>
+      <w:pPr>
+        <w:tabs>
+          <w:tab w:val="num" w:pos="576"/>
+        </w:tabs>
+        <w:ind w:left="576" w:hanging="576"/>
+      </w:pPr>
+    </w:lvl>
+    <w:lvl w:ilvl="2">
+      <w:start w:val="1"/>
+      <w:numFmt w:val="decimal"/>
+      <w:pStyle w:val="3"/>
+      <w:lvlText w:val="%1.%2.%3"/>
+      <w:lvlJc w:val="left"/>
+      <w:pPr>
+        <w:tabs>
+          <w:tab w:val="num" w:pos="720"/>
+        </w:tabs>
+        <w:ind w:left="720" w:hanging="720"/>
+      </w:pPr>
+    </w:lvl>
+    <w:lvl w:ilvl="3">
+      <w:start w:val="1"/>
+      <w:numFmt w:val="decimal"/>
+      <w:pStyle w:val="4"/>
+      <w:lvlText w:val="%1.%2.%3.%4"/>
+      <w:lvlJc w:val="left"/>
+      <w:pPr>
+        <w:tabs>
+          <w:tab w:val="num" w:pos="864"/>
+        </w:tabs>
+        <w:ind w:left="864" w:hanging="864"/>
+      </w:pPr>
+    </w:lvl>
+    <w:lvl w:ilvl="4">
+      <w:start w:val="1"/>
+      <w:numFmt w:val="decimal"/>
+      <w:pStyle w:val="5"/>
+      <w:lvlText w:val="%1.%2.%3.%4.%5"/>
+      <w:lvlJc w:val="left"/>
+      <w:pPr>
+        <w:tabs>
+          <w:tab w:val="num" w:pos="1008"/>
+        </w:tabs>
+        <w:ind w:left="1008" w:hanging="1008"/>
+      </w:pPr>
+    </w:lvl>
+    <w:lvl w:ilvl="5">
+      <w:start w:val="1"/>
+      <w:numFmt w:val="decimal"/>
+      <w:pStyle w:val="6"/>
+      <w:lvlText w:val="%1.%2.%3.%4.%5.%6"/>
+      <w:lvlJc w:val="left"/>
+      <w:pPr>
+        <w:tabs>
+          <w:tab w:val="num" w:pos="1152"/>
+        </w:tabs>
+        <w:ind w:left="1152" w:hanging="1152"/>
+      </w:pPr>
+    </w:lvl>
+    <w:lvl w:ilvl="6">
+      <w:start w:val="1"/>
+      <w:numFmt w:val="decimal"/>
+      <w:pStyle w:val="7"/>
+      <w:lvlText w:val="%1.%2.%3.%4.%5.%6.%7"/>
+      <w:lvlJc w:val="left"/>
+      <w:pPr>
+        <w:tabs>
+          <w:tab w:val="num" w:pos="1296"/>
+        </w:tabs>
+        <w:ind w:left="1296" w:hanging="1296"/>
+      </w:pPr>
+    </w:lvl>
+    <w:lvl w:ilvl="7">
+      <w:start w:val="1"/>
+      <w:numFmt w:val="decimal"/>
+      <w:pStyle w:val="8"/>
+      <w:lvlText w:val="%1.%2.%3.%4.%5.%6.%7.%8"/>
+      <w:lvlJc w:val="left"/>
+      <w:pPr>
+        <w:tabs>
+          <w:tab w:val="num" w:pos="1440"/>
+        </w:tabs>
+        <w:ind w:left="1440" w:hanging="1440"/>
+      </w:pPr>
+    </w:lvl>
+    <w:lvl w:ilvl="8">
+      <w:start w:val="1"/>
+      <w:numFmt w:val="decimal"/>
+      <w:pStyle w:val="9"/>
+      <w:lvlText w:val="%1.%2.%3.%4.%5.%6.%7.%8.%9"/>
+      <w:lvlJc w:val="left"/>
+      <w:pPr>
+        <w:tabs>
+          <w:tab w:val="num" w:pos="1584"/>
+        </w:tabs>
+        <w:ind w:left="1584" w:hanging="1584"/>
+      </w:pPr>
+    </w:lvl>
+  </w:abstractNum>
+  <w:abstractNum w:abstractNumId="19" w15:restartNumberingAfterBreak="0">
+    <w:nsid w:val="476E0C6D"/>
+    <w:multiLevelType w:val="hybridMultilevel"/>
+    <w:tmpl w:val="A15A8BD0"/>
+    <w:lvl w:ilvl="0" w:tplc="04090005">
+      <w:start w:val="1"/>
+      <w:numFmt w:val="bullet"/>
+      <w:lvlText w:val=""/>
+      <w:lvlJc w:val="left"/>
+      <w:pPr>
+        <w:ind w:left="1080" w:hanging="360"/>
+      </w:pPr>
+      <w:rPr>
+        <w:rFonts w:ascii="Wingdings" w:hAnsi="Wingdings" w:hint="default"/>
+      </w:rPr>
+    </w:lvl>
+    <w:lvl w:ilvl="1" w:tplc="04090003">
+      <w:start w:val="1"/>
+      <w:numFmt w:val="bullet"/>
+      <w:lvlText w:val="o"/>
+      <w:lvlJc w:val="left"/>
+      <w:pPr>
+        <w:ind w:left="1800" w:hanging="360"/>
+      </w:pPr>
+      <w:rPr>
+        <w:rFonts w:ascii="Courier New" w:hAnsi="Courier New" w:cs="Courier New" w:hint="default"/>
+      </w:rPr>
+    </w:lvl>
+    <w:lvl w:ilvl="2" w:tplc="04090005">
+      <w:start w:val="1"/>
+      <w:numFmt w:val="bullet"/>
+      <w:lvlText w:val=""/>
+      <w:lvlJc w:val="left"/>
+      <w:pPr>
+        <w:ind w:left="2520" w:hanging="360"/>
+      </w:pPr>
+      <w:rPr>
+        <w:rFonts w:ascii="Wingdings" w:hAnsi="Wingdings" w:hint="default"/>
+      </w:rPr>
+    </w:lvl>
+    <w:lvl w:ilvl="3" w:tplc="04090001" w:tentative="1">
+      <w:start w:val="1"/>
+      <w:numFmt w:val="bullet"/>
+      <w:lvlText w:val=""/>
+      <w:lvlJc w:val="left"/>
+      <w:pPr>
+        <w:ind w:left="3240" w:hanging="360"/>
+      </w:pPr>
+      <w:rPr>
+        <w:rFonts w:ascii="Symbol" w:hAnsi="Symbol" w:hint="default"/>
+      </w:rPr>
+    </w:lvl>
+    <w:lvl w:ilvl="4" w:tplc="04090003" w:tentative="1">
+      <w:start w:val="1"/>
+      <w:numFmt w:val="bullet"/>
+      <w:lvlText w:val="o"/>
+      <w:lvlJc w:val="left"/>
+      <w:pPr>
+        <w:ind w:left="3960" w:hanging="360"/>
+      </w:pPr>
+      <w:rPr>
+        <w:rFonts w:ascii="Courier New" w:hAnsi="Courier New" w:cs="Courier New" w:hint="default"/>
+      </w:rPr>
+    </w:lvl>
+    <w:lvl w:ilvl="5" w:tplc="04090005" w:tentative="1">
+      <w:start w:val="1"/>
+      <w:numFmt w:val="bullet"/>
+      <w:lvlText w:val=""/>
+      <w:lvlJc w:val="left"/>
+      <w:pPr>
+        <w:ind w:left="4680" w:hanging="360"/>
+      </w:pPr>
+      <w:rPr>
+        <w:rFonts w:ascii="Wingdings" w:hAnsi="Wingdings" w:hint="default"/>
+      </w:rPr>
+    </w:lvl>
+    <w:lvl w:ilvl="6" w:tplc="04090001" w:tentative="1">
+      <w:start w:val="1"/>
+      <w:numFmt w:val="bullet"/>
+      <w:lvlText w:val=""/>
+      <w:lvlJc w:val="left"/>
+      <w:pPr>
+        <w:ind w:left="5400" w:hanging="360"/>
+      </w:pPr>
+      <w:rPr>
+        <w:rFonts w:ascii="Symbol" w:hAnsi="Symbol" w:hint="default"/>
+      </w:rPr>
+    </w:lvl>
+    <w:lvl w:ilvl="7" w:tplc="04090003" w:tentative="1">
+      <w:start w:val="1"/>
+      <w:numFmt w:val="bullet"/>
+      <w:lvlText w:val="o"/>
+      <w:lvlJc w:val="left"/>
+      <w:pPr>
+        <w:ind w:left="6120" w:hanging="360"/>
+      </w:pPr>
+      <w:rPr>
+        <w:rFonts w:ascii="Courier New" w:hAnsi="Courier New" w:cs="Courier New" w:hint="default"/>
+      </w:rPr>
+    </w:lvl>
+    <w:lvl w:ilvl="8" w:tplc="04090005" w:tentative="1">
+      <w:start w:val="1"/>
+      <w:numFmt w:val="bullet"/>
+      <w:lvlText w:val=""/>
+      <w:lvlJc w:val="left"/>
+      <w:pPr>
+        <w:ind w:left="6840" w:hanging="360"/>
+      </w:pPr>
+      <w:rPr>
+        <w:rFonts w:ascii="Wingdings" w:hAnsi="Wingdings" w:hint="default"/>
+      </w:rPr>
+    </w:lvl>
+  </w:abstractNum>
+  <w:abstractNum w:abstractNumId="20" w15:restartNumberingAfterBreak="0">
+    <w:nsid w:val="47A84BCF"/>
+    <w:multiLevelType w:val="hybridMultilevel"/>
+    <w:tmpl w:val="3E7203EE"/>
+    <w:lvl w:ilvl="0" w:tplc="DB1438D8">
+      <w:start w:val="1"/>
+      <w:numFmt w:val="decimal"/>
+      <w:lvlText w:val="%1."/>
+      <w:lvlJc w:val="left"/>
+      <w:pPr>
+        <w:ind w:left="720" w:hanging="720"/>
+      </w:pPr>
+      <w:rPr>
+        <w:rFonts w:hint="default"/>
+      </w:rPr>
+    </w:lvl>
+    <w:lvl w:ilvl="1" w:tplc="04090019" w:tentative="1">
+      <w:start w:val="1"/>
+      <w:numFmt w:val="ideographTraditional"/>
+      <w:lvlText w:val="%2、"/>
+      <w:lvlJc w:val="left"/>
+      <w:pPr>
+        <w:ind w:left="960" w:hanging="480"/>
+      </w:pPr>
+    </w:lvl>
+    <w:lvl w:ilvl="2" w:tplc="0409001B" w:tentative="1">
+      <w:start w:val="1"/>
+      <w:numFmt w:val="lowerRoman"/>
+      <w:lvlText w:val="%3."/>
+      <w:lvlJc w:val="right"/>
+      <w:pPr>
+        <w:ind w:left="1440" w:hanging="480"/>
+      </w:pPr>
+    </w:lvl>
+    <w:lvl w:ilvl="3" w:tplc="0409000F" w:tentative="1">
+      <w:start w:val="1"/>
+      <w:numFmt w:val="decimal"/>
+      <w:lvlText w:val="%4."/>
+      <w:lvlJc w:val="left"/>
+      <w:pPr>
+        <w:ind w:left="1920" w:hanging="480"/>
+      </w:pPr>
+    </w:lvl>
+    <w:lvl w:ilvl="4" w:tplc="04090019" w:tentative="1">
+      <w:start w:val="1"/>
+      <w:numFmt w:val="ideographTraditional"/>
+      <w:lvlText w:val="%5、"/>
+      <w:lvlJc w:val="left"/>
+      <w:pPr>
+        <w:ind w:left="2400" w:hanging="480"/>
+      </w:pPr>
+    </w:lvl>
+    <w:lvl w:ilvl="5" w:tplc="0409001B" w:tentative="1">
+      <w:start w:val="1"/>
+      <w:numFmt w:val="lowerRoman"/>
+      <w:lvlText w:val="%6."/>
+      <w:lvlJc w:val="right"/>
+      <w:pPr>
+        <w:ind w:left="2880" w:hanging="480"/>
+      </w:pPr>
+    </w:lvl>
+    <w:lvl w:ilvl="6" w:tplc="0409000F" w:tentative="1">
+      <w:start w:val="1"/>
+      <w:numFmt w:val="decimal"/>
+      <w:lvlText w:val="%7."/>
+      <w:lvlJc w:val="left"/>
+      <w:pPr>
+        <w:ind w:left="3360" w:hanging="480"/>
+      </w:pPr>
+    </w:lvl>
+    <w:lvl w:ilvl="7" w:tplc="04090019" w:tentative="1">
+      <w:start w:val="1"/>
+      <w:numFmt w:val="ideographTraditional"/>
+      <w:lvlText w:val="%8、"/>
+      <w:lvlJc w:val="left"/>
+      <w:pPr>
+        <w:ind w:left="3840" w:hanging="480"/>
+      </w:pPr>
+    </w:lvl>
+    <w:lvl w:ilvl="8" w:tplc="0409001B" w:tentative="1">
+      <w:start w:val="1"/>
+      <w:numFmt w:val="lowerRoman"/>
+      <w:lvlText w:val="%9."/>
+      <w:lvlJc w:val="right"/>
+      <w:pPr>
+        <w:ind w:left="4320" w:hanging="480"/>
+      </w:pPr>
+    </w:lvl>
+  </w:abstractNum>
+  <w:abstractNum w:abstractNumId="21" w15:restartNumberingAfterBreak="0">
+    <w:nsid w:val="483A1C83"/>
+    <w:multiLevelType w:val="hybridMultilevel"/>
+    <w:tmpl w:val="9AB6B198"/>
+    <w:lvl w:ilvl="0" w:tplc="2E5A8CF8">
+      <w:start w:val="1"/>
+      <w:numFmt w:val="decimal"/>
+      <w:lvlText w:val="%1."/>
+      <w:lvlJc w:val="left"/>
+      <w:pPr>
+        <w:ind w:left="465" w:hanging="360"/>
+      </w:pPr>
+      <w:rPr>
+        <w:rFonts w:hint="default"/>
+      </w:rPr>
+    </w:lvl>
+    <w:lvl w:ilvl="1" w:tplc="04090019" w:tentative="1">
+      <w:start w:val="1"/>
+      <w:numFmt w:val="ideographTraditional"/>
+      <w:lvlText w:val="%2、"/>
+      <w:lvlJc w:val="left"/>
+      <w:pPr>
+        <w:ind w:left="1065" w:hanging="480"/>
+      </w:pPr>
+    </w:lvl>
+    <w:lvl w:ilvl="2" w:tplc="0409001B" w:tentative="1">
+      <w:start w:val="1"/>
+      <w:numFmt w:val="lowerRoman"/>
+      <w:lvlText w:val="%3."/>
+      <w:lvlJc w:val="right"/>
+      <w:pPr>
+        <w:ind w:left="1545" w:hanging="480"/>
+      </w:pPr>
+    </w:lvl>
+    <w:lvl w:ilvl="3" w:tplc="0409000F" w:tentative="1">
+      <w:start w:val="1"/>
+      <w:numFmt w:val="decimal"/>
+      <w:lvlText w:val="%4."/>
+      <w:lvlJc w:val="left"/>
+      <w:pPr>
+        <w:ind w:left="2025" w:hanging="480"/>
+      </w:pPr>
+    </w:lvl>
+    <w:lvl w:ilvl="4" w:tplc="04090019" w:tentative="1">
+      <w:start w:val="1"/>
+      <w:numFmt w:val="ideographTraditional"/>
+      <w:lvlText w:val="%5、"/>
+      <w:lvlJc w:val="left"/>
+      <w:pPr>
+        <w:ind w:left="2505" w:hanging="480"/>
+      </w:pPr>
+    </w:lvl>
+    <w:lvl w:ilvl="5" w:tplc="0409001B" w:tentative="1">
+      <w:start w:val="1"/>
+      <w:numFmt w:val="lowerRoman"/>
+      <w:lvlText w:val="%6."/>
+      <w:lvlJc w:val="right"/>
+      <w:pPr>
+        <w:ind w:left="2985" w:hanging="480"/>
+      </w:pPr>
+    </w:lvl>
+    <w:lvl w:ilvl="6" w:tplc="0409000F" w:tentative="1">
+      <w:start w:val="1"/>
+      <w:numFmt w:val="decimal"/>
+      <w:lvlText w:val="%7."/>
+      <w:lvlJc w:val="left"/>
+      <w:pPr>
+        <w:ind w:left="3465" w:hanging="480"/>
+      </w:pPr>
+    </w:lvl>
+    <w:lvl w:ilvl="7" w:tplc="04090019" w:tentative="1">
+      <w:start w:val="1"/>
+      <w:numFmt w:val="ideographTraditional"/>
+      <w:lvlText w:val="%8、"/>
+      <w:lvlJc w:val="left"/>
+      <w:pPr>
+        <w:ind w:left="3945" w:hanging="480"/>
+      </w:pPr>
+    </w:lvl>
+    <w:lvl w:ilvl="8" w:tplc="0409001B" w:tentative="1">
+      <w:start w:val="1"/>
+      <w:numFmt w:val="lowerRoman"/>
+      <w:lvlText w:val="%9."/>
+      <w:lvlJc w:val="right"/>
+      <w:pPr>
+        <w:ind w:left="4425" w:hanging="480"/>
+      </w:pPr>
+    </w:lvl>
+  </w:abstractNum>
+  <w:abstractNum w:abstractNumId="22" w15:restartNumberingAfterBreak="0">
+    <w:nsid w:val="48EA79A2"/>
+    <w:multiLevelType w:val="hybridMultilevel"/>
+    <w:tmpl w:val="F298512C"/>
+    <w:lvl w:ilvl="0" w:tplc="18DAA5BC">
+      <w:start w:val="1"/>
+      <w:numFmt w:val="decimal"/>
+      <w:lvlText w:val="%1."/>
+      <w:lvlJc w:val="left"/>
+      <w:pPr>
+        <w:ind w:left="360" w:hanging="360"/>
+      </w:pPr>
+      <w:rPr>
+        <w:rFonts w:hint="default"/>
+      </w:rPr>
+    </w:lvl>
+    <w:lvl w:ilvl="1" w:tplc="2870AC12">
+      <w:start w:val="1"/>
+      <w:numFmt w:val="bullet"/>
+      <w:lvlText w:val="-"/>
+      <w:lvlJc w:val="left"/>
+      <w:pPr>
+        <w:ind w:left="960" w:hanging="480"/>
+      </w:pPr>
+      <w:rPr>
+        <w:rFonts w:ascii="Arial" w:eastAsia="新細明體" w:hAnsi="Arial" w:cs="Arial" w:hint="default"/>
+      </w:rPr>
+    </w:lvl>
+    <w:lvl w:ilvl="2" w:tplc="0409001B" w:tentative="1">
+      <w:start w:val="1"/>
+      <w:numFmt w:val="lowerRoman"/>
+      <w:lvlText w:val="%3."/>
+      <w:lvlJc w:val="right"/>
+      <w:pPr>
+        <w:ind w:left="1440" w:hanging="480"/>
+      </w:pPr>
+    </w:lvl>
+    <w:lvl w:ilvl="3" w:tplc="0409000F" w:tentative="1">
+      <w:start w:val="1"/>
+      <w:numFmt w:val="decimal"/>
+      <w:lvlText w:val="%4."/>
+      <w:lvlJc w:val="left"/>
+      <w:pPr>
+        <w:ind w:left="1920" w:hanging="480"/>
+      </w:pPr>
+    </w:lvl>
+    <w:lvl w:ilvl="4" w:tplc="04090019" w:tentative="1">
+      <w:start w:val="1"/>
+      <w:numFmt w:val="ideographTraditional"/>
+      <w:lvlText w:val="%5、"/>
+      <w:lvlJc w:val="left"/>
+      <w:pPr>
+        <w:ind w:left="2400" w:hanging="480"/>
+      </w:pPr>
+    </w:lvl>
+    <w:lvl w:ilvl="5" w:tplc="0409001B" w:tentative="1">
+      <w:start w:val="1"/>
+      <w:numFmt w:val="lowerRoman"/>
+      <w:lvlText w:val="%6."/>
+      <w:lvlJc w:val="right"/>
+      <w:pPr>
+        <w:ind w:left="2880" w:hanging="480"/>
+      </w:pPr>
+    </w:lvl>
+    <w:lvl w:ilvl="6" w:tplc="0409000F" w:tentative="1">
+      <w:start w:val="1"/>
+      <w:numFmt w:val="decimal"/>
+      <w:lvlText w:val="%7."/>
+      <w:lvlJc w:val="left"/>
+      <w:pPr>
+        <w:ind w:left="3360" w:hanging="480"/>
+      </w:pPr>
+    </w:lvl>
+    <w:lvl w:ilvl="7" w:tplc="04090019" w:tentative="1">
+      <w:start w:val="1"/>
+      <w:numFmt w:val="ideographTraditional"/>
+      <w:lvlText w:val="%8、"/>
+      <w:lvlJc w:val="left"/>
+      <w:pPr>
+        <w:ind w:left="3840" w:hanging="480"/>
+      </w:pPr>
+    </w:lvl>
+    <w:lvl w:ilvl="8" w:tplc="0409001B" w:tentative="1">
+      <w:start w:val="1"/>
+      <w:numFmt w:val="lowerRoman"/>
+      <w:lvlText w:val="%9."/>
+      <w:lvlJc w:val="right"/>
+      <w:pPr>
+        <w:ind w:left="4320" w:hanging="480"/>
+      </w:pPr>
+    </w:lvl>
+  </w:abstractNum>
+  <w:abstractNum w:abstractNumId="23" w15:restartNumberingAfterBreak="0">
+    <w:nsid w:val="49423F58"/>
+    <w:multiLevelType w:val="multilevel"/>
+    <w:tmpl w:val="9A4011FE"/>
+    <w:lvl w:ilvl="0">
+      <w:start w:val="1"/>
+      <w:numFmt w:val="decimal"/>
+      <w:lvlText w:val="%1)"/>
+      <w:lvlJc w:val="left"/>
+      <w:pPr>
+        <w:ind w:left="360" w:hanging="360"/>
+      </w:pPr>
+    </w:lvl>
+    <w:lvl w:ilvl="1">
+      <w:start w:val="1"/>
+      <w:numFmt w:val="bullet"/>
+      <w:lvlText w:val=""/>
+      <w:lvlJc w:val="left"/>
+      <w:pPr>
+        <w:ind w:left="720" w:hanging="360"/>
+      </w:pPr>
+      <w:rPr>
+        <w:rFonts w:ascii="Symbol" w:hAnsi="Symbol" w:hint="default"/>
+      </w:rPr>
+    </w:lvl>
+    <w:lvl w:ilvl="2">
+      <w:start w:val="1"/>
+      <w:numFmt w:val="lowerRoman"/>
+      <w:lvlText w:val="%3)"/>
+      <w:lvlJc w:val="left"/>
+      <w:pPr>
+        <w:ind w:left="1080" w:hanging="360"/>
+      </w:pPr>
+    </w:lvl>
+    <w:lvl w:ilvl="3">
+      <w:start w:val="1"/>
+      <w:numFmt w:val="decimal"/>
+      <w:lvlText w:val="(%4)"/>
+      <w:lvlJc w:val="left"/>
+      <w:pPr>
+        <w:ind w:left="1440" w:hanging="360"/>
+      </w:pPr>
+    </w:lvl>
+    <w:lvl w:ilvl="4">
+      <w:start w:val="1"/>
+      <w:numFmt w:val="lowerLetter"/>
+      <w:lvlText w:val="(%5)"/>
+      <w:lvlJc w:val="left"/>
+      <w:pPr>
+        <w:ind w:left="1800" w:hanging="360"/>
+      </w:pPr>
+    </w:lvl>
+    <w:lvl w:ilvl="5">
+      <w:start w:val="1"/>
+      <w:numFmt w:val="lowerRoman"/>
+      <w:lvlText w:val="(%6)"/>
+      <w:lvlJc w:val="left"/>
+      <w:pPr>
+        <w:ind w:left="2160" w:hanging="360"/>
+      </w:pPr>
+    </w:lvl>
+    <w:lvl w:ilvl="6">
+      <w:start w:val="1"/>
+      <w:numFmt w:val="decimal"/>
+      <w:lvlText w:val="%7."/>
+      <w:lvlJc w:val="left"/>
+      <w:pPr>
+        <w:ind w:left="2520" w:hanging="360"/>
+      </w:pPr>
+    </w:lvl>
+    <w:lvl w:ilvl="7">
+      <w:start w:val="1"/>
+      <w:numFmt w:val="lowerLetter"/>
+      <w:lvlText w:val="%8."/>
+      <w:lvlJc w:val="left"/>
+      <w:pPr>
+        <w:ind w:left="2880" w:hanging="360"/>
+      </w:pPr>
+    </w:lvl>
+    <w:lvl w:ilvl="8">
+      <w:start w:val="1"/>
+      <w:numFmt w:val="lowerRoman"/>
+      <w:lvlText w:val="%9."/>
+      <w:lvlJc w:val="left"/>
+      <w:pPr>
+        <w:ind w:left="3240" w:hanging="360"/>
+      </w:pPr>
+    </w:lvl>
+  </w:abstractNum>
+  <w:abstractNum w:abstractNumId="24" w15:restartNumberingAfterBreak="0">
+    <w:nsid w:val="49480238"/>
+    <w:multiLevelType w:val="hybridMultilevel"/>
+    <w:tmpl w:val="A5845AB8"/>
+    <w:lvl w:ilvl="0" w:tplc="DE0E3B18">
+      <w:start w:val="1"/>
+      <w:numFmt w:val="bullet"/>
+      <w:lvlText w:val=""/>
+      <w:lvlJc w:val="left"/>
+      <w:pPr>
+        <w:tabs>
+          <w:tab w:val="num" w:pos="576"/>
+        </w:tabs>
+        <w:ind w:left="576" w:hanging="504"/>
+      </w:pPr>
+      <w:rPr>
+        <w:rFonts w:ascii="Wingdings" w:hAnsi="Wingdings" w:hint="default"/>
+        <w:sz w:val="16"/>
+      </w:rPr>
+    </w:lvl>
+    <w:lvl w:ilvl="1" w:tplc="04090003" w:tentative="1">
+      <w:start w:val="1"/>
+      <w:numFmt w:val="bullet"/>
+      <w:lvlText w:val="o"/>
       <w:lvlJc w:val="left"/>
       <w:pPr>
         <w:tabs>
@@ -18246,11 +23613,14 @@
         </w:tabs>
         <w:ind w:left="1440" w:hanging="360"/>
       </w:pPr>
-    </w:lvl>
-    <w:lvl w:ilvl="2" w:tentative="1">
-      <w:start w:val="1"/>
-      <w:numFmt w:val="decimal"/>
-      <w:lvlText w:val="%3."/>
+      <w:rPr>
+        <w:rFonts w:ascii="Courier New" w:hAnsi="Courier New" w:hint="default"/>
+      </w:rPr>
+    </w:lvl>
+    <w:lvl w:ilvl="2" w:tplc="04090005" w:tentative="1">
+      <w:start w:val="1"/>
+      <w:numFmt w:val="bullet"/>
+      <w:lvlText w:val=""/>
       <w:lvlJc w:val="left"/>
       <w:pPr>
         <w:tabs>
@@ -18258,11 +23628,14 @@
         </w:tabs>
         <w:ind w:left="2160" w:hanging="360"/>
       </w:pPr>
-    </w:lvl>
-    <w:lvl w:ilvl="3" w:tentative="1">
-      <w:start w:val="1"/>
-      <w:numFmt w:val="decimal"/>
-      <w:lvlText w:val="%4."/>
+      <w:rPr>
+        <w:rFonts w:ascii="Wingdings" w:hAnsi="Wingdings" w:hint="default"/>
+      </w:rPr>
+    </w:lvl>
+    <w:lvl w:ilvl="3" w:tplc="04090001" w:tentative="1">
+      <w:start w:val="1"/>
+      <w:numFmt w:val="bullet"/>
+      <w:lvlText w:val=""/>
       <w:lvlJc w:val="left"/>
       <w:pPr>
         <w:tabs>
@@ -18270,11 +23643,14 @@
         </w:tabs>
         <w:ind w:left="2880" w:hanging="360"/>
       </w:pPr>
-    </w:lvl>
-    <w:lvl w:ilvl="4" w:tentative="1">
-      <w:start w:val="1"/>
-      <w:numFmt w:val="decimal"/>
-      <w:lvlText w:val="%5."/>
+      <w:rPr>
+        <w:rFonts w:ascii="Symbol" w:hAnsi="Symbol" w:hint="default"/>
+      </w:rPr>
+    </w:lvl>
+    <w:lvl w:ilvl="4" w:tplc="04090003" w:tentative="1">
+      <w:start w:val="1"/>
+      <w:numFmt w:val="bullet"/>
+      <w:lvlText w:val="o"/>
       <w:lvlJc w:val="left"/>
       <w:pPr>
         <w:tabs>
@@ -18282,11 +23658,14 @@
         </w:tabs>
         <w:ind w:left="3600" w:hanging="360"/>
       </w:pPr>
-    </w:lvl>
-    <w:lvl w:ilvl="5" w:tentative="1">
-      <w:start w:val="1"/>
-      <w:numFmt w:val="decimal"/>
-      <w:lvlText w:val="%6."/>
+      <w:rPr>
+        <w:rFonts w:ascii="Courier New" w:hAnsi="Courier New" w:hint="default"/>
+      </w:rPr>
+    </w:lvl>
+    <w:lvl w:ilvl="5" w:tplc="04090005" w:tentative="1">
+      <w:start w:val="1"/>
+      <w:numFmt w:val="bullet"/>
+      <w:lvlText w:val=""/>
       <w:lvlJc w:val="left"/>
       <w:pPr>
         <w:tabs>
@@ -18294,11 +23673,14 @@
         </w:tabs>
         <w:ind w:left="4320" w:hanging="360"/>
       </w:pPr>
-    </w:lvl>
-    <w:lvl w:ilvl="6" w:tentative="1">
-      <w:start w:val="1"/>
-      <w:numFmt w:val="decimal"/>
-      <w:lvlText w:val="%7."/>
+      <w:rPr>
+        <w:rFonts w:ascii="Wingdings" w:hAnsi="Wingdings" w:hint="default"/>
+      </w:rPr>
+    </w:lvl>
+    <w:lvl w:ilvl="6" w:tplc="04090001" w:tentative="1">
+      <w:start w:val="1"/>
+      <w:numFmt w:val="bullet"/>
+      <w:lvlText w:val=""/>
       <w:lvlJc w:val="left"/>
       <w:pPr>
         <w:tabs>
@@ -18306,11 +23688,14 @@
         </w:tabs>
         <w:ind w:left="5040" w:hanging="360"/>
       </w:pPr>
-    </w:lvl>
-    <w:lvl w:ilvl="7" w:tentative="1">
-      <w:start w:val="1"/>
-      <w:numFmt w:val="decimal"/>
-      <w:lvlText w:val="%8."/>
+      <w:rPr>
+        <w:rFonts w:ascii="Symbol" w:hAnsi="Symbol" w:hint="default"/>
+      </w:rPr>
+    </w:lvl>
+    <w:lvl w:ilvl="7" w:tplc="04090003" w:tentative="1">
+      <w:start w:val="1"/>
+      <w:numFmt w:val="bullet"/>
+      <w:lvlText w:val="o"/>
       <w:lvlJc w:val="left"/>
       <w:pPr>
         <w:tabs>
@@ -18318,11 +23703,14 @@
         </w:tabs>
         <w:ind w:left="5760" w:hanging="360"/>
       </w:pPr>
-    </w:lvl>
-    <w:lvl w:ilvl="8" w:tentative="1">
-      <w:start w:val="1"/>
-      <w:numFmt w:val="decimal"/>
-      <w:lvlText w:val="%9."/>
+      <w:rPr>
+        <w:rFonts w:ascii="Courier New" w:hAnsi="Courier New" w:hint="default"/>
+      </w:rPr>
+    </w:lvl>
+    <w:lvl w:ilvl="8" w:tplc="04090005" w:tentative="1">
+      <w:start w:val="1"/>
+      <w:numFmt w:val="bullet"/>
+      <w:lvlText w:val=""/>
       <w:lvlJc w:val="left"/>
       <w:pPr>
         <w:tabs>
@@ -18330,16 +23718,385 @@
         </w:tabs>
         <w:ind w:left="6480" w:hanging="360"/>
       </w:pPr>
+      <w:rPr>
+        <w:rFonts w:ascii="Wingdings" w:hAnsi="Wingdings" w:hint="default"/>
+      </w:rPr>
     </w:lvl>
   </w:abstractNum>
-  <w:abstractNum w:abstractNumId="11" w15:restartNumberingAfterBreak="0">
-    <w:nsid w:val="352D421E"/>
+  <w:abstractNum w:abstractNumId="25" w15:restartNumberingAfterBreak="0">
+    <w:nsid w:val="499B0960"/>
     <w:multiLevelType w:val="hybridMultilevel"/>
-    <w:tmpl w:val="94BA14F8"/>
-    <w:lvl w:ilvl="0" w:tplc="AD82056C">
+    <w:tmpl w:val="8D0CA4A8"/>
+    <w:lvl w:ilvl="0" w:tplc="04090001">
       <w:start w:val="1"/>
       <w:numFmt w:val="bullet"/>
-      <w:lvlText w:val=""/>
+      <w:lvlText w:val=""/>
+      <w:lvlJc w:val="left"/>
+      <w:pPr>
+        <w:ind w:left="720" w:hanging="360"/>
+      </w:pPr>
+      <w:rPr>
+        <w:rFonts w:ascii="Symbol" w:hAnsi="Symbol" w:hint="default"/>
+      </w:rPr>
+    </w:lvl>
+    <w:lvl w:ilvl="1" w:tplc="04090003">
+      <w:start w:val="1"/>
+      <w:numFmt w:val="bullet"/>
+      <w:lvlText w:val="o"/>
+      <w:lvlJc w:val="left"/>
+      <w:pPr>
+        <w:ind w:left="1440" w:hanging="360"/>
+      </w:pPr>
+      <w:rPr>
+        <w:rFonts w:ascii="Courier New" w:hAnsi="Courier New" w:cs="Courier New" w:hint="default"/>
+      </w:rPr>
+    </w:lvl>
+    <w:lvl w:ilvl="2" w:tplc="04090005">
+      <w:start w:val="1"/>
+      <w:numFmt w:val="bullet"/>
+      <w:lvlText w:val=""/>
+      <w:lvlJc w:val="left"/>
+      <w:pPr>
+        <w:ind w:left="2160" w:hanging="360"/>
+      </w:pPr>
+      <w:rPr>
+        <w:rFonts w:ascii="Wingdings" w:hAnsi="Wingdings" w:hint="default"/>
+      </w:rPr>
+    </w:lvl>
+    <w:lvl w:ilvl="3" w:tplc="04090001" w:tentative="1">
+      <w:start w:val="1"/>
+      <w:numFmt w:val="bullet"/>
+      <w:lvlText w:val=""/>
+      <w:lvlJc w:val="left"/>
+      <w:pPr>
+        <w:ind w:left="2880" w:hanging="360"/>
+      </w:pPr>
+      <w:rPr>
+        <w:rFonts w:ascii="Symbol" w:hAnsi="Symbol" w:hint="default"/>
+      </w:rPr>
+    </w:lvl>
+    <w:lvl w:ilvl="4" w:tplc="04090003" w:tentative="1">
+      <w:start w:val="1"/>
+      <w:numFmt w:val="bullet"/>
+      <w:lvlText w:val="o"/>
+      <w:lvlJc w:val="left"/>
+      <w:pPr>
+        <w:ind w:left="3600" w:hanging="360"/>
+      </w:pPr>
+      <w:rPr>
+        <w:rFonts w:ascii="Courier New" w:hAnsi="Courier New" w:cs="Courier New" w:hint="default"/>
+      </w:rPr>
+    </w:lvl>
+    <w:lvl w:ilvl="5" w:tplc="04090005" w:tentative="1">
+      <w:start w:val="1"/>
+      <w:numFmt w:val="bullet"/>
+      <w:lvlText w:val=""/>
+      <w:lvlJc w:val="left"/>
+      <w:pPr>
+        <w:ind w:left="4320" w:hanging="360"/>
+      </w:pPr>
+      <w:rPr>
+        <w:rFonts w:ascii="Wingdings" w:hAnsi="Wingdings" w:hint="default"/>
+      </w:rPr>
+    </w:lvl>
+    <w:lvl w:ilvl="6" w:tplc="04090001" w:tentative="1">
+      <w:start w:val="1"/>
+      <w:numFmt w:val="bullet"/>
+      <w:lvlText w:val=""/>
+      <w:lvlJc w:val="left"/>
+      <w:pPr>
+        <w:ind w:left="5040" w:hanging="360"/>
+      </w:pPr>
+      <w:rPr>
+        <w:rFonts w:ascii="Symbol" w:hAnsi="Symbol" w:hint="default"/>
+      </w:rPr>
+    </w:lvl>
+    <w:lvl w:ilvl="7" w:tplc="04090003" w:tentative="1">
+      <w:start w:val="1"/>
+      <w:numFmt w:val="bullet"/>
+      <w:lvlText w:val="o"/>
+      <w:lvlJc w:val="left"/>
+      <w:pPr>
+        <w:ind w:left="5760" w:hanging="360"/>
+      </w:pPr>
+      <w:rPr>
+        <w:rFonts w:ascii="Courier New" w:hAnsi="Courier New" w:cs="Courier New" w:hint="default"/>
+      </w:rPr>
+    </w:lvl>
+    <w:lvl w:ilvl="8" w:tplc="04090005" w:tentative="1">
+      <w:start w:val="1"/>
+      <w:numFmt w:val="bullet"/>
+      <w:lvlText w:val=""/>
+      <w:lvlJc w:val="left"/>
+      <w:pPr>
+        <w:ind w:left="6480" w:hanging="360"/>
+      </w:pPr>
+      <w:rPr>
+        <w:rFonts w:ascii="Wingdings" w:hAnsi="Wingdings" w:hint="default"/>
+      </w:rPr>
+    </w:lvl>
+  </w:abstractNum>
+  <w:abstractNum w:abstractNumId="26" w15:restartNumberingAfterBreak="0">
+    <w:nsid w:val="49F175CB"/>
+    <w:multiLevelType w:val="hybridMultilevel"/>
+    <w:tmpl w:val="96002C3E"/>
+    <w:lvl w:ilvl="0" w:tplc="0409000B">
+      <w:start w:val="1"/>
+      <w:numFmt w:val="bullet"/>
+      <w:lvlText w:val=""/>
+      <w:lvlJc w:val="left"/>
+      <w:pPr>
+        <w:tabs>
+          <w:tab w:val="num" w:pos="1800"/>
+        </w:tabs>
+        <w:ind w:left="1800" w:hanging="360"/>
+      </w:pPr>
+      <w:rPr>
+        <w:rFonts w:ascii="Symbol" w:hAnsi="Symbol" w:hint="default"/>
+      </w:rPr>
+    </w:lvl>
+    <w:lvl w:ilvl="1" w:tplc="04090003" w:tentative="1">
+      <w:start w:val="1"/>
+      <w:numFmt w:val="bullet"/>
+      <w:lvlText w:val="o"/>
+      <w:lvlJc w:val="left"/>
+      <w:pPr>
+        <w:tabs>
+          <w:tab w:val="num" w:pos="1440"/>
+        </w:tabs>
+        <w:ind w:left="1440" w:hanging="360"/>
+      </w:pPr>
+      <w:rPr>
+        <w:rFonts w:ascii="Courier New" w:hAnsi="Courier New" w:hint="default"/>
+      </w:rPr>
+    </w:lvl>
+    <w:lvl w:ilvl="2" w:tplc="04090005" w:tentative="1">
+      <w:start w:val="1"/>
+      <w:numFmt w:val="bullet"/>
+      <w:lvlText w:val=""/>
+      <w:lvlJc w:val="left"/>
+      <w:pPr>
+        <w:tabs>
+          <w:tab w:val="num" w:pos="2160"/>
+        </w:tabs>
+        <w:ind w:left="2160" w:hanging="360"/>
+      </w:pPr>
+      <w:rPr>
+        <w:rFonts w:ascii="Wingdings" w:hAnsi="Wingdings" w:hint="default"/>
+      </w:rPr>
+    </w:lvl>
+    <w:lvl w:ilvl="3" w:tplc="04090001" w:tentative="1">
+      <w:start w:val="1"/>
+      <w:numFmt w:val="bullet"/>
+      <w:lvlText w:val=""/>
+      <w:lvlJc w:val="left"/>
+      <w:pPr>
+        <w:tabs>
+          <w:tab w:val="num" w:pos="2880"/>
+        </w:tabs>
+        <w:ind w:left="2880" w:hanging="360"/>
+      </w:pPr>
+      <w:rPr>
+        <w:rFonts w:ascii="Symbol" w:hAnsi="Symbol" w:hint="default"/>
+      </w:rPr>
+    </w:lvl>
+    <w:lvl w:ilvl="4" w:tplc="04090003" w:tentative="1">
+      <w:start w:val="1"/>
+      <w:numFmt w:val="bullet"/>
+      <w:lvlText w:val="o"/>
+      <w:lvlJc w:val="left"/>
+      <w:pPr>
+        <w:tabs>
+          <w:tab w:val="num" w:pos="3600"/>
+        </w:tabs>
+        <w:ind w:left="3600" w:hanging="360"/>
+      </w:pPr>
+      <w:rPr>
+        <w:rFonts w:ascii="Courier New" w:hAnsi="Courier New" w:hint="default"/>
+      </w:rPr>
+    </w:lvl>
+    <w:lvl w:ilvl="5" w:tplc="04090005" w:tentative="1">
+      <w:start w:val="1"/>
+      <w:numFmt w:val="bullet"/>
+      <w:lvlText w:val=""/>
+      <w:lvlJc w:val="left"/>
+      <w:pPr>
+        <w:tabs>
+          <w:tab w:val="num" w:pos="4320"/>
+        </w:tabs>
+        <w:ind w:left="4320" w:hanging="360"/>
+      </w:pPr>
+      <w:rPr>
+        <w:rFonts w:ascii="Wingdings" w:hAnsi="Wingdings" w:hint="default"/>
+      </w:rPr>
+    </w:lvl>
+    <w:lvl w:ilvl="6" w:tplc="04090001" w:tentative="1">
+      <w:start w:val="1"/>
+      <w:numFmt w:val="bullet"/>
+      <w:lvlText w:val=""/>
+      <w:lvlJc w:val="left"/>
+      <w:pPr>
+        <w:tabs>
+          <w:tab w:val="num" w:pos="5040"/>
+        </w:tabs>
+        <w:ind w:left="5040" w:hanging="360"/>
+      </w:pPr>
+      <w:rPr>
+        <w:rFonts w:ascii="Symbol" w:hAnsi="Symbol" w:hint="default"/>
+      </w:rPr>
+    </w:lvl>
+    <w:lvl w:ilvl="7" w:tplc="04090003" w:tentative="1">
+      <w:start w:val="1"/>
+      <w:numFmt w:val="bullet"/>
+      <w:lvlText w:val="o"/>
+      <w:lvlJc w:val="left"/>
+      <w:pPr>
+        <w:tabs>
+          <w:tab w:val="num" w:pos="5760"/>
+        </w:tabs>
+        <w:ind w:left="5760" w:hanging="360"/>
+      </w:pPr>
+      <w:rPr>
+        <w:rFonts w:ascii="Courier New" w:hAnsi="Courier New" w:hint="default"/>
+      </w:rPr>
+    </w:lvl>
+    <w:lvl w:ilvl="8" w:tplc="04090005" w:tentative="1">
+      <w:start w:val="1"/>
+      <w:numFmt w:val="bullet"/>
+      <w:lvlText w:val=""/>
+      <w:lvlJc w:val="left"/>
+      <w:pPr>
+        <w:tabs>
+          <w:tab w:val="num" w:pos="6480"/>
+        </w:tabs>
+        <w:ind w:left="6480" w:hanging="360"/>
+      </w:pPr>
+      <w:rPr>
+        <w:rFonts w:ascii="Wingdings" w:hAnsi="Wingdings" w:hint="default"/>
+      </w:rPr>
+    </w:lvl>
+  </w:abstractNum>
+  <w:abstractNum w:abstractNumId="27" w15:restartNumberingAfterBreak="0">
+    <w:nsid w:val="52D62199"/>
+    <w:multiLevelType w:val="hybridMultilevel"/>
+    <w:tmpl w:val="47168B44"/>
+    <w:lvl w:ilvl="0" w:tplc="26F625F0">
+      <w:start w:val="1"/>
+      <w:numFmt w:val="bullet"/>
+      <w:lvlText w:val="-"/>
+      <w:lvlJc w:val="left"/>
+      <w:pPr>
+        <w:ind w:left="840" w:hanging="480"/>
+      </w:pPr>
+      <w:rPr>
+        <w:rFonts w:ascii="Arial" w:eastAsia="新細明體" w:hAnsi="Arial" w:cs="Arial" w:hint="default"/>
+      </w:rPr>
+    </w:lvl>
+    <w:lvl w:ilvl="1" w:tplc="04090003">
+      <w:start w:val="1"/>
+      <w:numFmt w:val="bullet"/>
+      <w:lvlText w:val=""/>
+      <w:lvlJc w:val="left"/>
+      <w:pPr>
+        <w:ind w:left="1320" w:hanging="480"/>
+      </w:pPr>
+      <w:rPr>
+        <w:rFonts w:ascii="Wingdings" w:hAnsi="Wingdings" w:hint="default"/>
+      </w:rPr>
+    </w:lvl>
+    <w:lvl w:ilvl="2" w:tplc="04090005" w:tentative="1">
+      <w:start w:val="1"/>
+      <w:numFmt w:val="bullet"/>
+      <w:lvlText w:val=""/>
+      <w:lvlJc w:val="left"/>
+      <w:pPr>
+        <w:ind w:left="1800" w:hanging="480"/>
+      </w:pPr>
+      <w:rPr>
+        <w:rFonts w:ascii="Wingdings" w:hAnsi="Wingdings" w:hint="default"/>
+      </w:rPr>
+    </w:lvl>
+    <w:lvl w:ilvl="3" w:tplc="04090001" w:tentative="1">
+      <w:start w:val="1"/>
+      <w:numFmt w:val="bullet"/>
+      <w:lvlText w:val=""/>
+      <w:lvlJc w:val="left"/>
+      <w:pPr>
+        <w:ind w:left="2280" w:hanging="480"/>
+      </w:pPr>
+      <w:rPr>
+        <w:rFonts w:ascii="Wingdings" w:hAnsi="Wingdings" w:hint="default"/>
+      </w:rPr>
+    </w:lvl>
+    <w:lvl w:ilvl="4" w:tplc="04090003" w:tentative="1">
+      <w:start w:val="1"/>
+      <w:numFmt w:val="bullet"/>
+      <w:lvlText w:val=""/>
+      <w:lvlJc w:val="left"/>
+      <w:pPr>
+        <w:ind w:left="2760" w:hanging="480"/>
+      </w:pPr>
+      <w:rPr>
+        <w:rFonts w:ascii="Wingdings" w:hAnsi="Wingdings" w:hint="default"/>
+      </w:rPr>
+    </w:lvl>
+    <w:lvl w:ilvl="5" w:tplc="04090005" w:tentative="1">
+      <w:start w:val="1"/>
+      <w:numFmt w:val="bullet"/>
+      <w:lvlText w:val=""/>
+      <w:lvlJc w:val="left"/>
+      <w:pPr>
+        <w:ind w:left="3240" w:hanging="480"/>
+      </w:pPr>
+      <w:rPr>
+        <w:rFonts w:ascii="Wingdings" w:hAnsi="Wingdings" w:hint="default"/>
+      </w:rPr>
+    </w:lvl>
+    <w:lvl w:ilvl="6" w:tplc="04090001" w:tentative="1">
+      <w:start w:val="1"/>
+      <w:numFmt w:val="bullet"/>
+      <w:lvlText w:val=""/>
+      <w:lvlJc w:val="left"/>
+      <w:pPr>
+        <w:ind w:left="3720" w:hanging="480"/>
+      </w:pPr>
+      <w:rPr>
+        <w:rFonts w:ascii="Wingdings" w:hAnsi="Wingdings" w:hint="default"/>
+      </w:rPr>
+    </w:lvl>
+    <w:lvl w:ilvl="7" w:tplc="04090003" w:tentative="1">
+      <w:start w:val="1"/>
+      <w:numFmt w:val="bullet"/>
+      <w:lvlText w:val=""/>
+      <w:lvlJc w:val="left"/>
+      <w:pPr>
+        <w:ind w:left="4200" w:hanging="480"/>
+      </w:pPr>
+      <w:rPr>
+        <w:rFonts w:ascii="Wingdings" w:hAnsi="Wingdings" w:hint="default"/>
+      </w:rPr>
+    </w:lvl>
+    <w:lvl w:ilvl="8" w:tplc="04090005" w:tentative="1">
+      <w:start w:val="1"/>
+      <w:numFmt w:val="bullet"/>
+      <w:lvlText w:val=""/>
+      <w:lvlJc w:val="left"/>
+      <w:pPr>
+        <w:ind w:left="4680" w:hanging="480"/>
+      </w:pPr>
+      <w:rPr>
+        <w:rFonts w:ascii="Wingdings" w:hAnsi="Wingdings" w:hint="default"/>
+      </w:rPr>
+    </w:lvl>
+  </w:abstractNum>
+  <w:abstractNum w:abstractNumId="28" w15:restartNumberingAfterBreak="0">
+    <w:nsid w:val="599A3E9E"/>
+    <w:multiLevelType w:val="multilevel"/>
+    <w:tmpl w:val="7B04A836"/>
+    <w:lvl w:ilvl="0">
+      <w:start w:val="1"/>
+      <w:numFmt w:val="decimal"/>
+      <w:lvlText w:val="%1."/>
       <w:lvlJc w:val="left"/>
       <w:pPr>
         <w:tabs>
@@ -18347,1127 +24104,11 @@
         </w:tabs>
         <w:ind w:left="720" w:hanging="360"/>
       </w:pPr>
-      <w:rPr>
-        <w:rFonts w:ascii="Wingdings" w:hAnsi="Wingdings" w:hint="default"/>
-        <w:sz w:val="16"/>
-      </w:rPr>
-    </w:lvl>
-    <w:lvl w:ilvl="1" w:tplc="04090019" w:tentative="1">
-      <w:start w:val="1"/>
-      <w:numFmt w:val="lowerLetter"/>
+    </w:lvl>
+    <w:lvl w:ilvl="1" w:tentative="1">
+      <w:start w:val="1"/>
+      <w:numFmt w:val="decimal"/>
       <w:lvlText w:val="%2."/>
-      <w:lvlJc w:val="left"/>
-      <w:pPr>
-        <w:tabs>
-          <w:tab w:val="num" w:pos="1800"/>
-        </w:tabs>
-        <w:ind w:left="1800" w:hanging="360"/>
-      </w:pPr>
-    </w:lvl>
-    <w:lvl w:ilvl="2" w:tplc="0409001B" w:tentative="1">
-      <w:start w:val="1"/>
-      <w:numFmt w:val="lowerRoman"/>
-      <w:lvlText w:val="%3."/>
-      <w:lvlJc w:val="right"/>
-      <w:pPr>
-        <w:tabs>
-          <w:tab w:val="num" w:pos="2520"/>
-        </w:tabs>
-        <w:ind w:left="2520" w:hanging="180"/>
-      </w:pPr>
-    </w:lvl>
-    <w:lvl w:ilvl="3" w:tplc="0409000F" w:tentative="1">
-      <w:start w:val="1"/>
-      <w:numFmt w:val="decimal"/>
-      <w:lvlText w:val="%4."/>
-      <w:lvlJc w:val="left"/>
-      <w:pPr>
-        <w:tabs>
-          <w:tab w:val="num" w:pos="3240"/>
-        </w:tabs>
-        <w:ind w:left="3240" w:hanging="360"/>
-      </w:pPr>
-    </w:lvl>
-    <w:lvl w:ilvl="4" w:tplc="04090019" w:tentative="1">
-      <w:start w:val="1"/>
-      <w:numFmt w:val="lowerLetter"/>
-      <w:lvlText w:val="%5."/>
-      <w:lvlJc w:val="left"/>
-      <w:pPr>
-        <w:tabs>
-          <w:tab w:val="num" w:pos="3960"/>
-        </w:tabs>
-        <w:ind w:left="3960" w:hanging="360"/>
-      </w:pPr>
-    </w:lvl>
-    <w:lvl w:ilvl="5" w:tplc="0409001B" w:tentative="1">
-      <w:start w:val="1"/>
-      <w:numFmt w:val="lowerRoman"/>
-      <w:lvlText w:val="%6."/>
-      <w:lvlJc w:val="right"/>
-      <w:pPr>
-        <w:tabs>
-          <w:tab w:val="num" w:pos="4680"/>
-        </w:tabs>
-        <w:ind w:left="4680" w:hanging="180"/>
-      </w:pPr>
-    </w:lvl>
-    <w:lvl w:ilvl="6" w:tplc="0409000F" w:tentative="1">
-      <w:start w:val="1"/>
-      <w:numFmt w:val="decimal"/>
-      <w:lvlText w:val="%7."/>
-      <w:lvlJc w:val="left"/>
-      <w:pPr>
-        <w:tabs>
-          <w:tab w:val="num" w:pos="5400"/>
-        </w:tabs>
-        <w:ind w:left="5400" w:hanging="360"/>
-      </w:pPr>
-    </w:lvl>
-    <w:lvl w:ilvl="7" w:tplc="04090019" w:tentative="1">
-      <w:start w:val="1"/>
-      <w:numFmt w:val="lowerLetter"/>
-      <w:lvlText w:val="%8."/>
-      <w:lvlJc w:val="left"/>
-      <w:pPr>
-        <w:tabs>
-          <w:tab w:val="num" w:pos="6120"/>
-        </w:tabs>
-        <w:ind w:left="6120" w:hanging="360"/>
-      </w:pPr>
-    </w:lvl>
-    <w:lvl w:ilvl="8" w:tplc="0409001B" w:tentative="1">
-      <w:start w:val="1"/>
-      <w:numFmt w:val="lowerRoman"/>
-      <w:lvlText w:val="%9."/>
-      <w:lvlJc w:val="right"/>
-      <w:pPr>
-        <w:tabs>
-          <w:tab w:val="num" w:pos="6840"/>
-        </w:tabs>
-        <w:ind w:left="6840" w:hanging="180"/>
-      </w:pPr>
-    </w:lvl>
-  </w:abstractNum>
-  <w:abstractNum w:abstractNumId="12" w15:restartNumberingAfterBreak="0">
-    <w:nsid w:val="3DFD6416"/>
-    <w:multiLevelType w:val="hybridMultilevel"/>
-    <w:tmpl w:val="0B700596"/>
-    <w:lvl w:ilvl="0" w:tplc="04090001">
-      <w:start w:val="1"/>
-      <w:numFmt w:val="bullet"/>
-      <w:lvlText w:val=""/>
-      <w:lvlJc w:val="left"/>
-      <w:pPr>
-        <w:ind w:left="720" w:hanging="360"/>
-      </w:pPr>
-      <w:rPr>
-        <w:rFonts w:ascii="Symbol" w:hAnsi="Symbol" w:hint="default"/>
-      </w:rPr>
-    </w:lvl>
-    <w:lvl w:ilvl="1" w:tplc="04090003">
-      <w:start w:val="1"/>
-      <w:numFmt w:val="bullet"/>
-      <w:lvlText w:val="o"/>
-      <w:lvlJc w:val="left"/>
-      <w:pPr>
-        <w:ind w:left="1440" w:hanging="360"/>
-      </w:pPr>
-      <w:rPr>
-        <w:rFonts w:ascii="Courier New" w:hAnsi="Courier New" w:cs="Courier New" w:hint="default"/>
-      </w:rPr>
-    </w:lvl>
-    <w:lvl w:ilvl="2" w:tplc="04090005" w:tentative="1">
-      <w:start w:val="1"/>
-      <w:numFmt w:val="bullet"/>
-      <w:lvlText w:val=""/>
-      <w:lvlJc w:val="left"/>
-      <w:pPr>
-        <w:ind w:left="2160" w:hanging="360"/>
-      </w:pPr>
-      <w:rPr>
-        <w:rFonts w:ascii="Wingdings" w:hAnsi="Wingdings" w:hint="default"/>
-      </w:rPr>
-    </w:lvl>
-    <w:lvl w:ilvl="3" w:tplc="04090001" w:tentative="1">
-      <w:start w:val="1"/>
-      <w:numFmt w:val="bullet"/>
-      <w:lvlText w:val=""/>
-      <w:lvlJc w:val="left"/>
-      <w:pPr>
-        <w:ind w:left="2880" w:hanging="360"/>
-      </w:pPr>
-      <w:rPr>
-        <w:rFonts w:ascii="Symbol" w:hAnsi="Symbol" w:hint="default"/>
-      </w:rPr>
-    </w:lvl>
-    <w:lvl w:ilvl="4" w:tplc="04090003" w:tentative="1">
-      <w:start w:val="1"/>
-      <w:numFmt w:val="bullet"/>
-      <w:lvlText w:val="o"/>
-      <w:lvlJc w:val="left"/>
-      <w:pPr>
-        <w:ind w:left="3600" w:hanging="360"/>
-      </w:pPr>
-      <w:rPr>
-        <w:rFonts w:ascii="Courier New" w:hAnsi="Courier New" w:cs="Courier New" w:hint="default"/>
-      </w:rPr>
-    </w:lvl>
-    <w:lvl w:ilvl="5" w:tplc="04090005" w:tentative="1">
-      <w:start w:val="1"/>
-      <w:numFmt w:val="bullet"/>
-      <w:lvlText w:val=""/>
-      <w:lvlJc w:val="left"/>
-      <w:pPr>
-        <w:ind w:left="4320" w:hanging="360"/>
-      </w:pPr>
-      <w:rPr>
-        <w:rFonts w:ascii="Wingdings" w:hAnsi="Wingdings" w:hint="default"/>
-      </w:rPr>
-    </w:lvl>
-    <w:lvl w:ilvl="6" w:tplc="04090001" w:tentative="1">
-      <w:start w:val="1"/>
-      <w:numFmt w:val="bullet"/>
-      <w:lvlText w:val=""/>
-      <w:lvlJc w:val="left"/>
-      <w:pPr>
-        <w:ind w:left="5040" w:hanging="360"/>
-      </w:pPr>
-      <w:rPr>
-        <w:rFonts w:ascii="Symbol" w:hAnsi="Symbol" w:hint="default"/>
-      </w:rPr>
-    </w:lvl>
-    <w:lvl w:ilvl="7" w:tplc="04090003" w:tentative="1">
-      <w:start w:val="1"/>
-      <w:numFmt w:val="bullet"/>
-      <w:lvlText w:val="o"/>
-      <w:lvlJc w:val="left"/>
-      <w:pPr>
-        <w:ind w:left="5760" w:hanging="360"/>
-      </w:pPr>
-      <w:rPr>
-        <w:rFonts w:ascii="Courier New" w:hAnsi="Courier New" w:cs="Courier New" w:hint="default"/>
-      </w:rPr>
-    </w:lvl>
-    <w:lvl w:ilvl="8" w:tplc="04090005" w:tentative="1">
-      <w:start w:val="1"/>
-      <w:numFmt w:val="bullet"/>
-      <w:lvlText w:val=""/>
-      <w:lvlJc w:val="left"/>
-      <w:pPr>
-        <w:ind w:left="6480" w:hanging="360"/>
-      </w:pPr>
-      <w:rPr>
-        <w:rFonts w:ascii="Wingdings" w:hAnsi="Wingdings" w:hint="default"/>
-      </w:rPr>
-    </w:lvl>
-  </w:abstractNum>
-  <w:abstractNum w:abstractNumId="13" w15:restartNumberingAfterBreak="0">
-    <w:nsid w:val="3E34060E"/>
-    <w:multiLevelType w:val="hybridMultilevel"/>
-    <w:tmpl w:val="C868B654"/>
-    <w:lvl w:ilvl="0" w:tplc="D71015DA">
-      <w:start w:val="1"/>
-      <w:numFmt w:val="decimal"/>
-      <w:lvlText w:val="%1."/>
-      <w:lvlJc w:val="left"/>
-      <w:pPr>
-        <w:ind w:left="360" w:hanging="360"/>
-      </w:pPr>
-      <w:rPr>
-        <w:rFonts w:hint="default"/>
-      </w:rPr>
-    </w:lvl>
-    <w:lvl w:ilvl="1" w:tplc="04090019" w:tentative="1">
-      <w:start w:val="1"/>
-      <w:numFmt w:val="ideographTraditional"/>
-      <w:lvlText w:val="%2、"/>
-      <w:lvlJc w:val="left"/>
-      <w:pPr>
-        <w:ind w:left="960" w:hanging="480"/>
-      </w:pPr>
-    </w:lvl>
-    <w:lvl w:ilvl="2" w:tplc="0409001B" w:tentative="1">
-      <w:start w:val="1"/>
-      <w:numFmt w:val="lowerRoman"/>
-      <w:lvlText w:val="%3."/>
-      <w:lvlJc w:val="right"/>
-      <w:pPr>
-        <w:ind w:left="1440" w:hanging="480"/>
-      </w:pPr>
-    </w:lvl>
-    <w:lvl w:ilvl="3" w:tplc="0409000F" w:tentative="1">
-      <w:start w:val="1"/>
-      <w:numFmt w:val="decimal"/>
-      <w:lvlText w:val="%4."/>
-      <w:lvlJc w:val="left"/>
-      <w:pPr>
-        <w:ind w:left="1920" w:hanging="480"/>
-      </w:pPr>
-    </w:lvl>
-    <w:lvl w:ilvl="4" w:tplc="04090019" w:tentative="1">
-      <w:start w:val="1"/>
-      <w:numFmt w:val="ideographTraditional"/>
-      <w:lvlText w:val="%5、"/>
-      <w:lvlJc w:val="left"/>
-      <w:pPr>
-        <w:ind w:left="2400" w:hanging="480"/>
-      </w:pPr>
-    </w:lvl>
-    <w:lvl w:ilvl="5" w:tplc="0409001B" w:tentative="1">
-      <w:start w:val="1"/>
-      <w:numFmt w:val="lowerRoman"/>
-      <w:lvlText w:val="%6."/>
-      <w:lvlJc w:val="right"/>
-      <w:pPr>
-        <w:ind w:left="2880" w:hanging="480"/>
-      </w:pPr>
-    </w:lvl>
-    <w:lvl w:ilvl="6" w:tplc="0409000F" w:tentative="1">
-      <w:start w:val="1"/>
-      <w:numFmt w:val="decimal"/>
-      <w:lvlText w:val="%7."/>
-      <w:lvlJc w:val="left"/>
-      <w:pPr>
-        <w:ind w:left="3360" w:hanging="480"/>
-      </w:pPr>
-    </w:lvl>
-    <w:lvl w:ilvl="7" w:tplc="04090019" w:tentative="1">
-      <w:start w:val="1"/>
-      <w:numFmt w:val="ideographTraditional"/>
-      <w:lvlText w:val="%8、"/>
-      <w:lvlJc w:val="left"/>
-      <w:pPr>
-        <w:ind w:left="3840" w:hanging="480"/>
-      </w:pPr>
-    </w:lvl>
-    <w:lvl w:ilvl="8" w:tplc="0409001B" w:tentative="1">
-      <w:start w:val="1"/>
-      <w:numFmt w:val="lowerRoman"/>
-      <w:lvlText w:val="%9."/>
-      <w:lvlJc w:val="right"/>
-      <w:pPr>
-        <w:ind w:left="4320" w:hanging="480"/>
-      </w:pPr>
-    </w:lvl>
-  </w:abstractNum>
-  <w:abstractNum w:abstractNumId="14" w15:restartNumberingAfterBreak="0">
-    <w:nsid w:val="40B222F1"/>
-    <w:multiLevelType w:val="hybridMultilevel"/>
-    <w:tmpl w:val="53BA5776"/>
-    <w:lvl w:ilvl="0" w:tplc="04090001">
-      <w:start w:val="1"/>
-      <w:numFmt w:val="bullet"/>
-      <w:lvlText w:val=""/>
-      <w:lvlJc w:val="left"/>
-      <w:pPr>
-        <w:ind w:left="480" w:hanging="480"/>
-      </w:pPr>
-      <w:rPr>
-        <w:rFonts w:ascii="Wingdings" w:hAnsi="Wingdings" w:hint="default"/>
-      </w:rPr>
-    </w:lvl>
-    <w:lvl w:ilvl="1" w:tplc="04090003" w:tentative="1">
-      <w:start w:val="1"/>
-      <w:numFmt w:val="bullet"/>
-      <w:lvlText w:val=""/>
-      <w:lvlJc w:val="left"/>
-      <w:pPr>
-        <w:ind w:left="960" w:hanging="480"/>
-      </w:pPr>
-      <w:rPr>
-        <w:rFonts w:ascii="Wingdings" w:hAnsi="Wingdings" w:hint="default"/>
-      </w:rPr>
-    </w:lvl>
-    <w:lvl w:ilvl="2" w:tplc="04090005" w:tentative="1">
-      <w:start w:val="1"/>
-      <w:numFmt w:val="bullet"/>
-      <w:lvlText w:val=""/>
-      <w:lvlJc w:val="left"/>
-      <w:pPr>
-        <w:ind w:left="1440" w:hanging="480"/>
-      </w:pPr>
-      <w:rPr>
-        <w:rFonts w:ascii="Wingdings" w:hAnsi="Wingdings" w:hint="default"/>
-      </w:rPr>
-    </w:lvl>
-    <w:lvl w:ilvl="3" w:tplc="04090001" w:tentative="1">
-      <w:start w:val="1"/>
-      <w:numFmt w:val="bullet"/>
-      <w:lvlText w:val=""/>
-      <w:lvlJc w:val="left"/>
-      <w:pPr>
-        <w:ind w:left="1920" w:hanging="480"/>
-      </w:pPr>
-      <w:rPr>
-        <w:rFonts w:ascii="Wingdings" w:hAnsi="Wingdings" w:hint="default"/>
-      </w:rPr>
-    </w:lvl>
-    <w:lvl w:ilvl="4" w:tplc="04090003" w:tentative="1">
-      <w:start w:val="1"/>
-      <w:numFmt w:val="bullet"/>
-      <w:lvlText w:val=""/>
-      <w:lvlJc w:val="left"/>
-      <w:pPr>
-        <w:ind w:left="2400" w:hanging="480"/>
-      </w:pPr>
-      <w:rPr>
-        <w:rFonts w:ascii="Wingdings" w:hAnsi="Wingdings" w:hint="default"/>
-      </w:rPr>
-    </w:lvl>
-    <w:lvl w:ilvl="5" w:tplc="04090005" w:tentative="1">
-      <w:start w:val="1"/>
-      <w:numFmt w:val="bullet"/>
-      <w:lvlText w:val=""/>
-      <w:lvlJc w:val="left"/>
-      <w:pPr>
-        <w:ind w:left="2880" w:hanging="480"/>
-      </w:pPr>
-      <w:rPr>
-        <w:rFonts w:ascii="Wingdings" w:hAnsi="Wingdings" w:hint="default"/>
-      </w:rPr>
-    </w:lvl>
-    <w:lvl w:ilvl="6" w:tplc="04090001" w:tentative="1">
-      <w:start w:val="1"/>
-      <w:numFmt w:val="bullet"/>
-      <w:lvlText w:val=""/>
-      <w:lvlJc w:val="left"/>
-      <w:pPr>
-        <w:ind w:left="3360" w:hanging="480"/>
-      </w:pPr>
-      <w:rPr>
-        <w:rFonts w:ascii="Wingdings" w:hAnsi="Wingdings" w:hint="default"/>
-      </w:rPr>
-    </w:lvl>
-    <w:lvl w:ilvl="7" w:tplc="04090003" w:tentative="1">
-      <w:start w:val="1"/>
-      <w:numFmt w:val="bullet"/>
-      <w:lvlText w:val=""/>
-      <w:lvlJc w:val="left"/>
-      <w:pPr>
-        <w:ind w:left="3840" w:hanging="480"/>
-      </w:pPr>
-      <w:rPr>
-        <w:rFonts w:ascii="Wingdings" w:hAnsi="Wingdings" w:hint="default"/>
-      </w:rPr>
-    </w:lvl>
-    <w:lvl w:ilvl="8" w:tplc="04090005" w:tentative="1">
-      <w:start w:val="1"/>
-      <w:numFmt w:val="bullet"/>
-      <w:lvlText w:val=""/>
-      <w:lvlJc w:val="left"/>
-      <w:pPr>
-        <w:ind w:left="4320" w:hanging="480"/>
-      </w:pPr>
-      <w:rPr>
-        <w:rFonts w:ascii="Wingdings" w:hAnsi="Wingdings" w:hint="default"/>
-      </w:rPr>
-    </w:lvl>
-  </w:abstractNum>
-  <w:abstractNum w:abstractNumId="15" w15:restartNumberingAfterBreak="0">
-    <w:nsid w:val="453B3450"/>
-    <w:multiLevelType w:val="multilevel"/>
-    <w:tmpl w:val="04090025"/>
-    <w:lvl w:ilvl="0">
-      <w:start w:val="1"/>
-      <w:numFmt w:val="decimal"/>
-      <w:lvlText w:val="%1"/>
-      <w:lvlJc w:val="left"/>
-      <w:pPr>
-        <w:ind w:left="432" w:hanging="432"/>
-      </w:pPr>
-    </w:lvl>
-    <w:lvl w:ilvl="1">
-      <w:start w:val="1"/>
-      <w:numFmt w:val="decimal"/>
-      <w:lvlText w:val="%1.%2"/>
-      <w:lvlJc w:val="left"/>
-      <w:pPr>
-        <w:ind w:left="576" w:hanging="576"/>
-      </w:pPr>
-    </w:lvl>
-    <w:lvl w:ilvl="2">
-      <w:start w:val="1"/>
-      <w:numFmt w:val="decimal"/>
-      <w:lvlText w:val="%1.%2.%3"/>
-      <w:lvlJc w:val="left"/>
-      <w:pPr>
-        <w:ind w:left="720" w:hanging="720"/>
-      </w:pPr>
-    </w:lvl>
-    <w:lvl w:ilvl="3">
-      <w:start w:val="1"/>
-      <w:numFmt w:val="decimal"/>
-      <w:lvlText w:val="%1.%2.%3.%4"/>
-      <w:lvlJc w:val="left"/>
-      <w:pPr>
-        <w:ind w:left="864" w:hanging="864"/>
-      </w:pPr>
-    </w:lvl>
-    <w:lvl w:ilvl="4">
-      <w:start w:val="1"/>
-      <w:numFmt w:val="decimal"/>
-      <w:lvlText w:val="%1.%2.%3.%4.%5"/>
-      <w:lvlJc w:val="left"/>
-      <w:pPr>
-        <w:ind w:left="1008" w:hanging="1008"/>
-      </w:pPr>
-    </w:lvl>
-    <w:lvl w:ilvl="5">
-      <w:start w:val="1"/>
-      <w:numFmt w:val="decimal"/>
-      <w:lvlText w:val="%1.%2.%3.%4.%5.%6"/>
-      <w:lvlJc w:val="left"/>
-      <w:pPr>
-        <w:ind w:left="1152" w:hanging="1152"/>
-      </w:pPr>
-    </w:lvl>
-    <w:lvl w:ilvl="6">
-      <w:start w:val="1"/>
-      <w:numFmt w:val="decimal"/>
-      <w:lvlText w:val="%1.%2.%3.%4.%5.%6.%7"/>
-      <w:lvlJc w:val="left"/>
-      <w:pPr>
-        <w:ind w:left="1296" w:hanging="1296"/>
-      </w:pPr>
-    </w:lvl>
-    <w:lvl w:ilvl="7">
-      <w:start w:val="1"/>
-      <w:numFmt w:val="decimal"/>
-      <w:lvlText w:val="%1.%2.%3.%4.%5.%6.%7.%8"/>
-      <w:lvlJc w:val="left"/>
-      <w:pPr>
-        <w:ind w:left="1440" w:hanging="1440"/>
-      </w:pPr>
-    </w:lvl>
-    <w:lvl w:ilvl="8">
-      <w:start w:val="1"/>
-      <w:numFmt w:val="decimal"/>
-      <w:lvlText w:val="%1.%2.%3.%4.%5.%6.%7.%8.%9"/>
-      <w:lvlJc w:val="left"/>
-      <w:pPr>
-        <w:ind w:left="1584" w:hanging="1584"/>
-      </w:pPr>
-    </w:lvl>
-  </w:abstractNum>
-  <w:abstractNum w:abstractNumId="16" w15:restartNumberingAfterBreak="0">
-    <w:nsid w:val="46AA2DBE"/>
-    <w:multiLevelType w:val="multilevel"/>
-    <w:tmpl w:val="8B9EA642"/>
-    <w:lvl w:ilvl="0">
-      <w:start w:val="1"/>
-      <w:numFmt w:val="decimal"/>
-      <w:pStyle w:val="1"/>
-      <w:lvlText w:val="%1"/>
-      <w:lvlJc w:val="left"/>
-      <w:pPr>
-        <w:tabs>
-          <w:tab w:val="num" w:pos="432"/>
-        </w:tabs>
-        <w:ind w:left="432" w:hanging="432"/>
-      </w:pPr>
-    </w:lvl>
-    <w:lvl w:ilvl="1">
-      <w:start w:val="1"/>
-      <w:numFmt w:val="decimal"/>
-      <w:pStyle w:val="2"/>
-      <w:lvlText w:val="%1.%2"/>
-      <w:lvlJc w:val="left"/>
-      <w:pPr>
-        <w:tabs>
-          <w:tab w:val="num" w:pos="576"/>
-        </w:tabs>
-        <w:ind w:left="576" w:hanging="576"/>
-      </w:pPr>
-    </w:lvl>
-    <w:lvl w:ilvl="2">
-      <w:start w:val="1"/>
-      <w:numFmt w:val="decimal"/>
-      <w:pStyle w:val="3"/>
-      <w:lvlText w:val="%1.%2.%3"/>
-      <w:lvlJc w:val="left"/>
-      <w:pPr>
-        <w:tabs>
-          <w:tab w:val="num" w:pos="720"/>
-        </w:tabs>
-        <w:ind w:left="720" w:hanging="720"/>
-      </w:pPr>
-    </w:lvl>
-    <w:lvl w:ilvl="3">
-      <w:start w:val="1"/>
-      <w:numFmt w:val="decimal"/>
-      <w:pStyle w:val="4"/>
-      <w:lvlText w:val="%1.%2.%3.%4"/>
-      <w:lvlJc w:val="left"/>
-      <w:pPr>
-        <w:tabs>
-          <w:tab w:val="num" w:pos="864"/>
-        </w:tabs>
-        <w:ind w:left="864" w:hanging="864"/>
-      </w:pPr>
-    </w:lvl>
-    <w:lvl w:ilvl="4">
-      <w:start w:val="1"/>
-      <w:numFmt w:val="decimal"/>
-      <w:pStyle w:val="5"/>
-      <w:lvlText w:val="%1.%2.%3.%4.%5"/>
-      <w:lvlJc w:val="left"/>
-      <w:pPr>
-        <w:tabs>
-          <w:tab w:val="num" w:pos="1008"/>
-        </w:tabs>
-        <w:ind w:left="1008" w:hanging="1008"/>
-      </w:pPr>
-    </w:lvl>
-    <w:lvl w:ilvl="5">
-      <w:start w:val="1"/>
-      <w:numFmt w:val="decimal"/>
-      <w:pStyle w:val="6"/>
-      <w:lvlText w:val="%1.%2.%3.%4.%5.%6"/>
-      <w:lvlJc w:val="left"/>
-      <w:pPr>
-        <w:tabs>
-          <w:tab w:val="num" w:pos="1152"/>
-        </w:tabs>
-        <w:ind w:left="1152" w:hanging="1152"/>
-      </w:pPr>
-    </w:lvl>
-    <w:lvl w:ilvl="6">
-      <w:start w:val="1"/>
-      <w:numFmt w:val="decimal"/>
-      <w:pStyle w:val="7"/>
-      <w:lvlText w:val="%1.%2.%3.%4.%5.%6.%7"/>
-      <w:lvlJc w:val="left"/>
-      <w:pPr>
-        <w:tabs>
-          <w:tab w:val="num" w:pos="1296"/>
-        </w:tabs>
-        <w:ind w:left="1296" w:hanging="1296"/>
-      </w:pPr>
-    </w:lvl>
-    <w:lvl w:ilvl="7">
-      <w:start w:val="1"/>
-      <w:numFmt w:val="decimal"/>
-      <w:pStyle w:val="8"/>
-      <w:lvlText w:val="%1.%2.%3.%4.%5.%6.%7.%8"/>
-      <w:lvlJc w:val="left"/>
-      <w:pPr>
-        <w:tabs>
-          <w:tab w:val="num" w:pos="1440"/>
-        </w:tabs>
-        <w:ind w:left="1440" w:hanging="1440"/>
-      </w:pPr>
-    </w:lvl>
-    <w:lvl w:ilvl="8">
-      <w:start w:val="1"/>
-      <w:numFmt w:val="decimal"/>
-      <w:pStyle w:val="9"/>
-      <w:lvlText w:val="%1.%2.%3.%4.%5.%6.%7.%8.%9"/>
-      <w:lvlJc w:val="left"/>
-      <w:pPr>
-        <w:tabs>
-          <w:tab w:val="num" w:pos="1584"/>
-        </w:tabs>
-        <w:ind w:left="1584" w:hanging="1584"/>
-      </w:pPr>
-    </w:lvl>
-  </w:abstractNum>
-  <w:abstractNum w:abstractNumId="17" w15:restartNumberingAfterBreak="0">
-    <w:nsid w:val="476E0C6D"/>
-    <w:multiLevelType w:val="hybridMultilevel"/>
-    <w:tmpl w:val="A15A8BD0"/>
-    <w:lvl w:ilvl="0" w:tplc="04090005">
-      <w:start w:val="1"/>
-      <w:numFmt w:val="bullet"/>
-      <w:lvlText w:val=""/>
-      <w:lvlJc w:val="left"/>
-      <w:pPr>
-        <w:ind w:left="1080" w:hanging="360"/>
-      </w:pPr>
-      <w:rPr>
-        <w:rFonts w:ascii="Wingdings" w:hAnsi="Wingdings" w:hint="default"/>
-      </w:rPr>
-    </w:lvl>
-    <w:lvl w:ilvl="1" w:tplc="04090003">
-      <w:start w:val="1"/>
-      <w:numFmt w:val="bullet"/>
-      <w:lvlText w:val="o"/>
-      <w:lvlJc w:val="left"/>
-      <w:pPr>
-        <w:ind w:left="1800" w:hanging="360"/>
-      </w:pPr>
-      <w:rPr>
-        <w:rFonts w:ascii="Courier New" w:hAnsi="Courier New" w:cs="Courier New" w:hint="default"/>
-      </w:rPr>
-    </w:lvl>
-    <w:lvl w:ilvl="2" w:tplc="04090005">
-      <w:start w:val="1"/>
-      <w:numFmt w:val="bullet"/>
-      <w:lvlText w:val=""/>
-      <w:lvlJc w:val="left"/>
-      <w:pPr>
-        <w:ind w:left="2520" w:hanging="360"/>
-      </w:pPr>
-      <w:rPr>
-        <w:rFonts w:ascii="Wingdings" w:hAnsi="Wingdings" w:hint="default"/>
-      </w:rPr>
-    </w:lvl>
-    <w:lvl w:ilvl="3" w:tplc="04090001" w:tentative="1">
-      <w:start w:val="1"/>
-      <w:numFmt w:val="bullet"/>
-      <w:lvlText w:val=""/>
-      <w:lvlJc w:val="left"/>
-      <w:pPr>
-        <w:ind w:left="3240" w:hanging="360"/>
-      </w:pPr>
-      <w:rPr>
-        <w:rFonts w:ascii="Symbol" w:hAnsi="Symbol" w:hint="default"/>
-      </w:rPr>
-    </w:lvl>
-    <w:lvl w:ilvl="4" w:tplc="04090003" w:tentative="1">
-      <w:start w:val="1"/>
-      <w:numFmt w:val="bullet"/>
-      <w:lvlText w:val="o"/>
-      <w:lvlJc w:val="left"/>
-      <w:pPr>
-        <w:ind w:left="3960" w:hanging="360"/>
-      </w:pPr>
-      <w:rPr>
-        <w:rFonts w:ascii="Courier New" w:hAnsi="Courier New" w:cs="Courier New" w:hint="default"/>
-      </w:rPr>
-    </w:lvl>
-    <w:lvl w:ilvl="5" w:tplc="04090005" w:tentative="1">
-      <w:start w:val="1"/>
-      <w:numFmt w:val="bullet"/>
-      <w:lvlText w:val=""/>
-      <w:lvlJc w:val="left"/>
-      <w:pPr>
-        <w:ind w:left="4680" w:hanging="360"/>
-      </w:pPr>
-      <w:rPr>
-        <w:rFonts w:ascii="Wingdings" w:hAnsi="Wingdings" w:hint="default"/>
-      </w:rPr>
-    </w:lvl>
-    <w:lvl w:ilvl="6" w:tplc="04090001" w:tentative="1">
-      <w:start w:val="1"/>
-      <w:numFmt w:val="bullet"/>
-      <w:lvlText w:val=""/>
-      <w:lvlJc w:val="left"/>
-      <w:pPr>
-        <w:ind w:left="5400" w:hanging="360"/>
-      </w:pPr>
-      <w:rPr>
-        <w:rFonts w:ascii="Symbol" w:hAnsi="Symbol" w:hint="default"/>
-      </w:rPr>
-    </w:lvl>
-    <w:lvl w:ilvl="7" w:tplc="04090003" w:tentative="1">
-      <w:start w:val="1"/>
-      <w:numFmt w:val="bullet"/>
-      <w:lvlText w:val="o"/>
-      <w:lvlJc w:val="left"/>
-      <w:pPr>
-        <w:ind w:left="6120" w:hanging="360"/>
-      </w:pPr>
-      <w:rPr>
-        <w:rFonts w:ascii="Courier New" w:hAnsi="Courier New" w:cs="Courier New" w:hint="default"/>
-      </w:rPr>
-    </w:lvl>
-    <w:lvl w:ilvl="8" w:tplc="04090005" w:tentative="1">
-      <w:start w:val="1"/>
-      <w:numFmt w:val="bullet"/>
-      <w:lvlText w:val=""/>
-      <w:lvlJc w:val="left"/>
-      <w:pPr>
-        <w:ind w:left="6840" w:hanging="360"/>
-      </w:pPr>
-      <w:rPr>
-        <w:rFonts w:ascii="Wingdings" w:hAnsi="Wingdings" w:hint="default"/>
-      </w:rPr>
-    </w:lvl>
-  </w:abstractNum>
-  <w:abstractNum w:abstractNumId="18" w15:restartNumberingAfterBreak="0">
-    <w:nsid w:val="47A84BCF"/>
-    <w:multiLevelType w:val="hybridMultilevel"/>
-    <w:tmpl w:val="3E7203EE"/>
-    <w:lvl w:ilvl="0" w:tplc="DB1438D8">
-      <w:start w:val="1"/>
-      <w:numFmt w:val="decimal"/>
-      <w:lvlText w:val="%1."/>
-      <w:lvlJc w:val="left"/>
-      <w:pPr>
-        <w:ind w:left="720" w:hanging="720"/>
-      </w:pPr>
-      <w:rPr>
-        <w:rFonts w:hint="default"/>
-      </w:rPr>
-    </w:lvl>
-    <w:lvl w:ilvl="1" w:tplc="04090019" w:tentative="1">
-      <w:start w:val="1"/>
-      <w:numFmt w:val="ideographTraditional"/>
-      <w:lvlText w:val="%2、"/>
-      <w:lvlJc w:val="left"/>
-      <w:pPr>
-        <w:ind w:left="960" w:hanging="480"/>
-      </w:pPr>
-    </w:lvl>
-    <w:lvl w:ilvl="2" w:tplc="0409001B" w:tentative="1">
-      <w:start w:val="1"/>
-      <w:numFmt w:val="lowerRoman"/>
-      <w:lvlText w:val="%3."/>
-      <w:lvlJc w:val="right"/>
-      <w:pPr>
-        <w:ind w:left="1440" w:hanging="480"/>
-      </w:pPr>
-    </w:lvl>
-    <w:lvl w:ilvl="3" w:tplc="0409000F" w:tentative="1">
-      <w:start w:val="1"/>
-      <w:numFmt w:val="decimal"/>
-      <w:lvlText w:val="%4."/>
-      <w:lvlJc w:val="left"/>
-      <w:pPr>
-        <w:ind w:left="1920" w:hanging="480"/>
-      </w:pPr>
-    </w:lvl>
-    <w:lvl w:ilvl="4" w:tplc="04090019" w:tentative="1">
-      <w:start w:val="1"/>
-      <w:numFmt w:val="ideographTraditional"/>
-      <w:lvlText w:val="%5、"/>
-      <w:lvlJc w:val="left"/>
-      <w:pPr>
-        <w:ind w:left="2400" w:hanging="480"/>
-      </w:pPr>
-    </w:lvl>
-    <w:lvl w:ilvl="5" w:tplc="0409001B" w:tentative="1">
-      <w:start w:val="1"/>
-      <w:numFmt w:val="lowerRoman"/>
-      <w:lvlText w:val="%6."/>
-      <w:lvlJc w:val="right"/>
-      <w:pPr>
-        <w:ind w:left="2880" w:hanging="480"/>
-      </w:pPr>
-    </w:lvl>
-    <w:lvl w:ilvl="6" w:tplc="0409000F" w:tentative="1">
-      <w:start w:val="1"/>
-      <w:numFmt w:val="decimal"/>
-      <w:lvlText w:val="%7."/>
-      <w:lvlJc w:val="left"/>
-      <w:pPr>
-        <w:ind w:left="3360" w:hanging="480"/>
-      </w:pPr>
-    </w:lvl>
-    <w:lvl w:ilvl="7" w:tplc="04090019" w:tentative="1">
-      <w:start w:val="1"/>
-      <w:numFmt w:val="ideographTraditional"/>
-      <w:lvlText w:val="%8、"/>
-      <w:lvlJc w:val="left"/>
-      <w:pPr>
-        <w:ind w:left="3840" w:hanging="480"/>
-      </w:pPr>
-    </w:lvl>
-    <w:lvl w:ilvl="8" w:tplc="0409001B" w:tentative="1">
-      <w:start w:val="1"/>
-      <w:numFmt w:val="lowerRoman"/>
-      <w:lvlText w:val="%9."/>
-      <w:lvlJc w:val="right"/>
-      <w:pPr>
-        <w:ind w:left="4320" w:hanging="480"/>
-      </w:pPr>
-    </w:lvl>
-  </w:abstractNum>
-  <w:abstractNum w:abstractNumId="19" w15:restartNumberingAfterBreak="0">
-    <w:nsid w:val="483A1C83"/>
-    <w:multiLevelType w:val="hybridMultilevel"/>
-    <w:tmpl w:val="9AB6B198"/>
-    <w:lvl w:ilvl="0" w:tplc="2E5A8CF8">
-      <w:start w:val="1"/>
-      <w:numFmt w:val="decimal"/>
-      <w:lvlText w:val="%1."/>
-      <w:lvlJc w:val="left"/>
-      <w:pPr>
-        <w:ind w:left="465" w:hanging="360"/>
-      </w:pPr>
-      <w:rPr>
-        <w:rFonts w:hint="default"/>
-      </w:rPr>
-    </w:lvl>
-    <w:lvl w:ilvl="1" w:tplc="04090019" w:tentative="1">
-      <w:start w:val="1"/>
-      <w:numFmt w:val="ideographTraditional"/>
-      <w:lvlText w:val="%2、"/>
-      <w:lvlJc w:val="left"/>
-      <w:pPr>
-        <w:ind w:left="1065" w:hanging="480"/>
-      </w:pPr>
-    </w:lvl>
-    <w:lvl w:ilvl="2" w:tplc="0409001B" w:tentative="1">
-      <w:start w:val="1"/>
-      <w:numFmt w:val="lowerRoman"/>
-      <w:lvlText w:val="%3."/>
-      <w:lvlJc w:val="right"/>
-      <w:pPr>
-        <w:ind w:left="1545" w:hanging="480"/>
-      </w:pPr>
-    </w:lvl>
-    <w:lvl w:ilvl="3" w:tplc="0409000F" w:tentative="1">
-      <w:start w:val="1"/>
-      <w:numFmt w:val="decimal"/>
-      <w:lvlText w:val="%4."/>
-      <w:lvlJc w:val="left"/>
-      <w:pPr>
-        <w:ind w:left="2025" w:hanging="480"/>
-      </w:pPr>
-    </w:lvl>
-    <w:lvl w:ilvl="4" w:tplc="04090019" w:tentative="1">
-      <w:start w:val="1"/>
-      <w:numFmt w:val="ideographTraditional"/>
-      <w:lvlText w:val="%5、"/>
-      <w:lvlJc w:val="left"/>
-      <w:pPr>
-        <w:ind w:left="2505" w:hanging="480"/>
-      </w:pPr>
-    </w:lvl>
-    <w:lvl w:ilvl="5" w:tplc="0409001B" w:tentative="1">
-      <w:start w:val="1"/>
-      <w:numFmt w:val="lowerRoman"/>
-      <w:lvlText w:val="%6."/>
-      <w:lvlJc w:val="right"/>
-      <w:pPr>
-        <w:ind w:left="2985" w:hanging="480"/>
-      </w:pPr>
-    </w:lvl>
-    <w:lvl w:ilvl="6" w:tplc="0409000F" w:tentative="1">
-      <w:start w:val="1"/>
-      <w:numFmt w:val="decimal"/>
-      <w:lvlText w:val="%7."/>
-      <w:lvlJc w:val="left"/>
-      <w:pPr>
-        <w:ind w:left="3465" w:hanging="480"/>
-      </w:pPr>
-    </w:lvl>
-    <w:lvl w:ilvl="7" w:tplc="04090019" w:tentative="1">
-      <w:start w:val="1"/>
-      <w:numFmt w:val="ideographTraditional"/>
-      <w:lvlText w:val="%8、"/>
-      <w:lvlJc w:val="left"/>
-      <w:pPr>
-        <w:ind w:left="3945" w:hanging="480"/>
-      </w:pPr>
-    </w:lvl>
-    <w:lvl w:ilvl="8" w:tplc="0409001B" w:tentative="1">
-      <w:start w:val="1"/>
-      <w:numFmt w:val="lowerRoman"/>
-      <w:lvlText w:val="%9."/>
-      <w:lvlJc w:val="right"/>
-      <w:pPr>
-        <w:ind w:left="4425" w:hanging="480"/>
-      </w:pPr>
-    </w:lvl>
-  </w:abstractNum>
-  <w:abstractNum w:abstractNumId="20" w15:restartNumberingAfterBreak="0">
-    <w:nsid w:val="48EA79A2"/>
-    <w:multiLevelType w:val="hybridMultilevel"/>
-    <w:tmpl w:val="F298512C"/>
-    <w:lvl w:ilvl="0" w:tplc="18DAA5BC">
-      <w:start w:val="1"/>
-      <w:numFmt w:val="decimal"/>
-      <w:lvlText w:val="%1."/>
-      <w:lvlJc w:val="left"/>
-      <w:pPr>
-        <w:ind w:left="360" w:hanging="360"/>
-      </w:pPr>
-      <w:rPr>
-        <w:rFonts w:hint="default"/>
-      </w:rPr>
-    </w:lvl>
-    <w:lvl w:ilvl="1" w:tplc="2870AC12">
-      <w:start w:val="1"/>
-      <w:numFmt w:val="bullet"/>
-      <w:lvlText w:val="-"/>
-      <w:lvlJc w:val="left"/>
-      <w:pPr>
-        <w:ind w:left="960" w:hanging="480"/>
-      </w:pPr>
-      <w:rPr>
-        <w:rFonts w:ascii="Arial" w:eastAsia="新細明體" w:hAnsi="Arial" w:cs="Arial" w:hint="default"/>
-      </w:rPr>
-    </w:lvl>
-    <w:lvl w:ilvl="2" w:tplc="0409001B" w:tentative="1">
-      <w:start w:val="1"/>
-      <w:numFmt w:val="lowerRoman"/>
-      <w:lvlText w:val="%3."/>
-      <w:lvlJc w:val="right"/>
-      <w:pPr>
-        <w:ind w:left="1440" w:hanging="480"/>
-      </w:pPr>
-    </w:lvl>
-    <w:lvl w:ilvl="3" w:tplc="0409000F" w:tentative="1">
-      <w:start w:val="1"/>
-      <w:numFmt w:val="decimal"/>
-      <w:lvlText w:val="%4."/>
-      <w:lvlJc w:val="left"/>
-      <w:pPr>
-        <w:ind w:left="1920" w:hanging="480"/>
-      </w:pPr>
-    </w:lvl>
-    <w:lvl w:ilvl="4" w:tplc="04090019" w:tentative="1">
-      <w:start w:val="1"/>
-      <w:numFmt w:val="ideographTraditional"/>
-      <w:lvlText w:val="%5、"/>
-      <w:lvlJc w:val="left"/>
-      <w:pPr>
-        <w:ind w:left="2400" w:hanging="480"/>
-      </w:pPr>
-    </w:lvl>
-    <w:lvl w:ilvl="5" w:tplc="0409001B" w:tentative="1">
-      <w:start w:val="1"/>
-      <w:numFmt w:val="lowerRoman"/>
-      <w:lvlText w:val="%6."/>
-      <w:lvlJc w:val="right"/>
-      <w:pPr>
-        <w:ind w:left="2880" w:hanging="480"/>
-      </w:pPr>
-    </w:lvl>
-    <w:lvl w:ilvl="6" w:tplc="0409000F" w:tentative="1">
-      <w:start w:val="1"/>
-      <w:numFmt w:val="decimal"/>
-      <w:lvlText w:val="%7."/>
-      <w:lvlJc w:val="left"/>
-      <w:pPr>
-        <w:ind w:left="3360" w:hanging="480"/>
-      </w:pPr>
-    </w:lvl>
-    <w:lvl w:ilvl="7" w:tplc="04090019" w:tentative="1">
-      <w:start w:val="1"/>
-      <w:numFmt w:val="ideographTraditional"/>
-      <w:lvlText w:val="%8、"/>
-      <w:lvlJc w:val="left"/>
-      <w:pPr>
-        <w:ind w:left="3840" w:hanging="480"/>
-      </w:pPr>
-    </w:lvl>
-    <w:lvl w:ilvl="8" w:tplc="0409001B" w:tentative="1">
-      <w:start w:val="1"/>
-      <w:numFmt w:val="lowerRoman"/>
-      <w:lvlText w:val="%9."/>
-      <w:lvlJc w:val="right"/>
-      <w:pPr>
-        <w:ind w:left="4320" w:hanging="480"/>
-      </w:pPr>
-    </w:lvl>
-  </w:abstractNum>
-  <w:abstractNum w:abstractNumId="21" w15:restartNumberingAfterBreak="0">
-    <w:nsid w:val="49423F58"/>
-    <w:multiLevelType w:val="multilevel"/>
-    <w:tmpl w:val="9A4011FE"/>
-    <w:lvl w:ilvl="0">
-      <w:start w:val="1"/>
-      <w:numFmt w:val="decimal"/>
-      <w:lvlText w:val="%1)"/>
-      <w:lvlJc w:val="left"/>
-      <w:pPr>
-        <w:ind w:left="360" w:hanging="360"/>
-      </w:pPr>
-    </w:lvl>
-    <w:lvl w:ilvl="1">
-      <w:start w:val="1"/>
-      <w:numFmt w:val="bullet"/>
-      <w:lvlText w:val=""/>
-      <w:lvlJc w:val="left"/>
-      <w:pPr>
-        <w:ind w:left="720" w:hanging="360"/>
-      </w:pPr>
-      <w:rPr>
-        <w:rFonts w:ascii="Symbol" w:hAnsi="Symbol" w:hint="default"/>
-      </w:rPr>
-    </w:lvl>
-    <w:lvl w:ilvl="2">
-      <w:start w:val="1"/>
-      <w:numFmt w:val="lowerRoman"/>
-      <w:lvlText w:val="%3)"/>
-      <w:lvlJc w:val="left"/>
-      <w:pPr>
-        <w:ind w:left="1080" w:hanging="360"/>
-      </w:pPr>
-    </w:lvl>
-    <w:lvl w:ilvl="3">
-      <w:start w:val="1"/>
-      <w:numFmt w:val="decimal"/>
-      <w:lvlText w:val="(%4)"/>
-      <w:lvlJc w:val="left"/>
-      <w:pPr>
-        <w:ind w:left="1440" w:hanging="360"/>
-      </w:pPr>
-    </w:lvl>
-    <w:lvl w:ilvl="4">
-      <w:start w:val="1"/>
-      <w:numFmt w:val="lowerLetter"/>
-      <w:lvlText w:val="(%5)"/>
-      <w:lvlJc w:val="left"/>
-      <w:pPr>
-        <w:ind w:left="1800" w:hanging="360"/>
-      </w:pPr>
-    </w:lvl>
-    <w:lvl w:ilvl="5">
-      <w:start w:val="1"/>
-      <w:numFmt w:val="lowerRoman"/>
-      <w:lvlText w:val="(%6)"/>
-      <w:lvlJc w:val="left"/>
-      <w:pPr>
-        <w:ind w:left="2160" w:hanging="360"/>
-      </w:pPr>
-    </w:lvl>
-    <w:lvl w:ilvl="6">
-      <w:start w:val="1"/>
-      <w:numFmt w:val="decimal"/>
-      <w:lvlText w:val="%7."/>
-      <w:lvlJc w:val="left"/>
-      <w:pPr>
-        <w:ind w:left="2520" w:hanging="360"/>
-      </w:pPr>
-    </w:lvl>
-    <w:lvl w:ilvl="7">
-      <w:start w:val="1"/>
-      <w:numFmt w:val="lowerLetter"/>
-      <w:lvlText w:val="%8."/>
-      <w:lvlJc w:val="left"/>
-      <w:pPr>
-        <w:ind w:left="2880" w:hanging="360"/>
-      </w:pPr>
-    </w:lvl>
-    <w:lvl w:ilvl="8">
-      <w:start w:val="1"/>
-      <w:numFmt w:val="lowerRoman"/>
-      <w:lvlText w:val="%9."/>
-      <w:lvlJc w:val="left"/>
-      <w:pPr>
-        <w:ind w:left="3240" w:hanging="360"/>
-      </w:pPr>
-    </w:lvl>
-  </w:abstractNum>
-  <w:abstractNum w:abstractNumId="22" w15:restartNumberingAfterBreak="0">
-    <w:nsid w:val="49480238"/>
-    <w:multiLevelType w:val="hybridMultilevel"/>
-    <w:tmpl w:val="A5845AB8"/>
-    <w:lvl w:ilvl="0" w:tplc="DE0E3B18">
-      <w:start w:val="1"/>
-      <w:numFmt w:val="bullet"/>
-      <w:lvlText w:val=""/>
-      <w:lvlJc w:val="left"/>
-      <w:pPr>
-        <w:tabs>
-          <w:tab w:val="num" w:pos="576"/>
-        </w:tabs>
-        <w:ind w:left="576" w:hanging="504"/>
-      </w:pPr>
-      <w:rPr>
-        <w:rFonts w:ascii="Wingdings" w:hAnsi="Wingdings" w:hint="default"/>
-        <w:sz w:val="16"/>
-      </w:rPr>
-    </w:lvl>
-    <w:lvl w:ilvl="1" w:tplc="04090003" w:tentative="1">
-      <w:start w:val="1"/>
-      <w:numFmt w:val="bullet"/>
-      <w:lvlText w:val="o"/>
       <w:lvlJc w:val="left"/>
       <w:pPr>
         <w:tabs>
@@ -19475,14 +24116,11 @@
         </w:tabs>
         <w:ind w:left="1440" w:hanging="360"/>
       </w:pPr>
-      <w:rPr>
-        <w:rFonts w:ascii="Courier New" w:hAnsi="Courier New" w:hint="default"/>
-      </w:rPr>
-    </w:lvl>
-    <w:lvl w:ilvl="2" w:tplc="04090005" w:tentative="1">
-      <w:start w:val="1"/>
-      <w:numFmt w:val="bullet"/>
-      <w:lvlText w:val=""/>
+    </w:lvl>
+    <w:lvl w:ilvl="2" w:tentative="1">
+      <w:start w:val="1"/>
+      <w:numFmt w:val="decimal"/>
+      <w:lvlText w:val="%3."/>
       <w:lvlJc w:val="left"/>
       <w:pPr>
         <w:tabs>
@@ -19490,14 +24128,11 @@
         </w:tabs>
         <w:ind w:left="2160" w:hanging="360"/>
       </w:pPr>
-      <w:rPr>
-        <w:rFonts w:ascii="Wingdings" w:hAnsi="Wingdings" w:hint="default"/>
-      </w:rPr>
-    </w:lvl>
-    <w:lvl w:ilvl="3" w:tplc="04090001" w:tentative="1">
-      <w:start w:val="1"/>
-      <w:numFmt w:val="bullet"/>
-      <w:lvlText w:val=""/>
+    </w:lvl>
+    <w:lvl w:ilvl="3" w:tentative="1">
+      <w:start w:val="1"/>
+      <w:numFmt w:val="decimal"/>
+      <w:lvlText w:val="%4."/>
       <w:lvlJc w:val="left"/>
       <w:pPr>
         <w:tabs>
@@ -19505,14 +24140,11 @@
         </w:tabs>
         <w:ind w:left="2880" w:hanging="360"/>
       </w:pPr>
-      <w:rPr>
-        <w:rFonts w:ascii="Symbol" w:hAnsi="Symbol" w:hint="default"/>
-      </w:rPr>
-    </w:lvl>
-    <w:lvl w:ilvl="4" w:tplc="04090003" w:tentative="1">
-      <w:start w:val="1"/>
-      <w:numFmt w:val="bullet"/>
-      <w:lvlText w:val="o"/>
+    </w:lvl>
+    <w:lvl w:ilvl="4" w:tentative="1">
+      <w:start w:val="1"/>
+      <w:numFmt w:val="decimal"/>
+      <w:lvlText w:val="%5."/>
       <w:lvlJc w:val="left"/>
       <w:pPr>
         <w:tabs>
@@ -19520,14 +24152,11 @@
         </w:tabs>
         <w:ind w:left="3600" w:hanging="360"/>
       </w:pPr>
-      <w:rPr>
-        <w:rFonts w:ascii="Courier New" w:hAnsi="Courier New" w:hint="default"/>
-      </w:rPr>
-    </w:lvl>
-    <w:lvl w:ilvl="5" w:tplc="04090005" w:tentative="1">
-      <w:start w:val="1"/>
-      <w:numFmt w:val="bullet"/>
-      <w:lvlText w:val=""/>
+    </w:lvl>
+    <w:lvl w:ilvl="5" w:tentative="1">
+      <w:start w:val="1"/>
+      <w:numFmt w:val="decimal"/>
+      <w:lvlText w:val="%6."/>
       <w:lvlJc w:val="left"/>
       <w:pPr>
         <w:tabs>
@@ -19535,14 +24164,11 @@
         </w:tabs>
         <w:ind w:left="4320" w:hanging="360"/>
       </w:pPr>
-      <w:rPr>
-        <w:rFonts w:ascii="Wingdings" w:hAnsi="Wingdings" w:hint="default"/>
-      </w:rPr>
-    </w:lvl>
-    <w:lvl w:ilvl="6" w:tplc="04090001" w:tentative="1">
-      <w:start w:val="1"/>
-      <w:numFmt w:val="bullet"/>
-      <w:lvlText w:val=""/>
+    </w:lvl>
+    <w:lvl w:ilvl="6" w:tentative="1">
+      <w:start w:val="1"/>
+      <w:numFmt w:val="decimal"/>
+      <w:lvlText w:val="%7."/>
       <w:lvlJc w:val="left"/>
       <w:pPr>
         <w:tabs>
@@ -19550,14 +24176,11 @@
         </w:tabs>
         <w:ind w:left="5040" w:hanging="360"/>
       </w:pPr>
-      <w:rPr>
-        <w:rFonts w:ascii="Symbol" w:hAnsi="Symbol" w:hint="default"/>
-      </w:rPr>
-    </w:lvl>
-    <w:lvl w:ilvl="7" w:tplc="04090003" w:tentative="1">
-      <w:start w:val="1"/>
-      <w:numFmt w:val="bullet"/>
-      <w:lvlText w:val="o"/>
+    </w:lvl>
+    <w:lvl w:ilvl="7" w:tentative="1">
+      <w:start w:val="1"/>
+      <w:numFmt w:val="decimal"/>
+      <w:lvlText w:val="%8."/>
       <w:lvlJc w:val="left"/>
       <w:pPr>
         <w:tabs>
@@ -19565,14 +24188,11 @@
         </w:tabs>
         <w:ind w:left="5760" w:hanging="360"/>
       </w:pPr>
-      <w:rPr>
-        <w:rFonts w:ascii="Courier New" w:hAnsi="Courier New" w:hint="default"/>
-      </w:rPr>
-    </w:lvl>
-    <w:lvl w:ilvl="8" w:tplc="04090005" w:tentative="1">
-      <w:start w:val="1"/>
-      <w:numFmt w:val="bullet"/>
-      <w:lvlText w:val=""/>
+    </w:lvl>
+    <w:lvl w:ilvl="8" w:tentative="1">
+      <w:start w:val="1"/>
+      <w:numFmt w:val="decimal"/>
+      <w:lvlText w:val="%9."/>
       <w:lvlJc w:val="left"/>
       <w:pPr>
         <w:tabs>
@@ -19580,491 +24200,9 @@
         </w:tabs>
         <w:ind w:left="6480" w:hanging="360"/>
       </w:pPr>
-      <w:rPr>
-        <w:rFonts w:ascii="Wingdings" w:hAnsi="Wingdings" w:hint="default"/>
-      </w:rPr>
     </w:lvl>
   </w:abstractNum>
-  <w:abstractNum w:abstractNumId="23" w15:restartNumberingAfterBreak="0">
-    <w:nsid w:val="499B0960"/>
-    <w:multiLevelType w:val="hybridMultilevel"/>
-    <w:tmpl w:val="8D0CA4A8"/>
-    <w:lvl w:ilvl="0" w:tplc="04090001">
-      <w:start w:val="1"/>
-      <w:numFmt w:val="bullet"/>
-      <w:lvlText w:val=""/>
-      <w:lvlJc w:val="left"/>
-      <w:pPr>
-        <w:ind w:left="720" w:hanging="360"/>
-      </w:pPr>
-      <w:rPr>
-        <w:rFonts w:ascii="Symbol" w:hAnsi="Symbol" w:hint="default"/>
-      </w:rPr>
-    </w:lvl>
-    <w:lvl w:ilvl="1" w:tplc="04090003">
-      <w:start w:val="1"/>
-      <w:numFmt w:val="bullet"/>
-      <w:lvlText w:val="o"/>
-      <w:lvlJc w:val="left"/>
-      <w:pPr>
-        <w:ind w:left="1440" w:hanging="360"/>
-      </w:pPr>
-      <w:rPr>
-        <w:rFonts w:ascii="Courier New" w:hAnsi="Courier New" w:cs="Courier New" w:hint="default"/>
-      </w:rPr>
-    </w:lvl>
-    <w:lvl w:ilvl="2" w:tplc="04090005">
-      <w:start w:val="1"/>
-      <w:numFmt w:val="bullet"/>
-      <w:lvlText w:val=""/>
-      <w:lvlJc w:val="left"/>
-      <w:pPr>
-        <w:ind w:left="2160" w:hanging="360"/>
-      </w:pPr>
-      <w:rPr>
-        <w:rFonts w:ascii="Wingdings" w:hAnsi="Wingdings" w:hint="default"/>
-      </w:rPr>
-    </w:lvl>
-    <w:lvl w:ilvl="3" w:tplc="04090001" w:tentative="1">
-      <w:start w:val="1"/>
-      <w:numFmt w:val="bullet"/>
-      <w:lvlText w:val=""/>
-      <w:lvlJc w:val="left"/>
-      <w:pPr>
-        <w:ind w:left="2880" w:hanging="360"/>
-      </w:pPr>
-      <w:rPr>
-        <w:rFonts w:ascii="Symbol" w:hAnsi="Symbol" w:hint="default"/>
-      </w:rPr>
-    </w:lvl>
-    <w:lvl w:ilvl="4" w:tplc="04090003" w:tentative="1">
-      <w:start w:val="1"/>
-      <w:numFmt w:val="bullet"/>
-      <w:lvlText w:val="o"/>
-      <w:lvlJc w:val="left"/>
-      <w:pPr>
-        <w:ind w:left="3600" w:hanging="360"/>
-      </w:pPr>
-      <w:rPr>
-        <w:rFonts w:ascii="Courier New" w:hAnsi="Courier New" w:cs="Courier New" w:hint="default"/>
-      </w:rPr>
-    </w:lvl>
-    <w:lvl w:ilvl="5" w:tplc="04090005" w:tentative="1">
-      <w:start w:val="1"/>
-      <w:numFmt w:val="bullet"/>
-      <w:lvlText w:val=""/>
-      <w:lvlJc w:val="left"/>
-      <w:pPr>
-        <w:ind w:left="4320" w:hanging="360"/>
-      </w:pPr>
-      <w:rPr>
-        <w:rFonts w:ascii="Wingdings" w:hAnsi="Wingdings" w:hint="default"/>
-      </w:rPr>
-    </w:lvl>
-    <w:lvl w:ilvl="6" w:tplc="04090001" w:tentative="1">
-      <w:start w:val="1"/>
-      <w:numFmt w:val="bullet"/>
-      <w:lvlText w:val=""/>
-      <w:lvlJc w:val="left"/>
-      <w:pPr>
-        <w:ind w:left="5040" w:hanging="360"/>
-      </w:pPr>
-      <w:rPr>
-        <w:rFonts w:ascii="Symbol" w:hAnsi="Symbol" w:hint="default"/>
-      </w:rPr>
-    </w:lvl>
-    <w:lvl w:ilvl="7" w:tplc="04090003" w:tentative="1">
-      <w:start w:val="1"/>
-      <w:numFmt w:val="bullet"/>
-      <w:lvlText w:val="o"/>
-      <w:lvlJc w:val="left"/>
-      <w:pPr>
-        <w:ind w:left="5760" w:hanging="360"/>
-      </w:pPr>
-      <w:rPr>
-        <w:rFonts w:ascii="Courier New" w:hAnsi="Courier New" w:cs="Courier New" w:hint="default"/>
-      </w:rPr>
-    </w:lvl>
-    <w:lvl w:ilvl="8" w:tplc="04090005" w:tentative="1">
-      <w:start w:val="1"/>
-      <w:numFmt w:val="bullet"/>
-      <w:lvlText w:val=""/>
-      <w:lvlJc w:val="left"/>
-      <w:pPr>
-        <w:ind w:left="6480" w:hanging="360"/>
-      </w:pPr>
-      <w:rPr>
-        <w:rFonts w:ascii="Wingdings" w:hAnsi="Wingdings" w:hint="default"/>
-      </w:rPr>
-    </w:lvl>
-  </w:abstractNum>
-  <w:abstractNum w:abstractNumId="24" w15:restartNumberingAfterBreak="0">
-    <w:nsid w:val="49F175CB"/>
-    <w:multiLevelType w:val="hybridMultilevel"/>
-    <w:tmpl w:val="96002C3E"/>
-    <w:lvl w:ilvl="0" w:tplc="0409000B">
-      <w:start w:val="1"/>
-      <w:numFmt w:val="bullet"/>
-      <w:lvlText w:val=""/>
-      <w:lvlJc w:val="left"/>
-      <w:pPr>
-        <w:tabs>
-          <w:tab w:val="num" w:pos="1800"/>
-        </w:tabs>
-        <w:ind w:left="1800" w:hanging="360"/>
-      </w:pPr>
-      <w:rPr>
-        <w:rFonts w:ascii="Symbol" w:hAnsi="Symbol" w:hint="default"/>
-      </w:rPr>
-    </w:lvl>
-    <w:lvl w:ilvl="1" w:tplc="04090003" w:tentative="1">
-      <w:start w:val="1"/>
-      <w:numFmt w:val="bullet"/>
-      <w:lvlText w:val="o"/>
-      <w:lvlJc w:val="left"/>
-      <w:pPr>
-        <w:tabs>
-          <w:tab w:val="num" w:pos="1440"/>
-        </w:tabs>
-        <w:ind w:left="1440" w:hanging="360"/>
-      </w:pPr>
-      <w:rPr>
-        <w:rFonts w:ascii="Courier New" w:hAnsi="Courier New" w:hint="default"/>
-      </w:rPr>
-    </w:lvl>
-    <w:lvl w:ilvl="2" w:tplc="04090005" w:tentative="1">
-      <w:start w:val="1"/>
-      <w:numFmt w:val="bullet"/>
-      <w:lvlText w:val=""/>
-      <w:lvlJc w:val="left"/>
-      <w:pPr>
-        <w:tabs>
-          <w:tab w:val="num" w:pos="2160"/>
-        </w:tabs>
-        <w:ind w:left="2160" w:hanging="360"/>
-      </w:pPr>
-      <w:rPr>
-        <w:rFonts w:ascii="Wingdings" w:hAnsi="Wingdings" w:hint="default"/>
-      </w:rPr>
-    </w:lvl>
-    <w:lvl w:ilvl="3" w:tplc="04090001" w:tentative="1">
-      <w:start w:val="1"/>
-      <w:numFmt w:val="bullet"/>
-      <w:lvlText w:val=""/>
-      <w:lvlJc w:val="left"/>
-      <w:pPr>
-        <w:tabs>
-          <w:tab w:val="num" w:pos="2880"/>
-        </w:tabs>
-        <w:ind w:left="2880" w:hanging="360"/>
-      </w:pPr>
-      <w:rPr>
-        <w:rFonts w:ascii="Symbol" w:hAnsi="Symbol" w:hint="default"/>
-      </w:rPr>
-    </w:lvl>
-    <w:lvl w:ilvl="4" w:tplc="04090003" w:tentative="1">
-      <w:start w:val="1"/>
-      <w:numFmt w:val="bullet"/>
-      <w:lvlText w:val="o"/>
-      <w:lvlJc w:val="left"/>
-      <w:pPr>
-        <w:tabs>
-          <w:tab w:val="num" w:pos="3600"/>
-        </w:tabs>
-        <w:ind w:left="3600" w:hanging="360"/>
-      </w:pPr>
-      <w:rPr>
-        <w:rFonts w:ascii="Courier New" w:hAnsi="Courier New" w:hint="default"/>
-      </w:rPr>
-    </w:lvl>
-    <w:lvl w:ilvl="5" w:tplc="04090005" w:tentative="1">
-      <w:start w:val="1"/>
-      <w:numFmt w:val="bullet"/>
-      <w:lvlText w:val=""/>
-      <w:lvlJc w:val="left"/>
-      <w:pPr>
-        <w:tabs>
-          <w:tab w:val="num" w:pos="4320"/>
-        </w:tabs>
-        <w:ind w:left="4320" w:hanging="360"/>
-      </w:pPr>
-      <w:rPr>
-        <w:rFonts w:ascii="Wingdings" w:hAnsi="Wingdings" w:hint="default"/>
-      </w:rPr>
-    </w:lvl>
-    <w:lvl w:ilvl="6" w:tplc="04090001" w:tentative="1">
-      <w:start w:val="1"/>
-      <w:numFmt w:val="bullet"/>
-      <w:lvlText w:val=""/>
-      <w:lvlJc w:val="left"/>
-      <w:pPr>
-        <w:tabs>
-          <w:tab w:val="num" w:pos="5040"/>
-        </w:tabs>
-        <w:ind w:left="5040" w:hanging="360"/>
-      </w:pPr>
-      <w:rPr>
-        <w:rFonts w:ascii="Symbol" w:hAnsi="Symbol" w:hint="default"/>
-      </w:rPr>
-    </w:lvl>
-    <w:lvl w:ilvl="7" w:tplc="04090003" w:tentative="1">
-      <w:start w:val="1"/>
-      <w:numFmt w:val="bullet"/>
-      <w:lvlText w:val="o"/>
-      <w:lvlJc w:val="left"/>
-      <w:pPr>
-        <w:tabs>
-          <w:tab w:val="num" w:pos="5760"/>
-        </w:tabs>
-        <w:ind w:left="5760" w:hanging="360"/>
-      </w:pPr>
-      <w:rPr>
-        <w:rFonts w:ascii="Courier New" w:hAnsi="Courier New" w:hint="default"/>
-      </w:rPr>
-    </w:lvl>
-    <w:lvl w:ilvl="8" w:tplc="04090005" w:tentative="1">
-      <w:start w:val="1"/>
-      <w:numFmt w:val="bullet"/>
-      <w:lvlText w:val=""/>
-      <w:lvlJc w:val="left"/>
-      <w:pPr>
-        <w:tabs>
-          <w:tab w:val="num" w:pos="6480"/>
-        </w:tabs>
-        <w:ind w:left="6480" w:hanging="360"/>
-      </w:pPr>
-      <w:rPr>
-        <w:rFonts w:ascii="Wingdings" w:hAnsi="Wingdings" w:hint="default"/>
-      </w:rPr>
-    </w:lvl>
-  </w:abstractNum>
-  <w:abstractNum w:abstractNumId="25" w15:restartNumberingAfterBreak="0">
-    <w:nsid w:val="52D62199"/>
-    <w:multiLevelType w:val="hybridMultilevel"/>
-    <w:tmpl w:val="47168B44"/>
-    <w:lvl w:ilvl="0" w:tplc="26F625F0">
-      <w:start w:val="1"/>
-      <w:numFmt w:val="bullet"/>
-      <w:lvlText w:val="-"/>
-      <w:lvlJc w:val="left"/>
-      <w:pPr>
-        <w:ind w:left="840" w:hanging="480"/>
-      </w:pPr>
-      <w:rPr>
-        <w:rFonts w:ascii="Arial" w:eastAsia="新細明體" w:hAnsi="Arial" w:cs="Arial" w:hint="default"/>
-      </w:rPr>
-    </w:lvl>
-    <w:lvl w:ilvl="1" w:tplc="04090003">
-      <w:start w:val="1"/>
-      <w:numFmt w:val="bullet"/>
-      <w:lvlText w:val=""/>
-      <w:lvlJc w:val="left"/>
-      <w:pPr>
-        <w:ind w:left="1320" w:hanging="480"/>
-      </w:pPr>
-      <w:rPr>
-        <w:rFonts w:ascii="Wingdings" w:hAnsi="Wingdings" w:hint="default"/>
-      </w:rPr>
-    </w:lvl>
-    <w:lvl w:ilvl="2" w:tplc="04090005" w:tentative="1">
-      <w:start w:val="1"/>
-      <w:numFmt w:val="bullet"/>
-      <w:lvlText w:val=""/>
-      <w:lvlJc w:val="left"/>
-      <w:pPr>
-        <w:ind w:left="1800" w:hanging="480"/>
-      </w:pPr>
-      <w:rPr>
-        <w:rFonts w:ascii="Wingdings" w:hAnsi="Wingdings" w:hint="default"/>
-      </w:rPr>
-    </w:lvl>
-    <w:lvl w:ilvl="3" w:tplc="04090001" w:tentative="1">
-      <w:start w:val="1"/>
-      <w:numFmt w:val="bullet"/>
-      <w:lvlText w:val=""/>
-      <w:lvlJc w:val="left"/>
-      <w:pPr>
-        <w:ind w:left="2280" w:hanging="480"/>
-      </w:pPr>
-      <w:rPr>
-        <w:rFonts w:ascii="Wingdings" w:hAnsi="Wingdings" w:hint="default"/>
-      </w:rPr>
-    </w:lvl>
-    <w:lvl w:ilvl="4" w:tplc="04090003" w:tentative="1">
-      <w:start w:val="1"/>
-      <w:numFmt w:val="bullet"/>
-      <w:lvlText w:val=""/>
-      <w:lvlJc w:val="left"/>
-      <w:pPr>
-        <w:ind w:left="2760" w:hanging="480"/>
-      </w:pPr>
-      <w:rPr>
-        <w:rFonts w:ascii="Wingdings" w:hAnsi="Wingdings" w:hint="default"/>
-      </w:rPr>
-    </w:lvl>
-    <w:lvl w:ilvl="5" w:tplc="04090005" w:tentative="1">
-      <w:start w:val="1"/>
-      <w:numFmt w:val="bullet"/>
-      <w:lvlText w:val=""/>
-      <w:lvlJc w:val="left"/>
-      <w:pPr>
-        <w:ind w:left="3240" w:hanging="480"/>
-      </w:pPr>
-      <w:rPr>
-        <w:rFonts w:ascii="Wingdings" w:hAnsi="Wingdings" w:hint="default"/>
-      </w:rPr>
-    </w:lvl>
-    <w:lvl w:ilvl="6" w:tplc="04090001" w:tentative="1">
-      <w:start w:val="1"/>
-      <w:numFmt w:val="bullet"/>
-      <w:lvlText w:val=""/>
-      <w:lvlJc w:val="left"/>
-      <w:pPr>
-        <w:ind w:left="3720" w:hanging="480"/>
-      </w:pPr>
-      <w:rPr>
-        <w:rFonts w:ascii="Wingdings" w:hAnsi="Wingdings" w:hint="default"/>
-      </w:rPr>
-    </w:lvl>
-    <w:lvl w:ilvl="7" w:tplc="04090003" w:tentative="1">
-      <w:start w:val="1"/>
-      <w:numFmt w:val="bullet"/>
-      <w:lvlText w:val=""/>
-      <w:lvlJc w:val="left"/>
-      <w:pPr>
-        <w:ind w:left="4200" w:hanging="480"/>
-      </w:pPr>
-      <w:rPr>
-        <w:rFonts w:ascii="Wingdings" w:hAnsi="Wingdings" w:hint="default"/>
-      </w:rPr>
-    </w:lvl>
-    <w:lvl w:ilvl="8" w:tplc="04090005" w:tentative="1">
-      <w:start w:val="1"/>
-      <w:numFmt w:val="bullet"/>
-      <w:lvlText w:val=""/>
-      <w:lvlJc w:val="left"/>
-      <w:pPr>
-        <w:ind w:left="4680" w:hanging="480"/>
-      </w:pPr>
-      <w:rPr>
-        <w:rFonts w:ascii="Wingdings" w:hAnsi="Wingdings" w:hint="default"/>
-      </w:rPr>
-    </w:lvl>
-  </w:abstractNum>
-  <w:abstractNum w:abstractNumId="26" w15:restartNumberingAfterBreak="0">
-    <w:nsid w:val="599A3E9E"/>
-    <w:multiLevelType w:val="multilevel"/>
-    <w:tmpl w:val="7B04A836"/>
-    <w:lvl w:ilvl="0">
-      <w:start w:val="1"/>
-      <w:numFmt w:val="decimal"/>
-      <w:lvlText w:val="%1."/>
-      <w:lvlJc w:val="left"/>
-      <w:pPr>
-        <w:tabs>
-          <w:tab w:val="num" w:pos="720"/>
-        </w:tabs>
-        <w:ind w:left="720" w:hanging="360"/>
-      </w:pPr>
-    </w:lvl>
-    <w:lvl w:ilvl="1" w:tentative="1">
-      <w:start w:val="1"/>
-      <w:numFmt w:val="decimal"/>
-      <w:lvlText w:val="%2."/>
-      <w:lvlJc w:val="left"/>
-      <w:pPr>
-        <w:tabs>
-          <w:tab w:val="num" w:pos="1440"/>
-        </w:tabs>
-        <w:ind w:left="1440" w:hanging="360"/>
-      </w:pPr>
-    </w:lvl>
-    <w:lvl w:ilvl="2" w:tentative="1">
-      <w:start w:val="1"/>
-      <w:numFmt w:val="decimal"/>
-      <w:lvlText w:val="%3."/>
-      <w:lvlJc w:val="left"/>
-      <w:pPr>
-        <w:tabs>
-          <w:tab w:val="num" w:pos="2160"/>
-        </w:tabs>
-        <w:ind w:left="2160" w:hanging="360"/>
-      </w:pPr>
-    </w:lvl>
-    <w:lvl w:ilvl="3" w:tentative="1">
-      <w:start w:val="1"/>
-      <w:numFmt w:val="decimal"/>
-      <w:lvlText w:val="%4."/>
-      <w:lvlJc w:val="left"/>
-      <w:pPr>
-        <w:tabs>
-          <w:tab w:val="num" w:pos="2880"/>
-        </w:tabs>
-        <w:ind w:left="2880" w:hanging="360"/>
-      </w:pPr>
-    </w:lvl>
-    <w:lvl w:ilvl="4" w:tentative="1">
-      <w:start w:val="1"/>
-      <w:numFmt w:val="decimal"/>
-      <w:lvlText w:val="%5."/>
-      <w:lvlJc w:val="left"/>
-      <w:pPr>
-        <w:tabs>
-          <w:tab w:val="num" w:pos="3600"/>
-        </w:tabs>
-        <w:ind w:left="3600" w:hanging="360"/>
-      </w:pPr>
-    </w:lvl>
-    <w:lvl w:ilvl="5" w:tentative="1">
-      <w:start w:val="1"/>
-      <w:numFmt w:val="decimal"/>
-      <w:lvlText w:val="%6."/>
-      <w:lvlJc w:val="left"/>
-      <w:pPr>
-        <w:tabs>
-          <w:tab w:val="num" w:pos="4320"/>
-        </w:tabs>
-        <w:ind w:left="4320" w:hanging="360"/>
-      </w:pPr>
-    </w:lvl>
-    <w:lvl w:ilvl="6" w:tentative="1">
-      <w:start w:val="1"/>
-      <w:numFmt w:val="decimal"/>
-      <w:lvlText w:val="%7."/>
-      <w:lvlJc w:val="left"/>
-      <w:pPr>
-        <w:tabs>
-          <w:tab w:val="num" w:pos="5040"/>
-        </w:tabs>
-        <w:ind w:left="5040" w:hanging="360"/>
-      </w:pPr>
-    </w:lvl>
-    <w:lvl w:ilvl="7" w:tentative="1">
-      <w:start w:val="1"/>
-      <w:numFmt w:val="decimal"/>
-      <w:lvlText w:val="%8."/>
-      <w:lvlJc w:val="left"/>
-      <w:pPr>
-        <w:tabs>
-          <w:tab w:val="num" w:pos="5760"/>
-        </w:tabs>
-        <w:ind w:left="5760" w:hanging="360"/>
-      </w:pPr>
-    </w:lvl>
-    <w:lvl w:ilvl="8" w:tentative="1">
-      <w:start w:val="1"/>
-      <w:numFmt w:val="decimal"/>
-      <w:lvlText w:val="%9."/>
-      <w:lvlJc w:val="left"/>
-      <w:pPr>
-        <w:tabs>
-          <w:tab w:val="num" w:pos="6480"/>
-        </w:tabs>
-        <w:ind w:left="6480" w:hanging="360"/>
-      </w:pPr>
-    </w:lvl>
-  </w:abstractNum>
-  <w:abstractNum w:abstractNumId="27" w15:restartNumberingAfterBreak="0">
+  <w:abstractNum w:abstractNumId="29" w15:restartNumberingAfterBreak="0">
     <w:nsid w:val="5BB164CE"/>
     <w:multiLevelType w:val="multilevel"/>
     <w:tmpl w:val="0409001D"/>
@@ -20150,7 +24288,7 @@
       </w:pPr>
     </w:lvl>
   </w:abstractNum>
-  <w:abstractNum w:abstractNumId="28" w15:restartNumberingAfterBreak="0">
+  <w:abstractNum w:abstractNumId="30" w15:restartNumberingAfterBreak="0">
     <w:nsid w:val="6BC1206B"/>
     <w:multiLevelType w:val="hybridMultilevel"/>
     <w:tmpl w:val="9A4AA67A"/>
@@ -20239,7 +24377,7 @@
       </w:pPr>
     </w:lvl>
   </w:abstractNum>
-  <w:abstractNum w:abstractNumId="29" w15:restartNumberingAfterBreak="0">
+  <w:abstractNum w:abstractNumId="31" w15:restartNumberingAfterBreak="0">
     <w:nsid w:val="7252759D"/>
     <w:multiLevelType w:val="multilevel"/>
     <w:tmpl w:val="0409001D"/>
@@ -20325,7 +24463,7 @@
       </w:pPr>
     </w:lvl>
   </w:abstractNum>
-  <w:abstractNum w:abstractNumId="30" w15:restartNumberingAfterBreak="0">
+  <w:abstractNum w:abstractNumId="32" w15:restartNumberingAfterBreak="0">
     <w:nsid w:val="79DC487D"/>
     <w:multiLevelType w:val="hybridMultilevel"/>
     <w:tmpl w:val="9A4AA67A"/>
@@ -20414,7 +24552,7 @@
       </w:pPr>
     </w:lvl>
   </w:abstractNum>
-  <w:abstractNum w:abstractNumId="31" w15:restartNumberingAfterBreak="0">
+  <w:abstractNum w:abstractNumId="33" w15:restartNumberingAfterBreak="0">
     <w:nsid w:val="7A294DCA"/>
     <w:multiLevelType w:val="hybridMultilevel"/>
     <w:tmpl w:val="22E2B8A2"/>
@@ -20572,7 +24710,7 @@
     </w:lvl>
   </w:abstractNum>
   <w:num w:numId="1">
-    <w:abstractNumId w:val="24"/>
+    <w:abstractNumId w:val="26"/>
   </w:num>
   <w:num w:numId="2">
     <w:abstractNumId w:val="1"/>
@@ -20581,94 +24719,100 @@
     <w:abstractNumId w:val="0"/>
   </w:num>
   <w:num w:numId="4">
+    <w:abstractNumId w:val="13"/>
+  </w:num>
+  <w:num w:numId="5">
+    <w:abstractNumId w:val="33"/>
+  </w:num>
+  <w:num w:numId="6">
+    <w:abstractNumId w:val="24"/>
+  </w:num>
+  <w:num w:numId="7">
+    <w:abstractNumId w:val="18"/>
+  </w:num>
+  <w:num w:numId="8">
+    <w:abstractNumId w:val="17"/>
+  </w:num>
+  <w:num w:numId="9">
+    <w:abstractNumId w:val="31"/>
+  </w:num>
+  <w:num w:numId="10">
     <w:abstractNumId w:val="11"/>
   </w:num>
-  <w:num w:numId="5">
-    <w:abstractNumId w:val="31"/>
+  <w:num w:numId="11">
+    <w:abstractNumId w:val="5"/>
   </w:num>
-  <w:num w:numId="6">
+  <w:num w:numId="12">
+    <w:abstractNumId w:val="25"/>
+  </w:num>
+  <w:num w:numId="13">
+    <w:abstractNumId w:val="29"/>
+  </w:num>
+  <w:num w:numId="14">
+    <w:abstractNumId w:val="23"/>
+  </w:num>
+  <w:num w:numId="15">
+    <w:abstractNumId w:val="19"/>
+  </w:num>
+  <w:num w:numId="16">
+    <w:abstractNumId w:val="14"/>
+  </w:num>
+  <w:num w:numId="17">
+    <w:abstractNumId w:val="18"/>
+  </w:num>
+  <w:num w:numId="18">
+    <w:abstractNumId w:val="15"/>
+  </w:num>
+  <w:num w:numId="19">
+    <w:abstractNumId w:val="21"/>
+  </w:num>
+  <w:num w:numId="20">
+    <w:abstractNumId w:val="32"/>
+  </w:num>
+  <w:num w:numId="21">
+    <w:abstractNumId w:val="7"/>
+  </w:num>
+  <w:num w:numId="22">
+    <w:abstractNumId w:val="6"/>
+  </w:num>
+  <w:num w:numId="23">
+    <w:abstractNumId w:val="10"/>
+  </w:num>
+  <w:num w:numId="24">
+    <w:abstractNumId w:val="30"/>
+  </w:num>
+  <w:num w:numId="25">
+    <w:abstractNumId w:val="27"/>
+  </w:num>
+  <w:num w:numId="26">
+    <w:abstractNumId w:val="8"/>
+  </w:num>
+  <w:num w:numId="27">
     <w:abstractNumId w:val="22"/>
   </w:num>
-  <w:num w:numId="7">
+  <w:num w:numId="28">
+    <w:abstractNumId w:val="20"/>
+  </w:num>
+  <w:num w:numId="29">
+    <w:abstractNumId w:val="9"/>
+  </w:num>
+  <w:num w:numId="30">
+    <w:abstractNumId w:val="28"/>
+  </w:num>
+  <w:num w:numId="31">
+    <w:abstractNumId w:val="12"/>
+  </w:num>
+  <w:num w:numId="32">
+    <w:abstractNumId w:val="3"/>
+  </w:num>
+  <w:num w:numId="33">
     <w:abstractNumId w:val="16"/>
   </w:num>
-  <w:num w:numId="8">
-    <w:abstractNumId w:val="15"/>
-  </w:num>
-  <w:num w:numId="9">
-    <w:abstractNumId w:val="29"/>
-  </w:num>
-  <w:num w:numId="10">
-    <w:abstractNumId w:val="9"/>
-  </w:num>
-  <w:num w:numId="11">
-    <w:abstractNumId w:val="3"/>
-  </w:num>
-  <w:num w:numId="12">
-    <w:abstractNumId w:val="23"/>
-  </w:num>
-  <w:num w:numId="13">
-    <w:abstractNumId w:val="27"/>
-  </w:num>
-  <w:num w:numId="14">
-    <w:abstractNumId w:val="21"/>
-  </w:num>
-  <w:num w:numId="15">
-    <w:abstractNumId w:val="17"/>
-  </w:num>
-  <w:num w:numId="16">
-    <w:abstractNumId w:val="12"/>
-  </w:num>
-  <w:num w:numId="17">
-    <w:abstractNumId w:val="16"/>
-  </w:num>
-  <w:num w:numId="18">
-    <w:abstractNumId w:val="13"/>
-  </w:num>
-  <w:num w:numId="19">
-    <w:abstractNumId w:val="19"/>
-  </w:num>
-  <w:num w:numId="20">
-    <w:abstractNumId w:val="30"/>
-  </w:num>
-  <w:num w:numId="21">
-    <w:abstractNumId w:val="5"/>
-  </w:num>
-  <w:num w:numId="22">
+  <w:num w:numId="34">
     <w:abstractNumId w:val="4"/>
   </w:num>
-  <w:num w:numId="23">
-    <w:abstractNumId w:val="8"/>
-  </w:num>
-  <w:num w:numId="24">
-    <w:abstractNumId w:val="28"/>
-  </w:num>
-  <w:num w:numId="25">
-    <w:abstractNumId w:val="25"/>
-  </w:num>
-  <w:num w:numId="26">
-    <w:abstractNumId w:val="6"/>
-  </w:num>
-  <w:num w:numId="27">
-    <w:abstractNumId w:val="20"/>
-  </w:num>
-  <w:num w:numId="28">
-    <w:abstractNumId w:val="18"/>
-  </w:num>
-  <w:num w:numId="29">
-    <w:abstractNumId w:val="7"/>
-  </w:num>
-  <w:num w:numId="30">
-    <w:abstractNumId w:val="26"/>
-  </w:num>
-  <w:num w:numId="31">
-    <w:abstractNumId w:val="10"/>
-  </w:num>
-  <w:num w:numId="32">
+  <w:num w:numId="35">
     <w:abstractNumId w:val="2"/>
-  </w:num>
-  <w:num w:numId="33">
-    <w:abstractNumId w:val="14"/>
   </w:num>
   <w:numIdMacAtCleanup w:val="7"/>
 </w:numbering>
